--- a/软件学院本科生实习及毕业设计中期报告检查要求及模板-20160104修订/中期1133730206李天宝.docx
+++ b/软件学院本科生实习及毕业设计中期报告检查要求及模板-20160104修订/中期1133730206李天宝.docx
@@ -9235,10 +9235,10 @@
             <v:path o:extrusionok="f" gradientshapeok="t" o:connecttype="rect"/>
             <o:lock v:ext="edit" aspectratio="t"/>
           </v:shapetype>
-          <v:shape id="_x0000_i1025" type="#_x0000_t75" style="width:411pt;height:316pt" o:ole="">
+          <v:shape id="_x0000_i1025" type="#_x0000_t75" style="width:411.35pt;height:316.5pt" o:ole="">
             <v:imagedata r:id="rId14" o:title=""/>
           </v:shape>
-          <o:OLEObject Type="Embed" ProgID="Visio.Drawing.15" ShapeID="_x0000_i1025" DrawAspect="Content" ObjectID="_1550867966" r:id="rId15"/>
+          <o:OLEObject Type="Embed" ProgID="Visio.Drawing.15" ShapeID="_x0000_i1025" DrawAspect="Content" ObjectID="_1550936978" r:id="rId15"/>
         </w:object>
       </w:r>
     </w:p>
@@ -10749,13 +10749,7 @@
         <w:rPr>
           <w:rFonts w:hint="eastAsia"/>
         </w:rPr>
-        <w:t>之间</w:t>
-      </w:r>
-      <w:r>
-        <w:rPr>
-          <w:rFonts w:hint="eastAsia"/>
-        </w:rPr>
-        <w:t>如果具有</w:t>
+        <w:t>之间如果具有</w:t>
       </w:r>
       <w:r>
         <w:rPr>
@@ -11038,64 +11032,86 @@
     </w:p>
     <w:p>
       <w:pPr>
-        <w:ind w:firstLine="567"/>
-        <w:rPr>
-          <w:rFonts w:hint="eastAsia"/>
-        </w:rPr>
-      </w:pPr>
-      <w:r>
-        <w:rPr>
-          <w:rFonts w:hint="eastAsia"/>
-        </w:rPr>
-        <w:t>在系统运行过程中需要考虑语义相似和拼写相似</w:t>
-      </w:r>
-      <w:r>
-        <w:rPr>
-          <w:rFonts w:hint="eastAsia"/>
-        </w:rPr>
-        <w:t>，而其中利用知识库的语义相似的部分其实是相对来说更困难的。由于知识库巨大，我们不可能将知识库完全导入到内存中，在寻找相似概念的时候也不可能遍历整个知识库。因此我们的想法是在知识库上利用类似于数据库中的</w:t>
-      </w:r>
-      <w:r>
-        <w:rPr>
-          <w:rFonts w:hint="eastAsia"/>
-        </w:rPr>
-        <w:t>join</w:t>
-      </w:r>
-      <w:r>
-        <w:rPr>
-          <w:rFonts w:hint="eastAsia"/>
-        </w:rPr>
-        <w:t>算法，只在待集成模式中的属性附近去寻找语义相似的概念。同时为了减少遍历次数，尽量使基于拼写相似的集成同步完成，我们设计了如下的数据结构</w:t>
-      </w:r>
-      <w:r>
-        <w:rPr>
-          <w:rFonts w:hint="eastAsia"/>
-          <w:i/>
-        </w:rPr>
+        <w:pStyle w:val="4"/>
+        <w:numPr>
+          <w:ilvl w:val="3"/>
+          <w:numId w:val="12"/>
+        </w:numPr>
+        <w:rPr>
+          <w:rFonts w:hint="eastAsia"/>
+        </w:rPr>
+      </w:pPr>
+      <w:r>
         <w:t>Cluster Set</w:t>
-      </w:r>
-      <w:r>
-        <w:rPr>
-          <w:rFonts w:hint="eastAsia"/>
-        </w:rPr>
-        <w:t>，这种结构适用于算法执行过程中的中间结果和系统最后的输出。</w:t>
       </w:r>
     </w:p>
     <w:p>
-      <w:r>
-        <w:rPr>
-          <w:rFonts w:hint="eastAsia"/>
-          <w:b/>
-        </w:rPr>
-        <w:t>定义</w:t>
-      </w:r>
-      <w:r>
-        <w:rPr>
-          <w:rFonts w:hint="eastAsia"/>
-          <w:b/>
+      <w:pPr>
+        <w:ind w:firstLine="567"/>
+        <w:rPr>
+          <w:rFonts w:hint="eastAsia"/>
+        </w:rPr>
+      </w:pPr>
+      <w:r>
+        <w:rPr>
+          <w:rFonts w:hint="eastAsia"/>
+        </w:rPr>
+        <w:t>在系统运行过程中需要考虑语义相似和拼写相似</w:t>
+      </w:r>
+      <w:r>
+        <w:rPr>
+          <w:rFonts w:hint="eastAsia"/>
+        </w:rPr>
+        <w:t>，而其中利用知识库的语义相似的部分其实是相对来说更困难的。由于知识库巨大，我们不可能将知识库完全导入到内存中，在寻找相似概念的时候也不可能遍历整个知识库。因此我们的想法是在知识库上利用类似于数据库中的</w:t>
+      </w:r>
+      <w:r>
+        <w:rPr>
+          <w:rFonts w:hint="eastAsia"/>
+        </w:rPr>
+        <w:t>join</w:t>
+      </w:r>
+      <w:r>
+        <w:rPr>
+          <w:rFonts w:hint="eastAsia"/>
+        </w:rPr>
+        <w:t>算法，只在待集成模式中的属性附近去寻找语义相似的概念。同时为了减少遍历次数，尽量使基于拼写相似的集成同步完成，我们设计了如下的数据结构</w:t>
+      </w:r>
+      <w:r>
+        <w:rPr>
+          <w:rFonts w:hint="eastAsia"/>
           <w:i/>
         </w:rPr>
         <w:t>Cluster Set</w:t>
+      </w:r>
+      <w:r>
+        <w:rPr>
+          <w:rFonts w:hint="eastAsia"/>
+        </w:rPr>
+        <w:t>，这种结构适用于算法执行过程中的中间结果和系统最后的输出。</w:t>
+      </w:r>
+    </w:p>
+    <w:p>
+      <w:r>
+        <w:rPr>
+          <w:rFonts w:hint="eastAsia"/>
+          <w:b/>
+        </w:rPr>
+        <w:t>[</w:t>
+      </w:r>
+      <w:r>
+        <w:rPr>
+          <w:rFonts w:hint="eastAsia"/>
+          <w:b/>
+          <w:i/>
+        </w:rPr>
+        <w:t>Cluster Set</w:t>
+      </w:r>
+      <w:r>
+        <w:rPr>
+          <w:rFonts w:hint="eastAsia"/>
+          <w:b/>
+        </w:rPr>
+        <w:t>]</w:t>
       </w:r>
     </w:p>
     <w:p>
@@ -11483,12 +11499,832 @@
         <w:rPr>
           <w:rFonts w:hint="eastAsia"/>
         </w:rPr>
-        <w:t>中的，相比于每次在知识图上进行匹配，提前将可能用到的属性以较小的代价储存下来，以空间换时间，能够提升算法的运行效率</w:t>
-      </w:r>
-      <w:r>
-        <w:rPr>
-          <w:rFonts w:hint="eastAsia"/>
-        </w:rPr>
+        <w:t>中的，相比于每次在知识图上进行匹配，提前将可能用到的属性以较小的代价储存下来，以空间换时间，能够提升算法的运行效</w:t>
+      </w:r>
+      <w:r>
+        <w:rPr>
+          <w:rFonts w:hint="eastAsia"/>
+        </w:rPr>
+        <w:lastRenderedPageBreak/>
+        <w:t>率</w:t>
+      </w:r>
+      <w:r>
+        <w:rPr>
+          <w:rFonts w:hint="eastAsia"/>
+        </w:rPr>
+        <w:t>。</w:t>
+      </w:r>
+    </w:p>
+    <w:p>
+      <w:pPr>
+        <w:pStyle w:val="4"/>
+        <w:numPr>
+          <w:ilvl w:val="3"/>
+          <w:numId w:val="12"/>
+        </w:numPr>
+        <w:rPr>
+          <w:rFonts w:hint="eastAsia"/>
+        </w:rPr>
+      </w:pPr>
+      <w:r>
+        <w:rPr>
+          <w:rFonts w:hint="eastAsia"/>
+        </w:rPr>
+        <w:t>Neighbor Table</w:t>
+      </w:r>
+    </w:p>
+    <w:p>
+      <w:pPr>
+        <w:pStyle w:val="a1"/>
+        <w:ind w:firstLineChars="0"/>
+        <w:rPr>
+          <w:rFonts w:hint="eastAsia"/>
+        </w:rPr>
+      </w:pPr>
+      <w:r>
+        <w:rPr>
+          <w:rFonts w:hint="eastAsia"/>
+        </w:rPr>
+        <w:t>由于数据量巨大（模式中的属性和直属库中的概念共计在</w:t>
+      </w:r>
+      <w:r>
+        <w:rPr>
+          <w:rFonts w:hint="eastAsia"/>
+        </w:rPr>
+        <w:t>100,000,000</w:t>
+      </w:r>
+      <w:r>
+        <w:rPr>
+          <w:rFonts w:hint="eastAsia"/>
+        </w:rPr>
+        <w:t>条以上），很难将数据长期储存在内存中，因此该系统和内部的算法都将是基于外存的，所以如何将数据读取的时间控制在一定范围内将是一个核心问题。</w:t>
+      </w:r>
+      <w:r>
+        <w:rPr>
+          <w:rFonts w:hint="eastAsia"/>
+        </w:rPr>
+        <w:t>通常情况下外存</w:t>
+      </w:r>
+      <w:r>
+        <w:rPr>
+          <w:rFonts w:hint="eastAsia"/>
+        </w:rPr>
+        <w:t>的系统能够高效的运行取决于数据在磁盘上如何组织，</w:t>
+      </w:r>
+      <w:r>
+        <w:rPr>
+          <w:rFonts w:hint="eastAsia"/>
+        </w:rPr>
+        <w:t>hash</w:t>
+      </w:r>
+      <w:r>
+        <w:rPr>
+          <w:rFonts w:hint="eastAsia"/>
+        </w:rPr>
+        <w:t>和</w:t>
+      </w:r>
+      <w:r>
+        <w:rPr>
+          <w:rFonts w:hint="eastAsia"/>
+        </w:rPr>
+        <w:t>B</w:t>
+      </w:r>
+      <w:r>
+        <w:rPr>
+          <w:rFonts w:hint="eastAsia"/>
+        </w:rPr>
+        <w:t>树成为了比较常见的选择。在该数据集成系统中，为了方便高效采用</w:t>
+      </w:r>
+      <w:r>
+        <w:rPr>
+          <w:rFonts w:hint="eastAsia"/>
+        </w:rPr>
+        <w:t>hash</w:t>
+      </w:r>
+      <w:r>
+        <w:rPr>
+          <w:rFonts w:hint="eastAsia"/>
+        </w:rPr>
+        <w:t>的方法将知识库中的边</w:t>
+      </w:r>
+      <w:r>
+        <w:rPr>
+          <w:rFonts w:hint="eastAsia"/>
+          <w:i/>
+        </w:rPr>
+        <w:t>e</w:t>
+      </w:r>
+      <w:r>
+        <w:rPr>
+          <w:rFonts w:hint="eastAsia"/>
+        </w:rPr>
+        <w:t>(</w:t>
+      </w:r>
+      <w:r>
+        <w:rPr>
+          <w:rFonts w:hint="eastAsia"/>
+          <w:i/>
+        </w:rPr>
+        <w:t>a</w:t>
+      </w:r>
+      <w:r>
+        <w:rPr>
+          <w:rFonts w:hint="eastAsia"/>
+        </w:rPr>
+        <w:t xml:space="preserve">, </w:t>
+      </w:r>
+      <w:r>
+        <w:rPr>
+          <w:rFonts w:hint="eastAsia"/>
+          <w:i/>
+        </w:rPr>
+        <w:t>b</w:t>
+      </w:r>
+      <w:r>
+        <w:rPr>
+          <w:rFonts w:hint="eastAsia"/>
+        </w:rPr>
+        <w:t>)</w:t>
+      </w:r>
+      <w:r>
+        <w:rPr>
+          <w:rFonts w:hint="eastAsia"/>
+        </w:rPr>
+        <w:t>储存，具体来说是分别对应</w:t>
+      </w:r>
+      <w:r>
+        <w:rPr>
+          <w:rFonts w:ascii="Calibri" w:hAnsi="Calibri" w:cs="Calibri" w:hint="eastAsia"/>
+        </w:rPr>
+        <w:t>起点</w:t>
+      </w:r>
+      <w:r>
+        <w:rPr>
+          <w:rFonts w:hint="eastAsia"/>
+          <w:i/>
+        </w:rPr>
+        <w:t>a</w:t>
+      </w:r>
+      <w:r>
+        <w:rPr>
+          <w:rFonts w:hint="eastAsia"/>
+        </w:rPr>
+        <w:t>和</w:t>
+      </w:r>
+      <w:r>
+        <w:rPr>
+          <w:rFonts w:hint="eastAsia"/>
+          <w:i/>
+        </w:rPr>
+        <w:t>b</w:t>
+      </w:r>
+      <w:r>
+        <w:rPr>
+          <w:rFonts w:hint="eastAsia"/>
+        </w:rPr>
+        <w:t>，在其</w:t>
+      </w:r>
+      <w:r>
+        <w:rPr>
+          <w:rFonts w:hint="eastAsia"/>
+        </w:rPr>
+        <w:t>hash</w:t>
+      </w:r>
+      <w:r>
+        <w:rPr>
+          <w:rFonts w:hint="eastAsia"/>
+        </w:rPr>
+        <w:t>值对应的空间内储存对应终点</w:t>
+      </w:r>
+      <w:r>
+        <w:rPr>
+          <w:rFonts w:hint="eastAsia"/>
+          <w:i/>
+        </w:rPr>
+        <w:t>b</w:t>
+      </w:r>
+      <w:r>
+        <w:rPr>
+          <w:rFonts w:hint="eastAsia"/>
+        </w:rPr>
+        <w:t>和</w:t>
+      </w:r>
+      <w:r>
+        <w:rPr>
+          <w:rFonts w:hint="eastAsia"/>
+          <w:i/>
+        </w:rPr>
+        <w:t>a</w:t>
+      </w:r>
+      <w:r>
+        <w:rPr>
+          <w:rFonts w:hint="eastAsia"/>
+        </w:rPr>
+        <w:t>以及其他的如边的长度等信息。</w:t>
+      </w:r>
+    </w:p>
+    <w:p>
+      <w:pPr>
+        <w:pStyle w:val="a1"/>
+        <w:rPr>
+          <w:rFonts w:hint="eastAsia"/>
+        </w:rPr>
+      </w:pPr>
+      <w:r>
+        <w:rPr>
+          <w:rFonts w:hint="eastAsia"/>
+        </w:rPr>
+        <w:t>由于我们的算法实际上是在知识库中进行</w:t>
+      </w:r>
+      <w:r>
+        <w:rPr>
+          <w:rFonts w:hint="eastAsia"/>
+        </w:rPr>
+        <w:t>边</w:t>
+      </w:r>
+      <w:r>
+        <w:rPr>
+          <w:rFonts w:hint="eastAsia"/>
+        </w:rPr>
+        <w:t>的连接</w:t>
+      </w:r>
+      <w:r>
+        <w:rPr>
+          <w:rFonts w:hint="eastAsia"/>
+        </w:rPr>
+        <w:t>，形成多条路径</w:t>
+      </w:r>
+      <w:r>
+        <w:t xml:space="preserve"> (</w:t>
+      </w:r>
+      <w:r>
+        <w:rPr>
+          <w:rFonts w:hint="eastAsia"/>
+          <w:i/>
+        </w:rPr>
+        <w:t>start</w:t>
+      </w:r>
+      <w:r>
+        <w:t>,</w:t>
+      </w:r>
+      <w:r>
+        <w:rPr>
+          <w:rFonts w:hint="eastAsia"/>
+          <w:i/>
+        </w:rPr>
+        <w:t>end</w:t>
+      </w:r>
+      <w:r>
+        <w:t>,</w:t>
+      </w:r>
+      <w:r>
+        <w:rPr>
+          <w:rFonts w:hint="eastAsia"/>
+          <w:i/>
+        </w:rPr>
+        <w:t>length</w:t>
+      </w:r>
+      <w:r>
+        <w:t>)</w:t>
+      </w:r>
+      <w:r>
+        <w:rPr>
+          <w:rFonts w:hint="eastAsia"/>
+        </w:rPr>
+        <w:t>，对于不同的路径，只要它们拥有共同的终点</w:t>
+      </w:r>
+      <w:r>
+        <w:rPr>
+          <w:rFonts w:hint="eastAsia"/>
+          <w:i/>
+        </w:rPr>
+        <w:t>end</w:t>
+      </w:r>
+      <w:r>
+        <w:rPr>
+          <w:rFonts w:hint="eastAsia"/>
+        </w:rPr>
+        <w:t>，便可以与边</w:t>
+      </w:r>
+      <w:r>
+        <w:rPr>
+          <w:rFonts w:hint="eastAsia"/>
+          <w:i/>
+        </w:rPr>
+        <w:t>e</w:t>
+      </w:r>
+      <w:r>
+        <w:rPr>
+          <w:rFonts w:hint="eastAsia"/>
+        </w:rPr>
+        <w:t>(</w:t>
+      </w:r>
+      <w:r>
+        <w:rPr>
+          <w:rFonts w:hint="eastAsia"/>
+          <w:i/>
+        </w:rPr>
+        <w:t>end</w:t>
+      </w:r>
+      <w:r>
+        <w:rPr>
+          <w:rFonts w:hint="eastAsia"/>
+        </w:rPr>
+        <w:t xml:space="preserve">, </w:t>
+      </w:r>
+      <w:r>
+        <w:rPr>
+          <w:rFonts w:hint="eastAsia"/>
+          <w:i/>
+        </w:rPr>
+        <w:t>b</w:t>
+      </w:r>
+      <w:r>
+        <w:rPr>
+          <w:rFonts w:hint="eastAsia"/>
+        </w:rPr>
+        <w:t>)</w:t>
+      </w:r>
+      <w:r>
+        <w:rPr>
+          <w:rFonts w:hint="eastAsia"/>
+        </w:rPr>
+        <w:t>进行连接。因此可以将拥有共同终点的路径归为一类，多条路径只需做一次相同的扩展以提升效率，系统中使用数据结构</w:t>
+      </w:r>
+      <w:r>
+        <w:rPr>
+          <w:rFonts w:hint="eastAsia"/>
+          <w:i/>
+        </w:rPr>
+        <w:t>N</w:t>
+      </w:r>
+      <w:r>
+        <w:rPr>
+          <w:i/>
+        </w:rPr>
+        <w:t xml:space="preserve">eighbor </w:t>
+      </w:r>
+      <w:r>
+        <w:rPr>
+          <w:rFonts w:hint="eastAsia"/>
+          <w:i/>
+        </w:rPr>
+        <w:t>T</w:t>
+      </w:r>
+      <w:r>
+        <w:rPr>
+          <w:i/>
+        </w:rPr>
+        <w:t>able</w:t>
+      </w:r>
+      <w:r>
+        <w:t>，</w:t>
+      </w:r>
+      <w:r>
+        <w:rPr>
+          <w:rFonts w:hint="eastAsia"/>
+        </w:rPr>
+        <w:t>定义如下：</w:t>
+      </w:r>
+    </w:p>
+    <w:p>
+      <w:pPr>
+        <w:rPr>
+          <w:rFonts w:hint="eastAsia"/>
+          <w:b/>
+        </w:rPr>
+      </w:pPr>
+      <w:r>
+        <w:rPr>
+          <w:rFonts w:hint="eastAsia"/>
+          <w:b/>
+        </w:rPr>
+        <w:t>[</w:t>
+      </w:r>
+      <w:r>
+        <w:rPr>
+          <w:b/>
+          <w:i/>
+        </w:rPr>
+        <w:t>Neighbor Table</w:t>
+      </w:r>
+      <w:r>
+        <w:rPr>
+          <w:rFonts w:hint="eastAsia"/>
+          <w:b/>
+        </w:rPr>
+        <w:t>]</w:t>
+      </w:r>
+    </w:p>
+    <w:p>
+      <w:pPr>
+        <w:ind w:firstLine="578"/>
+        <w:rPr>
+          <w:rFonts w:hint="eastAsia"/>
+        </w:rPr>
+      </w:pPr>
+      <w:r>
+        <w:rPr>
+          <w:i/>
+        </w:rPr>
+        <w:t>t</w:t>
+      </w:r>
+      <w:r>
+        <w:t xml:space="preserve"> is an attribute and </w:t>
+      </w:r>
+      <w:r>
+        <w:rPr>
+          <w:i/>
+        </w:rPr>
+        <w:t>P</w:t>
+      </w:r>
+      <w:r>
+        <w:t xml:space="preserve"> is the set of all</w:t>
+      </w:r>
+      <w:r>
+        <w:rPr>
+          <w:rFonts w:hint="eastAsia"/>
+        </w:rPr>
+        <w:t xml:space="preserve"> </w:t>
+      </w:r>
+      <w:r>
+        <w:t xml:space="preserve">paths in the knowledge base. </w:t>
+      </w:r>
+      <w:r>
+        <w:rPr>
+          <w:i/>
+        </w:rPr>
+        <w:t>H</w:t>
+      </w:r>
+      <w:r>
+        <w:rPr>
+          <w:i/>
+          <w:vertAlign w:val="subscript"/>
+        </w:rPr>
+        <w:t>k</w:t>
+      </w:r>
+      <w:r>
+        <w:t>(</w:t>
+      </w:r>
+      <w:r>
+        <w:rPr>
+          <w:i/>
+        </w:rPr>
+        <w:t>t</w:t>
+      </w:r>
+      <w:r>
+        <w:t>) is a table on the disk indexed by hash</w:t>
+      </w:r>
+      <w:r>
+        <w:rPr>
+          <w:rFonts w:hint="eastAsia"/>
+        </w:rPr>
+        <w:t xml:space="preserve"> </w:t>
+      </w:r>
+      <w:r>
+        <w:t xml:space="preserve">value of string </w:t>
+      </w:r>
+      <w:r>
+        <w:rPr>
+          <w:i/>
+        </w:rPr>
+        <w:t>t</w:t>
+      </w:r>
+      <w:r>
+        <w:t>, s.t.</w:t>
+      </w:r>
+    </w:p>
+    <w:p>
+      <w:pPr>
+        <w:rPr>
+          <w:rFonts w:hint="eastAsia"/>
+        </w:rPr>
+      </w:pPr>
+      <m:oMathPara>
+        <m:oMath>
+          <m:sSub>
+            <m:sSubPr>
+              <m:ctrlPr>
+                <w:rPr>
+                  <w:rFonts w:ascii="Cambria Math" w:hAnsi="Cambria Math"/>
+                </w:rPr>
+              </m:ctrlPr>
+            </m:sSubPr>
+            <m:e>
+              <m:r>
+                <w:rPr>
+                  <w:rFonts w:ascii="Cambria Math" w:hAnsi="Cambria Math"/>
+                </w:rPr>
+                <m:t>H</m:t>
+              </m:r>
+            </m:e>
+            <m:sub>
+              <m:r>
+                <w:rPr>
+                  <w:rFonts w:ascii="Cambria Math" w:hAnsi="Cambria Math"/>
+                </w:rPr>
+                <m:t>k</m:t>
+              </m:r>
+            </m:sub>
+          </m:sSub>
+          <m:d>
+            <m:dPr>
+              <m:ctrlPr>
+                <w:rPr>
+                  <w:rFonts w:ascii="Cambria Math" w:hAnsi="Cambria Math"/>
+                  <w:i/>
+                </w:rPr>
+              </m:ctrlPr>
+            </m:dPr>
+            <m:e>
+              <m:r>
+                <w:rPr>
+                  <w:rFonts w:ascii="Cambria Math" w:hAnsi="Cambria Math"/>
+                </w:rPr>
+                <m:t>t</m:t>
+              </m:r>
+            </m:e>
+          </m:d>
+          <m:r>
+            <w:rPr>
+              <w:rFonts w:ascii="Cambria Math" w:hAnsi="Cambria Math"/>
+            </w:rPr>
+            <m:t>=</m:t>
+          </m:r>
+          <m:d>
+            <m:dPr>
+              <m:begChr m:val="{"/>
+              <m:endChr m:val="}"/>
+              <m:ctrlPr>
+                <w:rPr>
+                  <w:rFonts w:ascii="Cambria Math" w:hAnsi="Cambria Math"/>
+                  <w:i/>
+                </w:rPr>
+              </m:ctrlPr>
+            </m:dPr>
+            <m:e>
+              <m:sSub>
+                <m:sSubPr>
+                  <m:ctrlPr>
+                    <w:rPr>
+                      <w:rFonts w:ascii="Cambria Math" w:hAnsi="Cambria Math"/>
+                      <w:i/>
+                    </w:rPr>
+                  </m:ctrlPr>
+                </m:sSubPr>
+                <m:e>
+                  <m:r>
+                    <w:rPr>
+                      <w:rFonts w:ascii="Cambria Math" w:hAnsi="Cambria Math"/>
+                    </w:rPr>
+                    <m:t>a</m:t>
+                  </m:r>
+                </m:e>
+                <m:sub>
+                  <m:r>
+                    <w:rPr>
+                      <w:rFonts w:ascii="Cambria Math" w:hAnsi="Cambria Math"/>
+                    </w:rPr>
+                    <m:t>i</m:t>
+                  </m:r>
+                </m:sub>
+              </m:sSub>
+              <m:d>
+                <m:dPr>
+                  <m:begChr m:val="|"/>
+                  <m:endChr m:val=""/>
+                  <m:ctrlPr>
+                    <w:rPr>
+                      <w:rFonts w:ascii="Cambria Math" w:hAnsi="Cambria Math"/>
+                      <w:i/>
+                    </w:rPr>
+                  </m:ctrlPr>
+                </m:dPr>
+                <m:e>
+                  <m:d>
+                    <m:dPr>
+                      <m:ctrlPr>
+                        <w:rPr>
+                          <w:rFonts w:ascii="Cambria Math" w:hAnsi="Cambria Math"/>
+                          <w:i/>
+                        </w:rPr>
+                      </m:ctrlPr>
+                    </m:dPr>
+                    <m:e>
+                      <m:r>
+                        <w:rPr>
+                          <w:rFonts w:ascii="Cambria Math" w:hAnsi="Cambria Math"/>
+                        </w:rPr>
+                        <m:t>t,</m:t>
+                      </m:r>
+                      <m:sSub>
+                        <m:sSubPr>
+                          <m:ctrlPr>
+                            <w:rPr>
+                              <w:rFonts w:ascii="Cambria Math" w:hAnsi="Cambria Math"/>
+                              <w:i/>
+                            </w:rPr>
+                          </m:ctrlPr>
+                        </m:sSubPr>
+                        <m:e>
+                          <m:r>
+                            <w:rPr>
+                              <w:rFonts w:ascii="Cambria Math" w:hAnsi="Cambria Math"/>
+                            </w:rPr>
+                            <m:t>a</m:t>
+                          </m:r>
+                        </m:e>
+                        <m:sub>
+                          <m:r>
+                            <w:rPr>
+                              <w:rFonts w:ascii="Cambria Math" w:hAnsi="Cambria Math"/>
+                            </w:rPr>
+                            <m:t>i</m:t>
+                          </m:r>
+                        </m:sub>
+                      </m:sSub>
+                      <m:r>
+                        <w:rPr>
+                          <w:rFonts w:ascii="Cambria Math" w:hAnsi="Cambria Math"/>
+                        </w:rPr>
+                        <m:t>,d</m:t>
+                      </m:r>
+                    </m:e>
+                  </m:d>
+                  <m:r>
+                    <w:rPr>
+                      <w:rFonts w:ascii="Cambria Math" w:hAnsi="Cambria Math"/>
+                    </w:rPr>
+                    <m:t>∈P∧d=k</m:t>
+                  </m:r>
+                </m:e>
+              </m:d>
+            </m:e>
+          </m:d>
+        </m:oMath>
+      </m:oMathPara>
+    </w:p>
+    <w:p>
+      <w:pPr>
+        <w:pStyle w:val="a1"/>
+        <w:ind w:firstLineChars="0" w:firstLine="0"/>
+        <w:rPr>
+          <w:rFonts w:hint="eastAsia"/>
+        </w:rPr>
+      </w:pPr>
+      <w:r>
+        <w:rPr>
+          <w:rFonts w:hint="eastAsia"/>
+          <w:i/>
+        </w:rPr>
+        <w:t>N</w:t>
+      </w:r>
+      <w:r>
+        <w:rPr>
+          <w:i/>
+        </w:rPr>
+        <w:t xml:space="preserve">eighbor </w:t>
+      </w:r>
+      <w:r>
+        <w:rPr>
+          <w:rFonts w:hint="eastAsia"/>
+          <w:i/>
+        </w:rPr>
+        <w:t>T</w:t>
+      </w:r>
+      <w:r>
+        <w:rPr>
+          <w:i/>
+        </w:rPr>
+        <w:t>able</w:t>
+      </w:r>
+      <w:r>
+        <w:rPr>
+          <w:rFonts w:hint="eastAsia"/>
+        </w:rPr>
+        <w:t>接收</w:t>
+      </w:r>
+      <w:r>
+        <w:rPr>
+          <w:rFonts w:hint="eastAsia"/>
+        </w:rPr>
+        <w:t>知识库中</w:t>
+      </w:r>
+      <w:r>
+        <w:rPr>
+          <w:rFonts w:hint="eastAsia"/>
+        </w:rPr>
+        <w:t>的一个概念</w:t>
+      </w:r>
+      <w:r>
+        <w:rPr>
+          <w:rFonts w:hint="eastAsia"/>
+          <w:i/>
+        </w:rPr>
+        <w:t>t</w:t>
+      </w:r>
+      <w:r>
+        <w:rPr>
+          <w:rFonts w:hint="eastAsia"/>
+        </w:rPr>
+        <w:t>，并返回所有以</w:t>
+      </w:r>
+      <w:r>
+        <w:rPr>
+          <w:rFonts w:hint="eastAsia"/>
+          <w:i/>
+        </w:rPr>
+        <w:t>t</w:t>
+      </w:r>
+      <w:r>
+        <w:rPr>
+          <w:rFonts w:hint="eastAsia"/>
+        </w:rPr>
+        <w:t>为终点、长度为</w:t>
+      </w:r>
+      <w:r>
+        <w:rPr>
+          <w:rFonts w:hint="eastAsia"/>
+          <w:i/>
+        </w:rPr>
+        <w:t>k</w:t>
+      </w:r>
+      <w:r>
+        <w:rPr>
+          <w:rFonts w:hint="eastAsia"/>
+        </w:rPr>
+        <w:t>的路径</w:t>
+      </w:r>
+      <w:r>
+        <w:rPr>
+          <w:rFonts w:hint="eastAsia"/>
+        </w:rPr>
+        <w:t>，这样的结构可以以</w:t>
+      </w:r>
+      <w:r>
+        <w:rPr>
+          <w:rFonts w:hint="eastAsia"/>
+          <w:i/>
+        </w:rPr>
+        <w:t>t</w:t>
+      </w:r>
+      <w:r>
+        <w:rPr>
+          <w:rFonts w:hint="eastAsia"/>
+        </w:rPr>
+        <w:t>为关键字形成一个</w:t>
+      </w:r>
+      <w:r>
+        <w:rPr>
+          <w:rFonts w:hint="eastAsia"/>
+        </w:rPr>
+        <w:t>hash</w:t>
+      </w:r>
+      <w:r>
+        <w:rPr>
+          <w:rFonts w:hint="eastAsia"/>
+        </w:rPr>
+        <w:t>表，并将生成和访问的时间保持在一个较低的数量级。类似的，边集</w:t>
+      </w:r>
+      <w:r>
+        <w:rPr>
+          <w:rFonts w:hint="eastAsia"/>
+          <w:i/>
+        </w:rPr>
+        <w:t>E</w:t>
+      </w:r>
+      <w:r>
+        <w:rPr>
+          <w:rFonts w:hint="eastAsia"/>
+        </w:rPr>
+        <w:t>在这里可以表示为</w:t>
+      </w:r>
+      <w:r>
+        <w:rPr>
+          <w:i/>
+        </w:rPr>
+        <w:t>H</w:t>
+      </w:r>
+      <w:r>
+        <w:rPr>
+          <w:i/>
+          <w:vertAlign w:val="subscript"/>
+        </w:rPr>
+        <w:t>1</w:t>
+      </w:r>
+      <w:r>
+        <w:t>(</w:t>
+      </w:r>
+      <w:r>
+        <w:rPr>
+          <w:i/>
+        </w:rPr>
+        <w:t>t</w:t>
+      </w:r>
+      <w:r>
+        <w:t>)</w:t>
+      </w:r>
+      <w:r>
         <w:t>。</w:t>
       </w:r>
     </w:p>
@@ -11507,8 +12343,7 @@
         <w:rPr>
           <w:rFonts w:hint="eastAsia"/>
         </w:rPr>
-        <w:lastRenderedPageBreak/>
-        <w:t>数据初始化</w:t>
+        <w:t>核心算法</w:t>
       </w:r>
     </w:p>
     <w:p>
@@ -11518,8 +12353,2905 @@
           <w:rFonts w:hint="eastAsia"/>
         </w:rPr>
       </w:pPr>
-      <w:bookmarkStart w:id="47" w:name="_GoBack"/>
+      <w:r>
+        <w:rPr>
+          <w:rFonts w:hint="eastAsia"/>
+        </w:rPr>
+        <w:t>本系统做要处理的核心问题是在知识库中寻找语义上相近的概念，</w:t>
+      </w:r>
+      <w:r>
+        <w:rPr>
+          <w:rFonts w:hint="eastAsia"/>
+        </w:rPr>
+        <w:t>对于模式中被判断为语义相似的归并成一条。然而知识库中所含有的概念众多，在每次搜索时将其遍历一遍是不现实的，知识库中绝大多数的信息在单次匹配中是用不上的。因此我们借鉴了数据库中</w:t>
+      </w:r>
+      <w:r>
+        <w:rPr>
+          <w:rFonts w:hint="eastAsia"/>
+        </w:rPr>
+        <w:t>的</w:t>
+      </w:r>
+      <w:r>
+        <w:rPr>
+          <w:rFonts w:hint="eastAsia"/>
+        </w:rPr>
+        <w:t>join</w:t>
+      </w:r>
+      <w:r>
+        <w:rPr>
+          <w:rFonts w:hint="eastAsia"/>
+        </w:rPr>
+        <w:t>运算符，将其思路应用到我们的系统中。</w:t>
+      </w:r>
+    </w:p>
+    <w:p>
+      <w:pPr>
+        <w:pStyle w:val="a1"/>
+        <w:rPr>
+          <w:rFonts w:hint="eastAsia"/>
+        </w:rPr>
+      </w:pPr>
+      <w:r>
+        <w:rPr>
+          <w:rFonts w:hint="eastAsia"/>
+        </w:rPr>
+        <w:t>为了对语义相似的属性进行匹配，本系统首先定义了一个</w:t>
+      </w:r>
+      <w:r>
+        <w:rPr>
+          <w:rFonts w:hint="eastAsia"/>
+        </w:rPr>
+        <w:t>Semantic Join</w:t>
+      </w:r>
+      <w:r>
+        <w:rPr>
+          <w:rFonts w:hint="eastAsia"/>
+        </w:rPr>
+        <w:t>操作符</w:t>
+      </w:r>
+      <w:r>
+        <w:rPr>
+          <w:rFonts w:ascii="MS Mincho" w:eastAsia="MS Mincho" w:hAnsi="MS Mincho" w:cs="MS Mincho"/>
+        </w:rPr>
+        <w:t>⋈</w:t>
+      </w:r>
+      <w:r>
+        <w:rPr>
+          <w:rFonts w:hint="eastAsia"/>
+        </w:rPr>
+        <w:t>，</w:t>
+      </w:r>
+      <w:r>
+        <w:rPr>
+          <w:rFonts w:hint="eastAsia"/>
+        </w:rPr>
+        <w:t>主要</w:t>
+      </w:r>
+      <w:r>
+        <w:rPr>
+          <w:rFonts w:hint="eastAsia"/>
+        </w:rPr>
+        <w:t>任务</w:t>
+      </w:r>
+      <w:r>
+        <w:rPr>
+          <w:rFonts w:hint="eastAsia"/>
+        </w:rPr>
+        <w:t>是将</w:t>
+      </w:r>
+      <w:r>
+        <w:rPr>
+          <w:rFonts w:hint="eastAsia"/>
+        </w:rPr>
+        <w:t>满足如下三条之一的属性认为是语义相似的属性，将这些属性进行归并，并根据新生成的</w:t>
+      </w:r>
+      <w:r>
+        <w:rPr>
+          <w:rFonts w:hint="eastAsia"/>
+          <w:i/>
+        </w:rPr>
+        <w:t>U</w:t>
+      </w:r>
+      <w:r>
+        <w:rPr>
+          <w:rFonts w:hint="eastAsia"/>
+        </w:rPr>
+        <w:t>集的结果维护</w:t>
+      </w:r>
+      <w:r>
+        <w:rPr>
+          <w:i/>
+        </w:rPr>
+        <w:t>S</w:t>
+      </w:r>
+      <w:r>
+        <w:rPr>
+          <w:i/>
+          <w:vertAlign w:val="subscript"/>
+        </w:rPr>
+        <w:t>U</w:t>
+      </w:r>
+      <w:r>
+        <w:rPr>
+          <w:rFonts w:hint="eastAsia"/>
+        </w:rPr>
+        <w:t>，其</w:t>
+      </w:r>
+      <w:r>
+        <w:rPr>
+          <w:rFonts w:hint="eastAsia"/>
+        </w:rPr>
+        <w:t>定义如下：</w:t>
+      </w:r>
+    </w:p>
+    <w:p>
+      <w:r>
+        <w:rPr>
+          <w:rFonts w:hint="eastAsia"/>
+          <w:b/>
+        </w:rPr>
+        <w:t>[</w:t>
+      </w:r>
+      <w:r>
+        <w:rPr>
+          <w:b/>
+          <w:i/>
+        </w:rPr>
+        <w:t>Semantic Join</w:t>
+      </w:r>
+      <w:r>
+        <w:rPr>
+          <w:rFonts w:hint="eastAsia"/>
+          <w:b/>
+          <w:i/>
+        </w:rPr>
+        <w:t xml:space="preserve"> Operator</w:t>
+      </w:r>
+      <w:r>
+        <w:rPr>
+          <w:rFonts w:hint="eastAsia"/>
+          <w:b/>
+        </w:rPr>
+        <w:t>]</w:t>
+      </w:r>
+    </w:p>
+    <w:p>
+      <w:pPr>
+        <w:pStyle w:val="a1"/>
+        <w:ind w:firstLineChars="0"/>
+        <w:rPr>
+          <w:rFonts w:hint="eastAsia"/>
+        </w:rPr>
+      </w:pPr>
+      <w:r>
+        <w:t>Given two families of</w:t>
+      </w:r>
+      <w:r>
+        <w:rPr>
+          <w:rFonts w:hint="eastAsia"/>
+        </w:rPr>
+        <w:t xml:space="preserve"> </w:t>
+      </w:r>
+      <w:r>
+        <w:t xml:space="preserve">cluster sets </w:t>
+      </w:r>
+      <w:r>
+        <w:rPr>
+          <w:i/>
+        </w:rPr>
+        <w:t>R</w:t>
+      </w:r>
+      <w:r>
+        <w:t xml:space="preserve">, </w:t>
+      </w:r>
+      <w:r>
+        <w:rPr>
+          <w:i/>
+        </w:rPr>
+        <w:t>T</w:t>
+      </w:r>
+      <w:r>
+        <w:t xml:space="preserve">, and a threshold </w:t>
+      </w:r>
+      <w:r>
+        <w:rPr>
+          <w:i/>
+        </w:rPr>
+        <w:t>d</w:t>
+      </w:r>
+      <w:r>
+        <w:t>, two elements (</w:t>
+      </w:r>
+      <w:r>
+        <w:rPr>
+          <w:i/>
+        </w:rPr>
+        <w:t>U</w:t>
+      </w:r>
+      <w:r>
+        <w:rPr>
+          <w:i/>
+          <w:vertAlign w:val="subscript"/>
+        </w:rPr>
+        <w:t>1</w:t>
+      </w:r>
+      <w:r>
+        <w:t xml:space="preserve">, </w:t>
+      </w:r>
+      <w:r>
+        <w:rPr>
+          <w:i/>
+        </w:rPr>
+        <w:t>S</w:t>
+      </w:r>
+      <w:r>
+        <w:rPr>
+          <w:i/>
+          <w:vertAlign w:val="subscript"/>
+        </w:rPr>
+        <w:t>1</w:t>
+      </w:r>
+      <w:r>
+        <w:t xml:space="preserve">) </w:t>
+      </w:r>
+      <w:r>
+        <w:lastRenderedPageBreak/>
+        <w:t>and (</w:t>
+      </w:r>
+      <w:r>
+        <w:rPr>
+          <w:i/>
+        </w:rPr>
+        <w:t>U</w:t>
+      </w:r>
+      <w:r>
+        <w:rPr>
+          <w:i/>
+          <w:vertAlign w:val="subscript"/>
+        </w:rPr>
+        <w:t>2</w:t>
+      </w:r>
+      <w:r>
+        <w:t xml:space="preserve">, </w:t>
+      </w:r>
+      <w:r>
+        <w:rPr>
+          <w:i/>
+        </w:rPr>
+        <w:t>S</w:t>
+      </w:r>
+      <w:r>
+        <w:rPr>
+          <w:i/>
+          <w:vertAlign w:val="subscript"/>
+        </w:rPr>
+        <w:t>2</w:t>
+      </w:r>
+      <w:r>
+        <w:t>) are</w:t>
+      </w:r>
+      <w:r>
+        <w:rPr>
+          <w:rFonts w:hint="eastAsia"/>
+        </w:rPr>
+        <w:t xml:space="preserve"> </w:t>
+      </w:r>
+      <w:r>
+        <w:t xml:space="preserve">from </w:t>
+      </w:r>
+      <w:r>
+        <w:rPr>
+          <w:i/>
+        </w:rPr>
+        <w:t>R</w:t>
+      </w:r>
+      <w:r>
+        <w:t xml:space="preserve"> and </w:t>
+      </w:r>
+      <w:r>
+        <w:rPr>
+          <w:i/>
+        </w:rPr>
+        <w:t>T</w:t>
+      </w:r>
+      <w:r>
+        <w:t>, respectively are semantically joined if they satisfy one of the</w:t>
+      </w:r>
+      <w:r>
+        <w:rPr>
+          <w:rFonts w:hint="eastAsia"/>
+        </w:rPr>
+        <w:t xml:space="preserve"> </w:t>
+      </w:r>
+      <w:r>
+        <w:t>following constraints.</w:t>
+      </w:r>
+    </w:p>
+    <w:p>
+      <w:pPr>
+        <w:pStyle w:val="a1"/>
+        <w:numPr>
+          <w:ilvl w:val="0"/>
+          <w:numId w:val="15"/>
+        </w:numPr>
+        <w:ind w:firstLineChars="0"/>
+      </w:pPr>
+      <m:oMath>
+        <m:func>
+          <m:funcPr>
+            <m:ctrlPr>
+              <w:rPr>
+                <w:rFonts w:ascii="Cambria Math" w:hAnsi="Cambria Math"/>
+              </w:rPr>
+            </m:ctrlPr>
+          </m:funcPr>
+          <m:fName>
+            <m:limLow>
+              <m:limLowPr>
+                <m:ctrlPr>
+                  <w:rPr>
+                    <w:rFonts w:ascii="Cambria Math" w:hAnsi="Cambria Math"/>
+                  </w:rPr>
+                </m:ctrlPr>
+              </m:limLowPr>
+              <m:e>
+                <m:r>
+                  <m:rPr>
+                    <m:sty m:val="p"/>
+                  </m:rPr>
+                  <w:rPr>
+                    <w:rFonts w:ascii="Cambria Math" w:hAnsi="Cambria Math"/>
+                  </w:rPr>
+                  <m:t>min</m:t>
+                </m:r>
+              </m:e>
+              <m:lim>
+                <m:sSub>
+                  <m:sSubPr>
+                    <m:ctrlPr>
+                      <w:rPr>
+                        <w:rFonts w:ascii="Cambria Math" w:hAnsi="Cambria Math"/>
+                        <w:i/>
+                      </w:rPr>
+                    </m:ctrlPr>
+                  </m:sSubPr>
+                  <m:e>
+                    <m:r>
+                      <w:rPr>
+                        <w:rFonts w:ascii="Cambria Math" w:hAnsi="Cambria Math"/>
+                      </w:rPr>
+                      <m:t>r</m:t>
+                    </m:r>
+                  </m:e>
+                  <m:sub>
+                    <m:r>
+                      <w:rPr>
+                        <w:rFonts w:ascii="Cambria Math" w:hAnsi="Cambria Math"/>
+                      </w:rPr>
+                      <m:t>1</m:t>
+                    </m:r>
+                  </m:sub>
+                </m:sSub>
+                <m:r>
+                  <w:rPr>
+                    <w:rFonts w:ascii="Cambria Math" w:hAnsi="Cambria Math"/>
+                  </w:rPr>
+                  <m:t>∈</m:t>
+                </m:r>
+                <m:sSub>
+                  <m:sSubPr>
+                    <m:ctrlPr>
+                      <w:rPr>
+                        <w:rFonts w:ascii="Cambria Math" w:hAnsi="Cambria Math"/>
+                        <w:i/>
+                      </w:rPr>
+                    </m:ctrlPr>
+                  </m:sSubPr>
+                  <m:e>
+                    <m:r>
+                      <w:rPr>
+                        <w:rFonts w:ascii="Cambria Math" w:hAnsi="Cambria Math"/>
+                      </w:rPr>
+                      <m:t>U</m:t>
+                    </m:r>
+                  </m:e>
+                  <m:sub>
+                    <m:r>
+                      <w:rPr>
+                        <w:rFonts w:ascii="Cambria Math" w:hAnsi="Cambria Math"/>
+                      </w:rPr>
+                      <m:t>1</m:t>
+                    </m:r>
+                  </m:sub>
+                </m:sSub>
+                <m:r>
+                  <w:rPr>
+                    <w:rFonts w:ascii="Cambria Math" w:hAnsi="Cambria Math"/>
+                  </w:rPr>
+                  <m:t>,</m:t>
+                </m:r>
+                <m:sSub>
+                  <m:sSubPr>
+                    <m:ctrlPr>
+                      <w:rPr>
+                        <w:rFonts w:ascii="Cambria Math" w:hAnsi="Cambria Math"/>
+                        <w:i/>
+                      </w:rPr>
+                    </m:ctrlPr>
+                  </m:sSubPr>
+                  <m:e>
+                    <m:r>
+                      <w:rPr>
+                        <w:rFonts w:ascii="Cambria Math" w:hAnsi="Cambria Math"/>
+                      </w:rPr>
+                      <m:t>r</m:t>
+                    </m:r>
+                  </m:e>
+                  <m:sub>
+                    <m:r>
+                      <w:rPr>
+                        <w:rFonts w:ascii="Cambria Math" w:hAnsi="Cambria Math"/>
+                      </w:rPr>
+                      <m:t>2</m:t>
+                    </m:r>
+                  </m:sub>
+                </m:sSub>
+                <m:r>
+                  <w:rPr>
+                    <w:rFonts w:ascii="Cambria Math" w:hAnsi="Cambria Math"/>
+                  </w:rPr>
+                  <m:t>∈</m:t>
+                </m:r>
+                <m:sSub>
+                  <m:sSubPr>
+                    <m:ctrlPr>
+                      <w:rPr>
+                        <w:rFonts w:ascii="Cambria Math" w:hAnsi="Cambria Math"/>
+                        <w:i/>
+                      </w:rPr>
+                    </m:ctrlPr>
+                  </m:sSubPr>
+                  <m:e>
+                    <m:r>
+                      <w:rPr>
+                        <w:rFonts w:ascii="Cambria Math" w:hAnsi="Cambria Math"/>
+                      </w:rPr>
+                      <m:t>U</m:t>
+                    </m:r>
+                  </m:e>
+                  <m:sub>
+                    <m:r>
+                      <w:rPr>
+                        <w:rFonts w:ascii="Cambria Math" w:hAnsi="Cambria Math"/>
+                      </w:rPr>
+                      <m:t>2</m:t>
+                    </m:r>
+                  </m:sub>
+                </m:sSub>
+              </m:lim>
+            </m:limLow>
+          </m:fName>
+          <m:e>
+            <m:sSub>
+              <m:sSubPr>
+                <m:ctrlPr>
+                  <w:rPr>
+                    <w:rFonts w:ascii="Cambria Math" w:hAnsi="Cambria Math"/>
+                    <w:i/>
+                  </w:rPr>
+                </m:ctrlPr>
+              </m:sSubPr>
+              <m:e>
+                <m:r>
+                  <w:rPr>
+                    <w:rFonts w:ascii="Cambria Math" w:hAnsi="Cambria Math"/>
+                  </w:rPr>
+                  <m:t>dis</m:t>
+                </m:r>
+              </m:e>
+              <m:sub>
+                <m:r>
+                  <w:rPr>
+                    <w:rFonts w:ascii="Cambria Math" w:hAnsi="Cambria Math"/>
+                  </w:rPr>
+                  <m:t>r</m:t>
+                </m:r>
+              </m:sub>
+            </m:sSub>
+            <m:d>
+              <m:dPr>
+                <m:ctrlPr>
+                  <w:rPr>
+                    <w:rFonts w:ascii="Cambria Math" w:hAnsi="Cambria Math"/>
+                    <w:i/>
+                  </w:rPr>
+                </m:ctrlPr>
+              </m:dPr>
+              <m:e>
+                <m:sSub>
+                  <m:sSubPr>
+                    <m:ctrlPr>
+                      <w:rPr>
+                        <w:rFonts w:ascii="Cambria Math" w:hAnsi="Cambria Math"/>
+                        <w:i/>
+                      </w:rPr>
+                    </m:ctrlPr>
+                  </m:sSubPr>
+                  <m:e>
+                    <m:r>
+                      <w:rPr>
+                        <w:rFonts w:ascii="Cambria Math" w:hAnsi="Cambria Math"/>
+                      </w:rPr>
+                      <m:t>r</m:t>
+                    </m:r>
+                  </m:e>
+                  <m:sub>
+                    <m:r>
+                      <w:rPr>
+                        <w:rFonts w:ascii="Cambria Math" w:hAnsi="Cambria Math"/>
+                      </w:rPr>
+                      <m:t>1</m:t>
+                    </m:r>
+                  </m:sub>
+                </m:sSub>
+                <m:r>
+                  <w:rPr>
+                    <w:rFonts w:ascii="Cambria Math" w:hAnsi="Cambria Math"/>
+                  </w:rPr>
+                  <m:t>,</m:t>
+                </m:r>
+                <m:sSub>
+                  <m:sSubPr>
+                    <m:ctrlPr>
+                      <w:rPr>
+                        <w:rFonts w:ascii="Cambria Math" w:hAnsi="Cambria Math"/>
+                        <w:i/>
+                      </w:rPr>
+                    </m:ctrlPr>
+                  </m:sSubPr>
+                  <m:e>
+                    <m:r>
+                      <w:rPr>
+                        <w:rFonts w:ascii="Cambria Math" w:hAnsi="Cambria Math"/>
+                      </w:rPr>
+                      <m:t>r</m:t>
+                    </m:r>
+                  </m:e>
+                  <m:sub>
+                    <m:r>
+                      <w:rPr>
+                        <w:rFonts w:ascii="Cambria Math" w:hAnsi="Cambria Math"/>
+                      </w:rPr>
+                      <m:t>2</m:t>
+                    </m:r>
+                  </m:sub>
+                </m:sSub>
+              </m:e>
+            </m:d>
+            <m:r>
+              <w:rPr>
+                <w:rFonts w:ascii="Cambria Math" w:hAnsi="Cambria Math"/>
+              </w:rPr>
+              <m:t>≤γ</m:t>
+            </m:r>
+          </m:e>
+        </m:func>
+      </m:oMath>
+    </w:p>
+    <w:p>
+      <w:pPr>
+        <w:pStyle w:val="a1"/>
+        <w:numPr>
+          <w:ilvl w:val="0"/>
+          <w:numId w:val="15"/>
+        </w:numPr>
+        <w:ind w:firstLineChars="0"/>
+      </w:pPr>
+      <m:oMath>
+        <m:r>
+          <w:rPr>
+            <w:rFonts w:ascii="Cambria Math" w:hAnsi="Cambria Math"/>
+          </w:rPr>
+          <m:t>∃</m:t>
+        </m:r>
+        <m:d>
+          <m:dPr>
+            <m:ctrlPr>
+              <w:rPr>
+                <w:rFonts w:ascii="Cambria Math" w:hAnsi="Cambria Math"/>
+                <w:i/>
+              </w:rPr>
+            </m:ctrlPr>
+          </m:dPr>
+          <m:e>
+            <m:r>
+              <w:rPr>
+                <w:rFonts w:ascii="Cambria Math" w:hAnsi="Cambria Math"/>
+              </w:rPr>
+              <m:t>r,d</m:t>
+            </m:r>
+          </m:e>
+        </m:d>
+        <m:r>
+          <w:rPr>
+            <w:rFonts w:ascii="Cambria Math" w:hAnsi="Cambria Math"/>
+          </w:rPr>
+          <m:t>∈</m:t>
+        </m:r>
+        <m:sSub>
+          <m:sSubPr>
+            <m:ctrlPr>
+              <w:rPr>
+                <w:rFonts w:ascii="Cambria Math" w:hAnsi="Cambria Math"/>
+                <w:i/>
+              </w:rPr>
+            </m:ctrlPr>
+          </m:sSubPr>
+          <m:e>
+            <m:r>
+              <w:rPr>
+                <w:rFonts w:ascii="Cambria Math" w:hAnsi="Cambria Math"/>
+              </w:rPr>
+              <m:t>S</m:t>
+            </m:r>
+          </m:e>
+          <m:sub>
+            <m:r>
+              <w:rPr>
+                <w:rFonts w:ascii="Cambria Math" w:hAnsi="Cambria Math"/>
+              </w:rPr>
+              <m:t>2</m:t>
+            </m:r>
+          </m:sub>
+        </m:sSub>
+        <m:r>
+          <w:rPr>
+            <w:rFonts w:ascii="Cambria Math" w:hAnsi="Cambria Math"/>
+          </w:rPr>
+          <m:t>,</m:t>
+        </m:r>
+        <m:r>
+          <m:rPr>
+            <m:sty m:val="p"/>
+          </m:rPr>
+          <w:rPr>
+            <w:rFonts w:ascii="Cambria Math" w:hAnsi="Cambria Math"/>
+          </w:rPr>
+          <m:t xml:space="preserve"> </m:t>
+        </m:r>
+        <m:func>
+          <m:funcPr>
+            <m:ctrlPr>
+              <w:rPr>
+                <w:rFonts w:ascii="Cambria Math" w:hAnsi="Cambria Math"/>
+              </w:rPr>
+            </m:ctrlPr>
+          </m:funcPr>
+          <m:fName>
+            <m:limLow>
+              <m:limLowPr>
+                <m:ctrlPr>
+                  <w:rPr>
+                    <w:rFonts w:ascii="Cambria Math" w:hAnsi="Cambria Math"/>
+                  </w:rPr>
+                </m:ctrlPr>
+              </m:limLowPr>
+              <m:e>
+                <m:r>
+                  <m:rPr>
+                    <m:sty m:val="p"/>
+                  </m:rPr>
+                  <w:rPr>
+                    <w:rFonts w:ascii="Cambria Math" w:hAnsi="Cambria Math"/>
+                  </w:rPr>
+                  <m:t>min</m:t>
+                </m:r>
+              </m:e>
+              <m:lim>
+                <m:sSub>
+                  <m:sSubPr>
+                    <m:ctrlPr>
+                      <w:rPr>
+                        <w:rFonts w:ascii="Cambria Math" w:hAnsi="Cambria Math"/>
+                        <w:i/>
+                      </w:rPr>
+                    </m:ctrlPr>
+                  </m:sSubPr>
+                  <m:e>
+                    <m:r>
+                      <w:rPr>
+                        <w:rFonts w:ascii="Cambria Math" w:hAnsi="Cambria Math"/>
+                      </w:rPr>
+                      <m:t>r</m:t>
+                    </m:r>
+                  </m:e>
+                  <m:sub>
+                    <m:r>
+                      <w:rPr>
+                        <w:rFonts w:ascii="Cambria Math" w:hAnsi="Cambria Math"/>
+                      </w:rPr>
+                      <m:t>1</m:t>
+                    </m:r>
+                  </m:sub>
+                </m:sSub>
+                <m:r>
+                  <w:rPr>
+                    <w:rFonts w:ascii="Cambria Math" w:hAnsi="Cambria Math"/>
+                  </w:rPr>
+                  <m:t>∈</m:t>
+                </m:r>
+                <m:sSub>
+                  <m:sSubPr>
+                    <m:ctrlPr>
+                      <w:rPr>
+                        <w:rFonts w:ascii="Cambria Math" w:hAnsi="Cambria Math"/>
+                        <w:i/>
+                      </w:rPr>
+                    </m:ctrlPr>
+                  </m:sSubPr>
+                  <m:e>
+                    <m:r>
+                      <w:rPr>
+                        <w:rFonts w:ascii="Cambria Math" w:hAnsi="Cambria Math"/>
+                      </w:rPr>
+                      <m:t>U</m:t>
+                    </m:r>
+                  </m:e>
+                  <m:sub>
+                    <m:r>
+                      <w:rPr>
+                        <w:rFonts w:ascii="Cambria Math" w:hAnsi="Cambria Math"/>
+                      </w:rPr>
+                      <m:t>1</m:t>
+                    </m:r>
+                  </m:sub>
+                </m:sSub>
+              </m:lim>
+            </m:limLow>
+          </m:fName>
+          <m:e>
+            <m:sSub>
+              <m:sSubPr>
+                <m:ctrlPr>
+                  <w:rPr>
+                    <w:rFonts w:ascii="Cambria Math" w:hAnsi="Cambria Math"/>
+                    <w:i/>
+                  </w:rPr>
+                </m:ctrlPr>
+              </m:sSubPr>
+              <m:e>
+                <m:r>
+                  <w:rPr>
+                    <w:rFonts w:ascii="Cambria Math" w:hAnsi="Cambria Math"/>
+                  </w:rPr>
+                  <m:t>dis</m:t>
+                </m:r>
+              </m:e>
+              <m:sub>
+                <m:r>
+                  <w:rPr>
+                    <w:rFonts w:ascii="Cambria Math" w:hAnsi="Cambria Math"/>
+                  </w:rPr>
+                  <m:t>r</m:t>
+                </m:r>
+              </m:sub>
+            </m:sSub>
+            <m:d>
+              <m:dPr>
+                <m:ctrlPr>
+                  <w:rPr>
+                    <w:rFonts w:ascii="Cambria Math" w:hAnsi="Cambria Math"/>
+                    <w:i/>
+                  </w:rPr>
+                </m:ctrlPr>
+              </m:dPr>
+              <m:e>
+                <m:sSub>
+                  <m:sSubPr>
+                    <m:ctrlPr>
+                      <w:rPr>
+                        <w:rFonts w:ascii="Cambria Math" w:hAnsi="Cambria Math"/>
+                        <w:i/>
+                      </w:rPr>
+                    </m:ctrlPr>
+                  </m:sSubPr>
+                  <m:e>
+                    <m:r>
+                      <w:rPr>
+                        <w:rFonts w:ascii="Cambria Math" w:hAnsi="Cambria Math"/>
+                      </w:rPr>
+                      <m:t>r</m:t>
+                    </m:r>
+                  </m:e>
+                  <m:sub>
+                    <m:r>
+                      <w:rPr>
+                        <w:rFonts w:ascii="Cambria Math" w:hAnsi="Cambria Math"/>
+                      </w:rPr>
+                      <m:t>1</m:t>
+                    </m:r>
+                  </m:sub>
+                </m:sSub>
+                <m:r>
+                  <w:rPr>
+                    <w:rFonts w:ascii="Cambria Math" w:hAnsi="Cambria Math"/>
+                  </w:rPr>
+                  <m:t>,r</m:t>
+                </m:r>
+              </m:e>
+            </m:d>
+            <m:r>
+              <w:rPr>
+                <w:rFonts w:ascii="Cambria Math" w:hAnsi="Cambria Math"/>
+              </w:rPr>
+              <m:t>≤γ-d</m:t>
+            </m:r>
+          </m:e>
+        </m:func>
+      </m:oMath>
+    </w:p>
+    <w:p>
+      <w:pPr>
+        <w:pStyle w:val="a1"/>
+        <w:numPr>
+          <w:ilvl w:val="0"/>
+          <w:numId w:val="15"/>
+        </w:numPr>
+        <w:ind w:firstLineChars="0"/>
+      </w:pPr>
+      <m:oMath>
+        <m:r>
+          <w:rPr>
+            <w:rFonts w:ascii="Cambria Math" w:hAnsi="Cambria Math"/>
+          </w:rPr>
+          <m:t>∃</m:t>
+        </m:r>
+        <m:d>
+          <m:dPr>
+            <m:ctrlPr>
+              <w:rPr>
+                <w:rFonts w:ascii="Cambria Math" w:hAnsi="Cambria Math"/>
+                <w:i/>
+              </w:rPr>
+            </m:ctrlPr>
+          </m:dPr>
+          <m:e>
+            <m:r>
+              <w:rPr>
+                <w:rFonts w:ascii="Cambria Math" w:hAnsi="Cambria Math"/>
+              </w:rPr>
+              <m:t>r,d</m:t>
+            </m:r>
+          </m:e>
+        </m:d>
+        <m:r>
+          <w:rPr>
+            <w:rFonts w:ascii="Cambria Math" w:hAnsi="Cambria Math"/>
+          </w:rPr>
+          <m:t>∈</m:t>
+        </m:r>
+        <m:sSub>
+          <m:sSubPr>
+            <m:ctrlPr>
+              <w:rPr>
+                <w:rFonts w:ascii="Cambria Math" w:hAnsi="Cambria Math"/>
+                <w:i/>
+              </w:rPr>
+            </m:ctrlPr>
+          </m:sSubPr>
+          <m:e>
+            <m:r>
+              <w:rPr>
+                <w:rFonts w:ascii="Cambria Math" w:hAnsi="Cambria Math"/>
+              </w:rPr>
+              <m:t>S</m:t>
+            </m:r>
+          </m:e>
+          <m:sub>
+            <m:r>
+              <w:rPr>
+                <w:rFonts w:ascii="Cambria Math" w:hAnsi="Cambria Math"/>
+              </w:rPr>
+              <m:t>1</m:t>
+            </m:r>
+          </m:sub>
+        </m:sSub>
+        <m:r>
+          <w:rPr>
+            <w:rFonts w:ascii="Cambria Math" w:hAnsi="Cambria Math"/>
+          </w:rPr>
+          <m:t>,</m:t>
+        </m:r>
+        <m:r>
+          <m:rPr>
+            <m:sty m:val="p"/>
+          </m:rPr>
+          <w:rPr>
+            <w:rFonts w:ascii="Cambria Math" w:hAnsi="Cambria Math"/>
+          </w:rPr>
+          <m:t xml:space="preserve"> </m:t>
+        </m:r>
+        <m:func>
+          <m:funcPr>
+            <m:ctrlPr>
+              <w:rPr>
+                <w:rFonts w:ascii="Cambria Math" w:hAnsi="Cambria Math"/>
+              </w:rPr>
+            </m:ctrlPr>
+          </m:funcPr>
+          <m:fName>
+            <m:limLow>
+              <m:limLowPr>
+                <m:ctrlPr>
+                  <w:rPr>
+                    <w:rFonts w:ascii="Cambria Math" w:hAnsi="Cambria Math"/>
+                  </w:rPr>
+                </m:ctrlPr>
+              </m:limLowPr>
+              <m:e>
+                <m:r>
+                  <m:rPr>
+                    <m:sty m:val="p"/>
+                  </m:rPr>
+                  <w:rPr>
+                    <w:rFonts w:ascii="Cambria Math" w:hAnsi="Cambria Math"/>
+                  </w:rPr>
+                  <m:t>min</m:t>
+                </m:r>
+              </m:e>
+              <m:lim>
+                <m:sSub>
+                  <m:sSubPr>
+                    <m:ctrlPr>
+                      <w:rPr>
+                        <w:rFonts w:ascii="Cambria Math" w:hAnsi="Cambria Math"/>
+                        <w:i/>
+                      </w:rPr>
+                    </m:ctrlPr>
+                  </m:sSubPr>
+                  <m:e>
+                    <m:r>
+                      <w:rPr>
+                        <w:rFonts w:ascii="Cambria Math" w:hAnsi="Cambria Math"/>
+                      </w:rPr>
+                      <m:t>r</m:t>
+                    </m:r>
+                  </m:e>
+                  <m:sub>
+                    <m:r>
+                      <w:rPr>
+                        <w:rFonts w:ascii="Cambria Math" w:hAnsi="Cambria Math"/>
+                      </w:rPr>
+                      <m:t>2</m:t>
+                    </m:r>
+                  </m:sub>
+                </m:sSub>
+                <m:r>
+                  <w:rPr>
+                    <w:rFonts w:ascii="Cambria Math" w:hAnsi="Cambria Math"/>
+                  </w:rPr>
+                  <m:t>∈</m:t>
+                </m:r>
+                <m:sSub>
+                  <m:sSubPr>
+                    <m:ctrlPr>
+                      <w:rPr>
+                        <w:rFonts w:ascii="Cambria Math" w:hAnsi="Cambria Math"/>
+                        <w:i/>
+                      </w:rPr>
+                    </m:ctrlPr>
+                  </m:sSubPr>
+                  <m:e>
+                    <m:r>
+                      <w:rPr>
+                        <w:rFonts w:ascii="Cambria Math" w:hAnsi="Cambria Math"/>
+                      </w:rPr>
+                      <m:t>U</m:t>
+                    </m:r>
+                  </m:e>
+                  <m:sub>
+                    <m:r>
+                      <w:rPr>
+                        <w:rFonts w:ascii="Cambria Math" w:hAnsi="Cambria Math"/>
+                      </w:rPr>
+                      <m:t>2</m:t>
+                    </m:r>
+                  </m:sub>
+                </m:sSub>
+              </m:lim>
+            </m:limLow>
+          </m:fName>
+          <m:e>
+            <m:sSub>
+              <m:sSubPr>
+                <m:ctrlPr>
+                  <w:rPr>
+                    <w:rFonts w:ascii="Cambria Math" w:hAnsi="Cambria Math"/>
+                    <w:i/>
+                  </w:rPr>
+                </m:ctrlPr>
+              </m:sSubPr>
+              <m:e>
+                <m:r>
+                  <w:rPr>
+                    <w:rFonts w:ascii="Cambria Math" w:hAnsi="Cambria Math"/>
+                  </w:rPr>
+                  <m:t>dis</m:t>
+                </m:r>
+              </m:e>
+              <m:sub>
+                <m:r>
+                  <w:rPr>
+                    <w:rFonts w:ascii="Cambria Math" w:hAnsi="Cambria Math"/>
+                  </w:rPr>
+                  <m:t>r</m:t>
+                </m:r>
+              </m:sub>
+            </m:sSub>
+            <m:d>
+              <m:dPr>
+                <m:ctrlPr>
+                  <w:rPr>
+                    <w:rFonts w:ascii="Cambria Math" w:hAnsi="Cambria Math"/>
+                    <w:i/>
+                  </w:rPr>
+                </m:ctrlPr>
+              </m:dPr>
+              <m:e>
+                <m:sSub>
+                  <m:sSubPr>
+                    <m:ctrlPr>
+                      <w:rPr>
+                        <w:rFonts w:ascii="Cambria Math" w:hAnsi="Cambria Math"/>
+                        <w:i/>
+                      </w:rPr>
+                    </m:ctrlPr>
+                  </m:sSubPr>
+                  <m:e>
+                    <m:r>
+                      <w:rPr>
+                        <w:rFonts w:ascii="Cambria Math" w:hAnsi="Cambria Math"/>
+                      </w:rPr>
+                      <m:t>r</m:t>
+                    </m:r>
+                  </m:e>
+                  <m:sub>
+                    <m:r>
+                      <w:rPr>
+                        <w:rFonts w:ascii="Cambria Math" w:hAnsi="Cambria Math"/>
+                      </w:rPr>
+                      <m:t>2</m:t>
+                    </m:r>
+                  </m:sub>
+                </m:sSub>
+                <m:r>
+                  <w:rPr>
+                    <w:rFonts w:ascii="Cambria Math" w:hAnsi="Cambria Math"/>
+                  </w:rPr>
+                  <m:t>,r</m:t>
+                </m:r>
+              </m:e>
+            </m:d>
+            <m:r>
+              <w:rPr>
+                <w:rFonts w:ascii="Cambria Math" w:hAnsi="Cambria Math"/>
+              </w:rPr>
+              <m:t>≤γ-d</m:t>
+            </m:r>
+          </m:e>
+        </m:func>
+      </m:oMath>
+    </w:p>
+    <w:p>
+      <w:pPr>
+        <w:pStyle w:val="a1"/>
+      </w:pPr>
+      <w:r>
+        <w:t>The result of Semantic join on (</w:t>
+      </w:r>
+      <w:r>
+        <w:rPr>
+          <w:i/>
+        </w:rPr>
+        <w:t>U</w:t>
+      </w:r>
+      <w:r>
+        <w:rPr>
+          <w:i/>
+          <w:vertAlign w:val="subscript"/>
+        </w:rPr>
+        <w:t>1</w:t>
+      </w:r>
+      <w:r>
+        <w:t xml:space="preserve">, </w:t>
+      </w:r>
+      <w:r>
+        <w:rPr>
+          <w:i/>
+        </w:rPr>
+        <w:t>S</w:t>
+      </w:r>
+      <w:r>
+        <w:rPr>
+          <w:i/>
+          <w:vertAlign w:val="subscript"/>
+        </w:rPr>
+        <w:t>1</w:t>
+      </w:r>
+      <w:r>
+        <w:t>) and (</w:t>
+      </w:r>
+      <w:r>
+        <w:rPr>
+          <w:i/>
+        </w:rPr>
+        <w:t>U</w:t>
+      </w:r>
+      <w:r>
+        <w:rPr>
+          <w:i/>
+          <w:vertAlign w:val="subscript"/>
+        </w:rPr>
+        <w:t>2</w:t>
+      </w:r>
+      <w:r>
+        <w:t xml:space="preserve">, </w:t>
+      </w:r>
+      <w:r>
+        <w:rPr>
+          <w:i/>
+        </w:rPr>
+        <w:t>S</w:t>
+      </w:r>
+      <w:r>
+        <w:rPr>
+          <w:i/>
+          <w:vertAlign w:val="subscript"/>
+        </w:rPr>
+        <w:t>2</w:t>
+      </w:r>
+      <w:r>
+        <w:t>) is a pair (</w:t>
+      </w:r>
+      <w:r>
+        <w:rPr>
+          <w:i/>
+        </w:rPr>
+        <w:t>U</w:t>
+      </w:r>
+      <w:r>
+        <w:t xml:space="preserve">, </w:t>
+      </w:r>
+      <w:r>
+        <w:rPr>
+          <w:i/>
+        </w:rPr>
+        <w:t>S</w:t>
+      </w:r>
+      <w:r>
+        <w:rPr>
+          <w:i/>
+          <w:vertAlign w:val="subscript"/>
+        </w:rPr>
+        <w:t>U</w:t>
+      </w:r>
+      <w:r>
+        <w:t>), where</w:t>
+      </w:r>
+    </w:p>
+    <w:p>
+      <w:pPr>
+        <w:pStyle w:val="a1"/>
+        <w:ind w:firstLineChars="0" w:firstLine="0"/>
+      </w:pPr>
+      <m:oMathPara>
+        <m:oMathParaPr>
+          <m:jc m:val="center"/>
+        </m:oMathParaPr>
+        <m:oMath>
+          <m:r>
+            <w:rPr>
+              <w:rFonts w:ascii="Cambria Math" w:hAnsi="Cambria Math"/>
+            </w:rPr>
+            <m:t>U=</m:t>
+          </m:r>
+          <m:sSub>
+            <m:sSubPr>
+              <m:ctrlPr>
+                <w:rPr>
+                  <w:rFonts w:ascii="Cambria Math" w:hAnsi="Cambria Math"/>
+                  <w:i/>
+                </w:rPr>
+              </m:ctrlPr>
+            </m:sSubPr>
+            <m:e>
+              <m:r>
+                <w:rPr>
+                  <w:rFonts w:ascii="Cambria Math" w:hAnsi="Cambria Math"/>
+                </w:rPr>
+                <m:t>U</m:t>
+              </m:r>
+            </m:e>
+            <m:sub>
+              <m:r>
+                <w:rPr>
+                  <w:rFonts w:ascii="Cambria Math" w:hAnsi="Cambria Math"/>
+                </w:rPr>
+                <m:t>1</m:t>
+              </m:r>
+            </m:sub>
+          </m:sSub>
+          <m:r>
+            <w:rPr>
+              <w:rFonts w:ascii="Cambria Math" w:hAnsi="Cambria Math"/>
+            </w:rPr>
+            <m:t>∪</m:t>
+          </m:r>
+          <m:sSub>
+            <m:sSubPr>
+              <m:ctrlPr>
+                <w:rPr>
+                  <w:rFonts w:ascii="Cambria Math" w:hAnsi="Cambria Math"/>
+                  <w:i/>
+                </w:rPr>
+              </m:ctrlPr>
+            </m:sSubPr>
+            <m:e>
+              <m:r>
+                <w:rPr>
+                  <w:rFonts w:ascii="Cambria Math" w:hAnsi="Cambria Math"/>
+                </w:rPr>
+                <m:t>U</m:t>
+              </m:r>
+            </m:e>
+            <m:sub>
+              <m:r>
+                <w:rPr>
+                  <w:rFonts w:ascii="Cambria Math" w:hAnsi="Cambria Math"/>
+                </w:rPr>
+                <m:t>2</m:t>
+              </m:r>
+            </m:sub>
+          </m:sSub>
+        </m:oMath>
+      </m:oMathPara>
+    </w:p>
+    <w:p>
+      <w:pPr>
+        <w:rPr>
+          <w:rFonts w:hint="eastAsia"/>
+        </w:rPr>
+      </w:pPr>
+      <m:oMathPara>
+        <m:oMathParaPr>
+          <m:jc m:val="center"/>
+        </m:oMathParaPr>
+        <m:oMath>
+          <m:sSub>
+            <m:sSubPr>
+              <m:ctrlPr>
+                <w:rPr>
+                  <w:rFonts w:ascii="Cambria Math" w:hAnsi="Cambria Math"/>
+                  <w:i/>
+                </w:rPr>
+              </m:ctrlPr>
+            </m:sSubPr>
+            <m:e>
+              <m:r>
+                <w:rPr>
+                  <w:rFonts w:ascii="Cambria Math" w:hAnsi="Cambria Math"/>
+                </w:rPr>
+                <m:t>S</m:t>
+              </m:r>
+            </m:e>
+            <m:sub>
+              <m:r>
+                <w:rPr>
+                  <w:rFonts w:ascii="Cambria Math" w:hAnsi="Cambria Math"/>
+                </w:rPr>
+                <m:t>U</m:t>
+              </m:r>
+            </m:sub>
+          </m:sSub>
+          <m:r>
+            <w:rPr>
+              <w:rFonts w:ascii="Cambria Math" w:hAnsi="Cambria Math"/>
+            </w:rPr>
+            <m:t>=</m:t>
+          </m:r>
+          <m:d>
+            <m:dPr>
+              <m:begChr m:val="{"/>
+              <m:endChr m:val="}"/>
+              <m:ctrlPr>
+                <w:rPr>
+                  <w:rFonts w:ascii="Cambria Math" w:hAnsi="Cambria Math"/>
+                  <w:i/>
+                </w:rPr>
+              </m:ctrlPr>
+            </m:dPr>
+            <m:e>
+              <m:d>
+                <m:dPr>
+                  <m:ctrlPr>
+                    <w:rPr>
+                      <w:rFonts w:ascii="Cambria Math" w:hAnsi="Cambria Math"/>
+                      <w:i/>
+                    </w:rPr>
+                  </m:ctrlPr>
+                </m:dPr>
+                <m:e>
+                  <m:r>
+                    <w:rPr>
+                      <w:rFonts w:ascii="Cambria Math" w:hAnsi="Cambria Math"/>
+                    </w:rPr>
+                    <m:t>r,d</m:t>
+                  </m:r>
+                </m:e>
+              </m:d>
+              <m:d>
+                <m:dPr>
+                  <m:begChr m:val="|"/>
+                  <m:endChr m:val=""/>
+                  <m:ctrlPr>
+                    <w:rPr>
+                      <w:rFonts w:ascii="Cambria Math" w:hAnsi="Cambria Math"/>
+                      <w:i/>
+                    </w:rPr>
+                  </m:ctrlPr>
+                </m:dPr>
+                <m:e>
+                  <m:r>
+                    <w:rPr>
+                      <w:rFonts w:ascii="Cambria Math" w:hAnsi="Cambria Math"/>
+                    </w:rPr>
+                    <m:t>d=</m:t>
+                  </m:r>
+                  <m:func>
+                    <m:funcPr>
+                      <m:ctrlPr>
+                        <w:rPr>
+                          <w:rFonts w:ascii="Cambria Math" w:hAnsi="Cambria Math"/>
+                          <w:i/>
+                        </w:rPr>
+                      </m:ctrlPr>
+                    </m:funcPr>
+                    <m:fName>
+                      <m:limLow>
+                        <m:limLowPr>
+                          <m:ctrlPr>
+                            <w:rPr>
+                              <w:rFonts w:ascii="Cambria Math" w:hAnsi="Cambria Math"/>
+                              <w:i/>
+                            </w:rPr>
+                          </m:ctrlPr>
+                        </m:limLowPr>
+                        <m:e>
+                          <m:r>
+                            <m:rPr>
+                              <m:sty m:val="p"/>
+                            </m:rPr>
+                            <w:rPr>
+                              <w:rFonts w:ascii="Cambria Math" w:hAnsi="Cambria Math"/>
+                            </w:rPr>
+                            <m:t>min</m:t>
+                          </m:r>
+                        </m:e>
+                        <m:lim>
+                          <m:r>
+                            <w:rPr>
+                              <w:rFonts w:ascii="Cambria Math" w:hAnsi="Cambria Math"/>
+                            </w:rPr>
+                            <m:t>∀t∈U</m:t>
+                          </m:r>
+                        </m:lim>
+                      </m:limLow>
+                    </m:fName>
+                    <m:e>
+                      <m:d>
+                        <m:dPr>
+                          <m:begChr m:val="{"/>
+                          <m:endChr m:val="}"/>
+                          <m:ctrlPr>
+                            <w:rPr>
+                              <w:rFonts w:ascii="Cambria Math" w:hAnsi="Cambria Math"/>
+                              <w:i/>
+                            </w:rPr>
+                          </m:ctrlPr>
+                        </m:dPr>
+                        <m:e>
+                          <m:r>
+                            <w:rPr>
+                              <w:rFonts w:ascii="Cambria Math" w:hAnsi="Cambria Math"/>
+                            </w:rPr>
+                            <m:t>dis</m:t>
+                          </m:r>
+                          <m:d>
+                            <m:dPr>
+                              <m:ctrlPr>
+                                <w:rPr>
+                                  <w:rFonts w:ascii="Cambria Math" w:hAnsi="Cambria Math"/>
+                                  <w:i/>
+                                </w:rPr>
+                              </m:ctrlPr>
+                            </m:dPr>
+                            <m:e>
+                              <m:r>
+                                <w:rPr>
+                                  <w:rFonts w:ascii="Cambria Math" w:hAnsi="Cambria Math"/>
+                                </w:rPr>
+                                <m:t>t,r</m:t>
+                              </m:r>
+                            </m:e>
+                          </m:d>
+                        </m:e>
+                      </m:d>
+                      <m:r>
+                        <w:rPr>
+                          <w:rFonts w:ascii="Cambria Math" w:hAnsi="Cambria Math"/>
+                        </w:rPr>
+                        <m:t>&lt;ε⋀r∈S</m:t>
+                      </m:r>
+                    </m:e>
+                  </m:func>
+                </m:e>
+              </m:d>
+            </m:e>
+          </m:d>
+        </m:oMath>
+      </m:oMathPara>
+    </w:p>
+    <w:p>
+      <w:pPr>
+        <w:rPr>
+          <w:rFonts w:hint="eastAsia"/>
+        </w:rPr>
+      </w:pPr>
+      <w:r>
+        <w:rPr>
+          <w:rFonts w:hint="eastAsia"/>
+        </w:rPr>
+        <w:tab/>
+      </w:r>
+      <w:r>
+        <w:rPr>
+          <w:rFonts w:hint="eastAsia"/>
+        </w:rPr>
+        <w:t>这里的</w:t>
+      </w:r>
+      <w:r>
+        <w:rPr>
+          <w:i/>
+        </w:rPr>
+        <w:t>γ</w:t>
+      </w:r>
+      <w:r>
+        <w:rPr>
+          <w:rFonts w:hint="eastAsia"/>
+        </w:rPr>
+        <w:t>是用户根据数据具体情况给定的一个语义阈值，具体来说是用来限定知识库上被认定为相似的概念的距离上限。目前阶段这个值只能通过对知识库进行分析而给出，未来希望可以通过机器学习、关联挖掘等手段进行计算。</w:t>
+      </w:r>
+      <w:r>
+        <w:rPr>
+          <w:rFonts w:hint="eastAsia"/>
+        </w:rPr>
+        <w:t>从另一个角度来说，在给定目标属性集</w:t>
+      </w:r>
+      <w:r>
+        <w:rPr>
+          <w:rFonts w:hint="eastAsia"/>
+          <w:i/>
+        </w:rPr>
+        <w:t>R</w:t>
+      </w:r>
+      <w:r>
+        <w:rPr>
+          <w:rFonts w:hint="eastAsia"/>
+        </w:rPr>
+        <w:t>和知识库边集</w:t>
+      </w:r>
+      <w:r>
+        <w:rPr>
+          <w:rFonts w:hint="eastAsia"/>
+          <w:i/>
+        </w:rPr>
+        <w:t>E</w:t>
+      </w:r>
+      <w:r>
+        <w:rPr>
+          <w:rFonts w:hint="eastAsia"/>
+        </w:rPr>
+        <w:t>的前提下，</w:t>
+      </w:r>
+      <w:r>
+        <w:rPr>
+          <w:rFonts w:hint="eastAsia"/>
+        </w:rPr>
+        <w:t>Semantic Join</w:t>
+      </w:r>
+      <w:r>
+        <w:rPr>
+          <w:rFonts w:hint="eastAsia"/>
+        </w:rPr>
+        <w:t>算法</w:t>
+      </w:r>
+      <w:r>
+        <w:rPr>
+          <w:rFonts w:hint="eastAsia"/>
+        </w:rPr>
+        <w:t>的功能需求是将知识库上</w:t>
+      </w:r>
+      <w:r>
+        <w:rPr>
+          <w:i/>
+        </w:rPr>
+        <w:t>γ</w:t>
+      </w:r>
+      <w:r>
+        <w:rPr>
+          <w:rFonts w:hint="eastAsia"/>
+        </w:rPr>
+        <w:t>距离内的属性进行归并，其</w:t>
+      </w:r>
+      <w:r>
+        <w:rPr>
+          <w:rFonts w:hint="eastAsia"/>
+        </w:rPr>
+        <w:t>过程可抽象为下面的公式：</w:t>
+      </w:r>
+    </w:p>
+    <w:p>
+      <w:pPr>
+        <w:rPr>
+          <w:rFonts w:hint="eastAsia"/>
+        </w:rPr>
+      </w:pPr>
+      <m:oMathPara>
+        <m:oMathParaPr>
+          <m:jc m:val="center"/>
+        </m:oMathParaPr>
+        <m:oMath>
+          <m:d>
+            <m:dPr>
+              <m:ctrlPr>
+                <w:rPr>
+                  <w:rFonts w:ascii="Cambria Math" w:hAnsi="Cambria Math"/>
+                </w:rPr>
+              </m:ctrlPr>
+            </m:dPr>
+            <m:e>
+              <m:r>
+                <w:rPr>
+                  <w:rFonts w:ascii="Cambria Math" w:hAnsi="Cambria Math"/>
+                </w:rPr>
+                <m:t>R</m:t>
+              </m:r>
+            </m:e>
+          </m:d>
+          <m:r>
+            <w:rPr>
+              <w:rFonts w:ascii="Cambria Math" w:hAnsi="Cambria Math"/>
+            </w:rPr>
+            <m:t>∪</m:t>
+          </m:r>
+          <m:d>
+            <m:dPr>
+              <m:ctrlPr>
+                <w:rPr>
+                  <w:rFonts w:ascii="Cambria Math" w:hAnsi="Cambria Math"/>
+                  <w:i/>
+                </w:rPr>
+              </m:ctrlPr>
+            </m:dPr>
+            <m:e>
+              <m:r>
+                <w:rPr>
+                  <w:rFonts w:ascii="Cambria Math" w:hAnsi="Cambria Math"/>
+                </w:rPr>
+                <m:t>R⋈E</m:t>
+              </m:r>
+            </m:e>
+          </m:d>
+          <m:r>
+            <w:rPr>
+              <w:rFonts w:ascii="Cambria Math" w:hAnsi="Cambria Math"/>
+            </w:rPr>
+            <m:t>∪</m:t>
+          </m:r>
+          <m:d>
+            <m:dPr>
+              <m:ctrlPr>
+                <w:rPr>
+                  <w:rFonts w:ascii="Cambria Math" w:hAnsi="Cambria Math"/>
+                  <w:i/>
+                </w:rPr>
+              </m:ctrlPr>
+            </m:dPr>
+            <m:e>
+              <m:r>
+                <w:rPr>
+                  <w:rFonts w:ascii="Cambria Math" w:hAnsi="Cambria Math"/>
+                </w:rPr>
+                <m:t>R</m:t>
+              </m:r>
+              <m:sSup>
+                <m:sSupPr>
+                  <m:ctrlPr>
+                    <w:rPr>
+                      <w:rFonts w:ascii="Cambria Math" w:hAnsi="Cambria Math"/>
+                      <w:i/>
+                    </w:rPr>
+                  </m:ctrlPr>
+                </m:sSupPr>
+                <m:e>
+                  <m:r>
+                    <w:rPr>
+                      <w:rFonts w:ascii="Cambria Math" w:hAnsi="Cambria Math"/>
+                    </w:rPr>
+                    <m:t>⋈</m:t>
+                  </m:r>
+                </m:e>
+                <m:sup>
+                  <m:r>
+                    <w:rPr>
+                      <w:rFonts w:ascii="Cambria Math" w:hAnsi="Cambria Math"/>
+                    </w:rPr>
+                    <m:t>2</m:t>
+                  </m:r>
+                </m:sup>
+              </m:sSup>
+              <m:r>
+                <w:rPr>
+                  <w:rFonts w:ascii="Cambria Math" w:hAnsi="Cambria Math"/>
+                </w:rPr>
+                <m:t>E</m:t>
+              </m:r>
+            </m:e>
+          </m:d>
+          <m:r>
+            <w:rPr>
+              <w:rFonts w:ascii="Cambria Math" w:hAnsi="Cambria Math"/>
+            </w:rPr>
+            <m:t>∪</m:t>
+          </m:r>
+          <m:r>
+            <w:rPr>
+              <w:rFonts w:ascii="Cambria Math" w:hAnsi="Cambria Math"/>
+            </w:rPr>
+            <m:t>⋯</m:t>
+          </m:r>
+          <m:r>
+            <w:rPr>
+              <w:rFonts w:ascii="Cambria Math" w:hAnsi="Cambria Math"/>
+            </w:rPr>
+            <m:t>∪</m:t>
+          </m:r>
+          <m:d>
+            <m:dPr>
+              <m:ctrlPr>
+                <w:rPr>
+                  <w:rFonts w:ascii="Cambria Math" w:hAnsi="Cambria Math"/>
+                  <w:i/>
+                </w:rPr>
+              </m:ctrlPr>
+            </m:dPr>
+            <m:e>
+              <m:r>
+                <w:rPr>
+                  <w:rFonts w:ascii="Cambria Math" w:hAnsi="Cambria Math"/>
+                </w:rPr>
+                <m:t>R</m:t>
+              </m:r>
+              <m:sSup>
+                <m:sSupPr>
+                  <m:ctrlPr>
+                    <w:rPr>
+                      <w:rFonts w:ascii="Cambria Math" w:hAnsi="Cambria Math"/>
+                      <w:i/>
+                    </w:rPr>
+                  </m:ctrlPr>
+                </m:sSupPr>
+                <m:e>
+                  <m:r>
+                    <w:rPr>
+                      <w:rFonts w:ascii="Cambria Math" w:hAnsi="Cambria Math"/>
+                    </w:rPr>
+                    <m:t>⋈</m:t>
+                  </m:r>
+                </m:e>
+                <m:sup>
+                  <m:r>
+                    <w:rPr>
+                      <w:rFonts w:ascii="Cambria Math" w:hAnsi="Cambria Math"/>
+                    </w:rPr>
+                    <m:t>γ-1</m:t>
+                  </m:r>
+                </m:sup>
+              </m:sSup>
+              <m:r>
+                <w:rPr>
+                  <w:rFonts w:ascii="Cambria Math" w:hAnsi="Cambria Math"/>
+                </w:rPr>
+                <m:t>E</m:t>
+              </m:r>
+            </m:e>
+          </m:d>
+          <m:r>
+            <w:rPr>
+              <w:rFonts w:ascii="Cambria Math" w:hAnsi="Cambria Math"/>
+            </w:rPr>
+            <m:t>∪</m:t>
+          </m:r>
+          <m:d>
+            <m:dPr>
+              <m:ctrlPr>
+                <w:rPr>
+                  <w:rFonts w:ascii="Cambria Math" w:hAnsi="Cambria Math"/>
+                  <w:i/>
+                </w:rPr>
+              </m:ctrlPr>
+            </m:dPr>
+            <m:e>
+              <m:r>
+                <w:rPr>
+                  <w:rFonts w:ascii="Cambria Math" w:hAnsi="Cambria Math"/>
+                </w:rPr>
+                <m:t>R</m:t>
+              </m:r>
+              <m:sSup>
+                <m:sSupPr>
+                  <m:ctrlPr>
+                    <w:rPr>
+                      <w:rFonts w:ascii="Cambria Math" w:hAnsi="Cambria Math"/>
+                      <w:i/>
+                    </w:rPr>
+                  </m:ctrlPr>
+                </m:sSupPr>
+                <m:e>
+                  <m:r>
+                    <w:rPr>
+                      <w:rFonts w:ascii="Cambria Math" w:hAnsi="Cambria Math"/>
+                    </w:rPr>
+                    <m:t>⋈</m:t>
+                  </m:r>
+                </m:e>
+                <m:sup>
+                  <m:r>
+                    <w:rPr>
+                      <w:rFonts w:ascii="Cambria Math" w:hAnsi="Cambria Math"/>
+                    </w:rPr>
+                    <m:t>γ</m:t>
+                  </m:r>
+                </m:sup>
+              </m:sSup>
+              <m:r>
+                <w:rPr>
+                  <w:rFonts w:ascii="Cambria Math" w:hAnsi="Cambria Math"/>
+                </w:rPr>
+                <m:t>E</m:t>
+              </m:r>
+            </m:e>
+          </m:d>
+        </m:oMath>
+      </m:oMathPara>
+    </w:p>
+    <w:p>
+      <w:pPr>
+        <w:rPr>
+          <w:rFonts w:hint="eastAsia"/>
+        </w:rPr>
+      </w:pPr>
+      <w:r>
+        <w:rPr>
+          <w:rFonts w:hint="eastAsia"/>
+        </w:rPr>
+        <w:t>将上述功能映射到知识库的图结构时，可以理解为是从目标属性集</w:t>
+      </w:r>
+      <w:r>
+        <w:rPr>
+          <w:rFonts w:hint="eastAsia"/>
+          <w:i/>
+        </w:rPr>
+        <w:t>R</w:t>
+      </w:r>
+      <w:r>
+        <w:rPr>
+          <w:rFonts w:hint="eastAsia"/>
+        </w:rPr>
+        <w:t>起始将边逐步进行连接成长度在</w:t>
+      </w:r>
+      <w:r>
+        <w:rPr>
+          <w:rFonts w:hint="eastAsia"/>
+        </w:rPr>
+        <w:t>1-</w:t>
+      </w:r>
+      <w:r>
+        <w:rPr>
+          <w:i/>
+        </w:rPr>
+        <w:t>γ</w:t>
+      </w:r>
+      <w:r>
+        <w:rPr>
+          <w:rFonts w:hint="eastAsia"/>
+        </w:rPr>
+        <w:t>之间的路径，这些路径的起始于</w:t>
+      </w:r>
+      <w:r>
+        <w:rPr>
+          <w:rFonts w:hint="eastAsia"/>
+          <w:i/>
+        </w:rPr>
+        <w:t>R</w:t>
+      </w:r>
+      <w:r>
+        <w:rPr>
+          <w:rFonts w:hint="eastAsia"/>
+        </w:rPr>
+        <w:t>中的属性，重点属性可以看作是与</w:t>
+      </w:r>
+      <w:r>
+        <w:rPr>
+          <w:rFonts w:hint="eastAsia"/>
+          <w:i/>
+        </w:rPr>
+        <w:t>R</w:t>
+      </w:r>
+      <w:r>
+        <w:rPr>
+          <w:rFonts w:hint="eastAsia"/>
+        </w:rPr>
+        <w:t>中属性</w:t>
+      </w:r>
+      <w:r>
+        <w:rPr>
+          <w:rFonts w:hint="eastAsia"/>
+        </w:rPr>
+        <w:t>详细的属性。</w:t>
+      </w:r>
+    </w:p>
+    <w:p>
+      <w:pPr>
+        <w:rPr>
+          <w:rFonts w:hint="eastAsia"/>
+        </w:rPr>
+      </w:pPr>
+      <w:r>
+        <w:rPr>
+          <w:rFonts w:hint="eastAsia"/>
+        </w:rPr>
+        <w:tab/>
+      </w:r>
+      <w:r>
+        <w:rPr>
+          <w:rFonts w:hint="eastAsia"/>
+        </w:rPr>
+        <w:t>Semantic Join</w:t>
+      </w:r>
+      <w:r>
+        <w:rPr>
+          <w:rFonts w:hint="eastAsia"/>
+        </w:rPr>
+        <w:t>算法</w:t>
+      </w:r>
+      <w:r>
+        <w:rPr>
+          <w:rFonts w:hint="eastAsia"/>
+        </w:rPr>
+        <w:t>的具体流程如</w:t>
+      </w:r>
+      <w:r>
+        <w:fldChar w:fldCharType="begin"/>
+      </w:r>
+      <w:r>
+        <w:instrText xml:space="preserve"> </w:instrText>
+      </w:r>
+      <w:r>
+        <w:rPr>
+          <w:rFonts w:hint="eastAsia"/>
+        </w:rPr>
+        <w:instrText>REF _Ref477178719 \h</w:instrText>
+      </w:r>
+      <w:r>
+        <w:instrText xml:space="preserve"> </w:instrText>
+      </w:r>
+      <w:r>
+        <w:fldChar w:fldCharType="separate"/>
+      </w:r>
+      <w:r>
+        <w:rPr>
+          <w:rFonts w:hint="eastAsia"/>
+        </w:rPr>
+        <w:t>图</w:t>
+      </w:r>
+      <w:r>
+        <w:rPr>
+          <w:rFonts w:hint="eastAsia"/>
+        </w:rPr>
+        <w:t xml:space="preserve"> </w:t>
+      </w:r>
+      <w:r>
+        <w:rPr>
+          <w:noProof/>
+        </w:rPr>
+        <w:t>2</w:t>
+      </w:r>
+      <w:r>
+        <w:noBreakHyphen/>
+      </w:r>
+      <w:r>
+        <w:rPr>
+          <w:noProof/>
+        </w:rPr>
+        <w:t>3</w:t>
+      </w:r>
+      <w:r>
+        <w:rPr>
+          <w:rFonts w:hint="eastAsia"/>
+        </w:rPr>
+        <w:t xml:space="preserve"> Semantic Join</w:t>
+      </w:r>
+      <w:r>
+        <w:rPr>
+          <w:rFonts w:hint="eastAsia"/>
+        </w:rPr>
+        <w:t>算法</w:t>
+      </w:r>
+      <w:r>
+        <w:fldChar w:fldCharType="end"/>
+      </w:r>
+      <w:r>
+        <w:rPr>
+          <w:rFonts w:hint="eastAsia"/>
+        </w:rPr>
+        <w:t>所示。</w:t>
+      </w:r>
+    </w:p>
+    <w:p>
+      <w:pPr>
+        <w:keepNext/>
+        <w:jc w:val="center"/>
+      </w:pPr>
+      <w:r>
+        <w:lastRenderedPageBreak/>
+        <w:drawing>
+          <wp:inline distT="0" distB="0" distL="0" distR="0" wp14:anchorId="63D5F54C" wp14:editId="74EF0221">
+            <wp:extent cx="5400040" cy="3711575"/>
+            <wp:effectExtent l="0" t="0" r="10160" b="0"/>
+            <wp:docPr id="4" name="图片 4"/>
+            <wp:cNvGraphicFramePr>
+              <a:graphicFrameLocks xmlns:a="http://schemas.openxmlformats.org/drawingml/2006/main" noChangeAspect="1"/>
+            </wp:cNvGraphicFramePr>
+            <a:graphic xmlns:a="http://schemas.openxmlformats.org/drawingml/2006/main">
+              <a:graphicData uri="http://schemas.openxmlformats.org/drawingml/2006/picture">
+                <pic:pic xmlns:pic="http://schemas.openxmlformats.org/drawingml/2006/picture">
+                  <pic:nvPicPr>
+                    <pic:cNvPr id="1" name=""/>
+                    <pic:cNvPicPr/>
+                  </pic:nvPicPr>
+                  <pic:blipFill>
+                    <a:blip r:embed="rId17"/>
+                    <a:stretch>
+                      <a:fillRect/>
+                    </a:stretch>
+                  </pic:blipFill>
+                  <pic:spPr>
+                    <a:xfrm>
+                      <a:off x="0" y="0"/>
+                      <a:ext cx="5400040" cy="3711575"/>
+                    </a:xfrm>
+                    <a:prstGeom prst="rect">
+                      <a:avLst/>
+                    </a:prstGeom>
+                  </pic:spPr>
+                </pic:pic>
+              </a:graphicData>
+            </a:graphic>
+          </wp:inline>
+        </w:drawing>
+      </w:r>
+    </w:p>
+    <w:p>
+      <w:pPr>
+        <w:pStyle w:val="af7"/>
+        <w:rPr>
+          <w:rFonts w:hint="eastAsia"/>
+        </w:rPr>
+      </w:pPr>
+      <w:bookmarkStart w:id="47" w:name="_Ref477178719"/>
+      <w:r>
+        <w:rPr>
+          <w:rFonts w:hint="eastAsia"/>
+        </w:rPr>
+        <w:t>图</w:t>
+      </w:r>
+      <w:r>
+        <w:rPr>
+          <w:rFonts w:hint="eastAsia"/>
+        </w:rPr>
+        <w:t xml:space="preserve"> </w:t>
+      </w:r>
+      <w:r>
+        <w:fldChar w:fldCharType="begin"/>
+      </w:r>
+      <w:r>
+        <w:instrText xml:space="preserve"> </w:instrText>
+      </w:r>
+      <w:r>
+        <w:rPr>
+          <w:rFonts w:hint="eastAsia"/>
+        </w:rPr>
+        <w:instrText>STYLEREF 1 \s</w:instrText>
+      </w:r>
+      <w:r>
+        <w:instrText xml:space="preserve"> </w:instrText>
+      </w:r>
+      <w:r>
+        <w:fldChar w:fldCharType="separate"/>
+      </w:r>
+      <w:r>
+        <w:rPr>
+          <w:noProof/>
+        </w:rPr>
+        <w:t>2</w:t>
+      </w:r>
+      <w:r>
+        <w:fldChar w:fldCharType="end"/>
+      </w:r>
+      <w:r>
+        <w:noBreakHyphen/>
+      </w:r>
+      <w:r>
+        <w:fldChar w:fldCharType="begin"/>
+      </w:r>
+      <w:r>
+        <w:instrText xml:space="preserve"> </w:instrText>
+      </w:r>
+      <w:r>
+        <w:rPr>
+          <w:rFonts w:hint="eastAsia"/>
+        </w:rPr>
+        <w:instrText xml:space="preserve">SEQ </w:instrText>
+      </w:r>
+      <w:r>
+        <w:rPr>
+          <w:rFonts w:hint="eastAsia"/>
+        </w:rPr>
+        <w:instrText>图</w:instrText>
+      </w:r>
+      <w:r>
+        <w:rPr>
+          <w:rFonts w:hint="eastAsia"/>
+        </w:rPr>
+        <w:instrText xml:space="preserve"> \* ARABIC \s 1</w:instrText>
+      </w:r>
+      <w:r>
+        <w:instrText xml:space="preserve"> </w:instrText>
+      </w:r>
+      <w:r>
+        <w:fldChar w:fldCharType="separate"/>
+      </w:r>
+      <w:r>
+        <w:rPr>
+          <w:noProof/>
+        </w:rPr>
+        <w:t>3</w:t>
+      </w:r>
+      <w:r>
+        <w:fldChar w:fldCharType="end"/>
+      </w:r>
+      <w:r>
+        <w:rPr>
+          <w:rFonts w:hint="eastAsia"/>
+        </w:rPr>
+        <w:t xml:space="preserve"> Semantic Join</w:t>
+      </w:r>
+      <w:r>
+        <w:rPr>
+          <w:rFonts w:hint="eastAsia"/>
+        </w:rPr>
+        <w:t>算法</w:t>
+      </w:r>
       <w:bookmarkEnd w:id="47"/>
+    </w:p>
+    <w:p>
+      <w:pPr>
+        <w:pStyle w:val="a1"/>
+        <w:rPr>
+          <w:rFonts w:hint="eastAsia"/>
+        </w:rPr>
+      </w:pPr>
+      <w:r>
+        <w:rPr>
+          <w:rFonts w:hint="eastAsia"/>
+        </w:rPr>
+        <w:t>Semantic Join</w:t>
+      </w:r>
+      <w:r>
+        <w:rPr>
+          <w:rFonts w:hint="eastAsia"/>
+        </w:rPr>
+        <w:t>算法</w:t>
+      </w:r>
+      <w:r>
+        <w:rPr>
+          <w:rFonts w:hint="eastAsia"/>
+        </w:rPr>
+        <w:t>接收的输入变量有：</w:t>
+      </w:r>
+    </w:p>
+    <w:p>
+      <w:pPr>
+        <w:pStyle w:val="a1"/>
+        <w:numPr>
+          <w:ilvl w:val="0"/>
+          <w:numId w:val="18"/>
+        </w:numPr>
+        <w:ind w:firstLineChars="0"/>
+        <w:rPr>
+          <w:rFonts w:hint="eastAsia"/>
+        </w:rPr>
+      </w:pPr>
+      <w:r>
+        <w:rPr>
+          <w:i/>
+        </w:rPr>
+        <w:t>R</w:t>
+      </w:r>
+      <w:r>
+        <w:rPr>
+          <w:rFonts w:hint="eastAsia"/>
+        </w:rPr>
+        <w:t>：待集成的属性集合（以</w:t>
+      </w:r>
+      <w:r>
+        <w:rPr>
+          <w:rFonts w:hint="eastAsia"/>
+        </w:rPr>
+        <w:t xml:space="preserve">cluster </w:t>
+      </w:r>
+      <w:r>
+        <w:t>set</w:t>
+      </w:r>
+      <w:r>
+        <w:rPr>
+          <w:rFonts w:hint="eastAsia"/>
+        </w:rPr>
+        <w:t>形式储存）</w:t>
+      </w:r>
+    </w:p>
+    <w:p>
+      <w:pPr>
+        <w:pStyle w:val="a1"/>
+        <w:numPr>
+          <w:ilvl w:val="0"/>
+          <w:numId w:val="18"/>
+        </w:numPr>
+        <w:ind w:firstLineChars="0"/>
+        <w:rPr>
+          <w:rFonts w:hint="eastAsia"/>
+        </w:rPr>
+      </w:pPr>
+      <w:bookmarkStart w:id="48" w:name="OLE_LINK2"/>
+      <w:bookmarkStart w:id="49" w:name="OLE_LINK3"/>
+      <w:r>
+        <w:rPr>
+          <w:i/>
+        </w:rPr>
+        <w:t>γ</w:t>
+      </w:r>
+      <w:bookmarkEnd w:id="48"/>
+      <w:bookmarkEnd w:id="49"/>
+      <w:r>
+        <w:rPr>
+          <w:rFonts w:hint="eastAsia"/>
+        </w:rPr>
+        <w:t>：用户指定的语义距离阈值</w:t>
+      </w:r>
+    </w:p>
+    <w:p>
+      <w:pPr>
+        <w:pStyle w:val="a1"/>
+        <w:numPr>
+          <w:ilvl w:val="0"/>
+          <w:numId w:val="18"/>
+        </w:numPr>
+        <w:ind w:firstLineChars="0"/>
+      </w:pPr>
+      <w:r>
+        <w:rPr>
+          <w:i/>
+        </w:rPr>
+        <w:t>H</w:t>
+      </w:r>
+      <w:r>
+        <w:rPr>
+          <w:i/>
+          <w:vertAlign w:val="subscript"/>
+        </w:rPr>
+        <w:t>1</w:t>
+      </w:r>
+      <w:r>
+        <w:rPr>
+          <w:rFonts w:hint="eastAsia"/>
+        </w:rPr>
+        <w:t>：知识库的边集（以</w:t>
+      </w:r>
+      <w:r>
+        <w:rPr>
+          <w:rFonts w:hint="eastAsia"/>
+        </w:rPr>
+        <w:t>neighbor table</w:t>
+      </w:r>
+      <w:r>
+        <w:rPr>
+          <w:rFonts w:hint="eastAsia"/>
+        </w:rPr>
+        <w:t>形式储存）</w:t>
+      </w:r>
+    </w:p>
+    <w:p>
+      <w:pPr>
+        <w:pStyle w:val="a1"/>
+        <w:ind w:left="498" w:firstLineChars="0" w:firstLine="0"/>
+        <w:rPr>
+          <w:rFonts w:hint="eastAsia"/>
+        </w:rPr>
+      </w:pPr>
+      <w:r>
+        <w:rPr>
+          <w:rFonts w:hint="eastAsia"/>
+        </w:rPr>
+        <w:t>该算法大体可以分为以下三个阶段：</w:t>
+      </w:r>
+    </w:p>
+    <w:p>
+      <w:pPr>
+        <w:pStyle w:val="a1"/>
+        <w:numPr>
+          <w:ilvl w:val="0"/>
+          <w:numId w:val="19"/>
+        </w:numPr>
+        <w:ind w:firstLineChars="0"/>
+        <w:rPr>
+          <w:rFonts w:hint="eastAsia"/>
+        </w:rPr>
+      </w:pPr>
+      <w:r>
+        <w:rPr>
+          <w:rFonts w:hint="eastAsia"/>
+        </w:rPr>
+        <w:t>初始化（</w:t>
+      </w:r>
+      <w:r>
+        <w:rPr>
+          <w:rFonts w:hint="eastAsia"/>
+        </w:rPr>
+        <w:t>1-6</w:t>
+      </w:r>
+      <w:r>
+        <w:rPr>
+          <w:rFonts w:hint="eastAsia"/>
+        </w:rPr>
+        <w:t>行）</w:t>
+      </w:r>
+      <w:r>
+        <w:rPr>
+          <w:rFonts w:hint="eastAsia"/>
+        </w:rPr>
+        <w:t>：这一阶段扫描输入的属性集</w:t>
+      </w:r>
+      <w:r>
+        <w:rPr>
+          <w:rFonts w:hint="eastAsia"/>
+          <w:i/>
+        </w:rPr>
+        <w:t>R</w:t>
+      </w:r>
+      <w:r>
+        <w:rPr>
+          <w:rFonts w:hint="eastAsia"/>
+        </w:rPr>
+        <w:t>，并将以</w:t>
+      </w:r>
+      <w:r>
+        <w:rPr>
+          <w:rFonts w:hint="eastAsia"/>
+          <w:i/>
+        </w:rPr>
+        <w:t>R</w:t>
+      </w:r>
+      <w:r>
+        <w:rPr>
+          <w:rFonts w:hint="eastAsia"/>
+        </w:rPr>
+        <w:t>中的每一个属性</w:t>
+      </w:r>
+      <w:r>
+        <w:rPr>
+          <w:rFonts w:hint="eastAsia"/>
+          <w:i/>
+        </w:rPr>
+        <w:t>r</w:t>
+      </w:r>
+      <w:r>
+        <w:rPr>
+          <w:rFonts w:hint="eastAsia"/>
+        </w:rPr>
+        <w:t>起始的路径加入到路径集合</w:t>
+      </w:r>
+      <w:r>
+        <w:rPr>
+          <w:rFonts w:hint="eastAsia"/>
+          <w:i/>
+        </w:rPr>
+        <w:t>P</w:t>
+      </w:r>
+      <w:r>
+        <w:rPr>
+          <w:rFonts w:hint="eastAsia"/>
+        </w:rPr>
+        <w:t>中，其中</w:t>
+      </w:r>
+      <w:r>
+        <w:rPr>
+          <w:rFonts w:hint="eastAsia"/>
+          <w:i/>
+        </w:rPr>
+        <w:t>P</w:t>
+      </w:r>
+      <w:r>
+        <w:rPr>
+          <w:rFonts w:hint="eastAsia"/>
+        </w:rPr>
+        <w:t>的定义如下：</w:t>
+      </w:r>
+    </w:p>
+    <w:p>
+      <w:pPr>
+        <w:pStyle w:val="afe"/>
+        <w:ind w:left="978" w:firstLineChars="0" w:firstLine="0"/>
+        <w:rPr>
+          <w:rFonts w:hint="eastAsia"/>
+          <w:b/>
+        </w:rPr>
+      </w:pPr>
+      <w:r>
+        <w:rPr>
+          <w:rFonts w:hint="eastAsia"/>
+          <w:b/>
+        </w:rPr>
+        <w:t>[</w:t>
+      </w:r>
+      <w:r>
+        <w:rPr>
+          <w:rFonts w:hint="eastAsia"/>
+          <w:b/>
+          <w:i/>
+        </w:rPr>
+        <w:t>Path Set</w:t>
+      </w:r>
+      <w:r>
+        <w:rPr>
+          <w:rFonts w:hint="eastAsia"/>
+          <w:b/>
+        </w:rPr>
+        <w:t>]</w:t>
+      </w:r>
+    </w:p>
+    <w:p>
+      <w:pPr>
+        <w:pStyle w:val="afe"/>
+        <w:ind w:left="978" w:firstLine="498"/>
+      </w:pPr>
+      <w:r>
+        <w:rPr>
+          <w:i/>
+        </w:rPr>
+        <w:t>P</w:t>
+      </w:r>
+      <w:r>
+        <w:rPr>
+          <w:i/>
+          <w:vertAlign w:val="subscript"/>
+        </w:rPr>
+        <w:t>a</w:t>
+      </w:r>
+      <w:r>
+        <w:t xml:space="preserve"> is a path set, all paths in which share the same</w:t>
+      </w:r>
+      <w:r>
+        <w:t xml:space="preserve"> </w:t>
+      </w:r>
+      <w:r>
+        <w:t xml:space="preserve">end node </w:t>
+      </w:r>
+      <w:r>
+        <w:rPr>
+          <w:i/>
+        </w:rPr>
+        <w:t>a</w:t>
+      </w:r>
+      <w:r>
+        <w:t>, s.t.</w:t>
+      </w:r>
+    </w:p>
+    <w:p>
+      <w:pPr>
+        <w:pStyle w:val="afe"/>
+        <w:ind w:left="978" w:firstLineChars="0" w:firstLine="0"/>
+      </w:pPr>
+      <m:oMathPara>
+        <m:oMath>
+          <m:sSub>
+            <m:sSubPr>
+              <m:ctrlPr>
+                <w:rPr>
+                  <w:rFonts w:ascii="Cambria Math" w:hAnsi="Cambria Math"/>
+                </w:rPr>
+              </m:ctrlPr>
+            </m:sSubPr>
+            <m:e>
+              <m:r>
+                <w:rPr>
+                  <w:rFonts w:ascii="Cambria Math" w:hAnsi="Cambria Math"/>
+                </w:rPr>
+                <m:t>P</m:t>
+              </m:r>
+            </m:e>
+            <m:sub>
+              <m:r>
+                <w:rPr>
+                  <w:rFonts w:ascii="Cambria Math" w:hAnsi="Cambria Math"/>
+                </w:rPr>
+                <m:t>a</m:t>
+              </m:r>
+            </m:sub>
+          </m:sSub>
+          <m:r>
+            <w:rPr>
+              <w:rFonts w:ascii="Cambria Math" w:hAnsi="Cambria Math"/>
+            </w:rPr>
+            <m:t>=</m:t>
+          </m:r>
+          <m:d>
+            <m:dPr>
+              <m:begChr m:val="{"/>
+              <m:endChr m:val="}"/>
+              <m:ctrlPr>
+                <w:rPr>
+                  <w:rFonts w:ascii="Cambria Math" w:hAnsi="Cambria Math"/>
+                  <w:i/>
+                </w:rPr>
+              </m:ctrlPr>
+            </m:dPr>
+            <m:e>
+              <m:d>
+                <m:dPr>
+                  <m:ctrlPr>
+                    <w:rPr>
+                      <w:rFonts w:ascii="Cambria Math" w:hAnsi="Cambria Math"/>
+                      <w:i/>
+                    </w:rPr>
+                  </m:ctrlPr>
+                </m:dPr>
+                <m:e>
+                  <m:r>
+                    <w:rPr>
+                      <w:rFonts w:ascii="Cambria Math" w:hAnsi="Cambria Math"/>
+                    </w:rPr>
+                    <m:t>start,k</m:t>
+                  </m:r>
+                </m:e>
+              </m:d>
+              <m:d>
+                <m:dPr>
+                  <m:begChr m:val="|"/>
+                  <m:endChr m:val=""/>
+                  <m:ctrlPr>
+                    <w:rPr>
+                      <w:rFonts w:ascii="Cambria Math" w:hAnsi="Cambria Math"/>
+                      <w:i/>
+                    </w:rPr>
+                  </m:ctrlPr>
+                </m:dPr>
+                <m:e>
+                  <m:r>
+                    <w:rPr>
+                      <w:rFonts w:ascii="Cambria Math" w:hAnsi="Cambria Math"/>
+                    </w:rPr>
+                    <m:t>start∈</m:t>
+                  </m:r>
+                  <m:sSub>
+                    <m:sSubPr>
+                      <m:ctrlPr>
+                        <w:rPr>
+                          <w:rFonts w:ascii="Cambria Math" w:hAnsi="Cambria Math"/>
+                          <w:i/>
+                        </w:rPr>
+                      </m:ctrlPr>
+                    </m:sSubPr>
+                    <m:e>
+                      <m:r>
+                        <w:rPr>
+                          <w:rFonts w:ascii="Cambria Math" w:hAnsi="Cambria Math"/>
+                        </w:rPr>
+                        <m:t>H</m:t>
+                      </m:r>
+                    </m:e>
+                    <m:sub>
+                      <m:r>
+                        <w:rPr>
+                          <w:rFonts w:ascii="Cambria Math" w:hAnsi="Cambria Math"/>
+                        </w:rPr>
+                        <m:t>k</m:t>
+                      </m:r>
+                    </m:sub>
+                  </m:sSub>
+                  <m:d>
+                    <m:dPr>
+                      <m:ctrlPr>
+                        <w:rPr>
+                          <w:rFonts w:ascii="Cambria Math" w:hAnsi="Cambria Math"/>
+                          <w:i/>
+                        </w:rPr>
+                      </m:ctrlPr>
+                    </m:dPr>
+                    <m:e>
+                      <m:r>
+                        <w:rPr>
+                          <w:rFonts w:ascii="Cambria Math" w:hAnsi="Cambria Math"/>
+                        </w:rPr>
+                        <m:t>a</m:t>
+                      </m:r>
+                    </m:e>
+                  </m:d>
+                </m:e>
+              </m:d>
+            </m:e>
+          </m:d>
+        </m:oMath>
+      </m:oMathPara>
+    </w:p>
+    <w:p>
+      <w:pPr>
+        <w:pStyle w:val="afe"/>
+        <w:ind w:left="978" w:firstLineChars="0" w:firstLine="0"/>
+        <w:rPr>
+          <w:rFonts w:hint="eastAsia"/>
+        </w:rPr>
+      </w:pPr>
+      <w:r>
+        <w:rPr>
+          <w:rFonts w:hint="eastAsia"/>
+        </w:rPr>
+        <w:t>当前过程得到的路径集合只包含了以目标属性开头的边</w:t>
+      </w:r>
+      <w:r>
+        <w:rPr>
+          <w:rFonts w:hint="eastAsia"/>
+        </w:rPr>
+        <w:t>，并按照其终点进行分组。</w:t>
+      </w:r>
+    </w:p>
+    <w:p>
+      <w:pPr>
+        <w:pStyle w:val="afe"/>
+        <w:numPr>
+          <w:ilvl w:val="0"/>
+          <w:numId w:val="19"/>
+        </w:numPr>
+        <w:ind w:firstLineChars="0"/>
+        <w:rPr>
+          <w:rFonts w:hint="eastAsia"/>
+        </w:rPr>
+      </w:pPr>
+      <w:r>
+        <w:rPr>
+          <w:rFonts w:hint="eastAsia"/>
+        </w:rPr>
+        <w:t>路径扩展（</w:t>
+      </w:r>
+      <w:r>
+        <w:rPr>
+          <w:rFonts w:hint="eastAsia"/>
+        </w:rPr>
+        <w:t>7-10</w:t>
+      </w:r>
+      <w:r>
+        <w:rPr>
+          <w:rFonts w:hint="eastAsia"/>
+        </w:rPr>
+        <w:t>行）：这一阶段在知识库中执行一次</w:t>
+      </w:r>
+      <w:r>
+        <w:rPr>
+          <w:rFonts w:hint="eastAsia"/>
+        </w:rPr>
+        <w:t>join</w:t>
+      </w:r>
+      <w:r>
+        <w:rPr>
+          <w:rFonts w:hint="eastAsia"/>
+        </w:rPr>
+        <w:t>操作，即对于现有得到的属性集合再向外扩展一个单位距离。整个算法共计执行</w:t>
+      </w:r>
+      <w:r>
+        <w:rPr>
+          <w:i/>
+        </w:rPr>
+        <w:lastRenderedPageBreak/>
+        <w:t>γ</w:t>
+      </w:r>
+      <w:r>
+        <w:rPr>
+          <w:rFonts w:hint="eastAsia"/>
+        </w:rPr>
+        <w:t>-1</w:t>
+      </w:r>
+      <w:r>
+        <w:rPr>
+          <w:rFonts w:hint="eastAsia"/>
+        </w:rPr>
+        <w:t>次</w:t>
+      </w:r>
+      <w:r>
+        <w:rPr>
+          <w:rFonts w:hint="eastAsia"/>
+        </w:rPr>
+        <w:t>join</w:t>
+      </w:r>
+      <w:r>
+        <w:rPr>
+          <w:rFonts w:hint="eastAsia"/>
+        </w:rPr>
+        <w:t>操作，使得能够包含</w:t>
+      </w:r>
+      <w:r>
+        <w:rPr>
+          <w:rFonts w:hint="eastAsia"/>
+        </w:rPr>
+        <w:t>相距</w:t>
+      </w:r>
+      <w:r>
+        <w:rPr>
+          <w:rFonts w:hint="eastAsia"/>
+        </w:rPr>
+        <w:t>至多为</w:t>
+      </w:r>
+      <w:r>
+        <w:rPr>
+          <w:i/>
+        </w:rPr>
+        <w:t>γ</w:t>
+      </w:r>
+      <w:r>
+        <w:rPr>
+          <w:rFonts w:hint="eastAsia"/>
+        </w:rPr>
+        <w:t>的</w:t>
+      </w:r>
+      <w:r>
+        <w:rPr>
+          <w:rFonts w:hint="eastAsia"/>
+        </w:rPr>
+        <w:t>概念</w:t>
+      </w:r>
+      <w:r>
+        <w:rPr>
+          <w:rFonts w:hint="eastAsia"/>
+        </w:rPr>
+        <w:t>，即满足</w:t>
+      </w:r>
+      <w:r>
+        <w:rPr>
+          <w:rFonts w:hint="eastAsia"/>
+        </w:rPr>
+        <w:t>给定</w:t>
+      </w:r>
+      <w:r>
+        <w:rPr>
+          <w:rFonts w:hint="eastAsia"/>
+        </w:rPr>
+        <w:t>阈值范围</w:t>
+      </w:r>
+      <w:r>
+        <w:rPr>
+          <w:rFonts w:hint="eastAsia"/>
+        </w:rPr>
+        <w:t>的相似属性。</w:t>
+      </w:r>
+      <w:bookmarkStart w:id="50" w:name="_GoBack"/>
+      <w:bookmarkEnd w:id="50"/>
+    </w:p>
+    <w:p>
+      <w:pPr>
+        <w:pStyle w:val="afe"/>
+        <w:numPr>
+          <w:ilvl w:val="0"/>
+          <w:numId w:val="19"/>
+        </w:numPr>
+        <w:ind w:firstLineChars="0"/>
+        <w:rPr>
+          <w:rFonts w:hint="eastAsia"/>
+        </w:rPr>
+      </w:pPr>
+      <w:r>
+        <w:rPr>
+          <w:rFonts w:hint="eastAsia"/>
+        </w:rPr>
+        <w:t>集合维护（</w:t>
+      </w:r>
+      <w:r>
+        <w:rPr>
+          <w:rFonts w:hint="eastAsia"/>
+        </w:rPr>
+        <w:t>11-20</w:t>
+      </w:r>
+      <w:r>
+        <w:rPr>
+          <w:rFonts w:hint="eastAsia"/>
+        </w:rPr>
+        <w:t>行）：这一阶段是将相似属性所处的集合合并，即已知</w:t>
+      </w:r>
+      <w:r>
+        <w:rPr>
+          <w:i/>
+        </w:rPr>
+        <w:t>R</w:t>
+      </w:r>
+      <w:r>
+        <w:rPr>
+          <w:i/>
+          <w:vertAlign w:val="subscript"/>
+        </w:rPr>
+        <w:t>1</w:t>
+      </w:r>
+      <w:r>
+        <w:rPr>
+          <w:rFonts w:hint="eastAsia"/>
+        </w:rPr>
+        <w:t>中的</w:t>
+      </w:r>
+      <w:r>
+        <w:rPr>
+          <w:i/>
+        </w:rPr>
+        <w:t>r</w:t>
+      </w:r>
+      <w:r>
+        <w:rPr>
+          <w:i/>
+          <w:vertAlign w:val="subscript"/>
+        </w:rPr>
+        <w:t>1</w:t>
+      </w:r>
+      <w:r>
+        <w:rPr>
+          <w:rFonts w:hint="eastAsia"/>
+        </w:rPr>
+        <w:t>和</w:t>
+      </w:r>
+      <w:r>
+        <w:rPr>
+          <w:i/>
+        </w:rPr>
+        <w:t>R</w:t>
+      </w:r>
+      <w:r>
+        <w:rPr>
+          <w:i/>
+          <w:vertAlign w:val="subscript"/>
+        </w:rPr>
+        <w:t>2</w:t>
+      </w:r>
+      <w:r>
+        <w:rPr>
+          <w:rFonts w:hint="eastAsia"/>
+        </w:rPr>
+        <w:t>中的</w:t>
+      </w:r>
+      <w:r>
+        <w:rPr>
+          <w:i/>
+        </w:rPr>
+        <w:t>r</w:t>
+      </w:r>
+      <w:r>
+        <w:rPr>
+          <w:i/>
+          <w:vertAlign w:val="subscript"/>
+        </w:rPr>
+        <w:t>2</w:t>
+      </w:r>
+      <w:r>
+        <w:rPr>
+          <w:rFonts w:hint="eastAsia"/>
+        </w:rPr>
+        <w:t>相似，需要将</w:t>
+      </w:r>
+      <w:r>
+        <w:rPr>
+          <w:i/>
+        </w:rPr>
+        <w:t>R</w:t>
+      </w:r>
+      <w:r>
+        <w:rPr>
+          <w:i/>
+          <w:vertAlign w:val="subscript"/>
+        </w:rPr>
+        <w:t>1</w:t>
+      </w:r>
+      <w:r>
+        <w:rPr>
+          <w:rFonts w:hint="eastAsia"/>
+        </w:rPr>
+        <w:t>和</w:t>
+      </w:r>
+      <w:r>
+        <w:rPr>
+          <w:i/>
+        </w:rPr>
+        <w:t>R</w:t>
+      </w:r>
+      <w:r>
+        <w:rPr>
+          <w:i/>
+          <w:vertAlign w:val="subscript"/>
+        </w:rPr>
+        <w:t>2</w:t>
+      </w:r>
+      <w:r>
+        <w:rPr>
+          <w:rFonts w:hint="eastAsia"/>
+        </w:rPr>
+        <w:t>合并，包括合并</w:t>
+      </w:r>
+      <w:r>
+        <w:rPr>
+          <w:rFonts w:hint="eastAsia"/>
+          <w:i/>
+        </w:rPr>
+        <w:t>U</w:t>
+      </w:r>
+      <w:r>
+        <w:rPr>
+          <w:rFonts w:hint="eastAsia"/>
+        </w:rPr>
+        <w:t>集合和维护对应的</w:t>
+      </w:r>
+      <w:r>
+        <w:rPr>
+          <w:rFonts w:hint="eastAsia"/>
+          <w:i/>
+        </w:rPr>
+        <w:t>S</w:t>
+      </w:r>
+      <w:r>
+        <w:rPr>
+          <w:rFonts w:hint="eastAsia"/>
+          <w:i/>
+          <w:vertAlign w:val="subscript"/>
+        </w:rPr>
+        <w:t>u</w:t>
+      </w:r>
+      <w:r>
+        <w:rPr>
+          <w:rFonts w:hint="eastAsia"/>
+        </w:rPr>
+        <w:t>集合。</w:t>
+      </w:r>
+    </w:p>
+    <w:p>
+      <w:pPr>
+        <w:pStyle w:val="a1"/>
+        <w:ind w:left="978" w:firstLineChars="0" w:firstLine="0"/>
+        <w:rPr>
+          <w:rFonts w:hint="eastAsia"/>
+        </w:rPr>
+      </w:pPr>
     </w:p>
     <w:p>
       <w:pPr>
@@ -11529,11 +15261,11 @@
           <w:numId w:val="12"/>
         </w:numPr>
       </w:pPr>
-      <w:bookmarkStart w:id="48" w:name="_Toc317497184"/>
+      <w:bookmarkStart w:id="51" w:name="_Toc317497184"/>
       <w:r>
         <w:t>存在的困难与问题</w:t>
       </w:r>
-      <w:bookmarkEnd w:id="48"/>
+      <w:bookmarkEnd w:id="51"/>
     </w:p>
     <w:p>
       <w:pPr>
@@ -11553,11 +15285,11 @@
           <w:numId w:val="12"/>
         </w:numPr>
       </w:pPr>
-      <w:bookmarkStart w:id="49" w:name="_Toc317497185"/>
+      <w:bookmarkStart w:id="52" w:name="_Toc317497185"/>
       <w:r>
         <w:t>如期完成预定任务的可能性分析</w:t>
       </w:r>
-      <w:bookmarkEnd w:id="49"/>
+      <w:bookmarkEnd w:id="52"/>
     </w:p>
     <w:p>
       <w:pPr>
@@ -11577,11 +15309,11 @@
           <w:numId w:val="12"/>
         </w:numPr>
       </w:pPr>
-      <w:bookmarkStart w:id="50" w:name="_Toc317497186"/>
+      <w:bookmarkStart w:id="53" w:name="_Toc317497186"/>
       <w:r>
         <w:t>后期工作安排（或进度和计划调整）</w:t>
       </w:r>
-      <w:bookmarkEnd w:id="50"/>
+      <w:bookmarkEnd w:id="53"/>
     </w:p>
     <w:p>
       <w:pPr>
@@ -11610,7 +15342,7 @@
       <w:pPr>
         <w:pStyle w:val="1"/>
       </w:pPr>
-      <w:bookmarkStart w:id="51" w:name="_Toc317497187"/>
+      <w:bookmarkStart w:id="54" w:name="_Toc317497187"/>
       <w:r>
         <w:t>附件</w:t>
       </w:r>
@@ -11632,7 +15364,7 @@
       <w:r>
         <w:t>检查意见表</w:t>
       </w:r>
-      <w:bookmarkEnd w:id="51"/>
+      <w:bookmarkEnd w:id="54"/>
     </w:p>
     <w:tbl>
       <w:tblPr>
@@ -12688,7 +16420,7 @@
       </w:r>
     </w:p>
     <w:sectPr>
-      <w:headerReference w:type="default" r:id="rId17"/>
+      <w:headerReference w:type="default" r:id="rId18"/>
       <w:endnotePr>
         <w:numFmt w:val="decimal"/>
       </w:endnotePr>
@@ -12905,7 +16637,7 @@
         <w:rStyle w:val="a9"/>
         <w:noProof/>
       </w:rPr>
-      <w:t>9</w:t>
+      <w:t>12</w:t>
     </w:r>
     <w:r>
       <w:rPr>
@@ -13170,6 +16902,205 @@
 <file path=word/numbering.xml><?xml version="1.0" encoding="utf-8"?>
 <w:numbering xmlns:wpc="http://schemas.microsoft.com/office/word/2010/wordprocessingCanvas" xmlns:mo="http://schemas.microsoft.com/office/mac/office/2008/main" xmlns:mc="http://schemas.openxmlformats.org/markup-compatibility/2006" xmlns:mv="urn:schemas-microsoft-com:mac:vml" xmlns:o="urn:schemas-microsoft-com:office:office" xmlns:r="http://schemas.openxmlformats.org/officeDocument/2006/relationships" xmlns:m="http://schemas.openxmlformats.org/officeDocument/2006/math" xmlns:v="urn:schemas-microsoft-com:vml" xmlns:wp14="http://schemas.microsoft.com/office/word/2010/wordprocessingDrawing" xmlns:wp="http://schemas.openxmlformats.org/drawingml/2006/wordprocessingDrawing" xmlns:w10="urn:schemas-microsoft-com:office:word" xmlns:w="http://schemas.openxmlformats.org/wordprocessingml/2006/main" xmlns:w14="http://schemas.microsoft.com/office/word/2010/wordml" xmlns:w15="http://schemas.microsoft.com/office/word/2012/wordml" xmlns:wpg="http://schemas.microsoft.com/office/word/2010/wordprocessingGroup" xmlns:wpi="http://schemas.microsoft.com/office/word/2010/wordprocessingInk" xmlns:wne="http://schemas.microsoft.com/office/word/2006/wordml" xmlns:wps="http://schemas.microsoft.com/office/word/2010/wordprocessingShape" mc:Ignorable="w14 w15 wp14">
   <w:abstractNum w:abstractNumId="0">
+    <w:nsid w:val="01F426DF"/>
+    <w:multiLevelType w:val="hybridMultilevel"/>
+    <w:tmpl w:val="CE8690B8"/>
+    <w:lvl w:ilvl="0" w:tplc="04090001">
+      <w:start w:val="1"/>
+      <w:numFmt w:val="bullet"/>
+      <w:lvlText w:val=""/>
+      <w:lvlJc w:val="left"/>
+      <w:pPr>
+        <w:ind w:left="978" w:hanging="480"/>
+      </w:pPr>
+      <w:rPr>
+        <w:rFonts w:ascii="Wingdings" w:hAnsi="Wingdings" w:hint="default"/>
+      </w:rPr>
+    </w:lvl>
+    <w:lvl w:ilvl="1" w:tplc="04090003" w:tentative="1">
+      <w:start w:val="1"/>
+      <w:numFmt w:val="bullet"/>
+      <w:lvlText w:val=""/>
+      <w:lvlJc w:val="left"/>
+      <w:pPr>
+        <w:ind w:left="1458" w:hanging="480"/>
+      </w:pPr>
+      <w:rPr>
+        <w:rFonts w:ascii="Wingdings" w:hAnsi="Wingdings" w:hint="default"/>
+      </w:rPr>
+    </w:lvl>
+    <w:lvl w:ilvl="2" w:tplc="04090005" w:tentative="1">
+      <w:start w:val="1"/>
+      <w:numFmt w:val="bullet"/>
+      <w:lvlText w:val=""/>
+      <w:lvlJc w:val="left"/>
+      <w:pPr>
+        <w:ind w:left="1938" w:hanging="480"/>
+      </w:pPr>
+      <w:rPr>
+        <w:rFonts w:ascii="Wingdings" w:hAnsi="Wingdings" w:hint="default"/>
+      </w:rPr>
+    </w:lvl>
+    <w:lvl w:ilvl="3" w:tplc="04090001" w:tentative="1">
+      <w:start w:val="1"/>
+      <w:numFmt w:val="bullet"/>
+      <w:lvlText w:val=""/>
+      <w:lvlJc w:val="left"/>
+      <w:pPr>
+        <w:ind w:left="2418" w:hanging="480"/>
+      </w:pPr>
+      <w:rPr>
+        <w:rFonts w:ascii="Wingdings" w:hAnsi="Wingdings" w:hint="default"/>
+      </w:rPr>
+    </w:lvl>
+    <w:lvl w:ilvl="4" w:tplc="04090003" w:tentative="1">
+      <w:start w:val="1"/>
+      <w:numFmt w:val="bullet"/>
+      <w:lvlText w:val=""/>
+      <w:lvlJc w:val="left"/>
+      <w:pPr>
+        <w:ind w:left="2898" w:hanging="480"/>
+      </w:pPr>
+      <w:rPr>
+        <w:rFonts w:ascii="Wingdings" w:hAnsi="Wingdings" w:hint="default"/>
+      </w:rPr>
+    </w:lvl>
+    <w:lvl w:ilvl="5" w:tplc="04090005" w:tentative="1">
+      <w:start w:val="1"/>
+      <w:numFmt w:val="bullet"/>
+      <w:lvlText w:val=""/>
+      <w:lvlJc w:val="left"/>
+      <w:pPr>
+        <w:ind w:left="3378" w:hanging="480"/>
+      </w:pPr>
+      <w:rPr>
+        <w:rFonts w:ascii="Wingdings" w:hAnsi="Wingdings" w:hint="default"/>
+      </w:rPr>
+    </w:lvl>
+    <w:lvl w:ilvl="6" w:tplc="04090001" w:tentative="1">
+      <w:start w:val="1"/>
+      <w:numFmt w:val="bullet"/>
+      <w:lvlText w:val=""/>
+      <w:lvlJc w:val="left"/>
+      <w:pPr>
+        <w:ind w:left="3858" w:hanging="480"/>
+      </w:pPr>
+      <w:rPr>
+        <w:rFonts w:ascii="Wingdings" w:hAnsi="Wingdings" w:hint="default"/>
+      </w:rPr>
+    </w:lvl>
+    <w:lvl w:ilvl="7" w:tplc="04090003" w:tentative="1">
+      <w:start w:val="1"/>
+      <w:numFmt w:val="bullet"/>
+      <w:lvlText w:val=""/>
+      <w:lvlJc w:val="left"/>
+      <w:pPr>
+        <w:ind w:left="4338" w:hanging="480"/>
+      </w:pPr>
+      <w:rPr>
+        <w:rFonts w:ascii="Wingdings" w:hAnsi="Wingdings" w:hint="default"/>
+      </w:rPr>
+    </w:lvl>
+    <w:lvl w:ilvl="8" w:tplc="04090005" w:tentative="1">
+      <w:start w:val="1"/>
+      <w:numFmt w:val="bullet"/>
+      <w:lvlText w:val=""/>
+      <w:lvlJc w:val="left"/>
+      <w:pPr>
+        <w:ind w:left="4818" w:hanging="480"/>
+      </w:pPr>
+      <w:rPr>
+        <w:rFonts w:ascii="Wingdings" w:hAnsi="Wingdings" w:hint="default"/>
+      </w:rPr>
+    </w:lvl>
+  </w:abstractNum>
+  <w:abstractNum w:abstractNumId="1">
+    <w:nsid w:val="0E7B3F8C"/>
+    <w:multiLevelType w:val="hybridMultilevel"/>
+    <w:tmpl w:val="181E7FD4"/>
+    <w:lvl w:ilvl="0" w:tplc="04090011">
+      <w:start w:val="1"/>
+      <w:numFmt w:val="decimal"/>
+      <w:lvlText w:val="%1)"/>
+      <w:lvlJc w:val="left"/>
+      <w:pPr>
+        <w:ind w:left="480" w:hanging="480"/>
+      </w:pPr>
+    </w:lvl>
+    <w:lvl w:ilvl="1" w:tplc="04090019" w:tentative="1">
+      <w:start w:val="1"/>
+      <w:numFmt w:val="lowerLetter"/>
+      <w:lvlText w:val="%2)"/>
+      <w:lvlJc w:val="left"/>
+      <w:pPr>
+        <w:ind w:left="960" w:hanging="480"/>
+      </w:pPr>
+    </w:lvl>
+    <w:lvl w:ilvl="2" w:tplc="0409001B" w:tentative="1">
+      <w:start w:val="1"/>
+      <w:numFmt w:val="lowerRoman"/>
+      <w:lvlText w:val="%3."/>
+      <w:lvlJc w:val="right"/>
+      <w:pPr>
+        <w:ind w:left="1440" w:hanging="480"/>
+      </w:pPr>
+    </w:lvl>
+    <w:lvl w:ilvl="3" w:tplc="0409000F" w:tentative="1">
+      <w:start w:val="1"/>
+      <w:numFmt w:val="decimal"/>
+      <w:lvlText w:val="%4."/>
+      <w:lvlJc w:val="left"/>
+      <w:pPr>
+        <w:ind w:left="1920" w:hanging="480"/>
+      </w:pPr>
+    </w:lvl>
+    <w:lvl w:ilvl="4" w:tplc="04090019" w:tentative="1">
+      <w:start w:val="1"/>
+      <w:numFmt w:val="lowerLetter"/>
+      <w:lvlText w:val="%5)"/>
+      <w:lvlJc w:val="left"/>
+      <w:pPr>
+        <w:ind w:left="2400" w:hanging="480"/>
+      </w:pPr>
+    </w:lvl>
+    <w:lvl w:ilvl="5" w:tplc="0409001B" w:tentative="1">
+      <w:start w:val="1"/>
+      <w:numFmt w:val="lowerRoman"/>
+      <w:lvlText w:val="%6."/>
+      <w:lvlJc w:val="right"/>
+      <w:pPr>
+        <w:ind w:left="2880" w:hanging="480"/>
+      </w:pPr>
+    </w:lvl>
+    <w:lvl w:ilvl="6" w:tplc="0409000F" w:tentative="1">
+      <w:start w:val="1"/>
+      <w:numFmt w:val="decimal"/>
+      <w:lvlText w:val="%7."/>
+      <w:lvlJc w:val="left"/>
+      <w:pPr>
+        <w:ind w:left="3360" w:hanging="480"/>
+      </w:pPr>
+    </w:lvl>
+    <w:lvl w:ilvl="7" w:tplc="04090019" w:tentative="1">
+      <w:start w:val="1"/>
+      <w:numFmt w:val="lowerLetter"/>
+      <w:lvlText w:val="%8)"/>
+      <w:lvlJc w:val="left"/>
+      <w:pPr>
+        <w:ind w:left="3840" w:hanging="480"/>
+      </w:pPr>
+    </w:lvl>
+    <w:lvl w:ilvl="8" w:tplc="0409001B" w:tentative="1">
+      <w:start w:val="1"/>
+      <w:numFmt w:val="lowerRoman"/>
+      <w:lvlText w:val="%9."/>
+      <w:lvlJc w:val="right"/>
+      <w:pPr>
+        <w:ind w:left="4320" w:hanging="480"/>
+      </w:pPr>
+    </w:lvl>
+  </w:abstractNum>
+  <w:abstractNum w:abstractNumId="2">
     <w:nsid w:val="1BE30C00"/>
     <w:multiLevelType w:val="multilevel"/>
     <w:tmpl w:val="0409001F"/>
@@ -13255,7 +17186,93 @@
       </w:pPr>
     </w:lvl>
   </w:abstractNum>
-  <w:abstractNum w:abstractNumId="1">
+  <w:abstractNum w:abstractNumId="3">
+    <w:nsid w:val="201C14C7"/>
+    <w:multiLevelType w:val="multilevel"/>
+    <w:tmpl w:val="0409001F"/>
+    <w:lvl w:ilvl="0">
+      <w:start w:val="1"/>
+      <w:numFmt w:val="decimal"/>
+      <w:lvlText w:val="%1."/>
+      <w:lvlJc w:val="left"/>
+      <w:pPr>
+        <w:ind w:left="425" w:hanging="425"/>
+      </w:pPr>
+    </w:lvl>
+    <w:lvl w:ilvl="1">
+      <w:start w:val="1"/>
+      <w:numFmt w:val="decimal"/>
+      <w:lvlText w:val="%1.%2."/>
+      <w:lvlJc w:val="left"/>
+      <w:pPr>
+        <w:ind w:left="567" w:hanging="567"/>
+      </w:pPr>
+    </w:lvl>
+    <w:lvl w:ilvl="2">
+      <w:start w:val="1"/>
+      <w:numFmt w:val="decimal"/>
+      <w:lvlText w:val="%1.%2.%3."/>
+      <w:lvlJc w:val="left"/>
+      <w:pPr>
+        <w:ind w:left="709" w:hanging="709"/>
+      </w:pPr>
+    </w:lvl>
+    <w:lvl w:ilvl="3">
+      <w:start w:val="1"/>
+      <w:numFmt w:val="decimal"/>
+      <w:lvlText w:val="%1.%2.%3.%4."/>
+      <w:lvlJc w:val="left"/>
+      <w:pPr>
+        <w:ind w:left="851" w:hanging="851"/>
+      </w:pPr>
+    </w:lvl>
+    <w:lvl w:ilvl="4">
+      <w:start w:val="1"/>
+      <w:numFmt w:val="decimal"/>
+      <w:lvlText w:val="%1.%2.%3.%4.%5."/>
+      <w:lvlJc w:val="left"/>
+      <w:pPr>
+        <w:ind w:left="992" w:hanging="992"/>
+      </w:pPr>
+    </w:lvl>
+    <w:lvl w:ilvl="5">
+      <w:start w:val="1"/>
+      <w:numFmt w:val="decimal"/>
+      <w:lvlText w:val="%1.%2.%3.%4.%5.%6."/>
+      <w:lvlJc w:val="left"/>
+      <w:pPr>
+        <w:ind w:left="1134" w:hanging="1134"/>
+      </w:pPr>
+    </w:lvl>
+    <w:lvl w:ilvl="6">
+      <w:start w:val="1"/>
+      <w:numFmt w:val="decimal"/>
+      <w:lvlText w:val="%1.%2.%3.%4.%5.%6.%7."/>
+      <w:lvlJc w:val="left"/>
+      <w:pPr>
+        <w:ind w:left="1276" w:hanging="1276"/>
+      </w:pPr>
+    </w:lvl>
+    <w:lvl w:ilvl="7">
+      <w:start w:val="1"/>
+      <w:numFmt w:val="decimal"/>
+      <w:lvlText w:val="%1.%2.%3.%4.%5.%6.%7.%8."/>
+      <w:lvlJc w:val="left"/>
+      <w:pPr>
+        <w:ind w:left="1418" w:hanging="1418"/>
+      </w:pPr>
+    </w:lvl>
+    <w:lvl w:ilvl="8">
+      <w:start w:val="1"/>
+      <w:numFmt w:val="decimal"/>
+      <w:lvlText w:val="%1.%2.%3.%4.%5.%6.%7.%8.%9."/>
+      <w:lvlJc w:val="left"/>
+      <w:pPr>
+        <w:ind w:left="1559" w:hanging="1559"/>
+      </w:pPr>
+    </w:lvl>
+  </w:abstractNum>
+  <w:abstractNum w:abstractNumId="4">
     <w:nsid w:val="2BDA1412"/>
     <w:multiLevelType w:val="multilevel"/>
     <w:tmpl w:val="0409001F"/>
@@ -13341,7 +17358,7 @@
       </w:pPr>
     </w:lvl>
   </w:abstractNum>
-  <w:abstractNum w:abstractNumId="2">
+  <w:abstractNum w:abstractNumId="5">
     <w:nsid w:val="34112C05"/>
     <w:multiLevelType w:val="hybridMultilevel"/>
     <w:tmpl w:val="DC9CDF08"/>
@@ -13458,7 +17475,93 @@
       </w:pPr>
     </w:lvl>
   </w:abstractNum>
-  <w:abstractNum w:abstractNumId="3">
+  <w:abstractNum w:abstractNumId="6">
+    <w:nsid w:val="465F5ABB"/>
+    <w:multiLevelType w:val="hybridMultilevel"/>
+    <w:tmpl w:val="013A72EA"/>
+    <w:lvl w:ilvl="0" w:tplc="04090011">
+      <w:start w:val="1"/>
+      <w:numFmt w:val="decimal"/>
+      <w:lvlText w:val="%1)"/>
+      <w:lvlJc w:val="left"/>
+      <w:pPr>
+        <w:ind w:left="978" w:hanging="480"/>
+      </w:pPr>
+    </w:lvl>
+    <w:lvl w:ilvl="1" w:tplc="04090019" w:tentative="1">
+      <w:start w:val="1"/>
+      <w:numFmt w:val="lowerLetter"/>
+      <w:lvlText w:val="%2)"/>
+      <w:lvlJc w:val="left"/>
+      <w:pPr>
+        <w:ind w:left="1458" w:hanging="480"/>
+      </w:pPr>
+    </w:lvl>
+    <w:lvl w:ilvl="2" w:tplc="0409001B" w:tentative="1">
+      <w:start w:val="1"/>
+      <w:numFmt w:val="lowerRoman"/>
+      <w:lvlText w:val="%3."/>
+      <w:lvlJc w:val="right"/>
+      <w:pPr>
+        <w:ind w:left="1938" w:hanging="480"/>
+      </w:pPr>
+    </w:lvl>
+    <w:lvl w:ilvl="3" w:tplc="0409000F" w:tentative="1">
+      <w:start w:val="1"/>
+      <w:numFmt w:val="decimal"/>
+      <w:lvlText w:val="%4."/>
+      <w:lvlJc w:val="left"/>
+      <w:pPr>
+        <w:ind w:left="2418" w:hanging="480"/>
+      </w:pPr>
+    </w:lvl>
+    <w:lvl w:ilvl="4" w:tplc="04090019" w:tentative="1">
+      <w:start w:val="1"/>
+      <w:numFmt w:val="lowerLetter"/>
+      <w:lvlText w:val="%5)"/>
+      <w:lvlJc w:val="left"/>
+      <w:pPr>
+        <w:ind w:left="2898" w:hanging="480"/>
+      </w:pPr>
+    </w:lvl>
+    <w:lvl w:ilvl="5" w:tplc="0409001B" w:tentative="1">
+      <w:start w:val="1"/>
+      <w:numFmt w:val="lowerRoman"/>
+      <w:lvlText w:val="%6."/>
+      <w:lvlJc w:val="right"/>
+      <w:pPr>
+        <w:ind w:left="3378" w:hanging="480"/>
+      </w:pPr>
+    </w:lvl>
+    <w:lvl w:ilvl="6" w:tplc="0409000F" w:tentative="1">
+      <w:start w:val="1"/>
+      <w:numFmt w:val="decimal"/>
+      <w:lvlText w:val="%7."/>
+      <w:lvlJc w:val="left"/>
+      <w:pPr>
+        <w:ind w:left="3858" w:hanging="480"/>
+      </w:pPr>
+    </w:lvl>
+    <w:lvl w:ilvl="7" w:tplc="04090019" w:tentative="1">
+      <w:start w:val="1"/>
+      <w:numFmt w:val="lowerLetter"/>
+      <w:lvlText w:val="%8)"/>
+      <w:lvlJc w:val="left"/>
+      <w:pPr>
+        <w:ind w:left="4338" w:hanging="480"/>
+      </w:pPr>
+    </w:lvl>
+    <w:lvl w:ilvl="8" w:tplc="0409001B" w:tentative="1">
+      <w:start w:val="1"/>
+      <w:numFmt w:val="lowerRoman"/>
+      <w:lvlText w:val="%9."/>
+      <w:lvlJc w:val="right"/>
+      <w:pPr>
+        <w:ind w:left="4818" w:hanging="480"/>
+      </w:pPr>
+    </w:lvl>
+  </w:abstractNum>
+  <w:abstractNum w:abstractNumId="7">
     <w:nsid w:val="49FE4C81"/>
     <w:multiLevelType w:val="multilevel"/>
     <w:tmpl w:val="2C725C70"/>
@@ -13544,7 +17647,7 @@
       </w:pPr>
     </w:lvl>
   </w:abstractNum>
-  <w:abstractNum w:abstractNumId="4">
+  <w:abstractNum w:abstractNumId="8">
     <w:nsid w:val="55660289"/>
     <w:multiLevelType w:val="hybridMultilevel"/>
     <w:tmpl w:val="FB324D92"/>
@@ -13630,7 +17733,93 @@
       </w:pPr>
     </w:lvl>
   </w:abstractNum>
-  <w:abstractNum w:abstractNumId="5">
+  <w:abstractNum w:abstractNumId="9">
+    <w:nsid w:val="5AFB1369"/>
+    <w:multiLevelType w:val="hybridMultilevel"/>
+    <w:tmpl w:val="ADAAC54A"/>
+    <w:lvl w:ilvl="0" w:tplc="04090011">
+      <w:start w:val="1"/>
+      <w:numFmt w:val="decimal"/>
+      <w:lvlText w:val="%1)"/>
+      <w:lvlJc w:val="left"/>
+      <w:pPr>
+        <w:ind w:left="1065" w:hanging="480"/>
+      </w:pPr>
+    </w:lvl>
+    <w:lvl w:ilvl="1" w:tplc="04090019" w:tentative="1">
+      <w:start w:val="1"/>
+      <w:numFmt w:val="lowerLetter"/>
+      <w:lvlText w:val="%2)"/>
+      <w:lvlJc w:val="left"/>
+      <w:pPr>
+        <w:ind w:left="1545" w:hanging="480"/>
+      </w:pPr>
+    </w:lvl>
+    <w:lvl w:ilvl="2" w:tplc="0409001B" w:tentative="1">
+      <w:start w:val="1"/>
+      <w:numFmt w:val="lowerRoman"/>
+      <w:lvlText w:val="%3."/>
+      <w:lvlJc w:val="right"/>
+      <w:pPr>
+        <w:ind w:left="2025" w:hanging="480"/>
+      </w:pPr>
+    </w:lvl>
+    <w:lvl w:ilvl="3" w:tplc="0409000F" w:tentative="1">
+      <w:start w:val="1"/>
+      <w:numFmt w:val="decimal"/>
+      <w:lvlText w:val="%4."/>
+      <w:lvlJc w:val="left"/>
+      <w:pPr>
+        <w:ind w:left="2505" w:hanging="480"/>
+      </w:pPr>
+    </w:lvl>
+    <w:lvl w:ilvl="4" w:tplc="04090019" w:tentative="1">
+      <w:start w:val="1"/>
+      <w:numFmt w:val="lowerLetter"/>
+      <w:lvlText w:val="%5)"/>
+      <w:lvlJc w:val="left"/>
+      <w:pPr>
+        <w:ind w:left="2985" w:hanging="480"/>
+      </w:pPr>
+    </w:lvl>
+    <w:lvl w:ilvl="5" w:tplc="0409001B" w:tentative="1">
+      <w:start w:val="1"/>
+      <w:numFmt w:val="lowerRoman"/>
+      <w:lvlText w:val="%6."/>
+      <w:lvlJc w:val="right"/>
+      <w:pPr>
+        <w:ind w:left="3465" w:hanging="480"/>
+      </w:pPr>
+    </w:lvl>
+    <w:lvl w:ilvl="6" w:tplc="0409000F" w:tentative="1">
+      <w:start w:val="1"/>
+      <w:numFmt w:val="decimal"/>
+      <w:lvlText w:val="%7."/>
+      <w:lvlJc w:val="left"/>
+      <w:pPr>
+        <w:ind w:left="3945" w:hanging="480"/>
+      </w:pPr>
+    </w:lvl>
+    <w:lvl w:ilvl="7" w:tplc="04090019" w:tentative="1">
+      <w:start w:val="1"/>
+      <w:numFmt w:val="lowerLetter"/>
+      <w:lvlText w:val="%8)"/>
+      <w:lvlJc w:val="left"/>
+      <w:pPr>
+        <w:ind w:left="4425" w:hanging="480"/>
+      </w:pPr>
+    </w:lvl>
+    <w:lvl w:ilvl="8" w:tplc="0409001B" w:tentative="1">
+      <w:start w:val="1"/>
+      <w:numFmt w:val="lowerRoman"/>
+      <w:lvlText w:val="%9."/>
+      <w:lvlJc w:val="right"/>
+      <w:pPr>
+        <w:ind w:left="4905" w:hanging="480"/>
+      </w:pPr>
+    </w:lvl>
+  </w:abstractNum>
+  <w:abstractNum w:abstractNumId="10">
     <w:nsid w:val="5F5F0623"/>
     <w:multiLevelType w:val="multilevel"/>
     <w:tmpl w:val="0409001F"/>
@@ -13746,7 +17935,7 @@
       </w:rPr>
     </w:lvl>
   </w:abstractNum>
-  <w:abstractNum w:abstractNumId="6">
+  <w:abstractNum w:abstractNumId="11">
     <w:nsid w:val="783602FD"/>
     <w:multiLevelType w:val="hybridMultilevel"/>
     <w:tmpl w:val="56C646FE"/>
@@ -13886,46 +18075,61 @@
     </w:lvl>
   </w:abstractNum>
   <w:num w:numId="1">
+    <w:abstractNumId w:val="10"/>
+  </w:num>
+  <w:num w:numId="2">
     <w:abstractNumId w:val="5"/>
   </w:num>
-  <w:num w:numId="2">
+  <w:num w:numId="3">
+    <w:abstractNumId w:val="11"/>
+  </w:num>
+  <w:num w:numId="4">
+    <w:abstractNumId w:val="10"/>
+  </w:num>
+  <w:num w:numId="5">
+    <w:abstractNumId w:val="10"/>
+  </w:num>
+  <w:num w:numId="6">
+    <w:abstractNumId w:val="10"/>
+  </w:num>
+  <w:num w:numId="7">
+    <w:abstractNumId w:val="10"/>
+  </w:num>
+  <w:num w:numId="8">
+    <w:abstractNumId w:val="10"/>
+  </w:num>
+  <w:num w:numId="9">
+    <w:abstractNumId w:val="10"/>
+  </w:num>
+  <w:num w:numId="10">
+    <w:abstractNumId w:val="10"/>
+  </w:num>
+  <w:num w:numId="11">
+    <w:abstractNumId w:val="7"/>
+  </w:num>
+  <w:num w:numId="12">
+    <w:abstractNumId w:val="4"/>
+  </w:num>
+  <w:num w:numId="13">
     <w:abstractNumId w:val="2"/>
   </w:num>
-  <w:num w:numId="3">
-    <w:abstractNumId w:val="6"/>
+  <w:num w:numId="14">
+    <w:abstractNumId w:val="8"/>
   </w:num>
-  <w:num w:numId="4">
-    <w:abstractNumId w:val="5"/>
+  <w:num w:numId="15">
+    <w:abstractNumId w:val="9"/>
   </w:num>
-  <w:num w:numId="5">
-    <w:abstractNumId w:val="5"/>
+  <w:num w:numId="16">
+    <w:abstractNumId w:val="1"/>
   </w:num>
-  <w:num w:numId="6">
-    <w:abstractNumId w:val="5"/>
-  </w:num>
-  <w:num w:numId="7">
-    <w:abstractNumId w:val="5"/>
-  </w:num>
-  <w:num w:numId="8">
-    <w:abstractNumId w:val="5"/>
-  </w:num>
-  <w:num w:numId="9">
-    <w:abstractNumId w:val="5"/>
-  </w:num>
-  <w:num w:numId="10">
-    <w:abstractNumId w:val="5"/>
-  </w:num>
-  <w:num w:numId="11">
+  <w:num w:numId="17">
     <w:abstractNumId w:val="3"/>
   </w:num>
-  <w:num w:numId="12">
-    <w:abstractNumId w:val="1"/>
-  </w:num>
-  <w:num w:numId="13">
+  <w:num w:numId="18">
     <w:abstractNumId w:val="0"/>
   </w:num>
-  <w:num w:numId="14">
-    <w:abstractNumId w:val="4"/>
+  <w:num w:numId="19">
+    <w:abstractNumId w:val="6"/>
   </w:num>
   <w:numIdMacAtCleanup w:val="2"/>
 </w:numbering>
@@ -14798,6 +19002,46 @@
       <w:color w:val="808080"/>
     </w:rPr>
   </w:style>
+  <w:style w:type="paragraph" w:customStyle="1" w:styleId="p1">
+    <w:name w:val="p1"/>
+    <w:basedOn w:val="a"/>
+    <w:rsid w:val="001F2548"/>
+    <w:pPr>
+      <w:widowControl/>
+      <w:jc w:val="left"/>
+    </w:pPr>
+    <w:rPr>
+      <w:rFonts w:ascii="Helvetica" w:hAnsi="Helvetica"/>
+      <w:kern w:val="0"/>
+      <w:sz w:val="18"/>
+      <w:szCs w:val="18"/>
+    </w:rPr>
+  </w:style>
+  <w:style w:type="character" w:customStyle="1" w:styleId="s1">
+    <w:name w:val="s1"/>
+    <w:basedOn w:val="a2"/>
+    <w:rsid w:val="001F2548"/>
+    <w:rPr>
+      <w:rFonts w:ascii="Helvetica" w:hAnsi="Helvetica" w:hint="default"/>
+      <w:sz w:val="12"/>
+      <w:szCs w:val="12"/>
+    </w:rPr>
+  </w:style>
+  <w:style w:type="character" w:customStyle="1" w:styleId="apple-converted-space">
+    <w:name w:val="apple-converted-space"/>
+    <w:basedOn w:val="a2"/>
+    <w:rsid w:val="001F2548"/>
+  </w:style>
+  <w:style w:type="paragraph" w:styleId="afe">
+    <w:name w:val="List Paragraph"/>
+    <w:basedOn w:val="a"/>
+    <w:uiPriority w:val="34"/>
+    <w:qFormat/>
+    <w:rsid w:val="003A624E"/>
+    <w:pPr>
+      <w:ind w:firstLineChars="200" w:firstLine="420"/>
+    </w:pPr>
+  </w:style>
 </w:styles>
 </file>
 
@@ -15067,7 +19311,7 @@
 </file>
 
 <file path=customXml/itemProps1.xml><?xml version="1.0" encoding="utf-8"?>
-<ds:datastoreItem xmlns:ds="http://schemas.openxmlformats.org/officeDocument/2006/customXml" ds:itemID="{964A45CB-09C3-E74F-BC89-5109EAEE5CC7}">
+<ds:datastoreItem xmlns:ds="http://schemas.openxmlformats.org/officeDocument/2006/customXml" ds:itemID="{F2CFF681-9131-BF45-BE7B-FFF4958E20EA}">
   <ds:schemaRefs>
     <ds:schemaRef ds:uri="http://schemas.openxmlformats.org/officeDocument/2006/bibliography"/>
   </ds:schemaRefs>

--- a/软件学院本科生实习及毕业设计中期报告检查要求及模板-20160104修订/中期1133730206李天宝.docx
+++ b/软件学院本科生实习及毕业设计中期报告检查要求及模板-20160104修订/中期1133730206李天宝.docx
@@ -178,7 +178,6 @@
       <w:pPr>
         <w:ind w:firstLineChars="650" w:firstLine="2399"/>
         <w:rPr>
-          <w:rFonts w:hint="eastAsia"/>
           <w:b/>
           <w:sz w:val="36"/>
         </w:rPr>
@@ -216,7 +215,6 @@
         <w:spacing w:line="360" w:lineRule="auto"/>
         <w:ind w:right="-9" w:firstLineChars="542" w:firstLine="1784"/>
         <w:rPr>
-          <w:rFonts w:hint="eastAsia"/>
           <w:b/>
           <w:sz w:val="32"/>
           <w:szCs w:val="32"/>
@@ -310,7 +308,6 @@
         <w:spacing w:line="360" w:lineRule="auto"/>
         <w:ind w:right="-9" w:firstLineChars="542" w:firstLine="1784"/>
         <w:rPr>
-          <w:rFonts w:hint="eastAsia"/>
           <w:b/>
           <w:sz w:val="32"/>
           <w:szCs w:val="32"/>
@@ -444,7 +441,6 @@
         <w:spacing w:line="360" w:lineRule="auto"/>
         <w:ind w:right="-9" w:firstLineChars="542" w:firstLine="1784"/>
         <w:rPr>
-          <w:rFonts w:hint="eastAsia"/>
           <w:b/>
           <w:sz w:val="32"/>
           <w:szCs w:val="32"/>
@@ -594,7 +590,6 @@
         <w:spacing w:line="360" w:lineRule="auto"/>
         <w:ind w:rightChars="-4" w:right="-10" w:firstLineChars="542" w:firstLine="1784"/>
         <w:rPr>
-          <w:rFonts w:hint="eastAsia"/>
           <w:b/>
           <w:sz w:val="32"/>
           <w:szCs w:val="32"/>
@@ -1109,7 +1104,6 @@
         <w:spacing w:line="360" w:lineRule="auto"/>
         <w:ind w:firstLineChars="542" w:firstLine="1784"/>
         <w:rPr>
-          <w:rFonts w:hint="eastAsia"/>
           <w:b/>
           <w:sz w:val="32"/>
           <w:szCs w:val="32"/>
@@ -1827,6 +1821,7 @@
         <w:r>
           <w:rPr>
             <w:noProof/>
+            <w:webHidden/>
           </w:rPr>
         </w:r>
         <w:r>
@@ -1905,6 +1900,7 @@
         <w:r>
           <w:rPr>
             <w:noProof/>
+            <w:webHidden/>
           </w:rPr>
         </w:r>
         <w:r>
@@ -1983,6 +1979,7 @@
         <w:r>
           <w:rPr>
             <w:noProof/>
+            <w:webHidden/>
           </w:rPr>
         </w:r>
         <w:r>
@@ -2061,6 +2058,7 @@
         <w:r>
           <w:rPr>
             <w:noProof/>
+            <w:webHidden/>
           </w:rPr>
         </w:r>
         <w:r>
@@ -2139,6 +2137,7 @@
         <w:r>
           <w:rPr>
             <w:noProof/>
+            <w:webHidden/>
           </w:rPr>
         </w:r>
         <w:r>
@@ -2217,6 +2216,7 @@
         <w:r>
           <w:rPr>
             <w:noProof/>
+            <w:webHidden/>
           </w:rPr>
         </w:r>
         <w:r>
@@ -2292,6 +2292,7 @@
         <w:r>
           <w:rPr>
             <w:noProof/>
+            <w:webHidden/>
           </w:rPr>
         </w:r>
         <w:r>
@@ -2370,6 +2371,7 @@
         <w:r>
           <w:rPr>
             <w:noProof/>
+            <w:webHidden/>
           </w:rPr>
         </w:r>
         <w:r>
@@ -2448,6 +2450,7 @@
         <w:r>
           <w:rPr>
             <w:noProof/>
+            <w:webHidden/>
           </w:rPr>
         </w:r>
         <w:r>
@@ -2526,6 +2529,7 @@
         <w:r>
           <w:rPr>
             <w:noProof/>
+            <w:webHidden/>
           </w:rPr>
         </w:r>
         <w:r>
@@ -2604,6 +2608,7 @@
         <w:r>
           <w:rPr>
             <w:noProof/>
+            <w:webHidden/>
           </w:rPr>
         </w:r>
         <w:r>
@@ -2682,6 +2687,7 @@
         <w:r>
           <w:rPr>
             <w:noProof/>
+            <w:webHidden/>
           </w:rPr>
         </w:r>
         <w:r>
@@ -2760,6 +2766,7 @@
         <w:r>
           <w:rPr>
             <w:noProof/>
+            <w:webHidden/>
           </w:rPr>
         </w:r>
         <w:r>
@@ -2838,6 +2845,7 @@
         <w:r>
           <w:rPr>
             <w:noProof/>
+            <w:webHidden/>
           </w:rPr>
         </w:r>
         <w:r>
@@ -2936,6 +2944,7 @@
         <w:r>
           <w:rPr>
             <w:noProof/>
+            <w:webHidden/>
           </w:rPr>
         </w:r>
         <w:r>
@@ -3050,9 +3059,6 @@
         <w:pStyle w:val="a1"/>
         <w:snapToGrid w:val="0"/>
         <w:spacing w:line="300" w:lineRule="auto"/>
-        <w:rPr>
-          <w:rFonts w:hint="eastAsia"/>
-        </w:rPr>
       </w:pPr>
       <w:r>
         <w:rPr>
@@ -3078,9 +3084,6 @@
         <w:pStyle w:val="a1"/>
         <w:snapToGrid w:val="0"/>
         <w:spacing w:line="300" w:lineRule="auto"/>
-        <w:rPr>
-          <w:rFonts w:hint="eastAsia"/>
-        </w:rPr>
       </w:pPr>
       <w:r>
         <w:rPr>
@@ -3106,9 +3109,6 @@
         <w:pStyle w:val="a1"/>
         <w:snapToGrid w:val="0"/>
         <w:spacing w:line="300" w:lineRule="auto"/>
-        <w:rPr>
-          <w:rFonts w:hint="eastAsia"/>
-        </w:rPr>
       </w:pPr>
       <w:r>
         <w:rPr>
@@ -3122,9 +3122,6 @@
         <w:pStyle w:val="a1"/>
         <w:snapToGrid w:val="0"/>
         <w:spacing w:line="300" w:lineRule="auto"/>
-        <w:rPr>
-          <w:rFonts w:hint="eastAsia"/>
-        </w:rPr>
       </w:pPr>
       <w:r>
         <w:rPr>
@@ -3169,9 +3166,6 @@
         <w:snapToGrid w:val="0"/>
         <w:spacing w:line="300" w:lineRule="auto"/>
         <w:ind w:firstLineChars="200" w:firstLine="498"/>
-        <w:rPr>
-          <w:rFonts w:hint="eastAsia"/>
-        </w:rPr>
       </w:pPr>
       <w:r>
         <w:rPr>
@@ -3202,9 +3196,6 @@
         <w:pStyle w:val="a1"/>
         <w:snapToGrid w:val="0"/>
         <w:spacing w:line="300" w:lineRule="auto"/>
-        <w:rPr>
-          <w:rFonts w:hint="eastAsia"/>
-        </w:rPr>
       </w:pPr>
       <w:r>
         <w:t>本人在整个项目中的具体任务是</w:t>
@@ -3254,9 +3245,6 @@
         <w:pStyle w:val="a1"/>
         <w:snapToGrid w:val="0"/>
         <w:spacing w:line="300" w:lineRule="auto"/>
-        <w:rPr>
-          <w:rFonts w:hint="eastAsia"/>
-        </w:rPr>
       </w:pPr>
       <w:r>
         <w:rPr>
@@ -3272,9 +3260,6 @@
           <w:ilvl w:val="1"/>
           <w:numId w:val="12"/>
         </w:numPr>
-        <w:rPr>
-          <w:rFonts w:hint="eastAsia"/>
-        </w:rPr>
       </w:pPr>
       <w:bookmarkStart w:id="18" w:name="_Toc149497204"/>
       <w:bookmarkStart w:id="19" w:name="_Toc149497359"/>
@@ -3294,9 +3279,6 @@
     <w:p>
       <w:pPr>
         <w:pStyle w:val="a1"/>
-        <w:rPr>
-          <w:rFonts w:hint="eastAsia"/>
-        </w:rPr>
       </w:pPr>
       <w:r>
         <w:rPr>
@@ -3310,9 +3292,6 @@
         <w:snapToGrid w:val="0"/>
         <w:spacing w:line="300" w:lineRule="auto"/>
         <w:ind w:firstLineChars="200" w:firstLine="498"/>
-        <w:rPr>
-          <w:rFonts w:hint="eastAsia"/>
-        </w:rPr>
       </w:pPr>
       <w:bookmarkStart w:id="22" w:name="_Toc149497205"/>
       <w:bookmarkStart w:id="23" w:name="_Toc149497360"/>
@@ -3495,9 +3474,6 @@
         <w:snapToGrid w:val="0"/>
         <w:spacing w:line="300" w:lineRule="auto"/>
         <w:ind w:firstLineChars="200" w:firstLine="498"/>
-        <w:rPr>
-          <w:rFonts w:hint="eastAsia"/>
-        </w:rPr>
       </w:pPr>
       <w:r>
         <w:t>注</w:t>
@@ -3551,9 +3527,6 @@
     <w:p>
       <w:pPr>
         <w:pStyle w:val="a1"/>
-        <w:rPr>
-          <w:rFonts w:hint="eastAsia"/>
-        </w:rPr>
       </w:pPr>
       <w:r>
         <w:rPr>
@@ -3854,7 +3827,6 @@
               <w:spacing w:line="300" w:lineRule="auto"/>
               <w:jc w:val="center"/>
               <w:rPr>
-                <w:rFonts w:hint="eastAsia"/>
                 <w:sz w:val="21"/>
                 <w:szCs w:val="21"/>
               </w:rPr>
@@ -3880,19 +3852,20 @@
               <w:spacing w:line="300" w:lineRule="auto"/>
               <w:jc w:val="center"/>
               <w:rPr>
+                <w:sz w:val="21"/>
+                <w:szCs w:val="21"/>
+              </w:rPr>
+            </w:pPr>
+            <w:proofErr w:type="spellStart"/>
+            <w:r>
+              <w:rPr>
                 <w:rFonts w:hint="eastAsia"/>
                 <w:sz w:val="21"/>
                 <w:szCs w:val="21"/>
               </w:rPr>
-            </w:pPr>
-            <w:r>
-              <w:rPr>
-                <w:rFonts w:hint="eastAsia"/>
-                <w:sz w:val="21"/>
-                <w:szCs w:val="21"/>
-              </w:rPr>
               <w:t>Xcode</w:t>
             </w:r>
+            <w:proofErr w:type="spellEnd"/>
           </w:p>
         </w:tc>
         <w:tc>
@@ -4141,6 +4114,7 @@
                 <w:szCs w:val="21"/>
               </w:rPr>
             </w:pPr>
+            <w:proofErr w:type="spellStart"/>
             <w:r>
               <w:rPr>
                 <w:sz w:val="21"/>
@@ -4148,6 +4122,7 @@
               </w:rPr>
               <w:t>PyCharm</w:t>
             </w:r>
+            <w:proofErr w:type="spellEnd"/>
           </w:p>
         </w:tc>
         <w:tc>
@@ -4218,6 +4193,7 @@
                 <w:szCs w:val="21"/>
               </w:rPr>
             </w:pPr>
+            <w:proofErr w:type="spellStart"/>
             <w:r>
               <w:rPr>
                 <w:sz w:val="21"/>
@@ -4225,6 +4201,7 @@
               </w:rPr>
               <w:t>Github</w:t>
             </w:r>
+            <w:proofErr w:type="spellEnd"/>
           </w:p>
         </w:tc>
         <w:tc>
@@ -4257,9 +4234,6 @@
       <w:pPr>
         <w:snapToGrid w:val="0"/>
         <w:spacing w:line="300" w:lineRule="auto"/>
-        <w:rPr>
-          <w:rFonts w:hint="eastAsia"/>
-        </w:rPr>
       </w:pPr>
     </w:p>
     <w:p>
@@ -4289,9 +4263,6 @@
         <w:snapToGrid w:val="0"/>
         <w:spacing w:line="300" w:lineRule="auto"/>
         <w:ind w:firstLineChars="200" w:firstLine="498"/>
-        <w:rPr>
-          <w:rFonts w:hint="eastAsia"/>
-        </w:rPr>
       </w:pPr>
       <w:bookmarkStart w:id="30" w:name="_Toc149497214"/>
       <w:bookmarkStart w:id="31" w:name="_Toc149497369"/>
@@ -7692,9 +7663,6 @@
         <w:snapToGrid w:val="0"/>
         <w:spacing w:line="300" w:lineRule="auto"/>
         <w:ind w:leftChars="171" w:left="426" w:firstLineChars="49" w:firstLine="122"/>
-        <w:rPr>
-          <w:rFonts w:hint="eastAsia"/>
-        </w:rPr>
       </w:pPr>
     </w:p>
     <w:p>
@@ -7740,9 +7708,6 @@
         <w:snapToGrid w:val="0"/>
         <w:spacing w:line="300" w:lineRule="auto"/>
         <w:ind w:firstLineChars="220" w:firstLine="548"/>
-        <w:rPr>
-          <w:rFonts w:hint="eastAsia"/>
-        </w:rPr>
       </w:pPr>
       <w:r>
         <w:rPr>
@@ -8822,9 +8787,6 @@
         <w:snapToGrid w:val="0"/>
         <w:spacing w:line="300" w:lineRule="auto"/>
         <w:ind w:firstLine="578"/>
-        <w:rPr>
-          <w:rFonts w:hint="eastAsia"/>
-        </w:rPr>
       </w:pPr>
       <w:r>
         <w:rPr>
@@ -8964,101 +8926,7 @@
         <w:snapToGrid w:val="0"/>
         <w:spacing w:line="300" w:lineRule="auto"/>
         <w:ind w:firstLineChars="220" w:firstLine="548"/>
-        <w:rPr>
-          <w:color w:val="FF0000"/>
-        </w:rPr>
-      </w:pPr>
-      <w:r>
-        <w:rPr>
-          <w:color w:val="FF0000"/>
-        </w:rPr>
-        <w:t>到中期为止，预定计划中的哪些部分已经完成，详细描述具体完成过程和做法；目前能够展示的成果有哪些，需要写出具体内容。</w:t>
-      </w:r>
-    </w:p>
-    <w:p>
-      <w:pPr>
-        <w:snapToGrid w:val="0"/>
-        <w:spacing w:line="300" w:lineRule="auto"/>
-        <w:ind w:firstLineChars="200" w:firstLine="498"/>
-        <w:rPr>
-          <w:b/>
-          <w:color w:val="FF0000"/>
-        </w:rPr>
-      </w:pPr>
-      <w:r>
-        <w:rPr>
-          <w:b/>
-          <w:color w:val="FF0000"/>
-        </w:rPr>
-        <w:t>该部分应该是整个中期报告的重点内容！</w:t>
-      </w:r>
-    </w:p>
-    <w:p>
-      <w:pPr>
-        <w:snapToGrid w:val="0"/>
-        <w:spacing w:line="300" w:lineRule="auto"/>
-        <w:ind w:firstLineChars="220" w:firstLine="548"/>
-        <w:rPr>
-          <w:color w:val="FF0000"/>
-        </w:rPr>
-      </w:pPr>
-      <w:r>
-        <w:rPr>
-          <w:rFonts w:hint="eastAsia"/>
-          <w:color w:val="FF0000"/>
-        </w:rPr>
-        <w:t>一般包括：系统详细设计（根据不同的项目内容可以写算法设计、功能设计、数据库设计</w:t>
-      </w:r>
-      <w:r>
-        <w:rPr>
-          <w:rFonts w:hint="eastAsia"/>
-          <w:color w:val="FF0000"/>
-        </w:rPr>
-        <w:t>/</w:t>
-      </w:r>
-      <w:r>
-        <w:rPr>
-          <w:rFonts w:hint="eastAsia"/>
-          <w:color w:val="FF0000"/>
-        </w:rPr>
-        <w:t>数据结构设计等）、大部分的系统实现过程及结果（进度快的话也可以写系统测试），根据需要可能会用到的模型有：功能结构图、用例详细描述、设计类图、包图、组件图、时序图、程序流程图、</w:t>
-      </w:r>
-      <w:r>
-        <w:rPr>
-          <w:rFonts w:hint="eastAsia"/>
-          <w:color w:val="FF0000"/>
-        </w:rPr>
-        <w:t>ER</w:t>
-      </w:r>
-      <w:r>
-        <w:rPr>
-          <w:rFonts w:hint="eastAsia"/>
-          <w:color w:val="FF0000"/>
-        </w:rPr>
-        <w:t>图、数据字典、实现结果截图等</w:t>
-      </w:r>
-      <w:r>
-        <w:rPr>
-          <w:color w:val="FF0000"/>
-        </w:rPr>
-        <w:t>…</w:t>
-      </w:r>
-    </w:p>
-    <w:p>
-      <w:pPr>
-        <w:snapToGrid w:val="0"/>
-        <w:spacing w:line="300" w:lineRule="auto"/>
-        <w:ind w:firstLineChars="220" w:firstLine="548"/>
-        <w:rPr>
-          <w:rFonts w:hint="eastAsia"/>
-        </w:rPr>
-      </w:pPr>
-      <w:r>
-        <w:rPr>
-          <w:rFonts w:hint="eastAsia"/>
-        </w:rPr>
-        <w:t xml:space="preserve"> </w:t>
-      </w:r>
+      </w:pPr>
       <w:r>
         <w:rPr>
           <w:rFonts w:hint="eastAsia"/>
@@ -9103,9 +8971,6 @@
           <w:ilvl w:val="2"/>
           <w:numId w:val="12"/>
         </w:numPr>
-        <w:rPr>
-          <w:rFonts w:hint="eastAsia"/>
-        </w:rPr>
       </w:pPr>
       <w:r>
         <w:rPr>
@@ -9154,6 +9019,29 @@
       </w:r>
       <w:r>
         <w:rPr>
+          <w:b/>
+          <w:bCs/>
+        </w:rPr>
+        <w:fldChar w:fldCharType="begin"/>
+      </w:r>
+      <w:r>
+        <w:instrText xml:space="preserve"> REF _Ref477257082 \h </w:instrText>
+      </w:r>
+      <w:r>
+        <w:rPr>
+          <w:b/>
+          <w:bCs/>
+        </w:rPr>
+      </w:r>
+      <w:r>
+        <w:rPr>
+          <w:b/>
+          <w:bCs/>
+        </w:rPr>
+        <w:fldChar w:fldCharType="separate"/>
+      </w:r>
+      <w:r>
+        <w:rPr>
           <w:rFonts w:hint="eastAsia"/>
         </w:rPr>
         <w:t>图</w:t>
@@ -9186,11 +9074,22 @@
         <w:t xml:space="preserve"> </w:t>
       </w:r>
       <w:r>
-        <w:t>系</w:t>
-      </w:r>
-      <w:r>
-        <w:lastRenderedPageBreak/>
-        <w:t>统功能结构图</w:t>
+        <w:t>系统功能结构图</w:t>
+      </w:r>
+      <w:r>
+        <w:rPr>
+          <w:b/>
+          <w:bCs/>
+        </w:rPr>
+        <w:fldChar w:fldCharType="end"/>
+      </w:r>
+      <w:r>
+        <w:rPr>
+          <w:rFonts w:hint="eastAsia"/>
+          <w:b/>
+          <w:bCs/>
+        </w:rPr>
+        <w:t>。</w:t>
       </w:r>
       <w:r>
         <w:fldChar w:fldCharType="end"/>
@@ -9210,256 +9109,12 @@
         <w:jc w:val="center"/>
       </w:pPr>
       <w:r>
-        <w:rPr>
-          <w:rFonts w:cs="Arial"/>
-          <w:sz w:val="21"/>
-          <w:szCs w:val="21"/>
-        </w:rPr>
-        <w:object w:dxaOrig="10543" w:dyaOrig="8134" w14:anchorId="546E294A">
-          <v:shapetype id="_x0000_t75" coordsize="21600,21600" o:spt="75" o:preferrelative="t" path="m@4@5l@4@11@9@11@9@5xe" filled="f" stroked="f">
-            <v:stroke joinstyle="miter"/>
-            <v:formulas>
-              <v:f eqn="if lineDrawn pixelLineWidth 0"/>
-              <v:f eqn="sum @0 1 0"/>
-              <v:f eqn="sum 0 0 @1"/>
-              <v:f eqn="prod @2 1 2"/>
-              <v:f eqn="prod @3 21600 pixelWidth"/>
-              <v:f eqn="prod @3 21600 pixelHeight"/>
-              <v:f eqn="sum @0 0 1"/>
-              <v:f eqn="prod @6 1 2"/>
-              <v:f eqn="prod @7 21600 pixelWidth"/>
-              <v:f eqn="sum @8 21600 0"/>
-              <v:f eqn="prod @7 21600 pixelHeight"/>
-              <v:f eqn="sum @10 21600 0"/>
-            </v:formulas>
-            <v:path o:extrusionok="f" gradientshapeok="t" o:connecttype="rect"/>
-            <o:lock v:ext="edit" aspectratio="t"/>
-          </v:shapetype>
-          <v:shape id="_x0000_i1025" type="#_x0000_t75" style="width:411.35pt;height:316.5pt" o:ole="">
-            <v:imagedata r:id="rId14" o:title=""/>
-          </v:shape>
-          <o:OLEObject Type="Embed" ProgID="Visio.Drawing.15" ShapeID="_x0000_i1025" DrawAspect="Content" ObjectID="_1550936978" r:id="rId15"/>
-        </w:object>
-      </w:r>
-    </w:p>
-    <w:p>
-      <w:pPr>
-        <w:pStyle w:val="af7"/>
-        <w:rPr>
-          <w:rFonts w:hint="eastAsia"/>
-        </w:rPr>
-      </w:pPr>
-      <w:r>
-        <w:rPr>
-          <w:rFonts w:hint="eastAsia"/>
-        </w:rPr>
-        <w:t>图</w:t>
-      </w:r>
-      <w:r>
-        <w:rPr>
-          <w:rFonts w:hint="eastAsia"/>
-        </w:rPr>
-        <w:t xml:space="preserve"> </w:t>
-      </w:r>
-      <w:r>
-        <w:fldChar w:fldCharType="begin"/>
-      </w:r>
-      <w:r>
-        <w:instrText xml:space="preserve"> </w:instrText>
-      </w:r>
-      <w:r>
-        <w:rPr>
-          <w:rFonts w:hint="eastAsia"/>
-        </w:rPr>
-        <w:instrText>STYLEREF 1 \s</w:instrText>
-      </w:r>
-      <w:r>
-        <w:instrText xml:space="preserve"> </w:instrText>
-      </w:r>
-      <w:r>
-        <w:fldChar w:fldCharType="separate"/>
-      </w:r>
-      <w:r>
-        <w:rPr>
-          <w:noProof/>
-        </w:rPr>
-        <w:t>2</w:t>
-      </w:r>
-      <w:r>
-        <w:fldChar w:fldCharType="end"/>
-      </w:r>
-      <w:r>
-        <w:noBreakHyphen/>
-      </w:r>
-      <w:r>
-        <w:fldChar w:fldCharType="begin"/>
-      </w:r>
-      <w:r>
-        <w:instrText xml:space="preserve"> </w:instrText>
-      </w:r>
-      <w:r>
-        <w:rPr>
-          <w:rFonts w:hint="eastAsia"/>
-        </w:rPr>
-        <w:instrText xml:space="preserve">SEQ </w:instrText>
-      </w:r>
-      <w:r>
-        <w:rPr>
-          <w:rFonts w:hint="eastAsia"/>
-        </w:rPr>
-        <w:instrText>图</w:instrText>
-      </w:r>
-      <w:r>
-        <w:rPr>
-          <w:rFonts w:hint="eastAsia"/>
-        </w:rPr>
-        <w:instrText xml:space="preserve"> \* ARABIC \s 1</w:instrText>
-      </w:r>
-      <w:r>
-        <w:instrText xml:space="preserve"> </w:instrText>
-      </w:r>
-      <w:r>
-        <w:fldChar w:fldCharType="separate"/>
-      </w:r>
-      <w:r>
-        <w:rPr>
-          <w:noProof/>
-        </w:rPr>
-        <w:t>1</w:t>
-      </w:r>
-      <w:r>
-        <w:fldChar w:fldCharType="end"/>
-      </w:r>
-      <w:r>
-        <w:rPr>
-          <w:rFonts w:hint="eastAsia"/>
-        </w:rPr>
-        <w:t xml:space="preserve"> </w:t>
-      </w:r>
-      <w:r>
-        <w:t>系统功能结构图</w:t>
-      </w:r>
-    </w:p>
-    <w:p>
-      <w:pPr>
-        <w:pStyle w:val="3"/>
-        <w:numPr>
-          <w:ilvl w:val="2"/>
-          <w:numId w:val="12"/>
-        </w:numPr>
-        <w:rPr>
-          <w:rFonts w:hint="eastAsia"/>
-        </w:rPr>
-      </w:pPr>
-      <w:r>
-        <w:rPr>
-          <w:rFonts w:hint="eastAsia"/>
-        </w:rPr>
-        <w:t>系统流程</w:t>
-      </w:r>
-    </w:p>
-    <w:p>
-      <w:pPr>
-        <w:keepNext/>
-        <w:snapToGrid w:val="0"/>
-        <w:spacing w:line="300" w:lineRule="auto"/>
-        <w:ind w:firstLine="578"/>
-        <w:jc w:val="left"/>
-      </w:pPr>
-      <w:r>
-        <w:rPr>
-          <w:rFonts w:hint="eastAsia"/>
-        </w:rPr>
-        <w:t>整个系统以多个数据库的模式为输入，以现有知识库为依托，经过形式整和语义整合，生成全局属性。系统通过</w:t>
-      </w:r>
-      <w:r>
-        <w:rPr>
-          <w:rFonts w:hint="eastAsia"/>
-        </w:rPr>
-        <w:t>前端界面对以上过程的结果及必要的中间输出进行体现。该系统的流程</w:t>
-      </w:r>
-      <w:r>
-        <w:rPr>
-          <w:rFonts w:hint="eastAsia"/>
-        </w:rPr>
-        <w:t>如</w:t>
-      </w:r>
-      <w:r>
-        <w:fldChar w:fldCharType="begin"/>
-      </w:r>
-      <w:r>
-        <w:instrText xml:space="preserve"> </w:instrText>
-      </w:r>
-      <w:r>
-        <w:rPr>
-          <w:rFonts w:hint="eastAsia"/>
-        </w:rPr>
-        <w:instrText>REF _Ref477008397 \h</w:instrText>
-      </w:r>
-      <w:r>
-        <w:instrText xml:space="preserve"> </w:instrText>
-      </w:r>
-      <w:r>
-        <w:fldChar w:fldCharType="separate"/>
-      </w:r>
-      <w:r>
-        <w:rPr>
-          <w:rFonts w:hint="eastAsia"/>
-        </w:rPr>
-        <w:t>图</w:t>
-      </w:r>
-      <w:r>
-        <w:rPr>
-          <w:rFonts w:hint="eastAsia"/>
-        </w:rPr>
-        <w:t xml:space="preserve"> </w:t>
-      </w:r>
-      <w:r>
-        <w:rPr>
-          <w:noProof/>
-        </w:rPr>
-        <w:t>2</w:t>
-      </w:r>
-      <w:r>
-        <w:noBreakHyphen/>
-      </w:r>
-      <w:r>
-        <w:rPr>
-          <w:noProof/>
-        </w:rPr>
-        <w:t>2</w:t>
-      </w:r>
-      <w:r>
-        <w:rPr>
-          <w:rFonts w:hint="eastAsia"/>
-        </w:rPr>
-        <w:t xml:space="preserve"> </w:t>
-      </w:r>
-      <w:r>
-        <w:rPr>
-          <w:rFonts w:hint="eastAsia"/>
-        </w:rPr>
-        <w:t>系统流程图</w:t>
-      </w:r>
-      <w:r>
-        <w:fldChar w:fldCharType="end"/>
-      </w:r>
-      <w:r>
-        <w:rPr>
-          <w:rFonts w:hint="eastAsia"/>
-        </w:rPr>
-        <w:t>所示。</w:t>
-      </w:r>
-      <w:r>
-        <w:rPr>
-          <w:noProof/>
-        </w:rPr>
         <w:lastRenderedPageBreak/>
         <w:drawing>
-          <wp:inline distT="0" distB="0" distL="0" distR="0" wp14:anchorId="2132CFA8" wp14:editId="3555165B">
-            <wp:extent cx="5395595" cy="4146550"/>
-            <wp:effectExtent l="0" t="0" r="0" b="0"/>
-            <wp:docPr id="1" name="图片 1"/>
+          <wp:inline distT="0" distB="0" distL="0" distR="0" wp14:anchorId="49095DE9" wp14:editId="40B0334D">
+            <wp:extent cx="5400040" cy="2141855"/>
+            <wp:effectExtent l="0" t="0" r="10160" b="0"/>
+            <wp:docPr id="6" name="图片 6"/>
             <wp:cNvGraphicFramePr>
               <a:graphicFrameLocks xmlns:a="http://schemas.openxmlformats.org/drawingml/2006/main" noChangeAspect="1"/>
             </wp:cNvGraphicFramePr>
@@ -9467,7 +9122,671 @@
               <a:graphicData uri="http://schemas.openxmlformats.org/drawingml/2006/picture">
                 <pic:pic xmlns:pic="http://schemas.openxmlformats.org/drawingml/2006/picture">
                   <pic:nvPicPr>
-                    <pic:cNvPr id="0" name="图片 1"/>
+                    <pic:cNvPr id="1" name=""/>
+                    <pic:cNvPicPr/>
+                  </pic:nvPicPr>
+                  <pic:blipFill>
+                    <a:blip r:embed="rId14"/>
+                    <a:stretch>
+                      <a:fillRect/>
+                    </a:stretch>
+                  </pic:blipFill>
+                  <pic:spPr>
+                    <a:xfrm>
+                      <a:off x="0" y="0"/>
+                      <a:ext cx="5400040" cy="2141855"/>
+                    </a:xfrm>
+                    <a:prstGeom prst="rect">
+                      <a:avLst/>
+                    </a:prstGeom>
+                  </pic:spPr>
+                </pic:pic>
+              </a:graphicData>
+            </a:graphic>
+          </wp:inline>
+        </w:drawing>
+      </w:r>
+    </w:p>
+    <w:p>
+      <w:pPr>
+        <w:pStyle w:val="af7"/>
+      </w:pPr>
+      <w:bookmarkStart w:id="46" w:name="_Ref477257082"/>
+      <w:r>
+        <w:rPr>
+          <w:rFonts w:hint="eastAsia"/>
+        </w:rPr>
+        <w:t>图</w:t>
+      </w:r>
+      <w:r>
+        <w:rPr>
+          <w:rFonts w:hint="eastAsia"/>
+        </w:rPr>
+        <w:t xml:space="preserve"> </w:t>
+      </w:r>
+      <w:r>
+        <w:fldChar w:fldCharType="begin"/>
+      </w:r>
+      <w:r>
+        <w:instrText xml:space="preserve"> </w:instrText>
+      </w:r>
+      <w:r>
+        <w:rPr>
+          <w:rFonts w:hint="eastAsia"/>
+        </w:rPr>
+        <w:instrText>STYLEREF 1 \s</w:instrText>
+      </w:r>
+      <w:r>
+        <w:instrText xml:space="preserve"> </w:instrText>
+      </w:r>
+      <w:r>
+        <w:fldChar w:fldCharType="separate"/>
+      </w:r>
+      <w:r>
+        <w:rPr>
+          <w:noProof/>
+        </w:rPr>
+        <w:t>2</w:t>
+      </w:r>
+      <w:r>
+        <w:fldChar w:fldCharType="end"/>
+      </w:r>
+      <w:r>
+        <w:noBreakHyphen/>
+      </w:r>
+      <w:r>
+        <w:fldChar w:fldCharType="begin"/>
+      </w:r>
+      <w:r>
+        <w:instrText xml:space="preserve"> </w:instrText>
+      </w:r>
+      <w:r>
+        <w:rPr>
+          <w:rFonts w:hint="eastAsia"/>
+        </w:rPr>
+        <w:instrText xml:space="preserve">SEQ </w:instrText>
+      </w:r>
+      <w:r>
+        <w:rPr>
+          <w:rFonts w:hint="eastAsia"/>
+        </w:rPr>
+        <w:instrText>图</w:instrText>
+      </w:r>
+      <w:r>
+        <w:rPr>
+          <w:rFonts w:hint="eastAsia"/>
+        </w:rPr>
+        <w:instrText xml:space="preserve"> \* ARABIC \s 1</w:instrText>
+      </w:r>
+      <w:r>
+        <w:instrText xml:space="preserve"> </w:instrText>
+      </w:r>
+      <w:r>
+        <w:fldChar w:fldCharType="separate"/>
+      </w:r>
+      <w:r>
+        <w:rPr>
+          <w:noProof/>
+        </w:rPr>
+        <w:t>1</w:t>
+      </w:r>
+      <w:r>
+        <w:fldChar w:fldCharType="end"/>
+      </w:r>
+      <w:r>
+        <w:rPr>
+          <w:rFonts w:hint="eastAsia"/>
+        </w:rPr>
+        <w:t xml:space="preserve"> </w:t>
+      </w:r>
+      <w:r>
+        <w:t>系统功能结构图</w:t>
+      </w:r>
+      <w:bookmarkEnd w:id="46"/>
+    </w:p>
+    <w:p>
+      <w:pPr>
+        <w:pStyle w:val="3"/>
+        <w:numPr>
+          <w:ilvl w:val="2"/>
+          <w:numId w:val="12"/>
+        </w:numPr>
+      </w:pPr>
+      <w:r>
+        <w:rPr>
+          <w:rFonts w:hint="eastAsia"/>
+        </w:rPr>
+        <w:t>系统流程</w:t>
+      </w:r>
+    </w:p>
+    <w:p>
+      <w:pPr>
+        <w:keepNext/>
+        <w:snapToGrid w:val="0"/>
+        <w:spacing w:line="300" w:lineRule="auto"/>
+        <w:ind w:firstLine="578"/>
+        <w:jc w:val="left"/>
+        <w:rPr>
+          <w:rFonts w:hint="eastAsia"/>
+          <w:noProof/>
+        </w:rPr>
+      </w:pPr>
+      <w:r>
+        <w:rPr>
+          <w:rFonts w:hint="eastAsia"/>
+        </w:rPr>
+        <w:t>整个系统以多个数据库的模式为输入，以现有知识库为依托，经过形式整和语义整合，生成全局属性。系统通过</w:t>
+      </w:r>
+      <w:r>
+        <w:rPr>
+          <w:rFonts w:hint="eastAsia"/>
+        </w:rPr>
+        <w:t>前端界面对以上过程的结果及必要的中间输出进行体现。该系统的流程</w:t>
+      </w:r>
+      <w:r>
+        <w:rPr>
+          <w:rFonts w:hint="eastAsia"/>
+        </w:rPr>
+        <w:t>如</w:t>
+      </w:r>
+      <w:r>
+        <w:fldChar w:fldCharType="begin"/>
+      </w:r>
+      <w:r>
+        <w:instrText xml:space="preserve"> </w:instrText>
+      </w:r>
+      <w:r>
+        <w:rPr>
+          <w:rFonts w:hint="eastAsia"/>
+        </w:rPr>
+        <w:instrText>REF _Ref477257105 \h</w:instrText>
+      </w:r>
+      <w:r>
+        <w:instrText xml:space="preserve"> </w:instrText>
+      </w:r>
+      <w:r>
+        <w:fldChar w:fldCharType="separate"/>
+      </w:r>
+      <w:r>
+        <w:rPr>
+          <w:rFonts w:hint="eastAsia"/>
+        </w:rPr>
+        <w:t>图</w:t>
+      </w:r>
+      <w:r>
+        <w:rPr>
+          <w:rFonts w:hint="eastAsia"/>
+        </w:rPr>
+        <w:t xml:space="preserve"> </w:t>
+      </w:r>
+      <w:r>
+        <w:rPr>
+          <w:noProof/>
+        </w:rPr>
+        <w:t>2</w:t>
+      </w:r>
+      <w:r>
+        <w:noBreakHyphen/>
+      </w:r>
+      <w:r>
+        <w:rPr>
+          <w:noProof/>
+        </w:rPr>
+        <w:t>2</w:t>
+      </w:r>
+      <w:r>
+        <w:rPr>
+          <w:rFonts w:hint="eastAsia"/>
+        </w:rPr>
+        <w:t xml:space="preserve"> </w:t>
+      </w:r>
+      <w:r>
+        <w:t>系统流程图</w:t>
+      </w:r>
+      <w:r>
+        <w:fldChar w:fldCharType="end"/>
+      </w:r>
+      <w:r>
+        <w:rPr>
+          <w:rFonts w:hint="eastAsia"/>
+        </w:rPr>
+        <w:t>所示。</w:t>
+      </w:r>
+    </w:p>
+    <w:p>
+      <w:pPr>
+        <w:keepNext/>
+        <w:snapToGrid w:val="0"/>
+        <w:spacing w:line="300" w:lineRule="auto"/>
+        <w:jc w:val="center"/>
+      </w:pPr>
+      <w:r>
+        <w:rPr>
+          <w:rFonts w:hint="eastAsia"/>
+          <w:noProof/>
+        </w:rPr>
+        <w:drawing>
+          <wp:inline distT="0" distB="0" distL="0" distR="0" wp14:anchorId="7604DE14" wp14:editId="6483F156">
+            <wp:extent cx="5397500" cy="2336800"/>
+            <wp:effectExtent l="0" t="0" r="0" b="0"/>
+            <wp:docPr id="7" name="图片 7" descr="系统流程图.png"/>
+            <wp:cNvGraphicFramePr>
+              <a:graphicFrameLocks xmlns:a="http://schemas.openxmlformats.org/drawingml/2006/main" noChangeAspect="1"/>
+            </wp:cNvGraphicFramePr>
+            <a:graphic xmlns:a="http://schemas.openxmlformats.org/drawingml/2006/main">
+              <a:graphicData uri="http://schemas.openxmlformats.org/drawingml/2006/picture">
+                <pic:pic xmlns:pic="http://schemas.openxmlformats.org/drawingml/2006/picture">
+                  <pic:nvPicPr>
+                    <pic:cNvPr id="0" name="Picture 9" descr="系统流程图.png"/>
+                    <pic:cNvPicPr>
+                      <a:picLocks noChangeAspect="1" noChangeArrowheads="1"/>
+                    </pic:cNvPicPr>
+                  </pic:nvPicPr>
+                  <pic:blipFill>
+                    <a:blip r:embed="rId15">
+                      <a:extLst>
+                        <a:ext uri="{28A0092B-C50C-407E-A947-70E740481C1C}">
+                          <a14:useLocalDpi xmlns:a14="http://schemas.microsoft.com/office/drawing/2010/main" val="0"/>
+                        </a:ext>
+                      </a:extLst>
+                    </a:blip>
+                    <a:srcRect/>
+                    <a:stretch>
+                      <a:fillRect/>
+                    </a:stretch>
+                  </pic:blipFill>
+                  <pic:spPr bwMode="auto">
+                    <a:xfrm>
+                      <a:off x="0" y="0"/>
+                      <a:ext cx="5397500" cy="2336800"/>
+                    </a:xfrm>
+                    <a:prstGeom prst="rect">
+                      <a:avLst/>
+                    </a:prstGeom>
+                    <a:noFill/>
+                    <a:ln>
+                      <a:noFill/>
+                    </a:ln>
+                  </pic:spPr>
+                </pic:pic>
+              </a:graphicData>
+            </a:graphic>
+          </wp:inline>
+        </w:drawing>
+      </w:r>
+    </w:p>
+    <w:p>
+      <w:pPr>
+        <w:pStyle w:val="af7"/>
+        <w:rPr>
+          <w:rFonts w:hint="eastAsia"/>
+        </w:rPr>
+      </w:pPr>
+      <w:bookmarkStart w:id="47" w:name="_Ref477257105"/>
+      <w:r>
+        <w:rPr>
+          <w:rFonts w:hint="eastAsia"/>
+        </w:rPr>
+        <w:t>图</w:t>
+      </w:r>
+      <w:r>
+        <w:rPr>
+          <w:rFonts w:hint="eastAsia"/>
+        </w:rPr>
+        <w:t xml:space="preserve"> </w:t>
+      </w:r>
+      <w:r>
+        <w:fldChar w:fldCharType="begin"/>
+      </w:r>
+      <w:r>
+        <w:instrText xml:space="preserve"> </w:instrText>
+      </w:r>
+      <w:r>
+        <w:rPr>
+          <w:rFonts w:hint="eastAsia"/>
+        </w:rPr>
+        <w:instrText>STYLEREF 1 \s</w:instrText>
+      </w:r>
+      <w:r>
+        <w:instrText xml:space="preserve"> </w:instrText>
+      </w:r>
+      <w:r>
+        <w:fldChar w:fldCharType="separate"/>
+      </w:r>
+      <w:r>
+        <w:rPr>
+          <w:noProof/>
+        </w:rPr>
+        <w:t>2</w:t>
+      </w:r>
+      <w:r>
+        <w:fldChar w:fldCharType="end"/>
+      </w:r>
+      <w:r>
+        <w:noBreakHyphen/>
+      </w:r>
+      <w:r>
+        <w:fldChar w:fldCharType="begin"/>
+      </w:r>
+      <w:r>
+        <w:instrText xml:space="preserve"> </w:instrText>
+      </w:r>
+      <w:r>
+        <w:rPr>
+          <w:rFonts w:hint="eastAsia"/>
+        </w:rPr>
+        <w:instrText xml:space="preserve">SEQ </w:instrText>
+      </w:r>
+      <w:r>
+        <w:rPr>
+          <w:rFonts w:hint="eastAsia"/>
+        </w:rPr>
+        <w:instrText>图</w:instrText>
+      </w:r>
+      <w:r>
+        <w:rPr>
+          <w:rFonts w:hint="eastAsia"/>
+        </w:rPr>
+        <w:instrText xml:space="preserve"> \* ARABIC \s 1</w:instrText>
+      </w:r>
+      <w:r>
+        <w:instrText xml:space="preserve"> </w:instrText>
+      </w:r>
+      <w:r>
+        <w:fldChar w:fldCharType="separate"/>
+      </w:r>
+      <w:r>
+        <w:rPr>
+          <w:noProof/>
+        </w:rPr>
+        <w:t>2</w:t>
+      </w:r>
+      <w:r>
+        <w:fldChar w:fldCharType="end"/>
+      </w:r>
+      <w:r>
+        <w:rPr>
+          <w:rFonts w:hint="eastAsia"/>
+        </w:rPr>
+        <w:t xml:space="preserve"> </w:t>
+      </w:r>
+      <w:r>
+        <w:t>系统流程图</w:t>
+      </w:r>
+      <w:bookmarkEnd w:id="47"/>
+    </w:p>
+    <w:p>
+      <w:pPr>
+        <w:snapToGrid w:val="0"/>
+        <w:spacing w:line="300" w:lineRule="auto"/>
+        <w:rPr>
+          <w:rFonts w:hint="eastAsia"/>
+        </w:rPr>
+      </w:pPr>
+      <w:r>
+        <w:rPr>
+          <w:rFonts w:hint="eastAsia"/>
+        </w:rPr>
+        <w:tab/>
+      </w:r>
+      <w:r>
+        <w:rPr>
+          <w:rFonts w:hint="eastAsia"/>
+        </w:rPr>
+        <w:t>系统的用户提供待集成的模式</w:t>
+      </w:r>
+      <w:r>
+        <w:rPr>
+          <w:rFonts w:hint="eastAsia"/>
+        </w:rPr>
+        <w:t>k</w:t>
+      </w:r>
+      <w:r>
+        <w:rPr>
+          <w:rFonts w:hint="eastAsia"/>
+        </w:rPr>
+        <w:t>个作为系统的输入，处理过程中经历了如下的流程：</w:t>
+      </w:r>
+    </w:p>
+    <w:p>
+      <w:pPr>
+        <w:numPr>
+          <w:ilvl w:val="0"/>
+          <w:numId w:val="14"/>
+        </w:numPr>
+        <w:snapToGrid w:val="0"/>
+        <w:spacing w:line="300" w:lineRule="auto"/>
+      </w:pPr>
+      <w:r>
+        <w:rPr>
+          <w:rFonts w:hint="eastAsia"/>
+        </w:rPr>
+        <w:t>形式整合：将形式上相近的属性进行</w:t>
+      </w:r>
+      <w:r>
+        <w:rPr>
+          <w:rFonts w:hint="eastAsia"/>
+        </w:rPr>
+        <w:t>mapping</w:t>
+      </w:r>
+      <w:r>
+        <w:rPr>
+          <w:rFonts w:hint="eastAsia"/>
+        </w:rPr>
+        <w:t>，将在给定阈值范围下的属性</w:t>
+      </w:r>
+      <w:r>
+        <w:rPr>
+          <w:rFonts w:hint="eastAsia"/>
+        </w:rPr>
+        <w:t>归为一组</w:t>
+      </w:r>
+      <w:r>
+        <w:rPr>
+          <w:rFonts w:hint="eastAsia"/>
+        </w:rPr>
+        <w:t>（这种情况一般发生在拼写错误的情形下）</w:t>
+      </w:r>
+    </w:p>
+    <w:p>
+      <w:pPr>
+        <w:numPr>
+          <w:ilvl w:val="0"/>
+          <w:numId w:val="14"/>
+        </w:numPr>
+        <w:snapToGrid w:val="0"/>
+        <w:spacing w:line="300" w:lineRule="auto"/>
+      </w:pPr>
+      <w:r>
+        <w:rPr>
+          <w:rFonts w:hint="eastAsia"/>
+        </w:rPr>
+        <w:lastRenderedPageBreak/>
+        <w:t>语义整合：将语义上相近的属性进行</w:t>
+      </w:r>
+      <w:r>
+        <w:rPr>
+          <w:rFonts w:hint="eastAsia"/>
+        </w:rPr>
+        <w:t>mapping</w:t>
+      </w:r>
+      <w:r>
+        <w:rPr>
+          <w:rFonts w:hint="eastAsia"/>
+        </w:rPr>
+        <w:t>，将在给定阈值范围下的属性</w:t>
+      </w:r>
+      <w:r>
+        <w:rPr>
+          <w:rFonts w:hint="eastAsia"/>
+        </w:rPr>
+        <w:t>归为一组</w:t>
+      </w:r>
+      <w:r>
+        <w:rPr>
+          <w:rFonts w:hint="eastAsia"/>
+        </w:rPr>
+        <w:t>。这一过程利用了外部的知识库（经过与处理）</w:t>
+      </w:r>
+    </w:p>
+    <w:p>
+      <w:pPr>
+        <w:numPr>
+          <w:ilvl w:val="0"/>
+          <w:numId w:val="14"/>
+        </w:numPr>
+        <w:snapToGrid w:val="0"/>
+        <w:spacing w:line="300" w:lineRule="auto"/>
+        <w:rPr>
+          <w:rFonts w:hint="eastAsia"/>
+        </w:rPr>
+      </w:pPr>
+      <w:r>
+        <w:rPr>
+          <w:rFonts w:hint="eastAsia"/>
+        </w:rPr>
+        <w:t>生成全局属性</w:t>
+      </w:r>
+      <w:r>
+        <w:rPr>
+          <w:rFonts w:hint="eastAsia"/>
+        </w:rPr>
+        <w:t>：利用前两个步骤生成的属性组，在每组相似的属性中选出一个代表属性，并将其他属性在给定的</w:t>
+      </w:r>
+      <w:r>
+        <w:rPr>
+          <w:rFonts w:hint="eastAsia"/>
+        </w:rPr>
+        <w:t>k</w:t>
+      </w:r>
+      <w:r>
+        <w:rPr>
+          <w:rFonts w:hint="eastAsia"/>
+        </w:rPr>
+        <w:t>个模式中取出并取并，从而得到全局模式</w:t>
+      </w:r>
+    </w:p>
+    <w:p>
+      <w:pPr>
+        <w:pStyle w:val="3"/>
+        <w:numPr>
+          <w:ilvl w:val="2"/>
+          <w:numId w:val="12"/>
+        </w:numPr>
+        <w:rPr>
+          <w:rFonts w:hint="eastAsia"/>
+        </w:rPr>
+      </w:pPr>
+      <w:bookmarkStart w:id="48" w:name="_Ref477273431"/>
+      <w:r>
+        <w:rPr>
+          <w:rFonts w:hint="eastAsia"/>
+        </w:rPr>
+        <w:t>系统用例详细描述</w:t>
+      </w:r>
+      <w:bookmarkEnd w:id="48"/>
+    </w:p>
+    <w:p>
+      <w:pPr>
+        <w:pStyle w:val="a1"/>
+        <w:rPr>
+          <w:rFonts w:hint="eastAsia"/>
+        </w:rPr>
+      </w:pPr>
+      <w:r>
+        <w:rPr>
+          <w:rFonts w:hint="eastAsia"/>
+        </w:rPr>
+        <w:t>系统用例图如</w:t>
+      </w:r>
+      <w:r>
+        <w:fldChar w:fldCharType="begin"/>
+      </w:r>
+      <w:r>
+        <w:instrText xml:space="preserve"> </w:instrText>
+      </w:r>
+      <w:r>
+        <w:rPr>
+          <w:rFonts w:hint="eastAsia"/>
+        </w:rPr>
+        <w:instrText>REF _Ref477266199 \h</w:instrText>
+      </w:r>
+      <w:r>
+        <w:instrText xml:space="preserve"> </w:instrText>
+      </w:r>
+      <w:r>
+        <w:fldChar w:fldCharType="separate"/>
+      </w:r>
+      <w:r>
+        <w:rPr>
+          <w:rFonts w:hint="eastAsia"/>
+        </w:rPr>
+        <w:t>图</w:t>
+      </w:r>
+      <w:r>
+        <w:rPr>
+          <w:rFonts w:hint="eastAsia"/>
+        </w:rPr>
+        <w:t xml:space="preserve"> </w:t>
+      </w:r>
+      <w:r>
+        <w:rPr>
+          <w:noProof/>
+        </w:rPr>
+        <w:t>2</w:t>
+      </w:r>
+      <w:r>
+        <w:noBreakHyphen/>
+      </w:r>
+      <w:r>
+        <w:rPr>
+          <w:noProof/>
+        </w:rPr>
+        <w:t>3</w:t>
+      </w:r>
+      <w:r>
+        <w:rPr>
+          <w:rFonts w:hint="eastAsia"/>
+        </w:rPr>
+        <w:t xml:space="preserve"> </w:t>
+      </w:r>
+      <w:r>
+        <w:t>系统用例图</w:t>
+      </w:r>
+      <w:r>
+        <w:fldChar w:fldCharType="end"/>
+      </w:r>
+      <w:r>
+        <w:rPr>
+          <w:rFonts w:hint="eastAsia"/>
+        </w:rPr>
+        <w:t>所示，描述了该系统实施集成功能时与用户的交互需求。</w:t>
+      </w:r>
+    </w:p>
+    <w:p>
+      <w:pPr>
+        <w:pStyle w:val="a1"/>
+        <w:keepNext/>
+        <w:ind w:firstLineChars="0" w:firstLine="0"/>
+        <w:jc w:val="center"/>
+      </w:pPr>
+      <w:r>
+        <w:rPr>
+          <w:noProof/>
+        </w:rPr>
+        <w:drawing>
+          <wp:inline distT="0" distB="0" distL="0" distR="0" wp14:anchorId="68838DE6" wp14:editId="3E4124A8">
+            <wp:extent cx="2995339" cy="4122997"/>
+            <wp:effectExtent l="0" t="0" r="1905" b="0"/>
+            <wp:docPr id="10" name="图片 10" descr="系统用例图.png"/>
+            <wp:cNvGraphicFramePr>
+              <a:graphicFrameLocks xmlns:a="http://schemas.openxmlformats.org/drawingml/2006/main" noChangeAspect="1"/>
+            </wp:cNvGraphicFramePr>
+            <a:graphic xmlns:a="http://schemas.openxmlformats.org/drawingml/2006/main">
+              <a:graphicData uri="http://schemas.openxmlformats.org/drawingml/2006/picture">
+                <pic:pic xmlns:pic="http://schemas.openxmlformats.org/drawingml/2006/picture">
+                  <pic:nvPicPr>
+                    <pic:cNvPr id="0" name="Picture 17" descr="系统用例图.png"/>
                     <pic:cNvPicPr>
                       <a:picLocks noChangeAspect="1" noChangeArrowheads="1"/>
                     </pic:cNvPicPr>
@@ -9488,7 +9807,7 @@
                   <pic:spPr bwMode="auto">
                     <a:xfrm>
                       <a:off x="0" y="0"/>
-                      <a:ext cx="5395595" cy="4146550"/>
+                      <a:ext cx="3007749" cy="4140078"/>
                     </a:xfrm>
                     <a:prstGeom prst="rect">
                       <a:avLst/>
@@ -9508,11 +9827,8 @@
     <w:p>
       <w:pPr>
         <w:pStyle w:val="af7"/>
-        <w:rPr>
-          <w:rFonts w:hint="eastAsia"/>
-        </w:rPr>
-      </w:pPr>
-      <w:bookmarkStart w:id="46" w:name="_Ref477008397"/>
+      </w:pPr>
+      <w:bookmarkStart w:id="49" w:name="_Ref477266199"/>
       <w:r>
         <w:rPr>
           <w:rFonts w:hint="eastAsia"/>
@@ -9589,7 +9905,7 @@
         <w:rPr>
           <w:noProof/>
         </w:rPr>
-        <w:t>2</w:t>
+        <w:t>3</w:t>
       </w:r>
       <w:r>
         <w:fldChar w:fldCharType="end"/>
@@ -9601,167 +9917,280 @@
         <w:t xml:space="preserve"> </w:t>
       </w:r>
       <w:r>
-        <w:rPr>
-          <w:rFonts w:hint="eastAsia"/>
-        </w:rPr>
-        <w:t>系统流程图</w:t>
-      </w:r>
-      <w:bookmarkEnd w:id="46"/>
+        <w:t>系统用例图</w:t>
+      </w:r>
+      <w:bookmarkEnd w:id="49"/>
     </w:p>
     <w:p>
       <w:pPr>
-        <w:snapToGrid w:val="0"/>
-        <w:spacing w:line="300" w:lineRule="auto"/>
-        <w:rPr>
-          <w:rFonts w:hint="eastAsia"/>
-        </w:rPr>
-      </w:pPr>
-      <w:r>
-        <w:rPr>
-          <w:rFonts w:hint="eastAsia"/>
-        </w:rPr>
-        <w:tab/>
-      </w:r>
-      <w:r>
-        <w:rPr>
-          <w:rFonts w:hint="eastAsia"/>
-        </w:rPr>
-        <w:t>系统的用户提供待集成的模式</w:t>
-      </w:r>
-      <w:r>
-        <w:rPr>
-          <w:rFonts w:hint="eastAsia"/>
-        </w:rPr>
-        <w:t>k</w:t>
-      </w:r>
-      <w:r>
-        <w:rPr>
-          <w:rFonts w:hint="eastAsia"/>
-        </w:rPr>
-        <w:t>个作为系统的输入，处理过程中经历了如下的流程：</w:t>
+        <w:pStyle w:val="a1"/>
+        <w:rPr>
+          <w:rFonts w:hint="eastAsia"/>
+        </w:rPr>
+      </w:pPr>
+      <w:r>
+        <w:rPr>
+          <w:rFonts w:hint="eastAsia"/>
+        </w:rPr>
+        <w:t>用例的详细描述如下：</w:t>
       </w:r>
     </w:p>
     <w:p>
       <w:pPr>
+        <w:pStyle w:val="a1"/>
         <w:numPr>
           <w:ilvl w:val="0"/>
-          <w:numId w:val="14"/>
+          <w:numId w:val="20"/>
         </w:numPr>
-        <w:snapToGrid w:val="0"/>
-        <w:spacing w:line="300" w:lineRule="auto"/>
-        <w:rPr>
-          <w:rFonts w:hint="eastAsia"/>
-        </w:rPr>
-      </w:pPr>
-      <w:r>
-        <w:rPr>
-          <w:rFonts w:hint="eastAsia"/>
-        </w:rPr>
-        <w:t>形式整合：将形式上相近的属性进行</w:t>
-      </w:r>
-      <w:r>
-        <w:rPr>
-          <w:rFonts w:hint="eastAsia"/>
-        </w:rPr>
-        <w:t>mapping</w:t>
-      </w:r>
-      <w:r>
-        <w:rPr>
-          <w:rFonts w:hint="eastAsia"/>
-        </w:rPr>
-        <w:t>，将在给定阈值范围下的属性</w:t>
-      </w:r>
-      <w:r>
-        <w:rPr>
-          <w:rFonts w:hint="eastAsia"/>
-        </w:rPr>
-        <w:t>归为一组</w:t>
-      </w:r>
-      <w:r>
-        <w:rPr>
-          <w:rFonts w:hint="eastAsia"/>
-        </w:rPr>
-        <w:t>（这种情况一般发生在拼写错误的情形下）</w:t>
+        <w:ind w:firstLineChars="0"/>
+        <w:rPr>
+          <w:rFonts w:hint="eastAsia"/>
+        </w:rPr>
+      </w:pPr>
+      <w:r>
+        <w:rPr>
+          <w:rFonts w:hint="eastAsia"/>
+        </w:rPr>
+        <w:t>选取知识库：该系统的操作人员需要</w:t>
+      </w:r>
+      <w:r>
+        <w:rPr>
+          <w:rFonts w:hint="eastAsia"/>
+        </w:rPr>
+        <w:t>指定判断语义相似的知识库，知识库涵盖的语义范围以及精准度将直接决定系统的性能和集成效果。</w:t>
+      </w:r>
+      <w:r>
+        <w:rPr>
+          <w:rFonts w:hint="eastAsia"/>
+        </w:rPr>
+        <w:lastRenderedPageBreak/>
+        <w:t>通常情况下待集成的模式之间有着必要的联系，往往是表达同一领域内的信息，因此知识库选取时更可能需要考虑对所研究范围的包含情况。目前完成的系统只支持</w:t>
+      </w:r>
+      <w:r>
+        <w:rPr>
+          <w:rFonts w:hint="eastAsia"/>
+          <w:i/>
+        </w:rPr>
+        <w:t>Freebase</w:t>
+      </w:r>
+      <w:r>
+        <w:rPr>
+          <w:rFonts w:hint="eastAsia"/>
+        </w:rPr>
+        <w:t>，后期可根据需要添加知识库，甚至针对某领域编写需要的相似规则</w:t>
       </w:r>
     </w:p>
     <w:p>
       <w:pPr>
+        <w:pStyle w:val="a1"/>
         <w:numPr>
           <w:ilvl w:val="0"/>
-          <w:numId w:val="14"/>
+          <w:numId w:val="20"/>
         </w:numPr>
-        <w:snapToGrid w:val="0"/>
-        <w:spacing w:line="300" w:lineRule="auto"/>
-        <w:rPr>
-          <w:rFonts w:hint="eastAsia"/>
-        </w:rPr>
-      </w:pPr>
-      <w:r>
-        <w:rPr>
-          <w:rFonts w:hint="eastAsia"/>
-        </w:rPr>
-        <w:t>语义整合：将语义上相近的属性进行</w:t>
-      </w:r>
-      <w:r>
-        <w:rPr>
-          <w:rFonts w:hint="eastAsia"/>
-        </w:rPr>
-        <w:t>mapping</w:t>
-      </w:r>
-      <w:r>
-        <w:rPr>
-          <w:rFonts w:hint="eastAsia"/>
-        </w:rPr>
-        <w:t>，将在给定阈值范围下的属性</w:t>
-      </w:r>
-      <w:r>
-        <w:rPr>
-          <w:rFonts w:hint="eastAsia"/>
-        </w:rPr>
-        <w:t>归为一组</w:t>
-      </w:r>
-      <w:r>
-        <w:rPr>
-          <w:rFonts w:hint="eastAsia"/>
-        </w:rPr>
-        <w:t>。这一过程利用了外部的知识库（经过与处理）</w:t>
+        <w:ind w:firstLineChars="0"/>
+        <w:rPr>
+          <w:rFonts w:hint="eastAsia"/>
+        </w:rPr>
+      </w:pPr>
+      <w:r>
+        <w:rPr>
+          <w:rFonts w:hint="eastAsia"/>
+        </w:rPr>
+        <w:t>给定输入模式：</w:t>
+      </w:r>
+      <w:r>
+        <w:rPr>
+          <w:rFonts w:hint="eastAsia"/>
+        </w:rPr>
+        <w:t>用户给出待集成的模式集合，为了保证集成的效果，这些模式最好是来自接近的领域的，应有部分属性是相似的或者用来描述同一类实体的。输入的模式可能会包含很多属性，为了操作简便，我们只按照纯文本读取，暂不考虑其在数据库中的属性值</w:t>
       </w:r>
     </w:p>
     <w:p>
       <w:pPr>
+        <w:pStyle w:val="a1"/>
         <w:numPr>
           <w:ilvl w:val="0"/>
-          <w:numId w:val="14"/>
+          <w:numId w:val="20"/>
         </w:numPr>
-        <w:snapToGrid w:val="0"/>
-        <w:spacing w:line="300" w:lineRule="auto"/>
-        <w:rPr>
-          <w:rFonts w:hint="eastAsia"/>
-        </w:rPr>
-      </w:pPr>
-      <w:r>
-        <w:rPr>
-          <w:rFonts w:hint="eastAsia"/>
-        </w:rPr>
-        <w:t>生成全局属性</w:t>
-      </w:r>
-      <w:r>
-        <w:rPr>
-          <w:rFonts w:hint="eastAsia"/>
-        </w:rPr>
-        <w:t>：利用前两个步骤生成的属性组，在每组相似的属性中选出一个代表属性，并将其他属性在给定的</w:t>
-      </w:r>
-      <w:r>
-        <w:rPr>
-          <w:rFonts w:hint="eastAsia"/>
-        </w:rPr>
-        <w:t>k</w:t>
-      </w:r>
-      <w:r>
-        <w:rPr>
-          <w:rFonts w:hint="eastAsia"/>
-        </w:rPr>
-        <w:t>个模式中取出并取并，从而得到全局模式</w:t>
+        <w:ind w:firstLineChars="0"/>
+        <w:rPr>
+          <w:rFonts w:hint="eastAsia"/>
+        </w:rPr>
+      </w:pPr>
+      <w:r>
+        <w:rPr>
+          <w:rFonts w:hint="eastAsia"/>
+        </w:rPr>
+        <w:t>选择形近阈值：</w:t>
+      </w:r>
+      <w:r>
+        <w:rPr>
+          <w:rFonts w:hint="eastAsia"/>
+        </w:rPr>
+        <w:t>用户在执行集成前需指定</w:t>
+      </w:r>
+      <m:oMath>
+        <m:sSub>
+          <m:sSubPr>
+            <m:ctrlPr>
+              <w:rPr>
+                <w:rFonts w:ascii="Cambria Math" w:hAnsi="Cambria Math"/>
+              </w:rPr>
+            </m:ctrlPr>
+          </m:sSubPr>
+          <m:e>
+            <m:r>
+              <w:rPr>
+                <w:rFonts w:ascii="Cambria Math" w:hAnsi="Cambria Math"/>
+              </w:rPr>
+              <m:t>ε</m:t>
+            </m:r>
+          </m:e>
+          <m:sub>
+            <m:r>
+              <w:rPr>
+                <w:rFonts w:ascii="Cambria Math" w:hAnsi="Cambria Math"/>
+              </w:rPr>
+              <m:t>t</m:t>
+            </m:r>
+          </m:sub>
+        </m:sSub>
+      </m:oMath>
+      <w:r>
+        <w:t>,</w:t>
+      </w:r>
+      <w:r>
+        <w:rPr>
+          <w:rFonts w:hint="eastAsia"/>
+        </w:rPr>
+        <w:t>用以限定拼写差异的</w:t>
+      </w:r>
+      <w:r>
+        <w:rPr>
+          <w:rFonts w:hint="eastAsia"/>
+        </w:rPr>
+        <w:t>上限</w:t>
+      </w:r>
+      <w:r>
+        <w:rPr>
+          <w:rFonts w:hint="eastAsia"/>
+        </w:rPr>
+        <w:t>。现实情况中，这一类别往往是用来应对未经过较系统的数据清洗的模式，加入此模块是用来排除输入属性具有未被发现的拼写错误产生的干扰</w:t>
+      </w:r>
+      <w:r>
+        <w:rPr>
+          <w:rFonts w:hint="eastAsia"/>
+        </w:rPr>
+        <w:t>。由于这种情况出现几率不高，为了防止对系统总体的性能和准确率产生干扰，形近阈值往往取得比较低</w:t>
+      </w:r>
+    </w:p>
+    <w:p>
+      <w:pPr>
+        <w:pStyle w:val="a1"/>
+        <w:numPr>
+          <w:ilvl w:val="0"/>
+          <w:numId w:val="20"/>
+        </w:numPr>
+        <w:ind w:firstLineChars="0"/>
+        <w:rPr>
+          <w:rFonts w:hint="eastAsia"/>
+        </w:rPr>
+      </w:pPr>
+      <w:r>
+        <w:rPr>
+          <w:rFonts w:hint="eastAsia"/>
+        </w:rPr>
+        <w:t>选择语义阈值：</w:t>
+      </w:r>
+      <w:r>
+        <w:rPr>
+          <w:rFonts w:hint="eastAsia"/>
+        </w:rPr>
+        <w:t>用户在执行集成前需指定</w:t>
+      </w:r>
+      <w:r>
+        <w:rPr>
+          <w:rFonts w:hint="eastAsia"/>
+          <w:i/>
+        </w:rPr>
+        <w:t>γ</w:t>
+      </w:r>
+      <w:r>
+        <w:t>,</w:t>
+      </w:r>
+      <w:r>
+        <w:rPr>
+          <w:rFonts w:hint="eastAsia"/>
+        </w:rPr>
+        <w:t>用以限定语义差异的</w:t>
+      </w:r>
+      <w:r>
+        <w:rPr>
+          <w:rFonts w:hint="eastAsia"/>
+        </w:rPr>
+        <w:t>上限。</w:t>
+      </w:r>
+      <w:r>
+        <w:rPr>
+          <w:rFonts w:hint="eastAsia"/>
+        </w:rPr>
+        <w:t>这个阈值的确定</w:t>
+      </w:r>
+      <w:r>
+        <w:rPr>
+          <w:rFonts w:hint="eastAsia"/>
+        </w:rPr>
+        <w:t>很大程度上</w:t>
+      </w:r>
+      <w:r>
+        <w:rPr>
+          <w:rFonts w:hint="eastAsia"/>
+        </w:rPr>
+        <w:t>取决于</w:t>
+      </w:r>
+      <w:r>
+        <w:rPr>
+          <w:rFonts w:hint="eastAsia"/>
+        </w:rPr>
+        <w:t>输入模式知识库密度，知识库中相关领域的知识越密集，可能阈值相对的就会大一些。阈值取的越大，匹配的结果包含的属性就会越多，花销时间越长，相对的全局模式可能会缺失一些信息；而当阈值比较小时，时间开销较低，但得到的匹配结果较小，最后集成得到的全局模式越接近于输入模式的并集。因此这个阈值需要根据具体问题而定，目前阶段暂未有自动计算阈值的方法</w:t>
+      </w:r>
+    </w:p>
+    <w:p>
+      <w:pPr>
+        <w:pStyle w:val="a1"/>
+        <w:numPr>
+          <w:ilvl w:val="0"/>
+          <w:numId w:val="20"/>
+        </w:numPr>
+        <w:ind w:firstLineChars="0"/>
+        <w:rPr>
+          <w:rFonts w:hint="eastAsia"/>
+        </w:rPr>
+      </w:pPr>
+      <w:r>
+        <w:rPr>
+          <w:rFonts w:hint="eastAsia"/>
+        </w:rPr>
+        <w:t>执行模式集成：用户给定各个配置后启动执行过程</w:t>
+      </w:r>
+    </w:p>
+    <w:p>
+      <w:pPr>
+        <w:pStyle w:val="a1"/>
+        <w:numPr>
+          <w:ilvl w:val="0"/>
+          <w:numId w:val="20"/>
+        </w:numPr>
+        <w:ind w:firstLineChars="0"/>
+        <w:rPr>
+          <w:rFonts w:hint="eastAsia"/>
+        </w:rPr>
+      </w:pPr>
+      <w:r>
+        <w:rPr>
+          <w:rFonts w:hint="eastAsia"/>
+        </w:rPr>
+        <w:t>关注集成结果：系统运行得到集成结果，用户需关注每一次得到的结果，并在小数据范围内评价运行结果，并可能由于结果不良修改给性的阈值并重新执行</w:t>
       </w:r>
     </w:p>
     <w:p>
@@ -9771,9 +10200,6 @@
           <w:ilvl w:val="2"/>
           <w:numId w:val="12"/>
         </w:numPr>
-        <w:rPr>
-          <w:rFonts w:hint="eastAsia"/>
-        </w:rPr>
       </w:pPr>
       <w:r>
         <w:rPr>
@@ -9801,9 +10227,6 @@
           <w:ilvl w:val="3"/>
           <w:numId w:val="12"/>
         </w:numPr>
-        <w:rPr>
-          <w:rFonts w:hint="eastAsia"/>
-        </w:rPr>
       </w:pPr>
       <w:r>
         <w:rPr>
@@ -9815,16 +10238,19 @@
     <w:p>
       <w:pPr>
         <w:pStyle w:val="a1"/>
-        <w:rPr>
-          <w:rFonts w:hint="eastAsia"/>
-        </w:rPr>
-      </w:pPr>
+      </w:pPr>
+      <w:r>
+        <w:rPr>
+          <w:rFonts w:hint="eastAsia"/>
+        </w:rPr>
+        <w:t>在进行模式集成的过程中，很重要的一个问题就是将相似的属性归为同一条属性，避免在最后生成的全局属性中产生冗余。然而一个很关键的问题就是如何判定两个属性是相似的，这个概念对于人类来说很好理解，但是交给计算机来做确是非常困难的，其中一个重要原因是人类对于判断是那么样的属性是相似的具有先验知识，这个只是实在人们的成长过程中逐步积累起来、加以自</w:t>
+      </w:r>
       <w:r>
         <w:rPr>
           <w:rFonts w:hint="eastAsia"/>
         </w:rPr>
         <w:lastRenderedPageBreak/>
-        <w:t>在进行模式集成的过程中，很重要的一个问题就是将相似的属性归为同一条属性，避免在最后生成的全局属性中产生冗余。然而一个很关键的问题就是如何判定两个属性是相似的，这个概念对于人类来说很好理解，但是交给计算机来做确是非常困难的，其中一个重要原因是人类对于判断是那么样的属性是相似的具有先验知识，这个只是实在人们的成长过程中逐步积累起来、加以自己的分析和理解的，而计算机没有这样感性的能力。为了解决这个问题，在我们的系统中引入了外部的知识库，</w:t>
+        <w:t>己的分析和理解的，而计算机没有这样感性的能力。为了解决这个问题，在我们的系统中引入了外部的知识库，</w:t>
       </w:r>
       <w:r>
         <w:rPr>
@@ -9836,9 +10262,6 @@
     <w:p>
       <w:pPr>
         <w:pStyle w:val="a1"/>
-        <w:rPr>
-          <w:rFonts w:hint="eastAsia"/>
-        </w:rPr>
       </w:pPr>
       <w:r>
         <w:rPr>
@@ -10047,16 +10470,7 @@
             <w:rPr>
               <w:rFonts w:ascii="Cambria Math" w:hAnsi="Cambria Math"/>
             </w:rPr>
-            <m:t>,</m:t>
-          </m:r>
-          <m:r>
-            <m:rPr>
-              <m:sty m:val="p"/>
-            </m:rPr>
-            <w:rPr>
-              <w:rFonts w:ascii="Cambria Math" w:hAnsi="Cambria Math"/>
-            </w:rPr>
-            <m:t xml:space="preserve">s.t. </m:t>
+            <m:t xml:space="preserve">,s.t. </m:t>
           </m:r>
           <m:r>
             <w:rPr>
@@ -10071,16 +10485,7 @@
             <w:rPr>
               <w:rFonts w:ascii="Cambria Math" w:hAnsi="Cambria Math"/>
             </w:rPr>
-            <m:t xml:space="preserve"> </m:t>
-          </m:r>
-          <m:r>
-            <m:rPr>
-              <m:sty m:val="p"/>
-            </m:rPr>
-            <w:rPr>
-              <w:rFonts w:ascii="Cambria Math" w:hAnsi="Cambria Math"/>
-            </w:rPr>
-            <m:t>"</m:t>
+            <m:t xml:space="preserve"> "</m:t>
           </m:r>
           <m:r>
             <m:rPr>
@@ -10104,16 +10509,7 @@
             <w:rPr>
               <w:rFonts w:ascii="Cambria Math" w:hAnsi="Cambria Math"/>
             </w:rPr>
-            <m:t>,</m:t>
-          </m:r>
-          <m:r>
-            <m:rPr>
-              <m:sty m:val="p"/>
-            </m:rPr>
-            <w:rPr>
-              <w:rFonts w:ascii="Cambria Math" w:hAnsi="Cambria Math"/>
-            </w:rPr>
-            <m:t xml:space="preserve">then </m:t>
+            <m:t xml:space="preserve">,then </m:t>
           </m:r>
           <m:r>
             <w:rPr>
@@ -10175,9 +10571,6 @@
       <w:pPr>
         <w:pStyle w:val="a1"/>
         <w:ind w:firstLineChars="0" w:firstLine="0"/>
-        <w:rPr>
-          <w:rFonts w:hint="eastAsia"/>
-        </w:rPr>
       </w:pPr>
       <w:r>
         <w:rPr>
@@ -10230,24 +10623,6 @@
       </w:r>
       <w:r>
         <w:t xml:space="preserve"> (normalized Google distance)</w:t>
-      </w:r>
-      <w:r>
-        <w:rPr>
-          <w:rFonts w:hint="eastAsia"/>
-        </w:rPr>
-        <w:t>[</w:t>
-      </w:r>
-      <w:r>
-        <w:rPr>
-          <w:rStyle w:val="af"/>
-        </w:rPr>
-        <w:endnoteReference w:id="1"/>
-      </w:r>
-      <w:r>
-        <w:rPr>
-          <w:rFonts w:hint="eastAsia"/>
-        </w:rPr>
-        <w:t>]</w:t>
       </w:r>
       <w:r>
         <w:rPr>
@@ -10260,9 +10635,6 @@
       <w:pPr>
         <w:pStyle w:val="a1"/>
         <w:ind w:firstLineChars="0" w:firstLine="0"/>
-        <w:rPr>
-          <w:rFonts w:hint="eastAsia"/>
-        </w:rPr>
       </w:pPr>
       <w:r>
         <w:rPr>
@@ -10342,16 +10714,7 @@
             <w:rPr>
               <w:rFonts w:ascii="Cambria Math" w:hAnsi="Cambria Math"/>
             </w:rPr>
-            <m:t>,</m:t>
-          </m:r>
-          <m:r>
-            <m:rPr>
-              <m:sty m:val="p"/>
-            </m:rPr>
-            <w:rPr>
-              <w:rFonts w:ascii="Cambria Math" w:hAnsi="Cambria Math"/>
-            </w:rPr>
-            <m:t xml:space="preserve"> </m:t>
+            <m:t xml:space="preserve">, </m:t>
           </m:r>
           <m:r>
             <w:rPr>
@@ -10454,13 +10817,7 @@
                 <w:rPr>
                   <w:rFonts w:ascii="Cambria Math" w:hAnsi="Cambria Math"/>
                 </w:rPr>
-                <m:t>a</m:t>
-              </m:r>
-              <m:r>
-                <w:rPr>
-                  <w:rFonts w:ascii="Cambria Math" w:hAnsi="Cambria Math"/>
-                </w:rPr>
-                <m:t>,b</m:t>
+                <m:t>a,b</m:t>
               </m:r>
             </m:e>
           </m:d>
@@ -10513,9 +10870,6 @@
       <w:pPr>
         <w:pStyle w:val="a1"/>
         <w:ind w:firstLineChars="0" w:firstLine="0"/>
-        <w:rPr>
-          <w:rFonts w:hint="eastAsia"/>
-        </w:rPr>
       </w:pPr>
       <w:r>
         <w:t xml:space="preserve"> </w:t>
@@ -10550,14 +10904,7 @@
         <w:rPr>
           <w:rFonts w:hint="eastAsia"/>
         </w:rPr>
-        <w:t>之间的距离可以表示为两点之间路径的长度（包含边的个数）。尽管这种表示方式可能不是非常合理，但是目前阶段取得的实验效果可</w:t>
-      </w:r>
-      <w:r>
-        <w:rPr>
-          <w:rFonts w:hint="eastAsia"/>
-        </w:rPr>
-        <w:lastRenderedPageBreak/>
-        <w:t>以验证这种定义的准确性，后期的优化过程中可以为不同的边赋予不等的长度。</w:t>
+        <w:t>之间的距离可以表示为两点之间路径的长度（包含边的个数）。尽管这种表示方式可能不是非常合理，但是目前阶段取得的实验效果可以验证这种定义的准确性，后期的优化过程中可以为不同的边赋予不等的长度。</w:t>
       </w:r>
       <w:r>
         <w:rPr>
@@ -10592,9 +10939,6 @@
           <w:ilvl w:val="3"/>
           <w:numId w:val="12"/>
         </w:numPr>
-        <w:rPr>
-          <w:rFonts w:hint="eastAsia"/>
-        </w:rPr>
       </w:pPr>
       <w:r>
         <w:rPr>
@@ -10607,9 +10951,6 @@
       <w:pPr>
         <w:pStyle w:val="a1"/>
         <w:ind w:firstLineChars="0" w:firstLine="0"/>
-        <w:rPr>
-          <w:rFonts w:hint="eastAsia"/>
-        </w:rPr>
       </w:pPr>
       <w:r>
         <w:rPr>
@@ -10623,12 +10964,153 @@
         </w:rPr>
         <w:t>对于形式近似的情况，我们采用最基础的编辑距离算法，并由用户给定</w:t>
       </w:r>
+      <m:oMath>
+        <m:sSub>
+          <m:sSubPr>
+            <m:ctrlPr>
+              <w:rPr>
+                <w:rFonts w:ascii="Cambria Math" w:hAnsi="Cambria Math"/>
+              </w:rPr>
+            </m:ctrlPr>
+          </m:sSubPr>
+          <m:e>
+            <m:r>
+              <w:rPr>
+                <w:rFonts w:ascii="Cambria Math" w:hAnsi="Cambria Math"/>
+              </w:rPr>
+              <m:t>ε</m:t>
+            </m:r>
+          </m:e>
+          <m:sub>
+            <m:r>
+              <w:rPr>
+                <w:rFonts w:ascii="Cambria Math" w:hAnsi="Cambria Math"/>
+              </w:rPr>
+              <m:t>t</m:t>
+            </m:r>
+          </m:sub>
+        </m:sSub>
+      </m:oMath>
+      <w:r>
+        <w:rPr>
+          <w:rFonts w:hint="eastAsia"/>
+        </w:rPr>
+        <w:lastRenderedPageBreak/>
+        <w:t>作为其阈值。</w:t>
+      </w:r>
+      <w:r>
+        <w:rPr>
+          <w:rFonts w:hint="eastAsia"/>
+        </w:rPr>
+        <w:t>执行</w:t>
+      </w:r>
+      <w:r>
+        <w:rPr>
+          <w:rFonts w:hint="eastAsia"/>
+        </w:rPr>
+        <w:t>编辑距离</w:t>
+      </w:r>
+      <w:r>
+        <w:rPr>
+          <w:rFonts w:hint="eastAsia"/>
+        </w:rPr>
+        <w:t>算法</w:t>
+      </w:r>
+      <w:r>
+        <w:rPr>
+          <w:rFonts w:hint="eastAsia"/>
+        </w:rPr>
+        <w:t>时，我们为给定模式中的属性和知识库中的概念按照</w:t>
+      </w:r>
+      <w:r>
+        <w:rPr>
+          <w:rFonts w:hint="eastAsia"/>
+        </w:rPr>
+        <w:t>q-gram</w:t>
+      </w:r>
+      <w:r>
+        <w:rPr>
+          <w:rFonts w:hint="eastAsia"/>
+        </w:rPr>
+        <w:t>生成倒排表（长度</w:t>
+      </w:r>
       <w:r>
         <w:rPr>
           <w:rFonts w:hint="eastAsia"/>
           <w:i/>
         </w:rPr>
-        <w:t>ε</w:t>
+        <w:t>q</w:t>
+      </w:r>
+      <w:r>
+        <w:rPr>
+          <w:rFonts w:hint="eastAsia"/>
+        </w:rPr>
+        <w:t>由用户给定）。具体来说，我们将词以</w:t>
+      </w:r>
+      <w:r>
+        <w:rPr>
+          <w:rFonts w:hint="eastAsia"/>
+          <w:i/>
+        </w:rPr>
+        <w:t>q</w:t>
+      </w:r>
+      <w:r>
+        <w:rPr>
+          <w:rFonts w:hint="eastAsia"/>
+        </w:rPr>
+        <w:t>为单位长度进行划分，当两个词有足够多的分片相同时，他们之间的差异便会足够小，可以认为他们是相似的</w:t>
+      </w:r>
+      <w:r>
+        <w:rPr>
+          <w:rFonts w:hint="eastAsia"/>
+        </w:rPr>
+        <w:t>。我们的方法采用</w:t>
+      </w:r>
+      <w:r>
+        <w:rPr>
+          <w:rFonts w:hint="eastAsia"/>
+          <w:i/>
+        </w:rPr>
+        <w:t>Count Filtering</w:t>
+      </w:r>
+      <w:r>
+        <w:rPr>
+          <w:rFonts w:hint="eastAsia"/>
+        </w:rPr>
+        <w:t>的计算方式，具体来说</w:t>
+      </w:r>
+      <w:r>
+        <w:rPr>
+          <w:rFonts w:hint="eastAsia"/>
+          <w:i/>
+        </w:rPr>
+        <w:t>a</w:t>
+      </w:r>
+      <w:r>
+        <w:rPr>
+          <w:rFonts w:hint="eastAsia"/>
+        </w:rPr>
+        <w:t>与</w:t>
+      </w:r>
+      <w:r>
+        <w:rPr>
+          <w:rFonts w:hint="eastAsia"/>
+          <w:i/>
+        </w:rPr>
+        <w:t>b</w:t>
+      </w:r>
+      <w:r>
+        <w:rPr>
+          <w:rFonts w:hint="eastAsia"/>
+        </w:rPr>
+        <w:t>之间如果具有</w:t>
+      </w:r>
+      <w:r>
+        <w:rPr>
+          <w:rFonts w:hint="eastAsia"/>
+          <w:i/>
+        </w:rPr>
+        <w:t>LB</w:t>
       </w:r>
       <w:r>
         <w:rPr>
@@ -10636,134 +11118,6 @@
           <w:i/>
           <w:vertAlign w:val="subscript"/>
         </w:rPr>
-        <w:t>t</w:t>
-      </w:r>
-      <w:r>
-        <w:rPr>
-          <w:rFonts w:hint="eastAsia"/>
-        </w:rPr>
-        <w:t>作为其阈值。</w:t>
-      </w:r>
-      <w:r>
-        <w:rPr>
-          <w:rFonts w:hint="eastAsia"/>
-        </w:rPr>
-        <w:t>执行</w:t>
-      </w:r>
-      <w:r>
-        <w:rPr>
-          <w:rFonts w:hint="eastAsia"/>
-        </w:rPr>
-        <w:t>编辑距离</w:t>
-      </w:r>
-      <w:r>
-        <w:rPr>
-          <w:rFonts w:hint="eastAsia"/>
-        </w:rPr>
-        <w:t>算法</w:t>
-      </w:r>
-      <w:r>
-        <w:rPr>
-          <w:rFonts w:hint="eastAsia"/>
-        </w:rPr>
-        <w:t>时，我们为给定模式中的属性和知识库中的概念按照</w:t>
-      </w:r>
-      <w:r>
-        <w:rPr>
-          <w:rFonts w:hint="eastAsia"/>
-        </w:rPr>
-        <w:t>q-gram</w:t>
-      </w:r>
-      <w:r>
-        <w:rPr>
-          <w:rFonts w:hint="eastAsia"/>
-        </w:rPr>
-        <w:t>生成倒排表（长度</w:t>
-      </w:r>
-      <w:r>
-        <w:rPr>
-          <w:rFonts w:hint="eastAsia"/>
-          <w:i/>
-        </w:rPr>
-        <w:t>q</w:t>
-      </w:r>
-      <w:r>
-        <w:rPr>
-          <w:rFonts w:hint="eastAsia"/>
-        </w:rPr>
-        <w:t>由用户给定）。具体来说，我们将词以</w:t>
-      </w:r>
-      <w:r>
-        <w:rPr>
-          <w:rFonts w:hint="eastAsia"/>
-          <w:i/>
-        </w:rPr>
-        <w:t>q</w:t>
-      </w:r>
-      <w:r>
-        <w:rPr>
-          <w:rFonts w:hint="eastAsia"/>
-        </w:rPr>
-        <w:t>为单位长度进行划分，当两个词有足够多的分片相同时，他们之间的差异便会足够小，可以认为他们是相似的</w:t>
-      </w:r>
-      <w:r>
-        <w:rPr>
-          <w:rFonts w:hint="eastAsia"/>
-        </w:rPr>
-        <w:t>。我们的方法采用</w:t>
-      </w:r>
-      <w:r>
-        <w:rPr>
-          <w:rFonts w:hint="eastAsia"/>
-          <w:i/>
-        </w:rPr>
-        <w:t>Count Filtering</w:t>
-      </w:r>
-      <w:r>
-        <w:rPr>
-          <w:rFonts w:hint="eastAsia"/>
-        </w:rPr>
-        <w:t>的计算方式，具体来说</w:t>
-      </w:r>
-      <w:r>
-        <w:rPr>
-          <w:rFonts w:hint="eastAsia"/>
-          <w:i/>
-        </w:rPr>
-        <w:t>a</w:t>
-      </w:r>
-      <w:r>
-        <w:rPr>
-          <w:rFonts w:hint="eastAsia"/>
-        </w:rPr>
-        <w:t>与</w:t>
-      </w:r>
-      <w:r>
-        <w:rPr>
-          <w:rFonts w:hint="eastAsia"/>
-          <w:i/>
-        </w:rPr>
-        <w:t>b</w:t>
-      </w:r>
-      <w:r>
-        <w:rPr>
-          <w:rFonts w:hint="eastAsia"/>
-        </w:rPr>
-        <w:t>之间如果具有</w:t>
-      </w:r>
-      <w:r>
-        <w:rPr>
-          <w:rFonts w:hint="eastAsia"/>
-          <w:i/>
-        </w:rPr>
-        <w:t>LB</w:t>
-      </w:r>
-      <w:r>
-        <w:rPr>
-          <w:rFonts w:hint="eastAsia"/>
-          <w:i/>
-          <w:vertAlign w:val="subscript"/>
-        </w:rPr>
         <w:t>ab</w:t>
       </w:r>
       <w:r>
@@ -10815,9 +11169,6 @@
       <w:pPr>
         <w:pStyle w:val="a1"/>
         <w:ind w:firstLineChars="0" w:firstLine="0"/>
-        <w:rPr>
-          <w:rFonts w:hint="eastAsia"/>
-        </w:rPr>
       </w:pPr>
       <m:oMathPara>
         <m:oMath>
@@ -11013,9 +11364,6 @@
           <w:ilvl w:val="2"/>
           <w:numId w:val="12"/>
         </w:numPr>
-        <w:rPr>
-          <w:rFonts w:hint="eastAsia"/>
-        </w:rPr>
       </w:pPr>
       <w:r>
         <w:rPr>
@@ -11037,9 +11385,6 @@
           <w:ilvl w:val="3"/>
           <w:numId w:val="12"/>
         </w:numPr>
-        <w:rPr>
-          <w:rFonts w:hint="eastAsia"/>
-        </w:rPr>
       </w:pPr>
       <w:r>
         <w:t>Cluster Set</w:t>
@@ -11048,9 +11393,6 @@
     <w:p>
       <w:pPr>
         <w:ind w:firstLine="567"/>
-        <w:rPr>
-          <w:rFonts w:hint="eastAsia"/>
-        </w:rPr>
       </w:pPr>
       <w:r>
         <w:rPr>
@@ -11346,19 +11688,7 @@
                         <w:rPr>
                           <w:rFonts w:ascii="Cambria Math" w:hAnsi="Cambria Math"/>
                         </w:rPr>
-                        <m:t>&lt;</m:t>
-                      </m:r>
-                      <m:r>
-                        <w:rPr>
-                          <w:rFonts w:ascii="Cambria Math" w:hAnsi="Cambria Math"/>
-                        </w:rPr>
-                        <m:t>ε</m:t>
-                      </m:r>
-                      <m:r>
-                        <w:rPr>
-                          <w:rFonts w:ascii="Cambria Math" w:hAnsi="Cambria Math"/>
-                        </w:rPr>
-                        <m:t>⋀r∈S</m:t>
+                        <m:t>&lt;ε⋀r∈S</m:t>
                       </m:r>
                     </m:e>
                   </m:func>
@@ -11370,11 +11700,6 @@
       </m:oMathPara>
     </w:p>
     <w:p>
-      <w:pPr>
-        <w:rPr>
-          <w:rFonts w:hint="eastAsia"/>
-        </w:rPr>
-      </w:pPr>
       <w:r>
         <w:rPr>
           <w:rFonts w:hint="eastAsia"/>
@@ -11469,44 +11794,38 @@
         </w:rPr>
         <w:t>距离小于</w:t>
       </w:r>
+      <m:oMath>
+        <m:r>
+          <w:rPr>
+            <w:rFonts w:ascii="Cambria Math" w:hAnsi="Cambria Math"/>
+          </w:rPr>
+          <m:t>ε</m:t>
+        </m:r>
+      </m:oMath>
+      <w:r>
+        <w:rPr>
+          <w:rFonts w:hint="eastAsia"/>
+        </w:rPr>
+        <w:t>。这些属性是可能在接下来的</w:t>
+      </w:r>
+      <w:r>
+        <w:rPr>
+          <w:rFonts w:hint="eastAsia"/>
+        </w:rPr>
+        <w:t>集成过程中归并到集合</w:t>
+      </w:r>
       <w:r>
         <w:rPr>
           <w:rFonts w:hint="eastAsia"/>
           <w:i/>
         </w:rPr>
-        <w:t>ε</w:t>
-      </w:r>
-      <w:r>
-        <w:rPr>
-          <w:rFonts w:hint="eastAsia"/>
-        </w:rPr>
-        <w:t>。这些属性是可能在接下来的</w:t>
-      </w:r>
-      <w:r>
-        <w:rPr>
-          <w:rFonts w:hint="eastAsia"/>
-        </w:rPr>
-        <w:t>集成过程中归并到集合</w:t>
-      </w:r>
-      <w:r>
-        <w:rPr>
-          <w:rFonts w:hint="eastAsia"/>
-          <w:i/>
-        </w:rPr>
         <w:t>U</w:t>
       </w:r>
       <w:r>
         <w:rPr>
           <w:rFonts w:hint="eastAsia"/>
         </w:rPr>
-        <w:t>中的，相比于每次在知识图上进行匹配，提前将可能用到的属性以较小的代价储存下来，以空间换时间，能够提升算法的运行效</w:t>
-      </w:r>
-      <w:r>
-        <w:rPr>
-          <w:rFonts w:hint="eastAsia"/>
-        </w:rPr>
-        <w:lastRenderedPageBreak/>
-        <w:t>率</w:t>
+        <w:t>中的，相比于每次在知识图上进行匹配，提前将可能用到的属性以较小的代价储存下来，以空间换时间，能够提升算法的运行效率</w:t>
       </w:r>
       <w:r>
         <w:rPr>
@@ -11522,9 +11841,6 @@
           <w:ilvl w:val="3"/>
           <w:numId w:val="12"/>
         </w:numPr>
-        <w:rPr>
-          <w:rFonts w:hint="eastAsia"/>
-        </w:rPr>
       </w:pPr>
       <w:r>
         <w:rPr>
@@ -11537,9 +11853,6 @@
       <w:pPr>
         <w:pStyle w:val="a1"/>
         <w:ind w:firstLineChars="0"/>
-        <w:rPr>
-          <w:rFonts w:hint="eastAsia"/>
-        </w:rPr>
       </w:pPr>
       <w:r>
         <w:rPr>
@@ -11563,7 +11876,14 @@
         <w:rPr>
           <w:rFonts w:hint="eastAsia"/>
         </w:rPr>
-        <w:t>通常情况下外存</w:t>
+        <w:t>通</w:t>
+      </w:r>
+      <w:r>
+        <w:rPr>
+          <w:rFonts w:hint="eastAsia"/>
+        </w:rPr>
+        <w:lastRenderedPageBreak/>
+        <w:t>常情况下外存</w:t>
       </w:r>
       <w:r>
         <w:rPr>
@@ -11726,9 +12046,6 @@
     <w:p>
       <w:pPr>
         <w:pStyle w:val="a1"/>
-        <w:rPr>
-          <w:rFonts w:hint="eastAsia"/>
-        </w:rPr>
       </w:pPr>
       <w:r>
         <w:rPr>
@@ -11890,7 +12207,6 @@
     <w:p>
       <w:pPr>
         <w:rPr>
-          <w:rFonts w:hint="eastAsia"/>
           <w:b/>
         </w:rPr>
       </w:pPr>
@@ -11919,9 +12235,6 @@
     <w:p>
       <w:pPr>
         <w:ind w:firstLine="578"/>
-        <w:rPr>
-          <w:rFonts w:hint="eastAsia"/>
-        </w:rPr>
       </w:pPr>
       <w:r>
         <w:rPr>
@@ -11995,11 +12308,6 @@
       </w:r>
     </w:p>
     <w:p>
-      <w:pPr>
-        <w:rPr>
-          <w:rFonts w:hint="eastAsia"/>
-        </w:rPr>
-      </w:pPr>
       <m:oMathPara>
         <m:oMath>
           <m:sSub>
@@ -12168,9 +12476,6 @@
       <w:pPr>
         <w:pStyle w:val="a1"/>
         <w:ind w:firstLineChars="0" w:firstLine="0"/>
-        <w:rPr>
-          <w:rFonts w:hint="eastAsia"/>
-        </w:rPr>
       </w:pPr>
       <w:r>
         <w:rPr>
@@ -12335,9 +12640,6 @@
           <w:ilvl w:val="2"/>
           <w:numId w:val="12"/>
         </w:numPr>
-        <w:rPr>
-          <w:rFonts w:hint="eastAsia"/>
-        </w:rPr>
       </w:pPr>
       <w:r>
         <w:rPr>
@@ -12349,9 +12651,6 @@
     <w:p>
       <w:pPr>
         <w:pStyle w:val="a1"/>
-        <w:rPr>
-          <w:rFonts w:hint="eastAsia"/>
-        </w:rPr>
       </w:pPr>
       <w:r>
         <w:rPr>
@@ -12387,9 +12686,6 @@
     <w:p>
       <w:pPr>
         <w:pStyle w:val="a1"/>
-        <w:rPr>
-          <w:rFonts w:hint="eastAsia"/>
-        </w:rPr>
       </w:pPr>
       <w:r>
         <w:rPr>
@@ -12425,25 +12721,7 @@
         <w:rPr>
           <w:rFonts w:hint="eastAsia"/>
         </w:rPr>
-        <w:t>主要</w:t>
-      </w:r>
-      <w:r>
-        <w:rPr>
-          <w:rFonts w:hint="eastAsia"/>
-        </w:rPr>
-        <w:t>任务</w:t>
-      </w:r>
-      <w:r>
-        <w:rPr>
-          <w:rFonts w:hint="eastAsia"/>
-        </w:rPr>
-        <w:t>是将</w:t>
-      </w:r>
-      <w:r>
-        <w:rPr>
-          <w:rFonts w:hint="eastAsia"/>
-        </w:rPr>
-        <w:t>满足如下三条之一的属性认为是语义相似的属性，将这些属性进行归并，并根据新生成的</w:t>
+        <w:t>主要任务是将满足如下三条之一的属性认为是语义相似的属性，将这些属性进行归并，并根据新生成的</w:t>
       </w:r>
       <w:r>
         <w:rPr>
@@ -12519,9 +12797,6 @@
       <w:pPr>
         <w:pStyle w:val="a1"/>
         <w:ind w:firstLineChars="0"/>
-        <w:rPr>
-          <w:rFonts w:hint="eastAsia"/>
-        </w:rPr>
       </w:pPr>
       <w:r>
         <w:t>Given two families of</w:t>
@@ -12592,11 +12867,7 @@
         <w:t>1</w:t>
       </w:r>
       <w:r>
-        <w:t xml:space="preserve">) </w:t>
-      </w:r>
-      <w:r>
-        <w:lastRenderedPageBreak/>
-        <w:t>and (</w:t>
+        <w:t>) and (</w:t>
       </w:r>
       <w:r>
         <w:rPr>
@@ -12952,6 +13223,7 @@
           <w:rPr>
             <w:rFonts w:ascii="Cambria Math" w:hAnsi="Cambria Math"/>
           </w:rPr>
+          <w:lastRenderedPageBreak/>
           <m:t>∃</m:t>
         </m:r>
         <m:d>
@@ -13617,11 +13889,6 @@
       </m:oMathPara>
     </w:p>
     <w:p>
-      <w:pPr>
-        <w:rPr>
-          <w:rFonts w:hint="eastAsia"/>
-        </w:rPr>
-      </w:pPr>
       <m:oMathPara>
         <m:oMathParaPr>
           <m:jc m:val="center"/>
@@ -13802,11 +14069,6 @@
       </m:oMathPara>
     </w:p>
     <w:p>
-      <w:pPr>
-        <w:rPr>
-          <w:rFonts w:hint="eastAsia"/>
-        </w:rPr>
-      </w:pPr>
       <w:r>
         <w:rPr>
           <w:rFonts w:hint="eastAsia"/>
@@ -13901,11 +14163,6 @@
       </w:r>
     </w:p>
     <w:p>
-      <w:pPr>
-        <w:rPr>
-          <w:rFonts w:hint="eastAsia"/>
-        </w:rPr>
-      </w:pPr>
       <m:oMathPara>
         <m:oMathParaPr>
           <m:jc m:val="center"/>
@@ -14012,19 +14269,7 @@
             <w:rPr>
               <w:rFonts w:ascii="Cambria Math" w:hAnsi="Cambria Math"/>
             </w:rPr>
-            <m:t>∪</m:t>
-          </m:r>
-          <m:r>
-            <w:rPr>
-              <w:rFonts w:ascii="Cambria Math" w:hAnsi="Cambria Math"/>
-            </w:rPr>
-            <m:t>⋯</m:t>
-          </m:r>
-          <m:r>
-            <w:rPr>
-              <w:rFonts w:ascii="Cambria Math" w:hAnsi="Cambria Math"/>
-            </w:rPr>
-            <m:t>∪</m:t>
+            <m:t>∪⋯∪</m:t>
           </m:r>
           <m:d>
             <m:dPr>
@@ -14136,11 +14381,6 @@
       </m:oMathPara>
     </w:p>
     <w:p>
-      <w:pPr>
-        <w:rPr>
-          <w:rFonts w:hint="eastAsia"/>
-        </w:rPr>
-      </w:pPr>
       <w:r>
         <w:rPr>
           <w:rFonts w:hint="eastAsia"/>
@@ -14202,44 +14442,22 @@
         <w:rPr>
           <w:rFonts w:hint="eastAsia"/>
         </w:rPr>
-        <w:t>中属性</w:t>
-      </w:r>
-      <w:r>
-        <w:rPr>
-          <w:rFonts w:hint="eastAsia"/>
-        </w:rPr>
-        <w:t>详细的属性。</w:t>
+        <w:t>中属性详细的属性。</w:t>
       </w:r>
     </w:p>
     <w:p>
-      <w:pPr>
-        <w:rPr>
-          <w:rFonts w:hint="eastAsia"/>
-        </w:rPr>
-      </w:pPr>
       <w:r>
         <w:rPr>
           <w:rFonts w:hint="eastAsia"/>
         </w:rPr>
         <w:tab/>
-      </w:r>
-      <w:r>
-        <w:rPr>
-          <w:rFonts w:hint="eastAsia"/>
-        </w:rPr>
         <w:t>Semantic Join</w:t>
       </w:r>
       <w:r>
         <w:rPr>
           <w:rFonts w:hint="eastAsia"/>
         </w:rPr>
-        <w:t>算法</w:t>
-      </w:r>
-      <w:r>
-        <w:rPr>
-          <w:rFonts w:hint="eastAsia"/>
-        </w:rPr>
-        <w:t>的具体流程如</w:t>
+        <w:t>算法的具体流程如</w:t>
       </w:r>
       <w:r>
         <w:fldChar w:fldCharType="begin"/>
@@ -14251,7 +14469,7 @@
         <w:rPr>
           <w:rFonts w:hint="eastAsia"/>
         </w:rPr>
-        <w:instrText>REF _Ref477178719 \h</w:instrText>
+        <w:instrText>REF _Ref477266230 \h</w:instrText>
       </w:r>
       <w:r>
         <w:instrText xml:space="preserve"> </w:instrText>
@@ -14284,18 +14502,18 @@
         <w:rPr>
           <w:noProof/>
         </w:rPr>
-        <w:t>3</w:t>
-      </w:r>
-      <w:r>
-        <w:rPr>
-          <w:rFonts w:hint="eastAsia"/>
-        </w:rPr>
-        <w:t xml:space="preserve"> Semantic Join</w:t>
-      </w:r>
-      <w:r>
-        <w:rPr>
-          <w:rFonts w:hint="eastAsia"/>
-        </w:rPr>
+        <w:t>4</w:t>
+      </w:r>
+      <w:r>
+        <w:rPr>
+          <w:rFonts w:hint="eastAsia"/>
+        </w:rPr>
+        <w:t xml:space="preserve"> </w:t>
+      </w:r>
+      <w:r>
+        <w:t>Semantic Join</w:t>
+      </w:r>
+      <w:r>
         <w:t>算法</w:t>
       </w:r>
       <w:r>
@@ -14314,6 +14532,9 @@
         <w:jc w:val="center"/>
       </w:pPr>
       <w:r>
+        <w:rPr>
+          <w:noProof/>
+        </w:rPr>
         <w:lastRenderedPageBreak/>
         <w:drawing>
           <wp:inline distT="0" distB="0" distL="0" distR="0" wp14:anchorId="63D5F54C" wp14:editId="74EF0221">
@@ -14355,11 +14576,8 @@
     <w:p>
       <w:pPr>
         <w:pStyle w:val="af7"/>
-        <w:rPr>
-          <w:rFonts w:hint="eastAsia"/>
-        </w:rPr>
-      </w:pPr>
-      <w:bookmarkStart w:id="47" w:name="_Ref477178719"/>
+      </w:pPr>
+      <w:bookmarkStart w:id="50" w:name="_Ref477266230"/>
       <w:r>
         <w:rPr>
           <w:rFonts w:hint="eastAsia"/>
@@ -14436,7 +14654,7 @@
         <w:rPr>
           <w:noProof/>
         </w:rPr>
-        <w:t>3</w:t>
+        <w:t>4</w:t>
       </w:r>
       <w:r>
         <w:fldChar w:fldCharType="end"/>
@@ -14445,22 +14663,19 @@
         <w:rPr>
           <w:rFonts w:hint="eastAsia"/>
         </w:rPr>
-        <w:t xml:space="preserve"> Semantic Join</w:t>
-      </w:r>
-      <w:r>
-        <w:rPr>
-          <w:rFonts w:hint="eastAsia"/>
-        </w:rPr>
+        <w:t xml:space="preserve"> </w:t>
+      </w:r>
+      <w:r>
+        <w:t>Semantic Join</w:t>
+      </w:r>
+      <w:r>
         <w:t>算法</w:t>
       </w:r>
-      <w:bookmarkEnd w:id="47"/>
+      <w:bookmarkEnd w:id="50"/>
     </w:p>
     <w:p>
       <w:pPr>
         <w:pStyle w:val="a1"/>
-        <w:rPr>
-          <w:rFonts w:hint="eastAsia"/>
-        </w:rPr>
       </w:pPr>
       <w:r>
         <w:rPr>
@@ -14472,13 +14687,7 @@
         <w:rPr>
           <w:rFonts w:hint="eastAsia"/>
         </w:rPr>
-        <w:t>算法</w:t>
-      </w:r>
-      <w:r>
-        <w:rPr>
-          <w:rFonts w:hint="eastAsia"/>
-        </w:rPr>
-        <w:t>接收的输入变量有：</w:t>
+        <w:t>算法接收的输入变量有：</w:t>
       </w:r>
     </w:p>
     <w:p>
@@ -14489,9 +14698,6 @@
           <w:numId w:val="18"/>
         </w:numPr>
         <w:ind w:firstLineChars="0"/>
-        <w:rPr>
-          <w:rFonts w:hint="eastAsia"/>
-        </w:rPr>
       </w:pPr>
       <w:r>
         <w:rPr>
@@ -14529,20 +14735,17 @@
           <w:numId w:val="18"/>
         </w:numPr>
         <w:ind w:firstLineChars="0"/>
-        <w:rPr>
-          <w:rFonts w:hint="eastAsia"/>
-        </w:rPr>
-      </w:pPr>
-      <w:bookmarkStart w:id="48" w:name="OLE_LINK2"/>
-      <w:bookmarkStart w:id="49" w:name="OLE_LINK3"/>
+      </w:pPr>
+      <w:bookmarkStart w:id="51" w:name="OLE_LINK2"/>
+      <w:bookmarkStart w:id="52" w:name="OLE_LINK3"/>
       <w:r>
         <w:rPr>
           <w:i/>
         </w:rPr>
         <w:t>γ</w:t>
       </w:r>
-      <w:bookmarkEnd w:id="48"/>
-      <w:bookmarkEnd w:id="49"/>
+      <w:bookmarkEnd w:id="51"/>
+      <w:bookmarkEnd w:id="52"/>
       <w:r>
         <w:rPr>
           <w:rFonts w:hint="eastAsia"/>
@@ -14595,9 +14798,6 @@
       <w:pPr>
         <w:pStyle w:val="a1"/>
         <w:ind w:left="498" w:firstLineChars="0" w:firstLine="0"/>
-        <w:rPr>
-          <w:rFonts w:hint="eastAsia"/>
-        </w:rPr>
       </w:pPr>
       <w:r>
         <w:rPr>
@@ -14614,9 +14814,6 @@
           <w:numId w:val="19"/>
         </w:numPr>
         <w:ind w:firstLineChars="0"/>
-        <w:rPr>
-          <w:rFonts w:hint="eastAsia"/>
-        </w:rPr>
       </w:pPr>
       <w:r>
         <w:rPr>
@@ -14713,7 +14910,6 @@
         <w:pStyle w:val="afe"/>
         <w:ind w:left="978" w:firstLineChars="0" w:firstLine="0"/>
         <w:rPr>
-          <w:rFonts w:hint="eastAsia"/>
           <w:b/>
         </w:rPr>
       </w:pPr>
@@ -14759,13 +14955,7 @@
         <w:t>a</w:t>
       </w:r>
       <w:r>
-        <w:t xml:space="preserve"> is a path set, all paths in which share the same</w:t>
-      </w:r>
-      <w:r>
-        <w:t xml:space="preserve"> </w:t>
-      </w:r>
-      <w:r>
-        <w:t xml:space="preserve">end node </w:t>
+        <w:t xml:space="preserve"> is a path set, all paths in which share the same end node </w:t>
       </w:r>
       <w:r>
         <w:rPr>
@@ -14918,9 +15108,6 @@
       <w:pPr>
         <w:pStyle w:val="afe"/>
         <w:ind w:left="978" w:firstLineChars="0" w:firstLine="0"/>
-        <w:rPr>
-          <w:rFonts w:hint="eastAsia"/>
-        </w:rPr>
       </w:pPr>
       <w:r>
         <w:rPr>
@@ -14943,9 +15130,6 @@
           <w:numId w:val="19"/>
         </w:numPr>
         <w:ind w:firstLineChars="0"/>
-        <w:rPr>
-          <w:rFonts w:hint="eastAsia"/>
-        </w:rPr>
       </w:pPr>
       <w:r>
         <w:rPr>
@@ -15062,8 +15246,6 @@
         </w:rPr>
         <w:t>的相似属性。</w:t>
       </w:r>
-      <w:bookmarkStart w:id="50" w:name="_GoBack"/>
-      <w:bookmarkEnd w:id="50"/>
     </w:p>
     <w:p>
       <w:pPr>
@@ -15073,9 +15255,6 @@
           <w:numId w:val="19"/>
         </w:numPr>
         <w:ind w:firstLineChars="0"/>
-        <w:rPr>
-          <w:rFonts w:hint="eastAsia"/>
-        </w:rPr>
       </w:pPr>
       <w:r>
         <w:rPr>
@@ -15246,12 +15425,2253 @@
     </w:p>
     <w:p>
       <w:pPr>
+        <w:pStyle w:val="3"/>
+        <w:numPr>
+          <w:ilvl w:val="2"/>
+          <w:numId w:val="12"/>
+        </w:numPr>
+        <w:rPr>
+          <w:rFonts w:hint="eastAsia"/>
+        </w:rPr>
+      </w:pPr>
+      <w:r>
+        <w:rPr>
+          <w:rFonts w:hint="eastAsia"/>
+        </w:rPr>
+        <w:t>结果展示</w:t>
+      </w:r>
+    </w:p>
+    <w:p>
+      <w:pPr>
         <w:pStyle w:val="a1"/>
-        <w:ind w:left="978" w:firstLineChars="0" w:firstLine="0"/>
-        <w:rPr>
-          <w:rFonts w:hint="eastAsia"/>
-        </w:rPr>
-      </w:pPr>
+        <w:rPr>
+          <w:rFonts w:hint="eastAsia"/>
+        </w:rPr>
+      </w:pPr>
+      <w:r>
+        <w:rPr>
+          <w:rFonts w:hint="eastAsia"/>
+        </w:rPr>
+        <w:t>现阶段已经完成了对核心算法的设计，并在小数据集上对算法的精度进行了实验。</w:t>
+      </w:r>
+      <w:r>
+        <w:rPr>
+          <w:rFonts w:hint="eastAsia"/>
+        </w:rPr>
+        <w:t>由于模式集成的效果如何，直接取决于对属性匹配的结果，这里对</w:t>
+      </w:r>
+      <w:r>
+        <w:rPr>
+          <w:rFonts w:hint="eastAsia"/>
+        </w:rPr>
+        <w:t>Semantic Join</w:t>
+      </w:r>
+      <w:r>
+        <w:rPr>
+          <w:rFonts w:hint="eastAsia"/>
+        </w:rPr>
+        <w:t>算法的准确度进行了实验。</w:t>
+      </w:r>
+    </w:p>
+    <w:p>
+      <w:pPr>
+        <w:pStyle w:val="4"/>
+        <w:numPr>
+          <w:ilvl w:val="3"/>
+          <w:numId w:val="12"/>
+        </w:numPr>
+        <w:rPr>
+          <w:rFonts w:hint="eastAsia"/>
+        </w:rPr>
+      </w:pPr>
+      <w:r>
+        <w:rPr>
+          <w:rFonts w:hint="eastAsia"/>
+        </w:rPr>
+        <w:t>实验设置</w:t>
+      </w:r>
+    </w:p>
+    <w:p>
+      <w:pPr>
+        <w:pStyle w:val="a1"/>
+        <w:numPr>
+          <w:ilvl w:val="0"/>
+          <w:numId w:val="22"/>
+        </w:numPr>
+        <w:ind w:firstLineChars="0"/>
+        <w:rPr>
+          <w:rFonts w:hint="eastAsia"/>
+        </w:rPr>
+      </w:pPr>
+      <w:r>
+        <w:rPr>
+          <w:rFonts w:hint="eastAsia"/>
+        </w:rPr>
+        <w:t>实验环境：当前节点采用</w:t>
+      </w:r>
+      <w:r>
+        <w:rPr>
+          <w:rFonts w:hint="eastAsia"/>
+        </w:rPr>
+        <w:t>Windows10 64-bit</w:t>
+      </w:r>
+      <w:r>
+        <w:rPr>
+          <w:rFonts w:hint="eastAsia"/>
+        </w:rPr>
+        <w:t>，</w:t>
+      </w:r>
+      <w:r>
+        <w:rPr>
+          <w:rFonts w:hint="eastAsia"/>
+        </w:rPr>
+        <w:t>Intel Core i7 2.4GHz</w:t>
+      </w:r>
+      <w:r>
+        <w:rPr>
+          <w:rFonts w:hint="eastAsia"/>
+        </w:rPr>
+        <w:t>，内存</w:t>
+      </w:r>
+      <w:r>
+        <w:rPr>
+          <w:rFonts w:hint="eastAsia"/>
+        </w:rPr>
+        <w:t>8GB</w:t>
+      </w:r>
+    </w:p>
+    <w:p>
+      <w:pPr>
+        <w:pStyle w:val="a1"/>
+        <w:numPr>
+          <w:ilvl w:val="0"/>
+          <w:numId w:val="22"/>
+        </w:numPr>
+        <w:ind w:firstLineChars="0"/>
+        <w:rPr>
+          <w:rFonts w:hint="eastAsia"/>
+        </w:rPr>
+      </w:pPr>
+      <w:r>
+        <w:rPr>
+          <w:rFonts w:hint="eastAsia"/>
+        </w:rPr>
+        <w:t>数据集</w:t>
+      </w:r>
+      <w:r>
+        <w:rPr>
+          <w:rFonts w:hint="eastAsia"/>
+        </w:rPr>
+        <w:t>：</w:t>
+      </w:r>
+      <w:r>
+        <w:rPr>
+          <w:rFonts w:hint="eastAsia"/>
+        </w:rPr>
+        <w:t>知识库采用</w:t>
+      </w:r>
+      <w:r>
+        <w:rPr>
+          <w:rFonts w:hint="eastAsia"/>
+          <w:i/>
+        </w:rPr>
+        <w:t>Freebase</w:t>
+      </w:r>
+      <w:r>
+        <w:rPr>
+          <w:rFonts w:hint="eastAsia"/>
+        </w:rPr>
+        <w:t>，模式来自于</w:t>
+      </w:r>
+      <w:r>
+        <w:t xml:space="preserve">NYC </w:t>
+      </w:r>
+      <w:proofErr w:type="spellStart"/>
+      <w:r>
+        <w:t>OpenData</w:t>
+      </w:r>
+      <w:proofErr w:type="spellEnd"/>
+      <w:r>
+        <w:rPr>
+          <w:rStyle w:val="af0"/>
+        </w:rPr>
+        <w:footnoteReference w:id="5"/>
+      </w:r>
+      <w:r>
+        <w:rPr>
+          <w:rFonts w:hint="eastAsia"/>
+        </w:rPr>
+        <w:t>和</w:t>
+      </w:r>
+      <w:r>
+        <w:t xml:space="preserve">SF </w:t>
+      </w:r>
+      <w:proofErr w:type="spellStart"/>
+      <w:r>
+        <w:t>OpenData</w:t>
+      </w:r>
+      <w:proofErr w:type="spellEnd"/>
+      <w:r>
+        <w:rPr>
+          <w:rStyle w:val="af0"/>
+        </w:rPr>
+        <w:footnoteReference w:id="6"/>
+      </w:r>
+      <w:r>
+        <w:rPr>
+          <w:rFonts w:hint="eastAsia"/>
+        </w:rPr>
+        <w:t>（主要涉及范围为城市建设、基础设施等），我们从网上获取到公开的数据集并加以我们的处理</w:t>
+      </w:r>
+    </w:p>
+    <w:p>
+      <w:pPr>
+        <w:pStyle w:val="a1"/>
+        <w:numPr>
+          <w:ilvl w:val="0"/>
+          <w:numId w:val="22"/>
+        </w:numPr>
+        <w:ind w:firstLineChars="0"/>
+        <w:rPr>
+          <w:rFonts w:hint="eastAsia"/>
+        </w:rPr>
+      </w:pPr>
+      <w:r>
+        <w:rPr>
+          <w:rFonts w:hint="eastAsia"/>
+        </w:rPr>
+        <w:t>阈值参数：参考</w:t>
+      </w:r>
+      <w:r>
+        <w:fldChar w:fldCharType="begin"/>
+      </w:r>
+      <w:r>
+        <w:instrText xml:space="preserve"> </w:instrText>
+      </w:r>
+      <w:r>
+        <w:rPr>
+          <w:rFonts w:hint="eastAsia"/>
+        </w:rPr>
+        <w:instrText>REF _Ref477273431 \r \h</w:instrText>
+      </w:r>
+      <w:r>
+        <w:instrText xml:space="preserve"> </w:instrText>
+      </w:r>
+      <w:r>
+        <w:fldChar w:fldCharType="separate"/>
+      </w:r>
+      <w:r>
+        <w:t>2.2.3</w:t>
+      </w:r>
+      <w:r>
+        <w:fldChar w:fldCharType="end"/>
+      </w:r>
+      <w:r>
+        <w:fldChar w:fldCharType="begin"/>
+      </w:r>
+      <w:r>
+        <w:instrText xml:space="preserve"> REF _Ref477273431 \h </w:instrText>
+      </w:r>
+      <w:r>
+        <w:fldChar w:fldCharType="separate"/>
+      </w:r>
+      <w:r>
+        <w:rPr>
+          <w:rFonts w:hint="eastAsia"/>
+        </w:rPr>
+        <w:t>系统用例详细描述</w:t>
+      </w:r>
+      <w:r>
+        <w:fldChar w:fldCharType="end"/>
+      </w:r>
+      <w:r>
+        <w:rPr>
+          <w:rFonts w:hint="eastAsia"/>
+        </w:rPr>
+        <w:t>中用户对形近阈值和语义阈值的用例，这里的阈值应先期指定。根据现有的数据和知识库，此处暂且取</w:t>
+      </w:r>
+      <m:oMath>
+        <m:sSub>
+          <m:sSubPr>
+            <m:ctrlPr>
+              <w:rPr>
+                <w:rFonts w:ascii="Cambria Math" w:hAnsi="Cambria Math"/>
+              </w:rPr>
+            </m:ctrlPr>
+          </m:sSubPr>
+          <m:e>
+            <m:r>
+              <w:rPr>
+                <w:rFonts w:ascii="Cambria Math" w:hAnsi="Cambria Math"/>
+              </w:rPr>
+              <m:t>ε</m:t>
+            </m:r>
+          </m:e>
+          <m:sub>
+            <m:r>
+              <w:rPr>
+                <w:rFonts w:ascii="Cambria Math" w:hAnsi="Cambria Math"/>
+              </w:rPr>
+              <m:t>t</m:t>
+            </m:r>
+          </m:sub>
+        </m:sSub>
+        <m:r>
+          <w:rPr>
+            <w:rFonts w:ascii="Cambria Math" w:hAnsi="Cambria Math"/>
+          </w:rPr>
+          <m:t>=1,γ=3</m:t>
+        </m:r>
+      </m:oMath>
+      <w:r>
+        <w:rPr>
+          <w:rFonts w:hint="eastAsia"/>
+        </w:rPr>
+        <w:t>。</w:t>
+      </w:r>
+    </w:p>
+    <w:p>
+      <w:pPr>
+        <w:pStyle w:val="4"/>
+        <w:numPr>
+          <w:ilvl w:val="3"/>
+          <w:numId w:val="12"/>
+        </w:numPr>
+        <w:rPr>
+          <w:rFonts w:hint="eastAsia"/>
+        </w:rPr>
+      </w:pPr>
+      <w:r>
+        <w:rPr>
+          <w:rFonts w:hint="eastAsia"/>
+        </w:rPr>
+        <w:t>实验指标</w:t>
+      </w:r>
+    </w:p>
+    <w:p>
+      <w:pPr>
+        <w:pStyle w:val="a1"/>
+        <w:rPr>
+          <w:rFonts w:hint="eastAsia"/>
+        </w:rPr>
+      </w:pPr>
+      <w:r>
+        <w:rPr>
+          <w:rFonts w:hint="eastAsia"/>
+        </w:rPr>
+        <w:t>为了衡量算法的效果，采用了如下的通用指标：</w:t>
+      </w:r>
+    </w:p>
+    <w:p>
+      <w:pPr>
+        <w:pStyle w:val="a1"/>
+        <w:numPr>
+          <w:ilvl w:val="0"/>
+          <w:numId w:val="21"/>
+        </w:numPr>
+        <w:ind w:firstLineChars="0"/>
+        <w:rPr>
+          <w:i/>
+        </w:rPr>
+      </w:pPr>
+      <w:r>
+        <w:rPr>
+          <w:rFonts w:hint="eastAsia"/>
+        </w:rPr>
+        <w:t>准确率</w:t>
+      </w:r>
+    </w:p>
+    <w:p>
+      <w:pPr>
+        <w:pStyle w:val="a1"/>
+        <w:ind w:left="498" w:firstLineChars="0" w:firstLine="0"/>
+      </w:pPr>
+      <m:oMathPara>
+        <m:oMath>
+          <m:r>
+            <w:rPr>
+              <w:rFonts w:ascii="Cambria Math" w:hAnsi="Cambria Math"/>
+            </w:rPr>
+            <m:t>precision=</m:t>
+          </m:r>
+          <m:f>
+            <m:fPr>
+              <m:ctrlPr>
+                <w:rPr>
+                  <w:rFonts w:ascii="Cambria Math" w:hAnsi="Cambria Math"/>
+                  <w:i/>
+                </w:rPr>
+              </m:ctrlPr>
+            </m:fPr>
+            <m:num>
+              <m:d>
+                <m:dPr>
+                  <m:begChr m:val="|"/>
+                  <m:endChr m:val="|"/>
+                  <m:ctrlPr>
+                    <w:rPr>
+                      <w:rFonts w:ascii="Cambria Math" w:hAnsi="Cambria Math"/>
+                      <w:i/>
+                    </w:rPr>
+                  </m:ctrlPr>
+                </m:dPr>
+                <m:e>
+                  <m:sSub>
+                    <m:sSubPr>
+                      <m:ctrlPr>
+                        <w:rPr>
+                          <w:rFonts w:ascii="Cambria Math" w:hAnsi="Cambria Math"/>
+                          <w:i/>
+                        </w:rPr>
+                      </m:ctrlPr>
+                    </m:sSubPr>
+                    <m:e>
+                      <m:r>
+                        <w:rPr>
+                          <w:rFonts w:ascii="Cambria Math" w:hAnsi="Cambria Math"/>
+                        </w:rPr>
+                        <m:t>S</m:t>
+                      </m:r>
+                    </m:e>
+                    <m:sub>
+                      <m:r>
+                        <w:rPr>
+                          <w:rFonts w:ascii="Cambria Math" w:hAnsi="Cambria Math"/>
+                        </w:rPr>
+                        <m:t>T</m:t>
+                      </m:r>
+                    </m:sub>
+                  </m:sSub>
+                  <m:r>
+                    <w:rPr>
+                      <w:rFonts w:ascii="Cambria Math" w:hAnsi="Cambria Math"/>
+                    </w:rPr>
+                    <m:t>∩</m:t>
+                  </m:r>
+                  <m:sSub>
+                    <m:sSubPr>
+                      <m:ctrlPr>
+                        <w:rPr>
+                          <w:rFonts w:ascii="Cambria Math" w:hAnsi="Cambria Math"/>
+                          <w:i/>
+                        </w:rPr>
+                      </m:ctrlPr>
+                    </m:sSubPr>
+                    <m:e>
+                      <m:r>
+                        <w:rPr>
+                          <w:rFonts w:ascii="Cambria Math" w:hAnsi="Cambria Math"/>
+                        </w:rPr>
+                        <m:t>S</m:t>
+                      </m:r>
+                    </m:e>
+                    <m:sub>
+                      <m:r>
+                        <w:rPr>
+                          <w:rFonts w:ascii="Cambria Math" w:hAnsi="Cambria Math"/>
+                        </w:rPr>
+                        <m:t>A</m:t>
+                      </m:r>
+                    </m:sub>
+                  </m:sSub>
+                </m:e>
+              </m:d>
+            </m:num>
+            <m:den>
+              <m:d>
+                <m:dPr>
+                  <m:begChr m:val="|"/>
+                  <m:endChr m:val="|"/>
+                  <m:ctrlPr>
+                    <w:rPr>
+                      <w:rFonts w:ascii="Cambria Math" w:hAnsi="Cambria Math"/>
+                      <w:i/>
+                    </w:rPr>
+                  </m:ctrlPr>
+                </m:dPr>
+                <m:e>
+                  <m:sSub>
+                    <m:sSubPr>
+                      <m:ctrlPr>
+                        <w:rPr>
+                          <w:rFonts w:ascii="Cambria Math" w:hAnsi="Cambria Math"/>
+                          <w:i/>
+                        </w:rPr>
+                      </m:ctrlPr>
+                    </m:sSubPr>
+                    <m:e>
+                      <m:r>
+                        <w:rPr>
+                          <w:rFonts w:ascii="Cambria Math" w:hAnsi="Cambria Math"/>
+                        </w:rPr>
+                        <m:t>S</m:t>
+                      </m:r>
+                    </m:e>
+                    <m:sub>
+                      <m:r>
+                        <w:rPr>
+                          <w:rFonts w:ascii="Cambria Math" w:hAnsi="Cambria Math"/>
+                        </w:rPr>
+                        <m:t>T</m:t>
+                      </m:r>
+                    </m:sub>
+                  </m:sSub>
+                </m:e>
+              </m:d>
+            </m:den>
+          </m:f>
+        </m:oMath>
+      </m:oMathPara>
+    </w:p>
+    <w:p>
+      <w:pPr>
+        <w:pStyle w:val="a1"/>
+        <w:ind w:left="498" w:firstLineChars="0" w:firstLine="0"/>
+        <w:rPr>
+          <w:i/>
+        </w:rPr>
+      </w:pPr>
+    </w:p>
+    <w:p>
+      <w:pPr>
+        <w:pStyle w:val="a1"/>
+        <w:numPr>
+          <w:ilvl w:val="0"/>
+          <w:numId w:val="21"/>
+        </w:numPr>
+        <w:ind w:firstLineChars="0"/>
+        <w:rPr>
+          <w:i/>
+        </w:rPr>
+      </w:pPr>
+      <w:r>
+        <w:rPr>
+          <w:rFonts w:hint="eastAsia"/>
+        </w:rPr>
+        <w:t>召回率</w:t>
+      </w:r>
+    </w:p>
+    <w:p>
+      <w:pPr>
+        <w:pStyle w:val="a1"/>
+        <w:ind w:firstLineChars="0"/>
+        <w:rPr>
+          <w:i/>
+        </w:rPr>
+      </w:pPr>
+      <m:oMathPara>
+        <m:oMath>
+          <m:r>
+            <w:rPr>
+              <w:rFonts w:ascii="Cambria Math" w:hAnsi="Cambria Math"/>
+            </w:rPr>
+            <m:t>recall=</m:t>
+          </m:r>
+          <m:f>
+            <m:fPr>
+              <m:ctrlPr>
+                <w:rPr>
+                  <w:rFonts w:ascii="Cambria Math" w:hAnsi="Cambria Math"/>
+                  <w:i/>
+                </w:rPr>
+              </m:ctrlPr>
+            </m:fPr>
+            <m:num>
+              <m:d>
+                <m:dPr>
+                  <m:begChr m:val="|"/>
+                  <m:endChr m:val="|"/>
+                  <m:ctrlPr>
+                    <w:rPr>
+                      <w:rFonts w:ascii="Cambria Math" w:hAnsi="Cambria Math"/>
+                      <w:i/>
+                    </w:rPr>
+                  </m:ctrlPr>
+                </m:dPr>
+                <m:e>
+                  <m:sSub>
+                    <m:sSubPr>
+                      <m:ctrlPr>
+                        <w:rPr>
+                          <w:rFonts w:ascii="Cambria Math" w:hAnsi="Cambria Math"/>
+                          <w:i/>
+                        </w:rPr>
+                      </m:ctrlPr>
+                    </m:sSubPr>
+                    <m:e>
+                      <m:r>
+                        <w:rPr>
+                          <w:rFonts w:ascii="Cambria Math" w:hAnsi="Cambria Math"/>
+                        </w:rPr>
+                        <m:t>S</m:t>
+                      </m:r>
+                    </m:e>
+                    <m:sub>
+                      <m:r>
+                        <w:rPr>
+                          <w:rFonts w:ascii="Cambria Math" w:hAnsi="Cambria Math"/>
+                        </w:rPr>
+                        <m:t>T</m:t>
+                      </m:r>
+                    </m:sub>
+                  </m:sSub>
+                  <m:r>
+                    <w:rPr>
+                      <w:rFonts w:ascii="Cambria Math" w:hAnsi="Cambria Math"/>
+                    </w:rPr>
+                    <m:t>∩</m:t>
+                  </m:r>
+                  <m:sSub>
+                    <m:sSubPr>
+                      <m:ctrlPr>
+                        <w:rPr>
+                          <w:rFonts w:ascii="Cambria Math" w:hAnsi="Cambria Math"/>
+                          <w:i/>
+                        </w:rPr>
+                      </m:ctrlPr>
+                    </m:sSubPr>
+                    <m:e>
+                      <m:r>
+                        <w:rPr>
+                          <w:rFonts w:ascii="Cambria Math" w:hAnsi="Cambria Math"/>
+                        </w:rPr>
+                        <m:t>S</m:t>
+                      </m:r>
+                    </m:e>
+                    <m:sub>
+                      <m:r>
+                        <w:rPr>
+                          <w:rFonts w:ascii="Cambria Math" w:hAnsi="Cambria Math"/>
+                        </w:rPr>
+                        <m:t>A</m:t>
+                      </m:r>
+                    </m:sub>
+                  </m:sSub>
+                </m:e>
+              </m:d>
+            </m:num>
+            <m:den>
+              <m:d>
+                <m:dPr>
+                  <m:begChr m:val="|"/>
+                  <m:endChr m:val="|"/>
+                  <m:ctrlPr>
+                    <w:rPr>
+                      <w:rFonts w:ascii="Cambria Math" w:hAnsi="Cambria Math"/>
+                      <w:i/>
+                    </w:rPr>
+                  </m:ctrlPr>
+                </m:dPr>
+                <m:e>
+                  <m:sSub>
+                    <m:sSubPr>
+                      <m:ctrlPr>
+                        <w:rPr>
+                          <w:rFonts w:ascii="Cambria Math" w:hAnsi="Cambria Math"/>
+                          <w:i/>
+                        </w:rPr>
+                      </m:ctrlPr>
+                    </m:sSubPr>
+                    <m:e>
+                      <m:r>
+                        <w:rPr>
+                          <w:rFonts w:ascii="Cambria Math" w:hAnsi="Cambria Math"/>
+                        </w:rPr>
+                        <m:t>S</m:t>
+                      </m:r>
+                    </m:e>
+                    <m:sub>
+                      <m:r>
+                        <w:rPr>
+                          <w:rFonts w:ascii="Cambria Math" w:hAnsi="Cambria Math"/>
+                        </w:rPr>
+                        <m:t>A</m:t>
+                      </m:r>
+                    </m:sub>
+                  </m:sSub>
+                </m:e>
+              </m:d>
+            </m:den>
+          </m:f>
+        </m:oMath>
+      </m:oMathPara>
+    </w:p>
+    <w:p>
+      <w:pPr>
+        <w:pStyle w:val="a1"/>
+        <w:ind w:firstLineChars="0"/>
+        <w:rPr>
+          <w:rFonts w:hint="eastAsia"/>
+        </w:rPr>
+      </w:pPr>
+      <w:r>
+        <w:rPr>
+          <w:rFonts w:hint="eastAsia"/>
+        </w:rPr>
+        <w:t>具体到实验情景而言，以上两个公式中，</w:t>
+      </w:r>
+      <w:r>
+        <w:rPr>
+          <w:rFonts w:hint="eastAsia"/>
+          <w:i/>
+        </w:rPr>
+        <w:t>S</w:t>
+      </w:r>
+      <w:r>
+        <w:rPr>
+          <w:rFonts w:hint="eastAsia"/>
+          <w:i/>
+          <w:vertAlign w:val="subscript"/>
+        </w:rPr>
+        <w:t>A</w:t>
+      </w:r>
+      <w:r>
+        <w:rPr>
+          <w:rFonts w:hint="eastAsia"/>
+        </w:rPr>
+        <w:t>是算法找到的匹配的属性，</w:t>
+      </w:r>
+      <w:r>
+        <w:rPr>
+          <w:rFonts w:hint="eastAsia"/>
+          <w:i/>
+        </w:rPr>
+        <w:t>S</w:t>
+      </w:r>
+      <w:r>
+        <w:rPr>
+          <w:rFonts w:hint="eastAsia"/>
+          <w:i/>
+          <w:vertAlign w:val="subscript"/>
+        </w:rPr>
+        <w:t>T</w:t>
+      </w:r>
+      <w:r>
+        <w:rPr>
+          <w:rFonts w:hint="eastAsia"/>
+        </w:rPr>
+        <w:t>是实际上相似的属性（由于相似的概念比较模糊，这里的判定参考人们的直观概念），</w:t>
+      </w:r>
+      <w:r>
+        <w:rPr>
+          <w:rFonts w:hint="eastAsia"/>
+          <w:i/>
+        </w:rPr>
+        <w:t>S</w:t>
+      </w:r>
+      <w:r>
+        <w:rPr>
+          <w:rFonts w:hint="eastAsia"/>
+          <w:i/>
+          <w:vertAlign w:val="subscript"/>
+        </w:rPr>
+        <w:t>T</w:t>
+      </w:r>
+      <w:r>
+        <w:rPr>
+          <w:rFonts w:hint="eastAsia"/>
+        </w:rPr>
+        <w:t>∩</w:t>
+      </w:r>
+      <w:r>
+        <w:rPr>
+          <w:rFonts w:hint="eastAsia"/>
+          <w:i/>
+        </w:rPr>
+        <w:t>S</w:t>
+      </w:r>
+      <w:r>
+        <w:rPr>
+          <w:rFonts w:hint="eastAsia"/>
+          <w:i/>
+          <w:vertAlign w:val="subscript"/>
+        </w:rPr>
+        <w:t>A</w:t>
+      </w:r>
+      <w:r>
+        <w:rPr>
+          <w:rFonts w:hint="eastAsia"/>
+        </w:rPr>
+        <w:t>是算法找出且真实相似的属性。</w:t>
+      </w:r>
+    </w:p>
+    <w:p>
+      <w:pPr>
+        <w:pStyle w:val="4"/>
+        <w:numPr>
+          <w:ilvl w:val="3"/>
+          <w:numId w:val="12"/>
+        </w:numPr>
+        <w:rPr>
+          <w:rFonts w:hint="eastAsia"/>
+        </w:rPr>
+      </w:pPr>
+      <w:r>
+        <w:rPr>
+          <w:rFonts w:hint="eastAsia"/>
+        </w:rPr>
+        <w:lastRenderedPageBreak/>
+        <w:t>实验结果</w:t>
+      </w:r>
+    </w:p>
+    <w:p>
+      <w:pPr>
+        <w:pStyle w:val="a1"/>
+        <w:rPr>
+          <w:rFonts w:hint="eastAsia"/>
+        </w:rPr>
+      </w:pPr>
+      <w:r>
+        <w:rPr>
+          <w:rFonts w:hint="eastAsia"/>
+        </w:rPr>
+        <w:t>准确率结果如</w:t>
+      </w:r>
+      <w:r>
+        <w:fldChar w:fldCharType="begin"/>
+      </w:r>
+      <w:r>
+        <w:instrText xml:space="preserve"> </w:instrText>
+      </w:r>
+      <w:r>
+        <w:rPr>
+          <w:rFonts w:hint="eastAsia"/>
+        </w:rPr>
+        <w:instrText>REF _Ref477274402 \h</w:instrText>
+      </w:r>
+      <w:r>
+        <w:instrText xml:space="preserve"> </w:instrText>
+      </w:r>
+      <w:r>
+        <w:fldChar w:fldCharType="separate"/>
+      </w:r>
+      <w:r>
+        <w:rPr>
+          <w:rFonts w:hint="eastAsia"/>
+        </w:rPr>
+        <w:t>表</w:t>
+      </w:r>
+      <w:r>
+        <w:rPr>
+          <w:rFonts w:hint="eastAsia"/>
+        </w:rPr>
+        <w:t xml:space="preserve"> </w:t>
+      </w:r>
+      <w:r>
+        <w:rPr>
+          <w:noProof/>
+        </w:rPr>
+        <w:t>2</w:t>
+      </w:r>
+      <w:r>
+        <w:noBreakHyphen/>
+      </w:r>
+      <w:r>
+        <w:rPr>
+          <w:noProof/>
+        </w:rPr>
+        <w:t>2</w:t>
+      </w:r>
+      <w:r>
+        <w:t xml:space="preserve"> </w:t>
+      </w:r>
+      <w:r>
+        <w:rPr>
+          <w:rFonts w:hint="eastAsia"/>
+        </w:rPr>
+        <w:t>实验准确率</w:t>
+      </w:r>
+      <w:r>
+        <w:fldChar w:fldCharType="end"/>
+      </w:r>
+      <w:r>
+        <w:rPr>
+          <w:rFonts w:hint="eastAsia"/>
+        </w:rPr>
+        <w:t>所示。</w:t>
+      </w:r>
+    </w:p>
+    <w:p>
+      <w:pPr>
+        <w:pStyle w:val="af7"/>
+        <w:keepNext/>
+      </w:pPr>
+      <w:bookmarkStart w:id="53" w:name="_Ref477274402"/>
+      <w:r>
+        <w:rPr>
+          <w:rFonts w:hint="eastAsia"/>
+        </w:rPr>
+        <w:t>表</w:t>
+      </w:r>
+      <w:r>
+        <w:rPr>
+          <w:rFonts w:hint="eastAsia"/>
+        </w:rPr>
+        <w:t xml:space="preserve"> </w:t>
+      </w:r>
+      <w:r>
+        <w:fldChar w:fldCharType="begin"/>
+      </w:r>
+      <w:r>
+        <w:instrText xml:space="preserve"> </w:instrText>
+      </w:r>
+      <w:r>
+        <w:rPr>
+          <w:rFonts w:hint="eastAsia"/>
+        </w:rPr>
+        <w:instrText>STYLEREF 1 \s</w:instrText>
+      </w:r>
+      <w:r>
+        <w:instrText xml:space="preserve"> </w:instrText>
+      </w:r>
+      <w:r>
+        <w:fldChar w:fldCharType="separate"/>
+      </w:r>
+      <w:r>
+        <w:rPr>
+          <w:noProof/>
+        </w:rPr>
+        <w:t>2</w:t>
+      </w:r>
+      <w:r>
+        <w:fldChar w:fldCharType="end"/>
+      </w:r>
+      <w:r>
+        <w:noBreakHyphen/>
+      </w:r>
+      <w:r>
+        <w:fldChar w:fldCharType="begin"/>
+      </w:r>
+      <w:r>
+        <w:instrText xml:space="preserve"> </w:instrText>
+      </w:r>
+      <w:r>
+        <w:rPr>
+          <w:rFonts w:hint="eastAsia"/>
+        </w:rPr>
+        <w:instrText xml:space="preserve">SEQ </w:instrText>
+      </w:r>
+      <w:r>
+        <w:rPr>
+          <w:rFonts w:hint="eastAsia"/>
+        </w:rPr>
+        <w:instrText>表</w:instrText>
+      </w:r>
+      <w:r>
+        <w:rPr>
+          <w:rFonts w:hint="eastAsia"/>
+        </w:rPr>
+        <w:instrText xml:space="preserve"> \* ARABIC \s 1</w:instrText>
+      </w:r>
+      <w:r>
+        <w:instrText xml:space="preserve"> </w:instrText>
+      </w:r>
+      <w:r>
+        <w:fldChar w:fldCharType="separate"/>
+      </w:r>
+      <w:r>
+        <w:rPr>
+          <w:noProof/>
+        </w:rPr>
+        <w:t>2</w:t>
+      </w:r>
+      <w:r>
+        <w:fldChar w:fldCharType="end"/>
+      </w:r>
+      <w:r>
+        <w:t xml:space="preserve"> </w:t>
+      </w:r>
+      <w:r>
+        <w:rPr>
+          <w:rFonts w:hint="eastAsia"/>
+        </w:rPr>
+        <w:t>实验准确率</w:t>
+      </w:r>
+      <w:bookmarkEnd w:id="53"/>
+    </w:p>
+    <w:tbl>
+      <w:tblPr>
+        <w:tblStyle w:val="af9"/>
+        <w:tblW w:w="0" w:type="auto"/>
+        <w:jc w:val="center"/>
+        <w:tblLook w:val="04A0" w:firstRow="1" w:lastRow="0" w:firstColumn="1" w:lastColumn="0" w:noHBand="0" w:noVBand="1"/>
+      </w:tblPr>
+      <w:tblGrid>
+        <w:gridCol w:w="1415"/>
+        <w:gridCol w:w="1415"/>
+        <w:gridCol w:w="1416"/>
+        <w:gridCol w:w="1416"/>
+        <w:gridCol w:w="1416"/>
+        <w:gridCol w:w="1416"/>
+      </w:tblGrid>
+      <w:tr>
+        <w:trPr>
+          <w:jc w:val="center"/>
+        </w:trPr>
+        <w:tc>
+          <w:tcPr>
+            <w:tcW w:w="1415" w:type="dxa"/>
+            <w:vAlign w:val="center"/>
+          </w:tcPr>
+          <w:p>
+            <w:pPr>
+              <w:pStyle w:val="a1"/>
+              <w:ind w:firstLineChars="0" w:firstLine="0"/>
+              <w:jc w:val="center"/>
+              <w:rPr>
+                <w:rFonts w:hint="eastAsia"/>
+              </w:rPr>
+            </w:pPr>
+            <w:r>
+              <w:rPr>
+                <w:rFonts w:hint="eastAsia"/>
+              </w:rPr>
+              <w:t>Attribute</w:t>
+            </w:r>
+          </w:p>
+        </w:tc>
+        <w:tc>
+          <w:tcPr>
+            <w:tcW w:w="1415" w:type="dxa"/>
+            <w:vAlign w:val="center"/>
+          </w:tcPr>
+          <w:p>
+            <w:pPr>
+              <w:pStyle w:val="a1"/>
+              <w:ind w:firstLineChars="0" w:firstLine="0"/>
+              <w:jc w:val="center"/>
+              <w:rPr>
+                <w:rFonts w:hint="eastAsia"/>
+              </w:rPr>
+            </w:pPr>
+            <m:oMathPara>
+              <m:oMath>
+                <m:d>
+                  <m:dPr>
+                    <m:begChr m:val="|"/>
+                    <m:endChr m:val="|"/>
+                    <m:ctrlPr>
+                      <w:rPr>
+                        <w:rFonts w:ascii="Cambria Math" w:hAnsi="Cambria Math"/>
+                        <w:i/>
+                      </w:rPr>
+                    </m:ctrlPr>
+                  </m:dPr>
+                  <m:e>
+                    <m:sSub>
+                      <m:sSubPr>
+                        <m:ctrlPr>
+                          <w:rPr>
+                            <w:rFonts w:ascii="Cambria Math" w:hAnsi="Cambria Math"/>
+                            <w:i/>
+                          </w:rPr>
+                        </m:ctrlPr>
+                      </m:sSubPr>
+                      <m:e>
+                        <m:r>
+                          <w:rPr>
+                            <w:rFonts w:ascii="Cambria Math" w:hAnsi="Cambria Math"/>
+                          </w:rPr>
+                          <m:t>S</m:t>
+                        </m:r>
+                      </m:e>
+                      <m:sub>
+                        <m:r>
+                          <w:rPr>
+                            <w:rFonts w:ascii="Cambria Math" w:hAnsi="Cambria Math"/>
+                          </w:rPr>
+                          <m:t>A</m:t>
+                        </m:r>
+                      </m:sub>
+                    </m:sSub>
+                  </m:e>
+                </m:d>
+              </m:oMath>
+            </m:oMathPara>
+          </w:p>
+        </w:tc>
+        <w:tc>
+          <w:tcPr>
+            <w:tcW w:w="1416" w:type="dxa"/>
+            <w:vAlign w:val="center"/>
+          </w:tcPr>
+          <w:p>
+            <w:pPr>
+              <w:pStyle w:val="a1"/>
+              <w:ind w:firstLineChars="0" w:firstLine="0"/>
+              <w:jc w:val="center"/>
+              <w:rPr>
+                <w:rFonts w:hint="eastAsia"/>
+              </w:rPr>
+            </w:pPr>
+            <m:oMathPara>
+              <m:oMath>
+                <m:d>
+                  <m:dPr>
+                    <m:begChr m:val="|"/>
+                    <m:endChr m:val="|"/>
+                    <m:ctrlPr>
+                      <w:rPr>
+                        <w:rFonts w:ascii="Cambria Math" w:hAnsi="Cambria Math"/>
+                        <w:i/>
+                      </w:rPr>
+                    </m:ctrlPr>
+                  </m:dPr>
+                  <m:e>
+                    <m:sSub>
+                      <m:sSubPr>
+                        <m:ctrlPr>
+                          <w:rPr>
+                            <w:rFonts w:ascii="Cambria Math" w:hAnsi="Cambria Math"/>
+                            <w:i/>
+                          </w:rPr>
+                        </m:ctrlPr>
+                      </m:sSubPr>
+                      <m:e>
+                        <m:r>
+                          <w:rPr>
+                            <w:rFonts w:ascii="Cambria Math" w:hAnsi="Cambria Math"/>
+                          </w:rPr>
+                          <m:t>S</m:t>
+                        </m:r>
+                      </m:e>
+                      <m:sub>
+                        <m:r>
+                          <w:rPr>
+                            <w:rFonts w:ascii="Cambria Math" w:hAnsi="Cambria Math"/>
+                          </w:rPr>
+                          <m:t>T</m:t>
+                        </m:r>
+                      </m:sub>
+                    </m:sSub>
+                  </m:e>
+                </m:d>
+              </m:oMath>
+            </m:oMathPara>
+          </w:p>
+        </w:tc>
+        <w:tc>
+          <w:tcPr>
+            <w:tcW w:w="1416" w:type="dxa"/>
+            <w:vAlign w:val="center"/>
+          </w:tcPr>
+          <w:p>
+            <w:pPr>
+              <w:pStyle w:val="a1"/>
+              <w:ind w:firstLineChars="0" w:firstLine="0"/>
+              <w:jc w:val="center"/>
+              <w:rPr>
+                <w:rFonts w:hint="eastAsia"/>
+              </w:rPr>
+            </w:pPr>
+            <m:oMathPara>
+              <m:oMath>
+                <m:d>
+                  <m:dPr>
+                    <m:begChr m:val="|"/>
+                    <m:endChr m:val="|"/>
+                    <m:ctrlPr>
+                      <w:rPr>
+                        <w:rFonts w:ascii="Cambria Math" w:hAnsi="Cambria Math"/>
+                        <w:i/>
+                      </w:rPr>
+                    </m:ctrlPr>
+                  </m:dPr>
+                  <m:e>
+                    <m:sSub>
+                      <m:sSubPr>
+                        <m:ctrlPr>
+                          <w:rPr>
+                            <w:rFonts w:ascii="Cambria Math" w:hAnsi="Cambria Math"/>
+                            <w:i/>
+                          </w:rPr>
+                        </m:ctrlPr>
+                      </m:sSubPr>
+                      <m:e>
+                        <m:r>
+                          <w:rPr>
+                            <w:rFonts w:ascii="Cambria Math" w:hAnsi="Cambria Math"/>
+                          </w:rPr>
+                          <m:t>S</m:t>
+                        </m:r>
+                      </m:e>
+                      <m:sub>
+                        <m:r>
+                          <w:rPr>
+                            <w:rFonts w:ascii="Cambria Math" w:hAnsi="Cambria Math"/>
+                          </w:rPr>
+                          <m:t>T</m:t>
+                        </m:r>
+                      </m:sub>
+                    </m:sSub>
+                    <m:r>
+                      <w:rPr>
+                        <w:rFonts w:ascii="Cambria Math" w:hAnsi="Cambria Math"/>
+                      </w:rPr>
+                      <m:t>∩</m:t>
+                    </m:r>
+                    <m:sSub>
+                      <m:sSubPr>
+                        <m:ctrlPr>
+                          <w:rPr>
+                            <w:rFonts w:ascii="Cambria Math" w:hAnsi="Cambria Math"/>
+                            <w:i/>
+                          </w:rPr>
+                        </m:ctrlPr>
+                      </m:sSubPr>
+                      <m:e>
+                        <m:r>
+                          <w:rPr>
+                            <w:rFonts w:ascii="Cambria Math" w:hAnsi="Cambria Math"/>
+                          </w:rPr>
+                          <m:t>S</m:t>
+                        </m:r>
+                      </m:e>
+                      <m:sub>
+                        <m:r>
+                          <w:rPr>
+                            <w:rFonts w:ascii="Cambria Math" w:hAnsi="Cambria Math"/>
+                          </w:rPr>
+                          <m:t>A</m:t>
+                        </m:r>
+                      </m:sub>
+                    </m:sSub>
+                  </m:e>
+                </m:d>
+              </m:oMath>
+            </m:oMathPara>
+          </w:p>
+        </w:tc>
+        <w:tc>
+          <w:tcPr>
+            <w:tcW w:w="1416" w:type="dxa"/>
+            <w:vAlign w:val="center"/>
+          </w:tcPr>
+          <w:p>
+            <w:pPr>
+              <w:pStyle w:val="a1"/>
+              <w:ind w:firstLineChars="0" w:firstLine="0"/>
+              <w:jc w:val="center"/>
+              <w:rPr>
+                <w:rFonts w:hint="eastAsia"/>
+              </w:rPr>
+            </w:pPr>
+            <w:r>
+              <w:rPr>
+                <w:rFonts w:hint="eastAsia"/>
+              </w:rPr>
+              <w:t>Recall</w:t>
+            </w:r>
+          </w:p>
+        </w:tc>
+        <w:tc>
+          <w:tcPr>
+            <w:tcW w:w="1416" w:type="dxa"/>
+            <w:vAlign w:val="center"/>
+          </w:tcPr>
+          <w:p>
+            <w:pPr>
+              <w:pStyle w:val="a1"/>
+              <w:ind w:firstLineChars="0" w:firstLine="0"/>
+              <w:jc w:val="center"/>
+              <w:rPr>
+                <w:rFonts w:hint="eastAsia"/>
+              </w:rPr>
+            </w:pPr>
+            <w:r>
+              <w:rPr>
+                <w:rFonts w:hint="eastAsia"/>
+              </w:rPr>
+              <w:t>Precision</w:t>
+            </w:r>
+          </w:p>
+        </w:tc>
+      </w:tr>
+      <w:tr>
+        <w:trPr>
+          <w:jc w:val="center"/>
+        </w:trPr>
+        <w:tc>
+          <w:tcPr>
+            <w:tcW w:w="1415" w:type="dxa"/>
+            <w:vAlign w:val="center"/>
+          </w:tcPr>
+          <w:p>
+            <w:pPr>
+              <w:pStyle w:val="a1"/>
+              <w:ind w:firstLineChars="0" w:firstLine="0"/>
+              <w:jc w:val="center"/>
+            </w:pPr>
+            <w:r>
+              <w:t>name</w:t>
+            </w:r>
+          </w:p>
+        </w:tc>
+        <w:tc>
+          <w:tcPr>
+            <w:tcW w:w="1415" w:type="dxa"/>
+            <w:vAlign w:val="center"/>
+          </w:tcPr>
+          <w:p>
+            <w:pPr>
+              <w:pStyle w:val="a1"/>
+              <w:ind w:firstLineChars="0" w:firstLine="0"/>
+              <w:jc w:val="center"/>
+            </w:pPr>
+            <w:r>
+              <w:t>76</w:t>
+            </w:r>
+          </w:p>
+        </w:tc>
+        <w:tc>
+          <w:tcPr>
+            <w:tcW w:w="1416" w:type="dxa"/>
+            <w:vAlign w:val="center"/>
+          </w:tcPr>
+          <w:p>
+            <w:pPr>
+              <w:pStyle w:val="a1"/>
+              <w:ind w:firstLineChars="0" w:firstLine="0"/>
+              <w:jc w:val="center"/>
+            </w:pPr>
+            <w:r>
+              <w:t>61</w:t>
+            </w:r>
+          </w:p>
+        </w:tc>
+        <w:tc>
+          <w:tcPr>
+            <w:tcW w:w="1416" w:type="dxa"/>
+            <w:vAlign w:val="center"/>
+          </w:tcPr>
+          <w:p>
+            <w:pPr>
+              <w:pStyle w:val="a1"/>
+              <w:ind w:firstLineChars="0" w:firstLine="0"/>
+              <w:jc w:val="center"/>
+            </w:pPr>
+            <w:r>
+              <w:t>57</w:t>
+            </w:r>
+          </w:p>
+        </w:tc>
+        <w:tc>
+          <w:tcPr>
+            <w:tcW w:w="1416" w:type="dxa"/>
+            <w:vAlign w:val="center"/>
+          </w:tcPr>
+          <w:p>
+            <w:pPr>
+              <w:pStyle w:val="a1"/>
+              <w:ind w:firstLineChars="0" w:firstLine="0"/>
+              <w:jc w:val="center"/>
+            </w:pPr>
+            <w:r>
+              <w:t>0.934426</w:t>
+            </w:r>
+          </w:p>
+        </w:tc>
+        <w:tc>
+          <w:tcPr>
+            <w:tcW w:w="1416" w:type="dxa"/>
+            <w:vAlign w:val="center"/>
+          </w:tcPr>
+          <w:p>
+            <w:pPr>
+              <w:pStyle w:val="a1"/>
+              <w:ind w:firstLineChars="0" w:firstLine="0"/>
+              <w:jc w:val="center"/>
+            </w:pPr>
+            <w:r>
+              <w:t>0.750000</w:t>
+            </w:r>
+          </w:p>
+        </w:tc>
+      </w:tr>
+      <w:tr>
+        <w:trPr>
+          <w:jc w:val="center"/>
+        </w:trPr>
+        <w:tc>
+          <w:tcPr>
+            <w:tcW w:w="1415" w:type="dxa"/>
+            <w:vAlign w:val="center"/>
+          </w:tcPr>
+          <w:p>
+            <w:pPr>
+              <w:pStyle w:val="a1"/>
+              <w:ind w:firstLineChars="0" w:firstLine="0"/>
+              <w:jc w:val="center"/>
+            </w:pPr>
+            <w:r>
+              <w:t>year</w:t>
+            </w:r>
+          </w:p>
+        </w:tc>
+        <w:tc>
+          <w:tcPr>
+            <w:tcW w:w="1415" w:type="dxa"/>
+            <w:vAlign w:val="center"/>
+          </w:tcPr>
+          <w:p>
+            <w:pPr>
+              <w:pStyle w:val="a1"/>
+              <w:ind w:firstLineChars="0" w:firstLine="0"/>
+              <w:jc w:val="center"/>
+            </w:pPr>
+            <w:r>
+              <w:t>93</w:t>
+            </w:r>
+          </w:p>
+        </w:tc>
+        <w:tc>
+          <w:tcPr>
+            <w:tcW w:w="1416" w:type="dxa"/>
+            <w:vAlign w:val="center"/>
+          </w:tcPr>
+          <w:p>
+            <w:pPr>
+              <w:pStyle w:val="a1"/>
+              <w:ind w:firstLineChars="0" w:firstLine="0"/>
+              <w:jc w:val="center"/>
+            </w:pPr>
+            <w:r>
+              <w:t>64</w:t>
+            </w:r>
+          </w:p>
+        </w:tc>
+        <w:tc>
+          <w:tcPr>
+            <w:tcW w:w="1416" w:type="dxa"/>
+            <w:vAlign w:val="center"/>
+          </w:tcPr>
+          <w:p>
+            <w:pPr>
+              <w:pStyle w:val="a1"/>
+              <w:ind w:firstLineChars="0" w:firstLine="0"/>
+              <w:jc w:val="center"/>
+            </w:pPr>
+            <w:r>
+              <w:t>58</w:t>
+            </w:r>
+          </w:p>
+        </w:tc>
+        <w:tc>
+          <w:tcPr>
+            <w:tcW w:w="1416" w:type="dxa"/>
+            <w:vAlign w:val="center"/>
+          </w:tcPr>
+          <w:p>
+            <w:pPr>
+              <w:pStyle w:val="a1"/>
+              <w:ind w:firstLineChars="0" w:firstLine="0"/>
+              <w:jc w:val="center"/>
+            </w:pPr>
+            <w:r>
+              <w:t>0.906250</w:t>
+            </w:r>
+          </w:p>
+        </w:tc>
+        <w:tc>
+          <w:tcPr>
+            <w:tcW w:w="1416" w:type="dxa"/>
+            <w:vAlign w:val="center"/>
+          </w:tcPr>
+          <w:p>
+            <w:pPr>
+              <w:pStyle w:val="a1"/>
+              <w:ind w:firstLineChars="0" w:firstLine="0"/>
+              <w:jc w:val="center"/>
+            </w:pPr>
+            <w:r>
+              <w:t>0.617021</w:t>
+            </w:r>
+          </w:p>
+        </w:tc>
+      </w:tr>
+      <w:tr>
+        <w:trPr>
+          <w:jc w:val="center"/>
+        </w:trPr>
+        <w:tc>
+          <w:tcPr>
+            <w:tcW w:w="1415" w:type="dxa"/>
+            <w:vAlign w:val="center"/>
+          </w:tcPr>
+          <w:p>
+            <w:pPr>
+              <w:pStyle w:val="a1"/>
+              <w:ind w:firstLineChars="0" w:firstLine="0"/>
+              <w:jc w:val="center"/>
+            </w:pPr>
+            <w:r>
+              <w:t>type</w:t>
+            </w:r>
+          </w:p>
+        </w:tc>
+        <w:tc>
+          <w:tcPr>
+            <w:tcW w:w="1415" w:type="dxa"/>
+            <w:vAlign w:val="center"/>
+          </w:tcPr>
+          <w:p>
+            <w:pPr>
+              <w:pStyle w:val="a1"/>
+              <w:ind w:firstLineChars="0" w:firstLine="0"/>
+              <w:jc w:val="center"/>
+            </w:pPr>
+            <w:r>
+              <w:t>73</w:t>
+            </w:r>
+          </w:p>
+        </w:tc>
+        <w:tc>
+          <w:tcPr>
+            <w:tcW w:w="1416" w:type="dxa"/>
+            <w:vAlign w:val="center"/>
+          </w:tcPr>
+          <w:p>
+            <w:pPr>
+              <w:pStyle w:val="a1"/>
+              <w:ind w:firstLineChars="0" w:firstLine="0"/>
+              <w:jc w:val="center"/>
+            </w:pPr>
+            <w:r>
+              <w:t>58</w:t>
+            </w:r>
+          </w:p>
+        </w:tc>
+        <w:tc>
+          <w:tcPr>
+            <w:tcW w:w="1416" w:type="dxa"/>
+            <w:vAlign w:val="center"/>
+          </w:tcPr>
+          <w:p>
+            <w:pPr>
+              <w:pStyle w:val="a1"/>
+              <w:ind w:firstLineChars="0" w:firstLine="0"/>
+              <w:jc w:val="center"/>
+            </w:pPr>
+            <w:r>
+              <w:t>53</w:t>
+            </w:r>
+          </w:p>
+        </w:tc>
+        <w:tc>
+          <w:tcPr>
+            <w:tcW w:w="1416" w:type="dxa"/>
+            <w:vAlign w:val="center"/>
+          </w:tcPr>
+          <w:p>
+            <w:pPr>
+              <w:pStyle w:val="a1"/>
+              <w:ind w:firstLineChars="0" w:firstLine="0"/>
+              <w:jc w:val="center"/>
+            </w:pPr>
+            <w:r>
+              <w:t>0.913793</w:t>
+            </w:r>
+          </w:p>
+        </w:tc>
+        <w:tc>
+          <w:tcPr>
+            <w:tcW w:w="1416" w:type="dxa"/>
+            <w:vAlign w:val="center"/>
+          </w:tcPr>
+          <w:p>
+            <w:pPr>
+              <w:pStyle w:val="a1"/>
+              <w:ind w:firstLineChars="0" w:firstLine="0"/>
+              <w:jc w:val="center"/>
+            </w:pPr>
+            <w:r>
+              <w:t>0.726027</w:t>
+            </w:r>
+          </w:p>
+        </w:tc>
+      </w:tr>
+      <w:tr>
+        <w:trPr>
+          <w:jc w:val="center"/>
+        </w:trPr>
+        <w:tc>
+          <w:tcPr>
+            <w:tcW w:w="1415" w:type="dxa"/>
+            <w:vAlign w:val="center"/>
+          </w:tcPr>
+          <w:p>
+            <w:pPr>
+              <w:pStyle w:val="a1"/>
+              <w:ind w:firstLineChars="0" w:firstLine="0"/>
+              <w:jc w:val="center"/>
+            </w:pPr>
+            <w:r>
+              <w:t>number</w:t>
+            </w:r>
+          </w:p>
+        </w:tc>
+        <w:tc>
+          <w:tcPr>
+            <w:tcW w:w="1415" w:type="dxa"/>
+            <w:vAlign w:val="center"/>
+          </w:tcPr>
+          <w:p>
+            <w:pPr>
+              <w:pStyle w:val="a1"/>
+              <w:ind w:firstLineChars="0" w:firstLine="0"/>
+              <w:jc w:val="center"/>
+            </w:pPr>
+            <w:r>
+              <w:t>79</w:t>
+            </w:r>
+          </w:p>
+        </w:tc>
+        <w:tc>
+          <w:tcPr>
+            <w:tcW w:w="1416" w:type="dxa"/>
+            <w:vAlign w:val="center"/>
+          </w:tcPr>
+          <w:p>
+            <w:pPr>
+              <w:pStyle w:val="a1"/>
+              <w:ind w:firstLineChars="0" w:firstLine="0"/>
+              <w:jc w:val="center"/>
+            </w:pPr>
+            <w:r>
+              <w:t>68</w:t>
+            </w:r>
+          </w:p>
+        </w:tc>
+        <w:tc>
+          <w:tcPr>
+            <w:tcW w:w="1416" w:type="dxa"/>
+            <w:vAlign w:val="center"/>
+          </w:tcPr>
+          <w:p>
+            <w:pPr>
+              <w:pStyle w:val="a1"/>
+              <w:ind w:firstLineChars="0" w:firstLine="0"/>
+              <w:jc w:val="center"/>
+            </w:pPr>
+            <w:r>
+              <w:t>65</w:t>
+            </w:r>
+          </w:p>
+        </w:tc>
+        <w:tc>
+          <w:tcPr>
+            <w:tcW w:w="1416" w:type="dxa"/>
+            <w:vAlign w:val="center"/>
+          </w:tcPr>
+          <w:p>
+            <w:pPr>
+              <w:pStyle w:val="a1"/>
+              <w:ind w:firstLineChars="0" w:firstLine="0"/>
+              <w:jc w:val="center"/>
+            </w:pPr>
+            <w:r>
+              <w:t>0.955882</w:t>
+            </w:r>
+          </w:p>
+        </w:tc>
+        <w:tc>
+          <w:tcPr>
+            <w:tcW w:w="1416" w:type="dxa"/>
+            <w:vAlign w:val="center"/>
+          </w:tcPr>
+          <w:p>
+            <w:pPr>
+              <w:pStyle w:val="a1"/>
+              <w:ind w:firstLineChars="0" w:firstLine="0"/>
+              <w:jc w:val="center"/>
+            </w:pPr>
+            <w:r>
+              <w:t>0.822785</w:t>
+            </w:r>
+          </w:p>
+        </w:tc>
+      </w:tr>
+      <w:tr>
+        <w:trPr>
+          <w:jc w:val="center"/>
+        </w:trPr>
+        <w:tc>
+          <w:tcPr>
+            <w:tcW w:w="1415" w:type="dxa"/>
+            <w:vAlign w:val="center"/>
+          </w:tcPr>
+          <w:p>
+            <w:pPr>
+              <w:pStyle w:val="a1"/>
+              <w:ind w:firstLineChars="0" w:firstLine="0"/>
+              <w:jc w:val="center"/>
+            </w:pPr>
+            <w:r>
+              <w:t>category</w:t>
+            </w:r>
+          </w:p>
+        </w:tc>
+        <w:tc>
+          <w:tcPr>
+            <w:tcW w:w="1415" w:type="dxa"/>
+            <w:vAlign w:val="center"/>
+          </w:tcPr>
+          <w:p>
+            <w:pPr>
+              <w:pStyle w:val="a1"/>
+              <w:ind w:firstLineChars="0" w:firstLine="0"/>
+              <w:jc w:val="center"/>
+            </w:pPr>
+            <w:r>
+              <w:t>12</w:t>
+            </w:r>
+          </w:p>
+        </w:tc>
+        <w:tc>
+          <w:tcPr>
+            <w:tcW w:w="1416" w:type="dxa"/>
+            <w:vAlign w:val="center"/>
+          </w:tcPr>
+          <w:p>
+            <w:pPr>
+              <w:pStyle w:val="a1"/>
+              <w:ind w:firstLineChars="0" w:firstLine="0"/>
+              <w:jc w:val="center"/>
+            </w:pPr>
+            <w:r>
+              <w:t>13</w:t>
+            </w:r>
+          </w:p>
+        </w:tc>
+        <w:tc>
+          <w:tcPr>
+            <w:tcW w:w="1416" w:type="dxa"/>
+            <w:vAlign w:val="center"/>
+          </w:tcPr>
+          <w:p>
+            <w:pPr>
+              <w:pStyle w:val="a1"/>
+              <w:ind w:firstLineChars="0" w:firstLine="0"/>
+              <w:jc w:val="center"/>
+            </w:pPr>
+            <w:r>
+              <w:t>15</w:t>
+            </w:r>
+          </w:p>
+        </w:tc>
+        <w:tc>
+          <w:tcPr>
+            <w:tcW w:w="1416" w:type="dxa"/>
+            <w:vAlign w:val="center"/>
+          </w:tcPr>
+          <w:p>
+            <w:pPr>
+              <w:pStyle w:val="a1"/>
+              <w:ind w:firstLineChars="0" w:firstLine="0"/>
+              <w:jc w:val="center"/>
+            </w:pPr>
+            <w:r>
+              <w:t>0.923077</w:t>
+            </w:r>
+          </w:p>
+        </w:tc>
+        <w:tc>
+          <w:tcPr>
+            <w:tcW w:w="1416" w:type="dxa"/>
+            <w:vAlign w:val="center"/>
+          </w:tcPr>
+          <w:p>
+            <w:pPr>
+              <w:pStyle w:val="a1"/>
+              <w:ind w:firstLineChars="0" w:firstLine="0"/>
+              <w:jc w:val="center"/>
+            </w:pPr>
+            <w:r>
+              <w:t>0.800000</w:t>
+            </w:r>
+          </w:p>
+        </w:tc>
+      </w:tr>
+    </w:tbl>
+    <w:p>
+      <w:pPr>
+        <w:pStyle w:val="a1"/>
+        <w:rPr>
+          <w:rFonts w:hint="eastAsia"/>
+        </w:rPr>
+      </w:pPr>
+      <w:r>
+        <w:rPr>
+          <w:rFonts w:hint="eastAsia"/>
+        </w:rPr>
+        <w:t>由于实验准确度的判定与人对属性之间相似度的</w:t>
+      </w:r>
+      <w:r>
+        <w:rPr>
+          <w:rFonts w:hint="eastAsia"/>
+        </w:rPr>
+        <w:t>判断有关，</w:t>
+      </w:r>
+      <w:r>
+        <w:rPr>
+          <w:rFonts w:hint="eastAsia"/>
+        </w:rPr>
+        <w:t>这里引入了人工判断作为对比组，</w:t>
+      </w:r>
+      <w:r>
+        <w:rPr>
+          <w:rFonts w:hint="eastAsia"/>
+        </w:rPr>
+        <w:t>因此这部分的实验</w:t>
+      </w:r>
+      <w:r>
+        <w:rPr>
+          <w:rFonts w:hint="eastAsia"/>
+        </w:rPr>
+        <w:t>不能</w:t>
+      </w:r>
+      <w:r>
+        <w:rPr>
+          <w:rFonts w:hint="eastAsia"/>
+        </w:rPr>
+        <w:t>有较大的数据量。对于五组中的每一组实验，都</w:t>
+      </w:r>
+      <w:r>
+        <w:rPr>
+          <w:rFonts w:hint="eastAsia"/>
+        </w:rPr>
+        <w:t>只</w:t>
+      </w:r>
+      <w:r>
+        <w:rPr>
+          <w:rFonts w:hint="eastAsia"/>
+        </w:rPr>
+        <w:t>选取了一个属性构成了</w:t>
+      </w:r>
+      <w:r>
+        <w:rPr>
+          <w:rFonts w:hint="eastAsia"/>
+        </w:rPr>
+        <w:t>待集成</w:t>
+      </w:r>
+      <w:r>
+        <w:rPr>
+          <w:rFonts w:hint="eastAsia"/>
+        </w:rPr>
+        <w:t>的模式</w:t>
+      </w:r>
+      <w:r>
+        <w:rPr>
+          <w:rFonts w:hint="eastAsia"/>
+        </w:rPr>
+        <w:t>，并验证其在使用的数据集中匹配的情况。从结果中可以看到</w:t>
+      </w:r>
+      <w:r>
+        <w:rPr>
+          <w:rFonts w:hint="eastAsia"/>
+        </w:rPr>
+        <w:t>recall</w:t>
+      </w:r>
+      <w:r>
+        <w:rPr>
+          <w:rFonts w:hint="eastAsia"/>
+        </w:rPr>
+        <w:t>和</w:t>
+      </w:r>
+      <w:r>
+        <w:rPr>
+          <w:rFonts w:hint="eastAsia"/>
+        </w:rPr>
+        <w:t>precision</w:t>
+      </w:r>
+      <w:r>
+        <w:rPr>
+          <w:rFonts w:hint="eastAsia"/>
+        </w:rPr>
+        <w:t>是依据输入属性而变化的，</w:t>
+      </w:r>
+      <w:r>
+        <w:rPr>
+          <w:rFonts w:hint="eastAsia"/>
+        </w:rPr>
+        <w:t>recall</w:t>
+      </w:r>
+      <w:r>
+        <w:rPr>
+          <w:rFonts w:hint="eastAsia"/>
+        </w:rPr>
+        <w:t>的平均值为</w:t>
+      </w:r>
+      <w:r>
+        <w:rPr>
+          <w:rFonts w:hint="eastAsia"/>
+        </w:rPr>
+        <w:t>0.9266862</w:t>
+      </w:r>
+      <w:r>
+        <w:rPr>
+          <w:rFonts w:hint="eastAsia"/>
+        </w:rPr>
+        <w:t>，</w:t>
+      </w:r>
+      <w:r>
+        <w:rPr>
+          <w:rFonts w:hint="eastAsia"/>
+        </w:rPr>
+        <w:t>precision</w:t>
+      </w:r>
+      <w:r>
+        <w:rPr>
+          <w:rFonts w:hint="eastAsia"/>
+        </w:rPr>
+        <w:t>的平均值为</w:t>
+      </w:r>
+      <w:r>
+        <w:rPr>
+          <w:rFonts w:hint="eastAsia"/>
+        </w:rPr>
+        <w:t>0.7431666</w:t>
+      </w:r>
+      <w:r>
+        <w:rPr>
+          <w:rFonts w:hint="eastAsia"/>
+        </w:rPr>
+        <w:t>。</w:t>
+      </w:r>
+    </w:p>
+    <w:p>
+      <w:pPr>
+        <w:pStyle w:val="4"/>
+        <w:numPr>
+          <w:ilvl w:val="3"/>
+          <w:numId w:val="12"/>
+        </w:numPr>
+        <w:rPr>
+          <w:rFonts w:hint="eastAsia"/>
+        </w:rPr>
+      </w:pPr>
+      <w:r>
+        <w:rPr>
+          <w:rFonts w:hint="eastAsia"/>
+        </w:rPr>
+        <w:t>实验分析</w:t>
+      </w:r>
+    </w:p>
+    <w:p>
+      <w:pPr>
+        <w:pStyle w:val="a1"/>
+        <w:rPr>
+          <w:rFonts w:hint="eastAsia"/>
+        </w:rPr>
+      </w:pPr>
+      <w:r>
+        <w:rPr>
+          <w:rFonts w:hint="eastAsia"/>
+        </w:rPr>
+        <w:t>如上的实验是以人的判断作为绝对准则，人是通过多年积累的背景知识进行判断的。</w:t>
+      </w:r>
+      <w:r>
+        <w:rPr>
+          <w:rFonts w:hint="eastAsia"/>
+        </w:rPr>
+        <w:t>Semantic Join</w:t>
+      </w:r>
+      <w:r>
+        <w:rPr>
+          <w:rFonts w:hint="eastAsia"/>
+        </w:rPr>
+        <w:t>算法作为人工判断的一种模拟手段，由于不具有较广的背景知识、较灵活的知识应用，固然和人工匹配有一定差距，但是在某些程度上还是有着不错的表现，具体分析和改进如下：</w:t>
+      </w:r>
+    </w:p>
+    <w:p>
+      <w:pPr>
+        <w:pStyle w:val="a1"/>
+        <w:numPr>
+          <w:ilvl w:val="0"/>
+          <w:numId w:val="21"/>
+        </w:numPr>
+        <w:ind w:firstLineChars="0"/>
+        <w:rPr>
+          <w:rFonts w:hint="eastAsia"/>
+        </w:rPr>
+      </w:pPr>
+      <w:r>
+        <w:rPr>
+          <w:rFonts w:hint="eastAsia"/>
+        </w:rPr>
+        <w:t>关于</w:t>
+      </w:r>
+      <w:r>
+        <w:rPr>
+          <w:rFonts w:hint="eastAsia"/>
+        </w:rPr>
+        <w:t>recall</w:t>
+      </w:r>
+      <w:r>
+        <w:rPr>
+          <w:rFonts w:hint="eastAsia"/>
+        </w:rPr>
+        <w:t>的分析：</w:t>
+      </w:r>
+      <w:r>
+        <w:rPr>
+          <w:rFonts w:hint="eastAsia"/>
+        </w:rPr>
+        <w:t>recall</w:t>
+      </w:r>
+      <w:r>
+        <w:rPr>
+          <w:rFonts w:hint="eastAsia"/>
+        </w:rPr>
+        <w:t>这一指标答题的反映了算法结果与人工匹配的吻合程度，简言之，人们判定相似的属性有多少被算法识别了出来。实验结果中</w:t>
+      </w:r>
+      <w:r>
+        <w:rPr>
+          <w:rFonts w:hint="eastAsia"/>
+        </w:rPr>
+        <w:t>recall</w:t>
+      </w:r>
+      <w:r>
+        <w:rPr>
+          <w:rFonts w:hint="eastAsia"/>
+        </w:rPr>
+        <w:t>大体在</w:t>
+      </w:r>
+      <w:r>
+        <w:rPr>
+          <w:rFonts w:hint="eastAsia"/>
+        </w:rPr>
+        <w:t>0.9</w:t>
+      </w:r>
+      <w:r>
+        <w:rPr>
+          <w:rFonts w:hint="eastAsia"/>
+        </w:rPr>
+        <w:t>左右浮动，可以看出算法的识别率比较高，不能</w:t>
+      </w:r>
+      <w:r>
+        <w:rPr>
+          <w:rFonts w:hint="eastAsia"/>
+        </w:rPr>
+        <w:t>识别的很多是因为知识库和模式中的词语不能完全对应，这一点将在</w:t>
+      </w:r>
+      <w:r>
+        <w:fldChar w:fldCharType="begin"/>
+      </w:r>
+      <w:r>
+        <w:instrText xml:space="preserve"> </w:instrText>
+      </w:r>
+      <w:r>
+        <w:rPr>
+          <w:rFonts w:hint="eastAsia"/>
+        </w:rPr>
+        <w:instrText>REF _Ref477275644 \r \h</w:instrText>
+      </w:r>
+      <w:r>
+        <w:instrText xml:space="preserve"> </w:instrText>
+      </w:r>
+      <w:r>
+        <w:fldChar w:fldCharType="separate"/>
+      </w:r>
+      <w:r>
+        <w:t>2.3</w:t>
+      </w:r>
+      <w:r>
+        <w:fldChar w:fldCharType="end"/>
+      </w:r>
+      <w:r>
+        <w:fldChar w:fldCharType="begin"/>
+      </w:r>
+      <w:r>
+        <w:instrText xml:space="preserve"> REF _Ref477275649 \h </w:instrText>
+      </w:r>
+      <w:r>
+        <w:fldChar w:fldCharType="separate"/>
+      </w:r>
+      <w:r>
+        <w:t>存在的困难与问题</w:t>
+      </w:r>
+      <w:r>
+        <w:fldChar w:fldCharType="end"/>
+      </w:r>
+      <w:r>
+        <w:rPr>
+          <w:rFonts w:hint="eastAsia"/>
+        </w:rPr>
+        <w:t>进行讨论</w:t>
+      </w:r>
+    </w:p>
+    <w:p>
+      <w:pPr>
+        <w:pStyle w:val="a1"/>
+        <w:numPr>
+          <w:ilvl w:val="0"/>
+          <w:numId w:val="21"/>
+        </w:numPr>
+        <w:ind w:firstLineChars="0"/>
+        <w:rPr>
+          <w:rFonts w:hint="eastAsia"/>
+        </w:rPr>
+      </w:pPr>
+      <w:r>
+        <w:rPr>
+          <w:rFonts w:hint="eastAsia"/>
+        </w:rPr>
+        <w:t>关于</w:t>
+      </w:r>
+      <w:r>
+        <w:rPr>
+          <w:rFonts w:hint="eastAsia"/>
+        </w:rPr>
+        <w:t>precision</w:t>
+      </w:r>
+      <w:r>
+        <w:rPr>
+          <w:rFonts w:hint="eastAsia"/>
+        </w:rPr>
+        <w:t>的分析：</w:t>
+      </w:r>
+      <w:r>
+        <w:rPr>
+          <w:rFonts w:hint="eastAsia"/>
+        </w:rPr>
+        <w:t>precision</w:t>
+      </w:r>
+      <w:r>
+        <w:rPr>
+          <w:rFonts w:hint="eastAsia"/>
+        </w:rPr>
+        <w:t>这一指标答题的反映了算法结果</w:t>
+      </w:r>
+      <w:r>
+        <w:rPr>
+          <w:rFonts w:hint="eastAsia"/>
+        </w:rPr>
+        <w:t>的准确度</w:t>
+      </w:r>
+      <w:r>
+        <w:rPr>
+          <w:rFonts w:hint="eastAsia"/>
+        </w:rPr>
+        <w:t>，简言之，</w:t>
+      </w:r>
+      <w:r>
+        <w:rPr>
+          <w:rFonts w:hint="eastAsia"/>
+        </w:rPr>
+        <w:t>算法认为匹配的属性有多少是真正相似的</w:t>
+      </w:r>
+      <w:r>
+        <w:rPr>
+          <w:rFonts w:hint="eastAsia"/>
+        </w:rPr>
+        <w:t>。</w:t>
+      </w:r>
+      <w:r>
+        <w:rPr>
+          <w:rFonts w:hint="eastAsia"/>
+        </w:rPr>
+        <w:t>相比于</w:t>
+      </w:r>
+      <w:r>
+        <w:rPr>
+          <w:rFonts w:hint="eastAsia"/>
+        </w:rPr>
+        <w:t>recall</w:t>
+      </w:r>
+      <w:r>
+        <w:rPr>
+          <w:rFonts w:hint="eastAsia"/>
+        </w:rPr>
+        <w:t>，</w:t>
+      </w:r>
+      <w:r>
+        <w:rPr>
+          <w:rFonts w:hint="eastAsia"/>
+        </w:rPr>
+        <w:t>实验结果中</w:t>
+      </w:r>
+      <w:r>
+        <w:rPr>
+          <w:rFonts w:hint="eastAsia"/>
+        </w:rPr>
+        <w:t>precision</w:t>
+      </w:r>
+      <w:r>
+        <w:rPr>
+          <w:rFonts w:hint="eastAsia"/>
+        </w:rPr>
+        <w:t>的值是相对</w:t>
+      </w:r>
+      <w:r>
+        <w:rPr>
+          <w:rFonts w:hint="eastAsia"/>
+        </w:rPr>
+        <w:t>较</w:t>
+      </w:r>
+      <w:r>
+        <w:rPr>
+          <w:rFonts w:hint="eastAsia"/>
+        </w:rPr>
+        <w:t>低的</w:t>
+      </w:r>
+      <w:r>
+        <w:rPr>
+          <w:rFonts w:hint="eastAsia"/>
+        </w:rPr>
+        <w:t>。有些不准确的可能是知识库分布不均匀导致的，</w:t>
+      </w:r>
+      <w:r>
+        <w:rPr>
+          <w:rFonts w:hint="eastAsia"/>
+        </w:rPr>
+        <w:t>这一点将在</w:t>
+      </w:r>
+      <w:r>
+        <w:fldChar w:fldCharType="begin"/>
+      </w:r>
+      <w:r>
+        <w:instrText xml:space="preserve"> </w:instrText>
+      </w:r>
+      <w:r>
+        <w:rPr>
+          <w:rFonts w:hint="eastAsia"/>
+        </w:rPr>
+        <w:instrText>REF _Ref477275644 \r \h</w:instrText>
+      </w:r>
+      <w:r>
+        <w:instrText xml:space="preserve"> </w:instrText>
+      </w:r>
+      <w:r>
+        <w:fldChar w:fldCharType="separate"/>
+      </w:r>
+      <w:r>
+        <w:t>2.3</w:t>
+      </w:r>
+      <w:r>
+        <w:fldChar w:fldCharType="end"/>
+      </w:r>
+      <w:r>
+        <w:fldChar w:fldCharType="begin"/>
+      </w:r>
+      <w:r>
+        <w:instrText xml:space="preserve"> REF _Ref477275649 \h </w:instrText>
+      </w:r>
+      <w:r>
+        <w:fldChar w:fldCharType="separate"/>
+      </w:r>
+      <w:r>
+        <w:t>存在的困难与问题</w:t>
+      </w:r>
+      <w:r>
+        <w:fldChar w:fldCharType="end"/>
+      </w:r>
+      <w:r>
+        <w:rPr>
+          <w:rFonts w:hint="eastAsia"/>
+        </w:rPr>
+        <w:t>进行讨论</w:t>
+      </w:r>
     </w:p>
     <w:p>
       <w:pPr>
@@ -15261,20 +17681,367 @@
           <w:numId w:val="12"/>
         </w:numPr>
       </w:pPr>
-      <w:bookmarkStart w:id="51" w:name="_Toc317497184"/>
+      <w:bookmarkStart w:id="54" w:name="_Toc317497184"/>
+      <w:bookmarkStart w:id="55" w:name="_Ref477275644"/>
+      <w:bookmarkStart w:id="56" w:name="_Ref477275649"/>
+      <w:bookmarkStart w:id="57" w:name="_Ref477275651"/>
       <w:r>
         <w:t>存在的困难与问题</w:t>
       </w:r>
-      <w:bookmarkEnd w:id="51"/>
+      <w:bookmarkEnd w:id="54"/>
+      <w:bookmarkEnd w:id="55"/>
+      <w:bookmarkEnd w:id="56"/>
+      <w:bookmarkEnd w:id="57"/>
     </w:p>
     <w:p>
       <w:pPr>
         <w:snapToGrid w:val="0"/>
         <w:spacing w:line="300" w:lineRule="auto"/>
         <w:ind w:firstLineChars="220" w:firstLine="548"/>
-      </w:pPr>
-      <w:r>
-        <w:t>… …</w:t>
+        <w:rPr>
+          <w:rFonts w:hint="eastAsia"/>
+        </w:rPr>
+      </w:pPr>
+      <w:r>
+        <w:rPr>
+          <w:rFonts w:hint="eastAsia"/>
+        </w:rPr>
+        <w:t>现阶段已完成了</w:t>
+      </w:r>
+      <w:r>
+        <w:fldChar w:fldCharType="begin"/>
+      </w:r>
+      <w:r>
+        <w:instrText xml:space="preserve"> </w:instrText>
+      </w:r>
+      <w:r>
+        <w:rPr>
+          <w:rFonts w:hint="eastAsia"/>
+        </w:rPr>
+        <w:instrText>REF _Ref476920110 \h</w:instrText>
+      </w:r>
+      <w:r>
+        <w:instrText xml:space="preserve"> </w:instrText>
+      </w:r>
+      <w:r>
+        <w:fldChar w:fldCharType="separate"/>
+      </w:r>
+      <w:r>
+        <w:rPr>
+          <w:rFonts w:hint="eastAsia"/>
+        </w:rPr>
+        <w:t>表</w:t>
+      </w:r>
+      <w:r>
+        <w:rPr>
+          <w:rFonts w:hint="eastAsia"/>
+        </w:rPr>
+        <w:t xml:space="preserve"> </w:t>
+      </w:r>
+      <w:r>
+        <w:rPr>
+          <w:noProof/>
+        </w:rPr>
+        <w:t>2</w:t>
+      </w:r>
+      <w:r>
+        <w:noBreakHyphen/>
+      </w:r>
+      <w:r>
+        <w:rPr>
+          <w:noProof/>
+        </w:rPr>
+        <w:t>1</w:t>
+      </w:r>
+      <w:r>
+        <w:t>开题至中期工作计划表</w:t>
+      </w:r>
+      <w:r>
+        <w:fldChar w:fldCharType="end"/>
+      </w:r>
+      <w:r>
+        <w:rPr>
+          <w:rFonts w:hint="eastAsia"/>
+        </w:rPr>
+        <w:t>中的相关工作，实际的实现过程中存在着如下的问题，需要在后续的阶段中解决或是提出替代方案，具</w:t>
+      </w:r>
+      <w:r>
+        <w:rPr>
+          <w:rFonts w:hint="eastAsia"/>
+        </w:rPr>
+        <w:lastRenderedPageBreak/>
+        <w:t>体如下：</w:t>
+      </w:r>
+    </w:p>
+    <w:p>
+      <w:pPr>
+        <w:pStyle w:val="afe"/>
+        <w:numPr>
+          <w:ilvl w:val="0"/>
+          <w:numId w:val="23"/>
+        </w:numPr>
+        <w:snapToGrid w:val="0"/>
+        <w:spacing w:line="300" w:lineRule="auto"/>
+        <w:ind w:firstLineChars="0"/>
+        <w:rPr>
+          <w:rFonts w:hint="eastAsia"/>
+        </w:rPr>
+      </w:pPr>
+      <w:r>
+        <w:rPr>
+          <w:rFonts w:hint="eastAsia"/>
+        </w:rPr>
+        <w:t>由于知识库和使用的开源数据集是来自于不同数据源，知识库中的概念和数据集中的属性之间的差异远远大于我们的预测，含义相同的词在表现形式上很多事完全不一样，包括缩写、俗语、词</w:t>
+      </w:r>
+      <w:r>
+        <w:rPr>
+          <w:rFonts w:hint="eastAsia"/>
+        </w:rPr>
+        <w:t>-</w:t>
+      </w:r>
+      <w:r>
+        <w:rPr>
+          <w:rFonts w:hint="eastAsia"/>
+        </w:rPr>
+        <w:t>词组不对应、分隔符等，如何解决这个问题并进行更为合理的匹配直接影响到</w:t>
+      </w:r>
+      <w:r>
+        <w:rPr>
+          <w:rFonts w:hint="eastAsia"/>
+        </w:rPr>
+        <w:t>recall</w:t>
+      </w:r>
+      <w:r>
+        <w:rPr>
+          <w:rFonts w:hint="eastAsia"/>
+        </w:rPr>
+        <w:t>的取值</w:t>
+      </w:r>
+    </w:p>
+    <w:p>
+      <w:pPr>
+        <w:pStyle w:val="afe"/>
+        <w:numPr>
+          <w:ilvl w:val="0"/>
+          <w:numId w:val="23"/>
+        </w:numPr>
+        <w:snapToGrid w:val="0"/>
+        <w:spacing w:line="300" w:lineRule="auto"/>
+        <w:ind w:firstLineChars="0"/>
+        <w:rPr>
+          <w:rFonts w:hint="eastAsia"/>
+        </w:rPr>
+      </w:pPr>
+      <w:r>
+        <w:rPr>
+          <w:rFonts w:hint="eastAsia"/>
+        </w:rPr>
+        <w:t>对于知识库上的语义距离，现阶段我们只是考虑的边的个数，即在知识库中存在的每一条边长度均相等（为</w:t>
+      </w:r>
+      <w:r>
+        <w:rPr>
+          <w:rFonts w:hint="eastAsia"/>
+        </w:rPr>
+        <w:t>1</w:t>
+      </w:r>
+      <w:r>
+        <w:rPr>
+          <w:rFonts w:hint="eastAsia"/>
+        </w:rPr>
+        <w:t>），根据对知识库进行具体的分析，这一规定是不尽合理的。显然，同样是“</w:t>
+      </w:r>
+      <w:r>
+        <w:rPr>
+          <w:rFonts w:hint="eastAsia"/>
+        </w:rPr>
+        <w:t>is a</w:t>
+      </w:r>
+      <w:r>
+        <w:rPr>
+          <w:rFonts w:hint="eastAsia"/>
+        </w:rPr>
+        <w:t>”关系起权重可能并不相同，如“</w:t>
+      </w:r>
+      <w:r>
+        <w:rPr>
+          <w:rFonts w:hint="eastAsia"/>
+        </w:rPr>
+        <w:t>Peter</w:t>
+      </w:r>
+      <w:r>
+        <w:rPr>
+          <w:rFonts w:hint="eastAsia"/>
+        </w:rPr>
+        <w:t>”和“</w:t>
+      </w:r>
+      <w:r>
+        <w:rPr>
+          <w:rFonts w:hint="eastAsia"/>
+        </w:rPr>
+        <w:t>first name</w:t>
+      </w:r>
+      <w:r>
+        <w:rPr>
+          <w:rFonts w:hint="eastAsia"/>
+        </w:rPr>
+        <w:t>”都和“</w:t>
+      </w:r>
+      <w:r>
+        <w:rPr>
+          <w:rFonts w:hint="eastAsia"/>
+        </w:rPr>
+        <w:t>name</w:t>
+      </w:r>
+      <w:r>
+        <w:rPr>
+          <w:rFonts w:hint="eastAsia"/>
+        </w:rPr>
+        <w:t>“构成了</w:t>
+      </w:r>
+      <w:r>
+        <w:rPr>
+          <w:rFonts w:hint="eastAsia"/>
+        </w:rPr>
+        <w:t>“</w:t>
+      </w:r>
+      <w:r>
+        <w:rPr>
+          <w:rFonts w:hint="eastAsia"/>
+        </w:rPr>
+        <w:t>is a</w:t>
+      </w:r>
+      <w:r>
+        <w:rPr>
+          <w:rFonts w:hint="eastAsia"/>
+        </w:rPr>
+        <w:t>”关系</w:t>
+      </w:r>
+      <w:r>
+        <w:rPr>
+          <w:rFonts w:hint="eastAsia"/>
+        </w:rPr>
+        <w:t>，显然这两者在知识库中的分量是不一样的，也不能判定这两者是相似的。其次，知识库实际上是一个图结构，而简单地</w:t>
+      </w:r>
+      <w:r>
+        <w:rPr>
+          <w:rFonts w:hint="eastAsia"/>
+        </w:rPr>
+        <w:t>“</w:t>
+      </w:r>
+      <w:r>
+        <w:rPr>
+          <w:rFonts w:hint="eastAsia"/>
+        </w:rPr>
+        <w:t>is a</w:t>
+      </w:r>
+      <w:r>
+        <w:rPr>
+          <w:rFonts w:hint="eastAsia"/>
+        </w:rPr>
+        <w:t>”关系</w:t>
+      </w:r>
+      <w:r>
+        <w:rPr>
+          <w:rFonts w:hint="eastAsia"/>
+        </w:rPr>
+        <w:t>构成的树，这意味着知识库中的边必然存在跨层的连接，这也在一定程度上影响着不同概念的权重。因此，是否能够通过某些途径，为知识图谱上的边赋予一定的权值，使得语义距离的取值更为合理影响着算法的准确度</w:t>
+      </w:r>
+    </w:p>
+    <w:p>
+      <w:pPr>
+        <w:pStyle w:val="afe"/>
+        <w:numPr>
+          <w:ilvl w:val="0"/>
+          <w:numId w:val="23"/>
+        </w:numPr>
+        <w:snapToGrid w:val="0"/>
+        <w:spacing w:line="300" w:lineRule="auto"/>
+        <w:ind w:firstLineChars="0"/>
+        <w:rPr>
+          <w:rFonts w:hint="eastAsia"/>
+        </w:rPr>
+      </w:pPr>
+      <w:r>
+        <w:rPr>
+          <w:rFonts w:hint="eastAsia"/>
+        </w:rPr>
+        <w:t>现阶段系统只考虑了同一时间段给出大量的模式进行集成，然而在实际的生产环境中，这样的情况往往只发生一次或者很少的几次，更多情况是基于这次的结果进行增量的集成。因此，基于现有算法设计增量集成的算法也是很有必要的</w:t>
+      </w:r>
+    </w:p>
+    <w:p>
+      <w:pPr>
+        <w:pStyle w:val="afe"/>
+        <w:numPr>
+          <w:ilvl w:val="0"/>
+          <w:numId w:val="23"/>
+        </w:numPr>
+        <w:snapToGrid w:val="0"/>
+        <w:spacing w:line="300" w:lineRule="auto"/>
+        <w:ind w:firstLineChars="0"/>
+        <w:rPr>
+          <w:rFonts w:hint="eastAsia"/>
+        </w:rPr>
+      </w:pPr>
+      <w:r>
+        <w:rPr>
+          <w:rFonts w:hint="eastAsia"/>
+        </w:rPr>
+        <w:t>由于编辑距离只是针对拼写的差异，</w:t>
+      </w:r>
+      <w:r>
+        <w:rPr>
+          <w:rFonts w:hint="eastAsia"/>
+        </w:rPr>
+        <w:t>尤其在单词长度较短时很大几率会产生假阳性的情况，例如“</w:t>
+      </w:r>
+      <w:r>
+        <w:rPr>
+          <w:rFonts w:hint="eastAsia"/>
+        </w:rPr>
+        <w:t>work</w:t>
+      </w:r>
+      <w:r>
+        <w:rPr>
+          <w:rFonts w:hint="eastAsia"/>
+        </w:rPr>
+        <w:t>”和“</w:t>
+      </w:r>
+      <w:r>
+        <w:rPr>
+          <w:rFonts w:hint="eastAsia"/>
+        </w:rPr>
+        <w:t>word</w:t>
+      </w:r>
+      <w:r>
+        <w:rPr>
+          <w:rFonts w:hint="eastAsia"/>
+        </w:rPr>
+        <w:t>”在</w:t>
+      </w:r>
+      <w:r>
+        <w:rPr>
+          <w:rFonts w:hint="eastAsia"/>
+          <w:i/>
+        </w:rPr>
+        <w:t>γ</w:t>
+      </w:r>
+      <w:r>
+        <w:rPr>
+          <w:rFonts w:hint="eastAsia"/>
+        </w:rPr>
+        <w:t>为</w:t>
+      </w:r>
+      <w:r>
+        <w:rPr>
+          <w:rFonts w:hint="eastAsia"/>
+        </w:rPr>
+        <w:t>1</w:t>
+      </w:r>
+      <w:r>
+        <w:rPr>
+          <w:rFonts w:hint="eastAsia"/>
+        </w:rPr>
+        <w:t>时就会判定为相似，这无疑影响了系统的准确度。因此需要设计出一套多个角度的规则进行验证，来防止这种假阳性对集成的影响</w:t>
       </w:r>
     </w:p>
     <w:p>
@@ -15284,21 +18051,34 @@
           <w:ilvl w:val="1"/>
           <w:numId w:val="12"/>
         </w:numPr>
-      </w:pPr>
-      <w:bookmarkStart w:id="52" w:name="_Toc317497185"/>
+        <w:rPr>
+          <w:rFonts w:hint="eastAsia"/>
+        </w:rPr>
+      </w:pPr>
+      <w:bookmarkStart w:id="58" w:name="_Toc317497185"/>
       <w:r>
         <w:t>如期完成预定任务的可能性分析</w:t>
       </w:r>
-      <w:bookmarkEnd w:id="52"/>
+      <w:bookmarkEnd w:id="58"/>
     </w:p>
     <w:p>
       <w:pPr>
-        <w:snapToGrid w:val="0"/>
-        <w:spacing w:line="300" w:lineRule="auto"/>
-        <w:ind w:firstLineChars="220" w:firstLine="548"/>
-      </w:pPr>
-      <w:r>
-        <w:t>… ….</w:t>
+        <w:pStyle w:val="a1"/>
+        <w:rPr>
+          <w:rFonts w:hint="eastAsia"/>
+        </w:rPr>
+      </w:pPr>
+      <w:r>
+        <w:rPr>
+          <w:rFonts w:hint="eastAsia"/>
+        </w:rPr>
+        <w:t>从开题至中期的工作重点在于对</w:t>
+      </w:r>
+      <w:r>
+        <w:rPr>
+          <w:rFonts w:hint="eastAsia"/>
+        </w:rPr>
+        <w:t>数据集成、模式集成领域的了解以及核心算法的设计，目前来看这部分已经很好的完成，在准确度方面已经能看到不错的效果。后期任务主要是在大数据集上进行时间维度的实验并对现有算法进行改进。由于涉及到和数据集、知识库选区相关的困难，还需要设计一些方式处理手中的数据。目前来看，经过努力是能够如期完成既定任务的。</w:t>
       </w:r>
     </w:p>
     <w:p>
@@ -15309,41 +18089,2511 @@
           <w:numId w:val="12"/>
         </w:numPr>
       </w:pPr>
-      <w:bookmarkStart w:id="53" w:name="_Toc317497186"/>
-      <w:r>
+      <w:bookmarkStart w:id="59" w:name="_Toc317497186"/>
+      <w:r>
+        <w:lastRenderedPageBreak/>
         <w:t>后期工作安排（或进度和计划调整）</w:t>
       </w:r>
-      <w:bookmarkEnd w:id="53"/>
+      <w:bookmarkEnd w:id="59"/>
     </w:p>
     <w:p>
       <w:pPr>
         <w:snapToGrid w:val="0"/>
         <w:spacing w:line="300" w:lineRule="auto"/>
         <w:ind w:firstLineChars="220" w:firstLine="548"/>
-      </w:pPr>
-      <w:r>
-        <w:t>写出后半期的工作进度、时间安排，以及对最初计划的调整</w:t>
-      </w:r>
-      <w:r>
-        <w:t>情况</w:t>
+        <w:rPr>
+          <w:rFonts w:hint="eastAsia"/>
+        </w:rPr>
+      </w:pPr>
+      <w:r>
+        <w:t>后半期的工作进度、时间安排</w:t>
+      </w:r>
+      <w:r>
+        <w:rPr>
+          <w:rFonts w:hint="eastAsia"/>
+        </w:rPr>
+        <w:t>如</w:t>
+      </w:r>
+      <w:r>
+        <w:fldChar w:fldCharType="begin"/>
+      </w:r>
+      <w:r>
+        <w:instrText xml:space="preserve"> </w:instrText>
+      </w:r>
+      <w:r>
+        <w:rPr>
+          <w:rFonts w:hint="eastAsia"/>
+        </w:rPr>
+        <w:instrText>REF _Ref477279009 \h</w:instrText>
+      </w:r>
+      <w:r>
+        <w:instrText xml:space="preserve"> </w:instrText>
+      </w:r>
+      <w:r>
+        <w:fldChar w:fldCharType="separate"/>
+      </w:r>
+      <w:r>
+        <w:rPr>
+          <w:rFonts w:hint="eastAsia"/>
+        </w:rPr>
+        <w:t>表</w:t>
+      </w:r>
+      <w:r>
+        <w:rPr>
+          <w:rFonts w:hint="eastAsia"/>
+        </w:rPr>
+        <w:t xml:space="preserve"> </w:t>
+      </w:r>
+      <w:r>
+        <w:rPr>
+          <w:noProof/>
+        </w:rPr>
+        <w:t>2</w:t>
+      </w:r>
+      <w:r>
+        <w:noBreakHyphen/>
+      </w:r>
+      <w:r>
+        <w:rPr>
+          <w:noProof/>
+        </w:rPr>
+        <w:t>3</w:t>
+      </w:r>
+      <w:r>
+        <w:rPr>
+          <w:rFonts w:hint="eastAsia"/>
+        </w:rPr>
+        <w:t xml:space="preserve"> </w:t>
+      </w:r>
+      <w:r>
+        <w:rPr>
+          <w:rFonts w:hint="eastAsia"/>
+        </w:rPr>
+        <w:t>后期</w:t>
+      </w:r>
+      <w:r>
+        <w:t>工作计划表</w:t>
+      </w:r>
+      <w:r>
+        <w:fldChar w:fldCharType="end"/>
+      </w:r>
+      <w:r>
+        <w:rPr>
+          <w:rFonts w:hint="eastAsia"/>
+        </w:rPr>
+        <w:t>所示。</w:t>
       </w:r>
     </w:p>
     <w:p>
       <w:pPr>
-        <w:snapToGrid w:val="0"/>
-        <w:spacing w:line="300" w:lineRule="auto"/>
-        <w:ind w:firstLineChars="220" w:firstLine="548"/>
-      </w:pPr>
-      <w:r>
-        <w:t>… …</w:t>
-      </w:r>
+        <w:pStyle w:val="af7"/>
+        <w:keepNext/>
+      </w:pPr>
+      <w:bookmarkStart w:id="60" w:name="_Ref477279009"/>
+      <w:r>
+        <w:rPr>
+          <w:rFonts w:hint="eastAsia"/>
+        </w:rPr>
+        <w:t>表</w:t>
+      </w:r>
+      <w:r>
+        <w:rPr>
+          <w:rFonts w:hint="eastAsia"/>
+        </w:rPr>
+        <w:t xml:space="preserve"> </w:t>
+      </w:r>
+      <w:r>
+        <w:fldChar w:fldCharType="begin"/>
+      </w:r>
+      <w:r>
+        <w:instrText xml:space="preserve"> </w:instrText>
+      </w:r>
+      <w:r>
+        <w:rPr>
+          <w:rFonts w:hint="eastAsia"/>
+        </w:rPr>
+        <w:instrText>STYLEREF 1 \s</w:instrText>
+      </w:r>
+      <w:r>
+        <w:instrText xml:space="preserve"> </w:instrText>
+      </w:r>
+      <w:r>
+        <w:fldChar w:fldCharType="separate"/>
+      </w:r>
+      <w:r>
+        <w:rPr>
+          <w:noProof/>
+        </w:rPr>
+        <w:t>2</w:t>
+      </w:r>
+      <w:r>
+        <w:fldChar w:fldCharType="end"/>
+      </w:r>
+      <w:r>
+        <w:noBreakHyphen/>
+      </w:r>
+      <w:r>
+        <w:fldChar w:fldCharType="begin"/>
+      </w:r>
+      <w:r>
+        <w:instrText xml:space="preserve"> </w:instrText>
+      </w:r>
+      <w:r>
+        <w:rPr>
+          <w:rFonts w:hint="eastAsia"/>
+        </w:rPr>
+        <w:instrText xml:space="preserve">SEQ </w:instrText>
+      </w:r>
+      <w:r>
+        <w:rPr>
+          <w:rFonts w:hint="eastAsia"/>
+        </w:rPr>
+        <w:instrText>表</w:instrText>
+      </w:r>
+      <w:r>
+        <w:rPr>
+          <w:rFonts w:hint="eastAsia"/>
+        </w:rPr>
+        <w:instrText xml:space="preserve"> \* ARABIC \s 1</w:instrText>
+      </w:r>
+      <w:r>
+        <w:instrText xml:space="preserve"> </w:instrText>
+      </w:r>
+      <w:r>
+        <w:fldChar w:fldCharType="separate"/>
+      </w:r>
+      <w:r>
+        <w:rPr>
+          <w:noProof/>
+        </w:rPr>
+        <w:t>3</w:t>
+      </w:r>
+      <w:r>
+        <w:fldChar w:fldCharType="end"/>
+      </w:r>
+      <w:r>
+        <w:rPr>
+          <w:rFonts w:hint="eastAsia"/>
+        </w:rPr>
+        <w:t xml:space="preserve"> </w:t>
+      </w:r>
+      <w:r>
+        <w:rPr>
+          <w:rFonts w:hint="eastAsia"/>
+        </w:rPr>
+        <w:t>后期</w:t>
+      </w:r>
+      <w:r>
+        <w:t>工作计划表</w:t>
+      </w:r>
+      <w:bookmarkEnd w:id="60"/>
+    </w:p>
+    <w:tbl>
+      <w:tblPr>
+        <w:tblW w:w="0" w:type="auto"/>
+        <w:jc w:val="center"/>
+        <w:tblBorders>
+          <w:top w:val="single" w:sz="12" w:space="0" w:color="auto"/>
+          <w:bottom w:val="single" w:sz="12" w:space="0" w:color="auto"/>
+          <w:insideH w:val="single" w:sz="4" w:space="0" w:color="auto"/>
+          <w:insideV w:val="single" w:sz="4" w:space="0" w:color="auto"/>
+        </w:tblBorders>
+        <w:tblLook w:val="01E0" w:firstRow="1" w:lastRow="1" w:firstColumn="1" w:lastColumn="1" w:noHBand="0" w:noVBand="0"/>
+      </w:tblPr>
+      <w:tblGrid>
+        <w:gridCol w:w="1743"/>
+        <w:gridCol w:w="1743"/>
+        <w:gridCol w:w="3744"/>
+        <w:gridCol w:w="987"/>
+      </w:tblGrid>
+      <w:tr>
+        <w:trPr>
+          <w:jc w:val="center"/>
+        </w:trPr>
+        <w:tc>
+          <w:tcPr>
+            <w:tcW w:w="1743" w:type="dxa"/>
+            <w:tcBorders>
+              <w:top w:val="single" w:sz="4" w:space="0" w:color="auto"/>
+              <w:bottom w:val="single" w:sz="4" w:space="0" w:color="auto"/>
+              <w:right w:val="single" w:sz="4" w:space="0" w:color="auto"/>
+            </w:tcBorders>
+            <w:shd w:val="clear" w:color="auto" w:fill="auto"/>
+            <w:vAlign w:val="center"/>
+          </w:tcPr>
+          <w:p>
+            <w:pPr>
+              <w:snapToGrid w:val="0"/>
+              <w:jc w:val="center"/>
+              <w:rPr>
+                <w:sz w:val="21"/>
+                <w:szCs w:val="21"/>
+              </w:rPr>
+            </w:pPr>
+            <w:r>
+              <w:rPr>
+                <w:sz w:val="21"/>
+                <w:szCs w:val="21"/>
+              </w:rPr>
+              <w:t>起始时间</w:t>
+            </w:r>
+          </w:p>
+        </w:tc>
+        <w:tc>
+          <w:tcPr>
+            <w:tcW w:w="1743" w:type="dxa"/>
+            <w:tcBorders>
+              <w:top w:val="single" w:sz="4" w:space="0" w:color="auto"/>
+              <w:left w:val="single" w:sz="4" w:space="0" w:color="auto"/>
+              <w:bottom w:val="single" w:sz="4" w:space="0" w:color="auto"/>
+              <w:right w:val="single" w:sz="4" w:space="0" w:color="auto"/>
+            </w:tcBorders>
+            <w:shd w:val="clear" w:color="auto" w:fill="auto"/>
+            <w:vAlign w:val="center"/>
+          </w:tcPr>
+          <w:p>
+            <w:pPr>
+              <w:snapToGrid w:val="0"/>
+              <w:jc w:val="center"/>
+              <w:rPr>
+                <w:sz w:val="21"/>
+                <w:szCs w:val="21"/>
+              </w:rPr>
+            </w:pPr>
+            <w:r>
+              <w:rPr>
+                <w:sz w:val="21"/>
+                <w:szCs w:val="21"/>
+              </w:rPr>
+              <w:t>完成时间</w:t>
+            </w:r>
+          </w:p>
+        </w:tc>
+        <w:tc>
+          <w:tcPr>
+            <w:tcW w:w="3744" w:type="dxa"/>
+            <w:tcBorders>
+              <w:top w:val="single" w:sz="4" w:space="0" w:color="auto"/>
+              <w:left w:val="single" w:sz="4" w:space="0" w:color="auto"/>
+              <w:bottom w:val="single" w:sz="4" w:space="0" w:color="auto"/>
+              <w:right w:val="single" w:sz="4" w:space="0" w:color="auto"/>
+            </w:tcBorders>
+            <w:shd w:val="clear" w:color="auto" w:fill="auto"/>
+            <w:vAlign w:val="center"/>
+          </w:tcPr>
+          <w:p>
+            <w:pPr>
+              <w:snapToGrid w:val="0"/>
+              <w:jc w:val="center"/>
+              <w:rPr>
+                <w:sz w:val="21"/>
+                <w:szCs w:val="21"/>
+              </w:rPr>
+            </w:pPr>
+            <w:r>
+              <w:rPr>
+                <w:sz w:val="21"/>
+                <w:szCs w:val="21"/>
+              </w:rPr>
+              <w:t>计划工作内容</w:t>
+            </w:r>
+          </w:p>
+        </w:tc>
+        <w:tc>
+          <w:tcPr>
+            <w:tcW w:w="987" w:type="dxa"/>
+            <w:tcBorders>
+              <w:top w:val="single" w:sz="4" w:space="0" w:color="auto"/>
+              <w:left w:val="single" w:sz="4" w:space="0" w:color="auto"/>
+              <w:bottom w:val="single" w:sz="4" w:space="0" w:color="auto"/>
+            </w:tcBorders>
+            <w:shd w:val="clear" w:color="auto" w:fill="auto"/>
+            <w:vAlign w:val="center"/>
+          </w:tcPr>
+          <w:p>
+            <w:pPr>
+              <w:snapToGrid w:val="0"/>
+              <w:jc w:val="center"/>
+              <w:rPr>
+                <w:sz w:val="21"/>
+                <w:szCs w:val="21"/>
+              </w:rPr>
+            </w:pPr>
+            <w:r>
+              <w:rPr>
+                <w:sz w:val="21"/>
+                <w:szCs w:val="21"/>
+              </w:rPr>
+              <w:t>备注</w:t>
+            </w:r>
+          </w:p>
+        </w:tc>
+      </w:tr>
+      <w:tr>
+        <w:trPr>
+          <w:jc w:val="center"/>
+        </w:trPr>
+        <w:tc>
+          <w:tcPr>
+            <w:tcW w:w="1743" w:type="dxa"/>
+            <w:tcBorders>
+              <w:top w:val="single" w:sz="4" w:space="0" w:color="auto"/>
+              <w:bottom w:val="single" w:sz="4" w:space="0" w:color="auto"/>
+              <w:right w:val="single" w:sz="4" w:space="0" w:color="auto"/>
+            </w:tcBorders>
+            <w:shd w:val="clear" w:color="auto" w:fill="auto"/>
+            <w:vAlign w:val="center"/>
+          </w:tcPr>
+          <w:p>
+            <w:pPr>
+              <w:snapToGrid w:val="0"/>
+              <w:jc w:val="center"/>
+              <w:rPr>
+                <w:sz w:val="21"/>
+                <w:szCs w:val="21"/>
+              </w:rPr>
+            </w:pPr>
+            <w:r>
+              <w:rPr>
+                <w:sz w:val="21"/>
+                <w:szCs w:val="21"/>
+              </w:rPr>
+              <w:t>2017</w:t>
+            </w:r>
+            <w:r>
+              <w:rPr>
+                <w:sz w:val="21"/>
+                <w:szCs w:val="21"/>
+              </w:rPr>
+              <w:t>.</w:t>
+            </w:r>
+            <w:r>
+              <w:rPr>
+                <w:sz w:val="21"/>
+                <w:szCs w:val="21"/>
+              </w:rPr>
+              <w:t>03</w:t>
+            </w:r>
+            <w:r>
+              <w:rPr>
+                <w:sz w:val="21"/>
+                <w:szCs w:val="21"/>
+              </w:rPr>
+              <w:t>.</w:t>
+            </w:r>
+            <w:r>
+              <w:rPr>
+                <w:sz w:val="21"/>
+                <w:szCs w:val="21"/>
+              </w:rPr>
+              <w:t>19</w:t>
+            </w:r>
+          </w:p>
+        </w:tc>
+        <w:tc>
+          <w:tcPr>
+            <w:tcW w:w="1743" w:type="dxa"/>
+            <w:tcBorders>
+              <w:top w:val="single" w:sz="4" w:space="0" w:color="auto"/>
+              <w:left w:val="single" w:sz="4" w:space="0" w:color="auto"/>
+              <w:bottom w:val="single" w:sz="4" w:space="0" w:color="auto"/>
+              <w:right w:val="single" w:sz="4" w:space="0" w:color="auto"/>
+            </w:tcBorders>
+            <w:shd w:val="clear" w:color="auto" w:fill="auto"/>
+            <w:vAlign w:val="center"/>
+          </w:tcPr>
+          <w:p>
+            <w:pPr>
+              <w:snapToGrid w:val="0"/>
+              <w:jc w:val="center"/>
+              <w:rPr>
+                <w:sz w:val="21"/>
+                <w:szCs w:val="21"/>
+              </w:rPr>
+            </w:pPr>
+            <w:r>
+              <w:rPr>
+                <w:sz w:val="21"/>
+                <w:szCs w:val="21"/>
+              </w:rPr>
+              <w:t>2017</w:t>
+            </w:r>
+            <w:r>
+              <w:rPr>
+                <w:sz w:val="21"/>
+                <w:szCs w:val="21"/>
+              </w:rPr>
+              <w:t>.</w:t>
+            </w:r>
+            <w:r>
+              <w:rPr>
+                <w:sz w:val="21"/>
+                <w:szCs w:val="21"/>
+              </w:rPr>
+              <w:t>04</w:t>
+            </w:r>
+            <w:r>
+              <w:rPr>
+                <w:sz w:val="21"/>
+                <w:szCs w:val="21"/>
+              </w:rPr>
+              <w:t>.</w:t>
+            </w:r>
+            <w:r>
+              <w:rPr>
+                <w:sz w:val="21"/>
+                <w:szCs w:val="21"/>
+              </w:rPr>
+              <w:t>01</w:t>
+            </w:r>
+          </w:p>
+        </w:tc>
+        <w:tc>
+          <w:tcPr>
+            <w:tcW w:w="3744" w:type="dxa"/>
+            <w:tcBorders>
+              <w:top w:val="single" w:sz="4" w:space="0" w:color="auto"/>
+              <w:left w:val="single" w:sz="4" w:space="0" w:color="auto"/>
+              <w:bottom w:val="single" w:sz="4" w:space="0" w:color="auto"/>
+              <w:right w:val="single" w:sz="4" w:space="0" w:color="auto"/>
+            </w:tcBorders>
+            <w:shd w:val="clear" w:color="auto" w:fill="auto"/>
+            <w:vAlign w:val="center"/>
+          </w:tcPr>
+          <w:p>
+            <w:pPr>
+              <w:snapToGrid w:val="0"/>
+              <w:jc w:val="center"/>
+              <w:rPr>
+                <w:sz w:val="21"/>
+                <w:szCs w:val="21"/>
+              </w:rPr>
+            </w:pPr>
+            <w:r>
+              <w:rPr>
+                <w:rFonts w:hint="eastAsia"/>
+                <w:sz w:val="21"/>
+                <w:szCs w:val="21"/>
+              </w:rPr>
+              <w:t>用</w:t>
+            </w:r>
+            <w:r>
+              <w:rPr>
+                <w:sz w:val="21"/>
+                <w:szCs w:val="21"/>
+              </w:rPr>
+              <w:t>大量数据进行试验</w:t>
+            </w:r>
+            <w:r>
+              <w:rPr>
+                <w:rFonts w:hint="eastAsia"/>
+                <w:sz w:val="21"/>
+                <w:szCs w:val="21"/>
+              </w:rPr>
+              <w:t>，</w:t>
+            </w:r>
+            <w:r>
+              <w:rPr>
+                <w:sz w:val="21"/>
+                <w:szCs w:val="21"/>
+              </w:rPr>
+              <w:t>验证效率</w:t>
+            </w:r>
+          </w:p>
+        </w:tc>
+        <w:tc>
+          <w:tcPr>
+            <w:tcW w:w="987" w:type="dxa"/>
+            <w:tcBorders>
+              <w:top w:val="single" w:sz="4" w:space="0" w:color="auto"/>
+              <w:left w:val="single" w:sz="4" w:space="0" w:color="auto"/>
+              <w:bottom w:val="single" w:sz="4" w:space="0" w:color="auto"/>
+            </w:tcBorders>
+            <w:shd w:val="clear" w:color="auto" w:fill="auto"/>
+            <w:vAlign w:val="center"/>
+          </w:tcPr>
+          <w:p>
+            <w:pPr>
+              <w:snapToGrid w:val="0"/>
+              <w:jc w:val="center"/>
+              <w:rPr>
+                <w:sz w:val="21"/>
+                <w:szCs w:val="21"/>
+              </w:rPr>
+            </w:pPr>
+            <w:r>
+              <w:rPr>
+                <w:sz w:val="21"/>
+                <w:szCs w:val="21"/>
+              </w:rPr>
+              <w:t>未完成</w:t>
+            </w:r>
+          </w:p>
+        </w:tc>
+      </w:tr>
+      <w:tr>
+        <w:trPr>
+          <w:jc w:val="center"/>
+        </w:trPr>
+        <w:tc>
+          <w:tcPr>
+            <w:tcW w:w="1743" w:type="dxa"/>
+            <w:tcBorders>
+              <w:top w:val="single" w:sz="4" w:space="0" w:color="auto"/>
+              <w:bottom w:val="single" w:sz="4" w:space="0" w:color="auto"/>
+              <w:right w:val="single" w:sz="4" w:space="0" w:color="auto"/>
+            </w:tcBorders>
+            <w:shd w:val="clear" w:color="auto" w:fill="auto"/>
+            <w:vAlign w:val="center"/>
+          </w:tcPr>
+          <w:p>
+            <w:pPr>
+              <w:snapToGrid w:val="0"/>
+              <w:jc w:val="center"/>
+              <w:rPr>
+                <w:sz w:val="21"/>
+                <w:szCs w:val="21"/>
+              </w:rPr>
+            </w:pPr>
+            <w:r>
+              <w:rPr>
+                <w:sz w:val="21"/>
+                <w:szCs w:val="21"/>
+              </w:rPr>
+              <w:t>2017</w:t>
+            </w:r>
+            <w:r>
+              <w:rPr>
+                <w:sz w:val="21"/>
+                <w:szCs w:val="21"/>
+              </w:rPr>
+              <w:t>.</w:t>
+            </w:r>
+            <w:r>
+              <w:rPr>
+                <w:sz w:val="21"/>
+                <w:szCs w:val="21"/>
+              </w:rPr>
+              <w:t>04</w:t>
+            </w:r>
+            <w:r>
+              <w:rPr>
+                <w:sz w:val="21"/>
+                <w:szCs w:val="21"/>
+              </w:rPr>
+              <w:t>.</w:t>
+            </w:r>
+            <w:r>
+              <w:rPr>
+                <w:sz w:val="21"/>
+                <w:szCs w:val="21"/>
+              </w:rPr>
+              <w:t>02</w:t>
+            </w:r>
+          </w:p>
+        </w:tc>
+        <w:tc>
+          <w:tcPr>
+            <w:tcW w:w="1743" w:type="dxa"/>
+            <w:tcBorders>
+              <w:top w:val="single" w:sz="4" w:space="0" w:color="auto"/>
+              <w:left w:val="single" w:sz="4" w:space="0" w:color="auto"/>
+              <w:bottom w:val="single" w:sz="4" w:space="0" w:color="auto"/>
+              <w:right w:val="single" w:sz="4" w:space="0" w:color="auto"/>
+            </w:tcBorders>
+            <w:shd w:val="clear" w:color="auto" w:fill="auto"/>
+            <w:vAlign w:val="center"/>
+          </w:tcPr>
+          <w:p>
+            <w:pPr>
+              <w:snapToGrid w:val="0"/>
+              <w:jc w:val="center"/>
+              <w:rPr>
+                <w:sz w:val="21"/>
+                <w:szCs w:val="21"/>
+              </w:rPr>
+            </w:pPr>
+            <w:r>
+              <w:rPr>
+                <w:sz w:val="21"/>
+                <w:szCs w:val="21"/>
+              </w:rPr>
+              <w:t>2017</w:t>
+            </w:r>
+            <w:r>
+              <w:rPr>
+                <w:sz w:val="21"/>
+                <w:szCs w:val="21"/>
+              </w:rPr>
+              <w:t>.</w:t>
+            </w:r>
+            <w:r>
+              <w:rPr>
+                <w:sz w:val="21"/>
+                <w:szCs w:val="21"/>
+              </w:rPr>
+              <w:t>04</w:t>
+            </w:r>
+            <w:r>
+              <w:rPr>
+                <w:sz w:val="21"/>
+                <w:szCs w:val="21"/>
+              </w:rPr>
+              <w:t>.</w:t>
+            </w:r>
+            <w:r>
+              <w:rPr>
+                <w:sz w:val="21"/>
+                <w:szCs w:val="21"/>
+              </w:rPr>
+              <w:t>22</w:t>
+            </w:r>
+          </w:p>
+        </w:tc>
+        <w:tc>
+          <w:tcPr>
+            <w:tcW w:w="3744" w:type="dxa"/>
+            <w:tcBorders>
+              <w:top w:val="single" w:sz="4" w:space="0" w:color="auto"/>
+              <w:left w:val="single" w:sz="4" w:space="0" w:color="auto"/>
+              <w:bottom w:val="single" w:sz="4" w:space="0" w:color="auto"/>
+              <w:right w:val="single" w:sz="4" w:space="0" w:color="auto"/>
+            </w:tcBorders>
+            <w:shd w:val="clear" w:color="auto" w:fill="auto"/>
+            <w:vAlign w:val="center"/>
+          </w:tcPr>
+          <w:p>
+            <w:pPr>
+              <w:snapToGrid w:val="0"/>
+              <w:jc w:val="center"/>
+              <w:rPr>
+                <w:sz w:val="21"/>
+                <w:szCs w:val="21"/>
+              </w:rPr>
+            </w:pPr>
+            <w:r>
+              <w:rPr>
+                <w:rFonts w:hint="eastAsia"/>
+                <w:sz w:val="21"/>
+                <w:szCs w:val="21"/>
+              </w:rPr>
+              <w:t>根据实验结果调整系统</w:t>
+            </w:r>
+          </w:p>
+        </w:tc>
+        <w:tc>
+          <w:tcPr>
+            <w:tcW w:w="987" w:type="dxa"/>
+            <w:tcBorders>
+              <w:top w:val="single" w:sz="4" w:space="0" w:color="auto"/>
+              <w:left w:val="single" w:sz="4" w:space="0" w:color="auto"/>
+              <w:bottom w:val="single" w:sz="4" w:space="0" w:color="auto"/>
+            </w:tcBorders>
+            <w:shd w:val="clear" w:color="auto" w:fill="auto"/>
+            <w:vAlign w:val="center"/>
+          </w:tcPr>
+          <w:p>
+            <w:pPr>
+              <w:snapToGrid w:val="0"/>
+              <w:jc w:val="center"/>
+              <w:rPr>
+                <w:sz w:val="21"/>
+                <w:szCs w:val="21"/>
+              </w:rPr>
+            </w:pPr>
+            <w:r>
+              <w:rPr>
+                <w:sz w:val="21"/>
+                <w:szCs w:val="21"/>
+              </w:rPr>
+              <w:t>未完成</w:t>
+            </w:r>
+          </w:p>
+        </w:tc>
+      </w:tr>
+      <w:tr>
+        <w:trPr>
+          <w:jc w:val="center"/>
+        </w:trPr>
+        <w:tc>
+          <w:tcPr>
+            <w:tcW w:w="1743" w:type="dxa"/>
+            <w:tcBorders>
+              <w:top w:val="single" w:sz="4" w:space="0" w:color="auto"/>
+              <w:bottom w:val="single" w:sz="4" w:space="0" w:color="auto"/>
+              <w:right w:val="single" w:sz="4" w:space="0" w:color="auto"/>
+            </w:tcBorders>
+            <w:shd w:val="clear" w:color="auto" w:fill="auto"/>
+            <w:vAlign w:val="center"/>
+          </w:tcPr>
+          <w:p>
+            <w:pPr>
+              <w:snapToGrid w:val="0"/>
+              <w:jc w:val="center"/>
+              <w:rPr>
+                <w:sz w:val="21"/>
+                <w:szCs w:val="21"/>
+              </w:rPr>
+            </w:pPr>
+            <w:r>
+              <w:rPr>
+                <w:sz w:val="21"/>
+                <w:szCs w:val="21"/>
+              </w:rPr>
+              <w:t>2017</w:t>
+            </w:r>
+            <w:r>
+              <w:rPr>
+                <w:sz w:val="21"/>
+                <w:szCs w:val="21"/>
+              </w:rPr>
+              <w:t>.</w:t>
+            </w:r>
+            <w:r>
+              <w:rPr>
+                <w:sz w:val="21"/>
+                <w:szCs w:val="21"/>
+              </w:rPr>
+              <w:t>04</w:t>
+            </w:r>
+            <w:r>
+              <w:rPr>
+                <w:sz w:val="21"/>
+                <w:szCs w:val="21"/>
+              </w:rPr>
+              <w:t>.</w:t>
+            </w:r>
+            <w:r>
+              <w:rPr>
+                <w:sz w:val="21"/>
+                <w:szCs w:val="21"/>
+              </w:rPr>
+              <w:t>23</w:t>
+            </w:r>
+          </w:p>
+        </w:tc>
+        <w:tc>
+          <w:tcPr>
+            <w:tcW w:w="1743" w:type="dxa"/>
+            <w:tcBorders>
+              <w:top w:val="single" w:sz="4" w:space="0" w:color="auto"/>
+              <w:left w:val="single" w:sz="4" w:space="0" w:color="auto"/>
+              <w:bottom w:val="single" w:sz="4" w:space="0" w:color="auto"/>
+              <w:right w:val="single" w:sz="4" w:space="0" w:color="auto"/>
+            </w:tcBorders>
+            <w:shd w:val="clear" w:color="auto" w:fill="auto"/>
+            <w:vAlign w:val="center"/>
+          </w:tcPr>
+          <w:p>
+            <w:pPr>
+              <w:snapToGrid w:val="0"/>
+              <w:jc w:val="center"/>
+              <w:rPr>
+                <w:sz w:val="21"/>
+                <w:szCs w:val="21"/>
+              </w:rPr>
+            </w:pPr>
+            <w:r>
+              <w:rPr>
+                <w:sz w:val="21"/>
+                <w:szCs w:val="21"/>
+              </w:rPr>
+              <w:t>2017</w:t>
+            </w:r>
+            <w:r>
+              <w:rPr>
+                <w:sz w:val="21"/>
+                <w:szCs w:val="21"/>
+              </w:rPr>
+              <w:t>.</w:t>
+            </w:r>
+            <w:r>
+              <w:rPr>
+                <w:sz w:val="21"/>
+                <w:szCs w:val="21"/>
+              </w:rPr>
+              <w:t>05</w:t>
+            </w:r>
+            <w:r>
+              <w:rPr>
+                <w:sz w:val="21"/>
+                <w:szCs w:val="21"/>
+              </w:rPr>
+              <w:t>.</w:t>
+            </w:r>
+            <w:r>
+              <w:rPr>
+                <w:sz w:val="21"/>
+                <w:szCs w:val="21"/>
+              </w:rPr>
+              <w:t>13</w:t>
+            </w:r>
+          </w:p>
+        </w:tc>
+        <w:tc>
+          <w:tcPr>
+            <w:tcW w:w="3744" w:type="dxa"/>
+            <w:tcBorders>
+              <w:top w:val="single" w:sz="4" w:space="0" w:color="auto"/>
+              <w:left w:val="single" w:sz="4" w:space="0" w:color="auto"/>
+              <w:bottom w:val="single" w:sz="4" w:space="0" w:color="auto"/>
+              <w:right w:val="single" w:sz="4" w:space="0" w:color="auto"/>
+            </w:tcBorders>
+            <w:shd w:val="clear" w:color="auto" w:fill="auto"/>
+            <w:vAlign w:val="center"/>
+          </w:tcPr>
+          <w:p>
+            <w:pPr>
+              <w:snapToGrid w:val="0"/>
+              <w:jc w:val="center"/>
+              <w:rPr>
+                <w:sz w:val="21"/>
+                <w:szCs w:val="21"/>
+              </w:rPr>
+            </w:pPr>
+            <w:r>
+              <w:rPr>
+                <w:sz w:val="21"/>
+                <w:szCs w:val="21"/>
+              </w:rPr>
+              <w:t>设计</w:t>
+            </w:r>
+            <w:r>
+              <w:rPr>
+                <w:rFonts w:hint="eastAsia"/>
+                <w:sz w:val="21"/>
+                <w:szCs w:val="21"/>
+              </w:rPr>
+              <w:t>、</w:t>
+            </w:r>
+            <w:r>
+              <w:rPr>
+                <w:sz w:val="21"/>
+                <w:szCs w:val="21"/>
+              </w:rPr>
+              <w:t>实现前端界面</w:t>
+            </w:r>
+          </w:p>
+        </w:tc>
+        <w:tc>
+          <w:tcPr>
+            <w:tcW w:w="987" w:type="dxa"/>
+            <w:tcBorders>
+              <w:top w:val="single" w:sz="4" w:space="0" w:color="auto"/>
+              <w:left w:val="single" w:sz="4" w:space="0" w:color="auto"/>
+              <w:bottom w:val="single" w:sz="4" w:space="0" w:color="auto"/>
+            </w:tcBorders>
+            <w:shd w:val="clear" w:color="auto" w:fill="auto"/>
+            <w:vAlign w:val="center"/>
+          </w:tcPr>
+          <w:p>
+            <w:pPr>
+              <w:snapToGrid w:val="0"/>
+              <w:jc w:val="center"/>
+              <w:rPr>
+                <w:sz w:val="21"/>
+                <w:szCs w:val="21"/>
+              </w:rPr>
+            </w:pPr>
+            <w:r>
+              <w:rPr>
+                <w:sz w:val="21"/>
+                <w:szCs w:val="21"/>
+              </w:rPr>
+              <w:t>未完成</w:t>
+            </w:r>
+          </w:p>
+        </w:tc>
+      </w:tr>
+      <w:tr>
+        <w:trPr>
+          <w:jc w:val="center"/>
+        </w:trPr>
+        <w:tc>
+          <w:tcPr>
+            <w:tcW w:w="1743" w:type="dxa"/>
+            <w:tcBorders>
+              <w:top w:val="single" w:sz="4" w:space="0" w:color="auto"/>
+              <w:bottom w:val="single" w:sz="4" w:space="0" w:color="auto"/>
+              <w:right w:val="single" w:sz="4" w:space="0" w:color="auto"/>
+            </w:tcBorders>
+            <w:shd w:val="clear" w:color="auto" w:fill="auto"/>
+            <w:vAlign w:val="center"/>
+          </w:tcPr>
+          <w:p>
+            <w:pPr>
+              <w:snapToGrid w:val="0"/>
+              <w:jc w:val="center"/>
+              <w:rPr>
+                <w:sz w:val="21"/>
+                <w:szCs w:val="21"/>
+              </w:rPr>
+            </w:pPr>
+            <w:r>
+              <w:rPr>
+                <w:rFonts w:hint="eastAsia"/>
+                <w:sz w:val="21"/>
+                <w:szCs w:val="21"/>
+              </w:rPr>
+              <w:t>2017.05.14</w:t>
+            </w:r>
+          </w:p>
+        </w:tc>
+        <w:tc>
+          <w:tcPr>
+            <w:tcW w:w="1743" w:type="dxa"/>
+            <w:tcBorders>
+              <w:top w:val="single" w:sz="4" w:space="0" w:color="auto"/>
+              <w:left w:val="single" w:sz="4" w:space="0" w:color="auto"/>
+              <w:bottom w:val="single" w:sz="4" w:space="0" w:color="auto"/>
+              <w:right w:val="single" w:sz="4" w:space="0" w:color="auto"/>
+            </w:tcBorders>
+            <w:shd w:val="clear" w:color="auto" w:fill="auto"/>
+            <w:vAlign w:val="center"/>
+          </w:tcPr>
+          <w:p>
+            <w:pPr>
+              <w:snapToGrid w:val="0"/>
+              <w:jc w:val="center"/>
+              <w:rPr>
+                <w:sz w:val="21"/>
+                <w:szCs w:val="21"/>
+              </w:rPr>
+            </w:pPr>
+            <w:r>
+              <w:rPr>
+                <w:rFonts w:hint="eastAsia"/>
+                <w:sz w:val="21"/>
+                <w:szCs w:val="21"/>
+              </w:rPr>
+              <w:t>2017.05.27</w:t>
+            </w:r>
+          </w:p>
+        </w:tc>
+        <w:tc>
+          <w:tcPr>
+            <w:tcW w:w="3744" w:type="dxa"/>
+            <w:tcBorders>
+              <w:top w:val="single" w:sz="4" w:space="0" w:color="auto"/>
+              <w:left w:val="single" w:sz="4" w:space="0" w:color="auto"/>
+              <w:bottom w:val="single" w:sz="4" w:space="0" w:color="auto"/>
+              <w:right w:val="single" w:sz="4" w:space="0" w:color="auto"/>
+            </w:tcBorders>
+            <w:shd w:val="clear" w:color="auto" w:fill="auto"/>
+            <w:vAlign w:val="center"/>
+          </w:tcPr>
+          <w:p>
+            <w:pPr>
+              <w:snapToGrid w:val="0"/>
+              <w:jc w:val="center"/>
+              <w:rPr>
+                <w:sz w:val="21"/>
+                <w:szCs w:val="21"/>
+              </w:rPr>
+            </w:pPr>
+            <w:r>
+              <w:rPr>
+                <w:sz w:val="21"/>
+                <w:szCs w:val="21"/>
+              </w:rPr>
+              <w:t>进行最后的</w:t>
+            </w:r>
+            <w:r>
+              <w:rPr>
+                <w:rFonts w:hint="eastAsia"/>
+                <w:sz w:val="21"/>
+                <w:szCs w:val="21"/>
+              </w:rPr>
+              <w:t>验证，</w:t>
+            </w:r>
+            <w:r>
+              <w:rPr>
+                <w:sz w:val="21"/>
+                <w:szCs w:val="21"/>
+              </w:rPr>
+              <w:t>完善系统</w:t>
+            </w:r>
+          </w:p>
+        </w:tc>
+        <w:tc>
+          <w:tcPr>
+            <w:tcW w:w="987" w:type="dxa"/>
+            <w:tcBorders>
+              <w:top w:val="single" w:sz="4" w:space="0" w:color="auto"/>
+              <w:left w:val="single" w:sz="4" w:space="0" w:color="auto"/>
+              <w:bottom w:val="single" w:sz="4" w:space="0" w:color="auto"/>
+            </w:tcBorders>
+            <w:shd w:val="clear" w:color="auto" w:fill="auto"/>
+            <w:vAlign w:val="center"/>
+          </w:tcPr>
+          <w:p>
+            <w:pPr>
+              <w:snapToGrid w:val="0"/>
+              <w:jc w:val="center"/>
+              <w:rPr>
+                <w:sz w:val="21"/>
+                <w:szCs w:val="21"/>
+              </w:rPr>
+            </w:pPr>
+            <w:r>
+              <w:rPr>
+                <w:sz w:val="21"/>
+                <w:szCs w:val="21"/>
+              </w:rPr>
+              <w:t>未完成</w:t>
+            </w:r>
+          </w:p>
+        </w:tc>
+      </w:tr>
+      <w:tr>
+        <w:trPr>
+          <w:jc w:val="center"/>
+        </w:trPr>
+        <w:tc>
+          <w:tcPr>
+            <w:tcW w:w="1743" w:type="dxa"/>
+            <w:tcBorders>
+              <w:top w:val="single" w:sz="4" w:space="0" w:color="auto"/>
+              <w:bottom w:val="single" w:sz="4" w:space="0" w:color="auto"/>
+              <w:right w:val="single" w:sz="4" w:space="0" w:color="auto"/>
+            </w:tcBorders>
+            <w:shd w:val="clear" w:color="auto" w:fill="auto"/>
+            <w:vAlign w:val="center"/>
+          </w:tcPr>
+          <w:p>
+            <w:pPr>
+              <w:snapToGrid w:val="0"/>
+              <w:jc w:val="center"/>
+              <w:rPr>
+                <w:sz w:val="21"/>
+                <w:szCs w:val="21"/>
+              </w:rPr>
+            </w:pPr>
+            <w:r>
+              <w:rPr>
+                <w:rFonts w:hint="eastAsia"/>
+                <w:sz w:val="21"/>
+                <w:szCs w:val="21"/>
+              </w:rPr>
+              <w:t>2017.05.28</w:t>
+            </w:r>
+          </w:p>
+        </w:tc>
+        <w:tc>
+          <w:tcPr>
+            <w:tcW w:w="1743" w:type="dxa"/>
+            <w:tcBorders>
+              <w:top w:val="single" w:sz="4" w:space="0" w:color="auto"/>
+              <w:left w:val="single" w:sz="4" w:space="0" w:color="auto"/>
+              <w:bottom w:val="single" w:sz="4" w:space="0" w:color="auto"/>
+              <w:right w:val="single" w:sz="4" w:space="0" w:color="auto"/>
+            </w:tcBorders>
+            <w:shd w:val="clear" w:color="auto" w:fill="auto"/>
+            <w:vAlign w:val="center"/>
+          </w:tcPr>
+          <w:p>
+            <w:pPr>
+              <w:snapToGrid w:val="0"/>
+              <w:jc w:val="center"/>
+              <w:rPr>
+                <w:sz w:val="21"/>
+                <w:szCs w:val="21"/>
+              </w:rPr>
+            </w:pPr>
+            <w:r>
+              <w:rPr>
+                <w:rFonts w:hint="eastAsia"/>
+                <w:sz w:val="21"/>
+                <w:szCs w:val="21"/>
+              </w:rPr>
+              <w:t>2017.06.20</w:t>
+            </w:r>
+          </w:p>
+        </w:tc>
+        <w:tc>
+          <w:tcPr>
+            <w:tcW w:w="3744" w:type="dxa"/>
+            <w:tcBorders>
+              <w:top w:val="single" w:sz="4" w:space="0" w:color="auto"/>
+              <w:left w:val="single" w:sz="4" w:space="0" w:color="auto"/>
+              <w:bottom w:val="single" w:sz="4" w:space="0" w:color="auto"/>
+              <w:right w:val="single" w:sz="4" w:space="0" w:color="auto"/>
+            </w:tcBorders>
+            <w:shd w:val="clear" w:color="auto" w:fill="auto"/>
+            <w:vAlign w:val="center"/>
+          </w:tcPr>
+          <w:p>
+            <w:pPr>
+              <w:snapToGrid w:val="0"/>
+              <w:jc w:val="center"/>
+              <w:rPr>
+                <w:sz w:val="21"/>
+                <w:szCs w:val="21"/>
+              </w:rPr>
+            </w:pPr>
+            <w:r>
+              <w:rPr>
+                <w:rFonts w:hint="eastAsia"/>
+                <w:sz w:val="21"/>
+                <w:szCs w:val="21"/>
+              </w:rPr>
+              <w:t>撰写论文，参加毕业答辩</w:t>
+            </w:r>
+          </w:p>
+        </w:tc>
+        <w:tc>
+          <w:tcPr>
+            <w:tcW w:w="987" w:type="dxa"/>
+            <w:tcBorders>
+              <w:top w:val="single" w:sz="4" w:space="0" w:color="auto"/>
+              <w:left w:val="single" w:sz="4" w:space="0" w:color="auto"/>
+              <w:bottom w:val="single" w:sz="4" w:space="0" w:color="auto"/>
+            </w:tcBorders>
+            <w:shd w:val="clear" w:color="auto" w:fill="auto"/>
+            <w:vAlign w:val="center"/>
+          </w:tcPr>
+          <w:p>
+            <w:pPr>
+              <w:snapToGrid w:val="0"/>
+              <w:jc w:val="center"/>
+              <w:rPr>
+                <w:sz w:val="21"/>
+                <w:szCs w:val="21"/>
+              </w:rPr>
+            </w:pPr>
+            <w:r>
+              <w:rPr>
+                <w:sz w:val="21"/>
+                <w:szCs w:val="21"/>
+              </w:rPr>
+              <w:t>未完成</w:t>
+            </w:r>
+          </w:p>
+        </w:tc>
+      </w:tr>
+    </w:tbl>
+    <w:p>
+      <w:pPr>
+        <w:widowControl/>
+        <w:jc w:val="left"/>
+      </w:pPr>
     </w:p>
     <w:p>
       <w:pPr>
+        <w:widowControl/>
+        <w:jc w:val="left"/>
+      </w:pPr>
+      <w:r>
+        <w:br w:type="page"/>
+      </w:r>
+    </w:p>
+    <w:p>
+      <w:pPr>
+        <w:pStyle w:val="a0"/>
+        <w:rPr>
+          <w:rFonts w:hint="eastAsia"/>
+        </w:rPr>
+      </w:pPr>
+      <w:r>
+        <w:rPr>
+          <w:rFonts w:hint="eastAsia"/>
+        </w:rPr>
+        <w:lastRenderedPageBreak/>
+        <w:t>参考文献</w:t>
+      </w:r>
+    </w:p>
+    <w:p>
+      <w:r>
+        <w:t xml:space="preserve">[1] A. </w:t>
+      </w:r>
+      <w:proofErr w:type="spellStart"/>
+      <w:r>
+        <w:t>Arasu</w:t>
+      </w:r>
+      <w:proofErr w:type="spellEnd"/>
+      <w:r>
+        <w:t>, S. Chaudhuri, and R. Kaushik. Learning string transformations</w:t>
+      </w:r>
+    </w:p>
+    <w:p>
+      <w:pPr>
+        <w:rPr>
+          <w:rFonts w:hint="eastAsia"/>
+        </w:rPr>
+      </w:pPr>
+      <w:r>
+        <w:t>from examples. Proceedings of the VLDB Endowment, 2(1):514</w:t>
+      </w:r>
+      <w:r>
+        <w:rPr>
+          <w:rFonts w:hint="eastAsia"/>
+        </w:rPr>
+        <w:t>-</w:t>
+      </w:r>
+      <w:r>
+        <w:t>525, 2009</w:t>
+      </w:r>
+    </w:p>
+    <w:p>
+      <w:r>
+        <w:t xml:space="preserve">[2] D. </w:t>
+      </w:r>
+      <w:proofErr w:type="spellStart"/>
+      <w:r>
+        <w:t>Beneventano</w:t>
+      </w:r>
+      <w:proofErr w:type="spellEnd"/>
+      <w:r>
+        <w:t xml:space="preserve">, S. Bergamaschi, S. </w:t>
+      </w:r>
+      <w:proofErr w:type="spellStart"/>
+      <w:r>
+        <w:t>Castano</w:t>
+      </w:r>
+      <w:proofErr w:type="spellEnd"/>
+      <w:r>
+        <w:t xml:space="preserve">, A. </w:t>
+      </w:r>
+      <w:proofErr w:type="spellStart"/>
+      <w:r>
+        <w:t>Corni</w:t>
+      </w:r>
+      <w:proofErr w:type="spellEnd"/>
+      <w:r>
+        <w:t xml:space="preserve">, R. </w:t>
+      </w:r>
+      <w:proofErr w:type="spellStart"/>
+      <w:r>
+        <w:t>Guidetti</w:t>
+      </w:r>
+      <w:proofErr w:type="spellEnd"/>
+      <w:r>
+        <w:t>,</w:t>
+      </w:r>
+      <w:r>
+        <w:rPr>
+          <w:rFonts w:hint="eastAsia"/>
+        </w:rPr>
+        <w:t xml:space="preserve"> </w:t>
+      </w:r>
+      <w:r>
+        <w:t xml:space="preserve">G. </w:t>
+      </w:r>
+      <w:proofErr w:type="spellStart"/>
+      <w:r>
+        <w:t>Malvezzi</w:t>
+      </w:r>
+      <w:proofErr w:type="spellEnd"/>
+      <w:r>
+        <w:t xml:space="preserve">, M. </w:t>
+      </w:r>
+      <w:proofErr w:type="spellStart"/>
+      <w:r>
+        <w:t>Melchiori</w:t>
+      </w:r>
+      <w:proofErr w:type="spellEnd"/>
+      <w:r>
+        <w:t xml:space="preserve">, and M. </w:t>
+      </w:r>
+      <w:proofErr w:type="spellStart"/>
+      <w:r>
+        <w:t>Vincini</w:t>
+      </w:r>
+      <w:proofErr w:type="spellEnd"/>
+      <w:r>
+        <w:t>. Information integration:</w:t>
+      </w:r>
+      <w:r>
+        <w:rPr>
+          <w:rFonts w:hint="eastAsia"/>
+        </w:rPr>
+        <w:t xml:space="preserve"> </w:t>
+      </w:r>
+      <w:r>
+        <w:t xml:space="preserve">the </w:t>
+      </w:r>
+      <w:proofErr w:type="spellStart"/>
+      <w:r>
+        <w:t>momis</w:t>
+      </w:r>
+      <w:proofErr w:type="spellEnd"/>
+      <w:r>
+        <w:t xml:space="preserve"> project </w:t>
+      </w:r>
+      <w:r>
+        <w:t>de</w:t>
+      </w:r>
+      <w:r>
+        <w:t xml:space="preserve">monstration. In </w:t>
+      </w:r>
+      <w:proofErr w:type="spellStart"/>
+      <w:r>
+        <w:t>Vldb</w:t>
+      </w:r>
+      <w:proofErr w:type="spellEnd"/>
+      <w:r>
+        <w:t>, pages 611-</w:t>
+      </w:r>
+      <w:r>
+        <w:t>614, 2000.</w:t>
+      </w:r>
+    </w:p>
+    <w:p>
+      <w:r>
+        <w:t xml:space="preserve">[3] S. </w:t>
+      </w:r>
+      <w:proofErr w:type="spellStart"/>
+      <w:r>
+        <w:t>Castano</w:t>
+      </w:r>
+      <w:proofErr w:type="spellEnd"/>
+      <w:r>
+        <w:t xml:space="preserve"> and V. De </w:t>
+      </w:r>
+      <w:proofErr w:type="spellStart"/>
+      <w:r>
+        <w:t>Antonellis</w:t>
+      </w:r>
+      <w:proofErr w:type="spellEnd"/>
+      <w:r>
+        <w:t>. Global viewing of heterogeneous</w:t>
+      </w:r>
+      <w:r>
+        <w:rPr>
+          <w:rFonts w:hint="eastAsia"/>
+        </w:rPr>
+        <w:t xml:space="preserve"> </w:t>
+      </w:r>
+      <w:r>
+        <w:t>data sources. IEEE Transactions on Knowledge and Data Engineering,</w:t>
+      </w:r>
+      <w:r>
+        <w:rPr>
+          <w:rFonts w:hint="eastAsia"/>
+        </w:rPr>
+        <w:t xml:space="preserve"> </w:t>
+      </w:r>
+      <w:r>
+        <w:t>13(2):277</w:t>
+      </w:r>
+      <w:r>
+        <w:rPr>
+          <w:rFonts w:hint="eastAsia"/>
+        </w:rPr>
+        <w:t>-</w:t>
+      </w:r>
+      <w:r>
+        <w:t>297, 2001.</w:t>
+      </w:r>
+    </w:p>
+    <w:p>
+      <w:r>
+        <w:t xml:space="preserve">[4] R. </w:t>
+      </w:r>
+      <w:proofErr w:type="spellStart"/>
+      <w:r>
+        <w:t>Cilibrasi</w:t>
+      </w:r>
+      <w:proofErr w:type="spellEnd"/>
+      <w:r>
+        <w:t xml:space="preserve"> and P. </w:t>
+      </w:r>
+      <w:proofErr w:type="spellStart"/>
+      <w:r>
+        <w:t>Vitanyi</w:t>
+      </w:r>
+      <w:proofErr w:type="spellEnd"/>
+      <w:r>
+        <w:t>. Automatic meaning discovery using google.</w:t>
+      </w:r>
+      <w:r>
+        <w:rPr>
+          <w:rFonts w:hint="eastAsia"/>
+        </w:rPr>
+        <w:t xml:space="preserve"> </w:t>
+      </w:r>
+      <w:r>
+        <w:t xml:space="preserve">In </w:t>
+      </w:r>
+      <w:proofErr w:type="spellStart"/>
+      <w:r>
+        <w:t>Dagstuhl</w:t>
+      </w:r>
+      <w:proofErr w:type="spellEnd"/>
+      <w:r>
+        <w:t xml:space="preserve"> Seminar Proceedings. </w:t>
+      </w:r>
+      <w:proofErr w:type="spellStart"/>
+      <w:r>
+        <w:t>Schloss</w:t>
+      </w:r>
+      <w:proofErr w:type="spellEnd"/>
+      <w:r>
+        <w:t xml:space="preserve"> </w:t>
+      </w:r>
+      <w:proofErr w:type="spellStart"/>
+      <w:r>
+        <w:t>Dagstuhl</w:t>
+      </w:r>
+      <w:proofErr w:type="spellEnd"/>
+      <w:r>
+        <w:t>-Leibniz-</w:t>
+      </w:r>
+      <w:proofErr w:type="spellStart"/>
+      <w:r>
+        <w:t>Zentrum</w:t>
+      </w:r>
+      <w:proofErr w:type="spellEnd"/>
+      <w:r>
+        <w:t xml:space="preserve"> fur</w:t>
+      </w:r>
+      <w:r>
+        <w:rPr>
+          <w:rFonts w:hint="eastAsia"/>
+        </w:rPr>
+        <w:t xml:space="preserve"> </w:t>
+      </w:r>
+      <w:proofErr w:type="spellStart"/>
+      <w:r>
+        <w:t>Informatik</w:t>
+      </w:r>
+      <w:proofErr w:type="spellEnd"/>
+      <w:r>
+        <w:t>, 2006.</w:t>
+      </w:r>
+    </w:p>
+    <w:p>
+      <w:pPr>
+        <w:rPr>
+          <w:rFonts w:hint="eastAsia"/>
+        </w:rPr>
+      </w:pPr>
+      <w:r>
+        <w:t xml:space="preserve">[5] A. Doan, P. </w:t>
+      </w:r>
+      <w:proofErr w:type="spellStart"/>
+      <w:r>
+        <w:t>Domingos</w:t>
+      </w:r>
+      <w:proofErr w:type="spellEnd"/>
+      <w:r>
+        <w:t>, and A. Y. Halevy. Reconciling schemas of disparate</w:t>
+      </w:r>
+      <w:r>
+        <w:rPr>
+          <w:rFonts w:hint="eastAsia"/>
+        </w:rPr>
+        <w:t xml:space="preserve"> </w:t>
+      </w:r>
+      <w:r>
+        <w:t xml:space="preserve">data sources: A machine-learning approach. In ACM </w:t>
+      </w:r>
+      <w:proofErr w:type="spellStart"/>
+      <w:r>
+        <w:t>Sigmod</w:t>
+      </w:r>
+      <w:proofErr w:type="spellEnd"/>
+      <w:r>
+        <w:rPr>
+          <w:rFonts w:hint="eastAsia"/>
+        </w:rPr>
+        <w:t xml:space="preserve"> </w:t>
+      </w:r>
+      <w:r>
+        <w:t>Record, volume 30, pages 509</w:t>
+      </w:r>
+      <w:r>
+        <w:rPr>
+          <w:rFonts w:hint="eastAsia"/>
+        </w:rPr>
+        <w:t>-</w:t>
+      </w:r>
+      <w:r>
+        <w:t>520. ACM, 2001.</w:t>
+      </w:r>
+    </w:p>
+    <w:p>
+      <w:r>
+        <w:t xml:space="preserve">[6] A. Doan, P. M. </w:t>
+      </w:r>
+      <w:proofErr w:type="spellStart"/>
+      <w:r>
+        <w:t>Domingos</w:t>
+      </w:r>
+      <w:proofErr w:type="spellEnd"/>
+      <w:r>
+        <w:t>, and A. Y. Levy. Learning source description</w:t>
+      </w:r>
+      <w:r>
+        <w:rPr>
+          <w:rFonts w:hint="eastAsia"/>
+        </w:rPr>
+        <w:t xml:space="preserve"> </w:t>
+      </w:r>
+      <w:r>
+        <w:t xml:space="preserve">for data integration. In </w:t>
+      </w:r>
+      <w:proofErr w:type="spellStart"/>
+      <w:r>
+        <w:t>WebDB</w:t>
+      </w:r>
+      <w:proofErr w:type="spellEnd"/>
+      <w:r>
+        <w:t xml:space="preserve"> (</w:t>
+      </w:r>
+      <w:r>
+        <w:t>Informal Proceedings), pages 81</w:t>
+      </w:r>
+      <w:r>
+        <w:rPr>
+          <w:rFonts w:hint="eastAsia"/>
+        </w:rPr>
+        <w:t>-</w:t>
+      </w:r>
+      <w:r>
+        <w:t>86,</w:t>
+      </w:r>
+      <w:r>
+        <w:rPr>
+          <w:rFonts w:hint="eastAsia"/>
+        </w:rPr>
+        <w:t xml:space="preserve"> </w:t>
+      </w:r>
+      <w:r>
+        <w:t>2000.</w:t>
+      </w:r>
+    </w:p>
+    <w:p>
+      <w:r>
+        <w:t xml:space="preserve">[7] U. Fayyad, G. </w:t>
+      </w:r>
+      <w:proofErr w:type="spellStart"/>
+      <w:r>
+        <w:t>Piatetsky</w:t>
+      </w:r>
+      <w:proofErr w:type="spellEnd"/>
+      <w:r>
+        <w:t>-Shapiro, and P. Smyth. From data mining to</w:t>
+      </w:r>
+      <w:r>
+        <w:rPr>
+          <w:rFonts w:hint="eastAsia"/>
+        </w:rPr>
+        <w:t xml:space="preserve"> </w:t>
+      </w:r>
+      <w:r>
+        <w:t>knowledge discovery in databases. AI magazine, 17(3):37, 1996.</w:t>
+      </w:r>
+    </w:p>
+    <w:p>
+      <w:r>
+        <w:t xml:space="preserve">[8] L. </w:t>
+      </w:r>
+      <w:proofErr w:type="spellStart"/>
+      <w:r>
+        <w:t>Gravano</w:t>
+      </w:r>
+      <w:proofErr w:type="spellEnd"/>
+      <w:r>
+        <w:t xml:space="preserve">, P. G. </w:t>
+      </w:r>
+      <w:proofErr w:type="spellStart"/>
+      <w:r>
+        <w:t>Ipeirotis</w:t>
+      </w:r>
+      <w:proofErr w:type="spellEnd"/>
+      <w:r>
+        <w:t xml:space="preserve">, H. V. </w:t>
+      </w:r>
+      <w:proofErr w:type="spellStart"/>
+      <w:r>
+        <w:t>Jagadish</w:t>
+      </w:r>
+      <w:proofErr w:type="spellEnd"/>
+      <w:r>
+        <w:t xml:space="preserve">, N. </w:t>
+      </w:r>
+      <w:proofErr w:type="spellStart"/>
+      <w:r>
+        <w:t>Koudas</w:t>
+      </w:r>
+      <w:proofErr w:type="spellEnd"/>
+      <w:r>
+        <w:t xml:space="preserve">, S. </w:t>
+      </w:r>
+      <w:proofErr w:type="spellStart"/>
+      <w:r>
+        <w:t>Muthukrishnan</w:t>
+      </w:r>
+      <w:proofErr w:type="spellEnd"/>
+      <w:r>
+        <w:t>,</w:t>
+      </w:r>
+      <w:r>
+        <w:rPr>
+          <w:rFonts w:hint="eastAsia"/>
+        </w:rPr>
+        <w:t xml:space="preserve"> </w:t>
+      </w:r>
+      <w:r>
+        <w:t xml:space="preserve">L. </w:t>
+      </w:r>
+      <w:proofErr w:type="spellStart"/>
+      <w:r>
+        <w:t>Pietarinen</w:t>
+      </w:r>
+      <w:proofErr w:type="spellEnd"/>
+      <w:r>
+        <w:t xml:space="preserve">, and D. Srivastava. Using q-grams in a </w:t>
+      </w:r>
+      <w:proofErr w:type="spellStart"/>
+      <w:r>
+        <w:t>dbms</w:t>
+      </w:r>
+      <w:proofErr w:type="spellEnd"/>
+      <w:r>
+        <w:rPr>
+          <w:rFonts w:hint="eastAsia"/>
+        </w:rPr>
+        <w:t xml:space="preserve"> </w:t>
+      </w:r>
+      <w:r>
+        <w:t>for approximate string processing.</w:t>
+      </w:r>
+      <w:r>
+        <w:t xml:space="preserve"> IEEE Data Eng. Bull., 24(4):28</w:t>
+      </w:r>
+      <w:r>
+        <w:rPr>
+          <w:rFonts w:hint="eastAsia"/>
+        </w:rPr>
+        <w:t>-</w:t>
+      </w:r>
+      <w:r>
+        <w:t>34,</w:t>
+      </w:r>
+      <w:r>
+        <w:rPr>
+          <w:rFonts w:hint="eastAsia"/>
+        </w:rPr>
+        <w:t xml:space="preserve"> </w:t>
+      </w:r>
+      <w:r>
+        <w:t>2001.</w:t>
+      </w:r>
+    </w:p>
+    <w:p>
+      <w:r>
+        <w:t xml:space="preserve">[9] M. L. Lee, T. W. Ling, and W. L. Low. </w:t>
+      </w:r>
+      <w:proofErr w:type="spellStart"/>
+      <w:r>
+        <w:t>Intelliclean</w:t>
+      </w:r>
+      <w:proofErr w:type="spellEnd"/>
+      <w:r>
+        <w:t xml:space="preserve">: a </w:t>
+      </w:r>
+      <w:proofErr w:type="spellStart"/>
+      <w:r>
+        <w:t>knowledgebased</w:t>
+      </w:r>
+      <w:proofErr w:type="spellEnd"/>
+      <w:r>
+        <w:rPr>
+          <w:rFonts w:hint="eastAsia"/>
+        </w:rPr>
+        <w:t xml:space="preserve"> </w:t>
+      </w:r>
+      <w:r>
+        <w:t>intelligent data cleaner. In Proceedings of the sixth ACM SIGKDD</w:t>
+      </w:r>
+      <w:r>
+        <w:rPr>
+          <w:rFonts w:hint="eastAsia"/>
+        </w:rPr>
+        <w:t xml:space="preserve"> </w:t>
+      </w:r>
+      <w:r>
+        <w:t>international conference on Knowledge discovery and data mining, pages</w:t>
+      </w:r>
+      <w:r>
+        <w:rPr>
+          <w:rFonts w:hint="eastAsia"/>
+        </w:rPr>
+        <w:t xml:space="preserve"> </w:t>
+      </w:r>
+      <w:r>
+        <w:t>290</w:t>
+      </w:r>
+      <w:r>
+        <w:rPr>
+          <w:rFonts w:hint="eastAsia"/>
+        </w:rPr>
+        <w:t>-</w:t>
+      </w:r>
+      <w:r>
+        <w:t>294. ACM, 2000.</w:t>
+      </w:r>
+    </w:p>
+    <w:p>
+      <w:r>
+        <w:t xml:space="preserve">[10] V. I. </w:t>
+      </w:r>
+      <w:proofErr w:type="spellStart"/>
+      <w:r>
+        <w:t>Levenshtein</w:t>
+      </w:r>
+      <w:proofErr w:type="spellEnd"/>
+      <w:r>
+        <w:t>. Binary codes capable of correcting deletions, insertions,</w:t>
+      </w:r>
+      <w:r>
+        <w:rPr>
+          <w:rFonts w:hint="eastAsia"/>
+        </w:rPr>
+        <w:t xml:space="preserve"> </w:t>
+      </w:r>
+      <w:r>
+        <w:t xml:space="preserve">and reversals. In Soviet physics </w:t>
+      </w:r>
+      <w:proofErr w:type="spellStart"/>
+      <w:r>
+        <w:t>doklady</w:t>
+      </w:r>
+      <w:proofErr w:type="spellEnd"/>
+      <w:r>
+        <w:t>, volume 10, pages 707</w:t>
+      </w:r>
+      <w:r>
+        <w:rPr>
+          <w:rFonts w:hint="eastAsia"/>
+        </w:rPr>
+        <w:t>-</w:t>
+      </w:r>
+      <w:r>
+        <w:t>710,</w:t>
+      </w:r>
+      <w:r>
+        <w:rPr>
+          <w:rFonts w:hint="eastAsia"/>
+        </w:rPr>
+        <w:t xml:space="preserve"> </w:t>
+      </w:r>
+      <w:r>
+        <w:t>1966.</w:t>
+      </w:r>
+    </w:p>
+    <w:p>
+      <w:pPr>
+        <w:rPr>
+          <w:rFonts w:hint="eastAsia"/>
+        </w:rPr>
+      </w:pPr>
+      <w:r>
+        <w:t>[11] L. Li, H. Wang, J. Li, and H. Gao. Ed-</w:t>
+      </w:r>
+      <w:proofErr w:type="spellStart"/>
+      <w:r>
+        <w:t>sjoin</w:t>
+      </w:r>
+      <w:proofErr w:type="spellEnd"/>
+      <w:r>
+        <w:t>; an optimal algorithm for</w:t>
+      </w:r>
+      <w:r>
+        <w:rPr>
+          <w:rFonts w:hint="eastAsia"/>
+        </w:rPr>
+        <w:t xml:space="preserve"> </w:t>
+      </w:r>
+      <w:r>
+        <w:t>similarity joins with edit distance constraints [j]. Journal of Computer</w:t>
+      </w:r>
+      <w:r>
+        <w:rPr>
+          <w:rFonts w:hint="eastAsia"/>
+        </w:rPr>
+        <w:t xml:space="preserve"> </w:t>
+      </w:r>
+      <w:r>
+        <w:t>Research and Development, 46:319</w:t>
+      </w:r>
+      <w:r>
+        <w:rPr>
+          <w:rFonts w:hint="eastAsia"/>
+        </w:rPr>
+        <w:t>-</w:t>
+      </w:r>
+      <w:r>
+        <w:t>325, 2009.</w:t>
+      </w:r>
+    </w:p>
+    <w:p>
+      <w:r>
+        <w:t>[12] W.-S. Li and C. Clifton. Semantic integration in heterogeneous</w:t>
+      </w:r>
+      <w:r>
+        <w:rPr>
+          <w:rFonts w:hint="eastAsia"/>
+        </w:rPr>
+        <w:t xml:space="preserve"> </w:t>
+      </w:r>
+      <w:r>
+        <w:t xml:space="preserve">databases using neural networks. In </w:t>
+      </w:r>
+      <w:proofErr w:type="spellStart"/>
+      <w:r>
+        <w:t>vldb</w:t>
+      </w:r>
+      <w:proofErr w:type="spellEnd"/>
+      <w:r>
+        <w:t>, volume 94, pages 12</w:t>
+      </w:r>
+      <w:r>
+        <w:rPr>
+          <w:rFonts w:hint="eastAsia"/>
+        </w:rPr>
+        <w:t>-</w:t>
+      </w:r>
+      <w:r>
+        <w:t>15, 1994.</w:t>
+      </w:r>
+    </w:p>
+    <w:p>
+      <w:r>
+        <w:t xml:space="preserve">[13] W.-S. Li and C. Clifton. </w:t>
+      </w:r>
+      <w:proofErr w:type="spellStart"/>
+      <w:r>
+        <w:t>Semint</w:t>
+      </w:r>
+      <w:proofErr w:type="spellEnd"/>
+      <w:r>
+        <w:t>: A tool for identifying attribute correspondences</w:t>
+      </w:r>
+      <w:r>
+        <w:rPr>
+          <w:rFonts w:hint="eastAsia"/>
+        </w:rPr>
+        <w:t xml:space="preserve"> </w:t>
+      </w:r>
+      <w:r>
+        <w:lastRenderedPageBreak/>
+        <w:t>in heterogeneous databases using neural networks. Data &amp;</w:t>
+      </w:r>
+      <w:r>
+        <w:rPr>
+          <w:rFonts w:hint="eastAsia"/>
+        </w:rPr>
+        <w:t xml:space="preserve"> </w:t>
+      </w:r>
+      <w:r>
+        <w:t>Knowledge Engineering, 33(1):49</w:t>
+      </w:r>
+      <w:r>
+        <w:rPr>
+          <w:rFonts w:hint="eastAsia"/>
+        </w:rPr>
+        <w:t>-</w:t>
+      </w:r>
+      <w:r>
+        <w:t>84, 2000.</w:t>
+      </w:r>
+    </w:p>
+    <w:p>
+      <w:r>
+        <w:t>[14] X.-M. Lin and W. Wang. Set and string similarity queries: A survey.</w:t>
+      </w:r>
+      <w:r>
+        <w:rPr>
+          <w:rFonts w:hint="eastAsia"/>
+        </w:rPr>
+        <w:t xml:space="preserve"> </w:t>
+      </w:r>
+      <w:proofErr w:type="spellStart"/>
+      <w:r>
+        <w:t>Jisuanji</w:t>
+      </w:r>
+      <w:proofErr w:type="spellEnd"/>
+      <w:r>
+        <w:t xml:space="preserve"> </w:t>
+      </w:r>
+      <w:proofErr w:type="spellStart"/>
+      <w:proofErr w:type="gramStart"/>
+      <w:r>
+        <w:t>Xuebao</w:t>
+      </w:r>
+      <w:proofErr w:type="spellEnd"/>
+      <w:r>
+        <w:t>(</w:t>
+      </w:r>
+      <w:proofErr w:type="gramEnd"/>
+      <w:r>
+        <w:t>Chinese Journal of Computers), 34(10):1853</w:t>
+      </w:r>
+      <w:r>
+        <w:rPr>
+          <w:rFonts w:hint="eastAsia"/>
+        </w:rPr>
+        <w:t>-</w:t>
+      </w:r>
+      <w:r>
+        <w:t>1862,</w:t>
+      </w:r>
+      <w:r>
+        <w:rPr>
+          <w:rFonts w:hint="eastAsia"/>
+        </w:rPr>
+        <w:t xml:space="preserve"> </w:t>
+      </w:r>
+      <w:r>
+        <w:t>2011.</w:t>
+      </w:r>
+    </w:p>
+    <w:p>
+      <w:r>
+        <w:t xml:space="preserve">[15] J. </w:t>
+      </w:r>
+      <w:proofErr w:type="spellStart"/>
+      <w:r>
+        <w:t>Madhavan</w:t>
+      </w:r>
+      <w:proofErr w:type="spellEnd"/>
+      <w:r>
+        <w:t>, P. A. Bernstein, and E. Rahm. Generic schema matching</w:t>
+      </w:r>
+      <w:r>
+        <w:rPr>
+          <w:rFonts w:hint="eastAsia"/>
+        </w:rPr>
+        <w:t xml:space="preserve"> </w:t>
+      </w:r>
+      <w:r>
+        <w:t xml:space="preserve">with cupid. In </w:t>
+      </w:r>
+      <w:proofErr w:type="spellStart"/>
+      <w:r>
+        <w:t>vldb</w:t>
+      </w:r>
+      <w:proofErr w:type="spellEnd"/>
+      <w:r>
+        <w:t>, volume 1, pages 49</w:t>
+      </w:r>
+      <w:r>
+        <w:rPr>
+          <w:rFonts w:hint="eastAsia"/>
+        </w:rPr>
+        <w:t>-</w:t>
+      </w:r>
+      <w:r>
+        <w:t>58, 2001.</w:t>
+      </w:r>
+    </w:p>
+    <w:p>
+      <w:r>
+        <w:t xml:space="preserve">[16] R. </w:t>
+      </w:r>
+      <w:proofErr w:type="spellStart"/>
+      <w:r>
+        <w:t>Mihalcea</w:t>
+      </w:r>
+      <w:proofErr w:type="spellEnd"/>
+      <w:r>
+        <w:t xml:space="preserve"> and P. </w:t>
+      </w:r>
+      <w:proofErr w:type="spellStart"/>
+      <w:r>
+        <w:t>Tarau</w:t>
+      </w:r>
+      <w:proofErr w:type="spellEnd"/>
+      <w:r>
+        <w:t xml:space="preserve">. </w:t>
+      </w:r>
+      <w:proofErr w:type="spellStart"/>
+      <w:r>
+        <w:t>Textrank</w:t>
+      </w:r>
+      <w:proofErr w:type="spellEnd"/>
+      <w:r>
+        <w:t>: Bringing order into texts. Association</w:t>
+      </w:r>
+      <w:r>
+        <w:rPr>
+          <w:rFonts w:hint="eastAsia"/>
+        </w:rPr>
+        <w:t xml:space="preserve"> </w:t>
+      </w:r>
+      <w:r>
+        <w:t>for Computational Linguistics, 2004.</w:t>
+      </w:r>
+    </w:p>
+    <w:p>
+      <w:r>
+        <w:t>[17] T. Milo and S. Zohar. Using schema matching to simplify heterogeneous</w:t>
+      </w:r>
+      <w:r>
+        <w:rPr>
+          <w:rFonts w:hint="eastAsia"/>
+        </w:rPr>
+        <w:t xml:space="preserve"> </w:t>
+      </w:r>
+      <w:r>
+        <w:t xml:space="preserve">data translation. In </w:t>
+      </w:r>
+      <w:proofErr w:type="spellStart"/>
+      <w:r>
+        <w:t>vldb</w:t>
+      </w:r>
+      <w:proofErr w:type="spellEnd"/>
+      <w:r>
+        <w:t>, volume 98, pages 24</w:t>
+      </w:r>
+      <w:r>
+        <w:rPr>
+          <w:rFonts w:hint="eastAsia"/>
+        </w:rPr>
+        <w:t>-</w:t>
+      </w:r>
+      <w:r>
+        <w:t xml:space="preserve">27. </w:t>
+      </w:r>
+      <w:proofErr w:type="spellStart"/>
+      <w:r>
+        <w:t>Citeseer</w:t>
+      </w:r>
+      <w:proofErr w:type="spellEnd"/>
+      <w:r>
+        <w:t>, 1998.</w:t>
+      </w:r>
+    </w:p>
+    <w:p>
+      <w:r>
+        <w:t xml:space="preserve">[18] P. </w:t>
+      </w:r>
+      <w:proofErr w:type="spellStart"/>
+      <w:r>
+        <w:t>Mitra</w:t>
+      </w:r>
+      <w:proofErr w:type="spellEnd"/>
+      <w:r>
+        <w:t xml:space="preserve">, G. </w:t>
+      </w:r>
+      <w:proofErr w:type="spellStart"/>
+      <w:r>
+        <w:t>Wiederhold</w:t>
+      </w:r>
+      <w:proofErr w:type="spellEnd"/>
+      <w:r>
+        <w:t xml:space="preserve">, and J. </w:t>
+      </w:r>
+      <w:proofErr w:type="spellStart"/>
+      <w:r>
+        <w:t>Jannink</w:t>
+      </w:r>
+      <w:proofErr w:type="spellEnd"/>
+      <w:r>
+        <w:t>. Semi-automatic integration</w:t>
+      </w:r>
+      <w:r>
+        <w:rPr>
+          <w:rFonts w:hint="eastAsia"/>
+        </w:rPr>
+        <w:t xml:space="preserve"> </w:t>
+      </w:r>
+      <w:r>
+        <w:t>of knowledge sources. Proceedings of Fusion'99, July 1999, 1999.</w:t>
+      </w:r>
+    </w:p>
+    <w:p>
+      <w:r>
+        <w:t xml:space="preserve">[19] P. </w:t>
+      </w:r>
+      <w:proofErr w:type="spellStart"/>
+      <w:r>
+        <w:t>Mitra</w:t>
+      </w:r>
+      <w:proofErr w:type="spellEnd"/>
+      <w:r>
+        <w:t xml:space="preserve">, G. </w:t>
+      </w:r>
+      <w:proofErr w:type="spellStart"/>
+      <w:r>
+        <w:t>Wiederhold</w:t>
+      </w:r>
+      <w:proofErr w:type="spellEnd"/>
+      <w:r>
+        <w:t xml:space="preserve">, and M. </w:t>
+      </w:r>
+      <w:proofErr w:type="spellStart"/>
+      <w:r>
+        <w:t>Kersten</w:t>
+      </w:r>
+      <w:proofErr w:type="spellEnd"/>
+      <w:r>
+        <w:t>. A graph-oriented model for</w:t>
+      </w:r>
+      <w:r>
+        <w:rPr>
+          <w:rFonts w:hint="eastAsia"/>
+        </w:rPr>
+        <w:t xml:space="preserve"> </w:t>
+      </w:r>
+      <w:r>
+        <w:t>articulation of ontology interdependencies. In International Conference</w:t>
+      </w:r>
+      <w:r>
+        <w:rPr>
+          <w:rFonts w:hint="eastAsia"/>
+        </w:rPr>
+        <w:t xml:space="preserve"> </w:t>
+      </w:r>
+      <w:r>
+        <w:t>on Extending Database Technology, pages 86</w:t>
+      </w:r>
+      <w:r>
+        <w:rPr>
+          <w:rFonts w:hint="eastAsia"/>
+        </w:rPr>
+        <w:t>-</w:t>
+      </w:r>
+      <w:r>
+        <w:t>100. Springer, 2000.</w:t>
+      </w:r>
+    </w:p>
+    <w:p>
+      <w:r>
+        <w:t xml:space="preserve">[20] L. </w:t>
+      </w:r>
+      <w:proofErr w:type="spellStart"/>
+      <w:r>
+        <w:t>Palopoli</w:t>
+      </w:r>
+      <w:proofErr w:type="spellEnd"/>
+      <w:r>
+        <w:t xml:space="preserve">, D. </w:t>
+      </w:r>
+      <w:proofErr w:type="spellStart"/>
+      <w:r>
+        <w:t>Sacc</w:t>
+      </w:r>
+      <w:r>
+        <w:t>a</w:t>
+      </w:r>
+      <w:proofErr w:type="spellEnd"/>
+      <w:r>
+        <w:t xml:space="preserve">, and D. </w:t>
+      </w:r>
+      <w:proofErr w:type="spellStart"/>
+      <w:r>
+        <w:t>Ursino</w:t>
+      </w:r>
+      <w:proofErr w:type="spellEnd"/>
+      <w:r>
+        <w:t>. An automatic technique for detecting</w:t>
+      </w:r>
+      <w:r>
+        <w:rPr>
+          <w:rFonts w:hint="eastAsia"/>
+        </w:rPr>
+        <w:t xml:space="preserve"> </w:t>
+      </w:r>
+      <w:r>
+        <w:t xml:space="preserve">type </w:t>
+      </w:r>
+      <w:proofErr w:type="spellStart"/>
+      <w:r>
+        <w:t>conicts</w:t>
+      </w:r>
+      <w:proofErr w:type="spellEnd"/>
+      <w:r>
+        <w:t xml:space="preserve"> in database schemes. In Proceedings of the seventh</w:t>
+      </w:r>
+      <w:r>
+        <w:rPr>
+          <w:rFonts w:hint="eastAsia"/>
+        </w:rPr>
+        <w:t xml:space="preserve"> </w:t>
+      </w:r>
+      <w:r>
+        <w:t>international conference on Information and knowledge management,</w:t>
+      </w:r>
+      <w:r>
+        <w:rPr>
+          <w:rFonts w:hint="eastAsia"/>
+        </w:rPr>
+        <w:t xml:space="preserve"> </w:t>
+      </w:r>
+      <w:r>
+        <w:t>pages 306</w:t>
+      </w:r>
+      <w:r>
+        <w:rPr>
+          <w:rFonts w:hint="eastAsia"/>
+        </w:rPr>
+        <w:t>-</w:t>
+      </w:r>
+      <w:r>
+        <w:t>313. ACM, 1998.</w:t>
+      </w:r>
+    </w:p>
+    <w:p>
+      <w:r>
+        <w:t xml:space="preserve">[21] L. </w:t>
+      </w:r>
+      <w:proofErr w:type="spellStart"/>
+      <w:r>
+        <w:t>Palopoli</w:t>
+      </w:r>
+      <w:proofErr w:type="spellEnd"/>
+      <w:r>
+        <w:t xml:space="preserve">, D. </w:t>
+      </w:r>
+      <w:proofErr w:type="spellStart"/>
+      <w:r>
+        <w:t>Sacca</w:t>
+      </w:r>
+      <w:proofErr w:type="spellEnd"/>
+      <w:r>
+        <w:t xml:space="preserve">, and D. </w:t>
+      </w:r>
+      <w:proofErr w:type="spellStart"/>
+      <w:r>
+        <w:t>Ursino</w:t>
+      </w:r>
+      <w:proofErr w:type="spellEnd"/>
+      <w:r>
+        <w:t>. Semi-automatic, semantic discovery</w:t>
+      </w:r>
+      <w:r>
+        <w:rPr>
+          <w:rFonts w:hint="eastAsia"/>
+        </w:rPr>
+        <w:t xml:space="preserve"> </w:t>
+      </w:r>
+      <w:r>
+        <w:t>of properties from database schemes. In Database Engineering and</w:t>
+      </w:r>
+      <w:r>
+        <w:rPr>
+          <w:rFonts w:hint="eastAsia"/>
+        </w:rPr>
+        <w:t xml:space="preserve"> </w:t>
+      </w:r>
+      <w:r>
+        <w:t>Applications Symposium, 1998. Proceedings. IDEAS'98. International,</w:t>
+      </w:r>
+      <w:r>
+        <w:rPr>
+          <w:rFonts w:hint="eastAsia"/>
+        </w:rPr>
+        <w:t xml:space="preserve"> </w:t>
+      </w:r>
+      <w:r>
+        <w:t>pages 244</w:t>
+      </w:r>
+      <w:r>
+        <w:rPr>
+          <w:rFonts w:hint="eastAsia"/>
+        </w:rPr>
+        <w:t>-</w:t>
+      </w:r>
+      <w:r>
+        <w:t>253. IEEE, 1998.</w:t>
+      </w:r>
+    </w:p>
+    <w:p>
+      <w:r>
+        <w:t>[22] E. Rahm and P. A. Bernstein. A survey of approaches to automatic</w:t>
+      </w:r>
+      <w:r>
+        <w:rPr>
+          <w:rFonts w:hint="eastAsia"/>
+        </w:rPr>
+        <w:t xml:space="preserve"> </w:t>
+      </w:r>
+      <w:r>
+        <w:t>schema matching. the VLDB Journal, 10(4):334</w:t>
+      </w:r>
+      <w:r>
+        <w:rPr>
+          <w:rFonts w:hint="eastAsia"/>
+        </w:rPr>
+        <w:t>-</w:t>
+      </w:r>
+      <w:r>
+        <w:t>350, 2001.</w:t>
+      </w:r>
+    </w:p>
+    <w:p>
+      <w:pPr>
+        <w:rPr>
+          <w:rFonts w:hint="eastAsia"/>
+        </w:rPr>
+      </w:pPr>
+      <w:r>
+        <w:t xml:space="preserve">[23] G. Salton, E. A. Fox, and H. Wu. Extended </w:t>
+      </w:r>
+      <w:proofErr w:type="spellStart"/>
+      <w:r>
+        <w:t>boolean</w:t>
+      </w:r>
+      <w:proofErr w:type="spellEnd"/>
+      <w:r>
+        <w:t xml:space="preserve"> information retrieval.</w:t>
+      </w:r>
+      <w:r>
+        <w:rPr>
+          <w:rFonts w:hint="eastAsia"/>
+        </w:rPr>
+        <w:t xml:space="preserve"> </w:t>
+      </w:r>
+      <w:r>
+        <w:t>Communications of the ACM, 26(11):1022</w:t>
+      </w:r>
+      <w:r>
+        <w:rPr>
+          <w:rFonts w:hint="eastAsia"/>
+        </w:rPr>
+        <w:t>-</w:t>
+      </w:r>
+      <w:r>
+        <w:t>1036, 1983.</w:t>
+      </w:r>
+    </w:p>
+    <w:p>
+      <w:r>
+        <w:t xml:space="preserve">[24] K. </w:t>
+      </w:r>
+      <w:proofErr w:type="spellStart"/>
+      <w:r>
+        <w:t>Sparck</w:t>
+      </w:r>
+      <w:proofErr w:type="spellEnd"/>
+      <w:r>
+        <w:t xml:space="preserve"> Jones. A statistical interpretation of term </w:t>
+      </w:r>
+      <w:proofErr w:type="spellStart"/>
+      <w:r>
+        <w:t>specicity</w:t>
+      </w:r>
+      <w:proofErr w:type="spellEnd"/>
+      <w:r>
+        <w:t xml:space="preserve"> and its</w:t>
+      </w:r>
+      <w:r>
+        <w:rPr>
+          <w:rFonts w:hint="eastAsia"/>
+        </w:rPr>
+        <w:t xml:space="preserve"> </w:t>
+      </w:r>
+      <w:r>
+        <w:t>application in retrieval. Journal of documentation, 28(1):11</w:t>
+      </w:r>
+      <w:r>
+        <w:rPr>
+          <w:rFonts w:hint="eastAsia"/>
+        </w:rPr>
+        <w:t>-</w:t>
+      </w:r>
+      <w:r>
+        <w:t>21, 1972.</w:t>
+      </w:r>
+    </w:p>
+    <w:p>
+      <w:r>
+        <w:t>[25] H. Wang, J. Li, and H. Gao. E</w:t>
+      </w:r>
+      <w:r>
+        <w:rPr>
+          <w:rFonts w:hint="eastAsia"/>
+        </w:rPr>
+        <w:t>ffi</w:t>
+      </w:r>
+      <w:r>
+        <w:t>cient entity resolution based on subgraph</w:t>
+      </w:r>
+      <w:r>
+        <w:rPr>
+          <w:rFonts w:hint="eastAsia"/>
+        </w:rPr>
+        <w:t xml:space="preserve"> </w:t>
+      </w:r>
+      <w:r>
+        <w:t>cohesion. Knowledge and Information Systems, 4</w:t>
+      </w:r>
+      <w:r>
+        <w:t>6(2):285-</w:t>
+      </w:r>
+      <w:r>
+        <w:t>314,</w:t>
+      </w:r>
+      <w:r>
+        <w:rPr>
+          <w:rFonts w:hint="eastAsia"/>
+        </w:rPr>
+        <w:t xml:space="preserve"> </w:t>
+      </w:r>
+      <w:r>
+        <w:t>2016.</w:t>
+      </w:r>
+    </w:p>
+    <w:p>
+      <w:pPr>
+        <w:rPr>
+          <w:rFonts w:hint="eastAsia"/>
+        </w:rPr>
+      </w:pPr>
+      <w:r>
+        <w:t>[26] C. Xiao, W. Wang, and X. Lin. Ed-join: an e</w:t>
+      </w:r>
+      <w:r>
+        <w:rPr>
+          <w:rFonts w:hint="eastAsia"/>
+        </w:rPr>
+        <w:t>ffi</w:t>
+      </w:r>
+      <w:r>
+        <w:t>cient algorithm for</w:t>
+      </w:r>
+      <w:r>
+        <w:rPr>
+          <w:rFonts w:hint="eastAsia"/>
+        </w:rPr>
+        <w:t xml:space="preserve"> </w:t>
+      </w:r>
+      <w:r>
+        <w:t>similarity joins with edit distance constraints. Proceedings of the VLDB</w:t>
+      </w:r>
+      <w:r>
+        <w:rPr>
+          <w:rFonts w:hint="eastAsia"/>
+        </w:rPr>
+        <w:t xml:space="preserve"> </w:t>
+      </w:r>
+      <w:r>
+        <w:t>Endowment, 1(1):933</w:t>
+      </w:r>
+      <w:r>
+        <w:rPr>
+          <w:rFonts w:hint="eastAsia"/>
+        </w:rPr>
+        <w:t>-</w:t>
+      </w:r>
+      <w:r>
+        <w:t>944, 2008.</w:t>
+      </w:r>
+      <w:r>
+        <w:br w:type="page"/>
+      </w:r>
+    </w:p>
+    <w:p>
+      <w:pPr>
         <w:pStyle w:val="1"/>
       </w:pPr>
-      <w:bookmarkStart w:id="54" w:name="_Toc317497187"/>
-      <w:r>
+      <w:bookmarkStart w:id="61" w:name="_Toc317497187"/>
+      <w:r>
+        <w:lastRenderedPageBreak/>
         <w:t>附件</w:t>
       </w:r>
       <w:r>
@@ -15364,7 +20614,7 @@
       <w:r>
         <w:t>检查意见表</w:t>
       </w:r>
-      <w:bookmarkEnd w:id="54"/>
+      <w:bookmarkEnd w:id="61"/>
     </w:p>
     <w:tbl>
       <w:tblPr>
@@ -15385,12 +20635,6 @@
         <w:gridCol w:w="4524"/>
       </w:tblGrid>
       <w:tr>
-        <w:tblPrEx>
-          <w:tblCellMar>
-            <w:top w:w="0" w:type="dxa"/>
-            <w:bottom w:w="0" w:type="dxa"/>
-          </w:tblCellMar>
-        </w:tblPrEx>
         <w:trPr>
           <w:cantSplit/>
           <w:trHeight w:val="617"/>
@@ -15419,12 +20663,6 @@
         </w:tc>
       </w:tr>
       <w:tr>
-        <w:tblPrEx>
-          <w:tblCellMar>
-            <w:top w:w="0" w:type="dxa"/>
-            <w:bottom w:w="0" w:type="dxa"/>
-          </w:tblCellMar>
-        </w:tblPrEx>
         <w:trPr>
           <w:cantSplit/>
           <w:trHeight w:val="2349"/>
@@ -15508,7 +20746,6 @@
                                     <w:spacing w:line="300" w:lineRule="auto"/>
                                     <w:ind w:firstLineChars="100" w:firstLine="249"/>
                                     <w:rPr>
-                                      <w:rFonts w:hint="eastAsia"/>
                                       <w:color w:val="FF0000"/>
                                     </w:rPr>
                                   </w:pPr>
@@ -15555,7 +20792,6 @@
                                     <w:spacing w:line="300" w:lineRule="auto"/>
                                     <w:ind w:firstLineChars="100" w:firstLine="249"/>
                                     <w:rPr>
-                                      <w:rFonts w:hint="eastAsia"/>
                                       <w:color w:val="FF0000"/>
                                     </w:rPr>
                                   </w:pPr>
@@ -15584,13 +20820,7 @@
                                     <w:t>不需填写】</w:t>
                                   </w:r>
                                 </w:p>
-                                <w:p>
-                                  <w:pPr>
-                                    <w:rPr>
-                                      <w:rFonts w:hint="eastAsia"/>
-                                    </w:rPr>
-                                  </w:pPr>
-                                </w:p>
+                                <w:p/>
                               </w:txbxContent>
                             </wps:txbx>
                             <wps:bodyPr rot="0" vert="horz" wrap="square" lIns="91440" tIns="45720" rIns="91440" bIns="45720" anchor="t" anchorCtr="0" upright="1">
@@ -15620,7 +20850,6 @@
                               <w:spacing w:line="300" w:lineRule="auto"/>
                               <w:ind w:firstLineChars="100" w:firstLine="249"/>
                               <w:rPr>
-                                <w:rFonts w:hint="eastAsia"/>
                                 <w:color w:val="FF0000"/>
                               </w:rPr>
                             </w:pPr>
@@ -15667,7 +20896,6 @@
                               <w:spacing w:line="300" w:lineRule="auto"/>
                               <w:ind w:firstLineChars="100" w:firstLine="249"/>
                               <w:rPr>
-                                <w:rFonts w:hint="eastAsia"/>
                                 <w:color w:val="FF0000"/>
                               </w:rPr>
                             </w:pPr>
@@ -15696,13 +20924,7 @@
                               <w:t>不需填写】</w:t>
                             </w:r>
                           </w:p>
-                          <w:p>
-                            <w:pPr>
-                              <w:rPr>
-                                <w:rFonts w:hint="eastAsia"/>
-                              </w:rPr>
-                            </w:pPr>
-                          </w:p>
+                          <w:p/>
                         </w:txbxContent>
                       </v:textbox>
                     </v:rect>
@@ -15780,12 +21002,6 @@
         </w:tc>
       </w:tr>
       <w:tr>
-        <w:tblPrEx>
-          <w:tblCellMar>
-            <w:top w:w="0" w:type="dxa"/>
-            <w:bottom w:w="0" w:type="dxa"/>
-          </w:tblCellMar>
-        </w:tblPrEx>
         <w:trPr>
           <w:cantSplit/>
           <w:trHeight w:val="610"/>
@@ -15808,12 +21024,6 @@
         </w:tc>
       </w:tr>
       <w:tr>
-        <w:tblPrEx>
-          <w:tblCellMar>
-            <w:top w:w="0" w:type="dxa"/>
-            <w:bottom w:w="0" w:type="dxa"/>
-          </w:tblCellMar>
-        </w:tblPrEx>
         <w:trPr>
           <w:cantSplit/>
           <w:trHeight w:val="2576"/>
@@ -15899,7 +21109,6 @@
                                     <w:spacing w:line="300" w:lineRule="auto"/>
                                     <w:ind w:firstLineChars="100" w:firstLine="249"/>
                                     <w:rPr>
-                                      <w:rFonts w:hint="eastAsia"/>
                                       <w:color w:val="FF0000"/>
                                     </w:rPr>
                                   </w:pPr>
@@ -15939,13 +21148,7 @@
                                     <w:t>]</w:t>
                                   </w:r>
                                 </w:p>
-                                <w:p>
-                                  <w:pPr>
-                                    <w:rPr>
-                                      <w:rFonts w:hint="eastAsia"/>
-                                    </w:rPr>
-                                  </w:pPr>
-                                </w:p>
+                                <w:p/>
                               </w:txbxContent>
                             </wps:txbx>
                             <wps:bodyPr rot="0" vert="horz" wrap="square" lIns="91440" tIns="45720" rIns="91440" bIns="45720" anchor="t" anchorCtr="0" upright="1">
@@ -15975,7 +21178,6 @@
                               <w:spacing w:line="300" w:lineRule="auto"/>
                               <w:ind w:firstLineChars="100" w:firstLine="249"/>
                               <w:rPr>
-                                <w:rFonts w:hint="eastAsia"/>
                                 <w:color w:val="FF0000"/>
                               </w:rPr>
                             </w:pPr>
@@ -16015,13 +21217,7 @@
                               <w:t>]</w:t>
                             </w:r>
                           </w:p>
-                          <w:p>
-                            <w:pPr>
-                              <w:rPr>
-                                <w:rFonts w:hint="eastAsia"/>
-                              </w:rPr>
-                            </w:pPr>
-                          </w:p>
+                          <w:p/>
                         </w:txbxContent>
                       </v:textbox>
                     </v:rect>
@@ -16098,12 +21294,6 @@
         </w:tc>
       </w:tr>
       <w:tr>
-        <w:tblPrEx>
-          <w:tblCellMar>
-            <w:top w:w="0" w:type="dxa"/>
-            <w:bottom w:w="0" w:type="dxa"/>
-          </w:tblCellMar>
-        </w:tblPrEx>
         <w:trPr>
           <w:cantSplit/>
           <w:trHeight w:val="622"/>
@@ -16129,12 +21319,6 @@
         </w:tc>
       </w:tr>
       <w:tr>
-        <w:tblPrEx>
-          <w:tblCellMar>
-            <w:top w:w="0" w:type="dxa"/>
-            <w:bottom w:w="0" w:type="dxa"/>
-          </w:tblCellMar>
-        </w:tblPrEx>
         <w:trPr>
           <w:cantSplit/>
           <w:trHeight w:val="3558"/>
@@ -16360,6 +21544,7 @@
         <w:pStyle w:val="1"/>
       </w:pPr>
       <w:r>
+        <w:lastRenderedPageBreak/>
         <w:t>附件：导师意见邮件截图</w:t>
       </w:r>
     </w:p>
@@ -16416,7 +21601,17 @@
           <w:color w:val="FF0000"/>
           <w:szCs w:val="24"/>
         </w:rPr>
-        <w:t>邮件截图中必须含有发件者信息、发件时间、意见等内容。</w:t>
+        <w:t>邮件截图中必须</w:t>
+      </w:r>
+      <w:bookmarkStart w:id="62" w:name="_GoBack"/>
+      <w:bookmarkEnd w:id="62"/>
+      <w:r>
+        <w:rPr>
+          <w:rFonts w:hAnsi="宋体"/>
+          <w:color w:val="FF0000"/>
+          <w:szCs w:val="24"/>
+        </w:rPr>
+        <w:t>含有发件者信息、发件时间、意见等内容。</w:t>
       </w:r>
     </w:p>
     <w:sectPr>
@@ -16450,26 +21645,6 @@
       </w:r>
     </w:p>
   </w:endnote>
-  <w:endnote w:id="1">
-    <w:p>
-      <w:pPr>
-        <w:pStyle w:val="ae"/>
-        <w:ind w:left="498" w:hanging="498"/>
-      </w:pPr>
-      <w:r>
-        <w:rPr>
-          <w:rStyle w:val="af"/>
-        </w:rPr>
-        <w:endnoteRef/>
-      </w:r>
-      <w:r>
-        <w:t xml:space="preserve"> </w:t>
-      </w:r>
-      <w:r>
-        <w:t>Cilibrasi, Rudi and Paul M. B. Vitányi. “Automatic Meaning Discovery Using Google.” Kolmogorov Complexity and Applications (2006).</w:t>
-      </w:r>
-    </w:p>
-  </w:endnote>
 </w:endnotes>
 </file>
 
@@ -16479,9 +21654,6 @@
     <w:pPr>
       <w:pStyle w:val="a7"/>
       <w:jc w:val="center"/>
-      <w:rPr>
-        <w:rFonts w:hint="eastAsia"/>
-      </w:rPr>
     </w:pPr>
     <w:r>
       <w:rPr>
@@ -16577,9 +21749,6 @@
     <w:pPr>
       <w:pStyle w:val="a7"/>
       <w:jc w:val="center"/>
-      <w:rPr>
-        <w:rFonts w:hint="eastAsia"/>
-      </w:rPr>
     </w:pPr>
     <w:r>
       <w:rPr>
@@ -16604,9 +21773,6 @@
     <w:pPr>
       <w:pStyle w:val="a7"/>
       <w:jc w:val="center"/>
-      <w:rPr>
-        <w:rFonts w:hint="eastAsia"/>
-      </w:rPr>
     </w:pPr>
     <w:r>
       <w:rPr>
@@ -16637,7 +21803,7 @@
         <w:rStyle w:val="a9"/>
         <w:noProof/>
       </w:rPr>
-      <w:t>12</w:t>
+      <w:t>19</w:t>
     </w:r>
     <w:r>
       <w:rPr>
@@ -16676,9 +21842,6 @@
     <w:p>
       <w:pPr>
         <w:pStyle w:val="ad"/>
-        <w:rPr>
-          <w:rFonts w:hint="eastAsia"/>
-        </w:rPr>
       </w:pPr>
       <w:r>
         <w:rPr>
@@ -16698,9 +21861,6 @@
     <w:p>
       <w:pPr>
         <w:pStyle w:val="ad"/>
-        <w:rPr>
-          <w:rFonts w:hint="eastAsia"/>
-        </w:rPr>
       </w:pPr>
       <w:r>
         <w:rPr>
@@ -16720,9 +21880,6 @@
     <w:p>
       <w:pPr>
         <w:pStyle w:val="ad"/>
-        <w:rPr>
-          <w:rFonts w:hint="eastAsia"/>
-        </w:rPr>
       </w:pPr>
       <w:r>
         <w:rPr>
@@ -16742,9 +21899,6 @@
     <w:p>
       <w:pPr>
         <w:pStyle w:val="ad"/>
-        <w:rPr>
-          <w:rFonts w:hint="eastAsia"/>
-        </w:rPr>
       </w:pPr>
       <w:r>
         <w:rPr>
@@ -16754,6 +21908,50 @@
       </w:r>
       <w:r>
         <w:t xml:space="preserve"> http://www.mpi-inf.mpg.de/departments/databases-and-information-systems/research/yago-naga/yago/</w:t>
+      </w:r>
+    </w:p>
+  </w:footnote>
+  <w:footnote w:id="5">
+    <w:p>
+      <w:pPr>
+        <w:pStyle w:val="ad"/>
+        <w:rPr>
+          <w:rFonts w:hint="eastAsia"/>
+        </w:rPr>
+      </w:pPr>
+      <w:r>
+        <w:rPr>
+          <w:rStyle w:val="af0"/>
+        </w:rPr>
+        <w:footnoteRef/>
+      </w:r>
+      <w:r>
+        <w:t xml:space="preserve"> </w:t>
+      </w:r>
+      <w:r>
+        <w:t>https://data.cityofnewyork.us/</w:t>
+      </w:r>
+    </w:p>
+  </w:footnote>
+  <w:footnote w:id="6">
+    <w:p>
+      <w:pPr>
+        <w:pStyle w:val="ad"/>
+        <w:rPr>
+          <w:rFonts w:hint="eastAsia"/>
+        </w:rPr>
+      </w:pPr>
+      <w:r>
+        <w:rPr>
+          <w:rStyle w:val="af0"/>
+        </w:rPr>
+        <w:footnoteRef/>
+      </w:r>
+      <w:r>
+        <w:t xml:space="preserve"> </w:t>
+      </w:r>
+      <w:r>
+        <w:t>https://data.sfgov.org/</w:t>
       </w:r>
     </w:p>
   </w:footnote>
@@ -16861,9 +22059,6 @@
   <w:p>
     <w:pPr>
       <w:pStyle w:val="a5"/>
-      <w:rPr>
-        <w:rFonts w:hint="eastAsia"/>
-      </w:rPr>
     </w:pPr>
     <w:r>
       <w:rPr>
@@ -17359,6 +22554,92 @@
     </w:lvl>
   </w:abstractNum>
   <w:abstractNum w:abstractNumId="5">
+    <w:nsid w:val="2E8E27CE"/>
+    <w:multiLevelType w:val="hybridMultilevel"/>
+    <w:tmpl w:val="6CA8C86C"/>
+    <w:lvl w:ilvl="0" w:tplc="04090011">
+      <w:start w:val="1"/>
+      <w:numFmt w:val="decimal"/>
+      <w:lvlText w:val="%1)"/>
+      <w:lvlJc w:val="left"/>
+      <w:pPr>
+        <w:ind w:left="1028" w:hanging="480"/>
+      </w:pPr>
+    </w:lvl>
+    <w:lvl w:ilvl="1" w:tplc="04090019" w:tentative="1">
+      <w:start w:val="1"/>
+      <w:numFmt w:val="lowerLetter"/>
+      <w:lvlText w:val="%2)"/>
+      <w:lvlJc w:val="left"/>
+      <w:pPr>
+        <w:ind w:left="1508" w:hanging="480"/>
+      </w:pPr>
+    </w:lvl>
+    <w:lvl w:ilvl="2" w:tplc="0409001B" w:tentative="1">
+      <w:start w:val="1"/>
+      <w:numFmt w:val="lowerRoman"/>
+      <w:lvlText w:val="%3."/>
+      <w:lvlJc w:val="right"/>
+      <w:pPr>
+        <w:ind w:left="1988" w:hanging="480"/>
+      </w:pPr>
+    </w:lvl>
+    <w:lvl w:ilvl="3" w:tplc="0409000F" w:tentative="1">
+      <w:start w:val="1"/>
+      <w:numFmt w:val="decimal"/>
+      <w:lvlText w:val="%4."/>
+      <w:lvlJc w:val="left"/>
+      <w:pPr>
+        <w:ind w:left="2468" w:hanging="480"/>
+      </w:pPr>
+    </w:lvl>
+    <w:lvl w:ilvl="4" w:tplc="04090019" w:tentative="1">
+      <w:start w:val="1"/>
+      <w:numFmt w:val="lowerLetter"/>
+      <w:lvlText w:val="%5)"/>
+      <w:lvlJc w:val="left"/>
+      <w:pPr>
+        <w:ind w:left="2948" w:hanging="480"/>
+      </w:pPr>
+    </w:lvl>
+    <w:lvl w:ilvl="5" w:tplc="0409001B" w:tentative="1">
+      <w:start w:val="1"/>
+      <w:numFmt w:val="lowerRoman"/>
+      <w:lvlText w:val="%6."/>
+      <w:lvlJc w:val="right"/>
+      <w:pPr>
+        <w:ind w:left="3428" w:hanging="480"/>
+      </w:pPr>
+    </w:lvl>
+    <w:lvl w:ilvl="6" w:tplc="0409000F" w:tentative="1">
+      <w:start w:val="1"/>
+      <w:numFmt w:val="decimal"/>
+      <w:lvlText w:val="%7."/>
+      <w:lvlJc w:val="left"/>
+      <w:pPr>
+        <w:ind w:left="3908" w:hanging="480"/>
+      </w:pPr>
+    </w:lvl>
+    <w:lvl w:ilvl="7" w:tplc="04090019" w:tentative="1">
+      <w:start w:val="1"/>
+      <w:numFmt w:val="lowerLetter"/>
+      <w:lvlText w:val="%8)"/>
+      <w:lvlJc w:val="left"/>
+      <w:pPr>
+        <w:ind w:left="4388" w:hanging="480"/>
+      </w:pPr>
+    </w:lvl>
+    <w:lvl w:ilvl="8" w:tplc="0409001B" w:tentative="1">
+      <w:start w:val="1"/>
+      <w:numFmt w:val="lowerRoman"/>
+      <w:lvlText w:val="%9."/>
+      <w:lvlJc w:val="right"/>
+      <w:pPr>
+        <w:ind w:left="4868" w:hanging="480"/>
+      </w:pPr>
+    </w:lvl>
+  </w:abstractNum>
+  <w:abstractNum w:abstractNumId="6">
     <w:nsid w:val="34112C05"/>
     <w:multiLevelType w:val="hybridMultilevel"/>
     <w:tmpl w:val="DC9CDF08"/>
@@ -17475,7 +22756,120 @@
       </w:pPr>
     </w:lvl>
   </w:abstractNum>
-  <w:abstractNum w:abstractNumId="6">
+  <w:abstractNum w:abstractNumId="7">
+    <w:nsid w:val="3D692C9C"/>
+    <w:multiLevelType w:val="hybridMultilevel"/>
+    <w:tmpl w:val="3D56838E"/>
+    <w:lvl w:ilvl="0" w:tplc="04090001">
+      <w:start w:val="1"/>
+      <w:numFmt w:val="bullet"/>
+      <w:lvlText w:val=""/>
+      <w:lvlJc w:val="left"/>
+      <w:pPr>
+        <w:ind w:left="978" w:hanging="480"/>
+      </w:pPr>
+      <w:rPr>
+        <w:rFonts w:ascii="Wingdings" w:hAnsi="Wingdings" w:hint="default"/>
+      </w:rPr>
+    </w:lvl>
+    <w:lvl w:ilvl="1" w:tplc="04090003" w:tentative="1">
+      <w:start w:val="1"/>
+      <w:numFmt w:val="bullet"/>
+      <w:lvlText w:val=""/>
+      <w:lvlJc w:val="left"/>
+      <w:pPr>
+        <w:ind w:left="1458" w:hanging="480"/>
+      </w:pPr>
+      <w:rPr>
+        <w:rFonts w:ascii="Wingdings" w:hAnsi="Wingdings" w:hint="default"/>
+      </w:rPr>
+    </w:lvl>
+    <w:lvl w:ilvl="2" w:tplc="04090005" w:tentative="1">
+      <w:start w:val="1"/>
+      <w:numFmt w:val="bullet"/>
+      <w:lvlText w:val=""/>
+      <w:lvlJc w:val="left"/>
+      <w:pPr>
+        <w:ind w:left="1938" w:hanging="480"/>
+      </w:pPr>
+      <w:rPr>
+        <w:rFonts w:ascii="Wingdings" w:hAnsi="Wingdings" w:hint="default"/>
+      </w:rPr>
+    </w:lvl>
+    <w:lvl w:ilvl="3" w:tplc="04090001" w:tentative="1">
+      <w:start w:val="1"/>
+      <w:numFmt w:val="bullet"/>
+      <w:lvlText w:val=""/>
+      <w:lvlJc w:val="left"/>
+      <w:pPr>
+        <w:ind w:left="2418" w:hanging="480"/>
+      </w:pPr>
+      <w:rPr>
+        <w:rFonts w:ascii="Wingdings" w:hAnsi="Wingdings" w:hint="default"/>
+      </w:rPr>
+    </w:lvl>
+    <w:lvl w:ilvl="4" w:tplc="04090003" w:tentative="1">
+      <w:start w:val="1"/>
+      <w:numFmt w:val="bullet"/>
+      <w:lvlText w:val=""/>
+      <w:lvlJc w:val="left"/>
+      <w:pPr>
+        <w:ind w:left="2898" w:hanging="480"/>
+      </w:pPr>
+      <w:rPr>
+        <w:rFonts w:ascii="Wingdings" w:hAnsi="Wingdings" w:hint="default"/>
+      </w:rPr>
+    </w:lvl>
+    <w:lvl w:ilvl="5" w:tplc="04090005" w:tentative="1">
+      <w:start w:val="1"/>
+      <w:numFmt w:val="bullet"/>
+      <w:lvlText w:val=""/>
+      <w:lvlJc w:val="left"/>
+      <w:pPr>
+        <w:ind w:left="3378" w:hanging="480"/>
+      </w:pPr>
+      <w:rPr>
+        <w:rFonts w:ascii="Wingdings" w:hAnsi="Wingdings" w:hint="default"/>
+      </w:rPr>
+    </w:lvl>
+    <w:lvl w:ilvl="6" w:tplc="04090001" w:tentative="1">
+      <w:start w:val="1"/>
+      <w:numFmt w:val="bullet"/>
+      <w:lvlText w:val=""/>
+      <w:lvlJc w:val="left"/>
+      <w:pPr>
+        <w:ind w:left="3858" w:hanging="480"/>
+      </w:pPr>
+      <w:rPr>
+        <w:rFonts w:ascii="Wingdings" w:hAnsi="Wingdings" w:hint="default"/>
+      </w:rPr>
+    </w:lvl>
+    <w:lvl w:ilvl="7" w:tplc="04090003" w:tentative="1">
+      <w:start w:val="1"/>
+      <w:numFmt w:val="bullet"/>
+      <w:lvlText w:val=""/>
+      <w:lvlJc w:val="left"/>
+      <w:pPr>
+        <w:ind w:left="4338" w:hanging="480"/>
+      </w:pPr>
+      <w:rPr>
+        <w:rFonts w:ascii="Wingdings" w:hAnsi="Wingdings" w:hint="default"/>
+      </w:rPr>
+    </w:lvl>
+    <w:lvl w:ilvl="8" w:tplc="04090005" w:tentative="1">
+      <w:start w:val="1"/>
+      <w:numFmt w:val="bullet"/>
+      <w:lvlText w:val=""/>
+      <w:lvlJc w:val="left"/>
+      <w:pPr>
+        <w:ind w:left="4818" w:hanging="480"/>
+      </w:pPr>
+      <w:rPr>
+        <w:rFonts w:ascii="Wingdings" w:hAnsi="Wingdings" w:hint="default"/>
+      </w:rPr>
+    </w:lvl>
+  </w:abstractNum>
+  <w:abstractNum w:abstractNumId="8">
     <w:nsid w:val="465F5ABB"/>
     <w:multiLevelType w:val="hybridMultilevel"/>
     <w:tmpl w:val="013A72EA"/>
@@ -17561,7 +22955,7 @@
       </w:pPr>
     </w:lvl>
   </w:abstractNum>
-  <w:abstractNum w:abstractNumId="7">
+  <w:abstractNum w:abstractNumId="9">
     <w:nsid w:val="49FE4C81"/>
     <w:multiLevelType w:val="multilevel"/>
     <w:tmpl w:val="2C725C70"/>
@@ -17647,7 +23041,7 @@
       </w:pPr>
     </w:lvl>
   </w:abstractNum>
-  <w:abstractNum w:abstractNumId="8">
+  <w:abstractNum w:abstractNumId="10">
     <w:nsid w:val="55660289"/>
     <w:multiLevelType w:val="hybridMultilevel"/>
     <w:tmpl w:val="FB324D92"/>
@@ -17733,7 +23127,7 @@
       </w:pPr>
     </w:lvl>
   </w:abstractNum>
-  <w:abstractNum w:abstractNumId="9">
+  <w:abstractNum w:abstractNumId="11">
     <w:nsid w:val="5AFB1369"/>
     <w:multiLevelType w:val="hybridMultilevel"/>
     <w:tmpl w:val="ADAAC54A"/>
@@ -17819,7 +23213,7 @@
       </w:pPr>
     </w:lvl>
   </w:abstractNum>
-  <w:abstractNum w:abstractNumId="10">
+  <w:abstractNum w:abstractNumId="12">
     <w:nsid w:val="5F5F0623"/>
     <w:multiLevelType w:val="multilevel"/>
     <w:tmpl w:val="0409001F"/>
@@ -17935,7 +23329,233 @@
       </w:rPr>
     </w:lvl>
   </w:abstractNum>
-  <w:abstractNum w:abstractNumId="11">
+  <w:abstractNum w:abstractNumId="13">
+    <w:nsid w:val="5F825410"/>
+    <w:multiLevelType w:val="hybridMultilevel"/>
+    <w:tmpl w:val="7F206F04"/>
+    <w:lvl w:ilvl="0" w:tplc="04090001">
+      <w:start w:val="1"/>
+      <w:numFmt w:val="bullet"/>
+      <w:lvlText w:val=""/>
+      <w:lvlJc w:val="left"/>
+      <w:pPr>
+        <w:ind w:left="978" w:hanging="480"/>
+      </w:pPr>
+      <w:rPr>
+        <w:rFonts w:ascii="Wingdings" w:hAnsi="Wingdings" w:hint="default"/>
+      </w:rPr>
+    </w:lvl>
+    <w:lvl w:ilvl="1" w:tplc="04090003" w:tentative="1">
+      <w:start w:val="1"/>
+      <w:numFmt w:val="bullet"/>
+      <w:lvlText w:val=""/>
+      <w:lvlJc w:val="left"/>
+      <w:pPr>
+        <w:ind w:left="1458" w:hanging="480"/>
+      </w:pPr>
+      <w:rPr>
+        <w:rFonts w:ascii="Wingdings" w:hAnsi="Wingdings" w:hint="default"/>
+      </w:rPr>
+    </w:lvl>
+    <w:lvl w:ilvl="2" w:tplc="04090005" w:tentative="1">
+      <w:start w:val="1"/>
+      <w:numFmt w:val="bullet"/>
+      <w:lvlText w:val=""/>
+      <w:lvlJc w:val="left"/>
+      <w:pPr>
+        <w:ind w:left="1938" w:hanging="480"/>
+      </w:pPr>
+      <w:rPr>
+        <w:rFonts w:ascii="Wingdings" w:hAnsi="Wingdings" w:hint="default"/>
+      </w:rPr>
+    </w:lvl>
+    <w:lvl w:ilvl="3" w:tplc="04090001" w:tentative="1">
+      <w:start w:val="1"/>
+      <w:numFmt w:val="bullet"/>
+      <w:lvlText w:val=""/>
+      <w:lvlJc w:val="left"/>
+      <w:pPr>
+        <w:ind w:left="2418" w:hanging="480"/>
+      </w:pPr>
+      <w:rPr>
+        <w:rFonts w:ascii="Wingdings" w:hAnsi="Wingdings" w:hint="default"/>
+      </w:rPr>
+    </w:lvl>
+    <w:lvl w:ilvl="4" w:tplc="04090003" w:tentative="1">
+      <w:start w:val="1"/>
+      <w:numFmt w:val="bullet"/>
+      <w:lvlText w:val=""/>
+      <w:lvlJc w:val="left"/>
+      <w:pPr>
+        <w:ind w:left="2898" w:hanging="480"/>
+      </w:pPr>
+      <w:rPr>
+        <w:rFonts w:ascii="Wingdings" w:hAnsi="Wingdings" w:hint="default"/>
+      </w:rPr>
+    </w:lvl>
+    <w:lvl w:ilvl="5" w:tplc="04090005" w:tentative="1">
+      <w:start w:val="1"/>
+      <w:numFmt w:val="bullet"/>
+      <w:lvlText w:val=""/>
+      <w:lvlJc w:val="left"/>
+      <w:pPr>
+        <w:ind w:left="3378" w:hanging="480"/>
+      </w:pPr>
+      <w:rPr>
+        <w:rFonts w:ascii="Wingdings" w:hAnsi="Wingdings" w:hint="default"/>
+      </w:rPr>
+    </w:lvl>
+    <w:lvl w:ilvl="6" w:tplc="04090001" w:tentative="1">
+      <w:start w:val="1"/>
+      <w:numFmt w:val="bullet"/>
+      <w:lvlText w:val=""/>
+      <w:lvlJc w:val="left"/>
+      <w:pPr>
+        <w:ind w:left="3858" w:hanging="480"/>
+      </w:pPr>
+      <w:rPr>
+        <w:rFonts w:ascii="Wingdings" w:hAnsi="Wingdings" w:hint="default"/>
+      </w:rPr>
+    </w:lvl>
+    <w:lvl w:ilvl="7" w:tplc="04090003" w:tentative="1">
+      <w:start w:val="1"/>
+      <w:numFmt w:val="bullet"/>
+      <w:lvlText w:val=""/>
+      <w:lvlJc w:val="left"/>
+      <w:pPr>
+        <w:ind w:left="4338" w:hanging="480"/>
+      </w:pPr>
+      <w:rPr>
+        <w:rFonts w:ascii="Wingdings" w:hAnsi="Wingdings" w:hint="default"/>
+      </w:rPr>
+    </w:lvl>
+    <w:lvl w:ilvl="8" w:tplc="04090005" w:tentative="1">
+      <w:start w:val="1"/>
+      <w:numFmt w:val="bullet"/>
+      <w:lvlText w:val=""/>
+      <w:lvlJc w:val="left"/>
+      <w:pPr>
+        <w:ind w:left="4818" w:hanging="480"/>
+      </w:pPr>
+      <w:rPr>
+        <w:rFonts w:ascii="Wingdings" w:hAnsi="Wingdings" w:hint="default"/>
+      </w:rPr>
+    </w:lvl>
+  </w:abstractNum>
+  <w:abstractNum w:abstractNumId="14">
+    <w:nsid w:val="6FFB3661"/>
+    <w:multiLevelType w:val="hybridMultilevel"/>
+    <w:tmpl w:val="4E0232B2"/>
+    <w:lvl w:ilvl="0" w:tplc="04090001">
+      <w:start w:val="1"/>
+      <w:numFmt w:val="bullet"/>
+      <w:lvlText w:val=""/>
+      <w:lvlJc w:val="left"/>
+      <w:pPr>
+        <w:ind w:left="978" w:hanging="480"/>
+      </w:pPr>
+      <w:rPr>
+        <w:rFonts w:ascii="Wingdings" w:hAnsi="Wingdings" w:hint="default"/>
+      </w:rPr>
+    </w:lvl>
+    <w:lvl w:ilvl="1" w:tplc="04090003" w:tentative="1">
+      <w:start w:val="1"/>
+      <w:numFmt w:val="bullet"/>
+      <w:lvlText w:val=""/>
+      <w:lvlJc w:val="left"/>
+      <w:pPr>
+        <w:ind w:left="1458" w:hanging="480"/>
+      </w:pPr>
+      <w:rPr>
+        <w:rFonts w:ascii="Wingdings" w:hAnsi="Wingdings" w:hint="default"/>
+      </w:rPr>
+    </w:lvl>
+    <w:lvl w:ilvl="2" w:tplc="04090005" w:tentative="1">
+      <w:start w:val="1"/>
+      <w:numFmt w:val="bullet"/>
+      <w:lvlText w:val=""/>
+      <w:lvlJc w:val="left"/>
+      <w:pPr>
+        <w:ind w:left="1938" w:hanging="480"/>
+      </w:pPr>
+      <w:rPr>
+        <w:rFonts w:ascii="Wingdings" w:hAnsi="Wingdings" w:hint="default"/>
+      </w:rPr>
+    </w:lvl>
+    <w:lvl w:ilvl="3" w:tplc="04090001" w:tentative="1">
+      <w:start w:val="1"/>
+      <w:numFmt w:val="bullet"/>
+      <w:lvlText w:val=""/>
+      <w:lvlJc w:val="left"/>
+      <w:pPr>
+        <w:ind w:left="2418" w:hanging="480"/>
+      </w:pPr>
+      <w:rPr>
+        <w:rFonts w:ascii="Wingdings" w:hAnsi="Wingdings" w:hint="default"/>
+      </w:rPr>
+    </w:lvl>
+    <w:lvl w:ilvl="4" w:tplc="04090003" w:tentative="1">
+      <w:start w:val="1"/>
+      <w:numFmt w:val="bullet"/>
+      <w:lvlText w:val=""/>
+      <w:lvlJc w:val="left"/>
+      <w:pPr>
+        <w:ind w:left="2898" w:hanging="480"/>
+      </w:pPr>
+      <w:rPr>
+        <w:rFonts w:ascii="Wingdings" w:hAnsi="Wingdings" w:hint="default"/>
+      </w:rPr>
+    </w:lvl>
+    <w:lvl w:ilvl="5" w:tplc="04090005" w:tentative="1">
+      <w:start w:val="1"/>
+      <w:numFmt w:val="bullet"/>
+      <w:lvlText w:val=""/>
+      <w:lvlJc w:val="left"/>
+      <w:pPr>
+        <w:ind w:left="3378" w:hanging="480"/>
+      </w:pPr>
+      <w:rPr>
+        <w:rFonts w:ascii="Wingdings" w:hAnsi="Wingdings" w:hint="default"/>
+      </w:rPr>
+    </w:lvl>
+    <w:lvl w:ilvl="6" w:tplc="04090001" w:tentative="1">
+      <w:start w:val="1"/>
+      <w:numFmt w:val="bullet"/>
+      <w:lvlText w:val=""/>
+      <w:lvlJc w:val="left"/>
+      <w:pPr>
+        <w:ind w:left="3858" w:hanging="480"/>
+      </w:pPr>
+      <w:rPr>
+        <w:rFonts w:ascii="Wingdings" w:hAnsi="Wingdings" w:hint="default"/>
+      </w:rPr>
+    </w:lvl>
+    <w:lvl w:ilvl="7" w:tplc="04090003" w:tentative="1">
+      <w:start w:val="1"/>
+      <w:numFmt w:val="bullet"/>
+      <w:lvlText w:val=""/>
+      <w:lvlJc w:val="left"/>
+      <w:pPr>
+        <w:ind w:left="4338" w:hanging="480"/>
+      </w:pPr>
+      <w:rPr>
+        <w:rFonts w:ascii="Wingdings" w:hAnsi="Wingdings" w:hint="default"/>
+      </w:rPr>
+    </w:lvl>
+    <w:lvl w:ilvl="8" w:tplc="04090005" w:tentative="1">
+      <w:start w:val="1"/>
+      <w:numFmt w:val="bullet"/>
+      <w:lvlText w:val=""/>
+      <w:lvlJc w:val="left"/>
+      <w:pPr>
+        <w:ind w:left="4818" w:hanging="480"/>
+      </w:pPr>
+      <w:rPr>
+        <w:rFonts w:ascii="Wingdings" w:hAnsi="Wingdings" w:hint="default"/>
+      </w:rPr>
+    </w:lvl>
+  </w:abstractNum>
+  <w:abstractNum w:abstractNumId="15">
     <w:nsid w:val="783602FD"/>
     <w:multiLevelType w:val="hybridMultilevel"/>
     <w:tmpl w:val="56C646FE"/>
@@ -18075,37 +23695,37 @@
     </w:lvl>
   </w:abstractNum>
   <w:num w:numId="1">
-    <w:abstractNumId w:val="10"/>
+    <w:abstractNumId w:val="12"/>
   </w:num>
   <w:num w:numId="2">
-    <w:abstractNumId w:val="5"/>
+    <w:abstractNumId w:val="6"/>
   </w:num>
   <w:num w:numId="3">
-    <w:abstractNumId w:val="11"/>
+    <w:abstractNumId w:val="15"/>
   </w:num>
   <w:num w:numId="4">
-    <w:abstractNumId w:val="10"/>
+    <w:abstractNumId w:val="12"/>
   </w:num>
   <w:num w:numId="5">
-    <w:abstractNumId w:val="10"/>
+    <w:abstractNumId w:val="12"/>
   </w:num>
   <w:num w:numId="6">
-    <w:abstractNumId w:val="10"/>
+    <w:abstractNumId w:val="12"/>
   </w:num>
   <w:num w:numId="7">
-    <w:abstractNumId w:val="10"/>
+    <w:abstractNumId w:val="12"/>
   </w:num>
   <w:num w:numId="8">
-    <w:abstractNumId w:val="10"/>
+    <w:abstractNumId w:val="12"/>
   </w:num>
   <w:num w:numId="9">
-    <w:abstractNumId w:val="10"/>
+    <w:abstractNumId w:val="12"/>
   </w:num>
   <w:num w:numId="10">
-    <w:abstractNumId w:val="10"/>
+    <w:abstractNumId w:val="12"/>
   </w:num>
   <w:num w:numId="11">
-    <w:abstractNumId w:val="7"/>
+    <w:abstractNumId w:val="9"/>
   </w:num>
   <w:num w:numId="12">
     <w:abstractNumId w:val="4"/>
@@ -18114,10 +23734,10 @@
     <w:abstractNumId w:val="2"/>
   </w:num>
   <w:num w:numId="14">
-    <w:abstractNumId w:val="8"/>
+    <w:abstractNumId w:val="10"/>
   </w:num>
   <w:num w:numId="15">
-    <w:abstractNumId w:val="9"/>
+    <w:abstractNumId w:val="11"/>
   </w:num>
   <w:num w:numId="16">
     <w:abstractNumId w:val="1"/>
@@ -18129,7 +23749,19 @@
     <w:abstractNumId w:val="0"/>
   </w:num>
   <w:num w:numId="19">
-    <w:abstractNumId w:val="6"/>
+    <w:abstractNumId w:val="8"/>
+  </w:num>
+  <w:num w:numId="20">
+    <w:abstractNumId w:val="7"/>
+  </w:num>
+  <w:num w:numId="21">
+    <w:abstractNumId w:val="14"/>
+  </w:num>
+  <w:num w:numId="22">
+    <w:abstractNumId w:val="13"/>
+  </w:num>
+  <w:num w:numId="23">
+    <w:abstractNumId w:val="5"/>
   </w:num>
   <w:numIdMacAtCleanup w:val="2"/>
 </w:numbering>
@@ -18162,6 +23794,50 @@
     <w:lsdException w:name="Subtitle" w:qFormat="1"/>
     <w:lsdException w:name="Strong" w:qFormat="1"/>
     <w:lsdException w:name="Emphasis" w:qFormat="1"/>
+    <w:lsdException w:name="Normal Table" w:semiHidden="1" w:unhideWhenUsed="1"/>
+    <w:lsdException w:name="Table Simple 1" w:semiHidden="1" w:unhideWhenUsed="1"/>
+    <w:lsdException w:name="Table Simple 2" w:semiHidden="1" w:unhideWhenUsed="1"/>
+    <w:lsdException w:name="Table Simple 3" w:semiHidden="1" w:unhideWhenUsed="1"/>
+    <w:lsdException w:name="Table Classic 1" w:semiHidden="1" w:unhideWhenUsed="1"/>
+    <w:lsdException w:name="Table Classic 2" w:semiHidden="1" w:unhideWhenUsed="1"/>
+    <w:lsdException w:name="Table Classic 3" w:semiHidden="1" w:unhideWhenUsed="1"/>
+    <w:lsdException w:name="Table Classic 4" w:semiHidden="1" w:unhideWhenUsed="1"/>
+    <w:lsdException w:name="Table Colorful 1" w:semiHidden="1" w:unhideWhenUsed="1"/>
+    <w:lsdException w:name="Table Colorful 2" w:semiHidden="1" w:unhideWhenUsed="1"/>
+    <w:lsdException w:name="Table Colorful 3" w:semiHidden="1" w:unhideWhenUsed="1"/>
+    <w:lsdException w:name="Table Columns 1" w:semiHidden="1" w:unhideWhenUsed="1"/>
+    <w:lsdException w:name="Table Columns 2" w:semiHidden="1" w:unhideWhenUsed="1"/>
+    <w:lsdException w:name="Table Columns 3" w:semiHidden="1" w:unhideWhenUsed="1"/>
+    <w:lsdException w:name="Table Columns 4" w:semiHidden="1" w:unhideWhenUsed="1"/>
+    <w:lsdException w:name="Table Columns 5" w:semiHidden="1" w:unhideWhenUsed="1"/>
+    <w:lsdException w:name="Table Grid 1" w:semiHidden="1" w:unhideWhenUsed="1"/>
+    <w:lsdException w:name="Table Grid 2" w:semiHidden="1" w:unhideWhenUsed="1"/>
+    <w:lsdException w:name="Table Grid 3" w:semiHidden="1" w:unhideWhenUsed="1"/>
+    <w:lsdException w:name="Table Grid 4" w:semiHidden="1" w:unhideWhenUsed="1"/>
+    <w:lsdException w:name="Table Grid 5" w:semiHidden="1" w:unhideWhenUsed="1"/>
+    <w:lsdException w:name="Table Grid 6" w:semiHidden="1" w:unhideWhenUsed="1"/>
+    <w:lsdException w:name="Table Grid 7" w:semiHidden="1" w:unhideWhenUsed="1"/>
+    <w:lsdException w:name="Table Grid 8" w:semiHidden="1" w:unhideWhenUsed="1"/>
+    <w:lsdException w:name="Table List 1" w:semiHidden="1" w:unhideWhenUsed="1"/>
+    <w:lsdException w:name="Table List 2" w:semiHidden="1" w:unhideWhenUsed="1"/>
+    <w:lsdException w:name="Table List 3" w:semiHidden="1" w:unhideWhenUsed="1"/>
+    <w:lsdException w:name="Table List 4" w:semiHidden="1" w:unhideWhenUsed="1"/>
+    <w:lsdException w:name="Table List 5" w:semiHidden="1" w:unhideWhenUsed="1"/>
+    <w:lsdException w:name="Table List 6" w:semiHidden="1" w:unhideWhenUsed="1"/>
+    <w:lsdException w:name="Table List 7" w:semiHidden="1" w:unhideWhenUsed="1"/>
+    <w:lsdException w:name="Table List 8" w:semiHidden="1" w:unhideWhenUsed="1"/>
+    <w:lsdException w:name="Table 3D effects 1" w:semiHidden="1" w:unhideWhenUsed="1"/>
+    <w:lsdException w:name="Table 3D effects 2" w:semiHidden="1" w:unhideWhenUsed="1"/>
+    <w:lsdException w:name="Table 3D effects 3" w:semiHidden="1" w:unhideWhenUsed="1"/>
+    <w:lsdException w:name="Table Contemporary" w:semiHidden="1" w:unhideWhenUsed="1"/>
+    <w:lsdException w:name="Table Elegant" w:semiHidden="1" w:unhideWhenUsed="1"/>
+    <w:lsdException w:name="Table Professional" w:semiHidden="1" w:unhideWhenUsed="1"/>
+    <w:lsdException w:name="Table Subtle 1" w:semiHidden="1" w:unhideWhenUsed="1"/>
+    <w:lsdException w:name="Table Subtle 2" w:semiHidden="1" w:unhideWhenUsed="1"/>
+    <w:lsdException w:name="Table Web 1" w:semiHidden="1" w:unhideWhenUsed="1"/>
+    <w:lsdException w:name="Table Web 2" w:semiHidden="1" w:unhideWhenUsed="1"/>
+    <w:lsdException w:name="Table Web 3" w:semiHidden="1" w:unhideWhenUsed="1"/>
+    <w:lsdException w:name="Table Theme" w:semiHidden="1" w:unhideWhenUsed="1"/>
     <w:lsdException w:name="Note Level 1" w:semiHidden="1" w:uiPriority="99" w:unhideWhenUsed="1"/>
     <w:lsdException w:name="Note Level 2" w:semiHidden="1" w:uiPriority="99" w:unhideWhenUsed="1"/>
     <w:lsdException w:name="Note Level 3" w:semiHidden="1" w:uiPriority="99" w:unhideWhenUsed="1"/>
@@ -18474,11 +24150,14 @@
   </w:style>
   <w:style w:type="character" w:default="1" w:styleId="a2">
     <w:name w:val="Default Paragraph Font"/>
-    <w:semiHidden/>
+    <w:uiPriority w:val="1"/>
+    <w:unhideWhenUsed/>
   </w:style>
   <w:style w:type="table" w:default="1" w:styleId="a3">
     <w:name w:val="Normal Table"/>
+    <w:uiPriority w:val="99"/>
     <w:semiHidden/>
+    <w:unhideWhenUsed/>
     <w:tblPr>
       <w:tblInd w:w="0" w:type="dxa"/>
       <w:tblCellMar>
@@ -18491,7 +24170,9 @@
   </w:style>
   <w:style w:type="numbering" w:default="1" w:styleId="a4">
     <w:name w:val="No List"/>
+    <w:uiPriority w:val="99"/>
     <w:semiHidden/>
+    <w:unhideWhenUsed/>
   </w:style>
   <w:style w:type="paragraph" w:styleId="a5">
     <w:name w:val="header"/>
@@ -18880,7 +24561,7 @@
       <w:numPr>
         <w:numId w:val="2"/>
       </w:numPr>
-      <w:ind w:firstLineChars="0"/>
+      <w:ind w:firstLineChars="0" w:firstLine="0"/>
     </w:pPr>
     <w:rPr>
       <w:rFonts w:cs="宋体"/>
@@ -19311,7 +24992,7 @@
 </file>
 
 <file path=customXml/itemProps1.xml><?xml version="1.0" encoding="utf-8"?>
-<ds:datastoreItem xmlns:ds="http://schemas.openxmlformats.org/officeDocument/2006/customXml" ds:itemID="{F2CFF681-9131-BF45-BE7B-FFF4958E20EA}">
+<ds:datastoreItem xmlns:ds="http://schemas.openxmlformats.org/officeDocument/2006/customXml" ds:itemID="{0741A11A-4D3D-F348-AFFE-82AF2AE817B7}">
   <ds:schemaRefs>
     <ds:schemaRef ds:uri="http://schemas.openxmlformats.org/officeDocument/2006/bibliography"/>
   </ds:schemaRefs>

--- a/软件学院本科生实习及毕业设计中期报告检查要求及模板-20160104修订/中期1133730206李天宝.docx
+++ b/软件学院本科生实习及毕业设计中期报告检查要求及模板-20160104修订/中期1133730206李天宝.docx
@@ -129,6 +129,7 @@
     <w:p>
       <w:pPr>
         <w:rPr>
+          <w:rFonts w:hint="eastAsia"/>
           <w:b/>
           <w:sz w:val="36"/>
         </w:rPr>
@@ -1765,10 +1766,12 @@
     <w:p>
       <w:pPr>
         <w:pStyle w:val="10"/>
-        <w:rPr>
-          <w:rFonts w:eastAsia="宋体"/>
+        <w:tabs>
+          <w:tab w:val="left" w:pos="720"/>
+        </w:tabs>
+        <w:rPr>
+          <w:rFonts w:asciiTheme="minorHAnsi" w:eastAsiaTheme="minorEastAsia" w:hAnsiTheme="minorHAnsi" w:cstheme="minorBidi"/>
           <w:noProof/>
-          <w:sz w:val="21"/>
           <w:szCs w:val="24"/>
         </w:rPr>
       </w:pPr>
@@ -1781,18 +1784,25 @@
       <w:r>
         <w:fldChar w:fldCharType="separate"/>
       </w:r>
-      <w:hyperlink w:anchor="_Toc317497173" w:history="1">
+      <w:hyperlink w:anchor="_Toc477362867" w:history="1">
         <w:r>
           <w:rPr>
             <w:rStyle w:val="af2"/>
             <w:noProof/>
           </w:rPr>
-          <w:t xml:space="preserve">1. </w:t>
+          <w:t>1.</w:t>
+        </w:r>
+        <w:r>
+          <w:rPr>
+            <w:rFonts w:asciiTheme="minorHAnsi" w:eastAsiaTheme="minorEastAsia" w:hAnsiTheme="minorHAnsi" w:cstheme="minorBidi"/>
+            <w:noProof/>
+            <w:szCs w:val="24"/>
+          </w:rPr>
+          <w:tab/>
         </w:r>
         <w:r>
           <w:rPr>
             <w:rStyle w:val="af2"/>
-            <w:rFonts w:hint="eastAsia"/>
             <w:noProof/>
           </w:rPr>
           <w:t>毕业设计（论文）内容概述</w:t>
@@ -1816,7 +1826,7 @@
             <w:noProof/>
             <w:webHidden/>
           </w:rPr>
-          <w:instrText xml:space="preserve"> PAGEREF _Toc317497173 \h </w:instrText>
+          <w:instrText xml:space="preserve"> PAGEREF _Toc477362867 \h </w:instrText>
         </w:r>
         <w:r>
           <w:rPr>
@@ -1851,27 +1861,35 @@
       <w:pPr>
         <w:pStyle w:val="20"/>
         <w:tabs>
+          <w:tab w:val="left" w:pos="960"/>
           <w:tab w:val="right" w:leader="dot" w:pos="8210"/>
         </w:tabs>
         <w:ind w:left="249"/>
         <w:rPr>
+          <w:rFonts w:asciiTheme="minorHAnsi" w:eastAsiaTheme="minorEastAsia" w:hAnsiTheme="minorHAnsi" w:cstheme="minorBidi"/>
           <w:noProof/>
-          <w:sz w:val="21"/>
           <w:szCs w:val="24"/>
         </w:rPr>
       </w:pPr>
-      <w:hyperlink w:anchor="_Toc317497174" w:history="1">
+      <w:hyperlink w:anchor="_Toc477362868" w:history="1">
         <w:r>
           <w:rPr>
             <w:rStyle w:val="af2"/>
             <w:noProof/>
           </w:rPr>
-          <w:t xml:space="preserve">1.1 </w:t>
+          <w:t>1.1.</w:t>
+        </w:r>
+        <w:r>
+          <w:rPr>
+            <w:rFonts w:asciiTheme="minorHAnsi" w:eastAsiaTheme="minorEastAsia" w:hAnsiTheme="minorHAnsi" w:cstheme="minorBidi"/>
+            <w:noProof/>
+            <w:szCs w:val="24"/>
+          </w:rPr>
+          <w:tab/>
         </w:r>
         <w:r>
           <w:rPr>
             <w:rStyle w:val="af2"/>
-            <w:rFonts w:hint="eastAsia"/>
             <w:noProof/>
           </w:rPr>
           <w:t>项目来源及开发目的和意义</w:t>
@@ -1895,7 +1913,7 @@
             <w:noProof/>
             <w:webHidden/>
           </w:rPr>
-          <w:instrText xml:space="preserve"> PAGEREF _Toc317497174 \h </w:instrText>
+          <w:instrText xml:space="preserve"> PAGEREF _Toc477362868 \h </w:instrText>
         </w:r>
         <w:r>
           <w:rPr>
@@ -1930,27 +1948,35 @@
       <w:pPr>
         <w:pStyle w:val="20"/>
         <w:tabs>
+          <w:tab w:val="left" w:pos="960"/>
           <w:tab w:val="right" w:leader="dot" w:pos="8210"/>
         </w:tabs>
         <w:ind w:left="249"/>
         <w:rPr>
+          <w:rFonts w:asciiTheme="minorHAnsi" w:eastAsiaTheme="minorEastAsia" w:hAnsiTheme="minorHAnsi" w:cstheme="minorBidi"/>
           <w:noProof/>
-          <w:sz w:val="21"/>
           <w:szCs w:val="24"/>
         </w:rPr>
       </w:pPr>
-      <w:hyperlink w:anchor="_Toc317497175" w:history="1">
+      <w:hyperlink w:anchor="_Toc477362869" w:history="1">
         <w:r>
           <w:rPr>
             <w:rStyle w:val="af2"/>
             <w:noProof/>
           </w:rPr>
-          <w:t xml:space="preserve">1.2 </w:t>
+          <w:t>1.2.</w:t>
+        </w:r>
+        <w:r>
+          <w:rPr>
+            <w:rFonts w:asciiTheme="minorHAnsi" w:eastAsiaTheme="minorEastAsia" w:hAnsiTheme="minorHAnsi" w:cstheme="minorBidi"/>
+            <w:noProof/>
+            <w:szCs w:val="24"/>
+          </w:rPr>
+          <w:tab/>
         </w:r>
         <w:r>
           <w:rPr>
             <w:rStyle w:val="af2"/>
-            <w:rFonts w:hint="eastAsia"/>
             <w:noProof/>
           </w:rPr>
           <w:t>主要开发任务（或总体设计内容及方案）</w:t>
@@ -1974,320 +2000,7 @@
             <w:noProof/>
             <w:webHidden/>
           </w:rPr>
-          <w:instrText xml:space="preserve"> PAGEREF _Toc317497175 \h </w:instrText>
-        </w:r>
-        <w:r>
-          <w:rPr>
-            <w:noProof/>
-            <w:webHidden/>
-          </w:rPr>
-        </w:r>
-        <w:r>
-          <w:rPr>
-            <w:noProof/>
-            <w:webHidden/>
-          </w:rPr>
-          <w:fldChar w:fldCharType="separate"/>
-        </w:r>
-        <w:r>
-          <w:rPr>
-            <w:noProof/>
-            <w:webHidden/>
-          </w:rPr>
-          <w:t>1</w:t>
-        </w:r>
-        <w:r>
-          <w:rPr>
-            <w:noProof/>
-            <w:webHidden/>
-          </w:rPr>
-          <w:fldChar w:fldCharType="end"/>
-        </w:r>
-      </w:hyperlink>
-    </w:p>
-    <w:p>
-      <w:pPr>
-        <w:pStyle w:val="20"/>
-        <w:tabs>
-          <w:tab w:val="right" w:leader="dot" w:pos="8210"/>
-        </w:tabs>
-        <w:ind w:left="249"/>
-        <w:rPr>
-          <w:noProof/>
-          <w:sz w:val="21"/>
-          <w:szCs w:val="24"/>
-        </w:rPr>
-      </w:pPr>
-      <w:hyperlink w:anchor="_Toc317497176" w:history="1">
-        <w:r>
-          <w:rPr>
-            <w:rStyle w:val="af2"/>
-            <w:noProof/>
-          </w:rPr>
-          <w:t xml:space="preserve">1.3 </w:t>
-        </w:r>
-        <w:r>
-          <w:rPr>
-            <w:rStyle w:val="af2"/>
-            <w:rFonts w:hint="eastAsia"/>
-            <w:noProof/>
-          </w:rPr>
-          <w:t>本人所承担任务（模块）说明</w:t>
-        </w:r>
-        <w:r>
-          <w:rPr>
-            <w:noProof/>
-            <w:webHidden/>
-          </w:rPr>
-          <w:tab/>
-        </w:r>
-        <w:r>
-          <w:rPr>
-            <w:noProof/>
-            <w:webHidden/>
-          </w:rPr>
-          <w:fldChar w:fldCharType="begin"/>
-        </w:r>
-        <w:r>
-          <w:rPr>
-            <w:noProof/>
-            <w:webHidden/>
-          </w:rPr>
-          <w:instrText xml:space="preserve"> PAGEREF _Toc317497176 \h </w:instrText>
-        </w:r>
-        <w:r>
-          <w:rPr>
-            <w:noProof/>
-            <w:webHidden/>
-          </w:rPr>
-        </w:r>
-        <w:r>
-          <w:rPr>
-            <w:noProof/>
-            <w:webHidden/>
-          </w:rPr>
-          <w:fldChar w:fldCharType="separate"/>
-        </w:r>
-        <w:r>
-          <w:rPr>
-            <w:noProof/>
-            <w:webHidden/>
-          </w:rPr>
-          <w:t>1</w:t>
-        </w:r>
-        <w:r>
-          <w:rPr>
-            <w:noProof/>
-            <w:webHidden/>
-          </w:rPr>
-          <w:fldChar w:fldCharType="end"/>
-        </w:r>
-      </w:hyperlink>
-    </w:p>
-    <w:p>
-      <w:pPr>
-        <w:pStyle w:val="20"/>
-        <w:tabs>
-          <w:tab w:val="right" w:leader="dot" w:pos="8210"/>
-        </w:tabs>
-        <w:ind w:left="249"/>
-        <w:rPr>
-          <w:noProof/>
-          <w:sz w:val="21"/>
-          <w:szCs w:val="24"/>
-        </w:rPr>
-      </w:pPr>
-      <w:hyperlink w:anchor="_Toc317497177" w:history="1">
-        <w:r>
-          <w:rPr>
-            <w:rStyle w:val="af2"/>
-            <w:noProof/>
-          </w:rPr>
-          <w:t xml:space="preserve">1.4 </w:t>
-        </w:r>
-        <w:r>
-          <w:rPr>
-            <w:rStyle w:val="af2"/>
-            <w:rFonts w:hint="eastAsia"/>
-            <w:noProof/>
-          </w:rPr>
-          <w:t>开发环境和开发工具</w:t>
-        </w:r>
-        <w:r>
-          <w:rPr>
-            <w:noProof/>
-            <w:webHidden/>
-          </w:rPr>
-          <w:tab/>
-        </w:r>
-        <w:r>
-          <w:rPr>
-            <w:noProof/>
-            <w:webHidden/>
-          </w:rPr>
-          <w:fldChar w:fldCharType="begin"/>
-        </w:r>
-        <w:r>
-          <w:rPr>
-            <w:noProof/>
-            <w:webHidden/>
-          </w:rPr>
-          <w:instrText xml:space="preserve"> PAGEREF _Toc317497177 \h </w:instrText>
-        </w:r>
-        <w:r>
-          <w:rPr>
-            <w:noProof/>
-            <w:webHidden/>
-          </w:rPr>
-        </w:r>
-        <w:r>
-          <w:rPr>
-            <w:noProof/>
-            <w:webHidden/>
-          </w:rPr>
-          <w:fldChar w:fldCharType="separate"/>
-        </w:r>
-        <w:r>
-          <w:rPr>
-            <w:noProof/>
-            <w:webHidden/>
-          </w:rPr>
-          <w:t>1</w:t>
-        </w:r>
-        <w:r>
-          <w:rPr>
-            <w:noProof/>
-            <w:webHidden/>
-          </w:rPr>
-          <w:fldChar w:fldCharType="end"/>
-        </w:r>
-      </w:hyperlink>
-    </w:p>
-    <w:p>
-      <w:pPr>
-        <w:pStyle w:val="20"/>
-        <w:tabs>
-          <w:tab w:val="right" w:leader="dot" w:pos="8210"/>
-        </w:tabs>
-        <w:ind w:left="249"/>
-        <w:rPr>
-          <w:noProof/>
-          <w:sz w:val="21"/>
-          <w:szCs w:val="24"/>
-        </w:rPr>
-      </w:pPr>
-      <w:hyperlink w:anchor="_Toc317497178" w:history="1">
-        <w:r>
-          <w:rPr>
-            <w:rStyle w:val="af2"/>
-            <w:noProof/>
-          </w:rPr>
-          <w:t xml:space="preserve">1.5 </w:t>
-        </w:r>
-        <w:r>
-          <w:rPr>
-            <w:rStyle w:val="af2"/>
-            <w:rFonts w:hint="eastAsia"/>
-            <w:noProof/>
-          </w:rPr>
-          <w:t>项目原定进度安排</w:t>
-        </w:r>
-        <w:r>
-          <w:rPr>
-            <w:noProof/>
-            <w:webHidden/>
-          </w:rPr>
-          <w:tab/>
-        </w:r>
-        <w:r>
-          <w:rPr>
-            <w:noProof/>
-            <w:webHidden/>
-          </w:rPr>
-          <w:fldChar w:fldCharType="begin"/>
-        </w:r>
-        <w:r>
-          <w:rPr>
-            <w:noProof/>
-            <w:webHidden/>
-          </w:rPr>
-          <w:instrText xml:space="preserve"> PAGEREF _Toc317497178 \h </w:instrText>
-        </w:r>
-        <w:r>
-          <w:rPr>
-            <w:noProof/>
-            <w:webHidden/>
-          </w:rPr>
-        </w:r>
-        <w:r>
-          <w:rPr>
-            <w:noProof/>
-            <w:webHidden/>
-          </w:rPr>
-          <w:fldChar w:fldCharType="separate"/>
-        </w:r>
-        <w:r>
-          <w:rPr>
-            <w:noProof/>
-            <w:webHidden/>
-          </w:rPr>
-          <w:t>1</w:t>
-        </w:r>
-        <w:r>
-          <w:rPr>
-            <w:noProof/>
-            <w:webHidden/>
-          </w:rPr>
-          <w:fldChar w:fldCharType="end"/>
-        </w:r>
-      </w:hyperlink>
-    </w:p>
-    <w:p>
-      <w:pPr>
-        <w:pStyle w:val="10"/>
-        <w:rPr>
-          <w:rFonts w:eastAsia="宋体"/>
-          <w:noProof/>
-          <w:sz w:val="21"/>
-          <w:szCs w:val="24"/>
-        </w:rPr>
-      </w:pPr>
-      <w:hyperlink w:anchor="_Toc317497179" w:history="1">
-        <w:r>
-          <w:rPr>
-            <w:rStyle w:val="af2"/>
-            <w:noProof/>
-          </w:rPr>
-          <w:t xml:space="preserve">2. </w:t>
-        </w:r>
-        <w:r>
-          <w:rPr>
-            <w:rStyle w:val="af2"/>
-            <w:rFonts w:hint="eastAsia"/>
-            <w:noProof/>
-          </w:rPr>
-          <w:t>中期完成情况说明</w:t>
-        </w:r>
-        <w:r>
-          <w:rPr>
-            <w:noProof/>
-            <w:webHidden/>
-          </w:rPr>
-          <w:tab/>
-        </w:r>
-        <w:r>
-          <w:rPr>
-            <w:noProof/>
-            <w:webHidden/>
-          </w:rPr>
-          <w:fldChar w:fldCharType="begin"/>
-        </w:r>
-        <w:r>
-          <w:rPr>
-            <w:noProof/>
-            <w:webHidden/>
-          </w:rPr>
-          <w:instrText xml:space="preserve"> PAGEREF _Toc317497179 \h </w:instrText>
+          <w:instrText xml:space="preserve"> PAGEREF _Toc477362869 \h </w:instrText>
         </w:r>
         <w:r>
           <w:rPr>
@@ -2322,30 +2035,38 @@
       <w:pPr>
         <w:pStyle w:val="20"/>
         <w:tabs>
+          <w:tab w:val="left" w:pos="960"/>
           <w:tab w:val="right" w:leader="dot" w:pos="8210"/>
         </w:tabs>
         <w:ind w:left="249"/>
         <w:rPr>
+          <w:rFonts w:asciiTheme="minorHAnsi" w:eastAsiaTheme="minorEastAsia" w:hAnsiTheme="minorHAnsi" w:cstheme="minorBidi"/>
           <w:noProof/>
-          <w:sz w:val="21"/>
           <w:szCs w:val="24"/>
         </w:rPr>
       </w:pPr>
-      <w:hyperlink w:anchor="_Toc317497180" w:history="1">
+      <w:hyperlink w:anchor="_Toc477362870" w:history="1">
         <w:r>
           <w:rPr>
             <w:rStyle w:val="af2"/>
             <w:noProof/>
           </w:rPr>
-          <w:t xml:space="preserve">2.1 </w:t>
+          <w:t>1.3.</w:t>
+        </w:r>
+        <w:r>
+          <w:rPr>
+            <w:rFonts w:asciiTheme="minorHAnsi" w:eastAsiaTheme="minorEastAsia" w:hAnsiTheme="minorHAnsi" w:cstheme="minorBidi"/>
+            <w:noProof/>
+            <w:szCs w:val="24"/>
+          </w:rPr>
+          <w:tab/>
         </w:r>
         <w:r>
           <w:rPr>
             <w:rStyle w:val="af2"/>
-            <w:rFonts w:hint="eastAsia"/>
             <w:noProof/>
           </w:rPr>
-          <w:t>预定计划的执行情况</w:t>
+          <w:t>本人所承担任务（模块）说明</w:t>
         </w:r>
         <w:r>
           <w:rPr>
@@ -2366,7 +2087,7 @@
             <w:noProof/>
             <w:webHidden/>
           </w:rPr>
-          <w:instrText xml:space="preserve"> PAGEREF _Toc317497180 \h </w:instrText>
+          <w:instrText xml:space="preserve"> PAGEREF _Toc477362870 \h </w:instrText>
         </w:r>
         <w:r>
           <w:rPr>
@@ -2401,30 +2122,38 @@
       <w:pPr>
         <w:pStyle w:val="20"/>
         <w:tabs>
+          <w:tab w:val="left" w:pos="960"/>
           <w:tab w:val="right" w:leader="dot" w:pos="8210"/>
         </w:tabs>
         <w:ind w:left="249"/>
         <w:rPr>
+          <w:rFonts w:asciiTheme="minorHAnsi" w:eastAsiaTheme="minorEastAsia" w:hAnsiTheme="minorHAnsi" w:cstheme="minorBidi"/>
           <w:noProof/>
-          <w:sz w:val="21"/>
           <w:szCs w:val="24"/>
         </w:rPr>
       </w:pPr>
-      <w:hyperlink w:anchor="_Toc317497181" w:history="1">
+      <w:hyperlink w:anchor="_Toc477362871" w:history="1">
         <w:r>
           <w:rPr>
             <w:rStyle w:val="af2"/>
             <w:noProof/>
           </w:rPr>
-          <w:t xml:space="preserve">2.2 </w:t>
+          <w:t>1.4.</w:t>
+        </w:r>
+        <w:r>
+          <w:rPr>
+            <w:rFonts w:asciiTheme="minorHAnsi" w:eastAsiaTheme="minorEastAsia" w:hAnsiTheme="minorHAnsi" w:cstheme="minorBidi"/>
+            <w:noProof/>
+            <w:szCs w:val="24"/>
+          </w:rPr>
+          <w:tab/>
         </w:r>
         <w:r>
           <w:rPr>
             <w:rStyle w:val="af2"/>
-            <w:rFonts w:hint="eastAsia"/>
             <w:noProof/>
           </w:rPr>
-          <w:t>中期工作说明及成果汇报</w:t>
+          <w:t>开发环境和开发工具</w:t>
         </w:r>
         <w:r>
           <w:rPr>
@@ -2445,7 +2174,7 @@
             <w:noProof/>
             <w:webHidden/>
           </w:rPr>
-          <w:instrText xml:space="preserve"> PAGEREF _Toc317497181 \h </w:instrText>
+          <w:instrText xml:space="preserve"> PAGEREF _Toc477362871 \h </w:instrText>
         </w:r>
         <w:r>
           <w:rPr>
@@ -2478,32 +2207,40 @@
     </w:p>
     <w:p>
       <w:pPr>
-        <w:pStyle w:val="30"/>
+        <w:pStyle w:val="20"/>
         <w:tabs>
+          <w:tab w:val="left" w:pos="960"/>
           <w:tab w:val="right" w:leader="dot" w:pos="8210"/>
         </w:tabs>
-        <w:ind w:left="498"/>
-        <w:rPr>
+        <w:ind w:left="249"/>
+        <w:rPr>
+          <w:rFonts w:asciiTheme="minorHAnsi" w:eastAsiaTheme="minorEastAsia" w:hAnsiTheme="minorHAnsi" w:cstheme="minorBidi"/>
           <w:noProof/>
-          <w:sz w:val="21"/>
           <w:szCs w:val="24"/>
         </w:rPr>
       </w:pPr>
-      <w:hyperlink w:anchor="_Toc317497182" w:history="1">
+      <w:hyperlink w:anchor="_Toc477362872" w:history="1">
         <w:r>
           <w:rPr>
             <w:rStyle w:val="af2"/>
             <w:noProof/>
           </w:rPr>
-          <w:t xml:space="preserve">2.2.1 </w:t>
+          <w:t>1.5.</w:t>
+        </w:r>
+        <w:r>
+          <w:rPr>
+            <w:rFonts w:asciiTheme="minorHAnsi" w:eastAsiaTheme="minorEastAsia" w:hAnsiTheme="minorHAnsi" w:cstheme="minorBidi"/>
+            <w:noProof/>
+            <w:szCs w:val="24"/>
+          </w:rPr>
+          <w:tab/>
         </w:r>
         <w:r>
           <w:rPr>
             <w:rStyle w:val="af2"/>
-            <w:rFonts w:hint="eastAsia"/>
             <w:noProof/>
           </w:rPr>
-          <w:t>ＸＸＸＸＸＸＸＸＸＸＸＸＸ</w:t>
+          <w:t>项目原定进度安排</w:t>
         </w:r>
         <w:r>
           <w:rPr>
@@ -2524,422 +2261,7 @@
             <w:noProof/>
             <w:webHidden/>
           </w:rPr>
-          <w:instrText xml:space="preserve"> PAGEREF _Toc317497182 \h </w:instrText>
-        </w:r>
-        <w:r>
-          <w:rPr>
-            <w:noProof/>
-            <w:webHidden/>
-          </w:rPr>
-        </w:r>
-        <w:r>
-          <w:rPr>
-            <w:noProof/>
-            <w:webHidden/>
-          </w:rPr>
-          <w:fldChar w:fldCharType="separate"/>
-        </w:r>
-        <w:r>
-          <w:rPr>
-            <w:noProof/>
-            <w:webHidden/>
-          </w:rPr>
-          <w:t>2</w:t>
-        </w:r>
-        <w:r>
-          <w:rPr>
-            <w:noProof/>
-            <w:webHidden/>
-          </w:rPr>
-          <w:fldChar w:fldCharType="end"/>
-        </w:r>
-      </w:hyperlink>
-    </w:p>
-    <w:p>
-      <w:pPr>
-        <w:pStyle w:val="30"/>
-        <w:tabs>
-          <w:tab w:val="right" w:leader="dot" w:pos="8210"/>
-        </w:tabs>
-        <w:ind w:left="498"/>
-        <w:rPr>
-          <w:noProof/>
-          <w:sz w:val="21"/>
-          <w:szCs w:val="24"/>
-        </w:rPr>
-      </w:pPr>
-      <w:hyperlink w:anchor="_Toc317497183" w:history="1">
-        <w:r>
-          <w:rPr>
-            <w:rStyle w:val="af2"/>
-            <w:noProof/>
-          </w:rPr>
-          <w:t xml:space="preserve">2.2.2 </w:t>
-        </w:r>
-        <w:r>
-          <w:rPr>
-            <w:rStyle w:val="af2"/>
-            <w:rFonts w:hint="eastAsia"/>
-            <w:noProof/>
-          </w:rPr>
-          <w:t>ＸＸＸＸＸＸＸＸＸＸＸＸＸＸＸ</w:t>
-        </w:r>
-        <w:r>
-          <w:rPr>
-            <w:noProof/>
-            <w:webHidden/>
-          </w:rPr>
-          <w:tab/>
-        </w:r>
-        <w:r>
-          <w:rPr>
-            <w:noProof/>
-            <w:webHidden/>
-          </w:rPr>
-          <w:fldChar w:fldCharType="begin"/>
-        </w:r>
-        <w:r>
-          <w:rPr>
-            <w:noProof/>
-            <w:webHidden/>
-          </w:rPr>
-          <w:instrText xml:space="preserve"> PAGEREF _Toc317497183 \h </w:instrText>
-        </w:r>
-        <w:r>
-          <w:rPr>
-            <w:noProof/>
-            <w:webHidden/>
-          </w:rPr>
-        </w:r>
-        <w:r>
-          <w:rPr>
-            <w:noProof/>
-            <w:webHidden/>
-          </w:rPr>
-          <w:fldChar w:fldCharType="separate"/>
-        </w:r>
-        <w:r>
-          <w:rPr>
-            <w:noProof/>
-            <w:webHidden/>
-          </w:rPr>
-          <w:t>2</w:t>
-        </w:r>
-        <w:r>
-          <w:rPr>
-            <w:noProof/>
-            <w:webHidden/>
-          </w:rPr>
-          <w:fldChar w:fldCharType="end"/>
-        </w:r>
-      </w:hyperlink>
-    </w:p>
-    <w:p>
-      <w:pPr>
-        <w:pStyle w:val="20"/>
-        <w:tabs>
-          <w:tab w:val="right" w:leader="dot" w:pos="8210"/>
-        </w:tabs>
-        <w:ind w:left="249"/>
-        <w:rPr>
-          <w:noProof/>
-          <w:sz w:val="21"/>
-          <w:szCs w:val="24"/>
-        </w:rPr>
-      </w:pPr>
-      <w:hyperlink w:anchor="_Toc317497184" w:history="1">
-        <w:r>
-          <w:rPr>
-            <w:rStyle w:val="af2"/>
-            <w:noProof/>
-          </w:rPr>
-          <w:t xml:space="preserve">2.3 </w:t>
-        </w:r>
-        <w:r>
-          <w:rPr>
-            <w:rStyle w:val="af2"/>
-            <w:rFonts w:hint="eastAsia"/>
-            <w:noProof/>
-          </w:rPr>
-          <w:t>存在的困难与问题</w:t>
-        </w:r>
-        <w:r>
-          <w:rPr>
-            <w:noProof/>
-            <w:webHidden/>
-          </w:rPr>
-          <w:tab/>
-        </w:r>
-        <w:r>
-          <w:rPr>
-            <w:noProof/>
-            <w:webHidden/>
-          </w:rPr>
-          <w:fldChar w:fldCharType="begin"/>
-        </w:r>
-        <w:r>
-          <w:rPr>
-            <w:noProof/>
-            <w:webHidden/>
-          </w:rPr>
-          <w:instrText xml:space="preserve"> PAGEREF _Toc317497184 \h </w:instrText>
-        </w:r>
-        <w:r>
-          <w:rPr>
-            <w:noProof/>
-            <w:webHidden/>
-          </w:rPr>
-        </w:r>
-        <w:r>
-          <w:rPr>
-            <w:noProof/>
-            <w:webHidden/>
-          </w:rPr>
-          <w:fldChar w:fldCharType="separate"/>
-        </w:r>
-        <w:r>
-          <w:rPr>
-            <w:noProof/>
-            <w:webHidden/>
-          </w:rPr>
-          <w:t>2</w:t>
-        </w:r>
-        <w:r>
-          <w:rPr>
-            <w:noProof/>
-            <w:webHidden/>
-          </w:rPr>
-          <w:fldChar w:fldCharType="end"/>
-        </w:r>
-      </w:hyperlink>
-    </w:p>
-    <w:p>
-      <w:pPr>
-        <w:pStyle w:val="20"/>
-        <w:tabs>
-          <w:tab w:val="right" w:leader="dot" w:pos="8210"/>
-        </w:tabs>
-        <w:ind w:left="249"/>
-        <w:rPr>
-          <w:noProof/>
-          <w:sz w:val="21"/>
-          <w:szCs w:val="24"/>
-        </w:rPr>
-      </w:pPr>
-      <w:hyperlink w:anchor="_Toc317497185" w:history="1">
-        <w:r>
-          <w:rPr>
-            <w:rStyle w:val="af2"/>
-            <w:noProof/>
-          </w:rPr>
-          <w:t xml:space="preserve">2.4 </w:t>
-        </w:r>
-        <w:r>
-          <w:rPr>
-            <w:rStyle w:val="af2"/>
-            <w:rFonts w:hint="eastAsia"/>
-            <w:noProof/>
-          </w:rPr>
-          <w:t>如期完成预定任务的可能性分析</w:t>
-        </w:r>
-        <w:r>
-          <w:rPr>
-            <w:noProof/>
-            <w:webHidden/>
-          </w:rPr>
-          <w:tab/>
-        </w:r>
-        <w:r>
-          <w:rPr>
-            <w:noProof/>
-            <w:webHidden/>
-          </w:rPr>
-          <w:fldChar w:fldCharType="begin"/>
-        </w:r>
-        <w:r>
-          <w:rPr>
-            <w:noProof/>
-            <w:webHidden/>
-          </w:rPr>
-          <w:instrText xml:space="preserve"> PAGEREF _Toc317497185 \h </w:instrText>
-        </w:r>
-        <w:r>
-          <w:rPr>
-            <w:noProof/>
-            <w:webHidden/>
-          </w:rPr>
-        </w:r>
-        <w:r>
-          <w:rPr>
-            <w:noProof/>
-            <w:webHidden/>
-          </w:rPr>
-          <w:fldChar w:fldCharType="separate"/>
-        </w:r>
-        <w:r>
-          <w:rPr>
-            <w:noProof/>
-            <w:webHidden/>
-          </w:rPr>
-          <w:t>2</w:t>
-        </w:r>
-        <w:r>
-          <w:rPr>
-            <w:noProof/>
-            <w:webHidden/>
-          </w:rPr>
-          <w:fldChar w:fldCharType="end"/>
-        </w:r>
-      </w:hyperlink>
-    </w:p>
-    <w:p>
-      <w:pPr>
-        <w:pStyle w:val="20"/>
-        <w:tabs>
-          <w:tab w:val="right" w:leader="dot" w:pos="8210"/>
-        </w:tabs>
-        <w:ind w:left="249"/>
-        <w:rPr>
-          <w:noProof/>
-          <w:sz w:val="21"/>
-          <w:szCs w:val="24"/>
-        </w:rPr>
-      </w:pPr>
-      <w:hyperlink w:anchor="_Toc317497186" w:history="1">
-        <w:r>
-          <w:rPr>
-            <w:rStyle w:val="af2"/>
-            <w:noProof/>
-          </w:rPr>
-          <w:t xml:space="preserve">2.5 </w:t>
-        </w:r>
-        <w:r>
-          <w:rPr>
-            <w:rStyle w:val="af2"/>
-            <w:rFonts w:hint="eastAsia"/>
-            <w:noProof/>
-          </w:rPr>
-          <w:t>后期工作安排（或进度和计划调整）</w:t>
-        </w:r>
-        <w:r>
-          <w:rPr>
-            <w:noProof/>
-            <w:webHidden/>
-          </w:rPr>
-          <w:tab/>
-        </w:r>
-        <w:r>
-          <w:rPr>
-            <w:noProof/>
-            <w:webHidden/>
-          </w:rPr>
-          <w:fldChar w:fldCharType="begin"/>
-        </w:r>
-        <w:r>
-          <w:rPr>
-            <w:noProof/>
-            <w:webHidden/>
-          </w:rPr>
-          <w:instrText xml:space="preserve"> PAGEREF _Toc317497186 \h </w:instrText>
-        </w:r>
-        <w:r>
-          <w:rPr>
-            <w:noProof/>
-            <w:webHidden/>
-          </w:rPr>
-        </w:r>
-        <w:r>
-          <w:rPr>
-            <w:noProof/>
-            <w:webHidden/>
-          </w:rPr>
-          <w:fldChar w:fldCharType="separate"/>
-        </w:r>
-        <w:r>
-          <w:rPr>
-            <w:noProof/>
-            <w:webHidden/>
-          </w:rPr>
-          <w:t>2</w:t>
-        </w:r>
-        <w:r>
-          <w:rPr>
-            <w:noProof/>
-            <w:webHidden/>
-          </w:rPr>
-          <w:fldChar w:fldCharType="end"/>
-        </w:r>
-      </w:hyperlink>
-    </w:p>
-    <w:p>
-      <w:pPr>
-        <w:pStyle w:val="10"/>
-        <w:rPr>
-          <w:rFonts w:eastAsia="宋体"/>
-          <w:noProof/>
-          <w:sz w:val="21"/>
-          <w:szCs w:val="24"/>
-        </w:rPr>
-      </w:pPr>
-      <w:hyperlink w:anchor="_Toc317497187" w:history="1">
-        <w:r>
-          <w:rPr>
-            <w:rStyle w:val="af2"/>
-            <w:rFonts w:hint="eastAsia"/>
-            <w:noProof/>
-          </w:rPr>
-          <w:t>附件：本科毕业设计</w:t>
-        </w:r>
-        <w:r>
-          <w:rPr>
-            <w:rStyle w:val="af2"/>
-            <w:noProof/>
-          </w:rPr>
-          <w:t>(</w:t>
-        </w:r>
-        <w:r>
-          <w:rPr>
-            <w:rStyle w:val="af2"/>
-            <w:rFonts w:hint="eastAsia"/>
-            <w:noProof/>
-          </w:rPr>
-          <w:t>论文</w:t>
-        </w:r>
-        <w:r>
-          <w:rPr>
-            <w:rStyle w:val="af2"/>
-            <w:noProof/>
-          </w:rPr>
-          <w:t>)</w:t>
-        </w:r>
-        <w:r>
-          <w:rPr>
-            <w:rStyle w:val="af2"/>
-            <w:rFonts w:hint="eastAsia"/>
-            <w:noProof/>
-          </w:rPr>
-          <w:t>中期检查意见表</w:t>
-        </w:r>
-        <w:r>
-          <w:rPr>
-            <w:noProof/>
-            <w:webHidden/>
-          </w:rPr>
-          <w:tab/>
-        </w:r>
-        <w:r>
-          <w:rPr>
-            <w:noProof/>
-            <w:webHidden/>
-          </w:rPr>
-          <w:fldChar w:fldCharType="begin"/>
-        </w:r>
-        <w:r>
-          <w:rPr>
-            <w:noProof/>
-            <w:webHidden/>
-          </w:rPr>
-          <w:instrText xml:space="preserve"> PAGEREF _Toc317497187 \h </w:instrText>
+          <w:instrText xml:space="preserve"> PAGEREF _Toc477362872 \h </w:instrText>
         </w:r>
         <w:r>
           <w:rPr>
@@ -2972,6 +2294,1364 @@
     </w:p>
     <w:p>
       <w:pPr>
+        <w:pStyle w:val="10"/>
+        <w:tabs>
+          <w:tab w:val="left" w:pos="720"/>
+        </w:tabs>
+        <w:rPr>
+          <w:rFonts w:asciiTheme="minorHAnsi" w:eastAsiaTheme="minorEastAsia" w:hAnsiTheme="minorHAnsi" w:cstheme="minorBidi"/>
+          <w:noProof/>
+          <w:szCs w:val="24"/>
+        </w:rPr>
+      </w:pPr>
+      <w:hyperlink w:anchor="_Toc477362873" w:history="1">
+        <w:r>
+          <w:rPr>
+            <w:rStyle w:val="af2"/>
+            <w:noProof/>
+          </w:rPr>
+          <w:t>2.</w:t>
+        </w:r>
+        <w:r>
+          <w:rPr>
+            <w:rFonts w:asciiTheme="minorHAnsi" w:eastAsiaTheme="minorEastAsia" w:hAnsiTheme="minorHAnsi" w:cstheme="minorBidi"/>
+            <w:noProof/>
+            <w:szCs w:val="24"/>
+          </w:rPr>
+          <w:tab/>
+        </w:r>
+        <w:r>
+          <w:rPr>
+            <w:rStyle w:val="af2"/>
+            <w:noProof/>
+          </w:rPr>
+          <w:t>中期完成情况说明</w:t>
+        </w:r>
+        <w:r>
+          <w:rPr>
+            <w:noProof/>
+            <w:webHidden/>
+          </w:rPr>
+          <w:tab/>
+        </w:r>
+        <w:r>
+          <w:rPr>
+            <w:noProof/>
+            <w:webHidden/>
+          </w:rPr>
+          <w:fldChar w:fldCharType="begin"/>
+        </w:r>
+        <w:r>
+          <w:rPr>
+            <w:noProof/>
+            <w:webHidden/>
+          </w:rPr>
+          <w:instrText xml:space="preserve"> PAGEREF _Toc477362873 \h </w:instrText>
+        </w:r>
+        <w:r>
+          <w:rPr>
+            <w:noProof/>
+            <w:webHidden/>
+          </w:rPr>
+        </w:r>
+        <w:r>
+          <w:rPr>
+            <w:noProof/>
+            <w:webHidden/>
+          </w:rPr>
+          <w:fldChar w:fldCharType="separate"/>
+        </w:r>
+        <w:r>
+          <w:rPr>
+            <w:noProof/>
+            <w:webHidden/>
+          </w:rPr>
+          <w:t>4</w:t>
+        </w:r>
+        <w:r>
+          <w:rPr>
+            <w:noProof/>
+            <w:webHidden/>
+          </w:rPr>
+          <w:fldChar w:fldCharType="end"/>
+        </w:r>
+      </w:hyperlink>
+    </w:p>
+    <w:p>
+      <w:pPr>
+        <w:pStyle w:val="20"/>
+        <w:tabs>
+          <w:tab w:val="left" w:pos="960"/>
+          <w:tab w:val="right" w:leader="dot" w:pos="8210"/>
+        </w:tabs>
+        <w:ind w:left="249"/>
+        <w:rPr>
+          <w:rFonts w:asciiTheme="minorHAnsi" w:eastAsiaTheme="minorEastAsia" w:hAnsiTheme="minorHAnsi" w:cstheme="minorBidi"/>
+          <w:noProof/>
+          <w:szCs w:val="24"/>
+        </w:rPr>
+      </w:pPr>
+      <w:hyperlink w:anchor="_Toc477362874" w:history="1">
+        <w:r>
+          <w:rPr>
+            <w:rStyle w:val="af2"/>
+            <w:noProof/>
+          </w:rPr>
+          <w:t>2.1.</w:t>
+        </w:r>
+        <w:r>
+          <w:rPr>
+            <w:rFonts w:asciiTheme="minorHAnsi" w:eastAsiaTheme="minorEastAsia" w:hAnsiTheme="minorHAnsi" w:cstheme="minorBidi"/>
+            <w:noProof/>
+            <w:szCs w:val="24"/>
+          </w:rPr>
+          <w:tab/>
+        </w:r>
+        <w:r>
+          <w:rPr>
+            <w:rStyle w:val="af2"/>
+            <w:noProof/>
+          </w:rPr>
+          <w:t>预定计划的执行情况</w:t>
+        </w:r>
+        <w:r>
+          <w:rPr>
+            <w:noProof/>
+            <w:webHidden/>
+          </w:rPr>
+          <w:tab/>
+        </w:r>
+        <w:r>
+          <w:rPr>
+            <w:noProof/>
+            <w:webHidden/>
+          </w:rPr>
+          <w:fldChar w:fldCharType="begin"/>
+        </w:r>
+        <w:r>
+          <w:rPr>
+            <w:noProof/>
+            <w:webHidden/>
+          </w:rPr>
+          <w:instrText xml:space="preserve"> PAGEREF _Toc477362874 \h </w:instrText>
+        </w:r>
+        <w:r>
+          <w:rPr>
+            <w:noProof/>
+            <w:webHidden/>
+          </w:rPr>
+        </w:r>
+        <w:r>
+          <w:rPr>
+            <w:noProof/>
+            <w:webHidden/>
+          </w:rPr>
+          <w:fldChar w:fldCharType="separate"/>
+        </w:r>
+        <w:r>
+          <w:rPr>
+            <w:noProof/>
+            <w:webHidden/>
+          </w:rPr>
+          <w:t>4</w:t>
+        </w:r>
+        <w:r>
+          <w:rPr>
+            <w:noProof/>
+            <w:webHidden/>
+          </w:rPr>
+          <w:fldChar w:fldCharType="end"/>
+        </w:r>
+      </w:hyperlink>
+    </w:p>
+    <w:p>
+      <w:pPr>
+        <w:pStyle w:val="20"/>
+        <w:tabs>
+          <w:tab w:val="left" w:pos="960"/>
+          <w:tab w:val="right" w:leader="dot" w:pos="8210"/>
+        </w:tabs>
+        <w:ind w:left="249"/>
+        <w:rPr>
+          <w:rFonts w:asciiTheme="minorHAnsi" w:eastAsiaTheme="minorEastAsia" w:hAnsiTheme="minorHAnsi" w:cstheme="minorBidi"/>
+          <w:noProof/>
+          <w:szCs w:val="24"/>
+        </w:rPr>
+      </w:pPr>
+      <w:hyperlink w:anchor="_Toc477362875" w:history="1">
+        <w:r>
+          <w:rPr>
+            <w:rStyle w:val="af2"/>
+            <w:noProof/>
+          </w:rPr>
+          <w:t>2.2.</w:t>
+        </w:r>
+        <w:r>
+          <w:rPr>
+            <w:rFonts w:asciiTheme="minorHAnsi" w:eastAsiaTheme="minorEastAsia" w:hAnsiTheme="minorHAnsi" w:cstheme="minorBidi"/>
+            <w:noProof/>
+            <w:szCs w:val="24"/>
+          </w:rPr>
+          <w:tab/>
+        </w:r>
+        <w:r>
+          <w:rPr>
+            <w:rStyle w:val="af2"/>
+            <w:noProof/>
+          </w:rPr>
+          <w:t>中期工作说明及成果汇报</w:t>
+        </w:r>
+        <w:r>
+          <w:rPr>
+            <w:noProof/>
+            <w:webHidden/>
+          </w:rPr>
+          <w:tab/>
+        </w:r>
+        <w:r>
+          <w:rPr>
+            <w:noProof/>
+            <w:webHidden/>
+          </w:rPr>
+          <w:fldChar w:fldCharType="begin"/>
+        </w:r>
+        <w:r>
+          <w:rPr>
+            <w:noProof/>
+            <w:webHidden/>
+          </w:rPr>
+          <w:instrText xml:space="preserve"> PAGEREF _Toc477362875 \h </w:instrText>
+        </w:r>
+        <w:r>
+          <w:rPr>
+            <w:noProof/>
+            <w:webHidden/>
+          </w:rPr>
+        </w:r>
+        <w:r>
+          <w:rPr>
+            <w:noProof/>
+            <w:webHidden/>
+          </w:rPr>
+          <w:fldChar w:fldCharType="separate"/>
+        </w:r>
+        <w:r>
+          <w:rPr>
+            <w:noProof/>
+            <w:webHidden/>
+          </w:rPr>
+          <w:t>4</w:t>
+        </w:r>
+        <w:r>
+          <w:rPr>
+            <w:noProof/>
+            <w:webHidden/>
+          </w:rPr>
+          <w:fldChar w:fldCharType="end"/>
+        </w:r>
+      </w:hyperlink>
+    </w:p>
+    <w:p>
+      <w:pPr>
+        <w:pStyle w:val="30"/>
+        <w:tabs>
+          <w:tab w:val="left" w:pos="1440"/>
+          <w:tab w:val="right" w:leader="dot" w:pos="8210"/>
+        </w:tabs>
+        <w:ind w:left="498"/>
+        <w:rPr>
+          <w:rFonts w:asciiTheme="minorHAnsi" w:eastAsiaTheme="minorEastAsia" w:hAnsiTheme="minorHAnsi" w:cstheme="minorBidi"/>
+          <w:noProof/>
+          <w:szCs w:val="24"/>
+        </w:rPr>
+      </w:pPr>
+      <w:hyperlink w:anchor="_Toc477362876" w:history="1">
+        <w:r>
+          <w:rPr>
+            <w:rStyle w:val="af2"/>
+            <w:noProof/>
+          </w:rPr>
+          <w:t>2.2.1.</w:t>
+        </w:r>
+        <w:r>
+          <w:rPr>
+            <w:rFonts w:asciiTheme="minorHAnsi" w:eastAsiaTheme="minorEastAsia" w:hAnsiTheme="minorHAnsi" w:cstheme="minorBidi"/>
+            <w:noProof/>
+            <w:szCs w:val="24"/>
+          </w:rPr>
+          <w:tab/>
+        </w:r>
+        <w:r>
+          <w:rPr>
+            <w:rStyle w:val="af2"/>
+            <w:noProof/>
+          </w:rPr>
+          <w:t>系统功能结构</w:t>
+        </w:r>
+        <w:r>
+          <w:rPr>
+            <w:noProof/>
+            <w:webHidden/>
+          </w:rPr>
+          <w:tab/>
+        </w:r>
+        <w:r>
+          <w:rPr>
+            <w:noProof/>
+            <w:webHidden/>
+          </w:rPr>
+          <w:fldChar w:fldCharType="begin"/>
+        </w:r>
+        <w:r>
+          <w:rPr>
+            <w:noProof/>
+            <w:webHidden/>
+          </w:rPr>
+          <w:instrText xml:space="preserve"> PAGEREF _Toc477362876 \h </w:instrText>
+        </w:r>
+        <w:r>
+          <w:rPr>
+            <w:noProof/>
+            <w:webHidden/>
+          </w:rPr>
+        </w:r>
+        <w:r>
+          <w:rPr>
+            <w:noProof/>
+            <w:webHidden/>
+          </w:rPr>
+          <w:fldChar w:fldCharType="separate"/>
+        </w:r>
+        <w:r>
+          <w:rPr>
+            <w:noProof/>
+            <w:webHidden/>
+          </w:rPr>
+          <w:t>4</w:t>
+        </w:r>
+        <w:r>
+          <w:rPr>
+            <w:noProof/>
+            <w:webHidden/>
+          </w:rPr>
+          <w:fldChar w:fldCharType="end"/>
+        </w:r>
+      </w:hyperlink>
+    </w:p>
+    <w:p>
+      <w:pPr>
+        <w:pStyle w:val="30"/>
+        <w:tabs>
+          <w:tab w:val="left" w:pos="1440"/>
+          <w:tab w:val="right" w:leader="dot" w:pos="8210"/>
+        </w:tabs>
+        <w:ind w:left="498"/>
+        <w:rPr>
+          <w:rFonts w:asciiTheme="minorHAnsi" w:eastAsiaTheme="minorEastAsia" w:hAnsiTheme="minorHAnsi" w:cstheme="minorBidi"/>
+          <w:noProof/>
+          <w:szCs w:val="24"/>
+        </w:rPr>
+      </w:pPr>
+      <w:hyperlink w:anchor="_Toc477362877" w:history="1">
+        <w:r>
+          <w:rPr>
+            <w:rStyle w:val="af2"/>
+            <w:noProof/>
+          </w:rPr>
+          <w:t>2.2.2.</w:t>
+        </w:r>
+        <w:r>
+          <w:rPr>
+            <w:rFonts w:asciiTheme="minorHAnsi" w:eastAsiaTheme="minorEastAsia" w:hAnsiTheme="minorHAnsi" w:cstheme="minorBidi"/>
+            <w:noProof/>
+            <w:szCs w:val="24"/>
+          </w:rPr>
+          <w:tab/>
+        </w:r>
+        <w:r>
+          <w:rPr>
+            <w:rStyle w:val="af2"/>
+            <w:noProof/>
+          </w:rPr>
+          <w:t>系统流程</w:t>
+        </w:r>
+        <w:r>
+          <w:rPr>
+            <w:noProof/>
+            <w:webHidden/>
+          </w:rPr>
+          <w:tab/>
+        </w:r>
+        <w:r>
+          <w:rPr>
+            <w:noProof/>
+            <w:webHidden/>
+          </w:rPr>
+          <w:fldChar w:fldCharType="begin"/>
+        </w:r>
+        <w:r>
+          <w:rPr>
+            <w:noProof/>
+            <w:webHidden/>
+          </w:rPr>
+          <w:instrText xml:space="preserve"> PAGEREF _Toc477362877 \h </w:instrText>
+        </w:r>
+        <w:r>
+          <w:rPr>
+            <w:noProof/>
+            <w:webHidden/>
+          </w:rPr>
+        </w:r>
+        <w:r>
+          <w:rPr>
+            <w:noProof/>
+            <w:webHidden/>
+          </w:rPr>
+          <w:fldChar w:fldCharType="separate"/>
+        </w:r>
+        <w:r>
+          <w:rPr>
+            <w:noProof/>
+            <w:webHidden/>
+          </w:rPr>
+          <w:t>5</w:t>
+        </w:r>
+        <w:r>
+          <w:rPr>
+            <w:noProof/>
+            <w:webHidden/>
+          </w:rPr>
+          <w:fldChar w:fldCharType="end"/>
+        </w:r>
+      </w:hyperlink>
+    </w:p>
+    <w:p>
+      <w:pPr>
+        <w:pStyle w:val="30"/>
+        <w:tabs>
+          <w:tab w:val="left" w:pos="1440"/>
+          <w:tab w:val="right" w:leader="dot" w:pos="8210"/>
+        </w:tabs>
+        <w:ind w:left="498"/>
+        <w:rPr>
+          <w:rFonts w:asciiTheme="minorHAnsi" w:eastAsiaTheme="minorEastAsia" w:hAnsiTheme="minorHAnsi" w:cstheme="minorBidi"/>
+          <w:noProof/>
+          <w:szCs w:val="24"/>
+        </w:rPr>
+      </w:pPr>
+      <w:hyperlink w:anchor="_Toc477362878" w:history="1">
+        <w:r>
+          <w:rPr>
+            <w:rStyle w:val="af2"/>
+            <w:noProof/>
+          </w:rPr>
+          <w:t>2.2.3.</w:t>
+        </w:r>
+        <w:r>
+          <w:rPr>
+            <w:rFonts w:asciiTheme="minorHAnsi" w:eastAsiaTheme="minorEastAsia" w:hAnsiTheme="minorHAnsi" w:cstheme="minorBidi"/>
+            <w:noProof/>
+            <w:szCs w:val="24"/>
+          </w:rPr>
+          <w:tab/>
+        </w:r>
+        <w:r>
+          <w:rPr>
+            <w:rStyle w:val="af2"/>
+            <w:noProof/>
+          </w:rPr>
+          <w:t>系统用例详细描述</w:t>
+        </w:r>
+        <w:r>
+          <w:rPr>
+            <w:noProof/>
+            <w:webHidden/>
+          </w:rPr>
+          <w:tab/>
+        </w:r>
+        <w:r>
+          <w:rPr>
+            <w:noProof/>
+            <w:webHidden/>
+          </w:rPr>
+          <w:fldChar w:fldCharType="begin"/>
+        </w:r>
+        <w:r>
+          <w:rPr>
+            <w:noProof/>
+            <w:webHidden/>
+          </w:rPr>
+          <w:instrText xml:space="preserve"> PAGEREF _Toc477362878 \h </w:instrText>
+        </w:r>
+        <w:r>
+          <w:rPr>
+            <w:noProof/>
+            <w:webHidden/>
+          </w:rPr>
+        </w:r>
+        <w:r>
+          <w:rPr>
+            <w:noProof/>
+            <w:webHidden/>
+          </w:rPr>
+          <w:fldChar w:fldCharType="separate"/>
+        </w:r>
+        <w:r>
+          <w:rPr>
+            <w:noProof/>
+            <w:webHidden/>
+          </w:rPr>
+          <w:t>6</w:t>
+        </w:r>
+        <w:r>
+          <w:rPr>
+            <w:noProof/>
+            <w:webHidden/>
+          </w:rPr>
+          <w:fldChar w:fldCharType="end"/>
+        </w:r>
+      </w:hyperlink>
+    </w:p>
+    <w:p>
+      <w:pPr>
+        <w:pStyle w:val="30"/>
+        <w:tabs>
+          <w:tab w:val="left" w:pos="1440"/>
+          <w:tab w:val="right" w:leader="dot" w:pos="8210"/>
+        </w:tabs>
+        <w:ind w:left="498"/>
+        <w:rPr>
+          <w:rFonts w:asciiTheme="minorHAnsi" w:eastAsiaTheme="minorEastAsia" w:hAnsiTheme="minorHAnsi" w:cstheme="minorBidi"/>
+          <w:noProof/>
+          <w:szCs w:val="24"/>
+        </w:rPr>
+      </w:pPr>
+      <w:hyperlink w:anchor="_Toc477362879" w:history="1">
+        <w:r>
+          <w:rPr>
+            <w:rStyle w:val="af2"/>
+            <w:noProof/>
+          </w:rPr>
+          <w:t>2.2.4.</w:t>
+        </w:r>
+        <w:r>
+          <w:rPr>
+            <w:rFonts w:asciiTheme="minorHAnsi" w:eastAsiaTheme="minorEastAsia" w:hAnsiTheme="minorHAnsi" w:cstheme="minorBidi"/>
+            <w:noProof/>
+            <w:szCs w:val="24"/>
+          </w:rPr>
+          <w:tab/>
+        </w:r>
+        <w:r>
+          <w:rPr>
+            <w:rStyle w:val="af2"/>
+            <w:noProof/>
+          </w:rPr>
+          <w:t>背景概念及定义</w:t>
+        </w:r>
+        <w:r>
+          <w:rPr>
+            <w:noProof/>
+            <w:webHidden/>
+          </w:rPr>
+          <w:tab/>
+        </w:r>
+        <w:r>
+          <w:rPr>
+            <w:noProof/>
+            <w:webHidden/>
+          </w:rPr>
+          <w:fldChar w:fldCharType="begin"/>
+        </w:r>
+        <w:r>
+          <w:rPr>
+            <w:noProof/>
+            <w:webHidden/>
+          </w:rPr>
+          <w:instrText xml:space="preserve"> PAGEREF _Toc477362879 \h </w:instrText>
+        </w:r>
+        <w:r>
+          <w:rPr>
+            <w:noProof/>
+            <w:webHidden/>
+          </w:rPr>
+        </w:r>
+        <w:r>
+          <w:rPr>
+            <w:noProof/>
+            <w:webHidden/>
+          </w:rPr>
+          <w:fldChar w:fldCharType="separate"/>
+        </w:r>
+        <w:r>
+          <w:rPr>
+            <w:noProof/>
+            <w:webHidden/>
+          </w:rPr>
+          <w:t>7</w:t>
+        </w:r>
+        <w:r>
+          <w:rPr>
+            <w:noProof/>
+            <w:webHidden/>
+          </w:rPr>
+          <w:fldChar w:fldCharType="end"/>
+        </w:r>
+      </w:hyperlink>
+    </w:p>
+    <w:p>
+      <w:pPr>
+        <w:pStyle w:val="30"/>
+        <w:tabs>
+          <w:tab w:val="left" w:pos="1440"/>
+          <w:tab w:val="right" w:leader="dot" w:pos="8210"/>
+        </w:tabs>
+        <w:ind w:left="498"/>
+        <w:rPr>
+          <w:rFonts w:asciiTheme="minorHAnsi" w:eastAsiaTheme="minorEastAsia" w:hAnsiTheme="minorHAnsi" w:cstheme="minorBidi"/>
+          <w:noProof/>
+          <w:szCs w:val="24"/>
+        </w:rPr>
+      </w:pPr>
+      <w:hyperlink w:anchor="_Toc477362880" w:history="1">
+        <w:r>
+          <w:rPr>
+            <w:rStyle w:val="af2"/>
+            <w:noProof/>
+          </w:rPr>
+          <w:t>2.2.5.</w:t>
+        </w:r>
+        <w:r>
+          <w:rPr>
+            <w:rFonts w:asciiTheme="minorHAnsi" w:eastAsiaTheme="minorEastAsia" w:hAnsiTheme="minorHAnsi" w:cstheme="minorBidi"/>
+            <w:noProof/>
+            <w:szCs w:val="24"/>
+          </w:rPr>
+          <w:tab/>
+        </w:r>
+        <w:r>
+          <w:rPr>
+            <w:rStyle w:val="af2"/>
+            <w:noProof/>
+          </w:rPr>
+          <w:t>数据结构设计</w:t>
+        </w:r>
+        <w:r>
+          <w:rPr>
+            <w:noProof/>
+            <w:webHidden/>
+          </w:rPr>
+          <w:tab/>
+        </w:r>
+        <w:r>
+          <w:rPr>
+            <w:noProof/>
+            <w:webHidden/>
+          </w:rPr>
+          <w:fldChar w:fldCharType="begin"/>
+        </w:r>
+        <w:r>
+          <w:rPr>
+            <w:noProof/>
+            <w:webHidden/>
+          </w:rPr>
+          <w:instrText xml:space="preserve"> PAGEREF _Toc477362880 \h </w:instrText>
+        </w:r>
+        <w:r>
+          <w:rPr>
+            <w:noProof/>
+            <w:webHidden/>
+          </w:rPr>
+        </w:r>
+        <w:r>
+          <w:rPr>
+            <w:noProof/>
+            <w:webHidden/>
+          </w:rPr>
+          <w:fldChar w:fldCharType="separate"/>
+        </w:r>
+        <w:r>
+          <w:rPr>
+            <w:noProof/>
+            <w:webHidden/>
+          </w:rPr>
+          <w:t>9</w:t>
+        </w:r>
+        <w:r>
+          <w:rPr>
+            <w:noProof/>
+            <w:webHidden/>
+          </w:rPr>
+          <w:fldChar w:fldCharType="end"/>
+        </w:r>
+      </w:hyperlink>
+    </w:p>
+    <w:p>
+      <w:pPr>
+        <w:pStyle w:val="30"/>
+        <w:tabs>
+          <w:tab w:val="left" w:pos="1440"/>
+          <w:tab w:val="right" w:leader="dot" w:pos="8210"/>
+        </w:tabs>
+        <w:ind w:left="498"/>
+        <w:rPr>
+          <w:rFonts w:asciiTheme="minorHAnsi" w:eastAsiaTheme="minorEastAsia" w:hAnsiTheme="minorHAnsi" w:cstheme="minorBidi"/>
+          <w:noProof/>
+          <w:szCs w:val="24"/>
+        </w:rPr>
+      </w:pPr>
+      <w:hyperlink w:anchor="_Toc477362881" w:history="1">
+        <w:r>
+          <w:rPr>
+            <w:rStyle w:val="af2"/>
+            <w:noProof/>
+          </w:rPr>
+          <w:t>2.2.6.</w:t>
+        </w:r>
+        <w:r>
+          <w:rPr>
+            <w:rFonts w:asciiTheme="minorHAnsi" w:eastAsiaTheme="minorEastAsia" w:hAnsiTheme="minorHAnsi" w:cstheme="minorBidi"/>
+            <w:noProof/>
+            <w:szCs w:val="24"/>
+          </w:rPr>
+          <w:tab/>
+        </w:r>
+        <w:r>
+          <w:rPr>
+            <w:rStyle w:val="af2"/>
+            <w:noProof/>
+          </w:rPr>
+          <w:t>核心算法</w:t>
+        </w:r>
+        <w:r>
+          <w:rPr>
+            <w:noProof/>
+            <w:webHidden/>
+          </w:rPr>
+          <w:tab/>
+        </w:r>
+        <w:r>
+          <w:rPr>
+            <w:noProof/>
+            <w:webHidden/>
+          </w:rPr>
+          <w:fldChar w:fldCharType="begin"/>
+        </w:r>
+        <w:r>
+          <w:rPr>
+            <w:noProof/>
+            <w:webHidden/>
+          </w:rPr>
+          <w:instrText xml:space="preserve"> PAGEREF _Toc477362881 \h </w:instrText>
+        </w:r>
+        <w:r>
+          <w:rPr>
+            <w:noProof/>
+            <w:webHidden/>
+          </w:rPr>
+        </w:r>
+        <w:r>
+          <w:rPr>
+            <w:noProof/>
+            <w:webHidden/>
+          </w:rPr>
+          <w:fldChar w:fldCharType="separate"/>
+        </w:r>
+        <w:r>
+          <w:rPr>
+            <w:noProof/>
+            <w:webHidden/>
+          </w:rPr>
+          <w:t>10</w:t>
+        </w:r>
+        <w:r>
+          <w:rPr>
+            <w:noProof/>
+            <w:webHidden/>
+          </w:rPr>
+          <w:fldChar w:fldCharType="end"/>
+        </w:r>
+      </w:hyperlink>
+    </w:p>
+    <w:p>
+      <w:pPr>
+        <w:pStyle w:val="30"/>
+        <w:tabs>
+          <w:tab w:val="left" w:pos="1440"/>
+          <w:tab w:val="right" w:leader="dot" w:pos="8210"/>
+        </w:tabs>
+        <w:ind w:left="498"/>
+        <w:rPr>
+          <w:rFonts w:asciiTheme="minorHAnsi" w:eastAsiaTheme="minorEastAsia" w:hAnsiTheme="minorHAnsi" w:cstheme="minorBidi"/>
+          <w:noProof/>
+          <w:szCs w:val="24"/>
+        </w:rPr>
+      </w:pPr>
+      <w:hyperlink w:anchor="_Toc477362882" w:history="1">
+        <w:r>
+          <w:rPr>
+            <w:rStyle w:val="af2"/>
+            <w:noProof/>
+          </w:rPr>
+          <w:t>2.2.7.</w:t>
+        </w:r>
+        <w:r>
+          <w:rPr>
+            <w:rFonts w:asciiTheme="minorHAnsi" w:eastAsiaTheme="minorEastAsia" w:hAnsiTheme="minorHAnsi" w:cstheme="minorBidi"/>
+            <w:noProof/>
+            <w:szCs w:val="24"/>
+          </w:rPr>
+          <w:tab/>
+        </w:r>
+        <w:r>
+          <w:rPr>
+            <w:rStyle w:val="af2"/>
+            <w:noProof/>
+          </w:rPr>
+          <w:t>结果展示</w:t>
+        </w:r>
+        <w:r>
+          <w:rPr>
+            <w:noProof/>
+            <w:webHidden/>
+          </w:rPr>
+          <w:tab/>
+        </w:r>
+        <w:r>
+          <w:rPr>
+            <w:noProof/>
+            <w:webHidden/>
+          </w:rPr>
+          <w:fldChar w:fldCharType="begin"/>
+        </w:r>
+        <w:r>
+          <w:rPr>
+            <w:noProof/>
+            <w:webHidden/>
+          </w:rPr>
+          <w:instrText xml:space="preserve"> PAGEREF _Toc477362882 \h </w:instrText>
+        </w:r>
+        <w:r>
+          <w:rPr>
+            <w:noProof/>
+            <w:webHidden/>
+          </w:rPr>
+        </w:r>
+        <w:r>
+          <w:rPr>
+            <w:noProof/>
+            <w:webHidden/>
+          </w:rPr>
+          <w:fldChar w:fldCharType="separate"/>
+        </w:r>
+        <w:r>
+          <w:rPr>
+            <w:noProof/>
+            <w:webHidden/>
+          </w:rPr>
+          <w:t>13</w:t>
+        </w:r>
+        <w:r>
+          <w:rPr>
+            <w:noProof/>
+            <w:webHidden/>
+          </w:rPr>
+          <w:fldChar w:fldCharType="end"/>
+        </w:r>
+      </w:hyperlink>
+    </w:p>
+    <w:p>
+      <w:pPr>
+        <w:pStyle w:val="20"/>
+        <w:tabs>
+          <w:tab w:val="left" w:pos="960"/>
+          <w:tab w:val="right" w:leader="dot" w:pos="8210"/>
+        </w:tabs>
+        <w:ind w:left="249"/>
+        <w:rPr>
+          <w:rFonts w:asciiTheme="minorHAnsi" w:eastAsiaTheme="minorEastAsia" w:hAnsiTheme="minorHAnsi" w:cstheme="minorBidi"/>
+          <w:noProof/>
+          <w:szCs w:val="24"/>
+        </w:rPr>
+      </w:pPr>
+      <w:hyperlink w:anchor="_Toc477362883" w:history="1">
+        <w:r>
+          <w:rPr>
+            <w:rStyle w:val="af2"/>
+            <w:noProof/>
+          </w:rPr>
+          <w:t>2.3.</w:t>
+        </w:r>
+        <w:r>
+          <w:rPr>
+            <w:rFonts w:asciiTheme="minorHAnsi" w:eastAsiaTheme="minorEastAsia" w:hAnsiTheme="minorHAnsi" w:cstheme="minorBidi"/>
+            <w:noProof/>
+            <w:szCs w:val="24"/>
+          </w:rPr>
+          <w:tab/>
+        </w:r>
+        <w:r>
+          <w:rPr>
+            <w:rStyle w:val="af2"/>
+            <w:noProof/>
+          </w:rPr>
+          <w:t>存在的困难与问题</w:t>
+        </w:r>
+        <w:r>
+          <w:rPr>
+            <w:noProof/>
+            <w:webHidden/>
+          </w:rPr>
+          <w:tab/>
+        </w:r>
+        <w:r>
+          <w:rPr>
+            <w:noProof/>
+            <w:webHidden/>
+          </w:rPr>
+          <w:fldChar w:fldCharType="begin"/>
+        </w:r>
+        <w:r>
+          <w:rPr>
+            <w:noProof/>
+            <w:webHidden/>
+          </w:rPr>
+          <w:instrText xml:space="preserve"> PAGEREF _Toc477362883 \h </w:instrText>
+        </w:r>
+        <w:r>
+          <w:rPr>
+            <w:noProof/>
+            <w:webHidden/>
+          </w:rPr>
+        </w:r>
+        <w:r>
+          <w:rPr>
+            <w:noProof/>
+            <w:webHidden/>
+          </w:rPr>
+          <w:fldChar w:fldCharType="separate"/>
+        </w:r>
+        <w:r>
+          <w:rPr>
+            <w:noProof/>
+            <w:webHidden/>
+          </w:rPr>
+          <w:t>14</w:t>
+        </w:r>
+        <w:r>
+          <w:rPr>
+            <w:noProof/>
+            <w:webHidden/>
+          </w:rPr>
+          <w:fldChar w:fldCharType="end"/>
+        </w:r>
+      </w:hyperlink>
+    </w:p>
+    <w:p>
+      <w:pPr>
+        <w:pStyle w:val="20"/>
+        <w:tabs>
+          <w:tab w:val="left" w:pos="960"/>
+          <w:tab w:val="right" w:leader="dot" w:pos="8210"/>
+        </w:tabs>
+        <w:ind w:left="249"/>
+        <w:rPr>
+          <w:rFonts w:asciiTheme="minorHAnsi" w:eastAsiaTheme="minorEastAsia" w:hAnsiTheme="minorHAnsi" w:cstheme="minorBidi"/>
+          <w:noProof/>
+          <w:szCs w:val="24"/>
+        </w:rPr>
+      </w:pPr>
+      <w:hyperlink w:anchor="_Toc477362884" w:history="1">
+        <w:r>
+          <w:rPr>
+            <w:rStyle w:val="af2"/>
+            <w:noProof/>
+          </w:rPr>
+          <w:t>2.4.</w:t>
+        </w:r>
+        <w:r>
+          <w:rPr>
+            <w:rFonts w:asciiTheme="minorHAnsi" w:eastAsiaTheme="minorEastAsia" w:hAnsiTheme="minorHAnsi" w:cstheme="minorBidi"/>
+            <w:noProof/>
+            <w:szCs w:val="24"/>
+          </w:rPr>
+          <w:tab/>
+        </w:r>
+        <w:r>
+          <w:rPr>
+            <w:rStyle w:val="af2"/>
+            <w:noProof/>
+          </w:rPr>
+          <w:t>如期完成预定任务的可能性分析</w:t>
+        </w:r>
+        <w:r>
+          <w:rPr>
+            <w:noProof/>
+            <w:webHidden/>
+          </w:rPr>
+          <w:tab/>
+        </w:r>
+        <w:r>
+          <w:rPr>
+            <w:noProof/>
+            <w:webHidden/>
+          </w:rPr>
+          <w:fldChar w:fldCharType="begin"/>
+        </w:r>
+        <w:r>
+          <w:rPr>
+            <w:noProof/>
+            <w:webHidden/>
+          </w:rPr>
+          <w:instrText xml:space="preserve"> PAGEREF _Toc477362884 \h </w:instrText>
+        </w:r>
+        <w:r>
+          <w:rPr>
+            <w:noProof/>
+            <w:webHidden/>
+          </w:rPr>
+        </w:r>
+        <w:r>
+          <w:rPr>
+            <w:noProof/>
+            <w:webHidden/>
+          </w:rPr>
+          <w:fldChar w:fldCharType="separate"/>
+        </w:r>
+        <w:r>
+          <w:rPr>
+            <w:noProof/>
+            <w:webHidden/>
+          </w:rPr>
+          <w:t>16</w:t>
+        </w:r>
+        <w:r>
+          <w:rPr>
+            <w:noProof/>
+            <w:webHidden/>
+          </w:rPr>
+          <w:fldChar w:fldCharType="end"/>
+        </w:r>
+      </w:hyperlink>
+    </w:p>
+    <w:p>
+      <w:pPr>
+        <w:pStyle w:val="20"/>
+        <w:tabs>
+          <w:tab w:val="left" w:pos="960"/>
+          <w:tab w:val="right" w:leader="dot" w:pos="8210"/>
+        </w:tabs>
+        <w:ind w:left="249"/>
+        <w:rPr>
+          <w:rFonts w:asciiTheme="minorHAnsi" w:eastAsiaTheme="minorEastAsia" w:hAnsiTheme="minorHAnsi" w:cstheme="minorBidi"/>
+          <w:noProof/>
+          <w:szCs w:val="24"/>
+        </w:rPr>
+      </w:pPr>
+      <w:hyperlink w:anchor="_Toc477362885" w:history="1">
+        <w:r>
+          <w:rPr>
+            <w:rStyle w:val="af2"/>
+            <w:noProof/>
+          </w:rPr>
+          <w:t>2.5.</w:t>
+        </w:r>
+        <w:r>
+          <w:rPr>
+            <w:rFonts w:asciiTheme="minorHAnsi" w:eastAsiaTheme="minorEastAsia" w:hAnsiTheme="minorHAnsi" w:cstheme="minorBidi"/>
+            <w:noProof/>
+            <w:szCs w:val="24"/>
+          </w:rPr>
+          <w:tab/>
+        </w:r>
+        <w:r>
+          <w:rPr>
+            <w:rStyle w:val="af2"/>
+            <w:noProof/>
+          </w:rPr>
+          <w:t>后期工作安排（或进度和计划调整）</w:t>
+        </w:r>
+        <w:r>
+          <w:rPr>
+            <w:noProof/>
+            <w:webHidden/>
+          </w:rPr>
+          <w:tab/>
+        </w:r>
+        <w:r>
+          <w:rPr>
+            <w:noProof/>
+            <w:webHidden/>
+          </w:rPr>
+          <w:fldChar w:fldCharType="begin"/>
+        </w:r>
+        <w:r>
+          <w:rPr>
+            <w:noProof/>
+            <w:webHidden/>
+          </w:rPr>
+          <w:instrText xml:space="preserve"> PAGEREF _Toc477362885 \h </w:instrText>
+        </w:r>
+        <w:r>
+          <w:rPr>
+            <w:noProof/>
+            <w:webHidden/>
+          </w:rPr>
+        </w:r>
+        <w:r>
+          <w:rPr>
+            <w:noProof/>
+            <w:webHidden/>
+          </w:rPr>
+          <w:fldChar w:fldCharType="separate"/>
+        </w:r>
+        <w:r>
+          <w:rPr>
+            <w:noProof/>
+            <w:webHidden/>
+          </w:rPr>
+          <w:t>16</w:t>
+        </w:r>
+        <w:r>
+          <w:rPr>
+            <w:noProof/>
+            <w:webHidden/>
+          </w:rPr>
+          <w:fldChar w:fldCharType="end"/>
+        </w:r>
+      </w:hyperlink>
+    </w:p>
+    <w:p>
+      <w:pPr>
+        <w:pStyle w:val="10"/>
+        <w:rPr>
+          <w:rFonts w:asciiTheme="minorHAnsi" w:eastAsiaTheme="minorEastAsia" w:hAnsiTheme="minorHAnsi" w:cstheme="minorBidi"/>
+          <w:noProof/>
+          <w:szCs w:val="24"/>
+        </w:rPr>
+      </w:pPr>
+      <w:hyperlink w:anchor="_Toc477362886" w:history="1">
+        <w:r>
+          <w:rPr>
+            <w:rStyle w:val="af2"/>
+            <w:noProof/>
+          </w:rPr>
+          <w:t>参考文献</w:t>
+        </w:r>
+        <w:r>
+          <w:rPr>
+            <w:noProof/>
+            <w:webHidden/>
+          </w:rPr>
+          <w:tab/>
+        </w:r>
+        <w:r>
+          <w:rPr>
+            <w:noProof/>
+            <w:webHidden/>
+          </w:rPr>
+          <w:fldChar w:fldCharType="begin"/>
+        </w:r>
+        <w:r>
+          <w:rPr>
+            <w:noProof/>
+            <w:webHidden/>
+          </w:rPr>
+          <w:instrText xml:space="preserve"> PAGEREF _Toc477362886 \h </w:instrText>
+        </w:r>
+        <w:r>
+          <w:rPr>
+            <w:noProof/>
+            <w:webHidden/>
+          </w:rPr>
+        </w:r>
+        <w:r>
+          <w:rPr>
+            <w:noProof/>
+            <w:webHidden/>
+          </w:rPr>
+          <w:fldChar w:fldCharType="separate"/>
+        </w:r>
+        <w:r>
+          <w:rPr>
+            <w:noProof/>
+            <w:webHidden/>
+          </w:rPr>
+          <w:t>17</w:t>
+        </w:r>
+        <w:r>
+          <w:rPr>
+            <w:noProof/>
+            <w:webHidden/>
+          </w:rPr>
+          <w:fldChar w:fldCharType="end"/>
+        </w:r>
+      </w:hyperlink>
+    </w:p>
+    <w:p>
+      <w:pPr>
+        <w:pStyle w:val="10"/>
+        <w:rPr>
+          <w:rFonts w:asciiTheme="minorHAnsi" w:eastAsiaTheme="minorEastAsia" w:hAnsiTheme="minorHAnsi" w:cstheme="minorBidi"/>
+          <w:noProof/>
+          <w:szCs w:val="24"/>
+        </w:rPr>
+      </w:pPr>
+      <w:hyperlink w:anchor="_Toc477362887" w:history="1">
+        <w:r>
+          <w:rPr>
+            <w:rStyle w:val="af2"/>
+            <w:noProof/>
+          </w:rPr>
+          <w:t>附件：本科毕业设计</w:t>
+        </w:r>
+        <w:r>
+          <w:rPr>
+            <w:rStyle w:val="af2"/>
+            <w:noProof/>
+          </w:rPr>
+          <w:t>(</w:t>
+        </w:r>
+        <w:r>
+          <w:rPr>
+            <w:rStyle w:val="af2"/>
+            <w:noProof/>
+          </w:rPr>
+          <w:t>论文</w:t>
+        </w:r>
+        <w:r>
+          <w:rPr>
+            <w:rStyle w:val="af2"/>
+            <w:noProof/>
+          </w:rPr>
+          <w:t>)</w:t>
+        </w:r>
+        <w:r>
+          <w:rPr>
+            <w:rStyle w:val="af2"/>
+            <w:noProof/>
+          </w:rPr>
+          <w:t>中期检查意见表</w:t>
+        </w:r>
+        <w:r>
+          <w:rPr>
+            <w:noProof/>
+            <w:webHidden/>
+          </w:rPr>
+          <w:tab/>
+        </w:r>
+        <w:r>
+          <w:rPr>
+            <w:noProof/>
+            <w:webHidden/>
+          </w:rPr>
+          <w:fldChar w:fldCharType="begin"/>
+        </w:r>
+        <w:r>
+          <w:rPr>
+            <w:noProof/>
+            <w:webHidden/>
+          </w:rPr>
+          <w:instrText xml:space="preserve"> PAGEREF _Toc477362887 \h </w:instrText>
+        </w:r>
+        <w:r>
+          <w:rPr>
+            <w:noProof/>
+            <w:webHidden/>
+          </w:rPr>
+        </w:r>
+        <w:r>
+          <w:rPr>
+            <w:noProof/>
+            <w:webHidden/>
+          </w:rPr>
+          <w:fldChar w:fldCharType="separate"/>
+        </w:r>
+        <w:r>
+          <w:rPr>
+            <w:noProof/>
+            <w:webHidden/>
+          </w:rPr>
+          <w:t>20</w:t>
+        </w:r>
+        <w:r>
+          <w:rPr>
+            <w:noProof/>
+            <w:webHidden/>
+          </w:rPr>
+          <w:fldChar w:fldCharType="end"/>
+        </w:r>
+      </w:hyperlink>
+    </w:p>
+    <w:p>
+      <w:pPr>
+        <w:pStyle w:val="10"/>
+        <w:rPr>
+          <w:rFonts w:asciiTheme="minorHAnsi" w:eastAsiaTheme="minorEastAsia" w:hAnsiTheme="minorHAnsi" w:cstheme="minorBidi"/>
+          <w:noProof/>
+          <w:szCs w:val="24"/>
+        </w:rPr>
+      </w:pPr>
+      <w:hyperlink w:anchor="_Toc477362888" w:history="1">
+        <w:r>
+          <w:rPr>
+            <w:rStyle w:val="af2"/>
+            <w:noProof/>
+          </w:rPr>
+          <w:t>附件：导师意见邮件截图</w:t>
+        </w:r>
+        <w:r>
+          <w:rPr>
+            <w:noProof/>
+            <w:webHidden/>
+          </w:rPr>
+          <w:tab/>
+        </w:r>
+        <w:r>
+          <w:rPr>
+            <w:noProof/>
+            <w:webHidden/>
+          </w:rPr>
+          <w:fldChar w:fldCharType="begin"/>
+        </w:r>
+        <w:r>
+          <w:rPr>
+            <w:noProof/>
+            <w:webHidden/>
+          </w:rPr>
+          <w:instrText xml:space="preserve"> PAGEREF _Toc477362888 \h </w:instrText>
+        </w:r>
+        <w:r>
+          <w:rPr>
+            <w:noProof/>
+            <w:webHidden/>
+          </w:rPr>
+        </w:r>
+        <w:r>
+          <w:rPr>
+            <w:noProof/>
+            <w:webHidden/>
+          </w:rPr>
+          <w:fldChar w:fldCharType="separate"/>
+        </w:r>
+        <w:r>
+          <w:rPr>
+            <w:noProof/>
+            <w:webHidden/>
+          </w:rPr>
+          <w:t>21</w:t>
+        </w:r>
+        <w:r>
+          <w:rPr>
+            <w:noProof/>
+            <w:webHidden/>
+          </w:rPr>
+          <w:fldChar w:fldCharType="end"/>
+        </w:r>
+      </w:hyperlink>
+    </w:p>
+    <w:p>
+      <w:pPr>
         <w:pStyle w:val="af3"/>
         <w:rPr>
           <w:i w:val="0"/>
@@ -3023,9 +3703,9 @@
       <w:bookmarkStart w:id="3" w:name="_Toc149497192"/>
       <w:bookmarkStart w:id="4" w:name="_Toc149497347"/>
       <w:bookmarkStart w:id="5" w:name="_Toc149499152"/>
-      <w:bookmarkStart w:id="6" w:name="_Toc317497173"/>
-      <w:bookmarkStart w:id="7" w:name="_Ref476920175"/>
-      <w:bookmarkStart w:id="8" w:name="_Ref476920190"/>
+      <w:bookmarkStart w:id="6" w:name="_Ref476920175"/>
+      <w:bookmarkStart w:id="7" w:name="_Ref476920190"/>
+      <w:bookmarkStart w:id="8" w:name="_Toc477362867"/>
       <w:r>
         <w:rPr>
           <w:b w:val="0"/>
@@ -3048,7 +3728,7 @@
           <w:numId w:val="12"/>
         </w:numPr>
       </w:pPr>
-      <w:bookmarkStart w:id="9" w:name="_Toc317497174"/>
+      <w:bookmarkStart w:id="9" w:name="_Toc477362868"/>
       <w:r>
         <w:t>项目来源及开发目的和意义</w:t>
       </w:r>
@@ -3138,7 +3818,7 @@
           <w:numId w:val="12"/>
         </w:numPr>
       </w:pPr>
-      <w:bookmarkStart w:id="10" w:name="_Toc317497175"/>
+      <w:bookmarkStart w:id="10" w:name="_Toc477362869"/>
       <w:r>
         <w:lastRenderedPageBreak/>
         <w:t>主要开发任务（或总体设计内容及方案）</w:t>
@@ -3182,7 +3862,7 @@
           <w:numId w:val="12"/>
         </w:numPr>
       </w:pPr>
-      <w:bookmarkStart w:id="14" w:name="_Toc317497176"/>
+      <w:bookmarkStart w:id="14" w:name="_Toc477362870"/>
       <w:r>
         <w:t>本人所承担任务（模块）说明</w:t>
       </w:r>
@@ -3264,7 +3944,7 @@
       <w:bookmarkStart w:id="18" w:name="_Toc149497204"/>
       <w:bookmarkStart w:id="19" w:name="_Toc149497359"/>
       <w:bookmarkStart w:id="20" w:name="_Toc149499164"/>
-      <w:bookmarkStart w:id="21" w:name="_Toc317497177"/>
+      <w:bookmarkStart w:id="21" w:name="_Toc477362871"/>
       <w:bookmarkEnd w:id="15"/>
       <w:bookmarkEnd w:id="16"/>
       <w:bookmarkEnd w:id="17"/>
@@ -3296,7 +3976,6 @@
       <w:bookmarkStart w:id="22" w:name="_Toc149497205"/>
       <w:bookmarkStart w:id="23" w:name="_Toc149497360"/>
       <w:bookmarkStart w:id="24" w:name="_Toc149499165"/>
-      <w:bookmarkStart w:id="25" w:name="_Toc317497178"/>
       <w:r>
         <w:rPr>
           <w:rFonts w:hint="eastAsia"/>
@@ -3595,7 +4274,19 @@
         <w:rPr>
           <w:rFonts w:hint="eastAsia"/>
         </w:rPr>
-        <w:t>所示，本系统实际开发郭恒开发使用到了这些开发工具。</w:t>
+        <w:t>所示，本系统实际开发</w:t>
+      </w:r>
+      <w:r>
+        <w:rPr>
+          <w:rFonts w:hint="eastAsia"/>
+        </w:rPr>
+        <w:t>过程</w:t>
+      </w:r>
+      <w:r>
+        <w:rPr>
+          <w:rFonts w:hint="eastAsia"/>
+        </w:rPr>
+        <w:t>使用到了这些开发工具。</w:t>
       </w:r>
     </w:p>
     <w:p>
@@ -3603,7 +4294,7 @@
         <w:pStyle w:val="af7"/>
         <w:keepNext/>
       </w:pPr>
-      <w:bookmarkStart w:id="26" w:name="_Ref476920053"/>
+      <w:bookmarkStart w:id="25" w:name="_Ref476920053"/>
       <w:r>
         <w:rPr>
           <w:rFonts w:hint="eastAsia"/>
@@ -3695,7 +4386,7 @@
       <w:r>
         <w:t>开发工具表</w:t>
       </w:r>
-      <w:bookmarkEnd w:id="26"/>
+      <w:bookmarkEnd w:id="25"/>
     </w:p>
     <w:tbl>
       <w:tblPr>
@@ -4244,16 +4935,17 @@
           <w:numId w:val="12"/>
         </w:numPr>
       </w:pPr>
-      <w:bookmarkStart w:id="27" w:name="_Toc149497212"/>
-      <w:bookmarkStart w:id="28" w:name="_Toc149497367"/>
-      <w:bookmarkStart w:id="29" w:name="_Toc149499172"/>
+      <w:bookmarkStart w:id="26" w:name="_Toc149497212"/>
+      <w:bookmarkStart w:id="27" w:name="_Toc149497367"/>
+      <w:bookmarkStart w:id="28" w:name="_Toc149499172"/>
+      <w:bookmarkStart w:id="29" w:name="_Toc477362872"/>
       <w:bookmarkEnd w:id="22"/>
       <w:bookmarkEnd w:id="23"/>
       <w:bookmarkEnd w:id="24"/>
       <w:r>
         <w:t>项目原定进度安排</w:t>
       </w:r>
-      <w:bookmarkEnd w:id="25"/>
+      <w:bookmarkEnd w:id="26"/>
       <w:bookmarkEnd w:id="27"/>
       <w:bookmarkEnd w:id="28"/>
       <w:bookmarkEnd w:id="29"/>
@@ -7679,7 +8371,7 @@
       <w:r>
         <w:br w:type="page"/>
       </w:r>
-      <w:bookmarkStart w:id="34" w:name="_Toc317497179"/>
+      <w:bookmarkStart w:id="34" w:name="_Toc477362873"/>
       <w:r>
         <w:rPr>
           <w:b w:val="0"/>
@@ -7697,7 +8389,7 @@
           <w:numId w:val="12"/>
         </w:numPr>
       </w:pPr>
-      <w:bookmarkStart w:id="35" w:name="_Toc317497180"/>
+      <w:bookmarkStart w:id="35" w:name="_Toc477362874"/>
       <w:r>
         <w:t>预定计划的执行情况</w:t>
       </w:r>
@@ -8834,7 +9526,13 @@
         <w:rPr>
           <w:rFonts w:hint="eastAsia"/>
         </w:rPr>
-        <w:t>设计型近整合算法、设计语义整合算法、筛选部分有代表性的数据进行测试。</w:t>
+        <w:t>设计形近</w:t>
+      </w:r>
+      <w:r>
+        <w:rPr>
+          <w:rFonts w:hint="eastAsia"/>
+        </w:rPr>
+        <w:t>整合算法、设计语义整合算法、筛选部分有代表性的数据进行测试。</w:t>
       </w:r>
       <w:r>
         <w:rPr>
@@ -8846,19 +9544,43 @@
         <w:rPr>
           <w:rFonts w:hint="eastAsia"/>
         </w:rPr>
-        <w:t>添加了一些额外的工作，诸如知识库</w:t>
-      </w:r>
-      <w:r>
-        <w:rPr>
-          <w:rFonts w:hint="eastAsia"/>
-        </w:rPr>
-        <w:t>-</w:t>
-      </w:r>
-      <w:r>
-        <w:rPr>
-          <w:rFonts w:hint="eastAsia"/>
-        </w:rPr>
-        <w:t>实验数据匹配、实验数据筛选、数据预处理优化等，这些具体的工作将在</w:t>
+        <w:t>添加了一些额外的工作，诸如</w:t>
+      </w:r>
+      <w:r>
+        <w:rPr>
+          <w:rFonts w:hint="eastAsia"/>
+        </w:rPr>
+        <w:t>数据结构设计、</w:t>
+      </w:r>
+      <w:r>
+        <w:rPr>
+          <w:rFonts w:hint="eastAsia"/>
+        </w:rPr>
+        <w:t>实验数据筛选等，这些具体的工作将在</w:t>
+      </w:r>
+      <w:r>
+        <w:fldChar w:fldCharType="begin"/>
+      </w:r>
+      <w:r>
+        <w:instrText xml:space="preserve"> </w:instrText>
+      </w:r>
+      <w:r>
+        <w:rPr>
+          <w:rFonts w:hint="eastAsia"/>
+        </w:rPr>
+        <w:instrText>REF _Ref476844616 \r \h</w:instrText>
+      </w:r>
+      <w:r>
+        <w:instrText xml:space="preserve"> </w:instrText>
+      </w:r>
+      <w:r>
+        <w:fldChar w:fldCharType="separate"/>
+      </w:r>
+      <w:r>
+        <w:t>2.2</w:t>
+      </w:r>
+      <w:r>
+        <w:fldChar w:fldCharType="end"/>
       </w:r>
       <w:r>
         <w:fldChar w:fldCharType="begin"/>
@@ -8899,15 +9621,15 @@
           <w:numId w:val="12"/>
         </w:numPr>
       </w:pPr>
-      <w:bookmarkStart w:id="37" w:name="_Toc317497181"/>
-      <w:bookmarkStart w:id="38" w:name="_Ref476844616"/>
-      <w:bookmarkStart w:id="39" w:name="_Ref476920129"/>
-      <w:bookmarkStart w:id="40" w:name="_Ref476920136"/>
-      <w:bookmarkStart w:id="41" w:name="_Ref476920141"/>
-      <w:bookmarkStart w:id="42" w:name="_Ref476920145"/>
-      <w:bookmarkStart w:id="43" w:name="_Ref476920149"/>
-      <w:bookmarkStart w:id="44" w:name="_Ref476920185"/>
-      <w:bookmarkStart w:id="45" w:name="_Ref476920204"/>
+      <w:bookmarkStart w:id="37" w:name="_Ref476844616"/>
+      <w:bookmarkStart w:id="38" w:name="_Ref476920129"/>
+      <w:bookmarkStart w:id="39" w:name="_Ref476920136"/>
+      <w:bookmarkStart w:id="40" w:name="_Ref476920141"/>
+      <w:bookmarkStart w:id="41" w:name="_Ref476920145"/>
+      <w:bookmarkStart w:id="42" w:name="_Ref476920149"/>
+      <w:bookmarkStart w:id="43" w:name="_Ref476920185"/>
+      <w:bookmarkStart w:id="44" w:name="_Ref476920204"/>
+      <w:bookmarkStart w:id="45" w:name="_Toc477362875"/>
       <w:r>
         <w:t>中期工作说明及成果汇报</w:t>
       </w:r>
@@ -8972,12 +9694,14 @@
           <w:numId w:val="12"/>
         </w:numPr>
       </w:pPr>
+      <w:bookmarkStart w:id="46" w:name="_Toc477362876"/>
       <w:r>
         <w:rPr>
           <w:rFonts w:hint="eastAsia"/>
         </w:rPr>
         <w:t>系统功能结构</w:t>
       </w:r>
+      <w:bookmarkEnd w:id="46"/>
     </w:p>
     <w:p>
       <w:pPr>
@@ -9009,7 +9733,7 @@
         <w:rPr>
           <w:rFonts w:hint="eastAsia"/>
         </w:rPr>
-        <w:instrText>REF _Ref476920264 \h</w:instrText>
+        <w:instrText>REF _Ref477257082 \h</w:instrText>
       </w:r>
       <w:r>
         <w:instrText xml:space="preserve"> </w:instrText>
@@ -9019,29 +9743,6 @@
       </w:r>
       <w:r>
         <w:rPr>
-          <w:b/>
-          <w:bCs/>
-        </w:rPr>
-        <w:fldChar w:fldCharType="begin"/>
-      </w:r>
-      <w:r>
-        <w:instrText xml:space="preserve"> REF _Ref477257082 \h </w:instrText>
-      </w:r>
-      <w:r>
-        <w:rPr>
-          <w:b/>
-          <w:bCs/>
-        </w:rPr>
-      </w:r>
-      <w:r>
-        <w:rPr>
-          <w:b/>
-          <w:bCs/>
-        </w:rPr>
-        <w:fldChar w:fldCharType="separate"/>
-      </w:r>
-      <w:r>
-        <w:rPr>
           <w:rFonts w:hint="eastAsia"/>
         </w:rPr>
         <w:t>图</w:t>
@@ -9075,21 +9776,6 @@
       </w:r>
       <w:r>
         <w:t>系统功能结构图</w:t>
-      </w:r>
-      <w:r>
-        <w:rPr>
-          <w:b/>
-          <w:bCs/>
-        </w:rPr>
-        <w:fldChar w:fldCharType="end"/>
-      </w:r>
-      <w:r>
-        <w:rPr>
-          <w:rFonts w:hint="eastAsia"/>
-          <w:b/>
-          <w:bCs/>
-        </w:rPr>
-        <w:t>。</w:t>
       </w:r>
       <w:r>
         <w:fldChar w:fldCharType="end"/>
@@ -9109,6 +9795,9 @@
         <w:jc w:val="center"/>
       </w:pPr>
       <w:r>
+        <w:rPr>
+          <w:noProof/>
+        </w:rPr>
         <w:lastRenderedPageBreak/>
         <w:drawing>
           <wp:inline distT="0" distB="0" distL="0" distR="0" wp14:anchorId="49095DE9" wp14:editId="40B0334D">
@@ -9151,7 +9840,7 @@
       <w:pPr>
         <w:pStyle w:val="af7"/>
       </w:pPr>
-      <w:bookmarkStart w:id="46" w:name="_Ref477257082"/>
+      <w:bookmarkStart w:id="47" w:name="_Ref477257082"/>
       <w:r>
         <w:rPr>
           <w:rFonts w:hint="eastAsia"/>
@@ -9242,7 +9931,7 @@
       <w:r>
         <w:t>系统功能结构图</w:t>
       </w:r>
-      <w:bookmarkEnd w:id="46"/>
+      <w:bookmarkEnd w:id="47"/>
     </w:p>
     <w:p>
       <w:pPr>
@@ -9252,12 +9941,14 @@
           <w:numId w:val="12"/>
         </w:numPr>
       </w:pPr>
+      <w:bookmarkStart w:id="48" w:name="_Toc477362877"/>
       <w:r>
         <w:rPr>
           <w:rFonts w:hint="eastAsia"/>
         </w:rPr>
         <w:t>系统流程</w:t>
       </w:r>
+      <w:bookmarkEnd w:id="48"/>
     </w:p>
     <w:p>
       <w:pPr>
@@ -9267,7 +9958,6 @@
         <w:ind w:firstLine="578"/>
         <w:jc w:val="left"/>
         <w:rPr>
-          <w:rFonts w:hint="eastAsia"/>
           <w:noProof/>
         </w:rPr>
       </w:pPr>
@@ -9275,13 +9965,43 @@
         <w:rPr>
           <w:rFonts w:hint="eastAsia"/>
         </w:rPr>
-        <w:t>整个系统以多个数据库的模式为输入，以现有知识库为依托，经过形式整和语义整合，生成全局属性。系统通过</w:t>
-      </w:r>
-      <w:r>
-        <w:rPr>
-          <w:rFonts w:hint="eastAsia"/>
-        </w:rPr>
-        <w:t>前端界面对以上过程的结果及必要的中间输出进行体现。该系统的流程</w:t>
+        <w:t>整个系统以多个数据库的模式为输入，以现有知识库为依托，经过形式整</w:t>
+      </w:r>
+      <w:r>
+        <w:rPr>
+          <w:rFonts w:hint="eastAsia"/>
+        </w:rPr>
+        <w:t>合、</w:t>
+      </w:r>
+      <w:r>
+        <w:rPr>
+          <w:rFonts w:hint="eastAsia"/>
+        </w:rPr>
+        <w:t>语义整合</w:t>
+      </w:r>
+      <w:r>
+        <w:rPr>
+          <w:rFonts w:hint="eastAsia"/>
+        </w:rPr>
+        <w:t>阶段，</w:t>
+      </w:r>
+      <w:r>
+        <w:rPr>
+          <w:rFonts w:hint="eastAsia"/>
+        </w:rPr>
+        <w:t>生成全局属性。系统通过</w:t>
+      </w:r>
+      <w:r>
+        <w:rPr>
+          <w:rFonts w:hint="eastAsia"/>
+        </w:rPr>
+        <w:t>前端界面对以上过程的结果及必要的中间结果</w:t>
+      </w:r>
+      <w:r>
+        <w:rPr>
+          <w:rFonts w:hint="eastAsia"/>
+        </w:rPr>
+        <w:t>进行体现。该系统的流程</w:t>
       </w:r>
       <w:r>
         <w:rPr>
@@ -9418,11 +10138,8 @@
     <w:p>
       <w:pPr>
         <w:pStyle w:val="af7"/>
-        <w:rPr>
-          <w:rFonts w:hint="eastAsia"/>
-        </w:rPr>
-      </w:pPr>
-      <w:bookmarkStart w:id="47" w:name="_Ref477257105"/>
+      </w:pPr>
+      <w:bookmarkStart w:id="49" w:name="_Ref477257105"/>
       <w:r>
         <w:rPr>
           <w:rFonts w:hint="eastAsia"/>
@@ -9513,15 +10230,12 @@
       <w:r>
         <w:t>系统流程图</w:t>
       </w:r>
-      <w:bookmarkEnd w:id="47"/>
+      <w:bookmarkEnd w:id="49"/>
     </w:p>
     <w:p>
       <w:pPr>
         <w:snapToGrid w:val="0"/>
         <w:spacing w:line="300" w:lineRule="auto"/>
-        <w:rPr>
-          <w:rFonts w:hint="eastAsia"/>
-        </w:rPr>
       </w:pPr>
       <w:r>
         <w:rPr>
@@ -9533,7 +10247,7 @@
         <w:rPr>
           <w:rFonts w:hint="eastAsia"/>
         </w:rPr>
-        <w:t>系统的用户提供待集成的模式</w:t>
+        <w:t>系统的用户提供待集成的</w:t>
       </w:r>
       <w:r>
         <w:rPr>
@@ -9545,7 +10259,13 @@
         <w:rPr>
           <w:rFonts w:hint="eastAsia"/>
         </w:rPr>
-        <w:t>个作为系统的输入，处理过程中经历了如下的流程：</w:t>
+        <w:t>个</w:t>
+      </w:r>
+      <w:r>
+        <w:rPr>
+          <w:rFonts w:hint="eastAsia"/>
+        </w:rPr>
+        <w:t>模式作为系统的输入，处理过程中经历了如下的流程：</w:t>
       </w:r>
     </w:p>
     <w:p>
@@ -9567,7 +10287,7 @@
         <w:rPr>
           <w:rFonts w:hint="eastAsia"/>
         </w:rPr>
-        <w:t>mapping</w:t>
+        <w:t>匹配</w:t>
       </w:r>
       <w:r>
         <w:rPr>
@@ -9608,7 +10328,7 @@
         <w:rPr>
           <w:rFonts w:hint="eastAsia"/>
         </w:rPr>
-        <w:t>mapping</w:t>
+        <w:t>匹配</w:t>
       </w:r>
       <w:r>
         <w:rPr>
@@ -9626,7 +10346,13 @@
         <w:rPr>
           <w:rFonts w:hint="eastAsia"/>
         </w:rPr>
-        <w:t>。这一过程利用了外部的知识库（经过与处理）</w:t>
+        <w:t>。这一过程利用了外部的知识库（经过预</w:t>
+      </w:r>
+      <w:r>
+        <w:rPr>
+          <w:rFonts w:hint="eastAsia"/>
+        </w:rPr>
+        <w:t>处理）</w:t>
       </w:r>
     </w:p>
     <w:p>
@@ -9637,21 +10363,30 @@
         </w:numPr>
         <w:snapToGrid w:val="0"/>
         <w:spacing w:line="300" w:lineRule="auto"/>
-        <w:rPr>
-          <w:rFonts w:hint="eastAsia"/>
-        </w:rPr>
-      </w:pPr>
-      <w:r>
-        <w:rPr>
-          <w:rFonts w:hint="eastAsia"/>
-        </w:rPr>
-        <w:t>生成全局属性</w:t>
-      </w:r>
-      <w:r>
-        <w:rPr>
-          <w:rFonts w:hint="eastAsia"/>
-        </w:rPr>
-        <w:t>：利用前两个步骤生成的属性组，在每组相似的属性中选出一个代表属性，并将其他属性在给定的</w:t>
+      </w:pPr>
+      <w:r>
+        <w:rPr>
+          <w:rFonts w:hint="eastAsia"/>
+        </w:rPr>
+        <w:t>生成全局模式</w:t>
+      </w:r>
+      <w:r>
+        <w:rPr>
+          <w:rFonts w:hint="eastAsia"/>
+        </w:rPr>
+        <w:t>：利用前两个步骤生成的</w:t>
+      </w:r>
+      <w:r>
+        <w:rPr>
+          <w:rFonts w:hint="eastAsia"/>
+        </w:rPr>
+        <w:t>匹配</w:t>
+      </w:r>
+      <w:r>
+        <w:rPr>
+          <w:rFonts w:hint="eastAsia"/>
+        </w:rPr>
+        <w:t>属性组，在每组相似的属性中选出一个代表属性，并将其他属性在给定的</w:t>
       </w:r>
       <w:r>
         <w:rPr>
@@ -9663,7 +10398,31 @@
         <w:rPr>
           <w:rFonts w:hint="eastAsia"/>
         </w:rPr>
-        <w:t>个模式中取出并取并，从而得到全局模式</w:t>
+        <w:t>个模式中</w:t>
+      </w:r>
+      <w:r>
+        <w:rPr>
+          <w:rFonts w:hint="eastAsia"/>
+        </w:rPr>
+        <w:t>去除</w:t>
+      </w:r>
+      <w:r>
+        <w:rPr>
+          <w:rFonts w:hint="eastAsia"/>
+        </w:rPr>
+        <w:t>并</w:t>
+      </w:r>
+      <w:r>
+        <w:rPr>
+          <w:rFonts w:hint="eastAsia"/>
+        </w:rPr>
+        <w:t>对模式</w:t>
+      </w:r>
+      <w:r>
+        <w:rPr>
+          <w:rFonts w:hint="eastAsia"/>
+        </w:rPr>
+        <w:t>取并，从而得到全局模式</w:t>
       </w:r>
     </w:p>
     <w:p>
@@ -9673,25 +10432,21 @@
           <w:ilvl w:val="2"/>
           <w:numId w:val="12"/>
         </w:numPr>
-        <w:rPr>
-          <w:rFonts w:hint="eastAsia"/>
-        </w:rPr>
-      </w:pPr>
-      <w:bookmarkStart w:id="48" w:name="_Ref477273431"/>
+      </w:pPr>
+      <w:bookmarkStart w:id="50" w:name="_Ref477273431"/>
+      <w:bookmarkStart w:id="51" w:name="_Toc477362878"/>
       <w:r>
         <w:rPr>
           <w:rFonts w:hint="eastAsia"/>
         </w:rPr>
         <w:t>系统用例详细描述</w:t>
       </w:r>
-      <w:bookmarkEnd w:id="48"/>
+      <w:bookmarkEnd w:id="50"/>
+      <w:bookmarkEnd w:id="51"/>
     </w:p>
     <w:p>
       <w:pPr>
         <w:pStyle w:val="a1"/>
-        <w:rPr>
-          <w:rFonts w:hint="eastAsia"/>
-        </w:rPr>
       </w:pPr>
       <w:r>
         <w:rPr>
@@ -9760,7 +10515,19 @@
         <w:rPr>
           <w:rFonts w:hint="eastAsia"/>
         </w:rPr>
-        <w:t>所示，描述了该系统实施集成功能时与用户的交互需求。</w:t>
+        <w:t>所示，描述了该系统实施</w:t>
+      </w:r>
+      <w:r>
+        <w:rPr>
+          <w:rFonts w:hint="eastAsia"/>
+        </w:rPr>
+        <w:t>模式</w:t>
+      </w:r>
+      <w:r>
+        <w:rPr>
+          <w:rFonts w:hint="eastAsia"/>
+        </w:rPr>
+        <w:t>集成功能时与用户的交互需求。</w:t>
       </w:r>
     </w:p>
     <w:p>
@@ -9828,7 +10595,7 @@
       <w:pPr>
         <w:pStyle w:val="af7"/>
       </w:pPr>
-      <w:bookmarkStart w:id="49" w:name="_Ref477266199"/>
+      <w:bookmarkStart w:id="52" w:name="_Ref477266199"/>
       <w:r>
         <w:rPr>
           <w:rFonts w:hint="eastAsia"/>
@@ -9919,14 +10686,11 @@
       <w:r>
         <w:t>系统用例图</w:t>
       </w:r>
-      <w:bookmarkEnd w:id="49"/>
+      <w:bookmarkEnd w:id="52"/>
     </w:p>
     <w:p>
       <w:pPr>
         <w:pStyle w:val="a1"/>
-        <w:rPr>
-          <w:rFonts w:hint="eastAsia"/>
-        </w:rPr>
       </w:pPr>
       <w:r>
         <w:rPr>
@@ -9943,9 +10707,6 @@
           <w:numId w:val="20"/>
         </w:numPr>
         <w:ind w:firstLineChars="0"/>
-        <w:rPr>
-          <w:rFonts w:hint="eastAsia"/>
-        </w:rPr>
       </w:pPr>
       <w:r>
         <w:rPr>
@@ -9964,7 +10725,19 @@
           <w:rFonts w:hint="eastAsia"/>
         </w:rPr>
         <w:lastRenderedPageBreak/>
-        <w:t>通常情况下待集成的模式之间有着必要的联系，往往是表达同一领域内的信息，因此知识库选取时更可能需要考虑对所研究范围的包含情况。目前完成的系统只支持</w:t>
+        <w:t>通常情况下待集成的模式之间</w:t>
+      </w:r>
+      <w:r>
+        <w:rPr>
+          <w:rFonts w:hint="eastAsia"/>
+        </w:rPr>
+        <w:t>应该</w:t>
+      </w:r>
+      <w:r>
+        <w:rPr>
+          <w:rFonts w:hint="eastAsia"/>
+        </w:rPr>
+        <w:t>有着必要的联系，往往是表达同一领域内的信息，因此知识库选取时更可能需要考虑对所研究范围的包含情况。目前完成的系统只支持</w:t>
       </w:r>
       <w:r>
         <w:rPr>
@@ -9988,9 +10761,6 @@
           <w:numId w:val="20"/>
         </w:numPr>
         <w:ind w:firstLineChars="0"/>
-        <w:rPr>
-          <w:rFonts w:hint="eastAsia"/>
-        </w:rPr>
       </w:pPr>
       <w:r>
         <w:rPr>
@@ -10002,7 +10772,37 @@
         <w:rPr>
           <w:rFonts w:hint="eastAsia"/>
         </w:rPr>
-        <w:t>用户给出待集成的模式集合，为了保证集成的效果，这些模式最好是来自接近的领域的，应有部分属性是相似的或者用来描述同一类实体的。输入的模式可能会包含很多属性，为了操作简便，我们只按照纯文本读取，暂不考虑其在数据库中的属性值</w:t>
+        <w:t>用户给出待集成的模式集合，为了保证集成的效果</w:t>
+      </w:r>
+      <w:r>
+        <w:rPr>
+          <w:rFonts w:hint="eastAsia"/>
+        </w:rPr>
+        <w:t>和实际意义</w:t>
+      </w:r>
+      <w:r>
+        <w:rPr>
+          <w:rFonts w:hint="eastAsia"/>
+        </w:rPr>
+        <w:t>，这些模式最好是来自接近的领域的，应有部分属性是相似的或者用来描述同一类实体的。输入的模式可能会包含很多属性，为了操作简便，我们只按照纯文本读取，暂不考虑其在数据库中的属性值</w:t>
+      </w:r>
+      <w:r>
+        <w:rPr>
+          <w:rFonts w:hint="eastAsia"/>
+        </w:rPr>
+        <w:t>以及</w:t>
+      </w:r>
+      <w:r>
+        <w:rPr>
+          <w:rFonts w:hint="eastAsia"/>
+        </w:rPr>
+        <w:t>XML</w:t>
+      </w:r>
+      <w:r>
+        <w:rPr>
+          <w:rFonts w:hint="eastAsia"/>
+        </w:rPr>
+        <w:t>等其他形式中属性之间的关系</w:t>
       </w:r>
     </w:p>
     <w:p>
@@ -10013,9 +10813,6 @@
           <w:numId w:val="20"/>
         </w:numPr>
         <w:ind w:firstLineChars="0"/>
-        <w:rPr>
-          <w:rFonts w:hint="eastAsia"/>
-        </w:rPr>
       </w:pPr>
       <w:r>
         <w:rPr>
@@ -10075,7 +10872,25 @@
         <w:rPr>
           <w:rFonts w:hint="eastAsia"/>
         </w:rPr>
-        <w:t>。现实情况中，这一类别往往是用来应对未经过较系统的数据清洗的模式，加入此模块是用来排除输入属性具有未被发现的拼写错误产生的干扰</w:t>
+        <w:t>。现实情况中，这一环节</w:t>
+      </w:r>
+      <w:r>
+        <w:rPr>
+          <w:rFonts w:hint="eastAsia"/>
+        </w:rPr>
+        <w:t>往往是用来应对未经过较系统的数据清洗的模式，加入此模块是用来排除输入属性具有未被发现的拼写错误</w:t>
+      </w:r>
+      <w:r>
+        <w:rPr>
+          <w:rFonts w:hint="eastAsia"/>
+        </w:rPr>
+        <w:t>而</w:t>
+      </w:r>
+      <w:r>
+        <w:rPr>
+          <w:rFonts w:hint="eastAsia"/>
+        </w:rPr>
+        <w:t>产生的干扰</w:t>
       </w:r>
       <w:r>
         <w:rPr>
@@ -10092,9 +10907,6 @@
           <w:numId w:val="20"/>
         </w:numPr>
         <w:ind w:firstLineChars="0"/>
-        <w:rPr>
-          <w:rFonts w:hint="eastAsia"/>
-        </w:rPr>
       </w:pPr>
       <w:r>
         <w:rPr>
@@ -10152,7 +10964,85 @@
         <w:rPr>
           <w:rFonts w:hint="eastAsia"/>
         </w:rPr>
-        <w:t>输入模式知识库密度，知识库中相关领域的知识越密集，可能阈值相对的就会大一些。阈值取的越大，匹配的结果包含的属性就会越多，花销时间越长，相对的全局模式可能会缺失一些信息；而当阈值比较小时，时间开销较低，但得到的匹配结果较小，最后集成得到的全局模式越接近于输入模式的并集。因此这个阈值需要根据具体问题而定，目前阶段暂未有自动计算阈值的方法</w:t>
+        <w:t>输入模式</w:t>
+      </w:r>
+      <w:r>
+        <w:rPr>
+          <w:rFonts w:hint="eastAsia"/>
+        </w:rPr>
+        <w:t>和</w:t>
+      </w:r>
+      <w:r>
+        <w:rPr>
+          <w:rFonts w:hint="eastAsia"/>
+        </w:rPr>
+        <w:t>知识库</w:t>
+      </w:r>
+      <w:r>
+        <w:rPr>
+          <w:rFonts w:hint="eastAsia"/>
+        </w:rPr>
+        <w:t>的密度。</w:t>
+      </w:r>
+      <w:r>
+        <w:rPr>
+          <w:rFonts w:hint="eastAsia"/>
+        </w:rPr>
+        <w:t>知识库中相关领域的知识越密集，可能</w:t>
+      </w:r>
+      <w:r>
+        <w:rPr>
+          <w:rFonts w:hint="eastAsia"/>
+        </w:rPr>
+        <w:t>所需的</w:t>
+      </w:r>
+      <w:r>
+        <w:rPr>
+          <w:rFonts w:hint="eastAsia"/>
+        </w:rPr>
+        <w:t>阈值相对的就会大一些。阈值取的越大，</w:t>
+      </w:r>
+      <w:r>
+        <w:rPr>
+          <w:rFonts w:hint="eastAsia"/>
+        </w:rPr>
+        <w:t>进而</w:t>
+      </w:r>
+      <w:r>
+        <w:rPr>
+          <w:rFonts w:hint="eastAsia"/>
+        </w:rPr>
+        <w:t>匹配</w:t>
+      </w:r>
+      <w:r>
+        <w:rPr>
+          <w:rFonts w:hint="eastAsia"/>
+        </w:rPr>
+        <w:t>的结果包含的属性就会越多，花销时间越长，相对的全局模式可能会遗漏</w:t>
+      </w:r>
+      <w:r>
+        <w:rPr>
+          <w:rFonts w:hint="eastAsia"/>
+        </w:rPr>
+        <w:t>一些信息；而当阈值比较小时，时间开销较低，但得到的匹配结果较小，最后集成得到的全局模式越接近于输入</w:t>
+      </w:r>
+      <w:r>
+        <w:rPr>
+          <w:rFonts w:hint="eastAsia"/>
+        </w:rPr>
+        <w:t>k</w:t>
+      </w:r>
+      <w:r>
+        <w:rPr>
+          <w:rFonts w:hint="eastAsia"/>
+        </w:rPr>
+        <w:t>个</w:t>
+      </w:r>
+      <w:r>
+        <w:rPr>
+          <w:rFonts w:hint="eastAsia"/>
+        </w:rPr>
+        <w:t>模式的并集。因此这个阈值需要根据具体问题而定，目前阶段暂未有自动计算阈值的方法</w:t>
       </w:r>
     </w:p>
     <w:p>
@@ -10163,15 +11053,30 @@
           <w:numId w:val="20"/>
         </w:numPr>
         <w:ind w:firstLineChars="0"/>
-        <w:rPr>
-          <w:rFonts w:hint="eastAsia"/>
-        </w:rPr>
-      </w:pPr>
-      <w:r>
-        <w:rPr>
-          <w:rFonts w:hint="eastAsia"/>
-        </w:rPr>
-        <w:t>执行模式集成：用户给定各个配置后启动执行过程</w:t>
+      </w:pPr>
+      <w:r>
+        <w:rPr>
+          <w:rFonts w:hint="eastAsia"/>
+        </w:rPr>
+        <w:t>执行模式集成：用户给定各个配置后</w:t>
+      </w:r>
+      <w:r>
+        <w:rPr>
+          <w:rFonts w:hint="eastAsia"/>
+        </w:rPr>
+        <w:t>，</w:t>
+      </w:r>
+      <w:r>
+        <w:rPr>
+          <w:rFonts w:hint="eastAsia"/>
+        </w:rPr>
+        <w:t>启动</w:t>
+      </w:r>
+      <w:r>
+        <w:rPr>
+          <w:rFonts w:hint="eastAsia"/>
+        </w:rPr>
+        <w:t>模式集成</w:t>
       </w:r>
     </w:p>
     <w:p>
@@ -10182,15 +11087,24 @@
           <w:numId w:val="20"/>
         </w:numPr>
         <w:ind w:firstLineChars="0"/>
-        <w:rPr>
-          <w:rFonts w:hint="eastAsia"/>
-        </w:rPr>
-      </w:pPr>
-      <w:r>
-        <w:rPr>
-          <w:rFonts w:hint="eastAsia"/>
-        </w:rPr>
-        <w:t>关注集成结果：系统运行得到集成结果，用户需关注每一次得到的结果，并在小数据范围内评价运行结果，并可能由于结果不良修改给性的阈值并重新执行</w:t>
+      </w:pPr>
+      <w:r>
+        <w:rPr>
+          <w:rFonts w:hint="eastAsia"/>
+        </w:rPr>
+        <w:t>关注集成结果：系统运行得到集成结果，用户需关注每一次得到的结果，并在小数据范围内评价</w:t>
+      </w:r>
+      <w:r>
+        <w:rPr>
+          <w:rFonts w:hint="eastAsia"/>
+        </w:rPr>
+        <w:t>该运行结果，并可能由于结果不良修改给定</w:t>
+      </w:r>
+      <w:r>
+        <w:rPr>
+          <w:rFonts w:hint="eastAsia"/>
+        </w:rPr>
+        <w:t>的阈值并重新执行</w:t>
       </w:r>
     </w:p>
     <w:p>
@@ -10201,6 +11115,7 @@
           <w:numId w:val="12"/>
         </w:numPr>
       </w:pPr>
+      <w:bookmarkStart w:id="53" w:name="_Toc477362879"/>
       <w:r>
         <w:rPr>
           <w:rFonts w:hint="eastAsia"/>
@@ -10219,6 +11134,7 @@
         </w:rPr>
         <w:t>及定义</w:t>
       </w:r>
+      <w:bookmarkEnd w:id="53"/>
     </w:p>
     <w:p>
       <w:pPr>
@@ -10243,20 +11159,194 @@
         <w:rPr>
           <w:rFonts w:hint="eastAsia"/>
         </w:rPr>
-        <w:t>在进行模式集成的过程中，很重要的一个问题就是将相似的属性归为同一条属性，避免在最后生成的全局属性中产生冗余。然而一个很关键的问题就是如何判定两个属性是相似的，这个概念对于人类来说很好理解，但是交给计算机来做确是非常困难的，其中一个重要原因是人类对于判断是那么样的属性是相似的具有先验知识，这个只是实在人们的成长过程中逐步积累起来、加以自</w:t>
+        <w:t>在进行模式集成的过程中，很重要的一个问题就是</w:t>
+      </w:r>
+      <w:r>
+        <w:rPr>
+          <w:rFonts w:hint="eastAsia"/>
+        </w:rPr>
+        <w:t>如何</w:t>
+      </w:r>
+      <w:r>
+        <w:rPr>
+          <w:rFonts w:hint="eastAsia"/>
+        </w:rPr>
+        <w:t>将相似的属性归为同一条</w:t>
+      </w:r>
+      <w:r>
+        <w:rPr>
+          <w:rFonts w:hint="eastAsia"/>
+        </w:rPr>
+        <w:t>（类）</w:t>
+      </w:r>
+      <w:r>
+        <w:rPr>
+          <w:rFonts w:hint="eastAsia"/>
+        </w:rPr>
+        <w:t>属性，避免在最后生成的全局属性中产生冗余</w:t>
+      </w:r>
+      <w:r>
+        <w:rPr>
+          <w:rFonts w:hint="eastAsia"/>
+        </w:rPr>
+        <w:t>，同时</w:t>
+      </w:r>
+      <w:r>
+        <w:rPr>
+          <w:rFonts w:hint="eastAsia"/>
+        </w:rPr>
+        <w:t>又</w:t>
+      </w:r>
+      <w:r>
+        <w:rPr>
+          <w:rFonts w:hint="eastAsia"/>
+        </w:rPr>
+        <w:t>不能将不同的属性划为一类使得全局属性在信息上有遗漏</w:t>
+      </w:r>
+      <w:r>
+        <w:rPr>
+          <w:rFonts w:hint="eastAsia"/>
+        </w:rPr>
+        <w:t>。</w:t>
+      </w:r>
+      <w:r>
+        <w:rPr>
+          <w:rFonts w:hint="eastAsia"/>
+        </w:rPr>
+        <w:t>这其中</w:t>
+      </w:r>
+      <w:r>
+        <w:rPr>
+          <w:rFonts w:hint="eastAsia"/>
+        </w:rPr>
+        <w:t>一个很关键的问题就是如何判定两个属性是相似的，这个概念对于人类来说很好理解，但是交给计</w:t>
       </w:r>
       <w:r>
         <w:rPr>
           <w:rFonts w:hint="eastAsia"/>
         </w:rPr>
         <w:lastRenderedPageBreak/>
-        <w:t>己的分析和理解的，而计算机没有这样感性的能力。为了解决这个问题，在我们的系统中引入了外部的知识库，</w:t>
-      </w:r>
-      <w:r>
-        <w:rPr>
-          <w:rFonts w:hint="eastAsia"/>
-        </w:rPr>
-        <w:t>尽可能通过这种方式使计算机的计算过程模拟人脑的思维。</w:t>
+        <w:t>算机来做却</w:t>
+      </w:r>
+      <w:r>
+        <w:rPr>
+          <w:rFonts w:hint="eastAsia"/>
+        </w:rPr>
+        <w:t>是非常困难的，其中一个重要原因是人类对于判断</w:t>
+      </w:r>
+      <w:r>
+        <w:rPr>
+          <w:rFonts w:hint="eastAsia"/>
+        </w:rPr>
+        <w:t>什</w:t>
+      </w:r>
+      <w:r>
+        <w:rPr>
+          <w:rFonts w:hint="eastAsia"/>
+        </w:rPr>
+        <w:t>么样的属性是相似的具有先验知识，这个</w:t>
+      </w:r>
+      <w:r>
+        <w:rPr>
+          <w:rFonts w:hint="eastAsia"/>
+        </w:rPr>
+        <w:t>知识是在</w:t>
+      </w:r>
+      <w:r>
+        <w:rPr>
+          <w:rFonts w:hint="eastAsia"/>
+        </w:rPr>
+        <w:t>人们的成长过程中逐步积累起来、加以自己的分析和理解</w:t>
+      </w:r>
+      <w:r>
+        <w:rPr>
+          <w:rFonts w:hint="eastAsia"/>
+        </w:rPr>
+        <w:t>而形成</w:t>
+      </w:r>
+      <w:r>
+        <w:rPr>
+          <w:rFonts w:hint="eastAsia"/>
+        </w:rPr>
+        <w:t>的</w:t>
+      </w:r>
+      <w:r>
+        <w:rPr>
+          <w:rFonts w:hint="eastAsia"/>
+        </w:rPr>
+        <w:t>。</w:t>
+      </w:r>
+      <w:r>
+        <w:rPr>
+          <w:rFonts w:hint="eastAsia"/>
+        </w:rPr>
+        <w:t>而计算机没有</w:t>
+      </w:r>
+      <w:r>
+        <w:rPr>
+          <w:rFonts w:hint="eastAsia"/>
+        </w:rPr>
+        <w:t>从如此复杂背景下提取的知识和做出</w:t>
+      </w:r>
+      <w:r>
+        <w:rPr>
+          <w:rFonts w:hint="eastAsia"/>
+        </w:rPr>
+        <w:t>这样</w:t>
+      </w:r>
+      <w:r>
+        <w:rPr>
+          <w:rFonts w:hint="eastAsia"/>
+        </w:rPr>
+        <w:t>判断感性</w:t>
+      </w:r>
+      <w:r>
+        <w:rPr>
+          <w:rFonts w:hint="eastAsia"/>
+        </w:rPr>
+        <w:t>能力</w:t>
+      </w:r>
+      <w:r>
+        <w:rPr>
+          <w:rFonts w:hint="eastAsia"/>
+        </w:rPr>
+        <w:t>，同时属性是否相似还与领域、上下文息息相关，这对于计算机来说很难达成</w:t>
+      </w:r>
+      <w:r>
+        <w:rPr>
+          <w:rFonts w:hint="eastAsia"/>
+        </w:rPr>
+        <w:t>。为了解决这个问题，在我们的</w:t>
+      </w:r>
+      <w:r>
+        <w:rPr>
+          <w:rFonts w:hint="eastAsia"/>
+        </w:rPr>
+        <w:t>模式集成</w:t>
+      </w:r>
+      <w:r>
+        <w:rPr>
+          <w:rFonts w:hint="eastAsia"/>
+        </w:rPr>
+        <w:t>系统中引入了外部的知识库，</w:t>
+      </w:r>
+      <w:r>
+        <w:rPr>
+          <w:rFonts w:hint="eastAsia"/>
+        </w:rPr>
+        <w:t>尽可能通过这种方式使计算机的</w:t>
+      </w:r>
+      <w:r>
+        <w:rPr>
+          <w:rFonts w:hint="eastAsia"/>
+        </w:rPr>
+        <w:t>集成</w:t>
+      </w:r>
+      <w:r>
+        <w:rPr>
+          <w:rFonts w:hint="eastAsia"/>
+        </w:rPr>
+        <w:t>过程模拟人脑的思维。</w:t>
       </w:r>
     </w:p>
     <w:p>
@@ -10371,7 +11461,39 @@
         <w:rPr>
           <w:rFonts w:hint="eastAsia"/>
         </w:rPr>
-        <w:t>的每一个节点是一个概念（代表着客观存在的物体或者抽象的类别），</w:t>
+        <w:t>的每一个节点是一个概念</w:t>
+      </w:r>
+      <w:r>
+        <w:rPr>
+          <w:rFonts w:hint="eastAsia"/>
+        </w:rPr>
+        <w:t>如</w:t>
+      </w:r>
+      <w:r>
+        <w:rPr>
+          <w:rFonts w:hint="eastAsia"/>
+          <w:i/>
+        </w:rPr>
+        <w:t>a</w:t>
+      </w:r>
+      <w:r>
+        <w:rPr>
+          <w:rFonts w:hint="eastAsia"/>
+        </w:rPr>
+        <w:t>和</w:t>
+      </w:r>
+      <w:r>
+        <w:rPr>
+          <w:rFonts w:hint="eastAsia"/>
+          <w:i/>
+        </w:rPr>
+        <w:t>b</w:t>
+      </w:r>
+      <w:r>
+        <w:rPr>
+          <w:rFonts w:hint="eastAsia"/>
+        </w:rPr>
+        <w:t>（代表着客观存在的物体或者抽象的类别），</w:t>
       </w:r>
       <w:r>
         <w:rPr>
@@ -10408,7 +11530,19 @@
         <w:rPr>
           <w:rFonts w:hint="eastAsia"/>
         </w:rPr>
-        <w:t>连接的两个节点具有从属或者包含的关系，该结构可以表示为：</w:t>
+        <w:t>连接的两个节点</w:t>
+      </w:r>
+      <w:r>
+        <w:rPr>
+          <w:rFonts w:hint="eastAsia"/>
+        </w:rPr>
+        <w:t>（概念）</w:t>
+      </w:r>
+      <w:r>
+        <w:rPr>
+          <w:rFonts w:hint="eastAsia"/>
+        </w:rPr>
+        <w:t>具有从属或者包含的关系，该结构可以表示为：</w:t>
       </w:r>
     </w:p>
     <w:p>
@@ -10588,7 +11722,43 @@
         <w:rPr>
           <w:rFonts w:hint="eastAsia"/>
         </w:rPr>
-        <w:t>”关系型的知识库一定程度上可以解决我们的需求，尤其是</w:t>
+        <w:t>”关系型的知识库一定程度上可以解决我们的需求</w:t>
+      </w:r>
+      <w:r>
+        <w:rPr>
+          <w:rFonts w:hint="eastAsia"/>
+        </w:rPr>
+        <w:t>（</w:t>
+      </w:r>
+      <w:r>
+        <w:rPr>
+          <w:rFonts w:hint="eastAsia"/>
+        </w:rPr>
+        <w:t>表达数据库</w:t>
+      </w:r>
+      <w:r>
+        <w:rPr>
+          <w:rFonts w:hint="eastAsia"/>
+        </w:rPr>
+        <w:t>表之间相关联的外键</w:t>
+      </w:r>
+      <w:r>
+        <w:rPr>
+          <w:rFonts w:hint="eastAsia"/>
+        </w:rPr>
+        <w:t>结构</w:t>
+      </w:r>
+      <w:r>
+        <w:rPr>
+          <w:rFonts w:hint="eastAsia"/>
+        </w:rPr>
+        <w:t>）</w:t>
+      </w:r>
+      <w:r>
+        <w:rPr>
+          <w:rFonts w:hint="eastAsia"/>
+        </w:rPr>
+        <w:t>，尤其是</w:t>
       </w:r>
       <w:r>
         <w:rPr>
@@ -10601,7 +11771,7 @@
         <w:rPr>
           <w:rFonts w:hint="eastAsia"/>
         </w:rPr>
-        <w:t>等在专业术语范围内有着很好的描述能力。当然采用这样形式的</w:t>
+        <w:t>等</w:t>
       </w:r>
       <w:r>
         <w:rPr>
@@ -10613,6 +11783,18 @@
         <w:rPr>
           <w:rFonts w:hint="eastAsia"/>
         </w:rPr>
+        <w:t>在专业术语范围内有着很好的描述能力。当然采用这样形式的</w:t>
+      </w:r>
+      <w:r>
+        <w:rPr>
+          <w:rFonts w:hint="eastAsia"/>
+        </w:rPr>
+        <w:t>知识库</w:t>
+      </w:r>
+      <w:r>
+        <w:rPr>
+          <w:rFonts w:hint="eastAsia"/>
+        </w:rPr>
         <w:t>不是唯一的，例如</w:t>
       </w:r>
       <w:r>
@@ -10622,13 +11804,55 @@
         <w:t>NGD</w:t>
       </w:r>
       <w:r>
-        <w:t xml:space="preserve"> (normalized Google distance)</w:t>
-      </w:r>
-      <w:r>
-        <w:rPr>
-          <w:rFonts w:hint="eastAsia"/>
-        </w:rPr>
-        <w:t>等均可以提供类似的信息。因此我们的目标是设计一种统一的衡量方式和集成算法，在后期需要时可以很好地将这些知识库应用到我们的系统中。</w:t>
+        <w:t xml:space="preserve"> (</w:t>
+      </w:r>
+      <w:r>
+        <w:rPr>
+          <w:rFonts w:hint="eastAsia"/>
+        </w:rPr>
+        <w:t>N</w:t>
+      </w:r>
+      <w:r>
+        <w:t xml:space="preserve">ormalized Google </w:t>
+      </w:r>
+      <w:r>
+        <w:rPr>
+          <w:rFonts w:hint="eastAsia"/>
+        </w:rPr>
+        <w:t>D</w:t>
+      </w:r>
+      <w:r>
+        <w:t>istance)</w:t>
+      </w:r>
+      <w:r>
+        <w:rPr>
+          <w:rFonts w:hint="eastAsia"/>
+        </w:rPr>
+        <w:t>等均可以提供类似的信息。因此我们</w:t>
+      </w:r>
+      <w:r>
+        <w:rPr>
+          <w:rFonts w:hint="eastAsia"/>
+        </w:rPr>
+        <w:t>希望</w:t>
+      </w:r>
+      <w:r>
+        <w:rPr>
+          <w:rFonts w:hint="eastAsia"/>
+        </w:rPr>
+        <w:t>设计</w:t>
+      </w:r>
+      <w:r>
+        <w:rPr>
+          <w:rFonts w:hint="eastAsia"/>
+        </w:rPr>
+        <w:t>出</w:t>
+      </w:r>
+      <w:r>
+        <w:rPr>
+          <w:rFonts w:hint="eastAsia"/>
+        </w:rPr>
+        <w:t>一种统一的衡量方式和集成算法，在后期需要时可以很好地将这些知识库应用到我们的系统中。</w:t>
       </w:r>
     </w:p>
     <w:p>
@@ -10646,13 +11870,49 @@
         <w:rPr>
           <w:rFonts w:hint="eastAsia"/>
         </w:rPr>
-        <w:t>基于上文中对语义知识库的定义，为了将这种定性的知识引入到我们的算法中，</w:t>
-      </w:r>
-      <w:r>
-        <w:rPr>
-          <w:rFonts w:hint="eastAsia"/>
-        </w:rPr>
-        <w:t>需要以一种定性的方式对理解性的概念进行表示，这里对语义距离给出定义：</w:t>
+        <w:t>基于上文中对语义知识库的介绍</w:t>
+      </w:r>
+      <w:r>
+        <w:rPr>
+          <w:rFonts w:hint="eastAsia"/>
+        </w:rPr>
+        <w:t>，为了将这种定性的知识</w:t>
+      </w:r>
+      <w:r>
+        <w:rPr>
+          <w:rFonts w:hint="eastAsia"/>
+        </w:rPr>
+        <w:t>间关系</w:t>
+      </w:r>
+      <w:r>
+        <w:rPr>
+          <w:rFonts w:hint="eastAsia"/>
+        </w:rPr>
+        <w:t>引入到我们的算法中，</w:t>
+      </w:r>
+      <w:r>
+        <w:rPr>
+          <w:rFonts w:hint="eastAsia"/>
+        </w:rPr>
+        <w:t>需要以一种定量</w:t>
+      </w:r>
+      <w:r>
+        <w:rPr>
+          <w:rFonts w:hint="eastAsia"/>
+        </w:rPr>
+        <w:t>的方式对</w:t>
+      </w:r>
+      <w:r>
+        <w:rPr>
+          <w:rFonts w:hint="eastAsia"/>
+        </w:rPr>
+        <w:t>此</w:t>
+      </w:r>
+      <w:r>
+        <w:rPr>
+          <w:rFonts w:hint="eastAsia"/>
+        </w:rPr>
+        <w:t>理解性的概念进行表示，这里对语义距离给出定义：</w:t>
       </w:r>
     </w:p>
     <w:p>
@@ -10872,9 +12132,6 @@
         <w:ind w:firstLineChars="0" w:firstLine="0"/>
       </w:pPr>
       <w:r>
-        <w:t xml:space="preserve"> </w:t>
-      </w:r>
-      <w:r>
         <w:rPr>
           <w:rFonts w:hint="eastAsia"/>
         </w:rPr>
@@ -10904,13 +12161,86 @@
         <w:rPr>
           <w:rFonts w:hint="eastAsia"/>
         </w:rPr>
-        <w:t>之间的距离可以表示为两点之间路径的长度（包含边的个数）。尽管这种表示方式可能不是非常合理，但是目前阶段取得的实验效果可以验证这种定义的准确性，后期的优化过程中可以为不同的边赋予不等的长度。</w:t>
-      </w:r>
-      <w:r>
-        <w:rPr>
-          <w:rFonts w:hint="eastAsia"/>
-        </w:rPr>
-        <w:t>在这种定义下，实际的过程中需要用户指定语义近似阈值</w:t>
+        <w:t>之间的距离可以表示为两点之间路径的长度（包含边的个数）。尽管这种</w:t>
+      </w:r>
+      <w:r>
+        <w:rPr>
+          <w:rFonts w:hint="eastAsia"/>
+        </w:rPr>
+        <w:t>定量</w:t>
+      </w:r>
+      <w:r>
+        <w:rPr>
+          <w:rFonts w:hint="eastAsia"/>
+        </w:rPr>
+        <w:t>表示方式可能不是非常合理，但是</w:t>
+      </w:r>
+      <w:r>
+        <w:rPr>
+          <w:rFonts w:hint="eastAsia"/>
+        </w:rPr>
+        <w:t>路径长度与语义差异程度正相关是毋庸置疑的，</w:t>
+      </w:r>
+      <w:r>
+        <w:rPr>
+          <w:rFonts w:hint="eastAsia"/>
+        </w:rPr>
+        <w:t>目前阶段取得的实验效果可以验证这种定义的</w:t>
+      </w:r>
+      <w:r>
+        <w:rPr>
+          <w:rFonts w:hint="eastAsia"/>
+        </w:rPr>
+        <w:t>定性</w:t>
+      </w:r>
+      <w:r>
+        <w:rPr>
+          <w:rFonts w:hint="eastAsia"/>
+        </w:rPr>
+        <w:t>准</w:t>
+      </w:r>
+      <w:r>
+        <w:rPr>
+          <w:rFonts w:hint="eastAsia"/>
+        </w:rPr>
+        <w:lastRenderedPageBreak/>
+        <w:t>确性，后期的优化过程中可以</w:t>
+      </w:r>
+      <w:r>
+        <w:rPr>
+          <w:rFonts w:hint="eastAsia"/>
+        </w:rPr>
+        <w:t>试图</w:t>
+      </w:r>
+      <w:r>
+        <w:rPr>
+          <w:rFonts w:hint="eastAsia"/>
+        </w:rPr>
+        <w:t>为不同的边赋予不等的长度。</w:t>
+      </w:r>
+      <w:r>
+        <w:rPr>
+          <w:rFonts w:hint="eastAsia"/>
+        </w:rPr>
+        <w:t>基于这种定义</w:t>
+      </w:r>
+      <w:r>
+        <w:rPr>
+          <w:rFonts w:hint="eastAsia"/>
+        </w:rPr>
+        <w:t>，实际</w:t>
+      </w:r>
+      <w:r>
+        <w:rPr>
+          <w:rFonts w:hint="eastAsia"/>
+        </w:rPr>
+        <w:t>匹配</w:t>
+      </w:r>
+      <w:r>
+        <w:rPr>
+          <w:rFonts w:hint="eastAsia"/>
+        </w:rPr>
+        <w:t>的过程中需要用户指定语义近似阈值</w:t>
       </w:r>
       <w:r>
         <w:rPr>
@@ -10929,7 +12259,32 @@
         <w:rPr>
           <w:rFonts w:hint="eastAsia"/>
         </w:rPr>
-        <w:t>两个概念之间的距离小于γ时，可以看做这两个概念是近似的。</w:t>
+        <w:t>两个概念之间的距离小于</w:t>
+      </w:r>
+      <w:r>
+        <w:rPr>
+          <w:rFonts w:hint="eastAsia"/>
+          <w:i/>
+        </w:rPr>
+        <w:t>γ</w:t>
+      </w:r>
+      <w:r>
+        <w:rPr>
+          <w:rFonts w:hint="eastAsia"/>
+        </w:rPr>
+        <w:t>时，可以看做这两个概念</w:t>
+      </w:r>
+      <w:r>
+        <w:rPr>
+          <w:rFonts w:hint="eastAsia"/>
+        </w:rPr>
+        <w:t>在含以上</w:t>
+      </w:r>
+      <w:r>
+        <w:rPr>
+          <w:rFonts w:hint="eastAsia"/>
+        </w:rPr>
+        <w:t>是近似的。</w:t>
       </w:r>
     </w:p>
     <w:p>
@@ -10995,7 +12350,6 @@
         <w:rPr>
           <w:rFonts w:hint="eastAsia"/>
         </w:rPr>
-        <w:lastRenderedPageBreak/>
         <w:t>作为其阈值。</w:t>
       </w:r>
       <w:r>
@@ -11025,8 +12379,15 @@
       <w:r>
         <w:rPr>
           <w:rFonts w:hint="eastAsia"/>
-        </w:rPr>
-        <w:t>q-gram</w:t>
+          <w:i/>
+        </w:rPr>
+        <w:t>q</w:t>
+      </w:r>
+      <w:r>
+        <w:rPr>
+          <w:rFonts w:hint="eastAsia"/>
+        </w:rPr>
+        <w:t>-gram</w:t>
       </w:r>
       <w:r>
         <w:rPr>
@@ -11129,8 +12490,15 @@
       <w:r>
         <w:rPr>
           <w:rFonts w:hint="eastAsia"/>
-        </w:rPr>
-        <w:t>q-gram</w:t>
+          <w:i/>
+        </w:rPr>
+        <w:t>q</w:t>
+      </w:r>
+      <w:r>
+        <w:rPr>
+          <w:rFonts w:hint="eastAsia"/>
+        </w:rPr>
+        <w:t>-gram</w:t>
       </w:r>
       <w:r>
         <w:rPr>
@@ -11365,6 +12733,7 @@
           <w:numId w:val="12"/>
         </w:numPr>
       </w:pPr>
+      <w:bookmarkStart w:id="54" w:name="_Toc477362880"/>
       <w:r>
         <w:rPr>
           <w:rFonts w:hint="eastAsia"/>
@@ -11377,6 +12746,7 @@
         </w:rPr>
         <w:t>结构设计</w:t>
       </w:r>
+      <w:bookmarkEnd w:id="54"/>
     </w:p>
     <w:p>
       <w:pPr>
@@ -11398,13 +12768,37 @@
         <w:rPr>
           <w:rFonts w:hint="eastAsia"/>
         </w:rPr>
-        <w:t>在系统运行过程中需要考虑语义相似和拼写相似</w:t>
-      </w:r>
-      <w:r>
-        <w:rPr>
-          <w:rFonts w:hint="eastAsia"/>
-        </w:rPr>
-        <w:t>，而其中利用知识库的语义相似的部分其实是相对来说更困难的。由于知识库巨大，我们不可能将知识库完全导入到内存中，在寻找相似概念的时候也不可能遍历整个知识库。因此我们的想法是在知识库上利用类似于数据库中的</w:t>
+        <w:t>集成</w:t>
+      </w:r>
+      <w:r>
+        <w:rPr>
+          <w:rFonts w:hint="eastAsia"/>
+        </w:rPr>
+        <w:t>系统运行过程中需要考虑语义相似和拼写相似</w:t>
+      </w:r>
+      <w:r>
+        <w:rPr>
+          <w:rFonts w:hint="eastAsia"/>
+        </w:rPr>
+        <w:t>，而其中利用知识库进行</w:t>
+      </w:r>
+      <w:r>
+        <w:rPr>
+          <w:rFonts w:hint="eastAsia"/>
+        </w:rPr>
+        <w:t>语义相似</w:t>
+      </w:r>
+      <w:r>
+        <w:rPr>
+          <w:rFonts w:hint="eastAsia"/>
+        </w:rPr>
+        <w:t>判定</w:t>
+      </w:r>
+      <w:r>
+        <w:rPr>
+          <w:rFonts w:hint="eastAsia"/>
+        </w:rPr>
+        <w:t>的部分其实是更困难的。由于知识库巨大，我们不可能将知识库完全导入到内存中，在寻找相似概念的时候也不可能遍历整个知识库。因此我们的想法是在知识库上利用类似于数据库中的</w:t>
       </w:r>
       <w:r>
         <w:rPr>
@@ -11416,7 +12810,19 @@
         <w:rPr>
           <w:rFonts w:hint="eastAsia"/>
         </w:rPr>
-        <w:t>算法，只在待集成模式中的属性附近去寻找语义相似的概念。同时为了减少遍历次数，尽量使基于拼写相似的集成同步完成，我们设计了如下的数据结构</w:t>
+        <w:t>算法，只在待集成模式中的属性附近去寻找语义相似的概念</w:t>
+      </w:r>
+      <w:r>
+        <w:rPr>
+          <w:rFonts w:hint="eastAsia"/>
+        </w:rPr>
+        <w:t>。同时为了减少遍历次数，尽量使基于拼写相似的集成一同</w:t>
+      </w:r>
+      <w:r>
+        <w:rPr>
+          <w:rFonts w:hint="eastAsia"/>
+        </w:rPr>
+        <w:t>完成，我们设计了如下的数据结构</w:t>
       </w:r>
       <w:r>
         <w:rPr>
@@ -11688,7 +13094,39 @@
                         <w:rPr>
                           <w:rFonts w:ascii="Cambria Math" w:hAnsi="Cambria Math"/>
                         </w:rPr>
-                        <m:t>&lt;ε⋀r∈S</m:t>
+                        <m:t>&lt;</m:t>
+                      </m:r>
+                      <m:sSub>
+                        <m:sSubPr>
+                          <m:ctrlPr>
+                            <w:rPr>
+                              <w:rFonts w:ascii="Cambria Math" w:hAnsi="Cambria Math"/>
+                              <w:i/>
+                            </w:rPr>
+                          </m:ctrlPr>
+                        </m:sSubPr>
+                        <m:e>
+                          <m:r>
+                            <w:rPr>
+                              <w:rFonts w:ascii="Cambria Math" w:hAnsi="Cambria Math"/>
+                            </w:rPr>
+                            <m:t>ε</m:t>
+                          </m:r>
+                        </m:e>
+                        <m:sub>
+                          <m:r>
+                            <w:rPr>
+                              <w:rFonts w:ascii="Cambria Math" w:hAnsi="Cambria Math"/>
+                            </w:rPr>
+                            <m:t>t</m:t>
+                          </m:r>
+                        </m:sub>
+                      </m:sSub>
+                      <m:r>
+                        <w:rPr>
+                          <w:rFonts w:ascii="Cambria Math" w:hAnsi="Cambria Math"/>
+                        </w:rPr>
+                        <m:t>⋀r∈S</m:t>
                       </m:r>
                     </m:e>
                   </m:func>
@@ -11730,7 +13168,31 @@
         <w:rPr>
           <w:rFonts w:hint="eastAsia"/>
         </w:rPr>
-        <w:t>集合储存着被下文中算法认定为详细的属性，而为了加速这个算法的运行，</w:t>
+        <w:t>集合储存着被下文中算法认定为</w:t>
+      </w:r>
+      <w:r>
+        <w:rPr>
+          <w:rFonts w:hint="eastAsia"/>
+        </w:rPr>
+        <w:t>相似</w:t>
+      </w:r>
+      <w:r>
+        <w:rPr>
+          <w:rFonts w:hint="eastAsia"/>
+        </w:rPr>
+        <w:t>的属性，而为了加速这个算法</w:t>
+      </w:r>
+      <w:r>
+        <w:rPr>
+          <w:rFonts w:hint="eastAsia"/>
+        </w:rPr>
+        <w:t>在拼写相近匹配阶段</w:t>
+      </w:r>
+      <w:r>
+        <w:rPr>
+          <w:rFonts w:hint="eastAsia"/>
+        </w:rPr>
+        <w:t>的运行，</w:t>
       </w:r>
       <w:r>
         <w:rPr>
@@ -11749,13 +13211,7 @@
         <w:rPr>
           <w:rFonts w:hint="eastAsia"/>
         </w:rPr>
-        <w:t>中储存的是</w:t>
-      </w:r>
-      <w:r>
-        <w:rPr>
-          <w:rFonts w:hint="eastAsia"/>
-        </w:rPr>
-        <w:t>一些属性，每一个至少和</w:t>
+        <w:t>中储存的一些属性，每个至少</w:t>
       </w:r>
       <w:r>
         <w:rPr>
@@ -11795,12 +13251,32 @@
         <w:t>距离小于</w:t>
       </w:r>
       <m:oMath>
-        <m:r>
-          <w:rPr>
-            <w:rFonts w:ascii="Cambria Math" w:hAnsi="Cambria Math"/>
-          </w:rPr>
-          <m:t>ε</m:t>
-        </m:r>
+        <m:sSub>
+          <m:sSubPr>
+            <m:ctrlPr>
+              <w:rPr>
+                <w:rFonts w:ascii="Cambria Math" w:hAnsi="Cambria Math"/>
+                <w:i/>
+              </w:rPr>
+            </m:ctrlPr>
+          </m:sSubPr>
+          <m:e>
+            <m:r>
+              <w:rPr>
+                <w:rFonts w:ascii="Cambria Math" w:hAnsi="Cambria Math"/>
+              </w:rPr>
+              <m:t>ε</m:t>
+            </m:r>
+          </m:e>
+          <m:sub>
+            <m:r>
+              <w:rPr>
+                <w:rFonts w:ascii="Cambria Math" w:hAnsi="Cambria Math"/>
+              </w:rPr>
+              <m:t>t</m:t>
+            </m:r>
+          </m:sub>
+        </m:sSub>
       </m:oMath>
       <w:r>
         <w:rPr>
@@ -11825,7 +13301,32 @@
         <w:rPr>
           <w:rFonts w:hint="eastAsia"/>
         </w:rPr>
-        <w:t>中的，相比于每次在知识图上进行匹配，提前将可能用到的属性以较小的代价储存下来，以空间换时间，能够提升算法的运行效率</w:t>
+        <w:t>中的，相比于每次在知识库</w:t>
+      </w:r>
+      <w:r>
+        <w:rPr>
+          <w:rFonts w:hint="eastAsia"/>
+        </w:rPr>
+        <w:t>上进行</w:t>
+      </w:r>
+      <w:r>
+        <w:rPr>
+          <w:rFonts w:hint="eastAsia"/>
+        </w:rPr>
+        <w:t>查找和</w:t>
+      </w:r>
+      <w:r>
+        <w:rPr>
+          <w:rFonts w:hint="eastAsia"/>
+        </w:rPr>
+        <w:t>匹配，提前将可能用到的属性以较小的代价储存下来，以空间换时间，能够</w:t>
+      </w:r>
+      <w:r>
+        <w:rPr>
+          <w:rFonts w:hint="eastAsia"/>
+        </w:rPr>
+        <w:lastRenderedPageBreak/>
+        <w:t>提升算法的运行效率</w:t>
       </w:r>
       <w:r>
         <w:rPr>
@@ -11858,7 +13359,25 @@
         <w:rPr>
           <w:rFonts w:hint="eastAsia"/>
         </w:rPr>
-        <w:t>由于数据量巨大（模式中的属性和直属库中的概念共计在</w:t>
+        <w:t>由于数据量巨大（模式中的属性和知识</w:t>
+      </w:r>
+      <w:r>
+        <w:rPr>
+          <w:rFonts w:hint="eastAsia"/>
+        </w:rPr>
+        <w:t>库中的概念</w:t>
+      </w:r>
+      <w:r>
+        <w:rPr>
+          <w:rFonts w:hint="eastAsia"/>
+        </w:rPr>
+        <w:t>目前</w:t>
+      </w:r>
+      <w:r>
+        <w:rPr>
+          <w:rFonts w:hint="eastAsia"/>
+        </w:rPr>
+        <w:t>共计在</w:t>
       </w:r>
       <w:r>
         <w:rPr>
@@ -11870,26 +13389,49 @@
         <w:rPr>
           <w:rFonts w:hint="eastAsia"/>
         </w:rPr>
-        <w:t>条以上），很难将数据长期储存在内存中，因此该系统和内部的算法都将是基于外存的，所以如何将数据读取的时间控制在一定范围内将是一个核心问题。</w:t>
-      </w:r>
-      <w:r>
-        <w:rPr>
-          <w:rFonts w:hint="eastAsia"/>
-        </w:rPr>
-        <w:t>通</w:t>
-      </w:r>
-      <w:r>
-        <w:rPr>
-          <w:rFonts w:hint="eastAsia"/>
-        </w:rPr>
-        <w:lastRenderedPageBreak/>
-        <w:t>常情况下外存</w:t>
-      </w:r>
-      <w:r>
-        <w:rPr>
-          <w:rFonts w:hint="eastAsia"/>
-        </w:rPr>
-        <w:t>的系统能够高效的运行取决于数据在磁盘上如何组织，</w:t>
+        <w:t>条以上），很难将数据长期储存在内存中，因此该系统和内部的算法都</w:t>
+      </w:r>
+      <w:r>
+        <w:rPr>
+          <w:rFonts w:hint="eastAsia"/>
+        </w:rPr>
+        <w:t>是基于外存的，所以如何将数据读取的时间控制在一定范围内将是一个核心问题。</w:t>
+      </w:r>
+      <w:r>
+        <w:rPr>
+          <w:rFonts w:hint="eastAsia"/>
+        </w:rPr>
+        <w:t>通常情况下</w:t>
+      </w:r>
+      <w:r>
+        <w:rPr>
+          <w:rFonts w:hint="eastAsia"/>
+        </w:rPr>
+        <w:t>，</w:t>
+      </w:r>
+      <w:r>
+        <w:rPr>
+          <w:rFonts w:hint="eastAsia"/>
+        </w:rPr>
+        <w:t>外存</w:t>
+      </w:r>
+      <w:r>
+        <w:rPr>
+          <w:rFonts w:hint="eastAsia"/>
+        </w:rPr>
+        <w:t>的</w:t>
+      </w:r>
+      <w:r>
+        <w:rPr>
+          <w:rFonts w:hint="eastAsia"/>
+        </w:rPr>
+        <w:t>数据</w:t>
+      </w:r>
+      <w:r>
+        <w:rPr>
+          <w:rFonts w:hint="eastAsia"/>
+        </w:rPr>
+        <w:t>系统能够高效的运行取决于数据在磁盘上如何组织，</w:t>
       </w:r>
       <w:r>
         <w:rPr>
@@ -11913,7 +13455,37 @@
         <w:rPr>
           <w:rFonts w:hint="eastAsia"/>
         </w:rPr>
-        <w:t>树成为了比较常见的选择。在该数据集成系统中，为了方便高效采用</w:t>
+        <w:t>树</w:t>
+      </w:r>
+      <w:r>
+        <w:rPr>
+          <w:rFonts w:hint="eastAsia"/>
+        </w:rPr>
+        <w:t>是</w:t>
+      </w:r>
+      <w:r>
+        <w:rPr>
+          <w:rFonts w:hint="eastAsia"/>
+        </w:rPr>
+        <w:t>比较常见的选择。在该数据集成系统中，为了方便高效</w:t>
+      </w:r>
+      <w:r>
+        <w:rPr>
+          <w:rFonts w:hint="eastAsia"/>
+        </w:rPr>
+        <w:t>，</w:t>
+      </w:r>
+      <w:r>
+        <w:rPr>
+          <w:rFonts w:hint="eastAsia"/>
+        </w:rPr>
+        <w:t>采用</w:t>
+      </w:r>
+      <w:r>
+        <w:rPr>
+          <w:rFonts w:hint="eastAsia"/>
+        </w:rPr>
+        <w:t>了</w:t>
       </w:r>
       <w:r>
         <w:rPr>
@@ -12589,7 +14161,51 @@
         <w:rPr>
           <w:rFonts w:hint="eastAsia"/>
         </w:rPr>
-        <w:t>表，并将生成和访问的时间保持在一个较低的数量级。类似的，边集</w:t>
+        <w:t>表，并将生成和访问的时间保持在一个较低的数量级</w:t>
+      </w:r>
+      <w:r>
+        <w:rPr>
+          <w:rFonts w:hint="eastAsia"/>
+        </w:rPr>
+        <w:t>，边之间的连接延长可以引申为</w:t>
+      </w:r>
+      <w:r>
+        <w:rPr>
+          <w:rFonts w:hint="eastAsia"/>
+          <w:i/>
+        </w:rPr>
+        <w:t>N</w:t>
+      </w:r>
+      <w:r>
+        <w:rPr>
+          <w:i/>
+        </w:rPr>
+        <w:t xml:space="preserve">eighbor </w:t>
+      </w:r>
+      <w:r>
+        <w:rPr>
+          <w:rFonts w:hint="eastAsia"/>
+          <w:i/>
+        </w:rPr>
+        <w:t>T</w:t>
+      </w:r>
+      <w:r>
+        <w:rPr>
+          <w:i/>
+        </w:rPr>
+        <w:t>able</w:t>
+      </w:r>
+      <w:r>
+        <w:rPr>
+          <w:rFonts w:hint="eastAsia"/>
+        </w:rPr>
+        <w:t>的延展</w:t>
+      </w:r>
+      <w:r>
+        <w:rPr>
+          <w:rFonts w:hint="eastAsia"/>
+        </w:rPr>
+        <w:t>。类似的，边集</w:t>
       </w:r>
       <w:r>
         <w:rPr>
@@ -12641,12 +14257,14 @@
           <w:numId w:val="12"/>
         </w:numPr>
       </w:pPr>
+      <w:bookmarkStart w:id="55" w:name="_Toc477362881"/>
       <w:r>
         <w:rPr>
           <w:rFonts w:hint="eastAsia"/>
         </w:rPr>
         <w:t>核心算法</w:t>
       </w:r>
+      <w:bookmarkEnd w:id="55"/>
     </w:p>
     <w:p>
       <w:pPr>
@@ -12656,13 +14274,91 @@
         <w:rPr>
           <w:rFonts w:hint="eastAsia"/>
         </w:rPr>
-        <w:t>本系统做要处理的核心问题是在知识库中寻找语义上相近的概念，</w:t>
-      </w:r>
-      <w:r>
-        <w:rPr>
-          <w:rFonts w:hint="eastAsia"/>
-        </w:rPr>
-        <w:t>对于模式中被判断为语义相似的归并成一条。然而知识库中所含有的概念众多，在每次搜索时将其遍历一遍是不现实的，知识库中绝大多数的信息在单次匹配中是用不上的。因此我们借鉴了数据库中</w:t>
+        <w:t>本系统</w:t>
+      </w:r>
+      <w:r>
+        <w:rPr>
+          <w:rFonts w:hint="eastAsia"/>
+        </w:rPr>
+        <w:t>处理的核心问题是在知识库中寻找语义</w:t>
+      </w:r>
+      <w:r>
+        <w:rPr>
+          <w:rFonts w:hint="eastAsia"/>
+        </w:rPr>
+        <w:t>和形式</w:t>
+      </w:r>
+      <w:r>
+        <w:rPr>
+          <w:rFonts w:hint="eastAsia"/>
+        </w:rPr>
+        <w:t>上相近的</w:t>
+      </w:r>
+      <w:r>
+        <w:rPr>
+          <w:rFonts w:hint="eastAsia"/>
+        </w:rPr>
+        <w:t>属性</w:t>
+      </w:r>
+      <w:r>
+        <w:rPr>
+          <w:rFonts w:hint="eastAsia"/>
+        </w:rPr>
+        <w:t>，</w:t>
+      </w:r>
+      <w:r>
+        <w:rPr>
+          <w:rFonts w:hint="eastAsia"/>
+        </w:rPr>
+        <w:t>对于模式中被判断为相似的</w:t>
+      </w:r>
+      <w:r>
+        <w:rPr>
+          <w:rFonts w:hint="eastAsia"/>
+        </w:rPr>
+        <w:t>属性</w:t>
+      </w:r>
+      <w:r>
+        <w:rPr>
+          <w:rFonts w:hint="eastAsia"/>
+        </w:rPr>
+        <w:t>归并成一条</w:t>
+      </w:r>
+      <w:r>
+        <w:rPr>
+          <w:rFonts w:hint="eastAsia"/>
+        </w:rPr>
+        <w:t>，去除冗余</w:t>
+      </w:r>
+      <w:r>
+        <w:rPr>
+          <w:rFonts w:hint="eastAsia"/>
+        </w:rPr>
+        <w:t>并</w:t>
+      </w:r>
+      <w:r>
+        <w:rPr>
+          <w:rFonts w:hint="eastAsia"/>
+        </w:rPr>
+        <w:t>得到</w:t>
+      </w:r>
+      <w:r>
+        <w:rPr>
+          <w:rFonts w:hint="eastAsia"/>
+        </w:rPr>
+        <w:t>最终的</w:t>
+      </w:r>
+      <w:r>
+        <w:rPr>
+          <w:rFonts w:hint="eastAsia"/>
+        </w:rPr>
+        <w:t>全局模式</w:t>
+      </w:r>
+      <w:r>
+        <w:rPr>
+          <w:rFonts w:hint="eastAsia"/>
+        </w:rPr>
+        <w:t>。然而知识库中所含有的概念众多，在每次搜索时将其遍历一遍是不现实的，知识库中绝大多数的信息在单次匹配中是用不上的。因此我们借鉴了数据库中</w:t>
       </w:r>
       <w:r>
         <w:rPr>
@@ -12705,12 +14401,17 @@
         </w:rPr>
         <w:t>操作符</w:t>
       </w:r>
-      <w:r>
-        <w:rPr>
-          <w:rFonts w:ascii="MS Mincho" w:eastAsia="MS Mincho" w:hAnsi="MS Mincho" w:cs="MS Mincho"/>
-        </w:rPr>
-        <w:t>⋈</w:t>
-      </w:r>
+      <m:oMath>
+        <m:r>
+          <m:rPr>
+            <m:sty m:val="p"/>
+          </m:rPr>
+          <w:rPr>
+            <w:rFonts w:ascii="Cambria Math" w:eastAsia="MS Mincho" w:hAnsi="Cambria Math" w:cs="MS Mincho"/>
+          </w:rPr>
+          <m:t>⋈</m:t>
+        </m:r>
+      </m:oMath>
       <w:r>
         <w:rPr>
           <w:rFonts w:hint="eastAsia"/>
@@ -12721,7 +14422,19 @@
         <w:rPr>
           <w:rFonts w:hint="eastAsia"/>
         </w:rPr>
-        <w:t>主要任务是将满足如下三条之一的属性认为是语义相似的属性，将这些属性进行归并，并根据新生成的</w:t>
+        <w:t>主要任务是将</w:t>
+      </w:r>
+      <w:r>
+        <w:rPr>
+          <w:rFonts w:hint="eastAsia"/>
+        </w:rPr>
+        <w:t>至少</w:t>
+      </w:r>
+      <w:r>
+        <w:rPr>
+          <w:rFonts w:hint="eastAsia"/>
+        </w:rPr>
+        <w:t>满足如下三条之一的属性认为是语义相似的属性，将这些属性进行归并，并根据新生成的</w:t>
       </w:r>
       <w:r>
         <w:rPr>
@@ -12768,6 +14481,7 @@
           <w:rFonts w:hint="eastAsia"/>
           <w:b/>
         </w:rPr>
+        <w:lastRenderedPageBreak/>
         <w:t>[</w:t>
       </w:r>
       <w:r>
@@ -13223,7 +14937,6 @@
           <w:rPr>
             <w:rFonts w:ascii="Cambria Math" w:hAnsi="Cambria Math"/>
           </w:rPr>
-          <w:lastRenderedPageBreak/>
           <m:t>∃</m:t>
         </m:r>
         <m:d>
@@ -14091,7 +15804,19 @@
         <w:rPr>
           <w:rFonts w:hint="eastAsia"/>
         </w:rPr>
-        <w:t>是用户根据数据具体情况给定的一个语义阈值，具体来说是用来限定知识库上被认定为相似的概念的距离上限。目前阶段这个值只能通过对知识库进行分析而给出，未来希望可以通过机器学习、关联挖掘等手段进行计算。</w:t>
+        <w:t>是用户根据数据具体情况给定的一个语义阈值，具体来说是用来限定知识库上被认定为</w:t>
+      </w:r>
+      <w:r>
+        <w:rPr>
+          <w:rFonts w:hint="eastAsia"/>
+        </w:rPr>
+        <w:t>语义相似</w:t>
+      </w:r>
+      <w:r>
+        <w:rPr>
+          <w:rFonts w:hint="eastAsia"/>
+        </w:rPr>
+        <w:t>概念的距离上限。目前阶段这个值只能通过对知识库进行分析而给出，未来希望可以通过机器学习、关联挖掘等手段进行计算。</w:t>
       </w:r>
       <w:r>
         <w:rPr>
@@ -14398,25 +16123,79 @@
         <w:rPr>
           <w:rFonts w:hint="eastAsia"/>
         </w:rPr>
-        <w:t>起始将边逐步进行连接成长度在</w:t>
-      </w:r>
-      <w:r>
-        <w:rPr>
-          <w:rFonts w:hint="eastAsia"/>
-        </w:rPr>
-        <w:t>1-</w:t>
-      </w:r>
-      <w:r>
-        <w:rPr>
+        <w:t>起始</w:t>
+      </w:r>
+      <w:r>
+        <w:rPr>
+          <w:rFonts w:hint="eastAsia"/>
+        </w:rPr>
+        <w:t>，</w:t>
+      </w:r>
+      <w:r>
+        <w:rPr>
+          <w:rFonts w:hint="eastAsia"/>
+        </w:rPr>
+        <w:t>将边逐步进行连接成长度在</w:t>
+      </w:r>
+      <m:oMath>
+        <m:r>
+          <m:rPr>
+            <m:sty m:val="p"/>
+          </m:rPr>
+          <w:rPr>
+            <w:rFonts w:ascii="Cambria Math" w:hAnsi="Cambria Math" w:hint="eastAsia"/>
+          </w:rPr>
+          <m:t>1</m:t>
+        </m:r>
+        <m:r>
+          <m:rPr>
+            <m:sty m:val="p"/>
+          </m:rPr>
+          <w:rPr>
+            <w:rFonts w:ascii="Cambria Math" w:eastAsia="Calibri" w:hAnsi="Cambria Math" w:cs="Calibri"/>
+          </w:rPr>
+          <m:t>~</m:t>
+        </m:r>
+        <m:r>
+          <m:rPr>
+            <m:sty m:val="p"/>
+          </m:rPr>
+          <w:rPr>
+            <w:rFonts w:ascii="Cambria Math" w:hAnsi="Cambria Math"/>
+          </w:rPr>
+          <m:t>γ</m:t>
+        </m:r>
+      </m:oMath>
+      <w:r>
+        <w:rPr>
+          <w:rFonts w:hint="eastAsia"/>
+        </w:rPr>
+        <w:t>之间的路径，这些路径的起始于</w:t>
+      </w:r>
+      <w:r>
+        <w:rPr>
+          <w:rFonts w:hint="eastAsia"/>
           <w:i/>
         </w:rPr>
-        <w:t>γ</w:t>
-      </w:r>
-      <w:r>
-        <w:rPr>
-          <w:rFonts w:hint="eastAsia"/>
-        </w:rPr>
-        <w:t>之间的路径，这些路径的起始于</w:t>
+        <w:t>R</w:t>
+      </w:r>
+      <w:r>
+        <w:rPr>
+          <w:rFonts w:hint="eastAsia"/>
+        </w:rPr>
+        <w:t>中的属性，</w:t>
+      </w:r>
+      <w:r>
+        <w:rPr>
+          <w:rFonts w:hint="eastAsia"/>
+        </w:rPr>
+        <w:t>终点</w:t>
+      </w:r>
+      <w:r>
+        <w:rPr>
+          <w:rFonts w:hint="eastAsia"/>
+        </w:rPr>
+        <w:t>属性可以看作是与</w:t>
       </w:r>
       <w:r>
         <w:rPr>
@@ -14429,20 +16208,19 @@
         <w:rPr>
           <w:rFonts w:hint="eastAsia"/>
         </w:rPr>
-        <w:t>中的属性，重点属性可以看作是与</w:t>
-      </w:r>
-      <w:r>
-        <w:rPr>
-          <w:rFonts w:hint="eastAsia"/>
-          <w:i/>
-        </w:rPr>
-        <w:t>R</w:t>
-      </w:r>
-      <w:r>
-        <w:rPr>
-          <w:rFonts w:hint="eastAsia"/>
-        </w:rPr>
-        <w:t>中属性详细的属性。</w:t>
+        <w:t>中属性</w:t>
+      </w:r>
+      <w:r>
+        <w:rPr>
+          <w:rFonts w:hint="eastAsia"/>
+        </w:rPr>
+        <w:t>相似</w:t>
+      </w:r>
+      <w:r>
+        <w:rPr>
+          <w:rFonts w:hint="eastAsia"/>
+        </w:rPr>
+        <w:t>的属性。</w:t>
       </w:r>
     </w:p>
     <w:p>
@@ -14577,7 +16355,7 @@
       <w:pPr>
         <w:pStyle w:val="af7"/>
       </w:pPr>
-      <w:bookmarkStart w:id="50" w:name="_Ref477266230"/>
+      <w:bookmarkStart w:id="56" w:name="_Ref477266230"/>
       <w:r>
         <w:rPr>
           <w:rFonts w:hint="eastAsia"/>
@@ -14671,7 +16449,7 @@
       <w:r>
         <w:t>算法</w:t>
       </w:r>
-      <w:bookmarkEnd w:id="50"/>
+      <w:bookmarkEnd w:id="56"/>
     </w:p>
     <w:p>
       <w:pPr>
@@ -14736,16 +16514,16 @@
         </w:numPr>
         <w:ind w:firstLineChars="0"/>
       </w:pPr>
-      <w:bookmarkStart w:id="51" w:name="OLE_LINK2"/>
-      <w:bookmarkStart w:id="52" w:name="OLE_LINK3"/>
+      <w:bookmarkStart w:id="57" w:name="OLE_LINK2"/>
+      <w:bookmarkStart w:id="58" w:name="OLE_LINK3"/>
       <w:r>
         <w:rPr>
           <w:i/>
         </w:rPr>
         <w:t>γ</w:t>
       </w:r>
-      <w:bookmarkEnd w:id="51"/>
-      <w:bookmarkEnd w:id="52"/>
+      <w:bookmarkEnd w:id="57"/>
+      <w:bookmarkEnd w:id="58"/>
       <w:r>
         <w:rPr>
           <w:rFonts w:hint="eastAsia"/>
@@ -15119,7 +16897,7 @@
         <w:rPr>
           <w:rFonts w:hint="eastAsia"/>
         </w:rPr>
-        <w:t>，并按照其终点进行分组。</w:t>
+        <w:t>，并按照其终点进行分组</w:t>
       </w:r>
     </w:p>
     <w:p>
@@ -15147,7 +16925,19 @@
         <w:rPr>
           <w:rFonts w:hint="eastAsia"/>
         </w:rPr>
-        <w:t>行）：这一阶段在知识库中执行一次</w:t>
+        <w:t>行）：这一阶段在知识库中</w:t>
+      </w:r>
+      <w:r>
+        <w:rPr>
+          <w:rFonts w:hint="eastAsia"/>
+        </w:rPr>
+        <w:t>每</w:t>
+      </w:r>
+      <w:r>
+        <w:rPr>
+          <w:rFonts w:hint="eastAsia"/>
+        </w:rPr>
+        <w:t>执行一次</w:t>
       </w:r>
       <w:r>
         <w:rPr>
@@ -15159,61 +16949,103 @@
         <w:rPr>
           <w:rFonts w:hint="eastAsia"/>
         </w:rPr>
-        <w:t>操作，即对于现有得到的属性集合再向外扩展一个单位距离。整个算法共计执行</w:t>
-      </w:r>
-      <w:r>
-        <w:rPr>
+        <w:t>操作，即对于现有得到的属性集合再向外扩展一个单位距离。整个算法共计执</w:t>
+      </w:r>
+      <w:r>
+        <w:rPr>
+          <w:rFonts w:hint="eastAsia"/>
+        </w:rPr>
+        <w:lastRenderedPageBreak/>
+        <w:t>行</w:t>
+      </w:r>
+      <m:oMath>
+        <m:r>
+          <m:rPr>
+            <m:sty m:val="p"/>
+          </m:rPr>
+          <w:rPr>
+            <w:rFonts w:ascii="Cambria Math" w:hAnsi="Cambria Math"/>
+          </w:rPr>
+          <m:t>γ</m:t>
+        </m:r>
+        <m:r>
+          <m:rPr>
+            <m:sty m:val="p"/>
+          </m:rPr>
+          <w:rPr>
+            <w:rFonts w:ascii="Cambria Math" w:eastAsia="Calibri" w:hAnsi="Cambria Math" w:cs="Calibri"/>
+          </w:rPr>
+          <m:t>-</m:t>
+        </m:r>
+        <m:r>
+          <m:rPr>
+            <m:sty m:val="p"/>
+          </m:rPr>
+          <w:rPr>
+            <w:rFonts w:ascii="Cambria Math" w:hAnsi="Cambria Math" w:hint="eastAsia"/>
+          </w:rPr>
+          <m:t>1</m:t>
+        </m:r>
+      </m:oMath>
+      <w:r>
+        <w:rPr>
+          <w:rFonts w:hint="eastAsia"/>
+        </w:rPr>
+        <w:t>次</w:t>
+      </w:r>
+      <w:r>
+        <w:rPr>
+          <w:rFonts w:hint="eastAsia"/>
+        </w:rPr>
+        <w:t>join</w:t>
+      </w:r>
+      <w:r>
+        <w:rPr>
+          <w:rFonts w:hint="eastAsia"/>
+        </w:rPr>
+        <w:t>操作，使得能够包含</w:t>
+      </w:r>
+      <w:r>
+        <w:rPr>
+          <w:rFonts w:hint="eastAsia"/>
+        </w:rPr>
+        <w:t>与</w:t>
+      </w:r>
+      <w:r>
+        <w:rPr>
+          <w:rFonts w:hint="eastAsia"/>
           <w:i/>
         </w:rPr>
-        <w:lastRenderedPageBreak/>
+        <w:t>R</w:t>
+      </w:r>
+      <w:r>
+        <w:rPr>
+          <w:rFonts w:hint="eastAsia"/>
+        </w:rPr>
+        <w:t>中属性</w:t>
+      </w:r>
+      <w:r>
+        <w:rPr>
+          <w:rFonts w:hint="eastAsia"/>
+        </w:rPr>
+        <w:t>相距</w:t>
+      </w:r>
+      <w:r>
+        <w:rPr>
+          <w:rFonts w:hint="eastAsia"/>
+        </w:rPr>
+        <w:t>至多为</w:t>
+      </w:r>
+      <w:r>
+        <w:rPr>
+          <w:i/>
+        </w:rPr>
         <w:t>γ</w:t>
       </w:r>
       <w:r>
         <w:rPr>
           <w:rFonts w:hint="eastAsia"/>
         </w:rPr>
-        <w:t>-1</w:t>
-      </w:r>
-      <w:r>
-        <w:rPr>
-          <w:rFonts w:hint="eastAsia"/>
-        </w:rPr>
-        <w:t>次</w:t>
-      </w:r>
-      <w:r>
-        <w:rPr>
-          <w:rFonts w:hint="eastAsia"/>
-        </w:rPr>
-        <w:t>join</w:t>
-      </w:r>
-      <w:r>
-        <w:rPr>
-          <w:rFonts w:hint="eastAsia"/>
-        </w:rPr>
-        <w:t>操作，使得能够包含</w:t>
-      </w:r>
-      <w:r>
-        <w:rPr>
-          <w:rFonts w:hint="eastAsia"/>
-        </w:rPr>
-        <w:t>相距</w:t>
-      </w:r>
-      <w:r>
-        <w:rPr>
-          <w:rFonts w:hint="eastAsia"/>
-        </w:rPr>
-        <w:t>至多为</w:t>
-      </w:r>
-      <w:r>
-        <w:rPr>
-          <w:i/>
-        </w:rPr>
-        <w:t>γ</w:t>
-      </w:r>
-      <w:r>
-        <w:rPr>
-          <w:rFonts w:hint="eastAsia"/>
-        </w:rPr>
         <w:t>的</w:t>
       </w:r>
       <w:r>
@@ -15244,7 +17076,7 @@
         <w:rPr>
           <w:rFonts w:hint="eastAsia"/>
         </w:rPr>
-        <w:t>的相似属性。</w:t>
+        <w:t>的相似属性</w:t>
       </w:r>
     </w:p>
     <w:p>
@@ -15420,7 +17252,7 @@
         <w:rPr>
           <w:rFonts w:hint="eastAsia"/>
         </w:rPr>
-        <w:t>集合。</w:t>
+        <w:t>集合</w:t>
       </w:r>
     </w:p>
     <w:p>
@@ -15430,23 +17262,19 @@
           <w:ilvl w:val="2"/>
           <w:numId w:val="12"/>
         </w:numPr>
-        <w:rPr>
-          <w:rFonts w:hint="eastAsia"/>
-        </w:rPr>
-      </w:pPr>
+      </w:pPr>
+      <w:bookmarkStart w:id="59" w:name="_Toc477362882"/>
       <w:r>
         <w:rPr>
           <w:rFonts w:hint="eastAsia"/>
         </w:rPr>
         <w:t>结果展示</w:t>
       </w:r>
+      <w:bookmarkEnd w:id="59"/>
     </w:p>
     <w:p>
       <w:pPr>
         <w:pStyle w:val="a1"/>
-        <w:rPr>
-          <w:rFonts w:hint="eastAsia"/>
-        </w:rPr>
       </w:pPr>
       <w:r>
         <w:rPr>
@@ -15480,9 +17308,6 @@
           <w:ilvl w:val="3"/>
           <w:numId w:val="12"/>
         </w:numPr>
-        <w:rPr>
-          <w:rFonts w:hint="eastAsia"/>
-        </w:rPr>
       </w:pPr>
       <w:r>
         <w:rPr>
@@ -15499,15 +17324,18 @@
           <w:numId w:val="22"/>
         </w:numPr>
         <w:ind w:firstLineChars="0"/>
-        <w:rPr>
-          <w:rFonts w:hint="eastAsia"/>
-        </w:rPr>
-      </w:pPr>
-      <w:r>
-        <w:rPr>
-          <w:rFonts w:hint="eastAsia"/>
-        </w:rPr>
-        <w:t>实验环境：当前节点采用</w:t>
+      </w:pPr>
+      <w:r>
+        <w:rPr>
+          <w:rFonts w:hint="eastAsia"/>
+        </w:rPr>
+        <w:t>实验环境：当前阶段</w:t>
+      </w:r>
+      <w:r>
+        <w:rPr>
+          <w:rFonts w:hint="eastAsia"/>
+        </w:rPr>
+        <w:t>采用</w:t>
       </w:r>
       <w:r>
         <w:rPr>
@@ -15548,9 +17376,6 @@
           <w:numId w:val="22"/>
         </w:numPr>
         <w:ind w:firstLineChars="0"/>
-        <w:rPr>
-          <w:rFonts w:hint="eastAsia"/>
-        </w:rPr>
       </w:pPr>
       <w:r>
         <w:rPr>
@@ -15616,6 +17441,12 @@
           <w:rStyle w:val="af0"/>
         </w:rPr>
         <w:footnoteReference w:id="6"/>
+      </w:r>
+      <w:r>
+        <w:rPr>
+          <w:rFonts w:hint="eastAsia"/>
+        </w:rPr>
+        <w:t>数据库</w:t>
       </w:r>
       <w:r>
         <w:rPr>
@@ -15632,9 +17463,6 @@
           <w:numId w:val="22"/>
         </w:numPr>
         <w:ind w:firstLineChars="0"/>
-        <w:rPr>
-          <w:rFonts w:hint="eastAsia"/>
-        </w:rPr>
       </w:pPr>
       <w:r>
         <w:rPr>
@@ -15723,12 +17551,6 @@
           <m:t>=1,γ=3</m:t>
         </m:r>
       </m:oMath>
-      <w:r>
-        <w:rPr>
-          <w:rFonts w:hint="eastAsia"/>
-        </w:rPr>
-        <w:t>。</w:t>
-      </w:r>
     </w:p>
     <w:p>
       <w:pPr>
@@ -15737,9 +17559,6 @@
           <w:ilvl w:val="3"/>
           <w:numId w:val="12"/>
         </w:numPr>
-        <w:rPr>
-          <w:rFonts w:hint="eastAsia"/>
-        </w:rPr>
       </w:pPr>
       <w:r>
         <w:rPr>
@@ -15751,9 +17570,6 @@
     <w:p>
       <w:pPr>
         <w:pStyle w:val="a1"/>
-        <w:rPr>
-          <w:rFonts w:hint="eastAsia"/>
-        </w:rPr>
       </w:pPr>
       <w:r>
         <w:rPr>
@@ -16100,9 +17916,6 @@
       <w:pPr>
         <w:pStyle w:val="a1"/>
         <w:ind w:firstLineChars="0"/>
-        <w:rPr>
-          <w:rFonts w:hint="eastAsia"/>
-        </w:rPr>
       </w:pPr>
       <w:r>
         <w:rPr>
@@ -16202,9 +18015,6 @@
           <w:ilvl w:val="3"/>
           <w:numId w:val="12"/>
         </w:numPr>
-        <w:rPr>
-          <w:rFonts w:hint="eastAsia"/>
-        </w:rPr>
       </w:pPr>
       <w:r>
         <w:rPr>
@@ -16217,9 +18027,6 @@
     <w:p>
       <w:pPr>
         <w:pStyle w:val="a1"/>
-        <w:rPr>
-          <w:rFonts w:hint="eastAsia"/>
-        </w:rPr>
       </w:pPr>
       <w:r>
         <w:rPr>
@@ -16296,7 +18103,7 @@
         <w:pStyle w:val="af7"/>
         <w:keepNext/>
       </w:pPr>
-      <w:bookmarkStart w:id="53" w:name="_Ref477274402"/>
+      <w:bookmarkStart w:id="60" w:name="_Ref477274402"/>
       <w:r>
         <w:rPr>
           <w:rFonts w:hint="eastAsia"/>
@@ -16387,7 +18194,7 @@
         </w:rPr>
         <w:t>实验准确率</w:t>
       </w:r>
-      <w:bookmarkEnd w:id="53"/>
+      <w:bookmarkEnd w:id="60"/>
     </w:p>
     <w:tbl>
       <w:tblPr>
@@ -16418,9 +18225,6 @@
               <w:pStyle w:val="a1"/>
               <w:ind w:firstLineChars="0" w:firstLine="0"/>
               <w:jc w:val="center"/>
-              <w:rPr>
-                <w:rFonts w:hint="eastAsia"/>
-              </w:rPr>
             </w:pPr>
             <w:r>
               <w:rPr>
@@ -16440,9 +18244,6 @@
               <w:pStyle w:val="a1"/>
               <w:ind w:firstLineChars="0" w:firstLine="0"/>
               <w:jc w:val="center"/>
-              <w:rPr>
-                <w:rFonts w:hint="eastAsia"/>
-              </w:rPr>
             </w:pPr>
             <m:oMathPara>
               <m:oMath>
@@ -16500,9 +18301,6 @@
               <w:pStyle w:val="a1"/>
               <w:ind w:firstLineChars="0" w:firstLine="0"/>
               <w:jc w:val="center"/>
-              <w:rPr>
-                <w:rFonts w:hint="eastAsia"/>
-              </w:rPr>
             </w:pPr>
             <m:oMathPara>
               <m:oMath>
@@ -16560,9 +18358,6 @@
               <w:pStyle w:val="a1"/>
               <w:ind w:firstLineChars="0" w:firstLine="0"/>
               <w:jc w:val="center"/>
-              <w:rPr>
-                <w:rFonts w:hint="eastAsia"/>
-              </w:rPr>
             </w:pPr>
             <m:oMathPara>
               <m:oMath>
@@ -16652,9 +18447,6 @@
               <w:pStyle w:val="a1"/>
               <w:ind w:firstLineChars="0" w:firstLine="0"/>
               <w:jc w:val="center"/>
-              <w:rPr>
-                <w:rFonts w:hint="eastAsia"/>
-              </w:rPr>
             </w:pPr>
             <w:r>
               <w:rPr>
@@ -16674,9 +18466,6 @@
               <w:pStyle w:val="a1"/>
               <w:ind w:firstLineChars="0" w:firstLine="0"/>
               <w:jc w:val="center"/>
-              <w:rPr>
-                <w:rFonts w:hint="eastAsia"/>
-              </w:rPr>
             </w:pPr>
             <w:r>
               <w:rPr>
@@ -17196,15 +18985,24 @@
     <w:p>
       <w:pPr>
         <w:pStyle w:val="a1"/>
-        <w:rPr>
-          <w:rFonts w:hint="eastAsia"/>
-        </w:rPr>
-      </w:pPr>
-      <w:r>
-        <w:rPr>
-          <w:rFonts w:hint="eastAsia"/>
-        </w:rPr>
-        <w:t>由于实验准确度的判定与人对属性之间相似度的</w:t>
+      </w:pPr>
+      <w:r>
+        <w:rPr>
+          <w:rFonts w:hint="eastAsia"/>
+        </w:rPr>
+        <w:t>由于实验准确度的</w:t>
+      </w:r>
+      <w:r>
+        <w:rPr>
+          <w:rFonts w:hint="eastAsia"/>
+        </w:rPr>
+        <w:t>测定</w:t>
+      </w:r>
+      <w:r>
+        <w:rPr>
+          <w:rFonts w:hint="eastAsia"/>
+        </w:rPr>
+        <w:t>与人对属性之间相似度的</w:t>
       </w:r>
       <w:r>
         <w:rPr>
@@ -17346,9 +19144,6 @@
           <w:ilvl w:val="3"/>
           <w:numId w:val="12"/>
         </w:numPr>
-        <w:rPr>
-          <w:rFonts w:hint="eastAsia"/>
-        </w:rPr>
       </w:pPr>
       <w:r>
         <w:rPr>
@@ -17360,9 +19155,6 @@
     <w:p>
       <w:pPr>
         <w:pStyle w:val="a1"/>
-        <w:rPr>
-          <w:rFonts w:hint="eastAsia"/>
-        </w:rPr>
       </w:pPr>
       <w:r>
         <w:rPr>
@@ -17391,9 +19183,6 @@
           <w:numId w:val="21"/>
         </w:numPr>
         <w:ind w:firstLineChars="0"/>
-        <w:rPr>
-          <w:rFonts w:hint="eastAsia"/>
-        </w:rPr>
       </w:pPr>
       <w:r>
         <w:rPr>
@@ -17423,7 +19212,13 @@
         <w:rPr>
           <w:rFonts w:hint="eastAsia"/>
         </w:rPr>
-        <w:t>这一指标答题的反映了算法结果与人工匹配的吻合程度，简言之，人们判定相似的属性有多少被算法识别了出来。实验结果中</w:t>
+        <w:t>这一指标大体</w:t>
+      </w:r>
+      <w:r>
+        <w:rPr>
+          <w:rFonts w:hint="eastAsia"/>
+        </w:rPr>
+        <w:t>的反映了算法结果与人工匹配的吻合程度，简言之，人们判定相似的属性有多少被算法识别了出来。实验结果中</w:t>
       </w:r>
       <w:r>
         <w:rPr>
@@ -17509,9 +19304,6 @@
           <w:numId w:val="21"/>
         </w:numPr>
         <w:ind w:firstLineChars="0"/>
-        <w:rPr>
-          <w:rFonts w:hint="eastAsia"/>
-        </w:rPr>
       </w:pPr>
       <w:r>
         <w:rPr>
@@ -17541,31 +19333,13 @@
         <w:rPr>
           <w:rFonts w:hint="eastAsia"/>
         </w:rPr>
-        <w:t>这一指标答题的反映了算法结果</w:t>
-      </w:r>
-      <w:r>
-        <w:rPr>
-          <w:rFonts w:hint="eastAsia"/>
-        </w:rPr>
-        <w:t>的准确度</w:t>
-      </w:r>
-      <w:r>
-        <w:rPr>
-          <w:rFonts w:hint="eastAsia"/>
-        </w:rPr>
-        <w:t>，简言之，</w:t>
-      </w:r>
-      <w:r>
-        <w:rPr>
-          <w:rFonts w:hint="eastAsia"/>
-        </w:rPr>
-        <w:t>算法认为匹配的属性有多少是真正相似的</w:t>
-      </w:r>
-      <w:r>
-        <w:rPr>
-          <w:rFonts w:hint="eastAsia"/>
-        </w:rPr>
-        <w:t>。</w:t>
+        <w:t>这一指标大体</w:t>
+      </w:r>
+      <w:r>
+        <w:rPr>
+          <w:rFonts w:hint="eastAsia"/>
+        </w:rPr>
+        <w:t>的反映了算法结果的准确度，简言之，算法认为匹配的属性有多少是真正相似的。</w:t>
       </w:r>
       <w:r>
         <w:rPr>
@@ -17619,13 +19393,7 @@
         <w:rPr>
           <w:rFonts w:hint="eastAsia"/>
         </w:rPr>
-        <w:t>。有些不准确的可能是知识库分布不均匀导致的，</w:t>
-      </w:r>
-      <w:r>
-        <w:rPr>
-          <w:rFonts w:hint="eastAsia"/>
-        </w:rPr>
-        <w:t>这一点将在</w:t>
+        <w:t>。有些不准确的可能是知识库分布不均匀导致的，这一点将在</w:t>
       </w:r>
       <w:r>
         <w:fldChar w:fldCharType="begin"/>
@@ -17681,26 +19449,23 @@
           <w:numId w:val="12"/>
         </w:numPr>
       </w:pPr>
-      <w:bookmarkStart w:id="54" w:name="_Toc317497184"/>
-      <w:bookmarkStart w:id="55" w:name="_Ref477275644"/>
-      <w:bookmarkStart w:id="56" w:name="_Ref477275649"/>
-      <w:bookmarkStart w:id="57" w:name="_Ref477275651"/>
+      <w:bookmarkStart w:id="61" w:name="_Ref477275644"/>
+      <w:bookmarkStart w:id="62" w:name="_Ref477275649"/>
+      <w:bookmarkStart w:id="63" w:name="_Ref477275651"/>
+      <w:bookmarkStart w:id="64" w:name="_Toc477362883"/>
       <w:r>
         <w:t>存在的困难与问题</w:t>
       </w:r>
-      <w:bookmarkEnd w:id="54"/>
-      <w:bookmarkEnd w:id="55"/>
-      <w:bookmarkEnd w:id="56"/>
-      <w:bookmarkEnd w:id="57"/>
+      <w:bookmarkEnd w:id="61"/>
+      <w:bookmarkEnd w:id="62"/>
+      <w:bookmarkEnd w:id="63"/>
+      <w:bookmarkEnd w:id="64"/>
     </w:p>
     <w:p>
       <w:pPr>
         <w:snapToGrid w:val="0"/>
         <w:spacing w:line="300" w:lineRule="auto"/>
         <w:ind w:firstLineChars="220" w:firstLine="548"/>
-        <w:rPr>
-          <w:rFonts w:hint="eastAsia"/>
-        </w:rPr>
       </w:pPr>
       <w:r>
         <w:rPr>
@@ -17783,15 +19548,36 @@
         <w:snapToGrid w:val="0"/>
         <w:spacing w:line="300" w:lineRule="auto"/>
         <w:ind w:firstLineChars="0"/>
-        <w:rPr>
-          <w:rFonts w:hint="eastAsia"/>
-        </w:rPr>
-      </w:pPr>
-      <w:r>
-        <w:rPr>
-          <w:rFonts w:hint="eastAsia"/>
-        </w:rPr>
-        <w:t>由于知识库和使用的开源数据集是来自于不同数据源，知识库中的概念和数据集中的属性之间的差异远远大于我们的预测，含义相同的词在表现形式上很多事完全不一样，包括缩写、俗语、词</w:t>
+      </w:pPr>
+      <w:r>
+        <w:rPr>
+          <w:rFonts w:hint="eastAsia"/>
+        </w:rPr>
+        <w:t>由于知识库和使用的开源数据集是来自于不同数据源，知识库中的概念和数据集中的</w:t>
+      </w:r>
+      <w:r>
+        <w:rPr>
+          <w:rFonts w:hint="eastAsia"/>
+        </w:rPr>
+        <w:t>属性之间的差异远远大于我们的预测，含义相同的词在表现形式上很多是</w:t>
+      </w:r>
+      <w:r>
+        <w:rPr>
+          <w:rFonts w:hint="eastAsia"/>
+        </w:rPr>
+        <w:t>完全不一样</w:t>
+      </w:r>
+      <w:r>
+        <w:rPr>
+          <w:rFonts w:hint="eastAsia"/>
+        </w:rPr>
+        <w:t>的</w:t>
+      </w:r>
+      <w:r>
+        <w:rPr>
+          <w:rFonts w:hint="eastAsia"/>
+        </w:rPr>
+        <w:t>，包括缩写、俗语、词</w:t>
       </w:r>
       <w:r>
         <w:rPr>
@@ -17828,9 +19614,6 @@
         <w:snapToGrid w:val="0"/>
         <w:spacing w:line="300" w:lineRule="auto"/>
         <w:ind w:firstLineChars="0"/>
-        <w:rPr>
-          <w:rFonts w:hint="eastAsia"/>
-        </w:rPr>
       </w:pPr>
       <w:r>
         <w:rPr>
@@ -17860,7 +19643,19 @@
         <w:rPr>
           <w:rFonts w:hint="eastAsia"/>
         </w:rPr>
-        <w:t>”关系起权重可能并不相同，如“</w:t>
+        <w:t>”关系起权重可能并不相同，如</w:t>
+      </w:r>
+      <w:r>
+        <w:rPr>
+          <w:rFonts w:hint="eastAsia"/>
+        </w:rPr>
+        <w:t>知识库上</w:t>
+      </w:r>
+      <w:r>
+        <w:rPr>
+          <w:rFonts w:hint="eastAsia"/>
+        </w:rPr>
+        <w:t>“</w:t>
       </w:r>
       <w:r>
         <w:rPr>
@@ -17884,7 +19679,19 @@
         <w:rPr>
           <w:rFonts w:hint="eastAsia"/>
         </w:rPr>
-        <w:t>”都和“</w:t>
+        <w:t>”都</w:t>
+      </w:r>
+      <w:r>
+        <w:rPr>
+          <w:rFonts w:hint="eastAsia"/>
+        </w:rPr>
+        <w:t>与</w:t>
+      </w:r>
+      <w:r>
+        <w:rPr>
+          <w:rFonts w:hint="eastAsia"/>
+        </w:rPr>
+        <w:t>“</w:t>
       </w:r>
       <w:r>
         <w:rPr>
@@ -17896,7 +19703,49 @@
         <w:rPr>
           <w:rFonts w:hint="eastAsia"/>
         </w:rPr>
-        <w:t>“构成了</w:t>
+        <w:t>“构成了“</w:t>
+      </w:r>
+      <w:r>
+        <w:rPr>
+          <w:rFonts w:hint="eastAsia"/>
+        </w:rPr>
+        <w:t>is a</w:t>
+      </w:r>
+      <w:r>
+        <w:rPr>
+          <w:rFonts w:hint="eastAsia"/>
+        </w:rPr>
+        <w:t>”关系，显然这两者在知识库中的分量是不一样的，也不能</w:t>
+      </w:r>
+      <w:r>
+        <w:rPr>
+          <w:rFonts w:hint="eastAsia"/>
+        </w:rPr>
+        <w:t>简单</w:t>
+      </w:r>
+      <w:r>
+        <w:rPr>
+          <w:rFonts w:hint="eastAsia"/>
+        </w:rPr>
+        <w:t>判定这两者</w:t>
+      </w:r>
+      <w:r>
+        <w:rPr>
+          <w:rFonts w:hint="eastAsia"/>
+        </w:rPr>
+        <w:t>之间的关系是怎样的</w:t>
+      </w:r>
+      <w:r>
+        <w:rPr>
+          <w:rFonts w:hint="eastAsia"/>
+        </w:rPr>
+        <w:t>。其次，知识库实际上是一个图结构，而简单</w:t>
+      </w:r>
+      <w:r>
+        <w:rPr>
+          <w:rFonts w:hint="eastAsia"/>
+        </w:rPr>
+        <w:t>的</w:t>
       </w:r>
       <w:r>
         <w:rPr>
@@ -17914,37 +19763,31 @@
         <w:rPr>
           <w:rFonts w:hint="eastAsia"/>
         </w:rPr>
-        <w:t>”关系</w:t>
-      </w:r>
-      <w:r>
-        <w:rPr>
-          <w:rFonts w:hint="eastAsia"/>
-        </w:rPr>
-        <w:t>，显然这两者在知识库中的分量是不一样的，也不能判定这两者是相似的。其次，知识库实际上是一个图结构，而简单地</w:t>
-      </w:r>
-      <w:r>
-        <w:rPr>
-          <w:rFonts w:hint="eastAsia"/>
-        </w:rPr>
-        <w:t>“</w:t>
-      </w:r>
-      <w:r>
-        <w:rPr>
-          <w:rFonts w:hint="eastAsia"/>
-        </w:rPr>
-        <w:t>is a</w:t>
-      </w:r>
-      <w:r>
-        <w:rPr>
-          <w:rFonts w:hint="eastAsia"/>
-        </w:rPr>
-        <w:t>”关系</w:t>
-      </w:r>
-      <w:r>
-        <w:rPr>
-          <w:rFonts w:hint="eastAsia"/>
-        </w:rPr>
-        <w:t>构成的树，这意味着知识库中的边必然存在跨层的连接，这也在一定程度上影响着不同概念的权重。因此，是否能够通过某些途径，为知识图谱上的边赋予一定的权值，使得语义距离的取值更为合理影响着算法的准确度</w:t>
+        <w:t>”关系构成的</w:t>
+      </w:r>
+      <w:r>
+        <w:rPr>
+          <w:rFonts w:hint="eastAsia"/>
+        </w:rPr>
+        <w:t>是</w:t>
+      </w:r>
+      <w:r>
+        <w:rPr>
+          <w:rFonts w:hint="eastAsia"/>
+        </w:rPr>
+        <w:t>树</w:t>
+      </w:r>
+      <w:r>
+        <w:rPr>
+          <w:rFonts w:hint="eastAsia"/>
+        </w:rPr>
+        <w:t>结构</w:t>
+      </w:r>
+      <w:r>
+        <w:rPr>
+          <w:rFonts w:hint="eastAsia"/>
+        </w:rPr>
+        <w:t>，这意味着知识库中的边必然存在跨层的连接，这也在一定程度上影响着不同概念的权重。因此，是否能够通过某些途径，为知识图谱上的边赋予一定的权值，使得语义距离的取值更为合理影响着算法的准确度</w:t>
       </w:r>
     </w:p>
     <w:p>
@@ -17957,9 +19800,6 @@
         <w:snapToGrid w:val="0"/>
         <w:spacing w:line="300" w:lineRule="auto"/>
         <w:ind w:firstLineChars="0"/>
-        <w:rPr>
-          <w:rFonts w:hint="eastAsia"/>
-        </w:rPr>
       </w:pPr>
       <w:r>
         <w:rPr>
@@ -18018,30 +19858,126 @@
         </w:rPr>
         <w:t>”在</w:t>
       </w:r>
+      <m:oMath>
+        <m:r>
+          <w:rPr>
+            <w:rFonts w:ascii="Cambria Math" w:hAnsi="Cambria Math" w:hint="eastAsia"/>
+          </w:rPr>
+          <m:t>γ</m:t>
+        </m:r>
+        <m:r>
+          <m:rPr>
+            <m:sty m:val="p"/>
+          </m:rPr>
+          <w:rPr>
+            <w:rFonts w:ascii="Cambria Math" w:hAnsi="Cambria Math" w:hint="eastAsia"/>
+          </w:rPr>
+          <m:t>=1</m:t>
+        </m:r>
+      </m:oMath>
+      <w:r>
+        <w:rPr>
+          <w:rFonts w:hint="eastAsia"/>
+        </w:rPr>
+        <w:t>时就会判定为相似，这无疑影响了系统的准确度。因此需要设计出一套多个角度的规则进行验证，来防止这种假阳性对集成的影响</w:t>
+      </w:r>
+    </w:p>
+    <w:p>
+      <w:pPr>
+        <w:pStyle w:val="afe"/>
+        <w:numPr>
+          <w:ilvl w:val="0"/>
+          <w:numId w:val="23"/>
+        </w:numPr>
+        <w:snapToGrid w:val="0"/>
+        <w:spacing w:line="300" w:lineRule="auto"/>
+        <w:ind w:firstLineChars="0"/>
+      </w:pPr>
+      <w:r>
+        <w:rPr>
+          <w:rFonts w:hint="eastAsia"/>
+        </w:rPr>
+        <w:t>系统</w:t>
+      </w:r>
+      <w:r>
+        <w:rPr>
+          <w:rFonts w:hint="eastAsia"/>
+        </w:rPr>
+        <w:t>在磁盘上</w:t>
+      </w:r>
+      <w:r>
+        <w:rPr>
+          <w:rFonts w:hint="eastAsia"/>
+        </w:rPr>
+        <w:t>采用了</w:t>
+      </w:r>
+      <w:r>
+        <w:rPr>
+          <w:rFonts w:hint="eastAsia"/>
+        </w:rPr>
+        <w:t>hash</w:t>
+      </w:r>
+      <w:r>
+        <w:rPr>
+          <w:rFonts w:hint="eastAsia"/>
+        </w:rPr>
+        <w:t>的方式进行组织，如何合理的利用这种结构对系统进行加速成为了下一阶段的终点。我们的算法将图上的拓展、匹配通过</w:t>
+      </w:r>
+      <w:r>
+        <w:rPr>
+          <w:rFonts w:hint="eastAsia"/>
+        </w:rPr>
+        <w:t>join</w:t>
+      </w:r>
+      <w:r>
+        <w:rPr>
+          <w:rFonts w:hint="eastAsia"/>
+        </w:rPr>
+        <w:t>操作符近似归化</w:t>
+      </w:r>
+      <w:r>
+        <w:rPr>
+          <w:rFonts w:hint="eastAsia"/>
+        </w:rPr>
+        <w:t>成了</w:t>
+      </w:r>
       <w:r>
         <w:rPr>
           <w:rFonts w:hint="eastAsia"/>
           <w:i/>
         </w:rPr>
-        <w:t>γ</w:t>
-      </w:r>
-      <w:r>
-        <w:rPr>
-          <w:rFonts w:hint="eastAsia"/>
-        </w:rPr>
-        <w:t>为</w:t>
-      </w:r>
-      <w:r>
-        <w:rPr>
-          <w:rFonts w:hint="eastAsia"/>
-        </w:rPr>
-        <w:t>1</w:t>
-      </w:r>
-      <w:r>
-        <w:rPr>
-          <w:rFonts w:hint="eastAsia"/>
-        </w:rPr>
-        <w:t>时就会判定为相似，这无疑影响了系统的准确度。因此需要设计出一套多个角度的规则进行验证，来防止这种假阳性对集成的影响</w:t>
+        <w:t>Neighbor Table</w:t>
+      </w:r>
+      <w:r>
+        <w:rPr>
+          <w:rFonts w:hint="eastAsia"/>
+        </w:rPr>
+        <w:t>与</w:t>
+      </w:r>
+      <w:r>
+        <w:rPr>
+          <w:rFonts w:hint="eastAsia"/>
+          <w:i/>
+        </w:rPr>
+        <w:t>Path Set</w:t>
+      </w:r>
+      <w:r>
+        <w:rPr>
+          <w:rFonts w:hint="eastAsia"/>
+        </w:rPr>
+        <w:t>的连接（这两种数据结构一定是储存在磁盘上的）。如果能够将在同一个</w:t>
+      </w:r>
+      <w:r>
+        <w:rPr>
+          <w:rFonts w:hint="eastAsia"/>
+        </w:rPr>
+        <w:t>table/set</w:t>
+      </w:r>
+      <w:r>
+        <w:rPr>
+          <w:rFonts w:hint="eastAsia"/>
+        </w:rPr>
+        <w:t>中的属性在磁盘上合理组织，以较少的磁盘读取次数尽可能多的读到每次同时使用的数据，决定着系统的性能</w:t>
       </w:r>
     </w:p>
     <w:p>
@@ -18051,22 +19987,17 @@
           <w:ilvl w:val="1"/>
           <w:numId w:val="12"/>
         </w:numPr>
-        <w:rPr>
-          <w:rFonts w:hint="eastAsia"/>
-        </w:rPr>
-      </w:pPr>
-      <w:bookmarkStart w:id="58" w:name="_Toc317497185"/>
-      <w:r>
+      </w:pPr>
+      <w:bookmarkStart w:id="65" w:name="_Toc477362884"/>
+      <w:r>
+        <w:lastRenderedPageBreak/>
         <w:t>如期完成预定任务的可能性分析</w:t>
       </w:r>
-      <w:bookmarkEnd w:id="58"/>
+      <w:bookmarkEnd w:id="65"/>
     </w:p>
     <w:p>
       <w:pPr>
         <w:pStyle w:val="a1"/>
-        <w:rPr>
-          <w:rFonts w:hint="eastAsia"/>
-        </w:rPr>
       </w:pPr>
       <w:r>
         <w:rPr>
@@ -18078,7 +20009,49 @@
         <w:rPr>
           <w:rFonts w:hint="eastAsia"/>
         </w:rPr>
-        <w:t>数据集成、模式集成领域的了解以及核心算法的设计，目前来看这部分已经很好的完成，在准确度方面已经能看到不错的效果。后期任务主要是在大数据集上进行时间维度的实验并对现有算法进行改进。由于涉及到和数据集、知识库选区相关的困难，还需要设计一些方式处理手中的数据。目前来看，经过努力是能够如期完成既定任务的。</w:t>
+        <w:t>数据集成、模式集成领域的了解以及</w:t>
+      </w:r>
+      <w:r>
+        <w:rPr>
+          <w:rFonts w:hint="eastAsia"/>
+        </w:rPr>
+        <w:t>语义集成</w:t>
+      </w:r>
+      <w:r>
+        <w:rPr>
+          <w:rFonts w:hint="eastAsia"/>
+        </w:rPr>
+        <w:t>核心算法的设计，目前来看这部分已经很好的完成，在准确度方面</w:t>
+      </w:r>
+      <w:r>
+        <w:rPr>
+          <w:rFonts w:hint="eastAsia"/>
+        </w:rPr>
+        <w:t>看到</w:t>
+      </w:r>
+      <w:r>
+        <w:rPr>
+          <w:rFonts w:hint="eastAsia"/>
+        </w:rPr>
+        <w:t>了</w:t>
+      </w:r>
+      <w:r>
+        <w:rPr>
+          <w:rFonts w:hint="eastAsia"/>
+        </w:rPr>
+        <w:t>不错的效果。后期任务主要是在大数据集上进行时间维度的实验并对现有算法进行改进。由于涉及到和数据集、知识库</w:t>
+      </w:r>
+      <w:r>
+        <w:rPr>
+          <w:rFonts w:hint="eastAsia"/>
+        </w:rPr>
+        <w:t>选取</w:t>
+      </w:r>
+      <w:r>
+        <w:rPr>
+          <w:rFonts w:hint="eastAsia"/>
+        </w:rPr>
+        <w:t>相关的困难，还需要设计一些方式处理手中的数据。目前来看，经过努力是能够如期完成既定任务的。</w:t>
       </w:r>
     </w:p>
     <w:p>
@@ -18089,21 +20062,17 @@
           <w:numId w:val="12"/>
         </w:numPr>
       </w:pPr>
-      <w:bookmarkStart w:id="59" w:name="_Toc317497186"/>
-      <w:r>
-        <w:lastRenderedPageBreak/>
+      <w:bookmarkStart w:id="66" w:name="_Toc477362885"/>
+      <w:r>
         <w:t>后期工作安排（或进度和计划调整）</w:t>
       </w:r>
-      <w:bookmarkEnd w:id="59"/>
+      <w:bookmarkEnd w:id="66"/>
     </w:p>
     <w:p>
       <w:pPr>
         <w:snapToGrid w:val="0"/>
         <w:spacing w:line="300" w:lineRule="auto"/>
         <w:ind w:firstLineChars="220" w:firstLine="548"/>
-        <w:rPr>
-          <w:rFonts w:hint="eastAsia"/>
-        </w:rPr>
       </w:pPr>
       <w:r>
         <w:t>后半期的工作进度、时间安排</w:t>
@@ -18189,7 +20158,7 @@
         <w:pStyle w:val="af7"/>
         <w:keepNext/>
       </w:pPr>
-      <w:bookmarkStart w:id="60" w:name="_Ref477279009"/>
+      <w:bookmarkStart w:id="67" w:name="_Ref477279009"/>
       <w:r>
         <w:rPr>
           <w:rFonts w:hint="eastAsia"/>
@@ -18286,7 +20255,7 @@
       <w:r>
         <w:t>工作计划表</w:t>
       </w:r>
-      <w:bookmarkEnd w:id="60"/>
+      <w:bookmarkEnd w:id="67"/>
     </w:p>
     <w:tbl>
       <w:tblPr>
@@ -18779,6 +20748,14 @@
               </w:rPr>
               <w:t>根据实验结果调整系统</w:t>
             </w:r>
+            <w:r>
+              <w:rPr>
+                <w:rFonts w:hint="eastAsia"/>
+                <w:sz w:val="21"/>
+                <w:szCs w:val="21"/>
+              </w:rPr>
+              <w:t>和数据集</w:t>
+            </w:r>
           </w:p>
         </w:tc>
         <w:tc>
@@ -19290,10 +21267,8 @@
     <w:p>
       <w:pPr>
         <w:pStyle w:val="a0"/>
-        <w:rPr>
-          <w:rFonts w:hint="eastAsia"/>
-        </w:rPr>
-      </w:pPr>
+      </w:pPr>
+      <w:bookmarkStart w:id="68" w:name="_Toc477362886"/>
       <w:r>
         <w:rPr>
           <w:rFonts w:hint="eastAsia"/>
@@ -19301,11 +21276,17 @@
         <w:lastRenderedPageBreak/>
         <w:t>参考文献</w:t>
       </w:r>
+      <w:bookmarkEnd w:id="68"/>
     </w:p>
     <w:p>
-      <w:r>
-        <w:t xml:space="preserve">[1] A. </w:t>
-      </w:r>
+      <w:pPr>
+        <w:pStyle w:val="afe"/>
+        <w:numPr>
+          <w:ilvl w:val="0"/>
+          <w:numId w:val="25"/>
+        </w:numPr>
+        <w:ind w:firstLineChars="0"/>
+      </w:pPr>
       <w:proofErr w:type="spellStart"/>
       <w:r>
         <w:t>Arasu</w:t>
@@ -19313,62 +21294,153 @@
       <w:proofErr w:type="spellEnd"/>
       <w:r>
         <w:t>, S. Chaudhuri, and R. Kaushik. Learning string transformations</w:t>
+      </w:r>
+      <w:r>
+        <w:t xml:space="preserve"> </w:t>
+      </w:r>
+      <w:r>
+        <w:t>from examples. Proceedings of the VLDB Endowment, 2(1):514</w:t>
+      </w:r>
+      <w:r>
+        <w:rPr>
+          <w:rFonts w:hint="eastAsia"/>
+        </w:rPr>
+        <w:t>-</w:t>
+      </w:r>
+      <w:r>
+        <w:t>525, 2009</w:t>
       </w:r>
     </w:p>
     <w:p>
       <w:pPr>
-        <w:rPr>
-          <w:rFonts w:hint="eastAsia"/>
-        </w:rPr>
-      </w:pPr>
-      <w:r>
-        <w:t>from examples. Proceedings of the VLDB Endowment, 2(1):514</w:t>
-      </w:r>
-      <w:r>
-        <w:rPr>
-          <w:rFonts w:hint="eastAsia"/>
-        </w:rPr>
-        <w:t>-</w:t>
-      </w:r>
-      <w:r>
-        <w:t>525, 2009</w:t>
+        <w:pStyle w:val="afe"/>
+        <w:numPr>
+          <w:ilvl w:val="0"/>
+          <w:numId w:val="25"/>
+        </w:numPr>
+        <w:ind w:firstLineChars="0"/>
+      </w:pPr>
+      <w:r>
+        <w:t xml:space="preserve">D. </w:t>
+      </w:r>
+      <w:proofErr w:type="spellStart"/>
+      <w:r>
+        <w:t>Beneventano</w:t>
+      </w:r>
+      <w:proofErr w:type="spellEnd"/>
+      <w:r>
+        <w:t xml:space="preserve">, S. Bergamaschi, S. </w:t>
+      </w:r>
+      <w:proofErr w:type="spellStart"/>
+      <w:r>
+        <w:t>Castano</w:t>
+      </w:r>
+      <w:proofErr w:type="spellEnd"/>
+      <w:r>
+        <w:t xml:space="preserve">, A. </w:t>
+      </w:r>
+      <w:proofErr w:type="spellStart"/>
+      <w:r>
+        <w:t>Corni</w:t>
+      </w:r>
+      <w:proofErr w:type="spellEnd"/>
+      <w:r>
+        <w:t xml:space="preserve">, R. </w:t>
+      </w:r>
+      <w:proofErr w:type="spellStart"/>
+      <w:r>
+        <w:t>Guidetti</w:t>
+      </w:r>
+      <w:proofErr w:type="spellEnd"/>
+      <w:r>
+        <w:t>,</w:t>
+      </w:r>
+      <w:r>
+        <w:rPr>
+          <w:rFonts w:hint="eastAsia"/>
+        </w:rPr>
+        <w:t xml:space="preserve"> </w:t>
+      </w:r>
+      <w:r>
+        <w:t xml:space="preserve">G. </w:t>
+      </w:r>
+      <w:proofErr w:type="spellStart"/>
+      <w:r>
+        <w:t>Malvezzi</w:t>
+      </w:r>
+      <w:proofErr w:type="spellEnd"/>
+      <w:r>
+        <w:t xml:space="preserve">, M. </w:t>
+      </w:r>
+      <w:proofErr w:type="spellStart"/>
+      <w:r>
+        <w:t>Melchiori</w:t>
+      </w:r>
+      <w:proofErr w:type="spellEnd"/>
+      <w:r>
+        <w:t xml:space="preserve">, and M. </w:t>
+      </w:r>
+      <w:proofErr w:type="spellStart"/>
+      <w:r>
+        <w:t>Vincini</w:t>
+      </w:r>
+      <w:proofErr w:type="spellEnd"/>
+      <w:r>
+        <w:t>. Information integration:</w:t>
+      </w:r>
+      <w:r>
+        <w:rPr>
+          <w:rFonts w:hint="eastAsia"/>
+        </w:rPr>
+        <w:t xml:space="preserve"> </w:t>
+      </w:r>
+      <w:r>
+        <w:t xml:space="preserve">the </w:t>
+      </w:r>
+      <w:proofErr w:type="spellStart"/>
+      <w:r>
+        <w:t>momis</w:t>
+      </w:r>
+      <w:proofErr w:type="spellEnd"/>
+      <w:r>
+        <w:t xml:space="preserve"> project demonstration. In </w:t>
+      </w:r>
+      <w:proofErr w:type="spellStart"/>
+      <w:r>
+        <w:t>Vldb</w:t>
+      </w:r>
+      <w:proofErr w:type="spellEnd"/>
+      <w:r>
+        <w:t>, pages 611-614, 2000</w:t>
       </w:r>
     </w:p>
     <w:p>
-      <w:r>
-        <w:t xml:space="preserve">[2] D. </w:t>
+      <w:pPr>
+        <w:pStyle w:val="afe"/>
+        <w:numPr>
+          <w:ilvl w:val="0"/>
+          <w:numId w:val="25"/>
+        </w:numPr>
+        <w:ind w:firstLineChars="0"/>
+      </w:pPr>
+      <w:r>
+        <w:t xml:space="preserve">S. </w:t>
       </w:r>
       <w:proofErr w:type="spellStart"/>
       <w:r>
-        <w:t>Beneventano</w:t>
+        <w:t>Castano</w:t>
       </w:r>
       <w:proofErr w:type="spellEnd"/>
       <w:r>
-        <w:t xml:space="preserve">, S. Bergamaschi, S. </w:t>
+        <w:t xml:space="preserve"> and V. De </w:t>
       </w:r>
       <w:proofErr w:type="spellStart"/>
       <w:r>
-        <w:t>Castano</w:t>
+        <w:t>Antonellis</w:t>
       </w:r>
       <w:proofErr w:type="spellEnd"/>
       <w:r>
-        <w:t xml:space="preserve">, A. </w:t>
-      </w:r>
-      <w:proofErr w:type="spellStart"/>
-      <w:r>
-        <w:t>Corni</w:t>
-      </w:r>
-      <w:proofErr w:type="spellEnd"/>
-      <w:r>
-        <w:t xml:space="preserve">, R. </w:t>
-      </w:r>
-      <w:proofErr w:type="spellStart"/>
-      <w:r>
-        <w:t>Guidetti</w:t>
-      </w:r>
-      <w:proofErr w:type="spellEnd"/>
-      <w:r>
-        <w:t>,</w:t>
+        <w:t>. Global viewing of heterogeneous</w:t>
       </w:r>
       <w:r>
         <w:rPr>
@@ -19377,31 +21449,7 @@
         <w:t xml:space="preserve"> </w:t>
       </w:r>
       <w:r>
-        <w:t xml:space="preserve">G. </w:t>
-      </w:r>
-      <w:proofErr w:type="spellStart"/>
-      <w:r>
-        <w:t>Malvezzi</w:t>
-      </w:r>
-      <w:proofErr w:type="spellEnd"/>
-      <w:r>
-        <w:t xml:space="preserve">, M. </w:t>
-      </w:r>
-      <w:proofErr w:type="spellStart"/>
-      <w:r>
-        <w:t>Melchiori</w:t>
-      </w:r>
-      <w:proofErr w:type="spellEnd"/>
-      <w:r>
-        <w:t xml:space="preserve">, and M. </w:t>
-      </w:r>
-      <w:proofErr w:type="spellStart"/>
-      <w:r>
-        <w:t>Vincini</w:t>
-      </w:r>
-      <w:proofErr w:type="spellEnd"/>
-      <w:r>
-        <w:t>. Information integration:</w:t>
+        <w:t>data sources. IEEE Transactions on Knowledge and Data Engineering,</w:t>
       </w:r>
       <w:r>
         <w:rPr>
@@ -19410,53 +21458,45 @@
         <w:t xml:space="preserve"> </w:t>
       </w:r>
       <w:r>
-        <w:t xml:space="preserve">the </w:t>
-      </w:r>
-      <w:proofErr w:type="spellStart"/>
-      <w:r>
-        <w:t>momis</w:t>
-      </w:r>
-      <w:proofErr w:type="spellEnd"/>
-      <w:r>
-        <w:t xml:space="preserve"> project </w:t>
-      </w:r>
-      <w:r>
-        <w:t>de</w:t>
-      </w:r>
-      <w:r>
-        <w:t xml:space="preserve">monstration. In </w:t>
-      </w:r>
-      <w:proofErr w:type="spellStart"/>
-      <w:r>
-        <w:t>Vldb</w:t>
-      </w:r>
-      <w:proofErr w:type="spellEnd"/>
-      <w:r>
-        <w:t>, pages 611-</w:t>
-      </w:r>
-      <w:r>
-        <w:t>614, 2000.</w:t>
+        <w:t>13(2):277</w:t>
+      </w:r>
+      <w:r>
+        <w:rPr>
+          <w:rFonts w:hint="eastAsia"/>
+        </w:rPr>
+        <w:t>-</w:t>
+      </w:r>
+      <w:r>
+        <w:t>297, 2001</w:t>
       </w:r>
     </w:p>
     <w:p>
-      <w:r>
-        <w:t xml:space="preserve">[3] S. </w:t>
+      <w:pPr>
+        <w:pStyle w:val="afe"/>
+        <w:numPr>
+          <w:ilvl w:val="0"/>
+          <w:numId w:val="25"/>
+        </w:numPr>
+        <w:ind w:firstLineChars="0"/>
+      </w:pPr>
+      <w:r>
+        <w:t xml:space="preserve">R. </w:t>
       </w:r>
       <w:proofErr w:type="spellStart"/>
       <w:r>
-        <w:t>Castano</w:t>
+        <w:t>Cilibrasi</w:t>
       </w:r>
       <w:proofErr w:type="spellEnd"/>
       <w:r>
-        <w:t xml:space="preserve"> and V. De </w:t>
+        <w:t xml:space="preserve"> and P. </w:t>
       </w:r>
       <w:proofErr w:type="spellStart"/>
       <w:r>
-        <w:t>Antonellis</w:t>
+        <w:t>Vitanyi</w:t>
       </w:r>
       <w:proofErr w:type="spellEnd"/>
       <w:r>
-        <w:t>. Global viewing of heterogeneous</w:t>
+        <w:t>. Automatic meaning discovery using google.</w:t>
       </w:r>
       <w:r>
         <w:rPr>
@@ -19465,111 +21505,119 @@
         <w:t xml:space="preserve"> </w:t>
       </w:r>
       <w:r>
-        <w:t>data sources. IEEE Transactions on Knowledge and Data Engineering,</w:t>
-      </w:r>
-      <w:r>
-        <w:rPr>
-          <w:rFonts w:hint="eastAsia"/>
-        </w:rPr>
+        <w:t xml:space="preserve">In </w:t>
+      </w:r>
+      <w:proofErr w:type="spellStart"/>
+      <w:r>
+        <w:t>Dagstuhl</w:t>
+      </w:r>
+      <w:proofErr w:type="spellEnd"/>
+      <w:r>
+        <w:t xml:space="preserve"> Seminar Proceedings. </w:t>
+      </w:r>
+      <w:proofErr w:type="spellStart"/>
+      <w:r>
+        <w:t>Schloss</w:t>
+      </w:r>
+      <w:proofErr w:type="spellEnd"/>
+      <w:r>
         <w:t xml:space="preserve"> </w:t>
       </w:r>
-      <w:r>
-        <w:t>13(2):277</w:t>
-      </w:r>
-      <w:r>
-        <w:rPr>
-          <w:rFonts w:hint="eastAsia"/>
-        </w:rPr>
-        <w:t>-</w:t>
-      </w:r>
-      <w:r>
-        <w:t>297, 2001.</w:t>
+      <w:proofErr w:type="spellStart"/>
+      <w:r>
+        <w:t>Dagstuhl</w:t>
+      </w:r>
+      <w:proofErr w:type="spellEnd"/>
+      <w:r>
+        <w:t>-Leibniz-</w:t>
+      </w:r>
+      <w:proofErr w:type="spellStart"/>
+      <w:r>
+        <w:t>Zentrum</w:t>
+      </w:r>
+      <w:proofErr w:type="spellEnd"/>
+      <w:r>
+        <w:t xml:space="preserve"> fur</w:t>
+      </w:r>
+      <w:r>
+        <w:rPr>
+          <w:rFonts w:hint="eastAsia"/>
+        </w:rPr>
+        <w:t xml:space="preserve"> </w:t>
+      </w:r>
+      <w:proofErr w:type="spellStart"/>
+      <w:r>
+        <w:t>Informatik</w:t>
+      </w:r>
+      <w:proofErr w:type="spellEnd"/>
+      <w:r>
+        <w:t>, 2006</w:t>
       </w:r>
     </w:p>
     <w:p>
-      <w:r>
-        <w:t xml:space="preserve">[4] R. </w:t>
+      <w:pPr>
+        <w:pStyle w:val="afe"/>
+        <w:numPr>
+          <w:ilvl w:val="0"/>
+          <w:numId w:val="25"/>
+        </w:numPr>
+        <w:ind w:firstLineChars="0"/>
+      </w:pPr>
+      <w:r>
+        <w:t xml:space="preserve">A. Doan, P. </w:t>
       </w:r>
       <w:proofErr w:type="spellStart"/>
       <w:r>
-        <w:t>Cilibrasi</w:t>
+        <w:t>Domingos</w:t>
       </w:r>
       <w:proofErr w:type="spellEnd"/>
       <w:r>
-        <w:t xml:space="preserve"> and P. </w:t>
+        <w:t>, and A. Y. Halevy. Reconciling schemas of disparate</w:t>
+      </w:r>
+      <w:r>
+        <w:rPr>
+          <w:rFonts w:hint="eastAsia"/>
+        </w:rPr>
+        <w:t xml:space="preserve"> </w:t>
+      </w:r>
+      <w:r>
+        <w:t xml:space="preserve">data sources: A machine-learning approach. In ACM </w:t>
       </w:r>
       <w:proofErr w:type="spellStart"/>
       <w:r>
-        <w:t>Vitanyi</w:t>
+        <w:t>Sigmod</w:t>
       </w:r>
       <w:proofErr w:type="spellEnd"/>
       <w:r>
-        <w:t>. Automatic meaning discovery using google.</w:t>
-      </w:r>
-      <w:r>
         <w:rPr>
           <w:rFonts w:hint="eastAsia"/>
         </w:rPr>
         <w:t xml:space="preserve"> </w:t>
       </w:r>
       <w:r>
-        <w:t xml:space="preserve">In </w:t>
-      </w:r>
-      <w:proofErr w:type="spellStart"/>
-      <w:r>
-        <w:t>Dagstuhl</w:t>
-      </w:r>
-      <w:proofErr w:type="spellEnd"/>
-      <w:r>
-        <w:t xml:space="preserve"> Seminar Proceedings. </w:t>
-      </w:r>
-      <w:proofErr w:type="spellStart"/>
-      <w:r>
-        <w:t>Schloss</w:t>
-      </w:r>
-      <w:proofErr w:type="spellEnd"/>
-      <w:r>
-        <w:t xml:space="preserve"> </w:t>
-      </w:r>
-      <w:proofErr w:type="spellStart"/>
-      <w:r>
-        <w:t>Dagstuhl</w:t>
-      </w:r>
-      <w:proofErr w:type="spellEnd"/>
-      <w:r>
-        <w:t>-Leibniz-</w:t>
-      </w:r>
-      <w:proofErr w:type="spellStart"/>
-      <w:r>
-        <w:t>Zentrum</w:t>
-      </w:r>
-      <w:proofErr w:type="spellEnd"/>
-      <w:r>
-        <w:t xml:space="preserve"> fur</w:t>
-      </w:r>
-      <w:r>
-        <w:rPr>
-          <w:rFonts w:hint="eastAsia"/>
-        </w:rPr>
-        <w:t xml:space="preserve"> </w:t>
-      </w:r>
-      <w:proofErr w:type="spellStart"/>
-      <w:r>
-        <w:t>Informatik</w:t>
-      </w:r>
-      <w:proofErr w:type="spellEnd"/>
-      <w:r>
-        <w:t>, 2006.</w:t>
+        <w:t>Record, volume 30, pages 509</w:t>
+      </w:r>
+      <w:r>
+        <w:rPr>
+          <w:rFonts w:hint="eastAsia"/>
+        </w:rPr>
+        <w:t>-</w:t>
+      </w:r>
+      <w:r>
+        <w:t>520. ACM, 2001</w:t>
       </w:r>
     </w:p>
     <w:p>
       <w:pPr>
-        <w:rPr>
-          <w:rFonts w:hint="eastAsia"/>
-        </w:rPr>
-      </w:pPr>
-      <w:r>
-        <w:t xml:space="preserve">[5] A. Doan, P. </w:t>
+        <w:pStyle w:val="afe"/>
+        <w:numPr>
+          <w:ilvl w:val="0"/>
+          <w:numId w:val="25"/>
+        </w:numPr>
+        <w:ind w:firstLineChars="0"/>
+      </w:pPr>
+      <w:r>
+        <w:t xml:space="preserve">A. Doan, P. M. </w:t>
       </w:r>
       <w:proofErr w:type="spellStart"/>
       <w:r>
@@ -19577,7 +21625,7 @@
       </w:r>
       <w:proofErr w:type="spellEnd"/>
       <w:r>
-        <w:t>, and A. Y. Halevy. Reconciling schemas of disparate</w:t>
+        <w:t>, and A. Y. Levy. Learning source description</w:t>
       </w:r>
       <w:r>
         <w:rPr>
@@ -19586,43 +21634,54 @@
         <w:t xml:space="preserve"> </w:t>
       </w:r>
       <w:r>
-        <w:t xml:space="preserve">data sources: A machine-learning approach. In ACM </w:t>
+        <w:t xml:space="preserve">for data integration. In </w:t>
       </w:r>
       <w:proofErr w:type="spellStart"/>
       <w:r>
-        <w:t>Sigmod</w:t>
+        <w:t>WebDB</w:t>
       </w:r>
       <w:proofErr w:type="spellEnd"/>
       <w:r>
+        <w:t xml:space="preserve"> (Informal Proceedings), pages 81</w:t>
+      </w:r>
+      <w:r>
+        <w:rPr>
+          <w:rFonts w:hint="eastAsia"/>
+        </w:rPr>
+        <w:t>-</w:t>
+      </w:r>
+      <w:r>
+        <w:t>86,</w:t>
+      </w:r>
+      <w:r>
         <w:rPr>
           <w:rFonts w:hint="eastAsia"/>
         </w:rPr>
         <w:t xml:space="preserve"> </w:t>
       </w:r>
       <w:r>
-        <w:t>Record, volume 30, pages 509</w:t>
-      </w:r>
-      <w:r>
-        <w:rPr>
-          <w:rFonts w:hint="eastAsia"/>
-        </w:rPr>
-        <w:t>-</w:t>
-      </w:r>
-      <w:r>
-        <w:t>520. ACM, 2001.</w:t>
+        <w:t>2000</w:t>
       </w:r>
     </w:p>
     <w:p>
-      <w:r>
-        <w:t xml:space="preserve">[6] A. Doan, P. M. </w:t>
+      <w:pPr>
+        <w:pStyle w:val="afe"/>
+        <w:numPr>
+          <w:ilvl w:val="0"/>
+          <w:numId w:val="25"/>
+        </w:numPr>
+        <w:ind w:firstLineChars="0"/>
+      </w:pPr>
+      <w:r>
+        <w:t xml:space="preserve">U. Fayyad, G. </w:t>
       </w:r>
       <w:proofErr w:type="spellStart"/>
       <w:r>
-        <w:t>Domingos</w:t>
+        <w:t>Piatetsky</w:t>
       </w:r>
       <w:proofErr w:type="spellEnd"/>
       <w:r>
-        <w:t>, and A. Y. Levy. Learning source description</w:t>
+        <w:t>-Shapiro, and P. Smyth. From data mining to</w:t>
       </w:r>
       <w:r>
         <w:rPr>
@@ -19631,49 +21690,60 @@
         <w:t xml:space="preserve"> </w:t>
       </w:r>
       <w:r>
-        <w:t xml:space="preserve">for data integration. In </w:t>
-      </w:r>
-      <w:proofErr w:type="spellStart"/>
-      <w:r>
-        <w:t>WebDB</w:t>
-      </w:r>
-      <w:proofErr w:type="spellEnd"/>
-      <w:r>
-        <w:t xml:space="preserve"> (</w:t>
-      </w:r>
-      <w:r>
-        <w:t>Informal Proceedings), pages 81</w:t>
-      </w:r>
-      <w:r>
-        <w:rPr>
-          <w:rFonts w:hint="eastAsia"/>
-        </w:rPr>
-        <w:t>-</w:t>
-      </w:r>
-      <w:r>
-        <w:t>86,</w:t>
-      </w:r>
-      <w:r>
-        <w:rPr>
-          <w:rFonts w:hint="eastAsia"/>
-        </w:rPr>
-        <w:t xml:space="preserve"> </w:t>
-      </w:r>
-      <w:r>
-        <w:t>2000.</w:t>
+        <w:t>knowledge discovery in databases. AI magazine, 17(3):37, 1996</w:t>
       </w:r>
     </w:p>
     <w:p>
-      <w:r>
-        <w:t xml:space="preserve">[7] U. Fayyad, G. </w:t>
+      <w:pPr>
+        <w:pStyle w:val="afe"/>
+        <w:numPr>
+          <w:ilvl w:val="0"/>
+          <w:numId w:val="25"/>
+        </w:numPr>
+        <w:ind w:firstLineChars="0"/>
+      </w:pPr>
+      <w:r>
+        <w:t xml:space="preserve">L. </w:t>
       </w:r>
       <w:proofErr w:type="spellStart"/>
       <w:r>
-        <w:t>Piatetsky</w:t>
+        <w:t>Gravano</w:t>
       </w:r>
       <w:proofErr w:type="spellEnd"/>
       <w:r>
-        <w:t>-Shapiro, and P. Smyth. From data mining to</w:t>
+        <w:t xml:space="preserve">, P. G. </w:t>
+      </w:r>
+      <w:proofErr w:type="spellStart"/>
+      <w:r>
+        <w:t>Ipeirotis</w:t>
+      </w:r>
+      <w:proofErr w:type="spellEnd"/>
+      <w:r>
+        <w:t xml:space="preserve">, H. V. </w:t>
+      </w:r>
+      <w:proofErr w:type="spellStart"/>
+      <w:r>
+        <w:t>Jagadish</w:t>
+      </w:r>
+      <w:proofErr w:type="spellEnd"/>
+      <w:r>
+        <w:t xml:space="preserve">, N. </w:t>
+      </w:r>
+      <w:proofErr w:type="spellStart"/>
+      <w:r>
+        <w:t>Koudas</w:t>
+      </w:r>
+      <w:proofErr w:type="spellEnd"/>
+      <w:r>
+        <w:t xml:space="preserve">, S. </w:t>
+      </w:r>
+      <w:proofErr w:type="spellStart"/>
+      <w:r>
+        <w:t>Muthukrishnan</w:t>
+      </w:r>
+      <w:proofErr w:type="spellEnd"/>
+      <w:r>
+        <w:t>,</w:t>
       </w:r>
       <w:r>
         <w:rPr>
@@ -19682,75 +21752,83 @@
         <w:t xml:space="preserve"> </w:t>
       </w:r>
       <w:r>
-        <w:t>knowledge discovery in databases. AI magazine, 17(3):37, 1996.</w:t>
+        <w:t xml:space="preserve">L. </w:t>
+      </w:r>
+      <w:proofErr w:type="spellStart"/>
+      <w:r>
+        <w:t>Pietarinen</w:t>
+      </w:r>
+      <w:proofErr w:type="spellEnd"/>
+      <w:r>
+        <w:t xml:space="preserve">, and D. Srivastava. Using q-grams in a </w:t>
+      </w:r>
+      <w:proofErr w:type="spellStart"/>
+      <w:r>
+        <w:t>dbms</w:t>
+      </w:r>
+      <w:proofErr w:type="spellEnd"/>
+      <w:r>
+        <w:rPr>
+          <w:rFonts w:hint="eastAsia"/>
+        </w:rPr>
+        <w:t xml:space="preserve"> </w:t>
+      </w:r>
+      <w:r>
+        <w:t>for approximate string processing. IEEE Data Eng. Bull., 24(4):28</w:t>
+      </w:r>
+      <w:r>
+        <w:rPr>
+          <w:rFonts w:hint="eastAsia"/>
+        </w:rPr>
+        <w:t>-</w:t>
+      </w:r>
+      <w:r>
+        <w:t>34,</w:t>
+      </w:r>
+      <w:r>
+        <w:rPr>
+          <w:rFonts w:hint="eastAsia"/>
+        </w:rPr>
+        <w:t xml:space="preserve"> </w:t>
+      </w:r>
+      <w:r>
+        <w:t>2001</w:t>
       </w:r>
     </w:p>
     <w:p>
-      <w:r>
-        <w:t xml:space="preserve">[8] L. </w:t>
+      <w:pPr>
+        <w:pStyle w:val="afe"/>
+        <w:numPr>
+          <w:ilvl w:val="0"/>
+          <w:numId w:val="25"/>
+        </w:numPr>
+        <w:ind w:firstLineChars="0"/>
+      </w:pPr>
+      <w:r>
+        <w:t xml:space="preserve">M. L. Lee, T. W. Ling, and W. L. Low. </w:t>
       </w:r>
       <w:proofErr w:type="spellStart"/>
       <w:r>
-        <w:t>Gravano</w:t>
+        <w:t>Intelliclean</w:t>
       </w:r>
       <w:proofErr w:type="spellEnd"/>
       <w:r>
-        <w:t xml:space="preserve">, P. G. </w:t>
+        <w:t xml:space="preserve">: a </w:t>
       </w:r>
       <w:proofErr w:type="spellStart"/>
       <w:r>
-        <w:t>Ipeirotis</w:t>
+        <w:t>knowledgebased</w:t>
       </w:r>
       <w:proofErr w:type="spellEnd"/>
       <w:r>
-        <w:t xml:space="preserve">, H. V. </w:t>
-      </w:r>
-      <w:proofErr w:type="spellStart"/>
-      <w:r>
-        <w:t>Jagadish</w:t>
-      </w:r>
-      <w:proofErr w:type="spellEnd"/>
-      <w:r>
-        <w:t xml:space="preserve">, N. </w:t>
-      </w:r>
-      <w:proofErr w:type="spellStart"/>
-      <w:r>
-        <w:t>Koudas</w:t>
-      </w:r>
-      <w:proofErr w:type="spellEnd"/>
-      <w:r>
-        <w:t xml:space="preserve">, S. </w:t>
-      </w:r>
-      <w:proofErr w:type="spellStart"/>
-      <w:r>
-        <w:t>Muthukrishnan</w:t>
-      </w:r>
-      <w:proofErr w:type="spellEnd"/>
-      <w:r>
-        <w:t>,</w:t>
-      </w:r>
-      <w:r>
         <w:rPr>
           <w:rFonts w:hint="eastAsia"/>
         </w:rPr>
         <w:t xml:space="preserve"> </w:t>
       </w:r>
       <w:r>
-        <w:t xml:space="preserve">L. </w:t>
-      </w:r>
-      <w:proofErr w:type="spellStart"/>
-      <w:r>
-        <w:t>Pietarinen</w:t>
-      </w:r>
-      <w:proofErr w:type="spellEnd"/>
-      <w:r>
-        <w:t xml:space="preserve">, and D. Srivastava. Using q-grams in a </w:t>
-      </w:r>
-      <w:proofErr w:type="spellStart"/>
-      <w:r>
-        <w:t>dbms</w:t>
-      </w:r>
-      <w:proofErr w:type="spellEnd"/>
+        <w:t>intelligent data cleaner. In Proceedings of the sixth ACM SIGKDD</w:t>
+      </w:r>
       <w:r>
         <w:rPr>
           <w:rFonts w:hint="eastAsia"/>
@@ -19758,10 +21836,16 @@
         <w:t xml:space="preserve"> </w:t>
       </w:r>
       <w:r>
-        <w:t>for approximate string processing.</w:t>
-      </w:r>
-      <w:r>
-        <w:t xml:space="preserve"> IEEE Data Eng. Bull., 24(4):28</w:t>
+        <w:t>international conference on Knowledge discovery and data mining, pages</w:t>
+      </w:r>
+      <w:r>
+        <w:rPr>
+          <w:rFonts w:hint="eastAsia"/>
+        </w:rPr>
+        <w:t xml:space="preserve"> </w:t>
+      </w:r>
+      <w:r>
+        <w:t>290</w:t>
       </w:r>
       <w:r>
         <w:rPr>
@@ -19770,83 +21854,84 @@
         <w:t>-</w:t>
       </w:r>
       <w:r>
-        <w:t>34,</w:t>
-      </w:r>
-      <w:r>
-        <w:rPr>
-          <w:rFonts w:hint="eastAsia"/>
-        </w:rPr>
-        <w:t xml:space="preserve"> </w:t>
-      </w:r>
-      <w:r>
-        <w:t>2001.</w:t>
+        <w:t>294. ACM, 2000</w:t>
       </w:r>
     </w:p>
     <w:p>
-      <w:r>
-        <w:t xml:space="preserve">[9] M. L. Lee, T. W. Ling, and W. L. Low. </w:t>
+      <w:pPr>
+        <w:pStyle w:val="afe"/>
+        <w:numPr>
+          <w:ilvl w:val="0"/>
+          <w:numId w:val="25"/>
+        </w:numPr>
+        <w:ind w:firstLineChars="0"/>
+      </w:pPr>
+      <w:r>
+        <w:t xml:space="preserve">V. I. </w:t>
       </w:r>
       <w:proofErr w:type="spellStart"/>
       <w:r>
-        <w:t>Intelliclean</w:t>
+        <w:t>Levenshtein</w:t>
       </w:r>
       <w:proofErr w:type="spellEnd"/>
       <w:r>
-        <w:t xml:space="preserve">: a </w:t>
+        <w:t>. Binary codes capable of correcting deletions, insertions,</w:t>
+      </w:r>
+      <w:r>
+        <w:rPr>
+          <w:rFonts w:hint="eastAsia"/>
+        </w:rPr>
+        <w:t xml:space="preserve"> </w:t>
+      </w:r>
+      <w:r>
+        <w:t xml:space="preserve">and reversals. In Soviet physics </w:t>
       </w:r>
       <w:proofErr w:type="spellStart"/>
       <w:r>
-        <w:t>knowledgebased</w:t>
+        <w:t>doklady</w:t>
       </w:r>
       <w:proofErr w:type="spellEnd"/>
       <w:r>
+        <w:t>, volume 10, pages 707</w:t>
+      </w:r>
+      <w:r>
+        <w:rPr>
+          <w:rFonts w:hint="eastAsia"/>
+        </w:rPr>
+        <w:t>-</w:t>
+      </w:r>
+      <w:r>
+        <w:t>710,</w:t>
+      </w:r>
+      <w:r>
         <w:rPr>
           <w:rFonts w:hint="eastAsia"/>
         </w:rPr>
         <w:t xml:space="preserve"> </w:t>
       </w:r>
       <w:r>
-        <w:t>intelligent data cleaner. In Proceedings of the sixth ACM SIGKDD</w:t>
-      </w:r>
-      <w:r>
-        <w:rPr>
-          <w:rFonts w:hint="eastAsia"/>
-        </w:rPr>
-        <w:t xml:space="preserve"> </w:t>
-      </w:r>
-      <w:r>
-        <w:t>international conference on Knowledge discovery and data mining, pages</w:t>
-      </w:r>
-      <w:r>
-        <w:rPr>
-          <w:rFonts w:hint="eastAsia"/>
-        </w:rPr>
-        <w:t xml:space="preserve"> </w:t>
-      </w:r>
-      <w:r>
-        <w:t>290</w:t>
-      </w:r>
-      <w:r>
-        <w:rPr>
-          <w:rFonts w:hint="eastAsia"/>
-        </w:rPr>
-        <w:t>-</w:t>
-      </w:r>
-      <w:r>
-        <w:t>294. ACM, 2000.</w:t>
+        <w:t>1966</w:t>
       </w:r>
     </w:p>
     <w:p>
-      <w:r>
-        <w:t xml:space="preserve">[10] V. I. </w:t>
+      <w:pPr>
+        <w:pStyle w:val="afe"/>
+        <w:numPr>
+          <w:ilvl w:val="0"/>
+          <w:numId w:val="25"/>
+        </w:numPr>
+        <w:ind w:firstLineChars="0"/>
+      </w:pPr>
+      <w:r>
+        <w:t xml:space="preserve"> L. Li, H. Wang, J. Li, and H. Gao. Ed-</w:t>
       </w:r>
       <w:proofErr w:type="spellStart"/>
       <w:r>
-        <w:t>Levenshtein</w:t>
+        <w:t>sjoin</w:t>
       </w:r>
       <w:proofErr w:type="spellEnd"/>
       <w:r>
-        <w:t>. Binary codes capable of correcting deletions, insertions,</w:t>
+        <w:t>; an optimal algorithm for</w:t>
       </w:r>
       <w:r>
         <w:rPr>
@@ -19855,15 +21940,16 @@
         <w:t xml:space="preserve"> </w:t>
       </w:r>
       <w:r>
-        <w:t xml:space="preserve">and reversals. In Soviet physics </w:t>
-      </w:r>
-      <w:proofErr w:type="spellStart"/>
-      <w:r>
-        <w:t>doklady</w:t>
-      </w:r>
-      <w:proofErr w:type="spellEnd"/>
-      <w:r>
-        <w:t>, volume 10, pages 707</w:t>
+        <w:t>similarity joins with edit distance constraints [j]. Journal of Computer</w:t>
+      </w:r>
+      <w:r>
+        <w:rPr>
+          <w:rFonts w:hint="eastAsia"/>
+        </w:rPr>
+        <w:t xml:space="preserve"> </w:t>
+      </w:r>
+      <w:r>
+        <w:t>Research and Development, 46:319</w:t>
       </w:r>
       <w:r>
         <w:rPr>
@@ -19872,52 +21958,37 @@
         <w:t>-</w:t>
       </w:r>
       <w:r>
-        <w:t>710,</w:t>
-      </w:r>
-      <w:r>
-        <w:rPr>
-          <w:rFonts w:hint="eastAsia"/>
-        </w:rPr>
-        <w:t xml:space="preserve"> </w:t>
-      </w:r>
-      <w:r>
-        <w:t>1966.</w:t>
+        <w:t>325, 2009</w:t>
       </w:r>
     </w:p>
     <w:p>
       <w:pPr>
-        <w:rPr>
-          <w:rFonts w:hint="eastAsia"/>
-        </w:rPr>
-      </w:pPr>
-      <w:r>
-        <w:t>[11] L. Li, H. Wang, J. Li, and H. Gao. Ed-</w:t>
+        <w:pStyle w:val="afe"/>
+        <w:numPr>
+          <w:ilvl w:val="0"/>
+          <w:numId w:val="25"/>
+        </w:numPr>
+        <w:ind w:firstLineChars="0"/>
+      </w:pPr>
+      <w:r>
+        <w:t>W.-S. Li and C. Clifton. Semantic integration in heterogeneous</w:t>
+      </w:r>
+      <w:r>
+        <w:rPr>
+          <w:rFonts w:hint="eastAsia"/>
+        </w:rPr>
+        <w:t xml:space="preserve"> </w:t>
+      </w:r>
+      <w:r>
+        <w:t xml:space="preserve">databases using neural networks. In </w:t>
       </w:r>
       <w:proofErr w:type="spellStart"/>
       <w:r>
-        <w:t>sjoin</w:t>
+        <w:t>vldb</w:t>
       </w:r>
       <w:proofErr w:type="spellEnd"/>
       <w:r>
-        <w:t>; an optimal algorithm for</w:t>
-      </w:r>
-      <w:r>
-        <w:rPr>
-          <w:rFonts w:hint="eastAsia"/>
-        </w:rPr>
-        <w:t xml:space="preserve"> </w:t>
-      </w:r>
-      <w:r>
-        <w:t>similarity joins with edit distance constraints [j]. Journal of Computer</w:t>
-      </w:r>
-      <w:r>
-        <w:rPr>
-          <w:rFonts w:hint="eastAsia"/>
-        </w:rPr>
-        <w:t xml:space="preserve"> </w:t>
-      </w:r>
-      <w:r>
-        <w:t>Research and Development, 46:319</w:t>
+        <w:t>, volume 94, pages 12</w:t>
       </w:r>
       <w:r>
         <w:rPr>
@@ -19926,12 +21997,28 @@
         <w:t>-</w:t>
       </w:r>
       <w:r>
-        <w:t>325, 2009.</w:t>
+        <w:t>15, 1994</w:t>
       </w:r>
     </w:p>
     <w:p>
-      <w:r>
-        <w:t>[12] W.-S. Li and C. Clifton. Semantic integration in heterogeneous</w:t>
+      <w:pPr>
+        <w:pStyle w:val="afe"/>
+        <w:numPr>
+          <w:ilvl w:val="0"/>
+          <w:numId w:val="25"/>
+        </w:numPr>
+        <w:ind w:firstLineChars="0"/>
+      </w:pPr>
+      <w:r>
+        <w:t xml:space="preserve">W.-S. Li and C. Clifton. </w:t>
+      </w:r>
+      <w:proofErr w:type="spellStart"/>
+      <w:r>
+        <w:t>Semint</w:t>
+      </w:r>
+      <w:proofErr w:type="spellEnd"/>
+      <w:r>
+        <w:t>: A tool for identifying attribute correspondences</w:t>
       </w:r>
       <w:r>
         <w:rPr>
@@ -19940,15 +22027,17 @@
         <w:t xml:space="preserve"> </w:t>
       </w:r>
       <w:r>
-        <w:t xml:space="preserve">databases using neural networks. In </w:t>
-      </w:r>
-      <w:proofErr w:type="spellStart"/>
-      <w:r>
-        <w:t>vldb</w:t>
-      </w:r>
-      <w:proofErr w:type="spellEnd"/>
-      <w:r>
-        <w:t>, volume 94, pages 12</w:t>
+        <w:lastRenderedPageBreak/>
+        <w:t>in heterogeneous databases using neural networks. Data &amp;</w:t>
+      </w:r>
+      <w:r>
+        <w:rPr>
+          <w:rFonts w:hint="eastAsia"/>
+        </w:rPr>
+        <w:t xml:space="preserve"> </w:t>
+      </w:r>
+      <w:r>
+        <w:t>Knowledge Engineering, 33(1):49</w:t>
       </w:r>
       <w:r>
         <w:rPr>
@@ -19957,30 +22046,56 @@
         <w:t>-</w:t>
       </w:r>
       <w:r>
-        <w:t>15, 1994.</w:t>
+        <w:t>84, 2000</w:t>
       </w:r>
     </w:p>
     <w:p>
-      <w:r>
-        <w:t xml:space="preserve">[13] W.-S. Li and C. Clifton. </w:t>
+      <w:pPr>
+        <w:pStyle w:val="afe"/>
+        <w:numPr>
+          <w:ilvl w:val="0"/>
+          <w:numId w:val="25"/>
+        </w:numPr>
+        <w:ind w:firstLineChars="0"/>
+      </w:pPr>
+      <w:r>
+        <w:t>X.-M. Lin and W. Wang. Set and string similarity queries: A survey.</w:t>
+      </w:r>
+      <w:r>
+        <w:rPr>
+          <w:rFonts w:hint="eastAsia"/>
+        </w:rPr>
+        <w:t xml:space="preserve"> </w:t>
       </w:r>
       <w:proofErr w:type="spellStart"/>
       <w:r>
-        <w:t>Semint</w:t>
+        <w:t>Jisuanji</w:t>
       </w:r>
       <w:proofErr w:type="spellEnd"/>
       <w:r>
-        <w:t>: A tool for identifying attribute correspondences</w:t>
-      </w:r>
-      <w:r>
-        <w:rPr>
-          <w:rFonts w:hint="eastAsia"/>
-        </w:rPr>
         <w:t xml:space="preserve"> </w:t>
       </w:r>
-      <w:r>
-        <w:lastRenderedPageBreak/>
-        <w:t>in heterogeneous databases using neural networks. Data &amp;</w:t>
+      <w:proofErr w:type="spellStart"/>
+      <w:proofErr w:type="gramStart"/>
+      <w:r>
+        <w:t>Xuebao</w:t>
+      </w:r>
+      <w:proofErr w:type="spellEnd"/>
+      <w:r>
+        <w:t>(</w:t>
+      </w:r>
+      <w:proofErr w:type="gramEnd"/>
+      <w:r>
+        <w:t>Chinese Journal of Computers), 34(10):1853</w:t>
+      </w:r>
+      <w:r>
+        <w:rPr>
+          <w:rFonts w:hint="eastAsia"/>
+        </w:rPr>
+        <w:t>-</w:t>
+      </w:r>
+      <w:r>
+        <w:t>1862,</w:t>
       </w:r>
       <w:r>
         <w:rPr>
@@ -19989,21 +22104,28 @@
         <w:t xml:space="preserve"> </w:t>
       </w:r>
       <w:r>
-        <w:t>Knowledge Engineering, 33(1):49</w:t>
-      </w:r>
-      <w:r>
-        <w:rPr>
-          <w:rFonts w:hint="eastAsia"/>
-        </w:rPr>
-        <w:t>-</w:t>
-      </w:r>
-      <w:r>
-        <w:t>84, 2000.</w:t>
+        <w:t>2011</w:t>
       </w:r>
     </w:p>
     <w:p>
-      <w:r>
-        <w:t>[14] X.-M. Lin and W. Wang. Set and string similarity queries: A survey.</w:t>
+      <w:pPr>
+        <w:pStyle w:val="afe"/>
+        <w:numPr>
+          <w:ilvl w:val="0"/>
+          <w:numId w:val="25"/>
+        </w:numPr>
+        <w:ind w:firstLineChars="0"/>
+      </w:pPr>
+      <w:r>
+        <w:t xml:space="preserve">J. </w:t>
+      </w:r>
+      <w:proofErr w:type="spellStart"/>
+      <w:r>
+        <w:t>Madhavan</w:t>
+      </w:r>
+      <w:proofErr w:type="spellEnd"/>
+      <w:r>
+        <w:t>, P. A. Bernstein, and E. Rahm. Generic schema matching</w:t>
       </w:r>
       <w:r>
         <w:rPr>
@@ -20011,26 +22133,16 @@
         </w:rPr>
         <w:t xml:space="preserve"> </w:t>
       </w:r>
+      <w:r>
+        <w:t xml:space="preserve">with cupid. In </w:t>
+      </w:r>
       <w:proofErr w:type="spellStart"/>
       <w:r>
-        <w:t>Jisuanji</w:t>
+        <w:t>vldb</w:t>
       </w:r>
       <w:proofErr w:type="spellEnd"/>
       <w:r>
-        <w:t xml:space="preserve"> </w:t>
-      </w:r>
-      <w:proofErr w:type="spellStart"/>
-      <w:proofErr w:type="gramStart"/>
-      <w:r>
-        <w:t>Xuebao</w:t>
-      </w:r>
-      <w:proofErr w:type="spellEnd"/>
-      <w:r>
-        <w:t>(</w:t>
-      </w:r>
-      <w:proofErr w:type="gramEnd"/>
-      <w:r>
-        <w:t>Chinese Journal of Computers), 34(10):1853</w:t>
+        <w:t>, volume 1, pages 49</w:t>
       </w:r>
       <w:r>
         <w:rPr>
@@ -20039,29 +22151,44 @@
         <w:t>-</w:t>
       </w:r>
       <w:r>
-        <w:t>1862,</w:t>
-      </w:r>
-      <w:r>
-        <w:rPr>
-          <w:rFonts w:hint="eastAsia"/>
-        </w:rPr>
-        <w:t xml:space="preserve"> </w:t>
-      </w:r>
-      <w:r>
-        <w:t>2011.</w:t>
+        <w:t>58, 2001</w:t>
       </w:r>
     </w:p>
     <w:p>
-      <w:r>
-        <w:t xml:space="preserve">[15] J. </w:t>
+      <w:pPr>
+        <w:pStyle w:val="afe"/>
+        <w:numPr>
+          <w:ilvl w:val="0"/>
+          <w:numId w:val="25"/>
+        </w:numPr>
+        <w:ind w:firstLineChars="0"/>
+      </w:pPr>
+      <w:r>
+        <w:t xml:space="preserve">R. </w:t>
       </w:r>
       <w:proofErr w:type="spellStart"/>
       <w:r>
-        <w:t>Madhavan</w:t>
+        <w:t>Mihalcea</w:t>
       </w:r>
       <w:proofErr w:type="spellEnd"/>
       <w:r>
-        <w:t>, P. A. Bernstein, and E. Rahm. Generic schema matching</w:t>
+        <w:t xml:space="preserve"> and P. </w:t>
+      </w:r>
+      <w:proofErr w:type="spellStart"/>
+      <w:r>
+        <w:t>Tarau</w:t>
+      </w:r>
+      <w:proofErr w:type="spellEnd"/>
+      <w:r>
+        <w:t xml:space="preserve">. </w:t>
+      </w:r>
+      <w:proofErr w:type="spellStart"/>
+      <w:r>
+        <w:t>Textrank</w:t>
+      </w:r>
+      <w:proofErr w:type="spellEnd"/>
+      <w:r>
+        <w:t>: Bringing order into texts. Association</w:t>
       </w:r>
       <w:r>
         <w:rPr>
@@ -20070,67 +22197,94 @@
         <w:t xml:space="preserve"> </w:t>
       </w:r>
       <w:r>
-        <w:t xml:space="preserve">with cupid. In </w:t>
-      </w:r>
-      <w:proofErr w:type="spellStart"/>
-      <w:r>
-        <w:t>vldb</w:t>
-      </w:r>
-      <w:proofErr w:type="spellEnd"/>
-      <w:r>
-        <w:t>, volume 1, pages 49</w:t>
-      </w:r>
-      <w:r>
-        <w:rPr>
-          <w:rFonts w:hint="eastAsia"/>
-        </w:rPr>
-        <w:t>-</w:t>
-      </w:r>
-      <w:r>
-        <w:t>58, 2001.</w:t>
+        <w:t xml:space="preserve">for </w:t>
+      </w:r>
+      <w:r>
+        <w:t>Computational Linguistics, 2004</w:t>
       </w:r>
     </w:p>
     <w:p>
-      <w:r>
-        <w:t xml:space="preserve">[16] R. </w:t>
+      <w:pPr>
+        <w:pStyle w:val="afe"/>
+        <w:numPr>
+          <w:ilvl w:val="0"/>
+          <w:numId w:val="25"/>
+        </w:numPr>
+        <w:ind w:firstLineChars="0"/>
+      </w:pPr>
+      <w:r>
+        <w:t>T. Milo and S. Zohar. Using schema matching to simplify heterogeneous</w:t>
+      </w:r>
+      <w:r>
+        <w:rPr>
+          <w:rFonts w:hint="eastAsia"/>
+        </w:rPr>
+        <w:t xml:space="preserve"> </w:t>
+      </w:r>
+      <w:r>
+        <w:t xml:space="preserve">data translation. In </w:t>
       </w:r>
       <w:proofErr w:type="spellStart"/>
       <w:r>
-        <w:t>Mihalcea</w:t>
+        <w:t>vldb</w:t>
       </w:r>
       <w:proofErr w:type="spellEnd"/>
       <w:r>
-        <w:t xml:space="preserve"> and P. </w:t>
+        <w:t>, volume 98, pages 24</w:t>
+      </w:r>
+      <w:r>
+        <w:rPr>
+          <w:rFonts w:hint="eastAsia"/>
+        </w:rPr>
+        <w:t>-</w:t>
+      </w:r>
+      <w:r>
+        <w:t xml:space="preserve">27. </w:t>
       </w:r>
       <w:proofErr w:type="spellStart"/>
       <w:r>
-        <w:t>Tarau</w:t>
+        <w:t>Citeseer</w:t>
       </w:r>
       <w:proofErr w:type="spellEnd"/>
       <w:r>
-        <w:t xml:space="preserve">. </w:t>
-      </w:r>
-      <w:proofErr w:type="spellStart"/>
-      <w:r>
-        <w:t>Textrank</w:t>
-      </w:r>
-      <w:proofErr w:type="spellEnd"/>
-      <w:r>
-        <w:t>: Bringing order into texts. Association</w:t>
-      </w:r>
-      <w:r>
-        <w:rPr>
-          <w:rFonts w:hint="eastAsia"/>
-        </w:rPr>
-        <w:t xml:space="preserve"> </w:t>
-      </w:r>
-      <w:r>
-        <w:t>for Computational Linguistics, 2004.</w:t>
+        <w:t>, 1998</w:t>
       </w:r>
     </w:p>
     <w:p>
-      <w:r>
-        <w:t>[17] T. Milo and S. Zohar. Using schema matching to simplify heterogeneous</w:t>
+      <w:pPr>
+        <w:pStyle w:val="afe"/>
+        <w:numPr>
+          <w:ilvl w:val="0"/>
+          <w:numId w:val="25"/>
+        </w:numPr>
+        <w:ind w:firstLineChars="0"/>
+      </w:pPr>
+      <w:r>
+        <w:t xml:space="preserve">P. </w:t>
+      </w:r>
+      <w:proofErr w:type="spellStart"/>
+      <w:r>
+        <w:t>Mitra</w:t>
+      </w:r>
+      <w:proofErr w:type="spellEnd"/>
+      <w:r>
+        <w:t xml:space="preserve">, G. </w:t>
+      </w:r>
+      <w:proofErr w:type="spellStart"/>
+      <w:r>
+        <w:t>Wiederhold</w:t>
+      </w:r>
+      <w:proofErr w:type="spellEnd"/>
+      <w:r>
+        <w:t xml:space="preserve">, and J. </w:t>
+      </w:r>
+      <w:proofErr w:type="spellStart"/>
+      <w:r>
+        <w:t>Jannink</w:t>
+      </w:r>
+      <w:proofErr w:type="spellEnd"/>
+      <w:r>
+        <w:t>. Semi-automatic integration</w:t>
       </w:r>
       <w:r>
         <w:rPr>
@@ -20139,37 +22293,20 @@
         <w:t xml:space="preserve"> </w:t>
       </w:r>
       <w:r>
-        <w:t xml:space="preserve">data translation. In </w:t>
-      </w:r>
-      <w:proofErr w:type="spellStart"/>
-      <w:r>
-        <w:t>vldb</w:t>
-      </w:r>
-      <w:proofErr w:type="spellEnd"/>
-      <w:r>
-        <w:t>, volume 98, pages 24</w:t>
-      </w:r>
-      <w:r>
-        <w:rPr>
-          <w:rFonts w:hint="eastAsia"/>
-        </w:rPr>
-        <w:t>-</w:t>
-      </w:r>
-      <w:r>
-        <w:t xml:space="preserve">27. </w:t>
-      </w:r>
-      <w:proofErr w:type="spellStart"/>
-      <w:r>
-        <w:t>Citeseer</w:t>
-      </w:r>
-      <w:proofErr w:type="spellEnd"/>
-      <w:r>
-        <w:t>, 1998.</w:t>
+        <w:t>of knowledge sources. Proceedings of Fusion'99, July 1999, 1999</w:t>
       </w:r>
     </w:p>
     <w:p>
-      <w:r>
-        <w:t xml:space="preserve">[18] P. </w:t>
+      <w:pPr>
+        <w:pStyle w:val="afe"/>
+        <w:numPr>
+          <w:ilvl w:val="0"/>
+          <w:numId w:val="25"/>
+        </w:numPr>
+        <w:ind w:firstLineChars="0"/>
+      </w:pPr>
+      <w:r>
+        <w:t xml:space="preserve">P. </w:t>
       </w:r>
       <w:proofErr w:type="spellStart"/>
       <w:r>
@@ -20185,15 +22322,15 @@
       </w:r>
       <w:proofErr w:type="spellEnd"/>
       <w:r>
-        <w:t xml:space="preserve">, and J. </w:t>
+        <w:t xml:space="preserve">, and M. </w:t>
       </w:r>
       <w:proofErr w:type="spellStart"/>
       <w:r>
-        <w:t>Jannink</w:t>
+        <w:t>Kersten</w:t>
       </w:r>
       <w:proofErr w:type="spellEnd"/>
       <w:r>
-        <w:t>. Semi-automatic integration</w:t>
+        <w:t>. A graph-oriented model for</w:t>
       </w:r>
       <w:r>
         <w:rPr>
@@ -20202,36 +22339,62 @@
         <w:t xml:space="preserve"> </w:t>
       </w:r>
       <w:r>
-        <w:t>of knowledge sources. Proceedings of Fusion'99, July 1999, 1999.</w:t>
+        <w:t>articulation of ontology interdependencies. In International Conference</w:t>
+      </w:r>
+      <w:r>
+        <w:rPr>
+          <w:rFonts w:hint="eastAsia"/>
+        </w:rPr>
+        <w:t xml:space="preserve"> </w:t>
+      </w:r>
+      <w:r>
+        <w:t>on Extending Database Technology, pages 86</w:t>
+      </w:r>
+      <w:r>
+        <w:rPr>
+          <w:rFonts w:hint="eastAsia"/>
+        </w:rPr>
+        <w:t>-</w:t>
+      </w:r>
+      <w:r>
+        <w:t>100. Springer, 2000</w:t>
       </w:r>
     </w:p>
     <w:p>
-      <w:r>
-        <w:t xml:space="preserve">[19] P. </w:t>
+      <w:pPr>
+        <w:pStyle w:val="afe"/>
+        <w:numPr>
+          <w:ilvl w:val="0"/>
+          <w:numId w:val="25"/>
+        </w:numPr>
+        <w:ind w:firstLineChars="0"/>
+      </w:pPr>
+      <w:r>
+        <w:t xml:space="preserve">L. </w:t>
       </w:r>
       <w:proofErr w:type="spellStart"/>
       <w:r>
-        <w:t>Mitra</w:t>
+        <w:t>Palopoli</w:t>
       </w:r>
       <w:proofErr w:type="spellEnd"/>
       <w:r>
-        <w:t xml:space="preserve">, G. </w:t>
+        <w:t xml:space="preserve">, D. </w:t>
       </w:r>
       <w:proofErr w:type="spellStart"/>
       <w:r>
-        <w:t>Wiederhold</w:t>
+        <w:t>Sacca</w:t>
       </w:r>
       <w:proofErr w:type="spellEnd"/>
       <w:r>
-        <w:t xml:space="preserve">, and M. </w:t>
+        <w:t xml:space="preserve">, and D. </w:t>
       </w:r>
       <w:proofErr w:type="spellStart"/>
       <w:r>
-        <w:t>Kersten</w:t>
+        <w:t>Ursino</w:t>
       </w:r>
       <w:proofErr w:type="spellEnd"/>
       <w:r>
-        <w:t>. A graph-oriented model for</w:t>
+        <w:t>. An automatic technique for detecting</w:t>
       </w:r>
       <w:r>
         <w:rPr>
@@ -20240,7 +22403,15 @@
         <w:t xml:space="preserve"> </w:t>
       </w:r>
       <w:r>
-        <w:t>articulation of ontology interdependencies. In International Conference</w:t>
+        <w:t xml:space="preserve">type </w:t>
+      </w:r>
+      <w:proofErr w:type="spellStart"/>
+      <w:r>
+        <w:t>conicts</w:t>
+      </w:r>
+      <w:proofErr w:type="spellEnd"/>
+      <w:r>
+        <w:t xml:space="preserve"> in database schemes. In Proceedings of the seventh</w:t>
       </w:r>
       <w:r>
         <w:rPr>
@@ -20249,7 +22420,16 @@
         <w:t xml:space="preserve"> </w:t>
       </w:r>
       <w:r>
-        <w:t>on Extending Database Technology, pages 86</w:t>
+        <w:t>international conference on Information and knowledge management,</w:t>
+      </w:r>
+      <w:r>
+        <w:rPr>
+          <w:rFonts w:hint="eastAsia"/>
+        </w:rPr>
+        <w:t xml:space="preserve"> </w:t>
+      </w:r>
+      <w:r>
+        <w:t>pages 306</w:t>
       </w:r>
       <w:r>
         <w:rPr>
@@ -20258,12 +22438,20 @@
         <w:t>-</w:t>
       </w:r>
       <w:r>
-        <w:t>100. Springer, 2000.</w:t>
+        <w:t>313. ACM, 1998</w:t>
       </w:r>
     </w:p>
     <w:p>
-      <w:r>
-        <w:t xml:space="preserve">[20] L. </w:t>
+      <w:pPr>
+        <w:pStyle w:val="afe"/>
+        <w:numPr>
+          <w:ilvl w:val="0"/>
+          <w:numId w:val="25"/>
+        </w:numPr>
+        <w:ind w:firstLineChars="0"/>
+      </w:pPr>
+      <w:r>
+        <w:t xml:space="preserve">L. </w:t>
       </w:r>
       <w:proofErr w:type="spellStart"/>
       <w:r>
@@ -20275,10 +22463,7 @@
       </w:r>
       <w:proofErr w:type="spellStart"/>
       <w:r>
-        <w:t>Sacc</w:t>
-      </w:r>
-      <w:r>
-        <w:t>a</w:t>
+        <w:t>Sacca</w:t>
       </w:r>
       <w:proofErr w:type="spellEnd"/>
       <w:r>
@@ -20290,7 +22475,7 @@
       </w:r>
       <w:proofErr w:type="spellEnd"/>
       <w:r>
-        <w:t>. An automatic technique for detecting</w:t>
+        <w:t>. Semi-automatic, semantic discovery</w:t>
       </w:r>
       <w:r>
         <w:rPr>
@@ -20299,15 +22484,7 @@
         <w:t xml:space="preserve"> </w:t>
       </w:r>
       <w:r>
-        <w:t xml:space="preserve">type </w:t>
-      </w:r>
-      <w:proofErr w:type="spellStart"/>
-      <w:r>
-        <w:t>conicts</w:t>
-      </w:r>
-      <w:proofErr w:type="spellEnd"/>
-      <w:r>
-        <w:t xml:space="preserve"> in database schemes. In Proceedings of the seventh</w:t>
+        <w:t>of properties from database schemes. In Database Engineering and</w:t>
       </w:r>
       <w:r>
         <w:rPr>
@@ -20316,7 +22493,7 @@
         <w:t xml:space="preserve"> </w:t>
       </w:r>
       <w:r>
-        <w:t>international conference on Information and knowledge management,</w:t>
+        <w:t>Applications Symposium, 1998. Proceedings. IDEAS'98. International,</w:t>
       </w:r>
       <w:r>
         <w:rPr>
@@ -20325,7 +22502,7 @@
         <w:t xml:space="preserve"> </w:t>
       </w:r>
       <w:r>
-        <w:t>pages 306</w:t>
+        <w:t>pages 244</w:t>
       </w:r>
       <w:r>
         <w:rPr>
@@ -20334,36 +22511,20 @@
         <w:t>-</w:t>
       </w:r>
       <w:r>
-        <w:t>313. ACM, 1998.</w:t>
+        <w:t>253. IEEE, 1998</w:t>
       </w:r>
     </w:p>
     <w:p>
-      <w:r>
-        <w:t xml:space="preserve">[21] L. </w:t>
-      </w:r>
-      <w:proofErr w:type="spellStart"/>
-      <w:r>
-        <w:t>Palopoli</w:t>
-      </w:r>
-      <w:proofErr w:type="spellEnd"/>
-      <w:r>
-        <w:t xml:space="preserve">, D. </w:t>
-      </w:r>
-      <w:proofErr w:type="spellStart"/>
-      <w:r>
-        <w:t>Sacca</w:t>
-      </w:r>
-      <w:proofErr w:type="spellEnd"/>
-      <w:r>
-        <w:t xml:space="preserve">, and D. </w:t>
-      </w:r>
-      <w:proofErr w:type="spellStart"/>
-      <w:r>
-        <w:t>Ursino</w:t>
-      </w:r>
-      <w:proofErr w:type="spellEnd"/>
-      <w:r>
-        <w:t>. Semi-automatic, semantic discovery</w:t>
+      <w:pPr>
+        <w:pStyle w:val="afe"/>
+        <w:numPr>
+          <w:ilvl w:val="0"/>
+          <w:numId w:val="25"/>
+        </w:numPr>
+        <w:ind w:firstLineChars="0"/>
+      </w:pPr>
+      <w:r>
+        <w:t>E. Rahm and P. A. Bernstein. A survey of approaches to automatic</w:t>
       </w:r>
       <w:r>
         <w:rPr>
@@ -20372,25 +22533,7 @@
         <w:t xml:space="preserve"> </w:t>
       </w:r>
       <w:r>
-        <w:t>of properties from database schemes. In Database Engineering and</w:t>
-      </w:r>
-      <w:r>
-        <w:rPr>
-          <w:rFonts w:hint="eastAsia"/>
-        </w:rPr>
-        <w:t xml:space="preserve"> </w:t>
-      </w:r>
-      <w:r>
-        <w:t>Applications Symposium, 1998. Proceedings. IDEAS'98. International,</w:t>
-      </w:r>
-      <w:r>
-        <w:rPr>
-          <w:rFonts w:hint="eastAsia"/>
-        </w:rPr>
-        <w:t xml:space="preserve"> </w:t>
-      </w:r>
-      <w:r>
-        <w:t>pages 244</w:t>
+        <w:t>schema matching. the VLDB Journal, 10(4):334</w:t>
       </w:r>
       <w:r>
         <w:rPr>
@@ -20399,12 +22542,28 @@
         <w:t>-</w:t>
       </w:r>
       <w:r>
-        <w:t>253. IEEE, 1998.</w:t>
+        <w:t>350, 2001</w:t>
       </w:r>
     </w:p>
     <w:p>
-      <w:r>
-        <w:t>[22] E. Rahm and P. A. Bernstein. A survey of approaches to automatic</w:t>
+      <w:pPr>
+        <w:pStyle w:val="afe"/>
+        <w:numPr>
+          <w:ilvl w:val="0"/>
+          <w:numId w:val="25"/>
+        </w:numPr>
+        <w:ind w:firstLineChars="0"/>
+      </w:pPr>
+      <w:r>
+        <w:t xml:space="preserve">G. Salton, E. A. Fox, and H. Wu. Extended </w:t>
+      </w:r>
+      <w:proofErr w:type="spellStart"/>
+      <w:r>
+        <w:t>boolean</w:t>
+      </w:r>
+      <w:proofErr w:type="spellEnd"/>
+      <w:r>
+        <w:t xml:space="preserve"> information retrieval.</w:t>
       </w:r>
       <w:r>
         <w:rPr>
@@ -20413,7 +22572,7 @@
         <w:t xml:space="preserve"> </w:t>
       </w:r>
       <w:r>
-        <w:t>schema matching. the VLDB Journal, 10(4):334</w:t>
+        <w:t>Communications of the ACM, 26(11):1022</w:t>
       </w:r>
       <w:r>
         <w:rPr>
@@ -20422,25 +22581,36 @@
         <w:t>-</w:t>
       </w:r>
       <w:r>
-        <w:t>350, 2001.</w:t>
+        <w:t>1036, 1983</w:t>
       </w:r>
     </w:p>
     <w:p>
       <w:pPr>
-        <w:rPr>
-          <w:rFonts w:hint="eastAsia"/>
-        </w:rPr>
-      </w:pPr>
-      <w:r>
-        <w:t xml:space="preserve">[23] G. Salton, E. A. Fox, and H. Wu. Extended </w:t>
+        <w:pStyle w:val="afe"/>
+        <w:numPr>
+          <w:ilvl w:val="0"/>
+          <w:numId w:val="25"/>
+        </w:numPr>
+        <w:ind w:firstLineChars="0"/>
+      </w:pPr>
+      <w:r>
+        <w:t xml:space="preserve">K. </w:t>
       </w:r>
       <w:proofErr w:type="spellStart"/>
       <w:r>
-        <w:t>boolean</w:t>
+        <w:t>Sparck</w:t>
       </w:r>
       <w:proofErr w:type="spellEnd"/>
       <w:r>
-        <w:t xml:space="preserve"> information retrieval.</w:t>
+        <w:t xml:space="preserve"> Jones. A statistical interpretation of term </w:t>
+      </w:r>
+      <w:proofErr w:type="spellStart"/>
+      <w:r>
+        <w:t>specicity</w:t>
+      </w:r>
+      <w:proofErr w:type="spellEnd"/>
+      <w:r>
+        <w:t xml:space="preserve"> and its</w:t>
       </w:r>
       <w:r>
         <w:rPr>
@@ -20449,7 +22619,7 @@
         <w:t xml:space="preserve"> </w:t>
       </w:r>
       <w:r>
-        <w:t>Communications of the ACM, 26(11):1022</w:t>
+        <w:t>application in retrieval. Journal of documentation, 28(1):11</w:t>
       </w:r>
       <w:r>
         <w:rPr>
@@ -20458,28 +22628,29 @@
         <w:t>-</w:t>
       </w:r>
       <w:r>
-        <w:t>1036, 1983.</w:t>
+        <w:t>21, 1972</w:t>
       </w:r>
     </w:p>
     <w:p>
-      <w:r>
-        <w:t xml:space="preserve">[24] K. </w:t>
-      </w:r>
-      <w:proofErr w:type="spellStart"/>
-      <w:r>
-        <w:t>Sparck</w:t>
-      </w:r>
-      <w:proofErr w:type="spellEnd"/>
-      <w:r>
-        <w:t xml:space="preserve"> Jones. A statistical interpretation of term </w:t>
-      </w:r>
-      <w:proofErr w:type="spellStart"/>
-      <w:r>
-        <w:t>specicity</w:t>
-      </w:r>
-      <w:proofErr w:type="spellEnd"/>
-      <w:r>
-        <w:t xml:space="preserve"> and its</w:t>
+      <w:pPr>
+        <w:pStyle w:val="afe"/>
+        <w:numPr>
+          <w:ilvl w:val="0"/>
+          <w:numId w:val="25"/>
+        </w:numPr>
+        <w:ind w:firstLineChars="0"/>
+      </w:pPr>
+      <w:r>
+        <w:t>H. Wang, J. Li, and H. Gao. E</w:t>
+      </w:r>
+      <w:r>
+        <w:rPr>
+          <w:rFonts w:hint="eastAsia"/>
+        </w:rPr>
+        <w:t>ffi</w:t>
+      </w:r>
+      <w:r>
+        <w:t>cient entity resolution based on subgraph</w:t>
       </w:r>
       <w:r>
         <w:rPr>
@@ -20488,21 +22659,32 @@
         <w:t xml:space="preserve"> </w:t>
       </w:r>
       <w:r>
-        <w:t>application in retrieval. Journal of documentation, 28(1):11</w:t>
-      </w:r>
-      <w:r>
-        <w:rPr>
-          <w:rFonts w:hint="eastAsia"/>
-        </w:rPr>
-        <w:t>-</w:t>
-      </w:r>
-      <w:r>
-        <w:t>21, 1972.</w:t>
+        <w:t>cohesion. Knowledge and Information Systems, 46(2):285-314,</w:t>
+      </w:r>
+      <w:r>
+        <w:rPr>
+          <w:rFonts w:hint="eastAsia"/>
+        </w:rPr>
+        <w:t xml:space="preserve"> </w:t>
+      </w:r>
+      <w:r>
+        <w:t>2016</w:t>
       </w:r>
     </w:p>
     <w:p>
-      <w:r>
-        <w:t>[25] H. Wang, J. Li, and H. Gao. E</w:t>
+      <w:pPr>
+        <w:pStyle w:val="afe"/>
+        <w:numPr>
+          <w:ilvl w:val="0"/>
+          <w:numId w:val="25"/>
+        </w:numPr>
+        <w:ind w:firstLineChars="0"/>
+        <w:rPr>
+          <w:rFonts w:hint="eastAsia"/>
+        </w:rPr>
+      </w:pPr>
+      <w:r>
+        <w:t>C. Xiao, W. Wang, and X. Lin. Ed-join: an e</w:t>
       </w:r>
       <w:r>
         <w:rPr>
@@ -20511,7 +22693,7 @@
         <w:t>ffi</w:t>
       </w:r>
       <w:r>
-        <w:t>cient entity resolution based on subgraph</w:t>
+        <w:t>cient algorithm for</w:t>
       </w:r>
       <w:r>
         <w:rPr>
@@ -20520,13 +22702,7 @@
         <w:t xml:space="preserve"> </w:t>
       </w:r>
       <w:r>
-        <w:t>cohesion. Knowledge and Information Systems, 4</w:t>
-      </w:r>
-      <w:r>
-        <w:t>6(2):285-</w:t>
-      </w:r>
-      <w:r>
-        <w:t>314,</w:t>
+        <w:t>similarity joins with edit distance constraints. Proceedings of the VLDB</w:t>
       </w:r>
       <w:r>
         <w:rPr>
@@ -20535,63 +22711,827 @@
         <w:t xml:space="preserve"> </w:t>
       </w:r>
       <w:r>
-        <w:t>2016.</w:t>
+        <w:t>Endowment, 1(1):933</w:t>
+      </w:r>
+      <w:r>
+        <w:rPr>
+          <w:rFonts w:hint="eastAsia"/>
+        </w:rPr>
+        <w:t>-</w:t>
+      </w:r>
+      <w:r>
+        <w:lastRenderedPageBreak/>
+        <w:t>944, 2008</w:t>
       </w:r>
     </w:p>
     <w:p>
       <w:pPr>
-        <w:rPr>
-          <w:rFonts w:hint="eastAsia"/>
-        </w:rPr>
-      </w:pPr>
-      <w:r>
-        <w:t>[26] C. Xiao, W. Wang, and X. Lin. Ed-join: an e</w:t>
-      </w:r>
-      <w:r>
-        <w:rPr>
-          <w:rFonts w:hint="eastAsia"/>
-        </w:rPr>
-        <w:t>ffi</w:t>
-      </w:r>
-      <w:r>
-        <w:t>cient algorithm for</w:t>
-      </w:r>
-      <w:r>
-        <w:rPr>
-          <w:rFonts w:hint="eastAsia"/>
-        </w:rPr>
-        <w:t xml:space="preserve"> </w:t>
-      </w:r>
-      <w:r>
-        <w:t>similarity joins with edit distance constraints. Proceedings of the VLDB</w:t>
-      </w:r>
-      <w:r>
-        <w:rPr>
-          <w:rFonts w:hint="eastAsia"/>
-        </w:rPr>
-        <w:t xml:space="preserve"> </w:t>
-      </w:r>
-      <w:r>
-        <w:t>Endowment, 1(1):933</w:t>
-      </w:r>
-      <w:r>
-        <w:rPr>
-          <w:rFonts w:hint="eastAsia"/>
-        </w:rPr>
-        <w:t>-</w:t>
-      </w:r>
-      <w:r>
-        <w:t>944, 2008.</w:t>
-      </w:r>
-      <w:r>
-        <w:br w:type="page"/>
+        <w:pStyle w:val="afe"/>
+        <w:numPr>
+          <w:ilvl w:val="0"/>
+          <w:numId w:val="25"/>
+        </w:numPr>
+        <w:ind w:firstLineChars="0"/>
+        <w:rPr>
+          <w:rFonts w:hint="eastAsia"/>
+        </w:rPr>
+      </w:pPr>
+      <w:r>
+        <w:rPr>
+          <w:rFonts w:ascii="SimSun" w:eastAsia="SimSun" w:hAnsi="SimSun" w:cs="SimSun"/>
+          <w:kern w:val="0"/>
+          <w:szCs w:val="24"/>
+        </w:rPr>
+        <w:t>陈跃国</w:t>
+      </w:r>
+      <w:r>
+        <w:rPr>
+          <w:rFonts w:ascii="SimSun" w:eastAsia="SimSun" w:hAnsi="SimSun"/>
+          <w:kern w:val="0"/>
+          <w:szCs w:val="24"/>
+        </w:rPr>
+        <w:t xml:space="preserve">, </w:t>
+      </w:r>
+      <w:r>
+        <w:rPr>
+          <w:rFonts w:ascii="SimSun" w:eastAsia="SimSun" w:hAnsi="SimSun" w:cs="MS Mincho"/>
+          <w:kern w:val="0"/>
+          <w:szCs w:val="24"/>
+        </w:rPr>
+        <w:t>王京春</w:t>
+      </w:r>
+      <w:r>
+        <w:rPr>
+          <w:rFonts w:ascii="SimSun" w:eastAsia="SimSun" w:hAnsi="SimSun"/>
+          <w:kern w:val="0"/>
+          <w:szCs w:val="24"/>
+        </w:rPr>
+        <w:t xml:space="preserve">. </w:t>
+      </w:r>
+      <w:r>
+        <w:rPr>
+          <w:rFonts w:ascii="SimSun" w:eastAsia="SimSun" w:hAnsi="SimSun" w:cs="MS Mincho"/>
+          <w:kern w:val="0"/>
+          <w:szCs w:val="24"/>
+        </w:rPr>
+        <w:t>数据集成</w:t>
+      </w:r>
+      <w:r>
+        <w:rPr>
+          <w:rFonts w:ascii="SimSun" w:eastAsia="SimSun" w:hAnsi="SimSun" w:cs="SimSun"/>
+          <w:kern w:val="0"/>
+          <w:szCs w:val="24"/>
+        </w:rPr>
+        <w:t>综</w:t>
+      </w:r>
+      <w:r>
+        <w:rPr>
+          <w:rFonts w:ascii="SimSun" w:eastAsia="SimSun" w:hAnsi="SimSun" w:cs="MS Mincho"/>
+          <w:kern w:val="0"/>
+          <w:szCs w:val="24"/>
+        </w:rPr>
+        <w:t>述</w:t>
+      </w:r>
+      <w:r>
+        <w:rPr>
+          <w:rFonts w:ascii="SimSun" w:eastAsia="SimSun" w:hAnsi="SimSun"/>
+          <w:kern w:val="0"/>
+          <w:szCs w:val="24"/>
+        </w:rPr>
+        <w:t xml:space="preserve">[J]. </w:t>
+      </w:r>
+      <w:r>
+        <w:rPr>
+          <w:rFonts w:ascii="SimSun" w:eastAsia="SimSun" w:hAnsi="SimSun" w:cs="SimSun"/>
+          <w:kern w:val="0"/>
+          <w:szCs w:val="24"/>
+        </w:rPr>
+        <w:t>计算机科学</w:t>
+      </w:r>
+      <w:r>
+        <w:rPr>
+          <w:rFonts w:ascii="SimSun" w:eastAsia="SimSun" w:hAnsi="SimSun"/>
+          <w:kern w:val="0"/>
+          <w:szCs w:val="24"/>
+        </w:rPr>
+        <w:t>, 2004, 31(5): 48-51</w:t>
       </w:r>
     </w:p>
     <w:p>
       <w:pPr>
+        <w:pStyle w:val="afe"/>
+        <w:numPr>
+          <w:ilvl w:val="0"/>
+          <w:numId w:val="25"/>
+        </w:numPr>
+        <w:ind w:firstLineChars="0"/>
+        <w:rPr>
+          <w:rFonts w:hint="eastAsia"/>
+        </w:rPr>
+      </w:pPr>
+      <w:r>
+        <w:rPr>
+          <w:rFonts w:ascii="SimSun" w:eastAsia="SimSun" w:hAnsi="SimSun" w:cs="SimSun"/>
+          <w:kern w:val="0"/>
+          <w:szCs w:val="24"/>
+        </w:rPr>
+        <w:t>俞红奇</w:t>
+      </w:r>
+      <w:r>
+        <w:rPr>
+          <w:rFonts w:ascii="SimSun" w:eastAsia="SimSun" w:hAnsi="SimSun"/>
+          <w:kern w:val="0"/>
+          <w:szCs w:val="24"/>
+        </w:rPr>
+        <w:t xml:space="preserve">, </w:t>
+      </w:r>
+      <w:r>
+        <w:rPr>
+          <w:rFonts w:ascii="SimSun" w:eastAsia="SimSun" w:hAnsi="SimSun" w:cs="MS Mincho"/>
+          <w:kern w:val="0"/>
+          <w:szCs w:val="24"/>
+        </w:rPr>
+        <w:t>丁宝康</w:t>
+      </w:r>
+      <w:r>
+        <w:rPr>
+          <w:rFonts w:ascii="SimSun" w:eastAsia="SimSun" w:hAnsi="SimSun"/>
+          <w:kern w:val="0"/>
+          <w:szCs w:val="24"/>
+        </w:rPr>
+        <w:t xml:space="preserve">. </w:t>
+      </w:r>
+      <w:r>
+        <w:rPr>
+          <w:rFonts w:ascii="SimSun" w:eastAsia="SimSun" w:hAnsi="SimSun" w:cs="MS Mincho"/>
+          <w:kern w:val="0"/>
+          <w:szCs w:val="24"/>
+        </w:rPr>
+        <w:t>多数据</w:t>
+      </w:r>
+      <w:r>
+        <w:rPr>
+          <w:rFonts w:ascii="SimSun" w:eastAsia="SimSun" w:hAnsi="SimSun" w:cs="SimSun"/>
+          <w:kern w:val="0"/>
+          <w:szCs w:val="24"/>
+        </w:rPr>
+        <w:t>库环</w:t>
+      </w:r>
+      <w:r>
+        <w:rPr>
+          <w:rFonts w:ascii="SimSun" w:eastAsia="SimSun" w:hAnsi="SimSun" w:cs="MS Mincho"/>
+          <w:kern w:val="0"/>
+          <w:szCs w:val="24"/>
+        </w:rPr>
+        <w:t>境下的模式集成及</w:t>
+      </w:r>
+      <w:r>
+        <w:rPr>
+          <w:rFonts w:ascii="SimSun" w:eastAsia="SimSun" w:hAnsi="SimSun" w:cs="SimSun"/>
+          <w:kern w:val="0"/>
+          <w:szCs w:val="24"/>
+        </w:rPr>
+        <w:t>查询</w:t>
+      </w:r>
+      <w:r>
+        <w:rPr>
+          <w:rFonts w:ascii="SimSun" w:eastAsia="SimSun" w:hAnsi="SimSun" w:cs="MS Mincho"/>
+          <w:kern w:val="0"/>
+          <w:szCs w:val="24"/>
+        </w:rPr>
+        <w:t>分解</w:t>
+      </w:r>
+      <w:r>
+        <w:rPr>
+          <w:rFonts w:ascii="SimSun" w:eastAsia="SimSun" w:hAnsi="SimSun"/>
+          <w:kern w:val="0"/>
+          <w:szCs w:val="24"/>
+        </w:rPr>
+        <w:t xml:space="preserve">[J]. </w:t>
+      </w:r>
+      <w:r>
+        <w:rPr>
+          <w:rFonts w:ascii="SimSun" w:eastAsia="SimSun" w:hAnsi="SimSun" w:cs="SimSun"/>
+          <w:kern w:val="0"/>
+          <w:szCs w:val="24"/>
+        </w:rPr>
+        <w:t>计算机工程</w:t>
+      </w:r>
+      <w:r>
+        <w:rPr>
+          <w:rFonts w:ascii="SimSun" w:eastAsia="SimSun" w:hAnsi="SimSun"/>
+          <w:kern w:val="0"/>
+          <w:szCs w:val="24"/>
+        </w:rPr>
+        <w:t>, 2000, 26(10): 124-126</w:t>
+      </w:r>
+    </w:p>
+    <w:p>
+      <w:pPr>
+        <w:pStyle w:val="afe"/>
+        <w:numPr>
+          <w:ilvl w:val="0"/>
+          <w:numId w:val="25"/>
+        </w:numPr>
+        <w:ind w:firstLineChars="0"/>
+        <w:rPr>
+          <w:rFonts w:hint="eastAsia"/>
+        </w:rPr>
+      </w:pPr>
+      <w:r>
+        <w:rPr>
+          <w:rFonts w:ascii="SimSun" w:eastAsia="SimSun" w:hAnsi="SimSun" w:cs="MS Mincho"/>
+          <w:kern w:val="0"/>
+          <w:szCs w:val="24"/>
+        </w:rPr>
+        <w:t>甄玉</w:t>
+      </w:r>
+      <w:r>
+        <w:rPr>
+          <w:rFonts w:ascii="SimSun" w:eastAsia="SimSun" w:hAnsi="SimSun" w:cs="SimSun"/>
+          <w:kern w:val="0"/>
+          <w:szCs w:val="24"/>
+        </w:rPr>
+        <w:t>钢</w:t>
+      </w:r>
+      <w:r>
+        <w:rPr>
+          <w:rFonts w:ascii="SimSun" w:eastAsia="SimSun" w:hAnsi="SimSun"/>
+          <w:kern w:val="0"/>
+          <w:szCs w:val="24"/>
+        </w:rPr>
+        <w:t xml:space="preserve">, </w:t>
+      </w:r>
+      <w:r>
+        <w:rPr>
+          <w:rFonts w:ascii="SimSun" w:eastAsia="SimSun" w:hAnsi="SimSun" w:cs="MS Mincho"/>
+          <w:kern w:val="0"/>
+          <w:szCs w:val="24"/>
+        </w:rPr>
+        <w:t>刘璐</w:t>
+      </w:r>
+      <w:r>
+        <w:rPr>
+          <w:rFonts w:ascii="SimSun" w:eastAsia="SimSun" w:hAnsi="SimSun" w:cs="SimSun"/>
+          <w:kern w:val="0"/>
+          <w:szCs w:val="24"/>
+        </w:rPr>
+        <w:t>莹</w:t>
+      </w:r>
+      <w:r>
+        <w:rPr>
+          <w:rFonts w:ascii="SimSun" w:eastAsia="SimSun" w:hAnsi="SimSun"/>
+          <w:kern w:val="0"/>
+          <w:szCs w:val="24"/>
+        </w:rPr>
+        <w:t xml:space="preserve">, </w:t>
+      </w:r>
+      <w:r>
+        <w:rPr>
+          <w:rFonts w:ascii="SimSun" w:eastAsia="SimSun" w:hAnsi="SimSun" w:cs="MS Mincho"/>
+          <w:kern w:val="0"/>
+          <w:szCs w:val="24"/>
+        </w:rPr>
+        <w:t>康建初</w:t>
+      </w:r>
+      <w:r>
+        <w:rPr>
+          <w:rFonts w:ascii="SimSun" w:eastAsia="SimSun" w:hAnsi="SimSun"/>
+          <w:kern w:val="0"/>
+          <w:szCs w:val="24"/>
+        </w:rPr>
+        <w:t xml:space="preserve">. </w:t>
+      </w:r>
+      <w:r>
+        <w:rPr>
+          <w:rFonts w:ascii="SimSun" w:eastAsia="SimSun" w:hAnsi="SimSun" w:cs="MS Mincho"/>
+          <w:kern w:val="0"/>
+          <w:szCs w:val="24"/>
+        </w:rPr>
+        <w:t>基于</w:t>
+      </w:r>
+      <w:r>
+        <w:rPr>
+          <w:rFonts w:ascii="SimSun" w:eastAsia="SimSun" w:hAnsi="SimSun"/>
+          <w:kern w:val="0"/>
+          <w:szCs w:val="24"/>
+        </w:rPr>
+        <w:t xml:space="preserve"> XML </w:t>
+      </w:r>
+      <w:r>
+        <w:rPr>
+          <w:rFonts w:ascii="SimSun" w:eastAsia="SimSun" w:hAnsi="SimSun" w:cs="MS Mincho"/>
+          <w:kern w:val="0"/>
+          <w:szCs w:val="24"/>
+        </w:rPr>
+        <w:t>的异构数据</w:t>
+      </w:r>
+      <w:r>
+        <w:rPr>
+          <w:rFonts w:ascii="SimSun" w:eastAsia="SimSun" w:hAnsi="SimSun" w:cs="SimSun"/>
+          <w:kern w:val="0"/>
+          <w:szCs w:val="24"/>
+        </w:rPr>
+        <w:t>库</w:t>
+      </w:r>
+      <w:r>
+        <w:rPr>
+          <w:rFonts w:ascii="SimSun" w:eastAsia="SimSun" w:hAnsi="SimSun" w:cs="MS Mincho"/>
+          <w:kern w:val="0"/>
+          <w:szCs w:val="24"/>
+        </w:rPr>
+        <w:t>集成系</w:t>
+      </w:r>
+      <w:r>
+        <w:rPr>
+          <w:rFonts w:ascii="SimSun" w:eastAsia="SimSun" w:hAnsi="SimSun" w:cs="SimSun"/>
+          <w:kern w:val="0"/>
+          <w:szCs w:val="24"/>
+        </w:rPr>
+        <w:t>统</w:t>
+      </w:r>
+      <w:r>
+        <w:rPr>
+          <w:rFonts w:ascii="SimSun" w:eastAsia="SimSun" w:hAnsi="SimSun" w:cs="MS Mincho"/>
+          <w:kern w:val="0"/>
+          <w:szCs w:val="24"/>
+        </w:rPr>
+        <w:t>构架与开</w:t>
+      </w:r>
+      <w:r>
+        <w:rPr>
+          <w:rFonts w:ascii="SimSun" w:eastAsia="SimSun" w:hAnsi="SimSun" w:cs="SimSun"/>
+          <w:kern w:val="0"/>
+          <w:szCs w:val="24"/>
+        </w:rPr>
+        <w:t>发</w:t>
+      </w:r>
+      <w:r>
+        <w:rPr>
+          <w:rFonts w:ascii="SimSun" w:eastAsia="SimSun" w:hAnsi="SimSun"/>
+          <w:kern w:val="0"/>
+          <w:szCs w:val="24"/>
+        </w:rPr>
+        <w:t xml:space="preserve">[J]. </w:t>
+      </w:r>
+      <w:r>
+        <w:rPr>
+          <w:rFonts w:ascii="SimSun" w:eastAsia="SimSun" w:hAnsi="SimSun" w:cs="SimSun"/>
+          <w:kern w:val="0"/>
+          <w:szCs w:val="24"/>
+        </w:rPr>
+        <w:t>计算机工程</w:t>
+      </w:r>
+      <w:r>
+        <w:rPr>
+          <w:rFonts w:ascii="SimSun" w:eastAsia="SimSun" w:hAnsi="SimSun"/>
+          <w:kern w:val="0"/>
+          <w:szCs w:val="24"/>
+        </w:rPr>
+        <w:t>, 2006, 32(2): 85-87</w:t>
+      </w:r>
+    </w:p>
+    <w:p>
+      <w:pPr>
+        <w:pStyle w:val="afe"/>
+        <w:numPr>
+          <w:ilvl w:val="0"/>
+          <w:numId w:val="25"/>
+        </w:numPr>
+        <w:ind w:firstLineChars="0"/>
+        <w:rPr>
+          <w:rFonts w:hint="eastAsia"/>
+        </w:rPr>
+      </w:pPr>
+      <w:r>
+        <w:rPr>
+          <w:rFonts w:ascii="SimSun" w:eastAsia="SimSun" w:hAnsi="SimSun" w:cs="SimSun"/>
+          <w:kern w:val="0"/>
+          <w:szCs w:val="24"/>
+        </w:rPr>
+        <w:t>张正明</w:t>
+      </w:r>
+      <w:r>
+        <w:rPr>
+          <w:rFonts w:ascii="SimSun" w:eastAsia="SimSun" w:hAnsi="SimSun"/>
+          <w:kern w:val="0"/>
+          <w:szCs w:val="24"/>
+        </w:rPr>
+        <w:t xml:space="preserve">, </w:t>
+      </w:r>
+      <w:r>
+        <w:rPr>
+          <w:rFonts w:ascii="SimSun" w:eastAsia="SimSun" w:hAnsi="SimSun" w:cs="MS Mincho"/>
+          <w:kern w:val="0"/>
+          <w:szCs w:val="24"/>
+        </w:rPr>
+        <w:t>佟俐</w:t>
+      </w:r>
+      <w:r>
+        <w:rPr>
+          <w:rFonts w:ascii="SimSun" w:eastAsia="SimSun" w:hAnsi="SimSun" w:cs="SimSun"/>
+          <w:kern w:val="0"/>
+          <w:szCs w:val="24"/>
+        </w:rPr>
+        <w:t>鹃</w:t>
+      </w:r>
+      <w:r>
+        <w:rPr>
+          <w:rFonts w:ascii="SimSun" w:eastAsia="SimSun" w:hAnsi="SimSun"/>
+          <w:kern w:val="0"/>
+          <w:szCs w:val="24"/>
+        </w:rPr>
+        <w:t xml:space="preserve">. </w:t>
+      </w:r>
+      <w:r>
+        <w:rPr>
+          <w:rFonts w:ascii="SimSun" w:eastAsia="SimSun" w:hAnsi="SimSun" w:cs="MS Mincho"/>
+          <w:kern w:val="0"/>
+          <w:szCs w:val="24"/>
+        </w:rPr>
+        <w:t>异构数据</w:t>
+      </w:r>
+      <w:r>
+        <w:rPr>
+          <w:rFonts w:ascii="SimSun" w:eastAsia="SimSun" w:hAnsi="SimSun" w:cs="SimSun"/>
+          <w:kern w:val="0"/>
+          <w:szCs w:val="24"/>
+        </w:rPr>
+        <w:t>库</w:t>
+      </w:r>
+      <w:r>
+        <w:rPr>
+          <w:rFonts w:ascii="SimSun" w:eastAsia="SimSun" w:hAnsi="SimSun" w:cs="MS Mincho"/>
+          <w:kern w:val="0"/>
+          <w:szCs w:val="24"/>
+        </w:rPr>
+        <w:t>集成的研究与</w:t>
+      </w:r>
+      <w:r>
+        <w:rPr>
+          <w:rFonts w:ascii="SimSun" w:eastAsia="SimSun" w:hAnsi="SimSun" w:cs="SimSun"/>
+          <w:kern w:val="0"/>
+          <w:szCs w:val="24"/>
+        </w:rPr>
+        <w:t>实现</w:t>
+      </w:r>
+      <w:r>
+        <w:rPr>
+          <w:rFonts w:ascii="SimSun" w:eastAsia="SimSun" w:hAnsi="SimSun"/>
+          <w:kern w:val="0"/>
+          <w:szCs w:val="24"/>
+        </w:rPr>
+        <w:t xml:space="preserve">[J]. </w:t>
+      </w:r>
+      <w:r>
+        <w:rPr>
+          <w:rFonts w:ascii="SimSun" w:eastAsia="SimSun" w:hAnsi="SimSun" w:cs="MS Mincho"/>
+          <w:kern w:val="0"/>
+          <w:szCs w:val="24"/>
+        </w:rPr>
+        <w:t>航空</w:t>
+      </w:r>
+      <w:r>
+        <w:rPr>
+          <w:rFonts w:ascii="SimSun" w:eastAsia="SimSun" w:hAnsi="SimSun" w:cs="SimSun"/>
+          <w:kern w:val="0"/>
+          <w:szCs w:val="24"/>
+        </w:rPr>
+        <w:t>计</w:t>
+      </w:r>
+      <w:r>
+        <w:rPr>
+          <w:rFonts w:ascii="SimSun" w:eastAsia="SimSun" w:hAnsi="SimSun" w:cs="MS Mincho"/>
+          <w:kern w:val="0"/>
+          <w:szCs w:val="24"/>
+        </w:rPr>
+        <w:t>算技</w:t>
+      </w:r>
+      <w:r>
+        <w:rPr>
+          <w:rFonts w:ascii="SimSun" w:eastAsia="SimSun" w:hAnsi="SimSun" w:cs="SimSun"/>
+          <w:kern w:val="0"/>
+          <w:szCs w:val="24"/>
+        </w:rPr>
+        <w:t>术</w:t>
+      </w:r>
+      <w:r>
+        <w:rPr>
+          <w:rFonts w:ascii="SimSun" w:eastAsia="SimSun" w:hAnsi="SimSun"/>
+          <w:kern w:val="0"/>
+          <w:szCs w:val="24"/>
+        </w:rPr>
+        <w:t>, 2004, 34(2): 33-36</w:t>
+      </w:r>
+    </w:p>
+    <w:p>
+      <w:pPr>
+        <w:pStyle w:val="afe"/>
+        <w:numPr>
+          <w:ilvl w:val="0"/>
+          <w:numId w:val="25"/>
+        </w:numPr>
+        <w:ind w:firstLineChars="0"/>
+        <w:rPr>
+          <w:rFonts w:hint="eastAsia"/>
+        </w:rPr>
+      </w:pPr>
+      <w:r>
+        <w:rPr>
+          <w:rFonts w:ascii="SimSun" w:eastAsia="SimSun" w:hAnsi="SimSun" w:cs="MS Mincho"/>
+          <w:kern w:val="0"/>
+          <w:szCs w:val="24"/>
+        </w:rPr>
+        <w:t>瞿裕忠</w:t>
+      </w:r>
+      <w:r>
+        <w:rPr>
+          <w:rFonts w:ascii="SimSun" w:eastAsia="SimSun" w:hAnsi="SimSun"/>
+          <w:kern w:val="0"/>
+          <w:szCs w:val="24"/>
+        </w:rPr>
+        <w:t xml:space="preserve">, </w:t>
+      </w:r>
+      <w:r>
+        <w:rPr>
+          <w:rFonts w:ascii="SimSun" w:eastAsia="SimSun" w:hAnsi="SimSun" w:cs="MS Mincho"/>
+          <w:kern w:val="0"/>
+          <w:szCs w:val="24"/>
+        </w:rPr>
+        <w:t>胡</w:t>
+      </w:r>
+      <w:r>
+        <w:rPr>
+          <w:rFonts w:ascii="SimSun" w:eastAsia="SimSun" w:hAnsi="SimSun" w:cs="SimSun"/>
+          <w:kern w:val="0"/>
+          <w:szCs w:val="24"/>
+        </w:rPr>
+        <w:t>伟</w:t>
+      </w:r>
+      <w:r>
+        <w:rPr>
+          <w:rFonts w:ascii="SimSun" w:eastAsia="SimSun" w:hAnsi="SimSun"/>
+          <w:kern w:val="0"/>
+          <w:szCs w:val="24"/>
+        </w:rPr>
+        <w:t xml:space="preserve">, </w:t>
+      </w:r>
+      <w:r>
+        <w:rPr>
+          <w:rFonts w:ascii="SimSun" w:eastAsia="SimSun" w:hAnsi="SimSun" w:cs="SimSun"/>
+          <w:kern w:val="0"/>
+          <w:szCs w:val="24"/>
+        </w:rPr>
+        <w:t>郑东栋</w:t>
+      </w:r>
+      <w:r>
+        <w:rPr>
+          <w:rFonts w:ascii="SimSun" w:eastAsia="SimSun" w:hAnsi="SimSun"/>
+          <w:kern w:val="0"/>
+          <w:szCs w:val="24"/>
+        </w:rPr>
+        <w:t xml:space="preserve">, </w:t>
+      </w:r>
+      <w:r>
+        <w:rPr>
+          <w:rFonts w:ascii="SimSun" w:eastAsia="SimSun" w:hAnsi="SimSun" w:cs="MS Mincho"/>
+          <w:kern w:val="0"/>
+          <w:szCs w:val="24"/>
+        </w:rPr>
+        <w:t>等</w:t>
+      </w:r>
+      <w:r>
+        <w:rPr>
+          <w:rFonts w:ascii="SimSun" w:eastAsia="SimSun" w:hAnsi="SimSun"/>
+          <w:kern w:val="0"/>
+          <w:szCs w:val="24"/>
+        </w:rPr>
+        <w:t xml:space="preserve">. </w:t>
+      </w:r>
+      <w:r>
+        <w:rPr>
+          <w:rFonts w:ascii="SimSun" w:eastAsia="SimSun" w:hAnsi="SimSun" w:cs="MS Mincho"/>
+          <w:kern w:val="0"/>
+          <w:szCs w:val="24"/>
+        </w:rPr>
+        <w:t>关系数据</w:t>
+      </w:r>
+      <w:r>
+        <w:rPr>
+          <w:rFonts w:ascii="SimSun" w:eastAsia="SimSun" w:hAnsi="SimSun" w:cs="SimSun"/>
+          <w:kern w:val="0"/>
+          <w:szCs w:val="24"/>
+        </w:rPr>
+        <w:t>库</w:t>
+      </w:r>
+      <w:r>
+        <w:rPr>
+          <w:rFonts w:ascii="SimSun" w:eastAsia="SimSun" w:hAnsi="SimSun" w:cs="MS Mincho"/>
+          <w:kern w:val="0"/>
+          <w:szCs w:val="24"/>
+        </w:rPr>
+        <w:t>模式和本体</w:t>
+      </w:r>
+      <w:r>
+        <w:rPr>
+          <w:rFonts w:ascii="SimSun" w:eastAsia="SimSun" w:hAnsi="SimSun" w:cs="SimSun"/>
+          <w:kern w:val="0"/>
+          <w:szCs w:val="24"/>
+        </w:rPr>
+        <w:t>间</w:t>
+      </w:r>
+      <w:r>
+        <w:rPr>
+          <w:rFonts w:ascii="SimSun" w:eastAsia="SimSun" w:hAnsi="SimSun" w:cs="MS Mincho"/>
+          <w:kern w:val="0"/>
+          <w:szCs w:val="24"/>
+        </w:rPr>
+        <w:t>映射的研究</w:t>
+      </w:r>
+      <w:r>
+        <w:rPr>
+          <w:rFonts w:ascii="SimSun" w:eastAsia="SimSun" w:hAnsi="SimSun" w:cs="SimSun"/>
+          <w:kern w:val="0"/>
+          <w:szCs w:val="24"/>
+        </w:rPr>
+        <w:t>综</w:t>
+      </w:r>
+      <w:r>
+        <w:rPr>
+          <w:rFonts w:ascii="SimSun" w:eastAsia="SimSun" w:hAnsi="SimSun" w:cs="MS Mincho"/>
+          <w:kern w:val="0"/>
+          <w:szCs w:val="24"/>
+        </w:rPr>
+        <w:t>述</w:t>
+      </w:r>
+      <w:r>
+        <w:rPr>
+          <w:rFonts w:ascii="SimSun" w:eastAsia="SimSun" w:hAnsi="SimSun"/>
+          <w:kern w:val="0"/>
+          <w:szCs w:val="24"/>
+        </w:rPr>
+        <w:t xml:space="preserve">[J]. </w:t>
+      </w:r>
+      <w:r>
+        <w:rPr>
+          <w:rFonts w:ascii="SimSun" w:eastAsia="SimSun" w:hAnsi="SimSun" w:cs="SimSun"/>
+          <w:kern w:val="0"/>
+          <w:szCs w:val="24"/>
+        </w:rPr>
+        <w:t>计算机研究与发展</w:t>
+      </w:r>
+      <w:r>
+        <w:rPr>
+          <w:rFonts w:ascii="SimSun" w:eastAsia="SimSun" w:hAnsi="SimSun"/>
+          <w:kern w:val="0"/>
+          <w:szCs w:val="24"/>
+        </w:rPr>
+        <w:t>, 2008, 45(2): 300-309</w:t>
+      </w:r>
+    </w:p>
+    <w:p>
+      <w:pPr>
+        <w:pStyle w:val="afe"/>
+        <w:numPr>
+          <w:ilvl w:val="0"/>
+          <w:numId w:val="25"/>
+        </w:numPr>
+        <w:ind w:firstLineChars="0"/>
+      </w:pPr>
+      <w:r>
+        <w:rPr>
+          <w:rFonts w:ascii="SimSun" w:eastAsia="SimSun" w:hAnsi="SimSun" w:cs="MS Mincho"/>
+          <w:kern w:val="0"/>
+          <w:szCs w:val="24"/>
+        </w:rPr>
+        <w:t>黎建</w:t>
+      </w:r>
+      <w:r>
+        <w:rPr>
+          <w:rFonts w:ascii="SimSun" w:eastAsia="SimSun" w:hAnsi="SimSun" w:cs="SimSun"/>
+          <w:kern w:val="0"/>
+          <w:szCs w:val="24"/>
+        </w:rPr>
+        <w:t>辉</w:t>
+      </w:r>
+      <w:r>
+        <w:rPr>
+          <w:rFonts w:ascii="SimSun" w:eastAsia="SimSun" w:hAnsi="SimSun"/>
+          <w:kern w:val="0"/>
+          <w:szCs w:val="24"/>
+        </w:rPr>
+        <w:t xml:space="preserve">, </w:t>
+      </w:r>
+      <w:r>
+        <w:rPr>
+          <w:rFonts w:ascii="SimSun" w:eastAsia="SimSun" w:hAnsi="SimSun" w:cs="MS Mincho"/>
+          <w:kern w:val="0"/>
+          <w:szCs w:val="24"/>
+        </w:rPr>
+        <w:t>佘</w:t>
+      </w:r>
+      <w:r>
+        <w:rPr>
+          <w:rFonts w:ascii="SimSun" w:eastAsia="SimSun" w:hAnsi="SimSun" w:cs="SimSun"/>
+          <w:kern w:val="0"/>
+          <w:szCs w:val="24"/>
+        </w:rPr>
+        <w:t>怀</w:t>
+      </w:r>
+      <w:r>
+        <w:rPr>
+          <w:rFonts w:ascii="SimSun" w:eastAsia="SimSun" w:hAnsi="SimSun" w:cs="MS Mincho"/>
+          <w:kern w:val="0"/>
+          <w:szCs w:val="24"/>
+        </w:rPr>
+        <w:t>化</w:t>
+      </w:r>
+      <w:r>
+        <w:rPr>
+          <w:rFonts w:ascii="SimSun" w:eastAsia="SimSun" w:hAnsi="SimSun"/>
+          <w:kern w:val="0"/>
+          <w:szCs w:val="24"/>
+        </w:rPr>
+        <w:t xml:space="preserve">, </w:t>
+      </w:r>
+      <w:r>
+        <w:rPr>
+          <w:rFonts w:ascii="SimSun" w:eastAsia="SimSun" w:hAnsi="SimSun" w:cs="SimSun"/>
+          <w:kern w:val="0"/>
+          <w:szCs w:val="24"/>
+        </w:rPr>
+        <w:t>阎保平</w:t>
+      </w:r>
+      <w:r>
+        <w:rPr>
+          <w:rFonts w:ascii="SimSun" w:eastAsia="SimSun" w:hAnsi="SimSun"/>
+          <w:kern w:val="0"/>
+          <w:szCs w:val="24"/>
+        </w:rPr>
+        <w:t xml:space="preserve">. </w:t>
+      </w:r>
+      <w:r>
+        <w:rPr>
+          <w:rFonts w:ascii="SimSun" w:eastAsia="SimSun" w:hAnsi="SimSun" w:cs="MS Mincho"/>
+          <w:kern w:val="0"/>
+          <w:szCs w:val="24"/>
+        </w:rPr>
+        <w:t>基于元数据的关系数据</w:t>
+      </w:r>
+      <w:r>
+        <w:rPr>
+          <w:rFonts w:ascii="SimSun" w:eastAsia="SimSun" w:hAnsi="SimSun" w:cs="SimSun"/>
+          <w:kern w:val="0"/>
+          <w:szCs w:val="24"/>
+        </w:rPr>
+        <w:t>库语义</w:t>
+      </w:r>
+      <w:r>
+        <w:rPr>
+          <w:rFonts w:ascii="SimSun" w:eastAsia="SimSun" w:hAnsi="SimSun" w:cs="MS Mincho"/>
+          <w:kern w:val="0"/>
+          <w:szCs w:val="24"/>
+        </w:rPr>
+        <w:t>集成方法</w:t>
+      </w:r>
+      <w:r>
+        <w:rPr>
+          <w:rFonts w:ascii="SimSun" w:eastAsia="SimSun" w:hAnsi="SimSun"/>
+          <w:kern w:val="0"/>
+          <w:szCs w:val="24"/>
+        </w:rPr>
+        <w:t xml:space="preserve">[J]. </w:t>
+      </w:r>
+      <w:r>
+        <w:rPr>
+          <w:rFonts w:ascii="SimSun" w:eastAsia="SimSun" w:hAnsi="SimSun" w:cs="SimSun"/>
+          <w:kern w:val="0"/>
+          <w:szCs w:val="24"/>
+        </w:rPr>
+        <w:t>计算机工程</w:t>
+      </w:r>
+      <w:r>
+        <w:rPr>
+          <w:rFonts w:ascii="SimSun" w:eastAsia="SimSun" w:hAnsi="SimSun"/>
+          <w:kern w:val="0"/>
+          <w:szCs w:val="24"/>
+        </w:rPr>
+        <w:t>, 2008, 34(6): 54-56</w:t>
+      </w:r>
+      <w:bookmarkStart w:id="69" w:name="_GoBack"/>
+      <w:bookmarkEnd w:id="69"/>
+      <w:r>
+        <w:rPr>
+          <w:rFonts w:ascii="SimSun" w:eastAsia="SimSun" w:hAnsi="SimSun"/>
+        </w:rPr>
+        <w:br w:type="page"/>
+      </w:r>
+    </w:p>
+    <w:p>
+      <w:pPr>
         <w:pStyle w:val="1"/>
       </w:pPr>
-      <w:bookmarkStart w:id="61" w:name="_Toc317497187"/>
+      <w:bookmarkStart w:id="70" w:name="_Toc477362887"/>
       <w:r>
         <w:lastRenderedPageBreak/>
         <w:t>附件</w:t>
@@ -20614,7 +23554,7 @@
       <w:r>
         <w:t>检查意见表</w:t>
       </w:r>
-      <w:bookmarkEnd w:id="61"/>
+      <w:bookmarkEnd w:id="70"/>
     </w:p>
     <w:tbl>
       <w:tblPr>
@@ -20677,261 +23617,6 @@
             <w:pPr>
               <w:jc w:val="center"/>
             </w:pPr>
-            <w:r>
-              <w:rPr>
-                <w:noProof/>
-              </w:rPr>
-              <mc:AlternateContent>
-                <mc:Choice Requires="wps">
-                  <w:drawing>
-                    <wp:anchor distT="0" distB="0" distL="114300" distR="114300" simplePos="0" relativeHeight="251657216" behindDoc="0" locked="0" layoutInCell="1" allowOverlap="1" wp14:anchorId="1C476EFD" wp14:editId="7B798FC9">
-                      <wp:simplePos x="0" y="0"/>
-                      <wp:positionH relativeFrom="column">
-                        <wp:posOffset>-15875</wp:posOffset>
-                      </wp:positionH>
-                      <wp:positionV relativeFrom="paragraph">
-                        <wp:posOffset>149860</wp:posOffset>
-                      </wp:positionV>
-                      <wp:extent cx="5217795" cy="800100"/>
-                      <wp:effectExtent l="0" t="0" r="0" b="0"/>
-                      <wp:wrapNone/>
-                      <wp:docPr id="3" name="Rectangle 34"/>
-                      <wp:cNvGraphicFramePr>
-                        <a:graphicFrameLocks xmlns:a="http://schemas.openxmlformats.org/drawingml/2006/main"/>
-                      </wp:cNvGraphicFramePr>
-                      <a:graphic xmlns:a="http://schemas.openxmlformats.org/drawingml/2006/main">
-                        <a:graphicData uri="http://schemas.microsoft.com/office/word/2010/wordprocessingShape">
-                          <wps:wsp>
-                            <wps:cNvSpPr>
-                              <a:spLocks noChangeArrowheads="1"/>
-                            </wps:cNvSpPr>
-                            <wps:spPr bwMode="auto">
-                              <a:xfrm>
-                                <a:off x="0" y="0"/>
-                                <a:ext cx="5217795" cy="800100"/>
-                              </a:xfrm>
-                              <a:prstGeom prst="rect">
-                                <a:avLst/>
-                              </a:prstGeom>
-                              <a:noFill/>
-                              <a:ln>
-                                <a:noFill/>
-                              </a:ln>
-                              <a:extLst>
-                                <a:ext uri="{909E8E84-426E-40DD-AFC4-6F175D3DCCD1}">
-                                  <a14:hiddenFill xmlns:a14="http://schemas.microsoft.com/office/drawing/2010/main">
-                                    <a:solidFill>
-                                      <a:srgbClr val="FFFFFF"/>
-                                    </a:solidFill>
-                                  </a14:hiddenFill>
-                                </a:ext>
-                                <a:ext uri="{91240B29-F687-4F45-9708-019B960494DF}">
-                                  <a14:hiddenLine xmlns:a14="http://schemas.microsoft.com/office/drawing/2010/main" w="9525">
-                                    <a:solidFill>
-                                      <a:srgbClr val="000000"/>
-                                    </a:solidFill>
-                                    <a:miter lim="800000"/>
-                                    <a:headEnd/>
-                                    <a:tailEnd/>
-                                  </a14:hiddenLine>
-                                </a:ext>
-                              </a:extLst>
-                            </wps:spPr>
-                            <wps:txbx>
-                              <w:txbxContent>
-                                <w:p>
-                                  <w:pPr>
-                                    <w:pStyle w:val="a1"/>
-                                    <w:snapToGrid w:val="0"/>
-                                    <w:spacing w:line="300" w:lineRule="auto"/>
-                                    <w:ind w:firstLineChars="100" w:firstLine="249"/>
-                                    <w:rPr>
-                                      <w:color w:val="FF0000"/>
-                                    </w:rPr>
-                                  </w:pPr>
-                                  <w:r>
-                                    <w:rPr>
-                                      <w:rFonts w:hint="eastAsia"/>
-                                      <w:color w:val="FF0000"/>
-                                    </w:rPr>
-                                    <w:t>[</w:t>
-                                  </w:r>
-                                  <w:r>
-                                    <w:rPr>
-                                      <w:rFonts w:hint="eastAsia"/>
-                                      <w:color w:val="FF0000"/>
-                                    </w:rPr>
-                                    <w:t>若导师不能亲笔签字，则将</w:t>
-                                  </w:r>
-                                  <w:r>
-                                    <w:rPr>
-                                      <w:rFonts w:hint="eastAsia"/>
-                                      <w:color w:val="FF0000"/>
-                                    </w:rPr>
-                                    <w:t>有“同意参加中检”字样的邮件整个截图（</w:t>
-                                  </w:r>
-                                  <w:r>
-                                    <w:rPr>
-                                      <w:rFonts w:hint="eastAsia"/>
-                                      <w:color w:val="FF0000"/>
-                                    </w:rPr>
-                                    <w:t>图中应能看到导师的关键信息）打印附到报告最后</w:t>
-                                  </w:r>
-                                  <w:r>
-                                    <w:rPr>
-                                      <w:rFonts w:hint="eastAsia"/>
-                                      <w:color w:val="FF0000"/>
-                                    </w:rPr>
-                                    <w:t>]</w:t>
-                                  </w:r>
-                                </w:p>
-                                <w:p>
-                                  <w:pPr>
-                                    <w:pStyle w:val="a1"/>
-                                    <w:snapToGrid w:val="0"/>
-                                    <w:spacing w:line="300" w:lineRule="auto"/>
-                                    <w:ind w:firstLineChars="100" w:firstLine="249"/>
-                                    <w:rPr>
-                                      <w:color w:val="FF0000"/>
-                                    </w:rPr>
-                                  </w:pPr>
-                                  <w:r>
-                                    <w:rPr>
-                                      <w:rFonts w:hint="eastAsia"/>
-                                      <w:i/>
-                                      <w:color w:val="FF0000"/>
-                                    </w:rPr>
-                                    <w:t>【</w:t>
-                                  </w:r>
-                                  <w:r>
-                                    <w:rPr>
-                                      <w:rFonts w:hint="eastAsia"/>
-                                      <w:i/>
-                                      <w:color w:val="FF0000"/>
-                                    </w:rPr>
-                                    <w:t>P2</w:t>
-                                  </w:r>
-                                  <w:r>
-                                    <w:rPr>
-                                      <w:rFonts w:hint="eastAsia"/>
-                                      <w:i/>
-                                      <w:color w:val="FF0000"/>
-                                    </w:rPr>
-                                    <w:t>不需填写】</w:t>
-                                  </w:r>
-                                </w:p>
-                                <w:p/>
-                              </w:txbxContent>
-                            </wps:txbx>
-                            <wps:bodyPr rot="0" vert="horz" wrap="square" lIns="91440" tIns="45720" rIns="91440" bIns="45720" anchor="t" anchorCtr="0" upright="1">
-                              <a:noAutofit/>
-                            </wps:bodyPr>
-                          </wps:wsp>
-                        </a:graphicData>
-                      </a:graphic>
-                      <wp14:sizeRelH relativeFrom="page">
-                        <wp14:pctWidth>0</wp14:pctWidth>
-                      </wp14:sizeRelH>
-                      <wp14:sizeRelV relativeFrom="page">
-                        <wp14:pctHeight>0</wp14:pctHeight>
-                      </wp14:sizeRelV>
-                    </wp:anchor>
-                  </w:drawing>
-                </mc:Choice>
-                <mc:Fallback>
-                  <w:pict>
-                    <v:rect w14:anchorId="1C476EFD" id="Rectangle 34" o:spid="_x0000_s1026" style="position:absolute;left:0;text-align:left;margin-left:-1.25pt;margin-top:11.8pt;width:410.85pt;height:63pt;z-index:251657216;visibility:visible;mso-wrap-style:square;mso-width-percent:0;mso-height-percent:0;mso-wrap-distance-left:9pt;mso-wrap-distance-top:0;mso-wrap-distance-right:9pt;mso-wrap-distance-bottom:0;mso-position-horizontal:absolute;mso-position-horizontal-relative:text;mso-position-vertical:absolute;mso-position-vertical-relative:text;mso-width-percent:0;mso-height-percent:0;mso-width-relative:page;mso-height-relative:page;v-text-anchor:top" o:gfxdata="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" filled="f" stroked="f">
-                      <v:textbox>
-                        <w:txbxContent>
-                          <w:p>
-                            <w:pPr>
-                              <w:pStyle w:val="a1"/>
-                              <w:snapToGrid w:val="0"/>
-                              <w:spacing w:line="300" w:lineRule="auto"/>
-                              <w:ind w:firstLineChars="100" w:firstLine="249"/>
-                              <w:rPr>
-                                <w:color w:val="FF0000"/>
-                              </w:rPr>
-                            </w:pPr>
-                            <w:r>
-                              <w:rPr>
-                                <w:rFonts w:hint="eastAsia"/>
-                                <w:color w:val="FF0000"/>
-                              </w:rPr>
-                              <w:t>[</w:t>
-                            </w:r>
-                            <w:r>
-                              <w:rPr>
-                                <w:rFonts w:hint="eastAsia"/>
-                                <w:color w:val="FF0000"/>
-                              </w:rPr>
-                              <w:t>若导师不能亲笔签字，则将</w:t>
-                            </w:r>
-                            <w:r>
-                              <w:rPr>
-                                <w:rFonts w:hint="eastAsia"/>
-                                <w:color w:val="FF0000"/>
-                              </w:rPr>
-                              <w:t>有“同意参加中检”字样的邮件整个截图（</w:t>
-                            </w:r>
-                            <w:r>
-                              <w:rPr>
-                                <w:rFonts w:hint="eastAsia"/>
-                                <w:color w:val="FF0000"/>
-                              </w:rPr>
-                              <w:t>图中应能看到导师的关键信息）打印附到报告最后</w:t>
-                            </w:r>
-                            <w:r>
-                              <w:rPr>
-                                <w:rFonts w:hint="eastAsia"/>
-                                <w:color w:val="FF0000"/>
-                              </w:rPr>
-                              <w:t>]</w:t>
-                            </w:r>
-                          </w:p>
-                          <w:p>
-                            <w:pPr>
-                              <w:pStyle w:val="a1"/>
-                              <w:snapToGrid w:val="0"/>
-                              <w:spacing w:line="300" w:lineRule="auto"/>
-                              <w:ind w:firstLineChars="100" w:firstLine="249"/>
-                              <w:rPr>
-                                <w:color w:val="FF0000"/>
-                              </w:rPr>
-                            </w:pPr>
-                            <w:r>
-                              <w:rPr>
-                                <w:rFonts w:hint="eastAsia"/>
-                                <w:i/>
-                                <w:color w:val="FF0000"/>
-                              </w:rPr>
-                              <w:t>【</w:t>
-                            </w:r>
-                            <w:r>
-                              <w:rPr>
-                                <w:rFonts w:hint="eastAsia"/>
-                                <w:i/>
-                                <w:color w:val="FF0000"/>
-                              </w:rPr>
-                              <w:t>P2</w:t>
-                            </w:r>
-                            <w:r>
-                              <w:rPr>
-                                <w:rFonts w:hint="eastAsia"/>
-                                <w:i/>
-                                <w:color w:val="FF0000"/>
-                              </w:rPr>
-                              <w:t>不需填写】</w:t>
-                            </w:r>
-                          </w:p>
-                          <w:p/>
-                        </w:txbxContent>
-                      </v:textbox>
-                    </v:rect>
-                  </w:pict>
-                </mc:Fallback>
-              </mc:AlternateContent>
-            </w:r>
           </w:p>
           <w:p>
             <w:pPr>
@@ -21039,193 +23724,7 @@
               <w:jc w:val="center"/>
             </w:pPr>
           </w:p>
-          <w:p>
-            <w:r>
-              <w:rPr>
-                <w:noProof/>
-              </w:rPr>
-              <mc:AlternateContent>
-                <mc:Choice Requires="wps">
-                  <w:drawing>
-                    <wp:anchor distT="0" distB="0" distL="114300" distR="114300" simplePos="0" relativeHeight="251658240" behindDoc="0" locked="0" layoutInCell="1" allowOverlap="1" wp14:anchorId="018E14D9" wp14:editId="42C28201">
-                      <wp:simplePos x="0" y="0"/>
-                      <wp:positionH relativeFrom="column">
-                        <wp:posOffset>-15875</wp:posOffset>
-                      </wp:positionH>
-                      <wp:positionV relativeFrom="paragraph">
-                        <wp:posOffset>20320</wp:posOffset>
-                      </wp:positionV>
-                      <wp:extent cx="5217795" cy="571500"/>
-                      <wp:effectExtent l="0" t="0" r="0" b="0"/>
-                      <wp:wrapNone/>
-                      <wp:docPr id="2" name="Rectangle 35"/>
-                      <wp:cNvGraphicFramePr>
-                        <a:graphicFrameLocks xmlns:a="http://schemas.openxmlformats.org/drawingml/2006/main"/>
-                      </wp:cNvGraphicFramePr>
-                      <a:graphic xmlns:a="http://schemas.openxmlformats.org/drawingml/2006/main">
-                        <a:graphicData uri="http://schemas.microsoft.com/office/word/2010/wordprocessingShape">
-                          <wps:wsp>
-                            <wps:cNvSpPr>
-                              <a:spLocks noChangeArrowheads="1"/>
-                            </wps:cNvSpPr>
-                            <wps:spPr bwMode="auto">
-                              <a:xfrm>
-                                <a:off x="0" y="0"/>
-                                <a:ext cx="5217795" cy="571500"/>
-                              </a:xfrm>
-                              <a:prstGeom prst="rect">
-                                <a:avLst/>
-                              </a:prstGeom>
-                              <a:noFill/>
-                              <a:ln>
-                                <a:noFill/>
-                              </a:ln>
-                              <a:extLst>
-                                <a:ext uri="{909E8E84-426E-40DD-AFC4-6F175D3DCCD1}">
-                                  <a14:hiddenFill xmlns:a14="http://schemas.microsoft.com/office/drawing/2010/main">
-                                    <a:solidFill>
-                                      <a:srgbClr val="FFFFFF"/>
-                                    </a:solidFill>
-                                  </a14:hiddenFill>
-                                </a:ext>
-                                <a:ext uri="{91240B29-F687-4F45-9708-019B960494DF}">
-                                  <a14:hiddenLine xmlns:a14="http://schemas.microsoft.com/office/drawing/2010/main" w="9525">
-                                    <a:solidFill>
-                                      <a:srgbClr val="000000"/>
-                                    </a:solidFill>
-                                    <a:miter lim="800000"/>
-                                    <a:headEnd/>
-                                    <a:tailEnd/>
-                                  </a14:hiddenLine>
-                                </a:ext>
-                              </a:extLst>
-                            </wps:spPr>
-                            <wps:txbx>
-                              <w:txbxContent>
-                                <w:p>
-                                  <w:pPr>
-                                    <w:pStyle w:val="a1"/>
-                                    <w:snapToGrid w:val="0"/>
-                                    <w:spacing w:line="300" w:lineRule="auto"/>
-                                    <w:ind w:firstLineChars="100" w:firstLine="249"/>
-                                    <w:rPr>
-                                      <w:color w:val="FF0000"/>
-                                    </w:rPr>
-                                  </w:pPr>
-                                  <w:r>
-                                    <w:rPr>
-                                      <w:rFonts w:hint="eastAsia"/>
-                                      <w:color w:val="FF0000"/>
-                                    </w:rPr>
-                                    <w:t>[</w:t>
-                                  </w:r>
-                                  <w:r>
-                                    <w:rPr>
-                                      <w:rFonts w:hint="eastAsia"/>
-                                      <w:color w:val="FF0000"/>
-                                    </w:rPr>
-                                    <w:t>若导师不能亲笔签字，则将</w:t>
-                                  </w:r>
-                                  <w:r>
-                                    <w:rPr>
-                                      <w:rFonts w:hint="eastAsia"/>
-                                      <w:color w:val="FF0000"/>
-                                    </w:rPr>
-                                    <w:t>有“同意参加中检”字样的邮件整个截图（</w:t>
-                                  </w:r>
-                                  <w:r>
-                                    <w:rPr>
-                                      <w:rFonts w:hint="eastAsia"/>
-                                      <w:color w:val="FF0000"/>
-                                    </w:rPr>
-                                    <w:t>图中应能看到导师的关键信息）打印附到报告最后</w:t>
-                                  </w:r>
-                                  <w:r>
-                                    <w:rPr>
-                                      <w:rFonts w:hint="eastAsia"/>
-                                      <w:color w:val="FF0000"/>
-                                    </w:rPr>
-                                    <w:t>]</w:t>
-                                  </w:r>
-                                </w:p>
-                                <w:p/>
-                              </w:txbxContent>
-                            </wps:txbx>
-                            <wps:bodyPr rot="0" vert="horz" wrap="square" lIns="91440" tIns="45720" rIns="91440" bIns="45720" anchor="t" anchorCtr="0" upright="1">
-                              <a:noAutofit/>
-                            </wps:bodyPr>
-                          </wps:wsp>
-                        </a:graphicData>
-                      </a:graphic>
-                      <wp14:sizeRelH relativeFrom="page">
-                        <wp14:pctWidth>0</wp14:pctWidth>
-                      </wp14:sizeRelH>
-                      <wp14:sizeRelV relativeFrom="page">
-                        <wp14:pctHeight>0</wp14:pctHeight>
-                      </wp14:sizeRelV>
-                    </wp:anchor>
-                  </w:drawing>
-                </mc:Choice>
-                <mc:Fallback>
-                  <w:pict>
-                    <v:rect w14:anchorId="018E14D9" id="Rectangle 35" o:spid="_x0000_s1027" style="position:absolute;left:0;text-align:left;margin-left:-1.25pt;margin-top:1.6pt;width:410.85pt;height:45pt;z-index:251658240;visibility:visible;mso-wrap-style:square;mso-width-percent:0;mso-height-percent:0;mso-wrap-distance-left:9pt;mso-wrap-distance-top:0;mso-wrap-distance-right:9pt;mso-wrap-distance-bottom:0;mso-position-horizontal:absolute;mso-position-horizontal-relative:text;mso-position-vertical:absolute;mso-position-vertical-relative:text;mso-width-percent:0;mso-height-percent:0;mso-width-relative:page;mso-height-relative:page;v-text-anchor:top" o:gfxdata="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" filled="f" stroked="f">
-                      <v:textbox>
-                        <w:txbxContent>
-                          <w:p>
-                            <w:pPr>
-                              <w:pStyle w:val="a1"/>
-                              <w:snapToGrid w:val="0"/>
-                              <w:spacing w:line="300" w:lineRule="auto"/>
-                              <w:ind w:firstLineChars="100" w:firstLine="249"/>
-                              <w:rPr>
-                                <w:color w:val="FF0000"/>
-                              </w:rPr>
-                            </w:pPr>
-                            <w:r>
-                              <w:rPr>
-                                <w:rFonts w:hint="eastAsia"/>
-                                <w:color w:val="FF0000"/>
-                              </w:rPr>
-                              <w:t>[</w:t>
-                            </w:r>
-                            <w:r>
-                              <w:rPr>
-                                <w:rFonts w:hint="eastAsia"/>
-                                <w:color w:val="FF0000"/>
-                              </w:rPr>
-                              <w:t>若导师不能亲笔签字，则将</w:t>
-                            </w:r>
-                            <w:r>
-                              <w:rPr>
-                                <w:rFonts w:hint="eastAsia"/>
-                                <w:color w:val="FF0000"/>
-                              </w:rPr>
-                              <w:t>有“同意参加中检”字样的邮件整个截图（</w:t>
-                            </w:r>
-                            <w:r>
-                              <w:rPr>
-                                <w:rFonts w:hint="eastAsia"/>
-                                <w:color w:val="FF0000"/>
-                              </w:rPr>
-                              <w:t>图中应能看到导师的关键信息）打印附到报告最后</w:t>
-                            </w:r>
-                            <w:r>
-                              <w:rPr>
-                                <w:rFonts w:hint="eastAsia"/>
-                                <w:color w:val="FF0000"/>
-                              </w:rPr>
-                              <w:t>]</w:t>
-                            </w:r>
-                          </w:p>
-                          <w:p/>
-                        </w:txbxContent>
-                      </v:textbox>
-                    </v:rect>
-                  </w:pict>
-                </mc:Fallback>
-              </mc:AlternateContent>
-            </w:r>
-          </w:p>
+          <w:p/>
           <w:p>
             <w:pPr>
               <w:jc w:val="center"/>
@@ -21543,10 +24042,12 @@
       <w:pPr>
         <w:pStyle w:val="1"/>
       </w:pPr>
+      <w:bookmarkStart w:id="71" w:name="_Toc477362888"/>
       <w:r>
         <w:lastRenderedPageBreak/>
         <w:t>附件：导师意见邮件截图</w:t>
       </w:r>
+      <w:bookmarkEnd w:id="71"/>
     </w:p>
     <w:p>
       <w:pPr>
@@ -21601,17 +24102,7 @@
           <w:color w:val="FF0000"/>
           <w:szCs w:val="24"/>
         </w:rPr>
-        <w:t>邮件截图中必须</w:t>
-      </w:r>
-      <w:bookmarkStart w:id="62" w:name="_GoBack"/>
-      <w:bookmarkEnd w:id="62"/>
-      <w:r>
-        <w:rPr>
-          <w:rFonts w:hAnsi="宋体"/>
-          <w:color w:val="FF0000"/>
-          <w:szCs w:val="24"/>
-        </w:rPr>
-        <w:t>含有发件者信息、发件时间、意见等内容。</w:t>
+        <w:t>邮件截图中必须含有发件者信息、发件时间、意见等内容。</w:t>
       </w:r>
     </w:p>
     <w:sectPr>
@@ -21915,9 +24406,6 @@
     <w:p>
       <w:pPr>
         <w:pStyle w:val="ad"/>
-        <w:rPr>
-          <w:rFonts w:hint="eastAsia"/>
-        </w:rPr>
       </w:pPr>
       <w:r>
         <w:rPr>
@@ -21937,9 +24425,6 @@
     <w:p>
       <w:pPr>
         <w:pStyle w:val="ad"/>
-        <w:rPr>
-          <w:rFonts w:hint="eastAsia"/>
-        </w:rPr>
       </w:pPr>
       <w:r>
         <w:rPr>
@@ -22296,6 +24781,98 @@
     </w:lvl>
   </w:abstractNum>
   <w:abstractNum w:abstractNumId="2">
+    <w:nsid w:val="10413F92"/>
+    <w:multiLevelType w:val="hybridMultilevel"/>
+    <w:tmpl w:val="39365874"/>
+    <w:lvl w:ilvl="0" w:tplc="86A25A28">
+      <w:start w:val="1"/>
+      <w:numFmt w:val="decimal"/>
+      <w:lvlText w:val="[%1]"/>
+      <w:lvlJc w:val="left"/>
+      <w:pPr>
+        <w:ind w:left="608" w:hanging="480"/>
+      </w:pPr>
+      <w:rPr>
+        <w:rFonts w:hint="eastAsia"/>
+      </w:rPr>
+    </w:lvl>
+    <w:lvl w:ilvl="1" w:tplc="86A25A28">
+      <w:start w:val="1"/>
+      <w:numFmt w:val="decimal"/>
+      <w:lvlText w:val="[%2]"/>
+      <w:lvlJc w:val="left"/>
+      <w:pPr>
+        <w:ind w:left="960" w:hanging="480"/>
+      </w:pPr>
+      <w:rPr>
+        <w:rFonts w:hint="eastAsia"/>
+      </w:rPr>
+    </w:lvl>
+    <w:lvl w:ilvl="2" w:tplc="0409001B" w:tentative="1">
+      <w:start w:val="1"/>
+      <w:numFmt w:val="lowerRoman"/>
+      <w:lvlText w:val="%3."/>
+      <w:lvlJc w:val="right"/>
+      <w:pPr>
+        <w:ind w:left="1440" w:hanging="480"/>
+      </w:pPr>
+    </w:lvl>
+    <w:lvl w:ilvl="3" w:tplc="0409000F" w:tentative="1">
+      <w:start w:val="1"/>
+      <w:numFmt w:val="decimal"/>
+      <w:lvlText w:val="%4."/>
+      <w:lvlJc w:val="left"/>
+      <w:pPr>
+        <w:ind w:left="1920" w:hanging="480"/>
+      </w:pPr>
+    </w:lvl>
+    <w:lvl w:ilvl="4" w:tplc="04090019" w:tentative="1">
+      <w:start w:val="1"/>
+      <w:numFmt w:val="lowerLetter"/>
+      <w:lvlText w:val="%5)"/>
+      <w:lvlJc w:val="left"/>
+      <w:pPr>
+        <w:ind w:left="2400" w:hanging="480"/>
+      </w:pPr>
+    </w:lvl>
+    <w:lvl w:ilvl="5" w:tplc="0409001B" w:tentative="1">
+      <w:start w:val="1"/>
+      <w:numFmt w:val="lowerRoman"/>
+      <w:lvlText w:val="%6."/>
+      <w:lvlJc w:val="right"/>
+      <w:pPr>
+        <w:ind w:left="2880" w:hanging="480"/>
+      </w:pPr>
+    </w:lvl>
+    <w:lvl w:ilvl="6" w:tplc="0409000F" w:tentative="1">
+      <w:start w:val="1"/>
+      <w:numFmt w:val="decimal"/>
+      <w:lvlText w:val="%7."/>
+      <w:lvlJc w:val="left"/>
+      <w:pPr>
+        <w:ind w:left="3360" w:hanging="480"/>
+      </w:pPr>
+    </w:lvl>
+    <w:lvl w:ilvl="7" w:tplc="04090019" w:tentative="1">
+      <w:start w:val="1"/>
+      <w:numFmt w:val="lowerLetter"/>
+      <w:lvlText w:val="%8)"/>
+      <w:lvlJc w:val="left"/>
+      <w:pPr>
+        <w:ind w:left="3840" w:hanging="480"/>
+      </w:pPr>
+    </w:lvl>
+    <w:lvl w:ilvl="8" w:tplc="0409001B" w:tentative="1">
+      <w:start w:val="1"/>
+      <w:numFmt w:val="lowerRoman"/>
+      <w:lvlText w:val="%9."/>
+      <w:lvlJc w:val="right"/>
+      <w:pPr>
+        <w:ind w:left="4320" w:hanging="480"/>
+      </w:pPr>
+    </w:lvl>
+  </w:abstractNum>
+  <w:abstractNum w:abstractNumId="3">
     <w:nsid w:val="1BE30C00"/>
     <w:multiLevelType w:val="multilevel"/>
     <w:tmpl w:val="0409001F"/>
@@ -22381,7 +24958,7 @@
       </w:pPr>
     </w:lvl>
   </w:abstractNum>
-  <w:abstractNum w:abstractNumId="3">
+  <w:abstractNum w:abstractNumId="4">
     <w:nsid w:val="201C14C7"/>
     <w:multiLevelType w:val="multilevel"/>
     <w:tmpl w:val="0409001F"/>
@@ -22467,7 +25044,7 @@
       </w:pPr>
     </w:lvl>
   </w:abstractNum>
-  <w:abstractNum w:abstractNumId="4">
+  <w:abstractNum w:abstractNumId="5">
     <w:nsid w:val="2BDA1412"/>
     <w:multiLevelType w:val="multilevel"/>
     <w:tmpl w:val="0409001F"/>
@@ -22553,10 +25130,10 @@
       </w:pPr>
     </w:lvl>
   </w:abstractNum>
-  <w:abstractNum w:abstractNumId="5">
+  <w:abstractNum w:abstractNumId="6">
     <w:nsid w:val="2E8E27CE"/>
     <w:multiLevelType w:val="hybridMultilevel"/>
-    <w:tmpl w:val="6CA8C86C"/>
+    <w:tmpl w:val="48B81A50"/>
     <w:lvl w:ilvl="0" w:tplc="04090011">
       <w:start w:val="1"/>
       <w:numFmt w:val="decimal"/>
@@ -22566,14 +25143,17 @@
         <w:ind w:left="1028" w:hanging="480"/>
       </w:pPr>
     </w:lvl>
-    <w:lvl w:ilvl="1" w:tplc="04090019" w:tentative="1">
+    <w:lvl w:ilvl="1" w:tplc="BA26CFDE">
       <w:start w:val="1"/>
-      <w:numFmt w:val="lowerLetter"/>
-      <w:lvlText w:val="%2)"/>
+      <w:numFmt w:val="upperLetter"/>
+      <w:lvlText w:val="%2."/>
       <w:lvlJc w:val="left"/>
       <w:pPr>
-        <w:ind w:left="1508" w:hanging="480"/>
-      </w:pPr>
+        <w:ind w:left="1388" w:hanging="360"/>
+      </w:pPr>
+      <w:rPr>
+        <w:rFonts w:hint="default"/>
+      </w:rPr>
     </w:lvl>
     <w:lvl w:ilvl="2" w:tplc="0409001B" w:tentative="1">
       <w:start w:val="1"/>
@@ -22639,7 +25219,7 @@
       </w:pPr>
     </w:lvl>
   </w:abstractNum>
-  <w:abstractNum w:abstractNumId="6">
+  <w:abstractNum w:abstractNumId="7">
     <w:nsid w:val="34112C05"/>
     <w:multiLevelType w:val="hybridMultilevel"/>
     <w:tmpl w:val="DC9CDF08"/>
@@ -22756,7 +25336,7 @@
       </w:pPr>
     </w:lvl>
   </w:abstractNum>
-  <w:abstractNum w:abstractNumId="7">
+  <w:abstractNum w:abstractNumId="8">
     <w:nsid w:val="3D692C9C"/>
     <w:multiLevelType w:val="hybridMultilevel"/>
     <w:tmpl w:val="3D56838E"/>
@@ -22869,7 +25449,7 @@
       </w:rPr>
     </w:lvl>
   </w:abstractNum>
-  <w:abstractNum w:abstractNumId="8">
+  <w:abstractNum w:abstractNumId="9">
     <w:nsid w:val="465F5ABB"/>
     <w:multiLevelType w:val="hybridMultilevel"/>
     <w:tmpl w:val="013A72EA"/>
@@ -22955,7 +25535,7 @@
       </w:pPr>
     </w:lvl>
   </w:abstractNum>
-  <w:abstractNum w:abstractNumId="9">
+  <w:abstractNum w:abstractNumId="10">
     <w:nsid w:val="49FE4C81"/>
     <w:multiLevelType w:val="multilevel"/>
     <w:tmpl w:val="2C725C70"/>
@@ -23041,7 +25621,96 @@
       </w:pPr>
     </w:lvl>
   </w:abstractNum>
-  <w:abstractNum w:abstractNumId="10">
+  <w:abstractNum w:abstractNumId="11">
+    <w:nsid w:val="53455025"/>
+    <w:multiLevelType w:val="hybridMultilevel"/>
+    <w:tmpl w:val="6D7A4D60"/>
+    <w:lvl w:ilvl="0" w:tplc="86A25A28">
+      <w:start w:val="1"/>
+      <w:numFmt w:val="decimal"/>
+      <w:lvlText w:val="[%1]"/>
+      <w:lvlJc w:val="left"/>
+      <w:pPr>
+        <w:ind w:left="480" w:hanging="480"/>
+      </w:pPr>
+      <w:rPr>
+        <w:rFonts w:hint="eastAsia"/>
+      </w:rPr>
+    </w:lvl>
+    <w:lvl w:ilvl="1" w:tplc="04090019" w:tentative="1">
+      <w:start w:val="1"/>
+      <w:numFmt w:val="lowerLetter"/>
+      <w:lvlText w:val="%2)"/>
+      <w:lvlJc w:val="left"/>
+      <w:pPr>
+        <w:ind w:left="960" w:hanging="480"/>
+      </w:pPr>
+    </w:lvl>
+    <w:lvl w:ilvl="2" w:tplc="0409001B" w:tentative="1">
+      <w:start w:val="1"/>
+      <w:numFmt w:val="lowerRoman"/>
+      <w:lvlText w:val="%3."/>
+      <w:lvlJc w:val="right"/>
+      <w:pPr>
+        <w:ind w:left="1440" w:hanging="480"/>
+      </w:pPr>
+    </w:lvl>
+    <w:lvl w:ilvl="3" w:tplc="0409000F" w:tentative="1">
+      <w:start w:val="1"/>
+      <w:numFmt w:val="decimal"/>
+      <w:lvlText w:val="%4."/>
+      <w:lvlJc w:val="left"/>
+      <w:pPr>
+        <w:ind w:left="1920" w:hanging="480"/>
+      </w:pPr>
+    </w:lvl>
+    <w:lvl w:ilvl="4" w:tplc="04090019" w:tentative="1">
+      <w:start w:val="1"/>
+      <w:numFmt w:val="lowerLetter"/>
+      <w:lvlText w:val="%5)"/>
+      <w:lvlJc w:val="left"/>
+      <w:pPr>
+        <w:ind w:left="2400" w:hanging="480"/>
+      </w:pPr>
+    </w:lvl>
+    <w:lvl w:ilvl="5" w:tplc="0409001B" w:tentative="1">
+      <w:start w:val="1"/>
+      <w:numFmt w:val="lowerRoman"/>
+      <w:lvlText w:val="%6."/>
+      <w:lvlJc w:val="right"/>
+      <w:pPr>
+        <w:ind w:left="2880" w:hanging="480"/>
+      </w:pPr>
+    </w:lvl>
+    <w:lvl w:ilvl="6" w:tplc="0409000F" w:tentative="1">
+      <w:start w:val="1"/>
+      <w:numFmt w:val="decimal"/>
+      <w:lvlText w:val="%7."/>
+      <w:lvlJc w:val="left"/>
+      <w:pPr>
+        <w:ind w:left="3360" w:hanging="480"/>
+      </w:pPr>
+    </w:lvl>
+    <w:lvl w:ilvl="7" w:tplc="04090019" w:tentative="1">
+      <w:start w:val="1"/>
+      <w:numFmt w:val="lowerLetter"/>
+      <w:lvlText w:val="%8)"/>
+      <w:lvlJc w:val="left"/>
+      <w:pPr>
+        <w:ind w:left="3840" w:hanging="480"/>
+      </w:pPr>
+    </w:lvl>
+    <w:lvl w:ilvl="8" w:tplc="0409001B" w:tentative="1">
+      <w:start w:val="1"/>
+      <w:numFmt w:val="lowerRoman"/>
+      <w:lvlText w:val="%9."/>
+      <w:lvlJc w:val="right"/>
+      <w:pPr>
+        <w:ind w:left="4320" w:hanging="480"/>
+      </w:pPr>
+    </w:lvl>
+  </w:abstractNum>
+  <w:abstractNum w:abstractNumId="12">
     <w:nsid w:val="55660289"/>
     <w:multiLevelType w:val="hybridMultilevel"/>
     <w:tmpl w:val="FB324D92"/>
@@ -23127,7 +25796,7 @@
       </w:pPr>
     </w:lvl>
   </w:abstractNum>
-  <w:abstractNum w:abstractNumId="11">
+  <w:abstractNum w:abstractNumId="13">
     <w:nsid w:val="5AFB1369"/>
     <w:multiLevelType w:val="hybridMultilevel"/>
     <w:tmpl w:val="ADAAC54A"/>
@@ -23213,7 +25882,7 @@
       </w:pPr>
     </w:lvl>
   </w:abstractNum>
-  <w:abstractNum w:abstractNumId="12">
+  <w:abstractNum w:abstractNumId="14">
     <w:nsid w:val="5F5F0623"/>
     <w:multiLevelType w:val="multilevel"/>
     <w:tmpl w:val="0409001F"/>
@@ -23329,7 +25998,7 @@
       </w:rPr>
     </w:lvl>
   </w:abstractNum>
-  <w:abstractNum w:abstractNumId="13">
+  <w:abstractNum w:abstractNumId="15">
     <w:nsid w:val="5F825410"/>
     <w:multiLevelType w:val="hybridMultilevel"/>
     <w:tmpl w:val="7F206F04"/>
@@ -23442,7 +26111,7 @@
       </w:rPr>
     </w:lvl>
   </w:abstractNum>
-  <w:abstractNum w:abstractNumId="14">
+  <w:abstractNum w:abstractNumId="16">
     <w:nsid w:val="6FFB3661"/>
     <w:multiLevelType w:val="hybridMultilevel"/>
     <w:tmpl w:val="4E0232B2"/>
@@ -23555,7 +26224,7 @@
       </w:rPr>
     </w:lvl>
   </w:abstractNum>
-  <w:abstractNum w:abstractNumId="15">
+  <w:abstractNum w:abstractNumId="17">
     <w:nsid w:val="783602FD"/>
     <w:multiLevelType w:val="hybridMultilevel"/>
     <w:tmpl w:val="56C646FE"/>
@@ -23695,73 +26364,79 @@
     </w:lvl>
   </w:abstractNum>
   <w:num w:numId="1">
+    <w:abstractNumId w:val="14"/>
+  </w:num>
+  <w:num w:numId="2">
+    <w:abstractNumId w:val="7"/>
+  </w:num>
+  <w:num w:numId="3">
+    <w:abstractNumId w:val="17"/>
+  </w:num>
+  <w:num w:numId="4">
+    <w:abstractNumId w:val="14"/>
+  </w:num>
+  <w:num w:numId="5">
+    <w:abstractNumId w:val="14"/>
+  </w:num>
+  <w:num w:numId="6">
+    <w:abstractNumId w:val="14"/>
+  </w:num>
+  <w:num w:numId="7">
+    <w:abstractNumId w:val="14"/>
+  </w:num>
+  <w:num w:numId="8">
+    <w:abstractNumId w:val="14"/>
+  </w:num>
+  <w:num w:numId="9">
+    <w:abstractNumId w:val="14"/>
+  </w:num>
+  <w:num w:numId="10">
+    <w:abstractNumId w:val="14"/>
+  </w:num>
+  <w:num w:numId="11">
+    <w:abstractNumId w:val="10"/>
+  </w:num>
+  <w:num w:numId="12">
+    <w:abstractNumId w:val="5"/>
+  </w:num>
+  <w:num w:numId="13">
+    <w:abstractNumId w:val="3"/>
+  </w:num>
+  <w:num w:numId="14">
     <w:abstractNumId w:val="12"/>
   </w:num>
-  <w:num w:numId="2">
-    <w:abstractNumId w:val="6"/>
-  </w:num>
-  <w:num w:numId="3">
-    <w:abstractNumId w:val="15"/>
-  </w:num>
-  <w:num w:numId="4">
-    <w:abstractNumId w:val="12"/>
-  </w:num>
-  <w:num w:numId="5">
-    <w:abstractNumId w:val="12"/>
-  </w:num>
-  <w:num w:numId="6">
-    <w:abstractNumId w:val="12"/>
-  </w:num>
-  <w:num w:numId="7">
-    <w:abstractNumId w:val="12"/>
-  </w:num>
-  <w:num w:numId="8">
-    <w:abstractNumId w:val="12"/>
-  </w:num>
-  <w:num w:numId="9">
-    <w:abstractNumId w:val="12"/>
-  </w:num>
-  <w:num w:numId="10">
-    <w:abstractNumId w:val="12"/>
-  </w:num>
-  <w:num w:numId="11">
-    <w:abstractNumId w:val="9"/>
-  </w:num>
-  <w:num w:numId="12">
-    <w:abstractNumId w:val="4"/>
-  </w:num>
-  <w:num w:numId="13">
-    <w:abstractNumId w:val="2"/>
-  </w:num>
-  <w:num w:numId="14">
-    <w:abstractNumId w:val="10"/>
-  </w:num>
   <w:num w:numId="15">
-    <w:abstractNumId w:val="11"/>
+    <w:abstractNumId w:val="13"/>
   </w:num>
   <w:num w:numId="16">
     <w:abstractNumId w:val="1"/>
   </w:num>
   <w:num w:numId="17">
-    <w:abstractNumId w:val="3"/>
+    <w:abstractNumId w:val="4"/>
   </w:num>
   <w:num w:numId="18">
     <w:abstractNumId w:val="0"/>
   </w:num>
   <w:num w:numId="19">
+    <w:abstractNumId w:val="9"/>
+  </w:num>
+  <w:num w:numId="20">
     <w:abstractNumId w:val="8"/>
   </w:num>
-  <w:num w:numId="20">
-    <w:abstractNumId w:val="7"/>
-  </w:num>
   <w:num w:numId="21">
-    <w:abstractNumId w:val="14"/>
+    <w:abstractNumId w:val="16"/>
   </w:num>
   <w:num w:numId="22">
-    <w:abstractNumId w:val="13"/>
+    <w:abstractNumId w:val="15"/>
   </w:num>
   <w:num w:numId="23">
-    <w:abstractNumId w:val="5"/>
+    <w:abstractNumId w:val="6"/>
+  </w:num>
+  <w:num w:numId="24">
+    <w:abstractNumId w:val="2"/>
+  </w:num>
+  <w:num w:numId="25">
+    <w:abstractNumId w:val="11"/>
   </w:num>
   <w:numIdMacAtCleanup w:val="2"/>
 </w:numbering>
@@ -23789,9 +26464,13 @@
     <w:lsdException w:name="heading 7" w:semiHidden="1" w:unhideWhenUsed="1" w:qFormat="1"/>
     <w:lsdException w:name="heading 8" w:semiHidden="1" w:unhideWhenUsed="1" w:qFormat="1"/>
     <w:lsdException w:name="heading 9" w:semiHidden="1" w:unhideWhenUsed="1" w:qFormat="1"/>
+    <w:lsdException w:name="toc 1" w:uiPriority="39"/>
+    <w:lsdException w:name="toc 2" w:uiPriority="39"/>
+    <w:lsdException w:name="toc 3" w:uiPriority="39"/>
     <w:lsdException w:name="caption" w:qFormat="1"/>
     <w:lsdException w:name="Title" w:qFormat="1"/>
     <w:lsdException w:name="Subtitle" w:qFormat="1"/>
+    <w:lsdException w:name="Hyperlink" w:uiPriority="99"/>
     <w:lsdException w:name="Strong" w:qFormat="1"/>
     <w:lsdException w:name="Emphasis" w:qFormat="1"/>
     <w:lsdException w:name="Normal Table" w:semiHidden="1" w:unhideWhenUsed="1"/>
@@ -24151,6 +26830,7 @@
   <w:style w:type="character" w:default="1" w:styleId="a2">
     <w:name w:val="Default Paragraph Font"/>
     <w:uiPriority w:val="1"/>
+    <w:semiHidden/>
     <w:unhideWhenUsed/>
   </w:style>
   <w:style w:type="table" w:default="1" w:styleId="a3">
@@ -24327,7 +27007,7 @@
     <w:basedOn w:val="a"/>
     <w:next w:val="a"/>
     <w:autoRedefine/>
-    <w:semiHidden/>
+    <w:uiPriority w:val="39"/>
     <w:rsid w:val="008F3B73"/>
     <w:pPr>
       <w:snapToGrid w:val="0"/>
@@ -24340,7 +27020,7 @@
     <w:basedOn w:val="a"/>
     <w:next w:val="a"/>
     <w:autoRedefine/>
-    <w:semiHidden/>
+    <w:uiPriority w:val="39"/>
     <w:rsid w:val="006E1B87"/>
     <w:pPr>
       <w:tabs>
@@ -24355,6 +27035,7 @@
   </w:style>
   <w:style w:type="character" w:styleId="af2">
     <w:name w:val="Hyperlink"/>
+    <w:uiPriority w:val="99"/>
     <w:rPr>
       <w:color w:val="0000FF"/>
       <w:u w:val="single"/>
@@ -24382,7 +27063,7 @@
     <w:basedOn w:val="a"/>
     <w:next w:val="a"/>
     <w:autoRedefine/>
-    <w:semiHidden/>
+    <w:uiPriority w:val="39"/>
     <w:rsid w:val="008F3B73"/>
     <w:pPr>
       <w:snapToGrid w:val="0"/>
@@ -24992,7 +27673,7 @@
 </file>
 
 <file path=customXml/itemProps1.xml><?xml version="1.0" encoding="utf-8"?>
-<ds:datastoreItem xmlns:ds="http://schemas.openxmlformats.org/officeDocument/2006/customXml" ds:itemID="{0741A11A-4D3D-F348-AFFE-82AF2AE817B7}">
+<ds:datastoreItem xmlns:ds="http://schemas.openxmlformats.org/officeDocument/2006/customXml" ds:itemID="{29440F22-516A-0945-AEE5-3CD976A5E158}">
   <ds:schemaRefs>
     <ds:schemaRef ds:uri="http://schemas.openxmlformats.org/officeDocument/2006/bibliography"/>
   </ds:schemaRefs>

--- a/软件学院本科生实习及毕业设计中期报告检查要求及模板-20160104修订/中期1133730206李天宝.docx
+++ b/软件学院本科生实习及毕业设计中期报告检查要求及模板-20160104修订/中期1133730206李天宝.docx
@@ -129,7 +129,6 @@
     <w:p>
       <w:pPr>
         <w:rPr>
-          <w:rFonts w:hint="eastAsia"/>
           <w:b/>
           <w:sz w:val="36"/>
         </w:rPr>
@@ -1784,7 +1783,7 @@
       <w:r>
         <w:fldChar w:fldCharType="separate"/>
       </w:r>
-      <w:hyperlink w:anchor="_Toc477362867" w:history="1">
+      <w:hyperlink w:anchor="_Toc477463996" w:history="1">
         <w:r>
           <w:rPr>
             <w:rStyle w:val="af2"/>
@@ -1826,7 +1825,7 @@
             <w:noProof/>
             <w:webHidden/>
           </w:rPr>
-          <w:instrText xml:space="preserve"> PAGEREF _Toc477362867 \h </w:instrText>
+          <w:instrText xml:space="preserve"> PAGEREF _Toc477463996 \h </w:instrText>
         </w:r>
         <w:r>
           <w:rPr>
@@ -1871,7 +1870,7 @@
           <w:szCs w:val="24"/>
         </w:rPr>
       </w:pPr>
-      <w:hyperlink w:anchor="_Toc477362868" w:history="1">
+      <w:hyperlink w:anchor="_Toc477463997" w:history="1">
         <w:r>
           <w:rPr>
             <w:rStyle w:val="af2"/>
@@ -1913,7 +1912,7 @@
             <w:noProof/>
             <w:webHidden/>
           </w:rPr>
-          <w:instrText xml:space="preserve"> PAGEREF _Toc477362868 \h </w:instrText>
+          <w:instrText xml:space="preserve"> PAGEREF _Toc477463997 \h </w:instrText>
         </w:r>
         <w:r>
           <w:rPr>
@@ -1958,7 +1957,7 @@
           <w:szCs w:val="24"/>
         </w:rPr>
       </w:pPr>
-      <w:hyperlink w:anchor="_Toc477362869" w:history="1">
+      <w:hyperlink w:anchor="_Toc477463998" w:history="1">
         <w:r>
           <w:rPr>
             <w:rStyle w:val="af2"/>
@@ -2000,7 +1999,7 @@
             <w:noProof/>
             <w:webHidden/>
           </w:rPr>
-          <w:instrText xml:space="preserve"> PAGEREF _Toc477362869 \h </w:instrText>
+          <w:instrText xml:space="preserve"> PAGEREF _Toc477463998 \h </w:instrText>
         </w:r>
         <w:r>
           <w:rPr>
@@ -2045,7 +2044,7 @@
           <w:szCs w:val="24"/>
         </w:rPr>
       </w:pPr>
-      <w:hyperlink w:anchor="_Toc477362870" w:history="1">
+      <w:hyperlink w:anchor="_Toc477463999" w:history="1">
         <w:r>
           <w:rPr>
             <w:rStyle w:val="af2"/>
@@ -2087,7 +2086,7 @@
             <w:noProof/>
             <w:webHidden/>
           </w:rPr>
-          <w:instrText xml:space="preserve"> PAGEREF _Toc477362870 \h </w:instrText>
+          <w:instrText xml:space="preserve"> PAGEREF _Toc477463999 \h </w:instrText>
         </w:r>
         <w:r>
           <w:rPr>
@@ -2132,7 +2131,7 @@
           <w:szCs w:val="24"/>
         </w:rPr>
       </w:pPr>
-      <w:hyperlink w:anchor="_Toc477362871" w:history="1">
+      <w:hyperlink w:anchor="_Toc477464000" w:history="1">
         <w:r>
           <w:rPr>
             <w:rStyle w:val="af2"/>
@@ -2174,7 +2173,7 @@
             <w:noProof/>
             <w:webHidden/>
           </w:rPr>
-          <w:instrText xml:space="preserve"> PAGEREF _Toc477362871 \h </w:instrText>
+          <w:instrText xml:space="preserve"> PAGEREF _Toc477464000 \h </w:instrText>
         </w:r>
         <w:r>
           <w:rPr>
@@ -2219,7 +2218,7 @@
           <w:szCs w:val="24"/>
         </w:rPr>
       </w:pPr>
-      <w:hyperlink w:anchor="_Toc477362872" w:history="1">
+      <w:hyperlink w:anchor="_Toc477464001" w:history="1">
         <w:r>
           <w:rPr>
             <w:rStyle w:val="af2"/>
@@ -2261,7 +2260,7 @@
             <w:noProof/>
             <w:webHidden/>
           </w:rPr>
-          <w:instrText xml:space="preserve"> PAGEREF _Toc477362872 \h </w:instrText>
+          <w:instrText xml:space="preserve"> PAGEREF _Toc477464001 \h </w:instrText>
         </w:r>
         <w:r>
           <w:rPr>
@@ -2304,7 +2303,7 @@
           <w:szCs w:val="24"/>
         </w:rPr>
       </w:pPr>
-      <w:hyperlink w:anchor="_Toc477362873" w:history="1">
+      <w:hyperlink w:anchor="_Toc477464002" w:history="1">
         <w:r>
           <w:rPr>
             <w:rStyle w:val="af2"/>
@@ -2346,7 +2345,7 @@
             <w:noProof/>
             <w:webHidden/>
           </w:rPr>
-          <w:instrText xml:space="preserve"> PAGEREF _Toc477362873 \h </w:instrText>
+          <w:instrText xml:space="preserve"> PAGEREF _Toc477464002 \h </w:instrText>
         </w:r>
         <w:r>
           <w:rPr>
@@ -2391,7 +2390,7 @@
           <w:szCs w:val="24"/>
         </w:rPr>
       </w:pPr>
-      <w:hyperlink w:anchor="_Toc477362874" w:history="1">
+      <w:hyperlink w:anchor="_Toc477464003" w:history="1">
         <w:r>
           <w:rPr>
             <w:rStyle w:val="af2"/>
@@ -2433,7 +2432,7 @@
             <w:noProof/>
             <w:webHidden/>
           </w:rPr>
-          <w:instrText xml:space="preserve"> PAGEREF _Toc477362874 \h </w:instrText>
+          <w:instrText xml:space="preserve"> PAGEREF _Toc477464003 \h </w:instrText>
         </w:r>
         <w:r>
           <w:rPr>
@@ -2478,7 +2477,7 @@
           <w:szCs w:val="24"/>
         </w:rPr>
       </w:pPr>
-      <w:hyperlink w:anchor="_Toc477362875" w:history="1">
+      <w:hyperlink w:anchor="_Toc477464004" w:history="1">
         <w:r>
           <w:rPr>
             <w:rStyle w:val="af2"/>
@@ -2520,7 +2519,7 @@
             <w:noProof/>
             <w:webHidden/>
           </w:rPr>
-          <w:instrText xml:space="preserve"> PAGEREF _Toc477362875 \h </w:instrText>
+          <w:instrText xml:space="preserve"> PAGEREF _Toc477464004 \h </w:instrText>
         </w:r>
         <w:r>
           <w:rPr>
@@ -2565,7 +2564,7 @@
           <w:szCs w:val="24"/>
         </w:rPr>
       </w:pPr>
-      <w:hyperlink w:anchor="_Toc477362876" w:history="1">
+      <w:hyperlink w:anchor="_Toc477464005" w:history="1">
         <w:r>
           <w:rPr>
             <w:rStyle w:val="af2"/>
@@ -2607,7 +2606,7 @@
             <w:noProof/>
             <w:webHidden/>
           </w:rPr>
-          <w:instrText xml:space="preserve"> PAGEREF _Toc477362876 \h </w:instrText>
+          <w:instrText xml:space="preserve"> PAGEREF _Toc477464005 \h </w:instrText>
         </w:r>
         <w:r>
           <w:rPr>
@@ -2652,7 +2651,7 @@
           <w:szCs w:val="24"/>
         </w:rPr>
       </w:pPr>
-      <w:hyperlink w:anchor="_Toc477362877" w:history="1">
+      <w:hyperlink w:anchor="_Toc477464006" w:history="1">
         <w:r>
           <w:rPr>
             <w:rStyle w:val="af2"/>
@@ -2694,7 +2693,7 @@
             <w:noProof/>
             <w:webHidden/>
           </w:rPr>
-          <w:instrText xml:space="preserve"> PAGEREF _Toc477362877 \h </w:instrText>
+          <w:instrText xml:space="preserve"> PAGEREF _Toc477464006 \h </w:instrText>
         </w:r>
         <w:r>
           <w:rPr>
@@ -2739,7 +2738,7 @@
           <w:szCs w:val="24"/>
         </w:rPr>
       </w:pPr>
-      <w:hyperlink w:anchor="_Toc477362878" w:history="1">
+      <w:hyperlink w:anchor="_Toc477464007" w:history="1">
         <w:r>
           <w:rPr>
             <w:rStyle w:val="af2"/>
@@ -2781,7 +2780,7 @@
             <w:noProof/>
             <w:webHidden/>
           </w:rPr>
-          <w:instrText xml:space="preserve"> PAGEREF _Toc477362878 \h </w:instrText>
+          <w:instrText xml:space="preserve"> PAGEREF _Toc477464007 \h </w:instrText>
         </w:r>
         <w:r>
           <w:rPr>
@@ -2826,7 +2825,7 @@
           <w:szCs w:val="24"/>
         </w:rPr>
       </w:pPr>
-      <w:hyperlink w:anchor="_Toc477362879" w:history="1">
+      <w:hyperlink w:anchor="_Toc477464008" w:history="1">
         <w:r>
           <w:rPr>
             <w:rStyle w:val="af2"/>
@@ -2868,7 +2867,7 @@
             <w:noProof/>
             <w:webHidden/>
           </w:rPr>
-          <w:instrText xml:space="preserve"> PAGEREF _Toc477362879 \h </w:instrText>
+          <w:instrText xml:space="preserve"> PAGEREF _Toc477464008 \h </w:instrText>
         </w:r>
         <w:r>
           <w:rPr>
@@ -2913,7 +2912,7 @@
           <w:szCs w:val="24"/>
         </w:rPr>
       </w:pPr>
-      <w:hyperlink w:anchor="_Toc477362880" w:history="1">
+      <w:hyperlink w:anchor="_Toc477464009" w:history="1">
         <w:r>
           <w:rPr>
             <w:rStyle w:val="af2"/>
@@ -2955,7 +2954,7 @@
             <w:noProof/>
             <w:webHidden/>
           </w:rPr>
-          <w:instrText xml:space="preserve"> PAGEREF _Toc477362880 \h </w:instrText>
+          <w:instrText xml:space="preserve"> PAGEREF _Toc477464009 \h </w:instrText>
         </w:r>
         <w:r>
           <w:rPr>
@@ -3000,7 +2999,7 @@
           <w:szCs w:val="24"/>
         </w:rPr>
       </w:pPr>
-      <w:hyperlink w:anchor="_Toc477362881" w:history="1">
+      <w:hyperlink w:anchor="_Toc477464010" w:history="1">
         <w:r>
           <w:rPr>
             <w:rStyle w:val="af2"/>
@@ -3042,7 +3041,7 @@
             <w:noProof/>
             <w:webHidden/>
           </w:rPr>
-          <w:instrText xml:space="preserve"> PAGEREF _Toc477362881 \h </w:instrText>
+          <w:instrText xml:space="preserve"> PAGEREF _Toc477464010 \h </w:instrText>
         </w:r>
         <w:r>
           <w:rPr>
@@ -3087,7 +3086,7 @@
           <w:szCs w:val="24"/>
         </w:rPr>
       </w:pPr>
-      <w:hyperlink w:anchor="_Toc477362882" w:history="1">
+      <w:hyperlink w:anchor="_Toc477464011" w:history="1">
         <w:r>
           <w:rPr>
             <w:rStyle w:val="af2"/>
@@ -3129,7 +3128,7 @@
             <w:noProof/>
             <w:webHidden/>
           </w:rPr>
-          <w:instrText xml:space="preserve"> PAGEREF _Toc477362882 \h </w:instrText>
+          <w:instrText xml:space="preserve"> PAGEREF _Toc477464011 \h </w:instrText>
         </w:r>
         <w:r>
           <w:rPr>
@@ -3174,7 +3173,7 @@
           <w:szCs w:val="24"/>
         </w:rPr>
       </w:pPr>
-      <w:hyperlink w:anchor="_Toc477362883" w:history="1">
+      <w:hyperlink w:anchor="_Toc477464012" w:history="1">
         <w:r>
           <w:rPr>
             <w:rStyle w:val="af2"/>
@@ -3216,7 +3215,7 @@
             <w:noProof/>
             <w:webHidden/>
           </w:rPr>
-          <w:instrText xml:space="preserve"> PAGEREF _Toc477362883 \h </w:instrText>
+          <w:instrText xml:space="preserve"> PAGEREF _Toc477464012 \h </w:instrText>
         </w:r>
         <w:r>
           <w:rPr>
@@ -3261,7 +3260,7 @@
           <w:szCs w:val="24"/>
         </w:rPr>
       </w:pPr>
-      <w:hyperlink w:anchor="_Toc477362884" w:history="1">
+      <w:hyperlink w:anchor="_Toc477464013" w:history="1">
         <w:r>
           <w:rPr>
             <w:rStyle w:val="af2"/>
@@ -3303,7 +3302,7 @@
             <w:noProof/>
             <w:webHidden/>
           </w:rPr>
-          <w:instrText xml:space="preserve"> PAGEREF _Toc477362884 \h </w:instrText>
+          <w:instrText xml:space="preserve"> PAGEREF _Toc477464013 \h </w:instrText>
         </w:r>
         <w:r>
           <w:rPr>
@@ -3348,7 +3347,7 @@
           <w:szCs w:val="24"/>
         </w:rPr>
       </w:pPr>
-      <w:hyperlink w:anchor="_Toc477362885" w:history="1">
+      <w:hyperlink w:anchor="_Toc477464014" w:history="1">
         <w:r>
           <w:rPr>
             <w:rStyle w:val="af2"/>
@@ -3390,7 +3389,7 @@
             <w:noProof/>
             <w:webHidden/>
           </w:rPr>
-          <w:instrText xml:space="preserve"> PAGEREF _Toc477362885 \h </w:instrText>
+          <w:instrText xml:space="preserve"> PAGEREF _Toc477464014 \h </w:instrText>
         </w:r>
         <w:r>
           <w:rPr>
@@ -3430,7 +3429,7 @@
           <w:szCs w:val="24"/>
         </w:rPr>
       </w:pPr>
-      <w:hyperlink w:anchor="_Toc477362886" w:history="1">
+      <w:hyperlink w:anchor="_Toc477464015" w:history="1">
         <w:r>
           <w:rPr>
             <w:rStyle w:val="af2"/>
@@ -3457,7 +3456,7 @@
             <w:noProof/>
             <w:webHidden/>
           </w:rPr>
-          <w:instrText xml:space="preserve"> PAGEREF _Toc477362886 \h </w:instrText>
+          <w:instrText xml:space="preserve"> PAGEREF _Toc477464015 \h </w:instrText>
         </w:r>
         <w:r>
           <w:rPr>
@@ -3497,41 +3496,40 @@
           <w:szCs w:val="24"/>
         </w:rPr>
       </w:pPr>
-      <w:hyperlink w:anchor="_Toc477362887" w:history="1">
+      <w:hyperlink w:anchor="_Toc477464016" w:history="1">
         <w:r>
           <w:rPr>
             <w:rStyle w:val="af2"/>
             <w:noProof/>
           </w:rPr>
-          <w:t>附件：本科毕业设计</w:t>
+          <w:t>附件：</w:t>
         </w:r>
         <w:r>
           <w:rPr>
             <w:rStyle w:val="af2"/>
+            <w:bCs/>
             <w:noProof/>
+            <w:kern w:val="0"/>
           </w:rPr>
-          <w:t>(</w:t>
+          <w:t>第</w:t>
         </w:r>
         <w:r>
           <w:rPr>
             <w:rStyle w:val="af2"/>
+            <w:bCs/>
             <w:noProof/>
+            <w:kern w:val="0"/>
           </w:rPr>
-          <w:t>论文</w:t>
+          <w:t>1</w:t>
         </w:r>
         <w:r>
           <w:rPr>
             <w:rStyle w:val="af2"/>
+            <w:bCs/>
             <w:noProof/>
+            <w:kern w:val="0"/>
           </w:rPr>
-          <w:t>)</w:t>
-        </w:r>
-        <w:r>
-          <w:rPr>
-            <w:rStyle w:val="af2"/>
-            <w:noProof/>
-          </w:rPr>
-          <w:t>中期检查意见表</w:t>
+          <w:t>次中期检查记录表</w:t>
         </w:r>
         <w:r>
           <w:rPr>
@@ -3552,7 +3550,7 @@
             <w:noProof/>
             <w:webHidden/>
           </w:rPr>
-          <w:instrText xml:space="preserve"> PAGEREF _Toc477362887 \h </w:instrText>
+          <w:instrText xml:space="preserve"> PAGEREF _Toc477464016 \h </w:instrText>
         </w:r>
         <w:r>
           <w:rPr>
@@ -3592,7 +3590,7 @@
           <w:szCs w:val="24"/>
         </w:rPr>
       </w:pPr>
-      <w:hyperlink w:anchor="_Toc477362888" w:history="1">
+      <w:hyperlink w:anchor="_Toc477464017" w:history="1">
         <w:r>
           <w:rPr>
             <w:rStyle w:val="af2"/>
@@ -3619,7 +3617,7 @@
             <w:noProof/>
             <w:webHidden/>
           </w:rPr>
-          <w:instrText xml:space="preserve"> PAGEREF _Toc477362888 \h </w:instrText>
+          <w:instrText xml:space="preserve"> PAGEREF _Toc477464017 \h </w:instrText>
         </w:r>
         <w:r>
           <w:rPr>
@@ -3696,6 +3694,7 @@
           <w:ilvl w:val="0"/>
           <w:numId w:val="12"/>
         </w:numPr>
+        <w:jc w:val="center"/>
         <w:rPr>
           <w:b w:val="0"/>
         </w:rPr>
@@ -3705,7 +3704,7 @@
       <w:bookmarkStart w:id="5" w:name="_Toc149499152"/>
       <w:bookmarkStart w:id="6" w:name="_Ref476920175"/>
       <w:bookmarkStart w:id="7" w:name="_Ref476920190"/>
-      <w:bookmarkStart w:id="8" w:name="_Toc477362867"/>
+      <w:bookmarkStart w:id="8" w:name="_Toc477463996"/>
       <w:r>
         <w:rPr>
           <w:b w:val="0"/>
@@ -3728,7 +3727,7 @@
           <w:numId w:val="12"/>
         </w:numPr>
       </w:pPr>
-      <w:bookmarkStart w:id="9" w:name="_Toc477362868"/>
+      <w:bookmarkStart w:id="9" w:name="_Toc477463997"/>
       <w:r>
         <w:t>项目来源及开发目的和意义</w:t>
       </w:r>
@@ -3818,7 +3817,7 @@
           <w:numId w:val="12"/>
         </w:numPr>
       </w:pPr>
-      <w:bookmarkStart w:id="10" w:name="_Toc477362869"/>
+      <w:bookmarkStart w:id="10" w:name="_Toc477463998"/>
       <w:r>
         <w:lastRenderedPageBreak/>
         <w:t>主要开发任务（或总体设计内容及方案）</w:t>
@@ -3862,7 +3861,7 @@
           <w:numId w:val="12"/>
         </w:numPr>
       </w:pPr>
-      <w:bookmarkStart w:id="14" w:name="_Toc477362870"/>
+      <w:bookmarkStart w:id="14" w:name="_Toc477463999"/>
       <w:r>
         <w:t>本人所承担任务（模块）说明</w:t>
       </w:r>
@@ -3944,7 +3943,7 @@
       <w:bookmarkStart w:id="18" w:name="_Toc149497204"/>
       <w:bookmarkStart w:id="19" w:name="_Toc149497359"/>
       <w:bookmarkStart w:id="20" w:name="_Toc149499164"/>
-      <w:bookmarkStart w:id="21" w:name="_Toc477362871"/>
+      <w:bookmarkStart w:id="21" w:name="_Toc477464000"/>
       <w:bookmarkEnd w:id="15"/>
       <w:bookmarkEnd w:id="16"/>
       <w:bookmarkEnd w:id="17"/>
@@ -4938,7 +4937,7 @@
       <w:bookmarkStart w:id="26" w:name="_Toc149497212"/>
       <w:bookmarkStart w:id="27" w:name="_Toc149497367"/>
       <w:bookmarkStart w:id="28" w:name="_Toc149499172"/>
-      <w:bookmarkStart w:id="29" w:name="_Toc477362872"/>
+      <w:bookmarkStart w:id="29" w:name="_Toc477464001"/>
       <w:bookmarkEnd w:id="22"/>
       <w:bookmarkEnd w:id="23"/>
       <w:bookmarkEnd w:id="24"/>
@@ -8364,6 +8363,7 @@
           <w:ilvl w:val="0"/>
           <w:numId w:val="12"/>
         </w:numPr>
+        <w:jc w:val="center"/>
         <w:rPr>
           <w:b w:val="0"/>
         </w:rPr>
@@ -8371,7 +8371,7 @@
       <w:r>
         <w:br w:type="page"/>
       </w:r>
-      <w:bookmarkStart w:id="34" w:name="_Toc477362873"/>
+      <w:bookmarkStart w:id="34" w:name="_Toc477464002"/>
       <w:r>
         <w:rPr>
           <w:b w:val="0"/>
@@ -8389,7 +8389,7 @@
           <w:numId w:val="12"/>
         </w:numPr>
       </w:pPr>
-      <w:bookmarkStart w:id="35" w:name="_Toc477362874"/>
+      <w:bookmarkStart w:id="35" w:name="_Toc477464003"/>
       <w:r>
         <w:t>预定计划的执行情况</w:t>
       </w:r>
@@ -9601,7 +9601,13 @@
         <w:fldChar w:fldCharType="separate"/>
       </w:r>
       <w:r>
-        <w:t>中期工作说明及成果汇报</w:t>
+        <w:t>中期工作说</w:t>
+      </w:r>
+      <w:r>
+        <w:t>明</w:t>
+      </w:r>
+      <w:r>
+        <w:t>及成果汇报</w:t>
       </w:r>
       <w:r>
         <w:fldChar w:fldCharType="end"/>
@@ -9629,7 +9635,7 @@
       <w:bookmarkStart w:id="42" w:name="_Ref476920149"/>
       <w:bookmarkStart w:id="43" w:name="_Ref476920185"/>
       <w:bookmarkStart w:id="44" w:name="_Ref476920204"/>
-      <w:bookmarkStart w:id="45" w:name="_Toc477362875"/>
+      <w:bookmarkStart w:id="45" w:name="_Toc477464004"/>
       <w:r>
         <w:t>中期工作说明及成果汇报</w:t>
       </w:r>
@@ -9694,7 +9700,7 @@
           <w:numId w:val="12"/>
         </w:numPr>
       </w:pPr>
-      <w:bookmarkStart w:id="46" w:name="_Toc477362876"/>
+      <w:bookmarkStart w:id="46" w:name="_Toc477464005"/>
       <w:r>
         <w:rPr>
           <w:rFonts w:hint="eastAsia"/>
@@ -9800,9 +9806,17 @@
         </w:rPr>
         <w:lastRenderedPageBreak/>
         <w:drawing>
-          <wp:inline distT="0" distB="0" distL="0" distR="0" wp14:anchorId="49095DE9" wp14:editId="40B0334D">
+          <wp:anchor distT="0" distB="0" distL="114300" distR="114300" simplePos="0" relativeHeight="251659264" behindDoc="0" locked="0" layoutInCell="1" allowOverlap="1" wp14:anchorId="620AD837" wp14:editId="60CB0537">
+            <wp:simplePos x="0" y="0"/>
+            <wp:positionH relativeFrom="column">
+              <wp:posOffset>0</wp:posOffset>
+            </wp:positionH>
+            <wp:positionV relativeFrom="paragraph">
+              <wp:posOffset>0</wp:posOffset>
+            </wp:positionV>
             <wp:extent cx="5400040" cy="2141855"/>
             <wp:effectExtent l="0" t="0" r="10160" b="0"/>
+            <wp:wrapSquare wrapText="bothSides"/>
             <wp:docPr id="6" name="图片 6"/>
             <wp:cNvGraphicFramePr>
               <a:graphicFrameLocks xmlns:a="http://schemas.openxmlformats.org/drawingml/2006/main" noChangeAspect="1"/>
@@ -9815,7 +9829,13 @@
                     <pic:cNvPicPr/>
                   </pic:nvPicPr>
                   <pic:blipFill>
-                    <a:blip r:embed="rId14"/>
+                    <a:blip r:embed="rId14">
+                      <a:extLst>
+                        <a:ext uri="{28A0092B-C50C-407E-A947-70E740481C1C}">
+                          <a14:useLocalDpi xmlns:a14="http://schemas.microsoft.com/office/drawing/2010/main" val="0"/>
+                        </a:ext>
+                      </a:extLst>
+                    </a:blip>
                     <a:stretch>
                       <a:fillRect/>
                     </a:stretch>
@@ -9832,7 +9852,13 @@
                 </pic:pic>
               </a:graphicData>
             </a:graphic>
-          </wp:inline>
+            <wp14:sizeRelH relativeFrom="page">
+              <wp14:pctWidth>0</wp14:pctWidth>
+            </wp14:sizeRelH>
+            <wp14:sizeRelV relativeFrom="page">
+              <wp14:pctHeight>0</wp14:pctHeight>
+            </wp14:sizeRelV>
+          </wp:anchor>
         </w:drawing>
       </w:r>
     </w:p>
@@ -9941,7 +9967,7 @@
           <w:numId w:val="12"/>
         </w:numPr>
       </w:pPr>
-      <w:bookmarkStart w:id="48" w:name="_Toc477362877"/>
+      <w:bookmarkStart w:id="48" w:name="_Toc477464006"/>
       <w:r>
         <w:rPr>
           <w:rFonts w:hint="eastAsia"/>
@@ -10086,9 +10112,17 @@
           <w:noProof/>
         </w:rPr>
         <w:drawing>
-          <wp:inline distT="0" distB="0" distL="0" distR="0" wp14:anchorId="7604DE14" wp14:editId="6483F156">
+          <wp:anchor distT="0" distB="0" distL="114300" distR="114300" simplePos="0" relativeHeight="251660288" behindDoc="0" locked="0" layoutInCell="1" allowOverlap="1" wp14:anchorId="6793FC73" wp14:editId="5AF60E7C">
+            <wp:simplePos x="0" y="0"/>
+            <wp:positionH relativeFrom="column">
+              <wp:posOffset>0</wp:posOffset>
+            </wp:positionH>
+            <wp:positionV relativeFrom="paragraph">
+              <wp:posOffset>0</wp:posOffset>
+            </wp:positionV>
             <wp:extent cx="5397500" cy="2336800"/>
             <wp:effectExtent l="0" t="0" r="0" b="0"/>
+            <wp:wrapSquare wrapText="bothSides"/>
             <wp:docPr id="7" name="图片 7" descr="系统流程图.png"/>
             <wp:cNvGraphicFramePr>
               <a:graphicFrameLocks xmlns:a="http://schemas.openxmlformats.org/drawingml/2006/main" noChangeAspect="1"/>
@@ -10131,7 +10165,13 @@
                 </pic:pic>
               </a:graphicData>
             </a:graphic>
-          </wp:inline>
+            <wp14:sizeRelH relativeFrom="page">
+              <wp14:pctWidth>0</wp14:pctWidth>
+            </wp14:sizeRelH>
+            <wp14:sizeRelV relativeFrom="page">
+              <wp14:pctHeight>0</wp14:pctHeight>
+            </wp14:sizeRelV>
+          </wp:anchor>
         </w:drawing>
       </w:r>
     </w:p>
@@ -10293,7 +10333,14 @@
         <w:rPr>
           <w:rFonts w:hint="eastAsia"/>
         </w:rPr>
-        <w:t>，将在给定阈值范围下的属性</w:t>
+        <w:t>，将在给定阈值范围下的</w:t>
+      </w:r>
+      <w:r>
+        <w:rPr>
+          <w:rFonts w:hint="eastAsia"/>
+        </w:rPr>
+        <w:lastRenderedPageBreak/>
+        <w:t>属性</w:t>
       </w:r>
       <w:r>
         <w:rPr>
@@ -10321,7 +10368,6 @@
         <w:rPr>
           <w:rFonts w:hint="eastAsia"/>
         </w:rPr>
-        <w:lastRenderedPageBreak/>
         <w:t>语义整合：将语义上相近的属性进行</w:t>
       </w:r>
       <w:r>
@@ -10434,7 +10480,7 @@
         </w:numPr>
       </w:pPr>
       <w:bookmarkStart w:id="50" w:name="_Ref477273431"/>
-      <w:bookmarkStart w:id="51" w:name="_Toc477362878"/>
+      <w:bookmarkStart w:id="51" w:name="_Toc477464007"/>
       <w:r>
         <w:rPr>
           <w:rFonts w:hint="eastAsia"/>
@@ -10542,9 +10588,17 @@
           <w:noProof/>
         </w:rPr>
         <w:drawing>
-          <wp:inline distT="0" distB="0" distL="0" distR="0" wp14:anchorId="68838DE6" wp14:editId="3E4124A8">
+          <wp:anchor distT="0" distB="0" distL="114300" distR="114300" simplePos="0" relativeHeight="251661312" behindDoc="0" locked="0" layoutInCell="1" allowOverlap="1" wp14:anchorId="5DF65F9B" wp14:editId="48036138">
+            <wp:simplePos x="0" y="0"/>
+            <wp:positionH relativeFrom="column">
+              <wp:posOffset>1200785</wp:posOffset>
+            </wp:positionH>
+            <wp:positionV relativeFrom="paragraph">
+              <wp:posOffset>109220</wp:posOffset>
+            </wp:positionV>
             <wp:extent cx="2995339" cy="4122997"/>
             <wp:effectExtent l="0" t="0" r="1905" b="0"/>
+            <wp:wrapTopAndBottom/>
             <wp:docPr id="10" name="图片 10" descr="系统用例图.png"/>
             <wp:cNvGraphicFramePr>
               <a:graphicFrameLocks xmlns:a="http://schemas.openxmlformats.org/drawingml/2006/main" noChangeAspect="1"/>
@@ -10574,7 +10628,7 @@
                   <pic:spPr bwMode="auto">
                     <a:xfrm>
                       <a:off x="0" y="0"/>
-                      <a:ext cx="3007749" cy="4140078"/>
+                      <a:ext cx="2995339" cy="4122997"/>
                     </a:xfrm>
                     <a:prstGeom prst="rect">
                       <a:avLst/>
@@ -10587,7 +10641,13 @@
                 </pic:pic>
               </a:graphicData>
             </a:graphic>
-          </wp:inline>
+            <wp14:sizeRelH relativeFrom="page">
+              <wp14:pctWidth>0</wp14:pctWidth>
+            </wp14:sizeRelH>
+            <wp14:sizeRelV relativeFrom="page">
+              <wp14:pctHeight>0</wp14:pctHeight>
+            </wp14:sizeRelV>
+          </wp:anchor>
         </w:drawing>
       </w:r>
     </w:p>
@@ -10691,11 +10751,20 @@
     <w:p>
       <w:pPr>
         <w:pStyle w:val="a1"/>
-      </w:pPr>
-      <w:r>
-        <w:rPr>
-          <w:rFonts w:hint="eastAsia"/>
-        </w:rPr>
+        <w:rPr>
+          <w:rFonts w:hint="eastAsia"/>
+        </w:rPr>
+      </w:pPr>
+    </w:p>
+    <w:p>
+      <w:pPr>
+        <w:pStyle w:val="a1"/>
+      </w:pPr>
+      <w:r>
+        <w:rPr>
+          <w:rFonts w:hint="eastAsia"/>
+        </w:rPr>
+        <w:lastRenderedPageBreak/>
         <w:t>用例的详细描述如下：</w:t>
       </w:r>
     </w:p>
@@ -10718,14 +10787,7 @@
         <w:rPr>
           <w:rFonts w:hint="eastAsia"/>
         </w:rPr>
-        <w:t>指定判断语义相似的知识库，知识库涵盖的语义范围以及精准度将直接决定系统的性能和集成效果。</w:t>
-      </w:r>
-      <w:r>
-        <w:rPr>
-          <w:rFonts w:hint="eastAsia"/>
-        </w:rPr>
-        <w:lastRenderedPageBreak/>
-        <w:t>通常情况下待集成的模式之间</w:t>
+        <w:t>指定判断语义相似的知识库，知识库涵盖的语义范围以及精准度将直接决定系统的性能和集成效果。通常情况下待集成的模式之间</w:t>
       </w:r>
       <w:r>
         <w:rPr>
@@ -11115,7 +11177,7 @@
           <w:numId w:val="12"/>
         </w:numPr>
       </w:pPr>
-      <w:bookmarkStart w:id="53" w:name="_Toc477362879"/>
+      <w:bookmarkStart w:id="53" w:name="_Toc477464008"/>
       <w:r>
         <w:rPr>
           <w:rFonts w:hint="eastAsia"/>
@@ -11171,7 +11233,14 @@
         <w:rPr>
           <w:rFonts w:hint="eastAsia"/>
         </w:rPr>
-        <w:t>将相似的属性归为同一条</w:t>
+        <w:t>将相似的属性归为</w:t>
+      </w:r>
+      <w:r>
+        <w:rPr>
+          <w:rFonts w:hint="eastAsia"/>
+        </w:rPr>
+        <w:lastRenderedPageBreak/>
+        <w:t>同一条</w:t>
       </w:r>
       <w:r>
         <w:rPr>
@@ -11225,7 +11294,6 @@
         <w:rPr>
           <w:rFonts w:hint="eastAsia"/>
         </w:rPr>
-        <w:lastRenderedPageBreak/>
         <w:t>算机来做却</w:t>
       </w:r>
       <w:r>
@@ -12135,6 +12203,7 @@
         <w:rPr>
           <w:rFonts w:hint="eastAsia"/>
         </w:rPr>
+        <w:lastRenderedPageBreak/>
         <w:t>可以理解为</w:t>
       </w:r>
       <w:r>
@@ -12197,14 +12266,7 @@
         <w:rPr>
           <w:rFonts w:hint="eastAsia"/>
         </w:rPr>
-        <w:t>准</w:t>
-      </w:r>
-      <w:r>
-        <w:rPr>
-          <w:rFonts w:hint="eastAsia"/>
-        </w:rPr>
-        <w:lastRenderedPageBreak/>
-        <w:t>确性，后期的优化过程中可以</w:t>
+        <w:t>准确性，后期的优化过程中可以</w:t>
       </w:r>
       <w:r>
         <w:rPr>
@@ -12733,7 +12795,7 @@
           <w:numId w:val="12"/>
         </w:numPr>
       </w:pPr>
-      <w:bookmarkStart w:id="54" w:name="_Toc477362880"/>
+      <w:bookmarkStart w:id="54" w:name="_Toc477464009"/>
       <w:r>
         <w:rPr>
           <w:rFonts w:hint="eastAsia"/>
@@ -13198,6 +13260,7 @@
         <w:rPr>
           <w:i/>
         </w:rPr>
+        <w:lastRenderedPageBreak/>
         <w:t>S</w:t>
       </w:r>
       <w:r>
@@ -13319,14 +13382,7 @@
         <w:rPr>
           <w:rFonts w:hint="eastAsia"/>
         </w:rPr>
-        <w:t>匹配，提前将可能用到的属性以较小的代价储存下来，以空间换时间，能够</w:t>
-      </w:r>
-      <w:r>
-        <w:rPr>
-          <w:rFonts w:hint="eastAsia"/>
-        </w:rPr>
-        <w:lastRenderedPageBreak/>
-        <w:t>提升算法的运行效率</w:t>
+        <w:t>匹配，提前将可能用到的属性以较小的代价储存下来，以空间换时间，能够提升算法的运行效率</w:t>
       </w:r>
       <w:r>
         <w:rPr>
@@ -14257,7 +14313,7 @@
           <w:numId w:val="12"/>
         </w:numPr>
       </w:pPr>
-      <w:bookmarkStart w:id="55" w:name="_Toc477362881"/>
+      <w:bookmarkStart w:id="55" w:name="_Toc477464010"/>
       <w:r>
         <w:rPr>
           <w:rFonts w:hint="eastAsia"/>
@@ -14387,6 +14443,7 @@
         <w:rPr>
           <w:rFonts w:hint="eastAsia"/>
         </w:rPr>
+        <w:lastRenderedPageBreak/>
         <w:t>为了对语义相似的属性进行匹配，本系统首先定义了一个</w:t>
       </w:r>
       <w:r>
@@ -14481,7 +14538,6 @@
           <w:rFonts w:hint="eastAsia"/>
           <w:b/>
         </w:rPr>
-        <w:lastRenderedPageBreak/>
         <w:t>[</w:t>
       </w:r>
       <w:r>
@@ -16315,9 +16371,17 @@
         </w:rPr>
         <w:lastRenderedPageBreak/>
         <w:drawing>
-          <wp:inline distT="0" distB="0" distL="0" distR="0" wp14:anchorId="63D5F54C" wp14:editId="74EF0221">
+          <wp:anchor distT="0" distB="0" distL="114300" distR="114300" simplePos="0" relativeHeight="251662336" behindDoc="0" locked="0" layoutInCell="1" allowOverlap="1" wp14:anchorId="44B582FA" wp14:editId="2113863E">
+            <wp:simplePos x="0" y="0"/>
+            <wp:positionH relativeFrom="column">
+              <wp:posOffset>0</wp:posOffset>
+            </wp:positionH>
+            <wp:positionV relativeFrom="paragraph">
+              <wp:posOffset>90170</wp:posOffset>
+            </wp:positionV>
             <wp:extent cx="5400040" cy="3711575"/>
             <wp:effectExtent l="0" t="0" r="10160" b="0"/>
+            <wp:wrapSquare wrapText="bothSides"/>
             <wp:docPr id="4" name="图片 4"/>
             <wp:cNvGraphicFramePr>
               <a:graphicFrameLocks xmlns:a="http://schemas.openxmlformats.org/drawingml/2006/main" noChangeAspect="1"/>
@@ -16330,7 +16394,13 @@
                     <pic:cNvPicPr/>
                   </pic:nvPicPr>
                   <pic:blipFill>
-                    <a:blip r:embed="rId17"/>
+                    <a:blip r:embed="rId17">
+                      <a:extLst>
+                        <a:ext uri="{28A0092B-C50C-407E-A947-70E740481C1C}">
+                          <a14:useLocalDpi xmlns:a14="http://schemas.microsoft.com/office/drawing/2010/main" val="0"/>
+                        </a:ext>
+                      </a:extLst>
+                    </a:blip>
                     <a:stretch>
                       <a:fillRect/>
                     </a:stretch>
@@ -16347,7 +16417,13 @@
                 </pic:pic>
               </a:graphicData>
             </a:graphic>
-          </wp:inline>
+            <wp14:sizeRelH relativeFrom="page">
+              <wp14:pctWidth>0</wp14:pctWidth>
+            </wp14:sizeRelH>
+            <wp14:sizeRelV relativeFrom="page">
+              <wp14:pctHeight>0</wp14:pctHeight>
+            </wp14:sizeRelV>
+          </wp:anchor>
         </w:drawing>
       </w:r>
     </w:p>
@@ -17263,7 +17339,7 @@
           <w:numId w:val="12"/>
         </w:numPr>
       </w:pPr>
-      <w:bookmarkStart w:id="59" w:name="_Toc477362882"/>
+      <w:bookmarkStart w:id="59" w:name="_Toc477464011"/>
       <w:r>
         <w:rPr>
           <w:rFonts w:hint="eastAsia"/>
@@ -19452,7 +19528,7 @@
       <w:bookmarkStart w:id="61" w:name="_Ref477275644"/>
       <w:bookmarkStart w:id="62" w:name="_Ref477275649"/>
       <w:bookmarkStart w:id="63" w:name="_Ref477275651"/>
-      <w:bookmarkStart w:id="64" w:name="_Toc477362883"/>
+      <w:bookmarkStart w:id="64" w:name="_Toc477464012"/>
       <w:r>
         <w:t>存在的困难与问题</w:t>
       </w:r>
@@ -19818,9 +19894,6 @@
         <w:snapToGrid w:val="0"/>
         <w:spacing w:line="300" w:lineRule="auto"/>
         <w:ind w:firstLineChars="0"/>
-        <w:rPr>
-          <w:rFonts w:hint="eastAsia"/>
-        </w:rPr>
       </w:pPr>
       <w:r>
         <w:rPr>
@@ -19988,7 +20061,7 @@
           <w:numId w:val="12"/>
         </w:numPr>
       </w:pPr>
-      <w:bookmarkStart w:id="65" w:name="_Toc477362884"/>
+      <w:bookmarkStart w:id="65" w:name="_Toc477464013"/>
       <w:r>
         <w:lastRenderedPageBreak/>
         <w:t>如期完成预定任务的可能性分析</w:t>
@@ -20062,7 +20135,7 @@
           <w:numId w:val="12"/>
         </w:numPr>
       </w:pPr>
-      <w:bookmarkStart w:id="66" w:name="_Toc477362885"/>
+      <w:bookmarkStart w:id="66" w:name="_Toc477464014"/>
       <w:r>
         <w:t>后期工作安排（或进度和计划调整）</w:t>
       </w:r>
@@ -21268,7 +21341,7 @@
       <w:pPr>
         <w:pStyle w:val="a0"/>
       </w:pPr>
-      <w:bookmarkStart w:id="68" w:name="_Toc477362886"/>
+      <w:bookmarkStart w:id="68" w:name="_Toc477464015"/>
       <w:r>
         <w:rPr>
           <w:rFonts w:hint="eastAsia"/>
@@ -22679,9 +22752,6 @@
           <w:numId w:val="25"/>
         </w:numPr>
         <w:ind w:firstLineChars="0"/>
-        <w:rPr>
-          <w:rFonts w:hint="eastAsia"/>
-        </w:rPr>
       </w:pPr>
       <w:r>
         <w:t>C. Xiao, W. Wang, and X. Lin. Ed-join: an e</w:t>
@@ -22732,9 +22802,6 @@
           <w:numId w:val="25"/>
         </w:numPr>
         <w:ind w:firstLineChars="0"/>
-        <w:rPr>
-          <w:rFonts w:hint="eastAsia"/>
-        </w:rPr>
       </w:pPr>
       <w:r>
         <w:rPr>
@@ -22825,9 +22892,6 @@
           <w:numId w:val="25"/>
         </w:numPr>
         <w:ind w:firstLineChars="0"/>
-        <w:rPr>
-          <w:rFonts w:hint="eastAsia"/>
-        </w:rPr>
       </w:pPr>
       <w:r>
         <w:rPr>
@@ -22934,9 +22998,6 @@
           <w:numId w:val="25"/>
         </w:numPr>
         <w:ind w:firstLineChars="0"/>
-        <w:rPr>
-          <w:rFonts w:hint="eastAsia"/>
-        </w:rPr>
       </w:pPr>
       <w:r>
         <w:rPr>
@@ -23099,9 +23160,6 @@
           <w:numId w:val="25"/>
         </w:numPr>
         <w:ind w:firstLineChars="0"/>
-        <w:rPr>
-          <w:rFonts w:hint="eastAsia"/>
-        </w:rPr>
       </w:pPr>
       <w:r>
         <w:rPr>
@@ -23232,9 +23290,6 @@
           <w:numId w:val="25"/>
         </w:numPr>
         <w:ind w:firstLineChars="0"/>
-        <w:rPr>
-          <w:rFonts w:hint="eastAsia"/>
-        </w:rPr>
       </w:pPr>
       <w:r>
         <w:rPr>
@@ -23518,8 +23573,6 @@
         </w:rPr>
         <w:t>, 2008, 34(6): 54-56</w:t>
       </w:r>
-      <w:bookmarkStart w:id="69" w:name="_GoBack"/>
-      <w:bookmarkEnd w:id="69"/>
       <w:r>
         <w:rPr>
           <w:rFonts w:ascii="SimSun" w:eastAsia="SimSun" w:hAnsi="SimSun"/>
@@ -23531,508 +23584,1842 @@
       <w:pPr>
         <w:pStyle w:val="1"/>
       </w:pPr>
-      <w:bookmarkStart w:id="70" w:name="_Toc477362887"/>
-      <w:r>
+      <w:bookmarkStart w:id="69" w:name="_Toc317497187"/>
+      <w:bookmarkStart w:id="70" w:name="_Toc477464016"/>
+      <w:r>
+        <w:rPr>
+          <w:b w:val="0"/>
+        </w:rPr>
         <w:lastRenderedPageBreak/>
-        <w:t>附件</w:t>
-      </w:r>
-      <w:r>
-        <w:t>：本科毕业设计</w:t>
-      </w:r>
-      <w:r>
-        <w:t>(</w:t>
-      </w:r>
-      <w:r>
-        <w:t>论文</w:t>
-      </w:r>
-      <w:r>
-        <w:t>)</w:t>
-      </w:r>
-      <w:r>
-        <w:t>中期</w:t>
-      </w:r>
-      <w:r>
-        <w:t>检查意见表</w:t>
+        <w:t>附件：</w:t>
+      </w:r>
+      <w:bookmarkEnd w:id="69"/>
+      <w:r>
+        <w:rPr>
+          <w:b w:val="0"/>
+          <w:bCs/>
+          <w:color w:val="000000"/>
+          <w:kern w:val="0"/>
+          <w:sz w:val="32"/>
+          <w:szCs w:val="32"/>
+        </w:rPr>
+        <w:t>第</w:t>
+      </w:r>
+      <w:r>
+        <w:rPr>
+          <w:rFonts w:hint="eastAsia"/>
+          <w:b w:val="0"/>
+          <w:bCs/>
+          <w:color w:val="000000"/>
+          <w:kern w:val="0"/>
+          <w:sz w:val="32"/>
+          <w:szCs w:val="32"/>
+        </w:rPr>
+        <w:t>1</w:t>
+      </w:r>
+      <w:r>
+        <w:rPr>
+          <w:rFonts w:hint="eastAsia"/>
+          <w:b w:val="0"/>
+          <w:bCs/>
+          <w:color w:val="000000"/>
+          <w:kern w:val="0"/>
+          <w:sz w:val="32"/>
+          <w:szCs w:val="32"/>
+        </w:rPr>
+        <w:t>次</w:t>
+      </w:r>
+      <w:r>
+        <w:rPr>
+          <w:b w:val="0"/>
+          <w:bCs/>
+          <w:color w:val="000000"/>
+          <w:kern w:val="0"/>
+          <w:sz w:val="32"/>
+          <w:szCs w:val="32"/>
+        </w:rPr>
+        <w:t>中期检查记录表</w:t>
       </w:r>
       <w:bookmarkEnd w:id="70"/>
     </w:p>
     <w:tbl>
       <w:tblPr>
-        <w:tblW w:w="8669" w:type="dxa"/>
+        <w:tblW w:w="0" w:type="auto"/>
         <w:jc w:val="center"/>
-        <w:tblBorders>
-          <w:top w:val="single" w:sz="4" w:space="0" w:color="auto"/>
-          <w:left w:val="single" w:sz="4" w:space="0" w:color="auto"/>
-          <w:bottom w:val="single" w:sz="4" w:space="0" w:color="auto"/>
-          <w:right w:val="single" w:sz="4" w:space="0" w:color="auto"/>
-          <w:insideH w:val="single" w:sz="4" w:space="0" w:color="auto"/>
-          <w:insideV w:val="single" w:sz="4" w:space="0" w:color="auto"/>
-        </w:tblBorders>
+        <w:tblCellMar>
+          <w:left w:w="105" w:type="dxa"/>
+          <w:right w:w="105" w:type="dxa"/>
+        </w:tblCellMar>
         <w:tblLook w:val="0000" w:firstRow="0" w:lastRow="0" w:firstColumn="0" w:lastColumn="0" w:noHBand="0" w:noVBand="0"/>
       </w:tblPr>
       <w:tblGrid>
-        <w:gridCol w:w="4145"/>
-        <w:gridCol w:w="4524"/>
+        <w:gridCol w:w="1656"/>
+        <w:gridCol w:w="2765"/>
+        <w:gridCol w:w="1245"/>
+        <w:gridCol w:w="2822"/>
       </w:tblGrid>
       <w:tr>
         <w:trPr>
-          <w:cantSplit/>
-          <w:trHeight w:val="617"/>
+          <w:trHeight w:val="536"/>
           <w:jc w:val="center"/>
         </w:trPr>
         <w:tc>
           <w:tcPr>
-            <w:tcW w:w="8669" w:type="dxa"/>
-            <w:gridSpan w:val="2"/>
+            <w:tcW w:w="1869" w:type="dxa"/>
+            <w:tcBorders>
+              <w:top w:val="single" w:sz="6" w:space="0" w:color="000000"/>
+              <w:left w:val="single" w:sz="6" w:space="0" w:color="000000"/>
+              <w:bottom w:val="single" w:sz="6" w:space="0" w:color="000000"/>
+              <w:right w:val="single" w:sz="6" w:space="0" w:color="000000"/>
+            </w:tcBorders>
             <w:vAlign w:val="center"/>
           </w:tcPr>
           <w:p>
             <w:pPr>
+              <w:widowControl/>
+              <w:spacing w:line="270" w:lineRule="atLeast"/>
               <w:jc w:val="center"/>
+              <w:rPr>
+                <w:color w:val="000000"/>
+                <w:kern w:val="0"/>
+                <w:sz w:val="21"/>
+                <w:szCs w:val="21"/>
+              </w:rPr>
             </w:pPr>
             <w:r>
-              <w:t>基地</w:t>
-            </w:r>
-            <w:r>
-              <w:t>导师</w:t>
-            </w:r>
-            <w:r>
-              <w:t>意见（需写具体内容）</w:t>
+              <w:rPr>
+                <w:color w:val="000000"/>
+                <w:kern w:val="0"/>
+                <w:sz w:val="21"/>
+                <w:szCs w:val="21"/>
+              </w:rPr>
+              <w:t>学生姓名</w:t>
+            </w:r>
+          </w:p>
+        </w:tc>
+        <w:tc>
+          <w:tcPr>
+            <w:tcW w:w="3260" w:type="dxa"/>
+            <w:tcBorders>
+              <w:top w:val="single" w:sz="6" w:space="0" w:color="000000"/>
+              <w:left w:val="nil"/>
+              <w:bottom w:val="single" w:sz="6" w:space="0" w:color="000000"/>
+              <w:right w:val="single" w:sz="6" w:space="0" w:color="000000"/>
+            </w:tcBorders>
+            <w:vAlign w:val="center"/>
+          </w:tcPr>
+          <w:p>
+            <w:pPr>
+              <w:widowControl/>
+              <w:spacing w:line="270" w:lineRule="atLeast"/>
+              <w:jc w:val="center"/>
+              <w:rPr>
+                <w:rFonts w:hint="eastAsia"/>
+                <w:color w:val="000000"/>
+                <w:kern w:val="0"/>
+                <w:sz w:val="21"/>
+                <w:szCs w:val="21"/>
+              </w:rPr>
+            </w:pPr>
+            <w:r>
+              <w:rPr>
+                <w:rFonts w:hint="eastAsia"/>
+                <w:color w:val="000000"/>
+                <w:kern w:val="0"/>
+                <w:sz w:val="21"/>
+                <w:szCs w:val="21"/>
+              </w:rPr>
+              <w:t>李天宝</w:t>
+            </w:r>
+          </w:p>
+        </w:tc>
+        <w:tc>
+          <w:tcPr>
+            <w:tcW w:w="1418" w:type="dxa"/>
+            <w:tcBorders>
+              <w:top w:val="single" w:sz="6" w:space="0" w:color="000000"/>
+              <w:left w:val="nil"/>
+              <w:bottom w:val="single" w:sz="6" w:space="0" w:color="000000"/>
+              <w:right w:val="single" w:sz="6" w:space="0" w:color="000000"/>
+            </w:tcBorders>
+            <w:vAlign w:val="center"/>
+          </w:tcPr>
+          <w:p>
+            <w:pPr>
+              <w:widowControl/>
+              <w:spacing w:line="270" w:lineRule="atLeast"/>
+              <w:jc w:val="center"/>
+              <w:rPr>
+                <w:color w:val="000000"/>
+                <w:kern w:val="0"/>
+                <w:sz w:val="21"/>
+                <w:szCs w:val="21"/>
+              </w:rPr>
+            </w:pPr>
+            <w:r>
+              <w:rPr>
+                <w:color w:val="000000"/>
+                <w:kern w:val="0"/>
+                <w:sz w:val="21"/>
+                <w:szCs w:val="21"/>
+              </w:rPr>
+              <w:t>学</w:t>
+            </w:r>
+            <w:r>
+              <w:rPr>
+                <w:color w:val="000000"/>
+                <w:kern w:val="0"/>
+                <w:sz w:val="21"/>
+                <w:szCs w:val="21"/>
+              </w:rPr>
+              <w:t xml:space="preserve">    </w:t>
+            </w:r>
+            <w:r>
+              <w:rPr>
+                <w:color w:val="000000"/>
+                <w:kern w:val="0"/>
+                <w:sz w:val="21"/>
+                <w:szCs w:val="21"/>
+              </w:rPr>
+              <w:t>号</w:t>
+            </w:r>
+          </w:p>
+        </w:tc>
+        <w:tc>
+          <w:tcPr>
+            <w:tcW w:w="3143" w:type="dxa"/>
+            <w:tcBorders>
+              <w:top w:val="single" w:sz="6" w:space="0" w:color="000000"/>
+              <w:left w:val="nil"/>
+              <w:bottom w:val="single" w:sz="6" w:space="0" w:color="000000"/>
+              <w:right w:val="single" w:sz="6" w:space="0" w:color="000000"/>
+            </w:tcBorders>
+            <w:vAlign w:val="center"/>
+          </w:tcPr>
+          <w:p>
+            <w:pPr>
+              <w:widowControl/>
+              <w:spacing w:line="270" w:lineRule="atLeast"/>
+              <w:jc w:val="center"/>
+              <w:rPr>
+                <w:rFonts w:hint="eastAsia"/>
+                <w:color w:val="000000"/>
+                <w:kern w:val="0"/>
+                <w:sz w:val="21"/>
+                <w:szCs w:val="21"/>
+              </w:rPr>
+            </w:pPr>
+            <w:r>
+              <w:rPr>
+                <w:rFonts w:hint="eastAsia"/>
+                <w:color w:val="000000"/>
+                <w:kern w:val="0"/>
+                <w:sz w:val="21"/>
+                <w:szCs w:val="21"/>
+              </w:rPr>
+              <w:t>1133730206</w:t>
             </w:r>
           </w:p>
         </w:tc>
       </w:tr>
       <w:tr>
         <w:trPr>
-          <w:cantSplit/>
-          <w:trHeight w:val="2349"/>
+          <w:trHeight w:val="536"/>
           <w:jc w:val="center"/>
         </w:trPr>
         <w:tc>
           <w:tcPr>
-            <w:tcW w:w="8669" w:type="dxa"/>
-            <w:gridSpan w:val="2"/>
-          </w:tcPr>
-          <w:p>
-            <w:pPr>
-              <w:jc w:val="center"/>
-            </w:pPr>
-          </w:p>
-          <w:p>
-            <w:pPr>
-              <w:jc w:val="center"/>
-            </w:pPr>
-          </w:p>
-          <w:p>
-            <w:pPr>
-              <w:jc w:val="center"/>
-            </w:pPr>
-          </w:p>
-          <w:p>
-            <w:pPr>
-              <w:jc w:val="center"/>
-            </w:pPr>
-          </w:p>
-          <w:p>
-            <w:pPr>
-              <w:jc w:val="center"/>
-            </w:pPr>
-            <w:r>
-              <w:t xml:space="preserve">                    </w:t>
-            </w:r>
-          </w:p>
-          <w:p>
-            <w:pPr>
-              <w:jc w:val="center"/>
-            </w:pPr>
-            <w:r>
-              <w:t xml:space="preserve">                     </w:t>
-            </w:r>
-            <w:r>
-              <w:t>签</w:t>
-            </w:r>
-            <w:r>
-              <w:t xml:space="preserve">   </w:t>
-            </w:r>
-            <w:r>
-              <w:t>字：</w:t>
-            </w:r>
-          </w:p>
-          <w:p>
-            <w:pPr>
-              <w:jc w:val="center"/>
-            </w:pPr>
-          </w:p>
-          <w:p>
-            <w:r>
-              <w:t xml:space="preserve">                                                    </w:t>
-            </w:r>
-            <w:r>
-              <w:t>年</w:t>
-            </w:r>
-            <w:r>
-              <w:t xml:space="preserve">   </w:t>
-            </w:r>
-            <w:r>
-              <w:t>月</w:t>
-            </w:r>
-            <w:r>
-              <w:t xml:space="preserve">   </w:t>
-            </w:r>
-            <w:r>
-              <w:t>日</w:t>
-            </w:r>
-          </w:p>
-          <w:p/>
-        </w:tc>
-      </w:tr>
-      <w:tr>
-        <w:trPr>
-          <w:cantSplit/>
-          <w:trHeight w:val="610"/>
-          <w:jc w:val="center"/>
-        </w:trPr>
-        <w:tc>
-          <w:tcPr>
-            <w:tcW w:w="8669" w:type="dxa"/>
-            <w:gridSpan w:val="2"/>
+            <w:tcW w:w="1869" w:type="dxa"/>
+            <w:tcBorders>
+              <w:top w:val="nil"/>
+              <w:left w:val="single" w:sz="6" w:space="0" w:color="000000"/>
+              <w:bottom w:val="single" w:sz="6" w:space="0" w:color="000000"/>
+              <w:right w:val="single" w:sz="6" w:space="0" w:color="000000"/>
+            </w:tcBorders>
             <w:vAlign w:val="center"/>
           </w:tcPr>
           <w:p>
             <w:pPr>
+              <w:widowControl/>
+              <w:spacing w:line="270" w:lineRule="atLeast"/>
               <w:jc w:val="center"/>
+              <w:rPr>
+                <w:color w:val="000000"/>
+                <w:kern w:val="0"/>
+                <w:sz w:val="21"/>
+                <w:szCs w:val="21"/>
+              </w:rPr>
             </w:pPr>
             <w:r>
-              <w:t>校内导师意见（需写具体内容）</w:t>
+              <w:rPr>
+                <w:color w:val="000000"/>
+                <w:kern w:val="0"/>
+                <w:sz w:val="21"/>
+                <w:szCs w:val="21"/>
+              </w:rPr>
+              <w:t>专</w:t>
+            </w:r>
+            <w:r>
+              <w:rPr>
+                <w:color w:val="000000"/>
+                <w:kern w:val="0"/>
+                <w:sz w:val="21"/>
+                <w:szCs w:val="21"/>
+              </w:rPr>
+              <w:t xml:space="preserve">    </w:t>
+            </w:r>
+            <w:r>
+              <w:rPr>
+                <w:color w:val="000000"/>
+                <w:kern w:val="0"/>
+                <w:sz w:val="21"/>
+                <w:szCs w:val="21"/>
+              </w:rPr>
+              <w:t>业</w:t>
+            </w:r>
+          </w:p>
+        </w:tc>
+        <w:tc>
+          <w:tcPr>
+            <w:tcW w:w="3260" w:type="dxa"/>
+            <w:tcBorders>
+              <w:top w:val="nil"/>
+              <w:left w:val="nil"/>
+              <w:bottom w:val="single" w:sz="6" w:space="0" w:color="000000"/>
+              <w:right w:val="single" w:sz="6" w:space="0" w:color="000000"/>
+            </w:tcBorders>
+            <w:vAlign w:val="center"/>
+          </w:tcPr>
+          <w:p>
+            <w:pPr>
+              <w:widowControl/>
+              <w:spacing w:line="270" w:lineRule="atLeast"/>
+              <w:jc w:val="center"/>
+              <w:rPr>
+                <w:rFonts w:hint="eastAsia"/>
+                <w:color w:val="000000"/>
+                <w:kern w:val="0"/>
+                <w:sz w:val="21"/>
+                <w:szCs w:val="21"/>
+              </w:rPr>
+            </w:pPr>
+            <w:r>
+              <w:rPr>
+                <w:rFonts w:hint="eastAsia"/>
+                <w:color w:val="000000"/>
+                <w:kern w:val="0"/>
+                <w:sz w:val="21"/>
+                <w:szCs w:val="21"/>
+              </w:rPr>
+              <w:t>物联网工程</w:t>
+            </w:r>
+          </w:p>
+        </w:tc>
+        <w:tc>
+          <w:tcPr>
+            <w:tcW w:w="1418" w:type="dxa"/>
+            <w:tcBorders>
+              <w:top w:val="nil"/>
+              <w:left w:val="nil"/>
+              <w:bottom w:val="single" w:sz="6" w:space="0" w:color="000000"/>
+              <w:right w:val="single" w:sz="6" w:space="0" w:color="000000"/>
+            </w:tcBorders>
+            <w:vAlign w:val="center"/>
+          </w:tcPr>
+          <w:p>
+            <w:pPr>
+              <w:widowControl/>
+              <w:spacing w:line="270" w:lineRule="atLeast"/>
+              <w:jc w:val="center"/>
+              <w:rPr>
+                <w:color w:val="000000"/>
+                <w:kern w:val="0"/>
+                <w:sz w:val="21"/>
+                <w:szCs w:val="21"/>
+              </w:rPr>
+            </w:pPr>
+            <w:r>
+              <w:rPr>
+                <w:color w:val="000000"/>
+                <w:kern w:val="0"/>
+                <w:sz w:val="21"/>
+                <w:szCs w:val="21"/>
+              </w:rPr>
+              <w:t>中检日期</w:t>
+            </w:r>
+          </w:p>
+        </w:tc>
+        <w:tc>
+          <w:tcPr>
+            <w:tcW w:w="3143" w:type="dxa"/>
+            <w:tcBorders>
+              <w:top w:val="nil"/>
+              <w:left w:val="nil"/>
+              <w:bottom w:val="single" w:sz="6" w:space="0" w:color="000000"/>
+              <w:right w:val="single" w:sz="6" w:space="0" w:color="000000"/>
+            </w:tcBorders>
+            <w:vAlign w:val="center"/>
+          </w:tcPr>
+          <w:p>
+            <w:pPr>
+              <w:widowControl/>
+              <w:spacing w:line="270" w:lineRule="atLeast"/>
+              <w:jc w:val="center"/>
+              <w:rPr>
+                <w:rFonts w:hint="eastAsia"/>
+                <w:kern w:val="0"/>
+                <w:sz w:val="21"/>
+                <w:szCs w:val="21"/>
+              </w:rPr>
+            </w:pPr>
+            <w:r>
+              <w:rPr>
+                <w:rFonts w:hint="eastAsia"/>
+                <w:kern w:val="0"/>
+                <w:sz w:val="21"/>
+                <w:szCs w:val="21"/>
+              </w:rPr>
+              <w:t>2017.03.18</w:t>
             </w:r>
           </w:p>
         </w:tc>
       </w:tr>
       <w:tr>
         <w:trPr>
-          <w:cantSplit/>
-          <w:trHeight w:val="2576"/>
+          <w:trHeight w:val="536"/>
           <w:jc w:val="center"/>
         </w:trPr>
         <w:tc>
           <w:tcPr>
-            <w:tcW w:w="8669" w:type="dxa"/>
-            <w:gridSpan w:val="2"/>
+            <w:tcW w:w="1869" w:type="dxa"/>
+            <w:tcBorders>
+              <w:top w:val="nil"/>
+              <w:left w:val="single" w:sz="6" w:space="0" w:color="000000"/>
+              <w:bottom w:val="single" w:sz="6" w:space="0" w:color="000000"/>
+              <w:right w:val="single" w:sz="6" w:space="0" w:color="000000"/>
+            </w:tcBorders>
+            <w:vAlign w:val="center"/>
           </w:tcPr>
           <w:p>
             <w:pPr>
+              <w:widowControl/>
+              <w:spacing w:line="270" w:lineRule="atLeast"/>
               <w:jc w:val="center"/>
+              <w:rPr>
+                <w:color w:val="000000"/>
+                <w:kern w:val="0"/>
+                <w:sz w:val="21"/>
+                <w:szCs w:val="21"/>
+              </w:rPr>
             </w:pPr>
+            <w:r>
+              <w:rPr>
+                <w:color w:val="000000"/>
+                <w:kern w:val="0"/>
+                <w:sz w:val="21"/>
+                <w:szCs w:val="21"/>
+              </w:rPr>
+              <w:t>指导教师</w:t>
+            </w:r>
           </w:p>
-          <w:p/>
+        </w:tc>
+        <w:tc>
+          <w:tcPr>
+            <w:tcW w:w="3260" w:type="dxa"/>
+            <w:tcBorders>
+              <w:top w:val="nil"/>
+              <w:left w:val="nil"/>
+              <w:bottom w:val="single" w:sz="6" w:space="0" w:color="000000"/>
+              <w:right w:val="single" w:sz="6" w:space="0" w:color="000000"/>
+            </w:tcBorders>
+            <w:vAlign w:val="center"/>
+          </w:tcPr>
           <w:p>
             <w:pPr>
+              <w:widowControl/>
+              <w:spacing w:line="270" w:lineRule="atLeast"/>
               <w:jc w:val="center"/>
+              <w:rPr>
+                <w:rFonts w:hint="eastAsia"/>
+                <w:color w:val="000000"/>
+                <w:kern w:val="0"/>
+                <w:sz w:val="21"/>
+                <w:szCs w:val="21"/>
+              </w:rPr>
+            </w:pPr>
+            <w:r>
+              <w:rPr>
+                <w:rFonts w:hint="eastAsia"/>
+                <w:color w:val="000000"/>
+                <w:kern w:val="0"/>
+                <w:sz w:val="21"/>
+                <w:szCs w:val="21"/>
+              </w:rPr>
+              <w:t>王宏志</w:t>
+            </w:r>
+          </w:p>
+        </w:tc>
+        <w:tc>
+          <w:tcPr>
+            <w:tcW w:w="1418" w:type="dxa"/>
+            <w:tcBorders>
+              <w:top w:val="nil"/>
+              <w:left w:val="nil"/>
+              <w:bottom w:val="single" w:sz="6" w:space="0" w:color="000000"/>
+              <w:right w:val="single" w:sz="6" w:space="0" w:color="000000"/>
+            </w:tcBorders>
+            <w:vAlign w:val="center"/>
+          </w:tcPr>
+          <w:p>
+            <w:pPr>
+              <w:widowControl/>
+              <w:spacing w:line="270" w:lineRule="atLeast"/>
+              <w:jc w:val="center"/>
+              <w:rPr>
+                <w:color w:val="000000"/>
+                <w:kern w:val="0"/>
+                <w:sz w:val="21"/>
+                <w:szCs w:val="21"/>
+              </w:rPr>
+            </w:pPr>
+            <w:r>
+              <w:rPr>
+                <w:color w:val="000000"/>
+                <w:kern w:val="0"/>
+                <w:sz w:val="21"/>
+                <w:szCs w:val="21"/>
+              </w:rPr>
+              <w:t>职</w:t>
+            </w:r>
+            <w:r>
+              <w:rPr>
+                <w:color w:val="000000"/>
+                <w:kern w:val="0"/>
+                <w:sz w:val="21"/>
+                <w:szCs w:val="21"/>
+              </w:rPr>
+              <w:t xml:space="preserve">   </w:t>
+            </w:r>
+            <w:r>
+              <w:rPr>
+                <w:color w:val="000000"/>
+                <w:kern w:val="0"/>
+                <w:sz w:val="21"/>
+                <w:szCs w:val="21"/>
+              </w:rPr>
+              <w:t>称</w:t>
+            </w:r>
+          </w:p>
+        </w:tc>
+        <w:tc>
+          <w:tcPr>
+            <w:tcW w:w="3143" w:type="dxa"/>
+            <w:tcBorders>
+              <w:top w:val="nil"/>
+              <w:left w:val="nil"/>
+              <w:bottom w:val="single" w:sz="6" w:space="0" w:color="000000"/>
+              <w:right w:val="single" w:sz="6" w:space="0" w:color="000000"/>
+            </w:tcBorders>
+            <w:vAlign w:val="center"/>
+          </w:tcPr>
+          <w:p>
+            <w:pPr>
+              <w:widowControl/>
+              <w:jc w:val="center"/>
+              <w:rPr>
+                <w:rFonts w:hint="eastAsia"/>
+                <w:color w:val="000000"/>
+                <w:kern w:val="0"/>
+                <w:sz w:val="21"/>
+                <w:szCs w:val="21"/>
+              </w:rPr>
+            </w:pPr>
+            <w:r>
+              <w:rPr>
+                <w:rFonts w:hint="eastAsia"/>
+                <w:color w:val="000000"/>
+                <w:kern w:val="0"/>
+                <w:sz w:val="21"/>
+                <w:szCs w:val="21"/>
+              </w:rPr>
+              <w:t>教授</w:t>
+            </w:r>
+          </w:p>
+        </w:tc>
+      </w:tr>
+      <w:tr>
+        <w:trPr>
+          <w:trHeight w:val="536"/>
+          <w:jc w:val="center"/>
+        </w:trPr>
+        <w:tc>
+          <w:tcPr>
+            <w:tcW w:w="1869" w:type="dxa"/>
+            <w:tcBorders>
+              <w:top w:val="nil"/>
+              <w:left w:val="single" w:sz="6" w:space="0" w:color="000000"/>
+              <w:bottom w:val="single" w:sz="6" w:space="0" w:color="000000"/>
+              <w:right w:val="single" w:sz="6" w:space="0" w:color="000000"/>
+            </w:tcBorders>
+            <w:vAlign w:val="center"/>
+          </w:tcPr>
+          <w:p>
+            <w:pPr>
+              <w:widowControl/>
+              <w:spacing w:line="270" w:lineRule="atLeast"/>
+              <w:jc w:val="center"/>
+              <w:rPr>
+                <w:color w:val="000000"/>
+                <w:kern w:val="0"/>
+                <w:sz w:val="21"/>
+                <w:szCs w:val="21"/>
+              </w:rPr>
+            </w:pPr>
+            <w:r>
+              <w:rPr>
+                <w:color w:val="000000"/>
+                <w:kern w:val="0"/>
+                <w:sz w:val="21"/>
+                <w:szCs w:val="21"/>
+              </w:rPr>
+              <w:t>设计（论文）题目</w:t>
+            </w:r>
+          </w:p>
+        </w:tc>
+        <w:tc>
+          <w:tcPr>
+            <w:tcW w:w="7821" w:type="dxa"/>
+            <w:gridSpan w:val="3"/>
+            <w:tcBorders>
+              <w:top w:val="nil"/>
+              <w:left w:val="nil"/>
+              <w:bottom w:val="single" w:sz="6" w:space="0" w:color="000000"/>
+              <w:right w:val="single" w:sz="6" w:space="0" w:color="000000"/>
+            </w:tcBorders>
+            <w:vAlign w:val="center"/>
+          </w:tcPr>
+          <w:p>
+            <w:pPr>
+              <w:widowControl/>
+              <w:spacing w:line="270" w:lineRule="atLeast"/>
+              <w:jc w:val="center"/>
+              <w:rPr>
+                <w:rFonts w:hint="eastAsia"/>
+                <w:color w:val="000000"/>
+                <w:kern w:val="0"/>
+                <w:sz w:val="21"/>
+                <w:szCs w:val="21"/>
+              </w:rPr>
+            </w:pPr>
+            <w:r>
+              <w:rPr>
+                <w:rFonts w:hint="eastAsia"/>
+                <w:color w:val="000000"/>
+                <w:kern w:val="0"/>
+                <w:sz w:val="21"/>
+                <w:szCs w:val="21"/>
+              </w:rPr>
+              <w:t>基于知识库的海量异构数据集成系统的设计与实现</w:t>
+            </w:r>
+          </w:p>
+        </w:tc>
+      </w:tr>
+      <w:tr>
+        <w:trPr>
+          <w:trHeight w:val="4316"/>
+          <w:jc w:val="center"/>
+        </w:trPr>
+        <w:tc>
+          <w:tcPr>
+            <w:tcW w:w="9690" w:type="dxa"/>
+            <w:gridSpan w:val="4"/>
+            <w:tcBorders>
+              <w:top w:val="nil"/>
+              <w:left w:val="single" w:sz="6" w:space="0" w:color="000000"/>
+              <w:bottom w:val="single" w:sz="6" w:space="0" w:color="000000"/>
+              <w:right w:val="single" w:sz="6" w:space="0" w:color="000000"/>
+            </w:tcBorders>
+          </w:tcPr>
+          <w:p>
+            <w:pPr>
+              <w:widowControl/>
+              <w:spacing w:beforeLines="50" w:before="180" w:afterLines="50" w:after="180"/>
+              <w:ind w:firstLineChars="50" w:firstLine="110"/>
+              <w:jc w:val="left"/>
+              <w:rPr>
+                <w:color w:val="000000"/>
+                <w:kern w:val="0"/>
+                <w:sz w:val="18"/>
+                <w:szCs w:val="18"/>
+              </w:rPr>
+            </w:pPr>
+            <w:r>
+              <w:rPr>
+                <w:color w:val="000000"/>
+                <w:kern w:val="0"/>
+                <w:sz w:val="21"/>
+                <w:szCs w:val="21"/>
+              </w:rPr>
+              <w:t>指导教师评语：</w:t>
+            </w:r>
+          </w:p>
+          <w:p>
+            <w:pPr>
+              <w:widowControl/>
+              <w:spacing w:beforeLines="50" w:before="180" w:afterLines="50" w:after="180"/>
+              <w:ind w:firstLine="50"/>
+              <w:jc w:val="left"/>
+              <w:rPr>
+                <w:color w:val="000000"/>
+                <w:kern w:val="0"/>
+                <w:sz w:val="18"/>
+                <w:szCs w:val="18"/>
+              </w:rPr>
             </w:pPr>
           </w:p>
           <w:p>
             <w:pPr>
-              <w:jc w:val="center"/>
+              <w:widowControl/>
+              <w:adjustRightInd w:val="0"/>
+              <w:snapToGrid w:val="0"/>
+              <w:ind w:firstLineChars="50" w:firstLine="125"/>
+              <w:jc w:val="left"/>
+              <w:rPr>
+                <w:rFonts w:ascii="宋体" w:hAnsi="宋体"/>
+                <w:color w:val="000000"/>
+                <w:kern w:val="0"/>
+              </w:rPr>
+            </w:pPr>
+            <w:r>
+              <w:rPr>
+                <w:rFonts w:hint="eastAsia"/>
+                <w:color w:val="000000"/>
+                <w:kern w:val="0"/>
+              </w:rPr>
+              <w:t xml:space="preserve">  </w:t>
+            </w:r>
+            <w:r>
+              <w:rPr>
+                <w:rFonts w:hint="eastAsia"/>
+                <w:b/>
+                <w:color w:val="000000"/>
+                <w:kern w:val="0"/>
+              </w:rPr>
+              <w:t>该生前期毕业设计工作表现：</w:t>
+            </w:r>
+            <w:r>
+              <w:rPr>
+                <w:rFonts w:ascii="宋体" w:hAnsi="宋体"/>
+                <w:color w:val="000000"/>
+                <w:kern w:val="0"/>
+              </w:rPr>
+              <w:t>□</w:t>
+            </w:r>
+            <w:r>
+              <w:rPr>
+                <w:rFonts w:ascii="宋体" w:hAnsi="宋体"/>
+                <w:color w:val="000000"/>
+                <w:kern w:val="0"/>
+              </w:rPr>
+              <w:t>非常突出</w:t>
+            </w:r>
+            <w:r>
+              <w:rPr>
+                <w:rFonts w:ascii="宋体" w:hAnsi="宋体" w:hint="eastAsia"/>
+                <w:color w:val="000000"/>
+                <w:kern w:val="0"/>
+              </w:rPr>
+              <w:t xml:space="preserve">  </w:t>
+            </w:r>
+            <w:r>
+              <w:rPr>
+                <w:rFonts w:ascii="宋体" w:hAnsi="宋体"/>
+                <w:color w:val="000000"/>
+                <w:kern w:val="0"/>
+              </w:rPr>
+              <w:t>□</w:t>
+            </w:r>
+            <w:r>
+              <w:rPr>
+                <w:rFonts w:ascii="宋体" w:hAnsi="宋体"/>
+                <w:color w:val="000000"/>
+                <w:kern w:val="0"/>
+              </w:rPr>
+              <w:t>积极努力</w:t>
+            </w:r>
+            <w:r>
+              <w:rPr>
+                <w:rFonts w:ascii="宋体" w:hAnsi="宋体" w:hint="eastAsia"/>
+                <w:color w:val="000000"/>
+                <w:kern w:val="0"/>
+              </w:rPr>
+              <w:t xml:space="preserve"> </w:t>
+            </w:r>
+            <w:r>
+              <w:rPr>
+                <w:rFonts w:ascii="宋体" w:hAnsi="宋体" w:hint="eastAsia"/>
+                <w:color w:val="000000"/>
+                <w:kern w:val="0"/>
+              </w:rPr>
+              <w:t xml:space="preserve"> </w:t>
+            </w:r>
+            <w:r>
+              <w:rPr>
+                <w:rFonts w:ascii="宋体" w:hAnsi="宋体"/>
+                <w:color w:val="000000"/>
+                <w:kern w:val="0"/>
+              </w:rPr>
+              <w:t>□</w:t>
+            </w:r>
+            <w:r>
+              <w:rPr>
+                <w:rFonts w:ascii="宋体" w:hAnsi="宋体"/>
+                <w:color w:val="000000"/>
+                <w:kern w:val="0"/>
+              </w:rPr>
+              <w:t>较积极</w:t>
+            </w:r>
+            <w:r>
+              <w:rPr>
+                <w:rFonts w:ascii="宋体" w:hAnsi="宋体" w:hint="eastAsia"/>
+                <w:color w:val="000000"/>
+                <w:kern w:val="0"/>
+              </w:rPr>
+              <w:t xml:space="preserve"> </w:t>
+            </w:r>
+            <w:r>
+              <w:rPr>
+                <w:rFonts w:ascii="宋体" w:hAnsi="宋体"/>
+                <w:color w:val="000000"/>
+                <w:kern w:val="0"/>
+              </w:rPr>
+              <w:t xml:space="preserve"> </w:t>
+            </w:r>
+            <w:r>
+              <w:rPr>
+                <w:rFonts w:ascii="宋体" w:hAnsi="宋体"/>
+                <w:color w:val="000000"/>
+                <w:kern w:val="0"/>
+              </w:rPr>
+              <w:t>□</w:t>
+            </w:r>
+            <w:r>
+              <w:rPr>
+                <w:rFonts w:ascii="宋体" w:hAnsi="宋体"/>
+                <w:color w:val="000000"/>
+                <w:kern w:val="0"/>
+              </w:rPr>
+              <w:t>一般</w:t>
+            </w:r>
+            <w:r>
+              <w:rPr>
+                <w:rFonts w:ascii="宋体" w:hAnsi="宋体" w:hint="eastAsia"/>
+                <w:color w:val="000000"/>
+                <w:kern w:val="0"/>
+              </w:rPr>
+              <w:t xml:space="preserve">  </w:t>
+            </w:r>
+            <w:r>
+              <w:rPr>
+                <w:rFonts w:ascii="宋体" w:hAnsi="宋体"/>
+                <w:color w:val="000000"/>
+                <w:kern w:val="0"/>
+              </w:rPr>
+              <w:t>□</w:t>
+            </w:r>
+            <w:r>
+              <w:rPr>
+                <w:rFonts w:ascii="宋体" w:hAnsi="宋体"/>
+                <w:color w:val="000000"/>
+                <w:kern w:val="0"/>
+              </w:rPr>
+              <w:t>差</w:t>
+            </w:r>
+            <w:r>
+              <w:rPr>
+                <w:rFonts w:ascii="宋体" w:hAnsi="宋体" w:hint="eastAsia"/>
+                <w:color w:val="000000"/>
+                <w:kern w:val="0"/>
+              </w:rPr>
+              <w:t>；</w:t>
+            </w:r>
+          </w:p>
+          <w:p>
+            <w:pPr>
+              <w:widowControl/>
+              <w:adjustRightInd w:val="0"/>
+              <w:snapToGrid w:val="0"/>
+              <w:ind w:firstLineChars="150" w:firstLine="374"/>
+              <w:jc w:val="left"/>
+              <w:rPr>
+                <w:rFonts w:ascii="宋体" w:hAnsi="宋体"/>
+                <w:color w:val="000000"/>
+                <w:kern w:val="0"/>
+              </w:rPr>
+            </w:pPr>
+            <w:r>
+              <w:rPr>
+                <w:rFonts w:hint="eastAsia"/>
+                <w:b/>
+                <w:color w:val="000000"/>
+                <w:kern w:val="0"/>
+              </w:rPr>
+              <w:t>项目完成工作量约：</w:t>
+            </w:r>
+            <w:r>
+              <w:rPr>
+                <w:rFonts w:ascii="宋体" w:hAnsi="宋体"/>
+                <w:color w:val="000000"/>
+                <w:kern w:val="0"/>
+              </w:rPr>
+              <w:t>□</w:t>
+            </w:r>
+            <w:r>
+              <w:rPr>
+                <w:rFonts w:ascii="宋体" w:hAnsi="宋体"/>
+                <w:color w:val="000000"/>
+                <w:kern w:val="0"/>
+              </w:rPr>
+              <w:t>70%以上</w:t>
+            </w:r>
+            <w:r>
+              <w:rPr>
+                <w:rFonts w:ascii="宋体" w:hAnsi="宋体" w:hint="eastAsia"/>
+                <w:color w:val="000000"/>
+                <w:kern w:val="0"/>
+              </w:rPr>
+              <w:t xml:space="preserve">  </w:t>
+            </w:r>
+            <w:r>
+              <w:rPr>
+                <w:rFonts w:ascii="宋体" w:hAnsi="宋体"/>
+                <w:color w:val="000000"/>
+                <w:kern w:val="0"/>
+              </w:rPr>
+              <w:t>□</w:t>
+            </w:r>
+            <w:r>
+              <w:rPr>
+                <w:rFonts w:ascii="宋体" w:hAnsi="宋体"/>
+                <w:color w:val="000000"/>
+                <w:kern w:val="0"/>
+              </w:rPr>
+              <w:t>60%以上</w:t>
+            </w:r>
+            <w:r>
+              <w:rPr>
+                <w:rFonts w:ascii="宋体" w:hAnsi="宋体" w:hint="eastAsia"/>
+                <w:color w:val="000000"/>
+                <w:kern w:val="0"/>
+              </w:rPr>
+              <w:t xml:space="preserve">  </w:t>
+            </w:r>
+            <w:r>
+              <w:rPr>
+                <w:rFonts w:ascii="宋体" w:hAnsi="宋体"/>
+                <w:color w:val="000000"/>
+                <w:kern w:val="0"/>
+              </w:rPr>
+              <w:t>□</w:t>
+            </w:r>
+            <w:r>
+              <w:rPr>
+                <w:rFonts w:ascii="宋体" w:hAnsi="宋体"/>
+                <w:color w:val="000000"/>
+                <w:kern w:val="0"/>
+              </w:rPr>
+              <w:t>50%以上</w:t>
+            </w:r>
+            <w:r>
+              <w:rPr>
+                <w:rFonts w:ascii="宋体" w:hAnsi="宋体" w:hint="eastAsia"/>
+                <w:color w:val="000000"/>
+                <w:kern w:val="0"/>
+              </w:rPr>
+              <w:t xml:space="preserve"> </w:t>
+            </w:r>
+            <w:r>
+              <w:rPr>
+                <w:rFonts w:ascii="宋体" w:hAnsi="宋体"/>
+                <w:color w:val="000000"/>
+                <w:kern w:val="0"/>
+              </w:rPr>
+              <w:t>□</w:t>
+            </w:r>
+            <w:r>
+              <w:rPr>
+                <w:rFonts w:ascii="宋体" w:hAnsi="宋体"/>
+                <w:color w:val="000000"/>
+                <w:kern w:val="0"/>
+              </w:rPr>
+              <w:t>低于</w:t>
+            </w:r>
+            <w:r>
+              <w:rPr>
+                <w:rFonts w:ascii="宋体" w:hAnsi="宋体" w:hint="eastAsia"/>
+                <w:color w:val="000000"/>
+                <w:kern w:val="0"/>
+              </w:rPr>
+              <w:t>50%</w:t>
+            </w:r>
+            <w:r>
+              <w:rPr>
+                <w:rFonts w:ascii="宋体" w:hAnsi="宋体"/>
+                <w:color w:val="000000"/>
+                <w:kern w:val="0"/>
+              </w:rPr>
+              <w:t xml:space="preserve">  </w:t>
+            </w:r>
+            <w:r>
+              <w:rPr>
+                <w:rFonts w:ascii="宋体" w:hAnsi="宋体"/>
+                <w:color w:val="000000"/>
+                <w:kern w:val="0"/>
+              </w:rPr>
+              <w:t>□</w:t>
+            </w:r>
+            <w:r>
+              <w:rPr>
+                <w:rFonts w:ascii="宋体" w:hAnsi="宋体"/>
+                <w:color w:val="000000"/>
+                <w:kern w:val="0"/>
+              </w:rPr>
+              <w:t>严重不足</w:t>
+            </w:r>
+            <w:r>
+              <w:rPr>
+                <w:rFonts w:ascii="宋体" w:hAnsi="宋体" w:hint="eastAsia"/>
+                <w:color w:val="000000"/>
+                <w:kern w:val="0"/>
+              </w:rPr>
+              <w:t>；</w:t>
+            </w:r>
+          </w:p>
+          <w:p>
+            <w:pPr>
+              <w:widowControl/>
+              <w:adjustRightInd w:val="0"/>
+              <w:snapToGrid w:val="0"/>
+              <w:ind w:firstLineChars="50" w:firstLine="125"/>
+              <w:jc w:val="left"/>
+              <w:rPr>
+                <w:rFonts w:ascii="宋体" w:hAnsi="宋体"/>
+                <w:color w:val="000000"/>
+                <w:kern w:val="0"/>
+              </w:rPr>
+            </w:pPr>
+            <w:r>
+              <w:rPr>
+                <w:rFonts w:ascii="宋体" w:hAnsi="宋体" w:hint="eastAsia"/>
+                <w:color w:val="000000"/>
+                <w:kern w:val="0"/>
+              </w:rPr>
+              <w:t xml:space="preserve">  </w:t>
+            </w:r>
+            <w:r>
+              <w:rPr>
+                <w:rFonts w:ascii="宋体" w:hAnsi="宋体" w:hint="eastAsia"/>
+                <w:b/>
+                <w:color w:val="000000"/>
+                <w:kern w:val="0"/>
+              </w:rPr>
+              <w:t>中期报告撰写：</w:t>
+            </w:r>
+            <w:r>
+              <w:rPr>
+                <w:rFonts w:ascii="宋体" w:hAnsi="宋体" w:hint="eastAsia"/>
+                <w:color w:val="000000"/>
+                <w:kern w:val="0"/>
+              </w:rPr>
+              <w:t>内容</w:t>
+            </w:r>
+            <w:r>
+              <w:rPr>
+                <w:rFonts w:ascii="宋体" w:hAnsi="宋体"/>
+                <w:color w:val="000000"/>
+                <w:kern w:val="0"/>
+              </w:rPr>
+              <w:t>□充实</w:t>
+            </w:r>
+            <w:r>
+              <w:rPr>
+                <w:rFonts w:ascii="宋体" w:hAnsi="宋体" w:hint="eastAsia"/>
+                <w:color w:val="000000"/>
+                <w:kern w:val="0"/>
+              </w:rPr>
+              <w:t xml:space="preserve"> </w:t>
+            </w:r>
+            <w:r>
+              <w:rPr>
+                <w:rFonts w:ascii="宋体" w:hAnsi="宋体" w:hint="eastAsia"/>
+                <w:color w:val="000000"/>
+                <w:kern w:val="0"/>
+              </w:rPr>
+              <w:t xml:space="preserve"> </w:t>
+            </w:r>
+            <w:r>
+              <w:rPr>
+                <w:rFonts w:ascii="宋体" w:hAnsi="宋体"/>
+                <w:color w:val="000000"/>
+                <w:kern w:val="0"/>
+              </w:rPr>
+              <w:t>□较充实</w:t>
+            </w:r>
+            <w:r>
+              <w:rPr>
+                <w:rFonts w:ascii="宋体" w:hAnsi="宋体" w:hint="eastAsia"/>
+                <w:color w:val="000000"/>
+                <w:kern w:val="0"/>
+              </w:rPr>
+              <w:t xml:space="preserve"> </w:t>
+            </w:r>
+            <w:r>
+              <w:rPr>
+                <w:rFonts w:ascii="宋体" w:hAnsi="宋体" w:hint="eastAsia"/>
+                <w:color w:val="000000"/>
+                <w:kern w:val="0"/>
+              </w:rPr>
+              <w:t xml:space="preserve"> </w:t>
+            </w:r>
+            <w:r>
+              <w:rPr>
+                <w:rFonts w:ascii="宋体" w:hAnsi="宋体"/>
+                <w:color w:val="000000"/>
+                <w:kern w:val="0"/>
+              </w:rPr>
+              <w:t>□一般</w:t>
+            </w:r>
+            <w:r>
+              <w:rPr>
+                <w:rFonts w:ascii="宋体" w:hAnsi="宋体" w:hint="eastAsia"/>
+                <w:color w:val="000000"/>
+                <w:kern w:val="0"/>
+              </w:rPr>
+              <w:t xml:space="preserve"> </w:t>
+            </w:r>
+            <w:r>
+              <w:rPr>
+                <w:rFonts w:ascii="宋体" w:hAnsi="宋体" w:hint="eastAsia"/>
+                <w:color w:val="000000"/>
+                <w:kern w:val="0"/>
+              </w:rPr>
+              <w:t xml:space="preserve"> </w:t>
+            </w:r>
+            <w:r>
+              <w:rPr>
+                <w:rFonts w:ascii="宋体" w:hAnsi="宋体"/>
+                <w:color w:val="000000"/>
+                <w:kern w:val="0"/>
+              </w:rPr>
+              <w:t>□不够</w:t>
+            </w:r>
+            <w:r>
+              <w:rPr>
+                <w:rFonts w:ascii="宋体" w:hAnsi="宋体"/>
+                <w:color w:val="000000"/>
+                <w:kern w:val="0"/>
+              </w:rPr>
+              <w:t>充分；</w:t>
+            </w:r>
+          </w:p>
+          <w:p>
+            <w:pPr>
+              <w:widowControl/>
+              <w:adjustRightInd w:val="0"/>
+              <w:snapToGrid w:val="0"/>
+              <w:ind w:firstLineChars="883" w:firstLine="2199"/>
+              <w:jc w:val="left"/>
+              <w:rPr>
+                <w:rFonts w:hint="eastAsia"/>
+                <w:color w:val="FF0000"/>
+                <w:kern w:val="0"/>
+              </w:rPr>
+            </w:pPr>
+            <w:r>
+              <w:rPr>
+                <w:rFonts w:ascii="宋体" w:hAnsi="宋体" w:hint="eastAsia"/>
+                <w:color w:val="000000"/>
+                <w:kern w:val="0"/>
+              </w:rPr>
+              <w:t>格</w:t>
+            </w:r>
+            <w:r>
+              <w:rPr>
+                <w:rFonts w:ascii="宋体" w:hAnsi="宋体"/>
+                <w:color w:val="000000"/>
+                <w:kern w:val="0"/>
+              </w:rPr>
+              <w:t>式□规范</w:t>
+            </w:r>
+            <w:r>
+              <w:rPr>
+                <w:rFonts w:ascii="宋体" w:hAnsi="宋体" w:hint="eastAsia"/>
+                <w:color w:val="000000"/>
+                <w:kern w:val="0"/>
+              </w:rPr>
+              <w:t xml:space="preserve"> </w:t>
+            </w:r>
+            <w:r>
+              <w:rPr>
+                <w:rFonts w:ascii="宋体" w:hAnsi="宋体" w:hint="eastAsia"/>
+                <w:color w:val="000000"/>
+                <w:kern w:val="0"/>
+              </w:rPr>
+              <w:t xml:space="preserve"> </w:t>
+            </w:r>
+            <w:r>
+              <w:rPr>
+                <w:rFonts w:ascii="宋体" w:hAnsi="宋体"/>
+                <w:color w:val="000000"/>
+                <w:kern w:val="0"/>
+              </w:rPr>
+              <w:t>□较规范</w:t>
+            </w:r>
+            <w:r>
+              <w:rPr>
+                <w:rFonts w:ascii="宋体" w:hAnsi="宋体" w:hint="eastAsia"/>
+                <w:color w:val="000000"/>
+                <w:kern w:val="0"/>
+              </w:rPr>
+              <w:t xml:space="preserve"> </w:t>
+            </w:r>
+            <w:r>
+              <w:rPr>
+                <w:rFonts w:ascii="宋体" w:hAnsi="宋体" w:hint="eastAsia"/>
+                <w:color w:val="000000"/>
+                <w:kern w:val="0"/>
+              </w:rPr>
+              <w:t xml:space="preserve"> </w:t>
+            </w:r>
+            <w:r>
+              <w:rPr>
+                <w:rFonts w:ascii="宋体" w:hAnsi="宋体"/>
+                <w:color w:val="000000"/>
+                <w:kern w:val="0"/>
+              </w:rPr>
+              <w:t>□一般</w:t>
+            </w:r>
+            <w:r>
+              <w:rPr>
+                <w:rFonts w:ascii="宋体" w:hAnsi="宋体" w:hint="eastAsia"/>
+                <w:color w:val="000000"/>
+                <w:kern w:val="0"/>
+              </w:rPr>
+              <w:t xml:space="preserve"> </w:t>
+            </w:r>
+            <w:r>
+              <w:rPr>
+                <w:rFonts w:ascii="宋体" w:hAnsi="宋体" w:hint="eastAsia"/>
+                <w:color w:val="000000"/>
+                <w:kern w:val="0"/>
+              </w:rPr>
+              <w:t xml:space="preserve"> </w:t>
+            </w:r>
+            <w:r>
+              <w:rPr>
+                <w:rFonts w:ascii="宋体" w:hAnsi="宋体"/>
+                <w:color w:val="000000"/>
+                <w:kern w:val="0"/>
+              </w:rPr>
+              <w:t>□不规范。</w:t>
+            </w:r>
+          </w:p>
+          <w:p>
+            <w:pPr>
+              <w:widowControl/>
+              <w:adjustRightInd w:val="0"/>
+              <w:snapToGrid w:val="0"/>
+              <w:jc w:val="left"/>
+              <w:rPr>
+                <w:rFonts w:hint="eastAsia"/>
+                <w:color w:val="000000"/>
+                <w:kern w:val="0"/>
+              </w:rPr>
+            </w:pPr>
+            <w:r>
+              <w:rPr>
+                <w:rFonts w:hint="eastAsia"/>
+                <w:color w:val="000000"/>
+                <w:kern w:val="0"/>
+              </w:rPr>
+              <w:t xml:space="preserve">  </w:t>
+            </w:r>
+            <w:r>
+              <w:rPr>
+                <w:rFonts w:ascii="宋体" w:hAnsi="宋体"/>
+                <w:color w:val="000000"/>
+                <w:kern w:val="0"/>
+              </w:rPr>
+              <w:t>□同意</w:t>
+            </w:r>
+            <w:r>
+              <w:rPr>
+                <w:rFonts w:ascii="宋体" w:hAnsi="宋体" w:hint="eastAsia"/>
+                <w:color w:val="000000"/>
+                <w:kern w:val="0"/>
+              </w:rPr>
+              <w:t xml:space="preserve"> </w:t>
+            </w:r>
+            <w:r>
+              <w:rPr>
+                <w:rFonts w:ascii="宋体" w:hAnsi="宋体"/>
+                <w:color w:val="000000"/>
+                <w:kern w:val="0"/>
+              </w:rPr>
+              <w:t>□不同意</w:t>
+            </w:r>
+            <w:r>
+              <w:rPr>
+                <w:rFonts w:ascii="宋体" w:hAnsi="宋体" w:hint="eastAsia"/>
+                <w:color w:val="000000"/>
+                <w:kern w:val="0"/>
+              </w:rPr>
+              <w:t xml:space="preserve"> </w:t>
+            </w:r>
+            <w:r>
+              <w:rPr>
+                <w:rFonts w:ascii="宋体" w:hAnsi="宋体"/>
+                <w:color w:val="000000"/>
+                <w:kern w:val="0"/>
+              </w:rPr>
+              <w:t>□报告修改后同意</w:t>
+            </w:r>
+            <w:r>
+              <w:rPr>
+                <w:rFonts w:ascii="宋体" w:hAnsi="宋体" w:hint="eastAsia"/>
+                <w:color w:val="000000"/>
+                <w:kern w:val="0"/>
+              </w:rPr>
+              <w:t xml:space="preserve"> 参加</w:t>
+            </w:r>
+            <w:r>
+              <w:rPr>
+                <w:rFonts w:ascii="宋体" w:hAnsi="宋体" w:hint="eastAsia"/>
+                <w:color w:val="000000"/>
+                <w:kern w:val="0"/>
+              </w:rPr>
+              <w:t>中期</w:t>
+            </w:r>
+            <w:r>
+              <w:rPr>
+                <w:rFonts w:ascii="宋体" w:hAnsi="宋体" w:hint="eastAsia"/>
+                <w:color w:val="000000"/>
+                <w:kern w:val="0"/>
+              </w:rPr>
+              <w:t>检查</w:t>
+            </w:r>
+            <w:r>
+              <w:rPr>
+                <w:rFonts w:ascii="宋体" w:hAnsi="宋体" w:hint="eastAsia"/>
+                <w:color w:val="000000"/>
+                <w:kern w:val="0"/>
+              </w:rPr>
+              <w:t>。</w:t>
+            </w:r>
+          </w:p>
+          <w:p>
+            <w:pPr>
+              <w:widowControl/>
+              <w:spacing w:before="50" w:after="50"/>
+              <w:jc w:val="left"/>
+              <w:rPr>
+                <w:color w:val="000000"/>
+                <w:kern w:val="0"/>
+                <w:sz w:val="18"/>
+                <w:szCs w:val="18"/>
+              </w:rPr>
             </w:pPr>
           </w:p>
           <w:p>
             <w:pPr>
-              <w:jc w:val="center"/>
+              <w:widowControl/>
+              <w:spacing w:before="50" w:after="50"/>
+              <w:jc w:val="left"/>
+              <w:rPr>
+                <w:rFonts w:hint="eastAsia"/>
+                <w:color w:val="000000"/>
+                <w:kern w:val="0"/>
+                <w:sz w:val="18"/>
+                <w:szCs w:val="18"/>
+              </w:rPr>
             </w:pPr>
           </w:p>
           <w:p>
             <w:pPr>
-              <w:jc w:val="center"/>
+              <w:widowControl/>
+              <w:spacing w:before="50" w:after="50"/>
+              <w:jc w:val="left"/>
+              <w:rPr>
+                <w:color w:val="000000"/>
+                <w:kern w:val="0"/>
+                <w:sz w:val="21"/>
+                <w:szCs w:val="21"/>
+              </w:rPr>
             </w:pPr>
             <w:r>
-              <w:t xml:space="preserve">                    </w:t>
-            </w:r>
-            <w:r>
-              <w:t>签</w:t>
-            </w:r>
-            <w:r>
-              <w:t xml:space="preserve">  </w:t>
-            </w:r>
-            <w:r>
-              <w:t>字：</w:t>
+              <w:rPr>
+                <w:color w:val="000000"/>
+                <w:kern w:val="0"/>
+                <w:sz w:val="18"/>
+                <w:szCs w:val="18"/>
+              </w:rPr>
+              <w:t xml:space="preserve">                                                           </w:t>
+            </w:r>
+            <w:r>
+              <w:rPr>
+                <w:color w:val="000000"/>
+                <w:kern w:val="0"/>
+                <w:sz w:val="21"/>
+                <w:szCs w:val="21"/>
+              </w:rPr>
+              <w:t xml:space="preserve"> </w:t>
+            </w:r>
+            <w:r>
+              <w:rPr>
+                <w:rFonts w:hint="eastAsia"/>
+                <w:color w:val="000000"/>
+                <w:kern w:val="0"/>
+                <w:sz w:val="21"/>
+                <w:szCs w:val="21"/>
+              </w:rPr>
+              <w:t xml:space="preserve">    </w:t>
+            </w:r>
+            <w:r>
+              <w:rPr>
+                <w:color w:val="000000"/>
+                <w:kern w:val="0"/>
+                <w:sz w:val="21"/>
+                <w:szCs w:val="21"/>
+              </w:rPr>
+              <w:t>签字：</w:t>
+            </w:r>
+          </w:p>
+        </w:tc>
+      </w:tr>
+      <w:tr>
+        <w:trPr>
+          <w:trHeight w:val="1435"/>
+          <w:jc w:val="center"/>
+        </w:trPr>
+        <w:tc>
+          <w:tcPr>
+            <w:tcW w:w="9690" w:type="dxa"/>
+            <w:gridSpan w:val="4"/>
+            <w:tcBorders>
+              <w:top w:val="nil"/>
+              <w:left w:val="single" w:sz="6" w:space="0" w:color="000000"/>
+              <w:bottom w:val="single" w:sz="6" w:space="0" w:color="000000"/>
+              <w:right w:val="single" w:sz="6" w:space="0" w:color="000000"/>
+            </w:tcBorders>
+          </w:tcPr>
+          <w:p>
+            <w:pPr>
+              <w:widowControl/>
+              <w:spacing w:beforeLines="50" w:before="180" w:afterLines="50" w:after="180"/>
+              <w:ind w:firstLineChars="50" w:firstLine="110"/>
+              <w:jc w:val="left"/>
+              <w:rPr>
+                <w:rFonts w:hint="eastAsia"/>
+                <w:color w:val="000000"/>
+                <w:kern w:val="0"/>
+                <w:sz w:val="21"/>
+                <w:szCs w:val="21"/>
+              </w:rPr>
+            </w:pPr>
+            <w:r>
+              <w:rPr>
+                <w:color w:val="000000"/>
+                <w:kern w:val="0"/>
+                <w:sz w:val="21"/>
+                <w:szCs w:val="21"/>
+              </w:rPr>
+              <w:t>答辩记录：</w:t>
             </w:r>
           </w:p>
           <w:p>
             <w:pPr>
-              <w:jc w:val="center"/>
-            </w:pPr>
-          </w:p>
-          <w:p>
-            <w:pPr>
-              <w:jc w:val="center"/>
-            </w:pPr>
-            <w:r>
-              <w:t xml:space="preserve">                                                </w:t>
-            </w:r>
-            <w:r>
-              <w:t>年</w:t>
-            </w:r>
-            <w:r>
-              <w:t xml:space="preserve">   </w:t>
-            </w:r>
-            <w:r>
-              <w:t>月</w:t>
-            </w:r>
-            <w:r>
-              <w:t xml:space="preserve">   </w:t>
-            </w:r>
-            <w:r>
-              <w:t>日</w:t>
-            </w:r>
-          </w:p>
-          <w:p>
-            <w:pPr>
-              <w:jc w:val="center"/>
+              <w:widowControl/>
+              <w:spacing w:beforeLines="50" w:before="180" w:afterLines="50" w:after="180"/>
+              <w:ind w:firstLineChars="50" w:firstLine="110"/>
+              <w:jc w:val="left"/>
+              <w:rPr>
+                <w:color w:val="FF0000"/>
+                <w:kern w:val="0"/>
+                <w:sz w:val="21"/>
+                <w:szCs w:val="21"/>
+              </w:rPr>
             </w:pPr>
           </w:p>
         </w:tc>
       </w:tr>
       <w:tr>
         <w:trPr>
-          <w:cantSplit/>
-          <w:trHeight w:val="622"/>
+          <w:trHeight w:val="570"/>
           <w:jc w:val="center"/>
         </w:trPr>
         <w:tc>
           <w:tcPr>
-            <w:tcW w:w="8669" w:type="dxa"/>
+            <w:tcW w:w="5129" w:type="dxa"/>
             <w:gridSpan w:val="2"/>
+            <w:tcBorders>
+              <w:top w:val="nil"/>
+              <w:left w:val="single" w:sz="6" w:space="0" w:color="000000"/>
+              <w:bottom w:val="single" w:sz="6" w:space="0" w:color="000000"/>
+              <w:right w:val="single" w:sz="6" w:space="0" w:color="000000"/>
+            </w:tcBorders>
             <w:vAlign w:val="center"/>
           </w:tcPr>
           <w:p>
             <w:pPr>
-              <w:jc w:val="center"/>
+              <w:widowControl/>
+              <w:spacing w:beforeLines="50" w:before="180" w:afterLines="50" w:after="180"/>
+              <w:rPr>
+                <w:color w:val="000000"/>
+                <w:kern w:val="0"/>
+                <w:sz w:val="18"/>
+                <w:szCs w:val="18"/>
+              </w:rPr>
             </w:pPr>
             <w:r>
-              <w:t>中期</w:t>
-            </w:r>
-            <w:r>
-              <w:t>检查小组意见</w:t>
+              <w:rPr>
+                <w:color w:val="000000"/>
+                <w:kern w:val="0"/>
+                <w:sz w:val="21"/>
+                <w:szCs w:val="21"/>
+              </w:rPr>
+              <w:t>是否通过中检</w:t>
+            </w:r>
+            <w:r>
+              <w:rPr>
+                <w:rFonts w:hAnsi="宋体"/>
+                <w:color w:val="000000"/>
+                <w:kern w:val="0"/>
+                <w:sz w:val="21"/>
+                <w:szCs w:val="21"/>
+              </w:rPr>
+              <w:t>：</w:t>
+            </w:r>
+            <w:r>
+              <w:rPr>
+                <w:color w:val="000000"/>
+                <w:kern w:val="0"/>
+                <w:sz w:val="21"/>
+                <w:szCs w:val="21"/>
+              </w:rPr>
+              <w:t xml:space="preserve">  </w:t>
+            </w:r>
+            <w:r>
+              <w:rPr>
+                <w:rFonts w:ascii="宋体" w:hAnsi="宋体"/>
+                <w:color w:val="000000"/>
+                <w:kern w:val="0"/>
+                <w:sz w:val="21"/>
+                <w:szCs w:val="21"/>
+              </w:rPr>
+              <w:t>□</w:t>
+            </w:r>
+            <w:r>
+              <w:rPr>
+                <w:color w:val="000000"/>
+                <w:kern w:val="0"/>
+                <w:sz w:val="21"/>
+                <w:szCs w:val="21"/>
+              </w:rPr>
+              <w:t>通过</w:t>
+            </w:r>
+            <w:r>
+              <w:rPr>
+                <w:rFonts w:hint="eastAsia"/>
+                <w:color w:val="000000"/>
+                <w:kern w:val="0"/>
+                <w:sz w:val="21"/>
+                <w:szCs w:val="21"/>
+              </w:rPr>
+              <w:t xml:space="preserve">    </w:t>
+            </w:r>
+            <w:r>
+              <w:rPr>
+                <w:rFonts w:ascii="宋体" w:hAnsi="宋体"/>
+                <w:color w:val="000000"/>
+                <w:kern w:val="0"/>
+                <w:sz w:val="21"/>
+                <w:szCs w:val="21"/>
+              </w:rPr>
+              <w:t>□</w:t>
+            </w:r>
+            <w:r>
+              <w:rPr>
+                <w:color w:val="000000"/>
+                <w:kern w:val="0"/>
+                <w:sz w:val="21"/>
+                <w:szCs w:val="21"/>
+              </w:rPr>
+              <w:t>警告</w:t>
+            </w:r>
+            <w:r>
+              <w:rPr>
+                <w:color w:val="000000"/>
+                <w:kern w:val="0"/>
+                <w:sz w:val="21"/>
+                <w:szCs w:val="21"/>
+              </w:rPr>
+              <w:t xml:space="preserve">   </w:t>
+            </w:r>
+            <w:r>
+              <w:rPr>
+                <w:rFonts w:ascii="宋体" w:hAnsi="宋体"/>
+                <w:color w:val="000000"/>
+                <w:kern w:val="0"/>
+                <w:sz w:val="21"/>
+                <w:szCs w:val="21"/>
+              </w:rPr>
+              <w:t>□</w:t>
+            </w:r>
+            <w:r>
+              <w:rPr>
+                <w:color w:val="000000"/>
+                <w:kern w:val="0"/>
+                <w:sz w:val="21"/>
+                <w:szCs w:val="21"/>
+              </w:rPr>
+              <w:t>不通过</w:t>
+            </w:r>
+          </w:p>
+        </w:tc>
+        <w:tc>
+          <w:tcPr>
+            <w:tcW w:w="4561" w:type="dxa"/>
+            <w:gridSpan w:val="2"/>
+            <w:tcBorders>
+              <w:top w:val="single" w:sz="6" w:space="0" w:color="000000"/>
+              <w:left w:val="nil"/>
+              <w:bottom w:val="single" w:sz="6" w:space="0" w:color="000000"/>
+              <w:right w:val="single" w:sz="6" w:space="0" w:color="000000"/>
+            </w:tcBorders>
+            <w:vAlign w:val="center"/>
+          </w:tcPr>
+          <w:p>
+            <w:pPr>
+              <w:widowControl/>
+              <w:spacing w:line="270" w:lineRule="atLeast"/>
+              <w:jc w:val="left"/>
+              <w:rPr>
+                <w:rFonts w:hint="eastAsia"/>
+                <w:color w:val="000000"/>
+                <w:kern w:val="0"/>
+                <w:sz w:val="18"/>
+                <w:szCs w:val="18"/>
+              </w:rPr>
+            </w:pPr>
+            <w:r>
+              <w:rPr>
+                <w:color w:val="000000"/>
+                <w:kern w:val="0"/>
+                <w:sz w:val="21"/>
+                <w:szCs w:val="21"/>
+              </w:rPr>
+              <w:t>成绩：</w:t>
+            </w:r>
+            <w:r>
+              <w:rPr>
+                <w:rFonts w:ascii="宋体" w:hAnsi="宋体"/>
+                <w:color w:val="000000"/>
+                <w:kern w:val="0"/>
+                <w:sz w:val="21"/>
+                <w:szCs w:val="21"/>
+              </w:rPr>
+              <w:t>□</w:t>
+            </w:r>
+            <w:r>
+              <w:rPr>
+                <w:rFonts w:ascii="宋体" w:hAnsi="宋体"/>
+                <w:color w:val="000000"/>
+                <w:kern w:val="0"/>
+                <w:sz w:val="21"/>
+                <w:szCs w:val="21"/>
+              </w:rPr>
+              <w:t xml:space="preserve">A  </w:t>
+            </w:r>
+            <w:r>
+              <w:rPr>
+                <w:rFonts w:ascii="宋体" w:hAnsi="宋体"/>
+                <w:color w:val="000000"/>
+                <w:kern w:val="0"/>
+                <w:sz w:val="21"/>
+                <w:szCs w:val="21"/>
+              </w:rPr>
+              <w:t>□</w:t>
+            </w:r>
+            <w:r>
+              <w:rPr>
+                <w:rFonts w:ascii="宋体" w:hAnsi="宋体"/>
+                <w:color w:val="000000"/>
+                <w:kern w:val="0"/>
+                <w:sz w:val="21"/>
+                <w:szCs w:val="21"/>
+              </w:rPr>
+              <w:t xml:space="preserve">B  </w:t>
+            </w:r>
+            <w:r>
+              <w:rPr>
+                <w:rFonts w:ascii="宋体" w:hAnsi="宋体"/>
+                <w:color w:val="000000"/>
+                <w:kern w:val="0"/>
+                <w:sz w:val="21"/>
+                <w:szCs w:val="21"/>
+              </w:rPr>
+              <w:t>□</w:t>
+            </w:r>
+            <w:r>
+              <w:rPr>
+                <w:rFonts w:ascii="宋体" w:hAnsi="宋体"/>
+                <w:color w:val="000000"/>
+                <w:kern w:val="0"/>
+                <w:sz w:val="21"/>
+                <w:szCs w:val="21"/>
+              </w:rPr>
+              <w:t>C</w:t>
             </w:r>
           </w:p>
         </w:tc>
       </w:tr>
       <w:tr>
         <w:trPr>
-          <w:cantSplit/>
-          <w:trHeight w:val="3558"/>
+          <w:trHeight w:val="570"/>
           <w:jc w:val="center"/>
         </w:trPr>
         <w:tc>
           <w:tcPr>
-            <w:tcW w:w="4145" w:type="dxa"/>
+            <w:tcW w:w="5129" w:type="dxa"/>
+            <w:gridSpan w:val="2"/>
+            <w:tcBorders>
+              <w:top w:val="nil"/>
+              <w:left w:val="single" w:sz="6" w:space="0" w:color="000000"/>
+              <w:bottom w:val="single" w:sz="6" w:space="0" w:color="000000"/>
+              <w:right w:val="single" w:sz="4" w:space="0" w:color="auto"/>
+            </w:tcBorders>
+            <w:vAlign w:val="center"/>
           </w:tcPr>
           <w:p>
             <w:pPr>
-              <w:ind w:firstLineChars="200" w:firstLine="498"/>
-              <w:jc w:val="center"/>
+              <w:widowControl/>
+              <w:spacing w:beforeLines="50" w:before="180" w:afterLines="50" w:after="180"/>
+              <w:rPr>
+                <w:color w:val="000000"/>
+                <w:kern w:val="0"/>
+                <w:sz w:val="21"/>
+                <w:szCs w:val="21"/>
+              </w:rPr>
             </w:pPr>
-          </w:p>
-          <w:p>
-            <w:pPr>
-              <w:ind w:firstLineChars="200" w:firstLine="498"/>
-              <w:jc w:val="center"/>
-            </w:pPr>
-          </w:p>
-          <w:p>
-            <w:pPr>
-              <w:ind w:firstLineChars="100" w:firstLine="249"/>
-            </w:pPr>
-            <w:r>
-              <w:t>结论：</w:t>
-            </w:r>
-            <w:r>
-              <w:t xml:space="preserve">◎ </w:t>
-            </w:r>
-            <w:r>
-              <w:t>通过</w:t>
-            </w:r>
-          </w:p>
-          <w:p>
-            <w:pPr>
-              <w:ind w:firstLineChars="345" w:firstLine="859"/>
-            </w:pPr>
-            <w:r>
-              <w:t xml:space="preserve"> </w:t>
-            </w:r>
-            <w:r>
-              <w:t xml:space="preserve">◎ </w:t>
-            </w:r>
-            <w:r>
-              <w:t>警告</w:t>
-            </w:r>
-          </w:p>
-          <w:p>
-            <w:pPr>
-              <w:ind w:firstLineChars="345" w:firstLine="859"/>
-            </w:pPr>
-            <w:r>
-              <w:t xml:space="preserve"> ◎ </w:t>
-            </w:r>
-            <w:r>
-              <w:t>不通过</w:t>
-            </w:r>
-          </w:p>
-          <w:p>
-            <w:pPr>
-              <w:ind w:firstLineChars="200" w:firstLine="498"/>
-            </w:pPr>
-          </w:p>
-          <w:p>
-            <w:r>
-              <w:t>具体意见：</w:t>
+            <w:r>
+              <w:rPr>
+                <w:color w:val="000000"/>
+                <w:kern w:val="0"/>
+                <w:sz w:val="21"/>
+                <w:szCs w:val="21"/>
+              </w:rPr>
+              <w:t>答辩组长签字：</w:t>
             </w:r>
           </w:p>
         </w:tc>
         <w:tc>
           <w:tcPr>
-            <w:tcW w:w="4524" w:type="dxa"/>
+            <w:tcW w:w="4561" w:type="dxa"/>
+            <w:gridSpan w:val="2"/>
+            <w:vMerge w:val="restart"/>
+            <w:tcBorders>
+              <w:top w:val="nil"/>
+              <w:left w:val="single" w:sz="4" w:space="0" w:color="auto"/>
+              <w:right w:val="single" w:sz="6" w:space="0" w:color="000000"/>
+            </w:tcBorders>
           </w:tcPr>
           <w:p>
             <w:pPr>
-              <w:ind w:left="528"/>
+              <w:widowControl/>
+              <w:spacing w:beforeLines="50" w:before="180" w:line="270" w:lineRule="atLeast"/>
+              <w:rPr>
+                <w:rFonts w:hint="eastAsia"/>
+                <w:color w:val="000000"/>
+                <w:kern w:val="0"/>
+                <w:sz w:val="21"/>
+                <w:szCs w:val="21"/>
+              </w:rPr>
             </w:pPr>
+            <w:r>
+              <w:rPr>
+                <w:color w:val="000000"/>
+                <w:kern w:val="0"/>
+                <w:sz w:val="21"/>
+                <w:szCs w:val="21"/>
+              </w:rPr>
+              <w:t>答辩组成员：</w:t>
+            </w:r>
           </w:p>
-          <w:p>
-            <w:pPr>
-              <w:ind w:left="528"/>
-            </w:pPr>
-          </w:p>
-          <w:p>
-            <w:pPr>
-              <w:ind w:left="528"/>
-            </w:pPr>
-          </w:p>
-          <w:p>
-            <w:pPr>
-              <w:rPr>
-                <w:u w:val="single"/>
-              </w:rPr>
-            </w:pPr>
-            <w:r>
-              <w:t>评委签字：</w:t>
-            </w:r>
-            <w:r>
-              <w:rPr>
-                <w:u w:val="single"/>
-              </w:rPr>
-              <w:t xml:space="preserve">       </w:t>
-            </w:r>
-            <w:r>
-              <w:rPr>
-                <w:u w:val="single"/>
-              </w:rPr>
-              <w:t xml:space="preserve">    </w:t>
-            </w:r>
-            <w:r>
-              <w:rPr>
-                <w:u w:val="single"/>
-              </w:rPr>
-              <w:t xml:space="preserve">     </w:t>
-            </w:r>
-          </w:p>
-          <w:p>
-            <w:pPr>
-              <w:ind w:left="528"/>
-              <w:rPr>
-                <w:u w:val="single"/>
-              </w:rPr>
-            </w:pPr>
-          </w:p>
-          <w:p>
-            <w:pPr>
-              <w:rPr>
-                <w:u w:val="single"/>
-              </w:rPr>
-            </w:pPr>
-            <w:r>
-              <w:t xml:space="preserve">          </w:t>
-            </w:r>
-            <w:r>
-              <w:rPr>
-                <w:u w:val="single"/>
-              </w:rPr>
-              <w:t xml:space="preserve">           </w:t>
-            </w:r>
-            <w:r>
-              <w:rPr>
-                <w:u w:val="single"/>
-              </w:rPr>
-              <w:t xml:space="preserve">    </w:t>
-            </w:r>
-            <w:r>
-              <w:rPr>
-                <w:u w:val="single"/>
-              </w:rPr>
-              <w:t xml:space="preserve"> </w:t>
-            </w:r>
-          </w:p>
-          <w:p>
-            <w:pPr>
-              <w:ind w:left="528"/>
-              <w:rPr>
-                <w:u w:val="single"/>
-              </w:rPr>
-            </w:pPr>
-          </w:p>
-          <w:p>
-            <w:pPr>
-              <w:rPr>
-                <w:u w:val="single"/>
-              </w:rPr>
-            </w:pPr>
-            <w:r>
-              <w:t xml:space="preserve">          </w:t>
-            </w:r>
-            <w:r>
-              <w:rPr>
-                <w:u w:val="single"/>
-              </w:rPr>
-              <w:t xml:space="preserve">            </w:t>
-            </w:r>
-            <w:r>
-              <w:rPr>
-                <w:u w:val="single"/>
-              </w:rPr>
-              <w:t xml:space="preserve">    </w:t>
-            </w:r>
-          </w:p>
+        </w:tc>
+      </w:tr>
+      <w:tr>
+        <w:trPr>
+          <w:trHeight w:val="570"/>
+          <w:jc w:val="center"/>
+        </w:trPr>
+        <w:tc>
+          <w:tcPr>
+            <w:tcW w:w="5129" w:type="dxa"/>
+            <w:gridSpan w:val="2"/>
+            <w:tcBorders>
+              <w:top w:val="nil"/>
+              <w:left w:val="single" w:sz="6" w:space="0" w:color="000000"/>
+              <w:bottom w:val="single" w:sz="6" w:space="0" w:color="000000"/>
+              <w:right w:val="single" w:sz="4" w:space="0" w:color="auto"/>
+            </w:tcBorders>
+            <w:vAlign w:val="center"/>
+          </w:tcPr>
           <w:p>
             <w:pPr>
               <w:widowControl/>
-              <w:jc w:val="left"/>
+              <w:spacing w:beforeLines="50" w:before="180" w:afterLines="50" w:after="180"/>
+              <w:rPr>
+                <w:color w:val="000000"/>
+                <w:kern w:val="0"/>
+                <w:sz w:val="18"/>
+                <w:szCs w:val="18"/>
+              </w:rPr>
             </w:pPr>
+            <w:r>
+              <w:rPr>
+                <w:color w:val="000000"/>
+                <w:kern w:val="0"/>
+                <w:sz w:val="21"/>
+                <w:szCs w:val="21"/>
+              </w:rPr>
+              <w:t>答辩秘书签字：</w:t>
+            </w:r>
           </w:p>
+        </w:tc>
+        <w:tc>
+          <w:tcPr>
+            <w:tcW w:w="4561" w:type="dxa"/>
+            <w:gridSpan w:val="2"/>
+            <w:vMerge/>
+            <w:tcBorders>
+              <w:left w:val="single" w:sz="4" w:space="0" w:color="auto"/>
+              <w:bottom w:val="single" w:sz="6" w:space="0" w:color="000000"/>
+              <w:right w:val="single" w:sz="6" w:space="0" w:color="000000"/>
+            </w:tcBorders>
+            <w:vAlign w:val="center"/>
+          </w:tcPr>
           <w:p>
             <w:pPr>
               <w:widowControl/>
+              <w:spacing w:line="270" w:lineRule="atLeast"/>
               <w:jc w:val="left"/>
+              <w:rPr>
+                <w:color w:val="000000"/>
+                <w:kern w:val="0"/>
+                <w:sz w:val="18"/>
+                <w:szCs w:val="18"/>
+              </w:rPr>
             </w:pPr>
-          </w:p>
-          <w:p>
-            <w:pPr>
-              <w:ind w:firstLineChars="700" w:firstLine="1744"/>
-            </w:pPr>
-            <w:r>
-              <w:t>年</w:t>
-            </w:r>
-            <w:r>
-              <w:t xml:space="preserve">   </w:t>
-            </w:r>
-            <w:r>
-              <w:t>月</w:t>
-            </w:r>
-            <w:r>
-              <w:t xml:space="preserve">   </w:t>
-            </w:r>
-            <w:r>
-              <w:t>日</w:t>
-            </w:r>
           </w:p>
         </w:tc>
       </w:tr>
@@ -24040,73 +25427,173 @@
     <w:p/>
     <w:p>
       <w:pPr>
-        <w:pStyle w:val="1"/>
-      </w:pPr>
-      <w:bookmarkStart w:id="71" w:name="_Toc477362888"/>
-      <w:r>
-        <w:lastRenderedPageBreak/>
-        <w:t>附件：导师意见邮件截图</w:t>
-      </w:r>
+        <w:widowControl/>
+        <w:jc w:val="left"/>
+      </w:pPr>
+      <w:r>
+        <w:br w:type="page"/>
+      </w:r>
+      <w:bookmarkStart w:id="71" w:name="_GoBack"/>
       <w:bookmarkEnd w:id="71"/>
     </w:p>
+    <w:p/>
     <w:p>
       <w:pPr>
+        <w:pStyle w:val="1"/>
+        <w:rPr>
+          <w:rFonts w:hint="eastAsia"/>
+        </w:rPr>
+      </w:pPr>
+      <w:bookmarkStart w:id="72" w:name="_Toc477464017"/>
+      <w:r>
+        <w:t>附件：导师意见邮件截图</w:t>
+      </w:r>
+      <w:bookmarkEnd w:id="72"/>
+    </w:p>
+    <w:p>
+      <w:pPr>
         <w:spacing w:line="300" w:lineRule="auto"/>
         <w:rPr>
+          <w:rFonts w:hint="eastAsia"/>
           <w:color w:val="FF0000"/>
           <w:szCs w:val="24"/>
         </w:rPr>
       </w:pPr>
       <w:r>
         <w:rPr>
-          <w:rFonts w:hAnsi="宋体"/>
           <w:color w:val="FF0000"/>
           <w:szCs w:val="24"/>
         </w:rPr>
-        <w:t>注：</w:t>
-      </w:r>
-      <w:r>
-        <w:rPr>
+        <w:drawing>
+          <wp:anchor distT="0" distB="0" distL="114300" distR="114300" simplePos="0" relativeHeight="251663360" behindDoc="0" locked="0" layoutInCell="1" allowOverlap="1" wp14:anchorId="2769B0A0" wp14:editId="70DBAAF8">
+            <wp:simplePos x="0" y="0"/>
+            <wp:positionH relativeFrom="column">
+              <wp:posOffset>0</wp:posOffset>
+            </wp:positionH>
+            <wp:positionV relativeFrom="paragraph">
+              <wp:posOffset>26670</wp:posOffset>
+            </wp:positionV>
+            <wp:extent cx="5400040" cy="2008505"/>
+            <wp:effectExtent l="0" t="0" r="10160" b="0"/>
+            <wp:wrapTopAndBottom/>
+            <wp:docPr id="1" name="图片 1"/>
+            <wp:cNvGraphicFramePr>
+              <a:graphicFrameLocks xmlns:a="http://schemas.openxmlformats.org/drawingml/2006/main" noChangeAspect="1"/>
+            </wp:cNvGraphicFramePr>
+            <a:graphic xmlns:a="http://schemas.openxmlformats.org/drawingml/2006/main">
+              <a:graphicData uri="http://schemas.openxmlformats.org/drawingml/2006/picture">
+                <pic:pic xmlns:pic="http://schemas.openxmlformats.org/drawingml/2006/picture">
+                  <pic:nvPicPr>
+                    <pic:cNvPr id="1" name=""/>
+                    <pic:cNvPicPr/>
+                  </pic:nvPicPr>
+                  <pic:blipFill>
+                    <a:blip r:embed="rId18" cstate="print">
+                      <a:extLst>
+                        <a:ext uri="{28A0092B-C50C-407E-A947-70E740481C1C}">
+                          <a14:useLocalDpi xmlns:a14="http://schemas.microsoft.com/office/drawing/2010/main" val="0"/>
+                        </a:ext>
+                      </a:extLst>
+                    </a:blip>
+                    <a:stretch>
+                      <a:fillRect/>
+                    </a:stretch>
+                  </pic:blipFill>
+                  <pic:spPr>
+                    <a:xfrm>
+                      <a:off x="0" y="0"/>
+                      <a:ext cx="5400040" cy="2008505"/>
+                    </a:xfrm>
+                    <a:prstGeom prst="rect">
+                      <a:avLst/>
+                    </a:prstGeom>
+                  </pic:spPr>
+                </pic:pic>
+              </a:graphicData>
+            </a:graphic>
+            <wp14:sizeRelH relativeFrom="page">
+              <wp14:pctWidth>0</wp14:pctWidth>
+            </wp14:sizeRelH>
+            <wp14:sizeRelV relativeFrom="page">
+              <wp14:pctHeight>0</wp14:pctHeight>
+            </wp14:sizeRelV>
+          </wp:anchor>
+        </w:drawing>
+      </w:r>
+    </w:p>
+    <w:p>
+      <w:pPr>
+        <w:spacing w:line="300" w:lineRule="auto"/>
+        <w:rPr>
+          <w:rFonts w:hint="eastAsia"/>
           <w:color w:val="FF0000"/>
           <w:szCs w:val="24"/>
         </w:rPr>
-        <w:t>1.</w:t>
-      </w:r>
-      <w:r>
-        <w:rPr>
-          <w:rFonts w:hAnsi="宋体"/>
+      </w:pPr>
+      <w:r>
+        <w:rPr>
           <w:color w:val="FF0000"/>
           <w:szCs w:val="24"/>
         </w:rPr>
-        <w:t>对于亲笔签字的情况不需要此内容；</w:t>
-      </w:r>
-    </w:p>
-    <w:p>
-      <w:pPr>
-        <w:spacing w:line="300" w:lineRule="auto"/>
-        <w:rPr>
-          <w:color w:val="FF0000"/>
-          <w:szCs w:val="24"/>
-        </w:rPr>
-      </w:pPr>
-      <w:r>
-        <w:rPr>
-          <w:color w:val="FF0000"/>
-          <w:szCs w:val="24"/>
-        </w:rPr>
-        <w:t xml:space="preserve">    2.</w:t>
-      </w:r>
-      <w:r>
-        <w:rPr>
-          <w:rFonts w:hAnsi="宋体"/>
-          <w:color w:val="FF0000"/>
-          <w:szCs w:val="24"/>
-        </w:rPr>
-        <w:t>邮件截图中必须含有发件者信息、发件时间、意见等内容。</w:t>
+        <w:drawing>
+          <wp:anchor distT="0" distB="0" distL="114300" distR="114300" simplePos="0" relativeHeight="251664384" behindDoc="0" locked="0" layoutInCell="1" allowOverlap="1" wp14:anchorId="0DC44E92" wp14:editId="65C8EC0B">
+            <wp:simplePos x="0" y="0"/>
+            <wp:positionH relativeFrom="column">
+              <wp:posOffset>0</wp:posOffset>
+            </wp:positionH>
+            <wp:positionV relativeFrom="paragraph">
+              <wp:posOffset>59690</wp:posOffset>
+            </wp:positionV>
+            <wp:extent cx="5400040" cy="1929130"/>
+            <wp:effectExtent l="0" t="0" r="10160" b="1270"/>
+            <wp:wrapTopAndBottom/>
+            <wp:docPr id="3" name="图片 3"/>
+            <wp:cNvGraphicFramePr>
+              <a:graphicFrameLocks xmlns:a="http://schemas.openxmlformats.org/drawingml/2006/main" noChangeAspect="1"/>
+            </wp:cNvGraphicFramePr>
+            <a:graphic xmlns:a="http://schemas.openxmlformats.org/drawingml/2006/main">
+              <a:graphicData uri="http://schemas.openxmlformats.org/drawingml/2006/picture">
+                <pic:pic xmlns:pic="http://schemas.openxmlformats.org/drawingml/2006/picture">
+                  <pic:nvPicPr>
+                    <pic:cNvPr id="1" name=""/>
+                    <pic:cNvPicPr/>
+                  </pic:nvPicPr>
+                  <pic:blipFill>
+                    <a:blip r:embed="rId19" cstate="print">
+                      <a:extLst>
+                        <a:ext uri="{28A0092B-C50C-407E-A947-70E740481C1C}">
+                          <a14:useLocalDpi xmlns:a14="http://schemas.microsoft.com/office/drawing/2010/main" val="0"/>
+                        </a:ext>
+                      </a:extLst>
+                    </a:blip>
+                    <a:stretch>
+                      <a:fillRect/>
+                    </a:stretch>
+                  </pic:blipFill>
+                  <pic:spPr>
+                    <a:xfrm>
+                      <a:off x="0" y="0"/>
+                      <a:ext cx="5400040" cy="1929130"/>
+                    </a:xfrm>
+                    <a:prstGeom prst="rect">
+                      <a:avLst/>
+                    </a:prstGeom>
+                  </pic:spPr>
+                </pic:pic>
+              </a:graphicData>
+            </a:graphic>
+            <wp14:sizeRelH relativeFrom="page">
+              <wp14:pctWidth>0</wp14:pctWidth>
+            </wp14:sizeRelH>
+            <wp14:sizeRelV relativeFrom="page">
+              <wp14:pctHeight>0</wp14:pctHeight>
+            </wp14:sizeRelV>
+          </wp:anchor>
+        </w:drawing>
       </w:r>
     </w:p>
     <w:sectPr>
-      <w:headerReference w:type="default" r:id="rId18"/>
+      <w:headerReference w:type="default" r:id="rId20"/>
       <w:endnotePr>
         <w:numFmt w:val="decimal"/>
       </w:endnotePr>
@@ -24294,7 +25781,7 @@
         <w:rStyle w:val="a9"/>
         <w:noProof/>
       </w:rPr>
-      <w:t>19</w:t>
+      <w:t>20</w:t>
     </w:r>
     <w:r>
       <w:rPr>
@@ -27673,7 +29160,7 @@
 </file>
 
 <file path=customXml/itemProps1.xml><?xml version="1.0" encoding="utf-8"?>
-<ds:datastoreItem xmlns:ds="http://schemas.openxmlformats.org/officeDocument/2006/customXml" ds:itemID="{29440F22-516A-0945-AEE5-3CD976A5E158}">
+<ds:datastoreItem xmlns:ds="http://schemas.openxmlformats.org/officeDocument/2006/customXml" ds:itemID="{26179420-8EF3-864B-9F96-609220DBCEAF}">
   <ds:schemaRefs>
     <ds:schemaRef ds:uri="http://schemas.openxmlformats.org/officeDocument/2006/bibliography"/>
   </ds:schemaRefs>
